--- a/doku/Drehbuch.docx
+++ b/doku/Drehbuch.docx
@@ -1,6 +1,6 @@
 
 <file path=word/document.xml><?xml version="1.0" encoding="utf-8"?>
-<w:document xmlns:wpc="http://schemas.microsoft.com/office/word/2010/wordprocessingCanvas" xmlns:cx="http://schemas.microsoft.com/office/drawing/2014/chartex" xmlns:cx1="http://schemas.microsoft.com/office/drawing/2015/9/8/chartex" xmlns:mc="http://schemas.openxmlformats.org/markup-compatibility/2006" xmlns:o="urn:schemas-microsoft-com:office:office" xmlns:r="http://schemas.openxmlformats.org/officeDocument/2006/relationships" xmlns:m="http://schemas.openxmlformats.org/officeDocument/2006/math" xmlns:v="urn:schemas-microsoft-com:vml" xmlns:wp14="http://schemas.microsoft.com/office/word/2010/wordprocessingDrawing" xmlns:wp="http://schemas.openxmlformats.org/drawingml/2006/wordprocessingDrawing" xmlns:w10="urn:schemas-microsoft-com:office:word" xmlns:w="http://schemas.openxmlformats.org/wordprocessingml/2006/main" xmlns:w14="http://schemas.microsoft.com/office/word/2010/wordml" xmlns:w15="http://schemas.microsoft.com/office/word/2012/wordml" xmlns:w16se="http://schemas.microsoft.com/office/word/2015/wordml/symex" xmlns:wpg="http://schemas.microsoft.com/office/word/2010/wordprocessingGroup" xmlns:wpi="http://schemas.microsoft.com/office/word/2010/wordprocessingInk" xmlns:wne="http://schemas.microsoft.com/office/word/2006/wordml" xmlns:wps="http://schemas.microsoft.com/office/word/2010/wordprocessingShape" mc:Ignorable="w14 w15 w16se wp14">
+<w:document xmlns:wpc="http://schemas.microsoft.com/office/word/2010/wordprocessingCanvas" xmlns:mc="http://schemas.openxmlformats.org/markup-compatibility/2006" xmlns:o="urn:schemas-microsoft-com:office:office" xmlns:r="http://schemas.openxmlformats.org/officeDocument/2006/relationships" xmlns:m="http://schemas.openxmlformats.org/officeDocument/2006/math" xmlns:v="urn:schemas-microsoft-com:vml" xmlns:wp14="http://schemas.microsoft.com/office/word/2010/wordprocessingDrawing" xmlns:wp="http://schemas.openxmlformats.org/drawingml/2006/wordprocessingDrawing" xmlns:w10="urn:schemas-microsoft-com:office:word" xmlns:w="http://schemas.openxmlformats.org/wordprocessingml/2006/main" xmlns:w14="http://schemas.microsoft.com/office/word/2010/wordml" xmlns:w15="http://schemas.microsoft.com/office/word/2012/wordml" xmlns:wpg="http://schemas.microsoft.com/office/word/2010/wordprocessingGroup" xmlns:wpi="http://schemas.microsoft.com/office/word/2010/wordprocessingInk" xmlns:wne="http://schemas.microsoft.com/office/word/2006/wordml" xmlns:wps="http://schemas.microsoft.com/office/word/2010/wordprocessingShape" mc:Ignorable="w14 w15 wp14">
   <w:body>
     <w:p>
       <w:pPr>
@@ -35,21 +35,7 @@
         <w:rPr>
           <w:color w:val="1F497D"/>
         </w:rPr>
-        <w:t xml:space="preserve"> Anwendung </w:t>
-      </w:r>
-      <w:proofErr w:type="gramStart"/>
-      <w:r>
-        <w:rPr>
-          <w:color w:val="1F497D"/>
-        </w:rPr>
-        <w:t>in  der</w:t>
-      </w:r>
-      <w:proofErr w:type="gramEnd"/>
-      <w:r>
-        <w:rPr>
-          <w:color w:val="1F497D"/>
-        </w:rPr>
-        <w:t xml:space="preserve"> Cloud aussehen kann, und wie wir uns die Entwicklungspipeline, das Monitoring und den </w:t>
+        <w:t xml:space="preserve"> Anwendung in  der Cloud aussehen kann, und wie wir uns die Entwicklungspipeline, das Monitoring und den </w:t>
       </w:r>
       <w:proofErr w:type="spellStart"/>
       <w:r>
@@ -223,7 +209,19 @@
         <w:rPr>
           <w:color w:val="1F497D"/>
         </w:rPr>
-        <w:t>Außerdem haben dafür eine CI/CD-Pipeline und ein Monitoring implementiert, sowie ein Lasttest-Szenario geschaffen.</w:t>
+        <w:t>Außerdem haben</w:t>
+      </w:r>
+      <w:r>
+        <w:rPr>
+          <w:color w:val="1F497D"/>
+        </w:rPr>
+        <w:t xml:space="preserve"> wir</w:t>
+      </w:r>
+      <w:r>
+        <w:rPr>
+          <w:color w:val="1F497D"/>
+        </w:rPr>
+        <w:t xml:space="preserve"> dafür eine CI/CD-Pipeline und ein Monitoring implementiert, sowie ein Lasttest-Szenario geschaffen.</w:t>
       </w:r>
     </w:p>
     <w:p>
@@ -295,21 +293,7 @@
         <w:rPr>
           <w:color w:val="1F497D"/>
         </w:rPr>
-        <w:t xml:space="preserve">-Befehl </w:t>
-      </w:r>
-      <w:proofErr w:type="gramStart"/>
-      <w:r>
-        <w:rPr>
-          <w:color w:val="1F497D"/>
-        </w:rPr>
-        <w:t>den Cluster</w:t>
-      </w:r>
-      <w:proofErr w:type="gramEnd"/>
-      <w:r>
-        <w:rPr>
-          <w:color w:val="1F497D"/>
-        </w:rPr>
-        <w:t xml:space="preserve"> und ggf. den </w:t>
+        <w:t xml:space="preserve">-Befehl den Cluster und ggf. den </w:t>
       </w:r>
       <w:proofErr w:type="spellStart"/>
       <w:r>
@@ -355,21 +339,39 @@
         <w:rPr>
           <w:color w:val="1F497D"/>
         </w:rPr>
-        <w:t xml:space="preserve">Hierin läuft die </w:t>
-      </w:r>
-      <w:proofErr w:type="spellStart"/>
-      <w:r>
-        <w:rPr>
-          <w:color w:val="1F497D"/>
-        </w:rPr>
-        <w:t>Anwenung</w:t>
-      </w:r>
-      <w:proofErr w:type="spellEnd"/>
-      <w:r>
-        <w:rPr>
-          <w:color w:val="1F497D"/>
-        </w:rPr>
-        <w:t xml:space="preserve"> und das Monitoring. </w:t>
+        <w:t>Hier</w:t>
+      </w:r>
+      <w:r>
+        <w:rPr>
+          <w:color w:val="1F497D"/>
+        </w:rPr>
+        <w:t xml:space="preserve"> </w:t>
+      </w:r>
+      <w:proofErr w:type="gramStart"/>
+      <w:r>
+        <w:rPr>
+          <w:color w:val="1F497D"/>
+        </w:rPr>
+        <w:t>läuft</w:t>
+      </w:r>
+      <w:proofErr w:type="gramEnd"/>
+      <w:r>
+        <w:rPr>
+          <w:color w:val="1F497D"/>
+        </w:rPr>
+        <w:t xml:space="preserve"> die Anwen</w:t>
+      </w:r>
+      <w:r>
+        <w:rPr>
+          <w:color w:val="1F497D"/>
+        </w:rPr>
+        <w:t>d</w:t>
+      </w:r>
+      <w:r>
+        <w:rPr>
+          <w:color w:val="1F497D"/>
+        </w:rPr>
+        <w:t xml:space="preserve">ung und das Monitoring. </w:t>
       </w:r>
       <w:r>
         <w:rPr>
@@ -421,21 +423,51 @@
         <w:rPr>
           <w:color w:val="1F497D"/>
         </w:rPr>
-        <w:t xml:space="preserve">. Wird mit Cloudformation aufgesetzt und muss aktuell danach manuell </w:t>
-      </w:r>
-      <w:proofErr w:type="gramStart"/>
-      <w:r>
-        <w:rPr>
-          <w:color w:val="1F497D"/>
-        </w:rPr>
-        <w:t>weiter bearbeitet</w:t>
-      </w:r>
-      <w:proofErr w:type="gramEnd"/>
-      <w:r>
-        <w:rPr>
-          <w:color w:val="1F497D"/>
-        </w:rPr>
-        <w:t xml:space="preserve"> werden.</w:t>
+        <w:t xml:space="preserve">. Wird mit </w:t>
+      </w:r>
+      <w:proofErr w:type="spellStart"/>
+      <w:r>
+        <w:rPr>
+          <w:color w:val="1F497D"/>
+        </w:rPr>
+        <w:t>Cloudformation</w:t>
+      </w:r>
+      <w:proofErr w:type="spellEnd"/>
+      <w:r>
+        <w:rPr>
+          <w:color w:val="1F497D"/>
+        </w:rPr>
+        <w:t xml:space="preserve"> aufgesetzt und muss</w:t>
+      </w:r>
+      <w:r>
+        <w:rPr>
+          <w:color w:val="1F497D"/>
+        </w:rPr>
+        <w:t xml:space="preserve"> </w:t>
+      </w:r>
+      <w:r>
+        <w:rPr>
+          <w:color w:val="1F497D"/>
+        </w:rPr>
+        <w:t>aktuell</w:t>
+      </w:r>
+      <w:r>
+        <w:rPr>
+          <w:color w:val="1F497D"/>
+        </w:rPr>
+        <w:t xml:space="preserve"> </w:t>
+      </w:r>
+      <w:r>
+        <w:rPr>
+          <w:color w:val="1F497D"/>
+        </w:rPr>
+        <w:t>no</w:t>
+      </w:r>
+      <w:r>
+        <w:rPr>
+          <w:color w:val="1F497D"/>
+        </w:rPr>
+        <w:t>ch manuell weiter bearbeitet werden.</w:t>
       </w:r>
     </w:p>
     <w:p>
@@ -461,27 +493,7 @@
         <w:rPr>
           <w:color w:val="1F497D"/>
         </w:rPr>
-        <w:t xml:space="preserve">-Instanz. </w:t>
-      </w:r>
-      <w:r>
-        <w:rPr>
-          <w:color w:val="1F497D"/>
-        </w:rPr>
-        <w:t xml:space="preserve">Wird mit Cloudformation aufgesetzt und muss aktuell danach manuell </w:t>
-      </w:r>
-      <w:proofErr w:type="gramStart"/>
-      <w:r>
-        <w:rPr>
-          <w:color w:val="1F497D"/>
-        </w:rPr>
-        <w:t>weiter bearbeitet</w:t>
-      </w:r>
-      <w:proofErr w:type="gramEnd"/>
-      <w:r>
-        <w:rPr>
-          <w:color w:val="1F497D"/>
-        </w:rPr>
-        <w:t xml:space="preserve"> werden.</w:t>
+        <w:t>-Instanz. Wird mit Cloudformation aufgesetzt und muss aktuell danach manuell weiter bearbeitet werden.</w:t>
       </w:r>
     </w:p>
     <w:p>
@@ -499,13 +511,7 @@
         <w:rPr>
           <w:color w:val="1F497D"/>
         </w:rPr>
-        <w:t xml:space="preserve">Lasttest-Szenario. Temporär. </w:t>
-      </w:r>
-      <w:r>
-        <w:rPr>
-          <w:color w:val="1F497D"/>
-        </w:rPr>
-        <w:t xml:space="preserve">Wird mit </w:t>
+        <w:t xml:space="preserve">Lasttest-Szenario. Temporär. Wird mit </w:t>
       </w:r>
       <w:proofErr w:type="spellStart"/>
       <w:r>
@@ -590,61 +596,47 @@
           <w:color w:val="1F497D"/>
         </w:rPr>
       </w:pPr>
+    </w:p>
+    <w:p>
+      <w:pPr>
+        <w:rPr>
+          <w:color w:val="1F497D"/>
+        </w:rPr>
+      </w:pPr>
+    </w:p>
+    <w:p>
+      <w:pPr>
+        <w:rPr>
+          <w:color w:val="1F497D"/>
+        </w:rPr>
+      </w:pPr>
+    </w:p>
+    <w:p>
+      <w:pPr>
+        <w:rPr>
+          <w:color w:val="1F497D"/>
+        </w:rPr>
+      </w:pPr>
+    </w:p>
+    <w:p>
+      <w:pPr>
+        <w:pStyle w:val="Listenabsatz"/>
+        <w:numPr>
+          <w:ilvl w:val="0"/>
+          <w:numId w:val="1"/>
+        </w:numPr>
+        <w:rPr>
+          <w:color w:val="1F497D"/>
+        </w:rPr>
+      </w:pPr>
+      <w:r>
+        <w:rPr>
+          <w:color w:val="1F497D"/>
+        </w:rPr>
+        <w:t>Automatisches Aufsetzen einer neuen Cloud-basierten Umgebung (nebenläufig)</w:t>
+      </w:r>
       <w:bookmarkStart w:id="0" w:name="_GoBack"/>
       <w:bookmarkEnd w:id="0"/>
-    </w:p>
-    <w:p>
-      <w:pPr>
-        <w:rPr>
-          <w:color w:val="1F497D"/>
-        </w:rPr>
-      </w:pPr>
-    </w:p>
-    <w:p>
-      <w:pPr>
-        <w:rPr>
-          <w:color w:val="1F497D"/>
-        </w:rPr>
-      </w:pPr>
-    </w:p>
-    <w:p>
-      <w:pPr>
-        <w:rPr>
-          <w:color w:val="1F497D"/>
-        </w:rPr>
-      </w:pPr>
-    </w:p>
-    <w:p>
-      <w:pPr>
-        <w:pStyle w:val="Listenabsatz"/>
-        <w:numPr>
-          <w:ilvl w:val="0"/>
-          <w:numId w:val="1"/>
-        </w:numPr>
-        <w:rPr>
-          <w:color w:val="1F497D"/>
-        </w:rPr>
-      </w:pPr>
-      <w:r>
-        <w:rPr>
-          <w:color w:val="1F497D"/>
-        </w:rPr>
-        <w:t xml:space="preserve">Automatisches Aufsetzen einer neuen </w:t>
-      </w:r>
-      <w:proofErr w:type="gramStart"/>
-      <w:r>
-        <w:rPr>
-          <w:color w:val="1F497D"/>
-        </w:rPr>
-        <w:t>Cloud-basierten</w:t>
-      </w:r>
-      <w:proofErr w:type="gramEnd"/>
-      <w:r>
-        <w:rPr>
-          <w:color w:val="1F497D"/>
-        </w:rPr>
-        <w:t xml:space="preserve"> Umgebung (nebenläufig)</w:t>
-      </w:r>
     </w:p>
     <w:p>
       <w:pPr>
@@ -1737,7 +1729,7 @@
 </file>
 
 <file path=word/numbering.xml><?xml version="1.0" encoding="utf-8"?>
-<w:numbering xmlns:wpc="http://schemas.microsoft.com/office/word/2010/wordprocessingCanvas" xmlns:cx="http://schemas.microsoft.com/office/drawing/2014/chartex" xmlns:cx1="http://schemas.microsoft.com/office/drawing/2015/9/8/chartex" xmlns:mc="http://schemas.openxmlformats.org/markup-compatibility/2006" xmlns:o="urn:schemas-microsoft-com:office:office" xmlns:r="http://schemas.openxmlformats.org/officeDocument/2006/relationships" xmlns:m="http://schemas.openxmlformats.org/officeDocument/2006/math" xmlns:v="urn:schemas-microsoft-com:vml" xmlns:wp14="http://schemas.microsoft.com/office/word/2010/wordprocessingDrawing" xmlns:wp="http://schemas.openxmlformats.org/drawingml/2006/wordprocessingDrawing" xmlns:w10="urn:schemas-microsoft-com:office:word" xmlns:w="http://schemas.openxmlformats.org/wordprocessingml/2006/main" xmlns:w14="http://schemas.microsoft.com/office/word/2010/wordml" xmlns:w15="http://schemas.microsoft.com/office/word/2012/wordml" xmlns:w16se="http://schemas.microsoft.com/office/word/2015/wordml/symex" xmlns:wpg="http://schemas.microsoft.com/office/word/2010/wordprocessingGroup" xmlns:wpi="http://schemas.microsoft.com/office/word/2010/wordprocessingInk" xmlns:wne="http://schemas.microsoft.com/office/word/2006/wordml" xmlns:wps="http://schemas.microsoft.com/office/word/2010/wordprocessingShape" mc:Ignorable="w14 w15 w16se wp14">
+<w:numbering xmlns:wpc="http://schemas.microsoft.com/office/word/2010/wordprocessingCanvas" xmlns:mc="http://schemas.openxmlformats.org/markup-compatibility/2006" xmlns:o="urn:schemas-microsoft-com:office:office" xmlns:r="http://schemas.openxmlformats.org/officeDocument/2006/relationships" xmlns:m="http://schemas.openxmlformats.org/officeDocument/2006/math" xmlns:v="urn:schemas-microsoft-com:vml" xmlns:wp14="http://schemas.microsoft.com/office/word/2010/wordprocessingDrawing" xmlns:wp="http://schemas.openxmlformats.org/drawingml/2006/wordprocessingDrawing" xmlns:w10="urn:schemas-microsoft-com:office:word" xmlns:w="http://schemas.openxmlformats.org/wordprocessingml/2006/main" xmlns:w14="http://schemas.microsoft.com/office/word/2010/wordml" xmlns:w15="http://schemas.microsoft.com/office/word/2012/wordml" xmlns:wpg="http://schemas.microsoft.com/office/word/2010/wordprocessingGroup" xmlns:wpi="http://schemas.microsoft.com/office/word/2010/wordprocessingInk" xmlns:wne="http://schemas.microsoft.com/office/word/2006/wordml" xmlns:wps="http://schemas.microsoft.com/office/word/2010/wordprocessingShape" mc:Ignorable="w14 w15 wp14">
   <w:abstractNum w:abstractNumId="0" w15:restartNumberingAfterBreak="0">
     <w:nsid w:val="017C1E3D"/>
     <w:multiLevelType w:val="hybridMultilevel"/>
@@ -2156,7 +2148,7 @@
 </file>
 
 <file path=word/styles.xml><?xml version="1.0" encoding="utf-8"?>
-<w:styles xmlns:mc="http://schemas.openxmlformats.org/markup-compatibility/2006" xmlns:r="http://schemas.openxmlformats.org/officeDocument/2006/relationships" xmlns:w="http://schemas.openxmlformats.org/wordprocessingml/2006/main" xmlns:w14="http://schemas.microsoft.com/office/word/2010/wordml" xmlns:w15="http://schemas.microsoft.com/office/word/2012/wordml" xmlns:w16se="http://schemas.microsoft.com/office/word/2015/wordml/symex" mc:Ignorable="w14 w15 w16se">
+<w:styles xmlns:mc="http://schemas.openxmlformats.org/markup-compatibility/2006" xmlns:r="http://schemas.openxmlformats.org/officeDocument/2006/relationships" xmlns:w="http://schemas.openxmlformats.org/wordprocessingml/2006/main" xmlns:w14="http://schemas.microsoft.com/office/word/2010/wordml" xmlns:w15="http://schemas.microsoft.com/office/word/2012/wordml" mc:Ignorable="w14 w15">
   <w:docDefaults>
     <w:rPrDefault>
       <w:rPr>

--- a/doku/Drehbuch.docx
+++ b/doku/Drehbuch.docx
@@ -1,6 +1,6 @@
 
 <file path=word/document.xml><?xml version="1.0" encoding="utf-8"?>
-<w:document xmlns:wpc="http://schemas.microsoft.com/office/word/2010/wordprocessingCanvas" xmlns:mc="http://schemas.openxmlformats.org/markup-compatibility/2006" xmlns:o="urn:schemas-microsoft-com:office:office" xmlns:r="http://schemas.openxmlformats.org/officeDocument/2006/relationships" xmlns:m="http://schemas.openxmlformats.org/officeDocument/2006/math" xmlns:v="urn:schemas-microsoft-com:vml" xmlns:wp14="http://schemas.microsoft.com/office/word/2010/wordprocessingDrawing" xmlns:wp="http://schemas.openxmlformats.org/drawingml/2006/wordprocessingDrawing" xmlns:w10="urn:schemas-microsoft-com:office:word" xmlns:w="http://schemas.openxmlformats.org/wordprocessingml/2006/main" xmlns:w14="http://schemas.microsoft.com/office/word/2010/wordml" xmlns:w15="http://schemas.microsoft.com/office/word/2012/wordml" xmlns:wpg="http://schemas.microsoft.com/office/word/2010/wordprocessingGroup" xmlns:wpi="http://schemas.microsoft.com/office/word/2010/wordprocessingInk" xmlns:wne="http://schemas.microsoft.com/office/word/2006/wordml" xmlns:wps="http://schemas.microsoft.com/office/word/2010/wordprocessingShape" mc:Ignorable="w14 w15 wp14">
+<w:document xmlns:wpc="http://schemas.microsoft.com/office/word/2010/wordprocessingCanvas" xmlns:cx="http://schemas.microsoft.com/office/drawing/2014/chartex" xmlns:cx1="http://schemas.microsoft.com/office/drawing/2015/9/8/chartex" xmlns:mc="http://schemas.openxmlformats.org/markup-compatibility/2006" xmlns:o="urn:schemas-microsoft-com:office:office" xmlns:r="http://schemas.openxmlformats.org/officeDocument/2006/relationships" xmlns:m="http://schemas.openxmlformats.org/officeDocument/2006/math" xmlns:v="urn:schemas-microsoft-com:vml" xmlns:wp14="http://schemas.microsoft.com/office/word/2010/wordprocessingDrawing" xmlns:wp="http://schemas.openxmlformats.org/drawingml/2006/wordprocessingDrawing" xmlns:w10="urn:schemas-microsoft-com:office:word" xmlns:w="http://schemas.openxmlformats.org/wordprocessingml/2006/main" xmlns:w14="http://schemas.microsoft.com/office/word/2010/wordml" xmlns:w15="http://schemas.microsoft.com/office/word/2012/wordml" xmlns:w16se="http://schemas.microsoft.com/office/word/2015/wordml/symex" xmlns:wpg="http://schemas.microsoft.com/office/word/2010/wordprocessingGroup" xmlns:wpi="http://schemas.microsoft.com/office/word/2010/wordprocessingInk" xmlns:wne="http://schemas.microsoft.com/office/word/2006/wordml" xmlns:wps="http://schemas.microsoft.com/office/word/2010/wordprocessingShape" mc:Ignorable="w14 w15 w16se wp14">
   <w:body>
     <w:p>
       <w:pPr>
@@ -35,7 +35,21 @@
         <w:rPr>
           <w:color w:val="1F497D"/>
         </w:rPr>
-        <w:t xml:space="preserve"> Anwendung in  der Cloud aussehen kann, und wie wir uns die Entwicklungspipeline, das Monitoring und den </w:t>
+        <w:t xml:space="preserve"> Anwendung </w:t>
+      </w:r>
+      <w:proofErr w:type="gramStart"/>
+      <w:r>
+        <w:rPr>
+          <w:color w:val="1F497D"/>
+        </w:rPr>
+        <w:t>in  der</w:t>
+      </w:r>
+      <w:proofErr w:type="gramEnd"/>
+      <w:r>
+        <w:rPr>
+          <w:color w:val="1F497D"/>
+        </w:rPr>
+        <w:t xml:space="preserve"> Cloud aussehen kann, und wie wir uns die Entwicklungspipeline, das Monitoring und den </w:t>
       </w:r>
       <w:proofErr w:type="spellStart"/>
       <w:r>
@@ -209,19 +223,7 @@
         <w:rPr>
           <w:color w:val="1F497D"/>
         </w:rPr>
-        <w:t>Außerdem haben</w:t>
-      </w:r>
-      <w:r>
-        <w:rPr>
-          <w:color w:val="1F497D"/>
-        </w:rPr>
-        <w:t xml:space="preserve"> wir</w:t>
-      </w:r>
-      <w:r>
-        <w:rPr>
-          <w:color w:val="1F497D"/>
-        </w:rPr>
-        <w:t xml:space="preserve"> dafür eine CI/CD-Pipeline und ein Monitoring implementiert, sowie ein Lasttest-Szenario geschaffen.</w:t>
+        <w:t>Außerdem haben dafür eine CI/CD-Pipeline und ein Monitoring implementiert, sowie ein Lasttest-Szenario geschaffen.</w:t>
       </w:r>
     </w:p>
     <w:p>
@@ -293,7 +295,21 @@
         <w:rPr>
           <w:color w:val="1F497D"/>
         </w:rPr>
-        <w:t xml:space="preserve">-Befehl den Cluster und ggf. den </w:t>
+        <w:t xml:space="preserve">-Befehl </w:t>
+      </w:r>
+      <w:proofErr w:type="gramStart"/>
+      <w:r>
+        <w:rPr>
+          <w:color w:val="1F497D"/>
+        </w:rPr>
+        <w:t>den Cluster</w:t>
+      </w:r>
+      <w:proofErr w:type="gramEnd"/>
+      <w:r>
+        <w:rPr>
+          <w:color w:val="1F497D"/>
+        </w:rPr>
+        <w:t xml:space="preserve"> und ggf. den </w:t>
       </w:r>
       <w:proofErr w:type="spellStart"/>
       <w:r>
@@ -339,39 +355,21 @@
         <w:rPr>
           <w:color w:val="1F497D"/>
         </w:rPr>
-        <w:t>Hier</w:t>
-      </w:r>
-      <w:r>
-        <w:rPr>
-          <w:color w:val="1F497D"/>
-        </w:rPr>
-        <w:t xml:space="preserve"> </w:t>
-      </w:r>
-      <w:proofErr w:type="gramStart"/>
-      <w:r>
-        <w:rPr>
-          <w:color w:val="1F497D"/>
-        </w:rPr>
-        <w:t>läuft</w:t>
-      </w:r>
-      <w:proofErr w:type="gramEnd"/>
-      <w:r>
-        <w:rPr>
-          <w:color w:val="1F497D"/>
-        </w:rPr>
-        <w:t xml:space="preserve"> die Anwen</w:t>
-      </w:r>
-      <w:r>
-        <w:rPr>
-          <w:color w:val="1F497D"/>
-        </w:rPr>
-        <w:t>d</w:t>
-      </w:r>
-      <w:r>
-        <w:rPr>
-          <w:color w:val="1F497D"/>
-        </w:rPr>
-        <w:t xml:space="preserve">ung und das Monitoring. </w:t>
+        <w:t xml:space="preserve">Hierin läuft die </w:t>
+      </w:r>
+      <w:proofErr w:type="spellStart"/>
+      <w:r>
+        <w:rPr>
+          <w:color w:val="1F497D"/>
+        </w:rPr>
+        <w:t>Anwenung</w:t>
+      </w:r>
+      <w:proofErr w:type="spellEnd"/>
+      <w:r>
+        <w:rPr>
+          <w:color w:val="1F497D"/>
+        </w:rPr>
+        <w:t xml:space="preserve"> und das Monitoring. </w:t>
       </w:r>
       <w:r>
         <w:rPr>
@@ -423,51 +421,21 @@
         <w:rPr>
           <w:color w:val="1F497D"/>
         </w:rPr>
-        <w:t xml:space="preserve">. Wird mit </w:t>
-      </w:r>
-      <w:proofErr w:type="spellStart"/>
-      <w:r>
-        <w:rPr>
-          <w:color w:val="1F497D"/>
-        </w:rPr>
-        <w:t>Cloudformation</w:t>
-      </w:r>
-      <w:proofErr w:type="spellEnd"/>
-      <w:r>
-        <w:rPr>
-          <w:color w:val="1F497D"/>
-        </w:rPr>
-        <w:t xml:space="preserve"> aufgesetzt und muss</w:t>
-      </w:r>
-      <w:r>
-        <w:rPr>
-          <w:color w:val="1F497D"/>
-        </w:rPr>
-        <w:t xml:space="preserve"> </w:t>
-      </w:r>
-      <w:r>
-        <w:rPr>
-          <w:color w:val="1F497D"/>
-        </w:rPr>
-        <w:t>aktuell</w:t>
-      </w:r>
-      <w:r>
-        <w:rPr>
-          <w:color w:val="1F497D"/>
-        </w:rPr>
-        <w:t xml:space="preserve"> </w:t>
-      </w:r>
-      <w:r>
-        <w:rPr>
-          <w:color w:val="1F497D"/>
-        </w:rPr>
-        <w:t>no</w:t>
-      </w:r>
-      <w:r>
-        <w:rPr>
-          <w:color w:val="1F497D"/>
-        </w:rPr>
-        <w:t>ch manuell weiter bearbeitet werden.</w:t>
+        <w:t xml:space="preserve">. Wird mit Cloudformation aufgesetzt und muss aktuell danach manuell </w:t>
+      </w:r>
+      <w:proofErr w:type="gramStart"/>
+      <w:r>
+        <w:rPr>
+          <w:color w:val="1F497D"/>
+        </w:rPr>
+        <w:t>weiter bearbeitet</w:t>
+      </w:r>
+      <w:proofErr w:type="gramEnd"/>
+      <w:r>
+        <w:rPr>
+          <w:color w:val="1F497D"/>
+        </w:rPr>
+        <w:t xml:space="preserve"> werden.</w:t>
       </w:r>
     </w:p>
     <w:p>
@@ -493,7 +461,21 @@
         <w:rPr>
           <w:color w:val="1F497D"/>
         </w:rPr>
-        <w:t>-Instanz. Wird mit Cloudformation aufgesetzt und muss aktuell danach manuell weiter bearbeitet werden.</w:t>
+        <w:t xml:space="preserve">-Instanz. Wird mit Cloudformation aufgesetzt und muss aktuell danach manuell </w:t>
+      </w:r>
+      <w:proofErr w:type="gramStart"/>
+      <w:r>
+        <w:rPr>
+          <w:color w:val="1F497D"/>
+        </w:rPr>
+        <w:t>weiter bearbeitet</w:t>
+      </w:r>
+      <w:proofErr w:type="gramEnd"/>
+      <w:r>
+        <w:rPr>
+          <w:color w:val="1F497D"/>
+        </w:rPr>
+        <w:t xml:space="preserve"> werden.</w:t>
       </w:r>
     </w:p>
     <w:p>
@@ -587,59 +569,416 @@
         <w:rPr>
           <w:color w:val="1F497D"/>
         </w:rPr>
-        <w:t>(Verbinden mit der KOPS-Instanz)</w:t>
-      </w:r>
-    </w:p>
-    <w:p>
-      <w:pPr>
-        <w:rPr>
-          <w:color w:val="1F497D"/>
-        </w:rPr>
-      </w:pPr>
-    </w:p>
-    <w:p>
-      <w:pPr>
-        <w:rPr>
-          <w:color w:val="1F497D"/>
-        </w:rPr>
-      </w:pPr>
-    </w:p>
-    <w:p>
-      <w:pPr>
-        <w:rPr>
-          <w:color w:val="1F497D"/>
-        </w:rPr>
-      </w:pPr>
-    </w:p>
-    <w:p>
-      <w:pPr>
-        <w:rPr>
-          <w:color w:val="1F497D"/>
-        </w:rPr>
-      </w:pPr>
-    </w:p>
-    <w:p>
-      <w:pPr>
-        <w:pStyle w:val="Listenabsatz"/>
-        <w:numPr>
-          <w:ilvl w:val="0"/>
-          <w:numId w:val="1"/>
-        </w:numPr>
-        <w:rPr>
-          <w:color w:val="1F497D"/>
-        </w:rPr>
-      </w:pPr>
-      <w:r>
-        <w:rPr>
-          <w:color w:val="1F497D"/>
-        </w:rPr>
-        <w:t>Automatisches Aufsetzen einer neuen Cloud-basierten Umgebung (nebenläufig)</w:t>
-      </w:r>
+        <w:t>(</w:t>
+      </w:r>
+      <w:proofErr w:type="spellStart"/>
+      <w:r>
+        <w:rPr>
+          <w:color w:val="1F497D"/>
+        </w:rPr>
+        <w:t>ssh</w:t>
+      </w:r>
+      <w:proofErr w:type="spellEnd"/>
+      <w:r>
+        <w:rPr>
+          <w:color w:val="1F497D"/>
+        </w:rPr>
+        <w:t xml:space="preserve"> gegen die</w:t>
+      </w:r>
+      <w:r>
+        <w:rPr>
+          <w:color w:val="1F497D"/>
+        </w:rPr>
+        <w:t xml:space="preserve"> KOPS-Instanz)</w:t>
+      </w:r>
+    </w:p>
+    <w:p>
+      <w:pPr>
+        <w:rPr>
+          <w:color w:val="1F497D"/>
+        </w:rPr>
+      </w:pPr>
+    </w:p>
+    <w:p>
+      <w:pPr>
+        <w:pStyle w:val="Code"/>
+      </w:pPr>
+      <w:proofErr w:type="spellStart"/>
+      <w:r>
+        <w:t>kops</w:t>
+      </w:r>
+      <w:proofErr w:type="spellEnd"/>
+      <w:r>
+        <w:t xml:space="preserve"> </w:t>
+      </w:r>
+      <w:proofErr w:type="spellStart"/>
+      <w:r>
+        <w:t>create</w:t>
+      </w:r>
+      <w:proofErr w:type="spellEnd"/>
+      <w:r>
+        <w:t xml:space="preserve"> </w:t>
+      </w:r>
+      <w:proofErr w:type="spellStart"/>
+      <w:r>
+        <w:t>cluster</w:t>
+      </w:r>
+      <w:proofErr w:type="spellEnd"/>
+      <w:r>
+        <w:t xml:space="preserve"> ${AWS_CLUSTER_NAME} --</w:t>
+      </w:r>
+      <w:proofErr w:type="spellStart"/>
+      <w:r>
+        <w:t>image</w:t>
+      </w:r>
+      <w:proofErr w:type="spellEnd"/>
+      <w:r>
+        <w:t>=${AWS_CLUSTER_IMAGE} --</w:t>
+      </w:r>
+      <w:proofErr w:type="spellStart"/>
+      <w:r>
+        <w:t>zones</w:t>
+      </w:r>
+      <w:proofErr w:type="spellEnd"/>
+      <w:r>
+        <w:t>=${AWS_AVAILABILITY_ZONES} --master-size=${AWS_MASTER_SIZE} --</w:t>
+      </w:r>
+      <w:proofErr w:type="spellStart"/>
+      <w:r>
+        <w:t>node</w:t>
+      </w:r>
+      <w:proofErr w:type="spellEnd"/>
+      <w:r>
+        <w:t>-size=${AWS_NODE_SIZE} --</w:t>
+      </w:r>
+      <w:proofErr w:type="spellStart"/>
+      <w:r>
+        <w:t>networking</w:t>
+      </w:r>
+      <w:proofErr w:type="spellEnd"/>
+      <w:r>
+        <w:t>=</w:t>
+      </w:r>
+      <w:proofErr w:type="spellStart"/>
+      <w:r>
+        <w:t>flannel</w:t>
+      </w:r>
+      <w:proofErr w:type="spellEnd"/>
+      <w:r>
+        <w:t xml:space="preserve"> --</w:t>
+      </w:r>
+      <w:proofErr w:type="spellStart"/>
+      <w:r>
+        <w:t>ssh</w:t>
+      </w:r>
+      <w:proofErr w:type="spellEnd"/>
+      <w:r>
+        <w:t>-access="139.2.0.0/16" --</w:t>
+      </w:r>
+      <w:proofErr w:type="spellStart"/>
+      <w:r>
+        <w:t>ssh-public-key</w:t>
+      </w:r>
+      <w:proofErr w:type="spellEnd"/>
+      <w:r>
+        <w:t>="~/.</w:t>
+      </w:r>
+      <w:proofErr w:type="spellStart"/>
+      <w:r>
+        <w:t>ssh</w:t>
+      </w:r>
+      <w:proofErr w:type="spellEnd"/>
+      <w:r>
+        <w:t>/</w:t>
+      </w:r>
+      <w:proofErr w:type="spellStart"/>
+      <w:r>
+        <w:t>authorized_keys</w:t>
+      </w:r>
+      <w:proofErr w:type="spellEnd"/>
+      <w:r>
+        <w:t>" --</w:t>
+      </w:r>
+      <w:proofErr w:type="spellStart"/>
+      <w:r>
+        <w:t>state</w:t>
+      </w:r>
+      <w:proofErr w:type="spellEnd"/>
+      <w:r>
+        <w:t>=${KOPS_STATE_STORE} --</w:t>
+      </w:r>
+      <w:proofErr w:type="spellStart"/>
+      <w:r>
+        <w:t>cloud</w:t>
+      </w:r>
+      <w:proofErr w:type="spellEnd"/>
+      <w:r>
+        <w:t xml:space="preserve"> </w:t>
+      </w:r>
+      <w:proofErr w:type="spellStart"/>
+      <w:r>
+        <w:t>aws</w:t>
+      </w:r>
+      <w:proofErr w:type="spellEnd"/>
+      <w:r>
+        <w:t xml:space="preserve"> --</w:t>
+      </w:r>
+      <w:proofErr w:type="spellStart"/>
+      <w:r>
+        <w:t>topology</w:t>
+      </w:r>
+      <w:proofErr w:type="spellEnd"/>
+      <w:r>
+        <w:t xml:space="preserve"> private --</w:t>
+      </w:r>
+      <w:proofErr w:type="spellStart"/>
+      <w:r>
+        <w:t>yes</w:t>
+      </w:r>
+      <w:proofErr w:type="spellEnd"/>
+    </w:p>
+    <w:p>
+      <w:pPr>
+        <w:rPr>
+          <w:color w:val="1F497D"/>
+        </w:rPr>
+      </w:pPr>
+    </w:p>
+    <w:p>
+      <w:pPr>
+        <w:rPr>
+          <w:color w:val="1F497D"/>
+        </w:rPr>
+      </w:pPr>
+      <w:r>
+        <w:rPr>
+          <w:color w:val="1F497D"/>
+        </w:rPr>
+        <w:t>Es dauert eine Weile, bis der Cluster betriebsbereit ist. Man kann das überprüfen mit:</w:t>
+      </w:r>
+    </w:p>
+    <w:p>
+      <w:pPr>
+        <w:rPr>
+          <w:color w:val="1F497D"/>
+        </w:rPr>
+      </w:pPr>
+    </w:p>
+    <w:p>
+      <w:pPr>
+        <w:pStyle w:val="Code"/>
+      </w:pPr>
+      <w:proofErr w:type="spellStart"/>
+      <w:r>
+        <w:t>kops</w:t>
+      </w:r>
+      <w:proofErr w:type="spellEnd"/>
+      <w:r>
+        <w:t xml:space="preserve"> </w:t>
+      </w:r>
+      <w:proofErr w:type="spellStart"/>
+      <w:r>
+        <w:t>validate</w:t>
+      </w:r>
+      <w:proofErr w:type="spellEnd"/>
+      <w:r>
+        <w:t xml:space="preserve"> </w:t>
+      </w:r>
+      <w:proofErr w:type="spellStart"/>
+      <w:r>
+        <w:t>cluster</w:t>
+      </w:r>
+      <w:proofErr w:type="spellEnd"/>
+    </w:p>
+    <w:p>
+      <w:pPr>
+        <w:rPr>
+          <w:color w:val="1F497D"/>
+        </w:rPr>
+      </w:pPr>
+    </w:p>
+    <w:p>
+      <w:pPr>
+        <w:rPr>
+          <w:color w:val="1F497D"/>
+        </w:rPr>
+      </w:pPr>
+      <w:r>
+        <w:rPr>
+          <w:color w:val="1F497D"/>
+        </w:rPr>
+        <w:t xml:space="preserve">Danach </w:t>
+      </w:r>
+      <w:r>
+        <w:rPr>
+          <w:color w:val="1F497D"/>
+        </w:rPr>
+        <w:t>wird die AWS-</w:t>
+      </w:r>
+      <w:proofErr w:type="spellStart"/>
+      <w:r>
+        <w:rPr>
+          <w:color w:val="1F497D"/>
+        </w:rPr>
+        <w:t>Policy</w:t>
+      </w:r>
+      <w:proofErr w:type="spellEnd"/>
+      <w:r>
+        <w:rPr>
+          <w:color w:val="1F497D"/>
+        </w:rPr>
+        <w:t xml:space="preserve"> angewandt, die für den Cluster-</w:t>
+      </w:r>
+      <w:proofErr w:type="spellStart"/>
+      <w:r>
+        <w:rPr>
+          <w:color w:val="1F497D"/>
+        </w:rPr>
+        <w:t>Autoscaler</w:t>
+      </w:r>
+      <w:proofErr w:type="spellEnd"/>
+      <w:r>
+        <w:rPr>
+          <w:color w:val="1F497D"/>
+        </w:rPr>
+        <w:t xml:space="preserve"> benötigt wird:</w:t>
+      </w:r>
+    </w:p>
+    <w:p>
+      <w:pPr>
+        <w:rPr>
+          <w:color w:val="1F497D"/>
+        </w:rPr>
+      </w:pPr>
+    </w:p>
+    <w:p>
+      <w:pPr>
+        <w:rPr>
+          <w:color w:val="1F497D"/>
+        </w:rPr>
+      </w:pPr>
+    </w:p>
+    <w:p>
+      <w:pPr>
+        <w:rPr>
+          <w:color w:val="1F497D"/>
+        </w:rPr>
+      </w:pPr>
+    </w:p>
+    <w:p>
+      <w:pPr>
+        <w:rPr>
+          <w:color w:val="1F497D"/>
+        </w:rPr>
+      </w:pPr>
+      <w:r>
+        <w:rPr>
+          <w:color w:val="1F497D"/>
+        </w:rPr>
+        <w:t>Und die Instance-Group für die Nodes wird dazu passend geändert:</w:t>
+      </w:r>
+    </w:p>
+    <w:p>
+      <w:pPr>
+        <w:rPr>
+          <w:color w:val="1F497D"/>
+        </w:rPr>
+      </w:pPr>
+    </w:p>
+    <w:p>
+      <w:pPr>
+        <w:rPr>
+          <w:color w:val="1F497D"/>
+        </w:rPr>
+      </w:pPr>
+    </w:p>
+    <w:p>
+      <w:pPr>
+        <w:rPr>
+          <w:color w:val="1F497D"/>
+        </w:rPr>
+      </w:pPr>
+    </w:p>
+    <w:p>
+      <w:pPr>
+        <w:rPr>
+          <w:color w:val="1F497D"/>
+        </w:rPr>
+      </w:pPr>
+      <w:r>
+        <w:rPr>
+          <w:color w:val="1F497D"/>
+        </w:rPr>
+        <w:t>Der Cluster-</w:t>
+      </w:r>
+      <w:proofErr w:type="spellStart"/>
+      <w:r>
+        <w:rPr>
+          <w:color w:val="1F497D"/>
+        </w:rPr>
+        <w:t>Autoscaler</w:t>
+      </w:r>
+      <w:proofErr w:type="spellEnd"/>
+      <w:r>
+        <w:rPr>
+          <w:color w:val="1F497D"/>
+        </w:rPr>
+        <w:t xml:space="preserve"> läuft in einem Container und wird parallel zu der </w:t>
+      </w:r>
+      <w:proofErr w:type="spellStart"/>
+      <w:r>
+        <w:rPr>
+          <w:color w:val="1F497D"/>
+        </w:rPr>
+        <w:t>Anwenung</w:t>
+      </w:r>
+      <w:proofErr w:type="spellEnd"/>
+      <w:r>
+        <w:rPr>
+          <w:color w:val="1F497D"/>
+        </w:rPr>
+        <w:t xml:space="preserve"> und dem Monitoring </w:t>
+      </w:r>
+      <w:proofErr w:type="spellStart"/>
+      <w:r>
+        <w:rPr>
+          <w:color w:val="1F497D"/>
+        </w:rPr>
+        <w:t>deployed</w:t>
+      </w:r>
+      <w:proofErr w:type="spellEnd"/>
+      <w:r>
+        <w:rPr>
+          <w:color w:val="1F497D"/>
+        </w:rPr>
+        <w:t>.</w:t>
+      </w:r>
+    </w:p>
+    <w:p>
+      <w:pPr>
+        <w:rPr>
+          <w:color w:val="1F497D"/>
+        </w:rPr>
+      </w:pPr>
       <w:bookmarkStart w:id="0" w:name="_GoBack"/>
       <w:bookmarkEnd w:id="0"/>
     </w:p>
     <w:p>
       <w:pPr>
+        <w:rPr>
+          <w:color w:val="1F497D"/>
+        </w:rPr>
+      </w:pPr>
+    </w:p>
+    <w:p>
+      <w:pPr>
+        <w:rPr>
+          <w:color w:val="1F497D"/>
+        </w:rPr>
+      </w:pPr>
+    </w:p>
+    <w:p>
+      <w:pPr>
         <w:pStyle w:val="Listenabsatz"/>
         <w:numPr>
           <w:ilvl w:val="0"/>
@@ -653,6 +992,38 @@
         <w:rPr>
           <w:color w:val="1F497D"/>
         </w:rPr>
+        <w:t xml:space="preserve">Automatisches Aufsetzen einer neuen </w:t>
+      </w:r>
+      <w:proofErr w:type="gramStart"/>
+      <w:r>
+        <w:rPr>
+          <w:color w:val="1F497D"/>
+        </w:rPr>
+        <w:t>Cloud-basierten</w:t>
+      </w:r>
+      <w:proofErr w:type="gramEnd"/>
+      <w:r>
+        <w:rPr>
+          <w:color w:val="1F497D"/>
+        </w:rPr>
+        <w:t xml:space="preserve"> Umgebung (nebenläufig)</w:t>
+      </w:r>
+    </w:p>
+    <w:p>
+      <w:pPr>
+        <w:pStyle w:val="Listenabsatz"/>
+        <w:numPr>
+          <w:ilvl w:val="0"/>
+          <w:numId w:val="1"/>
+        </w:numPr>
+        <w:rPr>
+          <w:color w:val="1F497D"/>
+        </w:rPr>
+      </w:pPr>
+      <w:r>
+        <w:rPr>
+          <w:color w:val="1F497D"/>
+        </w:rPr>
         <w:t>Automatisierung</w:t>
       </w:r>
     </w:p>
@@ -1198,7 +1569,6 @@
           <w:color w:val="1F497D"/>
           <w:lang w:val="en-US"/>
         </w:rPr>
-        <w:lastRenderedPageBreak/>
         <w:t>Prometheus</w:t>
       </w:r>
     </w:p>
@@ -1729,7 +2099,7 @@
 </file>
 
 <file path=word/numbering.xml><?xml version="1.0" encoding="utf-8"?>
-<w:numbering xmlns:wpc="http://schemas.microsoft.com/office/word/2010/wordprocessingCanvas" xmlns:mc="http://schemas.openxmlformats.org/markup-compatibility/2006" xmlns:o="urn:schemas-microsoft-com:office:office" xmlns:r="http://schemas.openxmlformats.org/officeDocument/2006/relationships" xmlns:m="http://schemas.openxmlformats.org/officeDocument/2006/math" xmlns:v="urn:schemas-microsoft-com:vml" xmlns:wp14="http://schemas.microsoft.com/office/word/2010/wordprocessingDrawing" xmlns:wp="http://schemas.openxmlformats.org/drawingml/2006/wordprocessingDrawing" xmlns:w10="urn:schemas-microsoft-com:office:word" xmlns:w="http://schemas.openxmlformats.org/wordprocessingml/2006/main" xmlns:w14="http://schemas.microsoft.com/office/word/2010/wordml" xmlns:w15="http://schemas.microsoft.com/office/word/2012/wordml" xmlns:wpg="http://schemas.microsoft.com/office/word/2010/wordprocessingGroup" xmlns:wpi="http://schemas.microsoft.com/office/word/2010/wordprocessingInk" xmlns:wne="http://schemas.microsoft.com/office/word/2006/wordml" xmlns:wps="http://schemas.microsoft.com/office/word/2010/wordprocessingShape" mc:Ignorable="w14 w15 wp14">
+<w:numbering xmlns:wpc="http://schemas.microsoft.com/office/word/2010/wordprocessingCanvas" xmlns:cx="http://schemas.microsoft.com/office/drawing/2014/chartex" xmlns:cx1="http://schemas.microsoft.com/office/drawing/2015/9/8/chartex" xmlns:mc="http://schemas.openxmlformats.org/markup-compatibility/2006" xmlns:o="urn:schemas-microsoft-com:office:office" xmlns:r="http://schemas.openxmlformats.org/officeDocument/2006/relationships" xmlns:m="http://schemas.openxmlformats.org/officeDocument/2006/math" xmlns:v="urn:schemas-microsoft-com:vml" xmlns:wp14="http://schemas.microsoft.com/office/word/2010/wordprocessingDrawing" xmlns:wp="http://schemas.openxmlformats.org/drawingml/2006/wordprocessingDrawing" xmlns:w10="urn:schemas-microsoft-com:office:word" xmlns:w="http://schemas.openxmlformats.org/wordprocessingml/2006/main" xmlns:w14="http://schemas.microsoft.com/office/word/2010/wordml" xmlns:w15="http://schemas.microsoft.com/office/word/2012/wordml" xmlns:w16se="http://schemas.microsoft.com/office/word/2015/wordml/symex" xmlns:wpg="http://schemas.microsoft.com/office/word/2010/wordprocessingGroup" xmlns:wpi="http://schemas.microsoft.com/office/word/2010/wordprocessingInk" xmlns:wne="http://schemas.microsoft.com/office/word/2006/wordml" xmlns:wps="http://schemas.microsoft.com/office/word/2010/wordprocessingShape" mc:Ignorable="w14 w15 w16se wp14">
   <w:abstractNum w:abstractNumId="0" w15:restartNumberingAfterBreak="0">
     <w:nsid w:val="017C1E3D"/>
     <w:multiLevelType w:val="hybridMultilevel"/>
@@ -2148,7 +2518,7 @@
 </file>
 
 <file path=word/styles.xml><?xml version="1.0" encoding="utf-8"?>
-<w:styles xmlns:mc="http://schemas.openxmlformats.org/markup-compatibility/2006" xmlns:r="http://schemas.openxmlformats.org/officeDocument/2006/relationships" xmlns:w="http://schemas.openxmlformats.org/wordprocessingml/2006/main" xmlns:w14="http://schemas.microsoft.com/office/word/2010/wordml" xmlns:w15="http://schemas.microsoft.com/office/word/2012/wordml" mc:Ignorable="w14 w15">
+<w:styles xmlns:mc="http://schemas.openxmlformats.org/markup-compatibility/2006" xmlns:r="http://schemas.openxmlformats.org/officeDocument/2006/relationships" xmlns:w="http://schemas.openxmlformats.org/wordprocessingml/2006/main" xmlns:w14="http://schemas.microsoft.com/office/word/2010/wordml" xmlns:w15="http://schemas.microsoft.com/office/word/2012/wordml" xmlns:w16se="http://schemas.microsoft.com/office/word/2015/wordml/symex" mc:Ignorable="w14 w15 w16se">
   <w:docDefaults>
     <w:rPrDefault>
       <w:rPr>
@@ -2621,6 +2991,28 @@
       <w:lang w:eastAsia="de-DE"/>
     </w:rPr>
   </w:style>
+  <w:style w:type="paragraph" w:customStyle="1" w:styleId="Code">
+    <w:name w:val="Code"/>
+    <w:basedOn w:val="Standard"/>
+    <w:link w:val="CodeZchn"/>
+    <w:qFormat/>
+    <w:rsid w:val="00EC2F06"/>
+    <w:rPr>
+      <w:rFonts w:ascii="Lucida Console" w:hAnsi="Lucida Console"/>
+      <w:sz w:val="20"/>
+    </w:rPr>
+  </w:style>
+  <w:style w:type="character" w:customStyle="1" w:styleId="CodeZchn">
+    <w:name w:val="Code Zchn"/>
+    <w:basedOn w:val="Absatz-Standardschriftart"/>
+    <w:link w:val="Code"/>
+    <w:rsid w:val="00EC2F06"/>
+    <w:rPr>
+      <w:rFonts w:ascii="Lucida Console" w:hAnsi="Lucida Console" w:cs="Times New Roman"/>
+      <w:sz w:val="20"/>
+      <w:lang w:eastAsia="de-DE"/>
+    </w:rPr>
+  </w:style>
 </w:styles>
 </file>
 

--- a/doku/Drehbuch.docx
+++ b/doku/Drehbuch.docx
@@ -853,10 +853,11 @@
     </w:p>
     <w:p>
       <w:pPr>
-        <w:rPr>
-          <w:color w:val="1F497D"/>
-        </w:rPr>
-      </w:pPr>
+        <w:pStyle w:val="Code"/>
+      </w:pPr>
+      <w:r>
+        <w:t>createpolicy.sh</w:t>
+      </w:r>
     </w:p>
     <w:p>
       <w:pPr>
@@ -898,6 +899,268 @@
           <w:color w:val="1F497D"/>
         </w:rPr>
       </w:pPr>
+      <w:r>
+        <w:rPr>
+          <w:color w:val="1F497D"/>
+        </w:rPr>
+        <w:t>Dies ändert die max. Anzahl an Nodes für den Cluster-</w:t>
+      </w:r>
+      <w:proofErr w:type="spellStart"/>
+      <w:r>
+        <w:rPr>
+          <w:color w:val="1F497D"/>
+        </w:rPr>
+        <w:t>Autoscaler</w:t>
+      </w:r>
+      <w:proofErr w:type="spellEnd"/>
+      <w:r>
+        <w:rPr>
+          <w:color w:val="1F497D"/>
+        </w:rPr>
+        <w:t xml:space="preserve"> auf 10.</w:t>
+      </w:r>
+    </w:p>
+    <w:p>
+      <w:pPr>
+        <w:rPr>
+          <w:color w:val="1F497D"/>
+        </w:rPr>
+      </w:pPr>
+    </w:p>
+    <w:p>
+      <w:pPr>
+        <w:rPr>
+          <w:color w:val="1F497D"/>
+        </w:rPr>
+      </w:pPr>
+    </w:p>
+    <w:p>
+      <w:pPr>
+        <w:rPr>
+          <w:color w:val="1F497D"/>
+        </w:rPr>
+      </w:pPr>
+      <w:proofErr w:type="spellStart"/>
+      <w:r>
+        <w:rPr>
+          <w:color w:val="1F497D"/>
+        </w:rPr>
+        <w:t>Screts</w:t>
+      </w:r>
+      <w:proofErr w:type="spellEnd"/>
+      <w:r>
+        <w:rPr>
+          <w:color w:val="1F497D"/>
+        </w:rPr>
+        <w:t xml:space="preserve"> für die Anwendung erzeugen (dieser Schritt könnte auch automatisch </w:t>
+      </w:r>
+      <w:proofErr w:type="spellStart"/>
+      <w:r>
+        <w:rPr>
+          <w:color w:val="1F497D"/>
+        </w:rPr>
+        <w:t>deployed</w:t>
+      </w:r>
+      <w:proofErr w:type="spellEnd"/>
+      <w:r>
+        <w:rPr>
+          <w:color w:val="1F497D"/>
+        </w:rPr>
+        <w:t xml:space="preserve"> werden, aber dann stünden die </w:t>
+      </w:r>
+      <w:proofErr w:type="spellStart"/>
+      <w:r>
+        <w:rPr>
+          <w:color w:val="1F497D"/>
+        </w:rPr>
+        <w:t>Secrets</w:t>
+      </w:r>
+      <w:proofErr w:type="spellEnd"/>
+      <w:r>
+        <w:rPr>
+          <w:color w:val="1F497D"/>
+        </w:rPr>
+        <w:t xml:space="preserve"> in </w:t>
+      </w:r>
+      <w:proofErr w:type="gramStart"/>
+      <w:r>
+        <w:rPr>
+          <w:color w:val="1F497D"/>
+        </w:rPr>
+        <w:t>einer .</w:t>
+      </w:r>
+      <w:proofErr w:type="spellStart"/>
+      <w:r>
+        <w:rPr>
+          <w:color w:val="1F497D"/>
+        </w:rPr>
+        <w:t>yaml</w:t>
+      </w:r>
+      <w:proofErr w:type="spellEnd"/>
+      <w:proofErr w:type="gramEnd"/>
+      <w:r>
+        <w:rPr>
+          <w:color w:val="1F497D"/>
+        </w:rPr>
+        <w:t>-Datei):</w:t>
+      </w:r>
+    </w:p>
+    <w:p>
+      <w:pPr>
+        <w:pStyle w:val="Code"/>
+      </w:pPr>
+      <w:proofErr w:type="spellStart"/>
+      <w:r>
+        <w:lastRenderedPageBreak/>
+        <w:t>kubectl</w:t>
+      </w:r>
+      <w:proofErr w:type="spellEnd"/>
+      <w:r>
+        <w:t xml:space="preserve"> </w:t>
+      </w:r>
+      <w:proofErr w:type="spellStart"/>
+      <w:r>
+        <w:t>create</w:t>
+      </w:r>
+      <w:proofErr w:type="spellEnd"/>
+      <w:r>
+        <w:t xml:space="preserve"> </w:t>
+      </w:r>
+      <w:proofErr w:type="spellStart"/>
+      <w:r>
+        <w:t>secret</w:t>
+      </w:r>
+      <w:proofErr w:type="spellEnd"/>
+      <w:r>
+        <w:t xml:space="preserve"> </w:t>
+      </w:r>
+      <w:proofErr w:type="spellStart"/>
+      <w:r>
+        <w:t>generic</w:t>
+      </w:r>
+      <w:proofErr w:type="spellEnd"/>
+      <w:r>
+        <w:t xml:space="preserve"> </w:t>
+      </w:r>
+      <w:proofErr w:type="spellStart"/>
+      <w:r>
+        <w:t>secrets</w:t>
+      </w:r>
+      <w:proofErr w:type="spellEnd"/>
+      <w:r>
+        <w:t xml:space="preserve"> --</w:t>
+      </w:r>
+      <w:proofErr w:type="spellStart"/>
+      <w:r>
+        <w:t>from</w:t>
+      </w:r>
+      <w:proofErr w:type="spellEnd"/>
+      <w:r>
+        <w:t>-file=</w:t>
+      </w:r>
+      <w:proofErr w:type="spellStart"/>
+      <w:r>
+        <w:t>revprox-cert</w:t>
+      </w:r>
+      <w:proofErr w:type="spellEnd"/>
+      <w:r>
+        <w:t>=</w:t>
+      </w:r>
+      <w:proofErr w:type="spellStart"/>
+      <w:r>
+        <w:t>certs</w:t>
+      </w:r>
+      <w:proofErr w:type="spellEnd"/>
+      <w:r>
+        <w:t>/domain.crt --</w:t>
+      </w:r>
+      <w:proofErr w:type="spellStart"/>
+      <w:r>
+        <w:t>from</w:t>
+      </w:r>
+      <w:proofErr w:type="spellEnd"/>
+      <w:r>
+        <w:t>-file=</w:t>
+      </w:r>
+      <w:proofErr w:type="spellStart"/>
+      <w:r>
+        <w:t>revprox-key</w:t>
+      </w:r>
+      <w:proofErr w:type="spellEnd"/>
+      <w:r>
+        <w:t>=</w:t>
+      </w:r>
+      <w:proofErr w:type="spellStart"/>
+      <w:r>
+        <w:t>certs</w:t>
+      </w:r>
+      <w:proofErr w:type="spellEnd"/>
+      <w:r>
+        <w:t>/</w:t>
+      </w:r>
+      <w:proofErr w:type="spellStart"/>
+      <w:r>
+        <w:t>domain.key</w:t>
+      </w:r>
+      <w:proofErr w:type="spellEnd"/>
+      <w:r>
+        <w:t xml:space="preserve"> --</w:t>
+      </w:r>
+      <w:proofErr w:type="spellStart"/>
+      <w:r>
+        <w:t>from-literal</w:t>
+      </w:r>
+      <w:proofErr w:type="spellEnd"/>
+      <w:r>
+        <w:t>=</w:t>
+      </w:r>
+      <w:proofErr w:type="spellStart"/>
+      <w:r>
+        <w:t>postgres</w:t>
+      </w:r>
+      <w:proofErr w:type="spellEnd"/>
+      <w:r>
+        <w:t>-password="</w:t>
+      </w:r>
+      <w:proofErr w:type="spellStart"/>
+      <w:r>
+        <w:t>gordonpass</w:t>
+      </w:r>
+      <w:proofErr w:type="spellEnd"/>
+      <w:r>
+        <w:t>" --</w:t>
+      </w:r>
+      <w:proofErr w:type="spellStart"/>
+      <w:r>
+        <w:t>from-literal</w:t>
+      </w:r>
+      <w:proofErr w:type="spellEnd"/>
+      <w:r>
+        <w:t>=</w:t>
+      </w:r>
+      <w:proofErr w:type="spellStart"/>
+      <w:r>
+        <w:t>payment</w:t>
+      </w:r>
+      <w:proofErr w:type="spellEnd"/>
+      <w:r>
+        <w:t>-token="</w:t>
+      </w:r>
+      <w:proofErr w:type="spellStart"/>
+      <w:r>
+        <w:t>staging</w:t>
+      </w:r>
+      <w:proofErr w:type="spellEnd"/>
+      <w:r>
+        <w:t>"</w:t>
+      </w:r>
+    </w:p>
+    <w:p>
+      <w:pPr>
+        <w:rPr>
+          <w:color w:val="1F497D"/>
+        </w:rPr>
+      </w:pPr>
     </w:p>
     <w:p>
       <w:pPr>
@@ -923,21 +1186,25 @@
         <w:rPr>
           <w:color w:val="1F497D"/>
         </w:rPr>
-        <w:t xml:space="preserve"> läuft in einem Container und wird parallel zu der </w:t>
-      </w:r>
-      <w:proofErr w:type="spellStart"/>
-      <w:r>
-        <w:rPr>
-          <w:color w:val="1F497D"/>
-        </w:rPr>
-        <w:t>Anwenung</w:t>
-      </w:r>
-      <w:proofErr w:type="spellEnd"/>
-      <w:r>
-        <w:rPr>
-          <w:color w:val="1F497D"/>
-        </w:rPr>
-        <w:t xml:space="preserve"> und dem Monitoring </w:t>
+        <w:t xml:space="preserve"> läuft in einem Container und wird parallel zu der Anwen</w:t>
+      </w:r>
+      <w:r>
+        <w:rPr>
+          <w:color w:val="1F497D"/>
+        </w:rPr>
+        <w:t>d</w:t>
+      </w:r>
+      <w:r>
+        <w:rPr>
+          <w:color w:val="1F497D"/>
+        </w:rPr>
+        <w:t>ung und dem Mo</w:t>
+      </w:r>
+      <w:r>
+        <w:rPr>
+          <w:color w:val="1F497D"/>
+        </w:rPr>
+        <w:t xml:space="preserve">nitoring </w:t>
       </w:r>
       <w:proofErr w:type="spellStart"/>
       <w:r>
@@ -951,17 +1218,92 @@
         <w:rPr>
           <w:color w:val="1F497D"/>
         </w:rPr>
-        <w:t>.</w:t>
-      </w:r>
-    </w:p>
-    <w:p>
-      <w:pPr>
-        <w:rPr>
-          <w:color w:val="1F497D"/>
-        </w:rPr>
+        <w:t>:</w:t>
+      </w:r>
+    </w:p>
+    <w:p>
+      <w:pPr>
+        <w:rPr>
+          <w:color w:val="1F497D"/>
+        </w:rPr>
+      </w:pPr>
+    </w:p>
+    <w:p>
+      <w:pPr>
+        <w:pStyle w:val="Code"/>
       </w:pPr>
       <w:bookmarkStart w:id="0" w:name="_GoBack"/>
-      <w:bookmarkEnd w:id="0"/>
+      <w:proofErr w:type="spellStart"/>
+      <w:r>
+        <w:t>kubectl</w:t>
+      </w:r>
+      <w:proofErr w:type="spellEnd"/>
+      <w:r>
+        <w:t xml:space="preserve"> </w:t>
+      </w:r>
+      <w:proofErr w:type="spellStart"/>
+      <w:r>
+        <w:t>create</w:t>
+      </w:r>
+      <w:proofErr w:type="spellEnd"/>
+      <w:r>
+        <w:t xml:space="preserve"> -</w:t>
+      </w:r>
+      <w:proofErr w:type="gramStart"/>
+      <w:r>
+        <w:t>f .</w:t>
+      </w:r>
+      <w:proofErr w:type="gramEnd"/>
+      <w:r>
+        <w:t>/</w:t>
+      </w:r>
+      <w:proofErr w:type="spellStart"/>
+      <w:r>
+        <w:t>kubedeployment</w:t>
+      </w:r>
+      <w:proofErr w:type="spellEnd"/>
+    </w:p>
+    <w:p>
+      <w:pPr>
+        <w:pStyle w:val="Code"/>
+      </w:pPr>
+      <w:proofErr w:type="spellStart"/>
+      <w:r>
+        <w:t>kubectl</w:t>
+      </w:r>
+      <w:proofErr w:type="spellEnd"/>
+      <w:r>
+        <w:t xml:space="preserve"> </w:t>
+      </w:r>
+      <w:proofErr w:type="spellStart"/>
+      <w:r>
+        <w:t>create</w:t>
+      </w:r>
+      <w:proofErr w:type="spellEnd"/>
+      <w:r>
+        <w:t xml:space="preserve"> -</w:t>
+      </w:r>
+      <w:proofErr w:type="gramStart"/>
+      <w:r>
+        <w:t>f .</w:t>
+      </w:r>
+      <w:proofErr w:type="gramEnd"/>
+      <w:r>
+        <w:t>/</w:t>
+      </w:r>
+      <w:proofErr w:type="spellStart"/>
+      <w:r>
+        <w:t>metricdeploy</w:t>
+      </w:r>
+      <w:proofErr w:type="spellEnd"/>
+    </w:p>
+    <w:bookmarkEnd w:id="0"/>
+    <w:p>
+      <w:pPr>
+        <w:rPr>
+          <w:color w:val="1F497D"/>
+        </w:rPr>
+      </w:pPr>
     </w:p>
     <w:p>
       <w:pPr>

--- a/doku/Drehbuch.docx
+++ b/doku/Drehbuch.docx
@@ -1232,72 +1232,720 @@
       <w:pPr>
         <w:pStyle w:val="Code"/>
       </w:pPr>
+      <w:proofErr w:type="spellStart"/>
+      <w:r>
+        <w:t>kubectl</w:t>
+      </w:r>
+      <w:proofErr w:type="spellEnd"/>
+      <w:r>
+        <w:t xml:space="preserve"> </w:t>
+      </w:r>
+      <w:proofErr w:type="spellStart"/>
+      <w:r>
+        <w:t>create</w:t>
+      </w:r>
+      <w:proofErr w:type="spellEnd"/>
+      <w:r>
+        <w:t xml:space="preserve"> -</w:t>
+      </w:r>
+      <w:proofErr w:type="gramStart"/>
+      <w:r>
+        <w:t>f .</w:t>
+      </w:r>
+      <w:proofErr w:type="gramEnd"/>
+      <w:r>
+        <w:t>/</w:t>
+      </w:r>
+      <w:proofErr w:type="spellStart"/>
+      <w:r>
+        <w:t>kubedeployment</w:t>
+      </w:r>
+      <w:proofErr w:type="spellEnd"/>
+    </w:p>
+    <w:p>
+      <w:pPr>
+        <w:pStyle w:val="Code"/>
+      </w:pPr>
+      <w:proofErr w:type="spellStart"/>
+      <w:r>
+        <w:t>kubectl</w:t>
+      </w:r>
+      <w:proofErr w:type="spellEnd"/>
+      <w:r>
+        <w:t xml:space="preserve"> </w:t>
+      </w:r>
+      <w:proofErr w:type="spellStart"/>
+      <w:r>
+        <w:t>create</w:t>
+      </w:r>
+      <w:proofErr w:type="spellEnd"/>
+      <w:r>
+        <w:t xml:space="preserve"> -</w:t>
+      </w:r>
+      <w:proofErr w:type="gramStart"/>
+      <w:r>
+        <w:t>f .</w:t>
+      </w:r>
+      <w:proofErr w:type="gramEnd"/>
+      <w:r>
+        <w:t>/</w:t>
+      </w:r>
+      <w:proofErr w:type="spellStart"/>
+      <w:r>
+        <w:t>metricdeploy</w:t>
+      </w:r>
+      <w:proofErr w:type="spellEnd"/>
+    </w:p>
+    <w:p>
+      <w:pPr>
+        <w:rPr>
+          <w:color w:val="1F497D"/>
+        </w:rPr>
+      </w:pPr>
+    </w:p>
+    <w:p>
+      <w:pPr>
+        <w:rPr>
+          <w:color w:val="1F497D"/>
+        </w:rPr>
+      </w:pPr>
+      <w:r>
+        <w:rPr>
+          <w:color w:val="1F497D"/>
+        </w:rPr>
+        <w:t>Ergebnis</w:t>
+      </w:r>
+      <w:r>
+        <w:rPr>
+          <w:color w:val="1F497D"/>
+        </w:rPr>
+        <w:t xml:space="preserve"> prüfen:</w:t>
+      </w:r>
+    </w:p>
+    <w:p>
+      <w:pPr>
+        <w:rPr>
+          <w:color w:val="1F497D"/>
+        </w:rPr>
+      </w:pPr>
+    </w:p>
+    <w:p>
+      <w:pPr>
+        <w:pStyle w:val="Code"/>
+      </w:pPr>
+      <w:proofErr w:type="spellStart"/>
+      <w:r>
+        <w:t>kubectl</w:t>
+      </w:r>
+      <w:proofErr w:type="spellEnd"/>
+      <w:r>
+        <w:t xml:space="preserve"> </w:t>
+      </w:r>
+      <w:proofErr w:type="spellStart"/>
+      <w:r>
+        <w:t>get</w:t>
+      </w:r>
+      <w:proofErr w:type="spellEnd"/>
+      <w:r>
+        <w:t xml:space="preserve"> </w:t>
+      </w:r>
+      <w:proofErr w:type="spellStart"/>
+      <w:r>
+        <w:t>po</w:t>
+      </w:r>
+      <w:proofErr w:type="spellEnd"/>
+    </w:p>
+    <w:p>
+      <w:pPr>
+        <w:pStyle w:val="Code"/>
+      </w:pPr>
+      <w:proofErr w:type="spellStart"/>
+      <w:r>
+        <w:t>kubectl</w:t>
+      </w:r>
+      <w:proofErr w:type="spellEnd"/>
+      <w:r>
+        <w:t xml:space="preserve"> </w:t>
+      </w:r>
+      <w:proofErr w:type="spellStart"/>
+      <w:r>
+        <w:t>get</w:t>
+      </w:r>
+      <w:proofErr w:type="spellEnd"/>
+      <w:r>
+        <w:t xml:space="preserve"> </w:t>
+      </w:r>
+      <w:proofErr w:type="spellStart"/>
+      <w:r>
+        <w:t>po</w:t>
+      </w:r>
+      <w:proofErr w:type="spellEnd"/>
+      <w:r>
+        <w:t xml:space="preserve"> –n </w:t>
+      </w:r>
+      <w:proofErr w:type="spellStart"/>
+      <w:r>
+        <w:t>kube</w:t>
+      </w:r>
+      <w:proofErr w:type="spellEnd"/>
+      <w:r>
+        <w:t>-system</w:t>
+      </w:r>
+    </w:p>
+    <w:p>
+      <w:pPr>
+        <w:rPr>
+          <w:color w:val="1F497D"/>
+        </w:rPr>
+      </w:pPr>
+    </w:p>
+    <w:p>
+      <w:pPr>
+        <w:rPr>
+          <w:color w:val="1F497D"/>
+        </w:rPr>
+      </w:pPr>
+      <w:r>
+        <w:rPr>
+          <w:color w:val="1F497D"/>
+        </w:rPr>
+        <w:t xml:space="preserve">Das Monitoring wird in den Namespace </w:t>
+      </w:r>
+      <w:proofErr w:type="spellStart"/>
+      <w:r>
+        <w:rPr>
+          <w:color w:val="1F497D"/>
+        </w:rPr>
+        <w:t>kube</w:t>
+      </w:r>
+      <w:proofErr w:type="spellEnd"/>
+      <w:r>
+        <w:rPr>
+          <w:color w:val="1F497D"/>
+        </w:rPr>
+        <w:t xml:space="preserve">-system </w:t>
+      </w:r>
+      <w:proofErr w:type="spellStart"/>
+      <w:r>
+        <w:rPr>
+          <w:color w:val="1F497D"/>
+        </w:rPr>
+        <w:t>deployed</w:t>
+      </w:r>
+      <w:proofErr w:type="spellEnd"/>
+      <w:r>
+        <w:rPr>
+          <w:color w:val="1F497D"/>
+        </w:rPr>
+        <w:t>.</w:t>
+      </w:r>
+    </w:p>
+    <w:p>
+      <w:pPr>
+        <w:rPr>
+          <w:color w:val="1F497D"/>
+        </w:rPr>
+      </w:pPr>
+    </w:p>
+    <w:p>
+      <w:pPr>
+        <w:rPr>
+          <w:color w:val="1F497D"/>
+        </w:rPr>
+      </w:pPr>
+      <w:r>
+        <w:rPr>
+          <w:color w:val="1F497D"/>
+        </w:rPr>
+        <w:t>Nun kann man sich mit den einzelnen Services verbinden:</w:t>
+      </w:r>
+    </w:p>
+    <w:p>
+      <w:pPr>
+        <w:rPr>
+          <w:color w:val="1F497D"/>
+        </w:rPr>
+      </w:pPr>
+    </w:p>
+    <w:p>
+      <w:pPr>
+        <w:rPr>
+          <w:color w:val="1F497D"/>
+        </w:rPr>
+      </w:pPr>
+      <w:r>
+        <w:rPr>
+          <w:color w:val="1F497D"/>
+        </w:rPr>
+        <w:t>Webshop</w:t>
+      </w:r>
+      <w:r>
+        <w:rPr>
+          <w:color w:val="1F497D"/>
+        </w:rPr>
+        <w:t>-URL ergibt sich aus</w:t>
+      </w:r>
+      <w:r>
+        <w:rPr>
+          <w:color w:val="1F497D"/>
+        </w:rPr>
+        <w:t>:</w:t>
+      </w:r>
+    </w:p>
+    <w:p>
+      <w:pPr>
+        <w:rPr>
+          <w:color w:val="1F497D"/>
+        </w:rPr>
+      </w:pPr>
+    </w:p>
+    <w:p>
+      <w:pPr>
+        <w:pStyle w:val="Code"/>
+      </w:pPr>
+      <w:proofErr w:type="spellStart"/>
+      <w:r>
+        <w:t>aws</w:t>
+      </w:r>
+      <w:proofErr w:type="spellEnd"/>
+      <w:r>
+        <w:t xml:space="preserve"> </w:t>
+      </w:r>
+      <w:proofErr w:type="spellStart"/>
+      <w:r>
+        <w:t>elb</w:t>
+      </w:r>
+      <w:proofErr w:type="spellEnd"/>
+      <w:r>
+        <w:t xml:space="preserve"> </w:t>
+      </w:r>
+      <w:proofErr w:type="spellStart"/>
+      <w:r>
+        <w:t>describe-load-balancers</w:t>
+      </w:r>
+      <w:proofErr w:type="spellEnd"/>
+      <w:r>
+        <w:t xml:space="preserve"> --</w:t>
+      </w:r>
+      <w:proofErr w:type="spellStart"/>
+      <w:r>
+        <w:t>query</w:t>
+      </w:r>
+      <w:proofErr w:type="spellEnd"/>
+      <w:r>
+        <w:t xml:space="preserve"> 'LoadBalancerDescriptions</w:t>
+      </w:r>
+      <w:proofErr w:type="gramStart"/>
+      <w:r>
+        <w:t>[?ListenerDescriptions</w:t>
+      </w:r>
+      <w:proofErr w:type="gramEnd"/>
+      <w:r>
+        <w:t xml:space="preserve">[?Listener.LoadBalancerPort==`5005`]]|[0].DNSName' | </w:t>
+      </w:r>
+      <w:proofErr w:type="spellStart"/>
+      <w:r>
+        <w:t>sed</w:t>
+      </w:r>
+      <w:proofErr w:type="spellEnd"/>
+      <w:r>
+        <w:t xml:space="preserve"> s/\"//g | </w:t>
+      </w:r>
+      <w:proofErr w:type="spellStart"/>
+      <w:r>
+        <w:t>sed</w:t>
+      </w:r>
+      <w:proofErr w:type="spellEnd"/>
+      <w:r>
+        <w:t xml:space="preserve"> s#^#https://#</w:t>
+      </w:r>
+      <w:r>
+        <w:t xml:space="preserve"> | </w:t>
+      </w:r>
+      <w:proofErr w:type="spellStart"/>
+      <w:r>
+        <w:t>sed</w:t>
+      </w:r>
+      <w:proofErr w:type="spellEnd"/>
+      <w:r>
+        <w:t xml:space="preserve"> 's#$#/index.html#'</w:t>
+      </w:r>
+    </w:p>
+    <w:p>
+      <w:pPr>
+        <w:rPr>
+          <w:color w:val="1F497D"/>
+        </w:rPr>
+      </w:pPr>
+    </w:p>
+    <w:p>
+      <w:pPr>
+        <w:rPr>
+          <w:color w:val="1F497D"/>
+        </w:rPr>
+      </w:pPr>
+      <w:r>
+        <w:rPr>
+          <w:color w:val="1F497D"/>
+        </w:rPr>
+        <w:t>Die URLs der anderen Dienste erhält man mit</w:t>
+      </w:r>
+    </w:p>
+    <w:p>
+      <w:pPr>
+        <w:rPr>
+          <w:color w:val="1F497D"/>
+        </w:rPr>
+      </w:pPr>
+    </w:p>
+    <w:p>
+      <w:pPr>
+        <w:pStyle w:val="Code"/>
+      </w:pPr>
+      <w:proofErr w:type="spellStart"/>
+      <w:r>
+        <w:t>kubectl</w:t>
+      </w:r>
+      <w:proofErr w:type="spellEnd"/>
+      <w:r>
+        <w:t xml:space="preserve"> cluster-info</w:t>
+      </w:r>
+    </w:p>
+    <w:p>
+      <w:pPr>
+        <w:rPr>
+          <w:color w:val="1F497D"/>
+        </w:rPr>
+      </w:pPr>
+    </w:p>
+    <w:p>
+      <w:pPr>
+        <w:rPr>
+          <w:color w:val="1F497D"/>
+        </w:rPr>
+      </w:pPr>
+      <w:r>
+        <w:rPr>
+          <w:color w:val="1F497D"/>
+        </w:rPr>
+        <w:t xml:space="preserve">Um sich mit dem </w:t>
+      </w:r>
+      <w:proofErr w:type="spellStart"/>
+      <w:r>
+        <w:rPr>
+          <w:color w:val="1F497D"/>
+        </w:rPr>
+        <w:t>Kubernetes</w:t>
+      </w:r>
+      <w:proofErr w:type="spellEnd"/>
+      <w:r>
+        <w:rPr>
+          <w:color w:val="1F497D"/>
+        </w:rPr>
+        <w:t>-Master zu verbinden: /</w:t>
+      </w:r>
+      <w:proofErr w:type="spellStart"/>
+      <w:r>
+        <w:rPr>
+          <w:color w:val="1F497D"/>
+        </w:rPr>
+        <w:t>ui</w:t>
+      </w:r>
+      <w:proofErr w:type="spellEnd"/>
+      <w:r>
+        <w:rPr>
+          <w:color w:val="1F497D"/>
+        </w:rPr>
+        <w:t xml:space="preserve"> an die URL des Masters anhängen. </w:t>
+      </w:r>
+      <w:r>
+        <w:rPr>
+          <w:color w:val="1F497D"/>
+        </w:rPr>
+        <w:t>Sonst bekommt man nur eine JSON-Übersicht.</w:t>
+      </w:r>
+    </w:p>
+    <w:p>
+      <w:pPr>
+        <w:rPr>
+          <w:color w:val="1F497D"/>
+        </w:rPr>
+      </w:pPr>
+    </w:p>
+    <w:p>
+      <w:pPr>
+        <w:rPr>
+          <w:color w:val="1F497D"/>
+        </w:rPr>
+      </w:pPr>
+      <w:r>
+        <w:rPr>
+          <w:color w:val="1F497D"/>
+        </w:rPr>
+        <w:t>(</w:t>
+      </w:r>
+      <w:r>
+        <w:rPr>
+          <w:color w:val="1F497D"/>
+        </w:rPr>
+        <w:t>Benutzername &amp;</w:t>
+      </w:r>
+      <w:r>
+        <w:rPr>
+          <w:color w:val="1F497D"/>
+        </w:rPr>
+        <w:t>)</w:t>
+      </w:r>
+      <w:r>
+        <w:rPr>
+          <w:color w:val="1F497D"/>
+        </w:rPr>
+        <w:t xml:space="preserve"> Kennwort bekommt man mit:</w:t>
+      </w:r>
+    </w:p>
+    <w:p>
+      <w:pPr>
+        <w:rPr>
+          <w:color w:val="1F497D"/>
+        </w:rPr>
+      </w:pPr>
+    </w:p>
+    <w:p>
+      <w:pPr>
+        <w:pStyle w:val="Code"/>
+      </w:pPr>
+      <w:proofErr w:type="spellStart"/>
+      <w:r>
+        <w:t>cat</w:t>
+      </w:r>
+      <w:proofErr w:type="spellEnd"/>
+      <w:r>
+        <w:t xml:space="preserve"> ~</w:t>
+      </w:r>
+      <w:proofErr w:type="gramStart"/>
+      <w:r>
+        <w:t>/.</w:t>
+      </w:r>
+      <w:proofErr w:type="spellStart"/>
+      <w:r>
+        <w:t>kube</w:t>
+      </w:r>
+      <w:proofErr w:type="spellEnd"/>
+      <w:proofErr w:type="gramEnd"/>
+      <w:r>
+        <w:t>/</w:t>
+      </w:r>
+      <w:proofErr w:type="spellStart"/>
+      <w:r>
+        <w:t>config</w:t>
+      </w:r>
+      <w:proofErr w:type="spellEnd"/>
+    </w:p>
+    <w:p>
+      <w:pPr>
+        <w:rPr>
+          <w:color w:val="1F497D"/>
+        </w:rPr>
+      </w:pPr>
+    </w:p>
+    <w:p>
+      <w:pPr>
+        <w:rPr>
+          <w:color w:val="1F497D"/>
+        </w:rPr>
+      </w:pPr>
+      <w:r>
+        <w:rPr>
+          <w:color w:val="1F497D"/>
+        </w:rPr>
+        <w:t>Das Kennwort dient auch als „Token“.</w:t>
+      </w:r>
+      <w:r>
+        <w:rPr>
+          <w:color w:val="1F497D"/>
+        </w:rPr>
+        <w:t xml:space="preserve"> Auf der /</w:t>
+      </w:r>
+      <w:proofErr w:type="spellStart"/>
+      <w:r>
+        <w:rPr>
+          <w:color w:val="1F497D"/>
+        </w:rPr>
+        <w:t>ui</w:t>
+      </w:r>
+      <w:proofErr w:type="spellEnd"/>
+      <w:r>
+        <w:rPr>
+          <w:color w:val="1F497D"/>
+        </w:rPr>
+        <w:t>-Seite braucht man keinen Benutzernamen.</w:t>
+      </w:r>
+    </w:p>
+    <w:p>
+      <w:pPr>
+        <w:rPr>
+          <w:color w:val="1F497D"/>
+        </w:rPr>
+      </w:pPr>
+    </w:p>
+    <w:p>
+      <w:pPr>
+        <w:rPr>
+          <w:color w:val="1F497D"/>
+        </w:rPr>
+      </w:pPr>
+      <w:r>
+        <w:rPr>
+          <w:color w:val="1F497D"/>
+        </w:rPr>
+        <w:t xml:space="preserve">!!! </w:t>
+      </w:r>
+      <w:proofErr w:type="spellStart"/>
+      <w:r>
+        <w:rPr>
+          <w:color w:val="1F497D"/>
+        </w:rPr>
+        <w:t>Heapster</w:t>
+      </w:r>
+      <w:proofErr w:type="spellEnd"/>
+      <w:r>
+        <w:rPr>
+          <w:color w:val="1F497D"/>
+        </w:rPr>
+        <w:t xml:space="preserve"> -&gt; 404 Page not </w:t>
+      </w:r>
+      <w:proofErr w:type="spellStart"/>
+      <w:r>
+        <w:rPr>
+          <w:color w:val="1F497D"/>
+        </w:rPr>
+        <w:t>found</w:t>
+      </w:r>
+      <w:proofErr w:type="spellEnd"/>
+      <w:r>
+        <w:rPr>
+          <w:color w:val="1F497D"/>
+        </w:rPr>
+        <w:t xml:space="preserve"> (hat keine Seite)</w:t>
+      </w:r>
+    </w:p>
+    <w:p>
+      <w:pPr>
+        <w:rPr>
+          <w:color w:val="1F497D"/>
+        </w:rPr>
+      </w:pPr>
+      <w:r>
+        <w:rPr>
+          <w:color w:val="1F497D"/>
+        </w:rPr>
+        <w:t>!!! Kube-DNS -&gt; Timeout</w:t>
+      </w:r>
       <w:bookmarkStart w:id="0" w:name="_GoBack"/>
-      <w:proofErr w:type="spellStart"/>
-      <w:r>
-        <w:t>kubectl</w:t>
-      </w:r>
-      <w:proofErr w:type="spellEnd"/>
-      <w:r>
+      <w:bookmarkEnd w:id="0"/>
+    </w:p>
+    <w:p>
+      <w:pPr>
+        <w:rPr>
+          <w:color w:val="1F497D"/>
+        </w:rPr>
+      </w:pPr>
+      <w:r>
+        <w:rPr>
+          <w:color w:val="1F497D"/>
+        </w:rPr>
+        <w:t xml:space="preserve">!!! </w:t>
+      </w:r>
+      <w:proofErr w:type="spellStart"/>
+      <w:r>
+        <w:rPr>
+          <w:color w:val="1F497D"/>
+        </w:rPr>
+        <w:t>Grafana</w:t>
+      </w:r>
+      <w:proofErr w:type="spellEnd"/>
+      <w:r>
+        <w:rPr>
+          <w:color w:val="1F497D"/>
+        </w:rPr>
+        <w:t xml:space="preserve"> -&gt; Leeres Dashboard !!! hier muss noch was getan werden</w:t>
+      </w:r>
+    </w:p>
+    <w:p>
+      <w:pPr>
+        <w:rPr>
+          <w:color w:val="1F497D"/>
+        </w:rPr>
+      </w:pPr>
+      <w:r>
+        <w:rPr>
+          <w:color w:val="1F497D"/>
+        </w:rPr>
+        <w:t xml:space="preserve">!!! </w:t>
+      </w:r>
+      <w:proofErr w:type="spellStart"/>
+      <w:r>
+        <w:rPr>
+          <w:color w:val="1F497D"/>
+        </w:rPr>
+        <w:t>Influx</w:t>
+      </w:r>
+      <w:proofErr w:type="spellEnd"/>
+      <w:r>
+        <w:rPr>
+          <w:color w:val="1F497D"/>
+        </w:rPr>
+        <w:t xml:space="preserve">-DB -&gt; 404 Page not </w:t>
+      </w:r>
+      <w:proofErr w:type="spellStart"/>
+      <w:r>
+        <w:rPr>
+          <w:color w:val="1F497D"/>
+        </w:rPr>
+        <w:t>found</w:t>
+      </w:r>
+      <w:proofErr w:type="spellEnd"/>
+      <w:r>
+        <w:rPr>
+          <w:color w:val="1F497D"/>
+        </w:rPr>
         <w:t xml:space="preserve"> </w:t>
       </w:r>
-      <w:proofErr w:type="spellStart"/>
-      <w:r>
-        <w:t>create</w:t>
-      </w:r>
-      <w:proofErr w:type="spellEnd"/>
-      <w:r>
-        <w:t xml:space="preserve"> -</w:t>
-      </w:r>
-      <w:proofErr w:type="gramStart"/>
-      <w:r>
-        <w:t>f .</w:t>
-      </w:r>
-      <w:proofErr w:type="gramEnd"/>
-      <w:r>
-        <w:t>/</w:t>
-      </w:r>
-      <w:proofErr w:type="spellStart"/>
-      <w:r>
-        <w:t>kubedeployment</w:t>
-      </w:r>
-      <w:proofErr w:type="spellEnd"/>
-    </w:p>
-    <w:p>
-      <w:pPr>
-        <w:pStyle w:val="Code"/>
-      </w:pPr>
-      <w:proofErr w:type="spellStart"/>
-      <w:r>
-        <w:t>kubectl</w:t>
-      </w:r>
-      <w:proofErr w:type="spellEnd"/>
-      <w:r>
-        <w:t xml:space="preserve"> </w:t>
-      </w:r>
-      <w:proofErr w:type="spellStart"/>
-      <w:r>
-        <w:t>create</w:t>
-      </w:r>
-      <w:proofErr w:type="spellEnd"/>
-      <w:r>
-        <w:t xml:space="preserve"> -</w:t>
-      </w:r>
-      <w:proofErr w:type="gramStart"/>
-      <w:r>
-        <w:t>f .</w:t>
-      </w:r>
-      <w:proofErr w:type="gramEnd"/>
-      <w:r>
-        <w:t>/</w:t>
-      </w:r>
-      <w:proofErr w:type="spellStart"/>
-      <w:r>
-        <w:t>metricdeploy</w:t>
-      </w:r>
-      <w:proofErr w:type="spellEnd"/>
-    </w:p>
-    <w:bookmarkEnd w:id="0"/>
+      <w:r>
+        <w:rPr>
+          <w:color w:val="1F497D"/>
+        </w:rPr>
+        <w:t>(hat keine Seite)</w:t>
+      </w:r>
+    </w:p>
+    <w:p>
+      <w:pPr>
+        <w:rPr>
+          <w:color w:val="1F497D"/>
+        </w:rPr>
+      </w:pPr>
+    </w:p>
+    <w:p>
+      <w:pPr>
+        <w:rPr>
+          <w:color w:val="1F497D"/>
+        </w:rPr>
+      </w:pPr>
+    </w:p>
+    <w:p>
+      <w:pPr>
+        <w:rPr>
+          <w:color w:val="1F497D"/>
+        </w:rPr>
+      </w:pPr>
+    </w:p>
+    <w:p>
+      <w:pPr>
+        <w:rPr>
+          <w:color w:val="1F497D"/>
+        </w:rPr>
+      </w:pPr>
+    </w:p>
     <w:p>
       <w:pPr>
         <w:rPr>
@@ -1520,6 +2168,7 @@
         <w:rPr>
           <w:color w:val="1F497D"/>
         </w:rPr>
+        <w:lastRenderedPageBreak/>
         <w:t>Rule</w:t>
       </w:r>
       <w:proofErr w:type="spellEnd"/>

--- a/doku/Drehbuch.docx
+++ b/doku/Drehbuch.docx
@@ -7,6 +7,28 @@
         <w:pStyle w:val="berschrift1"/>
       </w:pPr>
       <w:r>
+        <w:t xml:space="preserve">Hinweis: Die Stellen, die sich evtl. nochmal ändern, sind </w:t>
+      </w:r>
+      <w:r>
+        <w:rPr>
+          <w:highlight w:val="cyan"/>
+        </w:rPr>
+        <w:t>türkisfarben</w:t>
+      </w:r>
+      <w:r>
+        <w:t xml:space="preserve"> hinterlegt.</w:t>
+      </w:r>
+    </w:p>
+    <w:p>
+      <w:pPr>
+        <w:pStyle w:val="berschrift1"/>
+      </w:pPr>
+    </w:p>
+    <w:p>
+      <w:pPr>
+        <w:pStyle w:val="berschrift1"/>
+      </w:pPr>
+      <w:r>
         <w:t>Einleitung</w:t>
       </w:r>
     </w:p>
@@ -225,33 +247,11 @@
         </w:rPr>
         <w:t>Außerdem haben dafür eine CI/CD-Pipeline und ein Monitoring implementiert, sowie ein Lasttest-Szenario geschaffen.</w:t>
       </w:r>
-    </w:p>
-    <w:p>
-      <w:pPr>
-        <w:ind w:left="360"/>
-        <w:rPr>
-          <w:color w:val="1F497D"/>
-        </w:rPr>
-      </w:pPr>
-    </w:p>
-    <w:p>
-      <w:pPr>
-        <w:ind w:left="360"/>
-        <w:rPr>
-          <w:color w:val="1F497D"/>
-        </w:rPr>
-      </w:pPr>
-      <w:r>
-        <w:rPr>
-          <w:color w:val="1F497D"/>
-        </w:rPr>
-        <w:t>Alle Bestandteile laufen in der AWS-Cloud.</w:t>
-      </w:r>
-      <w:r>
-        <w:rPr>
-          <w:color w:val="1F497D"/>
-        </w:rPr>
-        <w:t xml:space="preserve"> Das sind:</w:t>
+      <w:r>
+        <w:rPr>
+          <w:color w:val="1F497D"/>
+        </w:rPr>
+        <w:t xml:space="preserve"> Die CI/CD-Pipeline besteht aus:</w:t>
       </w:r>
     </w:p>
     <w:p>
@@ -269,61 +269,21 @@
         <w:rPr>
           <w:color w:val="1F497D"/>
         </w:rPr>
-        <w:t xml:space="preserve">KOPS-Instanz. Wird </w:t>
-      </w:r>
-      <w:r>
-        <w:rPr>
-          <w:color w:val="1F497D"/>
-        </w:rPr>
-        <w:t xml:space="preserve">komplett </w:t>
-      </w:r>
-      <w:r>
-        <w:rPr>
-          <w:color w:val="1F497D"/>
-        </w:rPr>
-        <w:t xml:space="preserve">mit Cloudformation aufgesetzt. Hiermit setzen wir per </w:t>
-      </w:r>
-      <w:proofErr w:type="spellStart"/>
-      <w:r>
-        <w:rPr>
-          <w:color w:val="1F497D"/>
-        </w:rPr>
-        <w:t>bash</w:t>
-      </w:r>
-      <w:proofErr w:type="spellEnd"/>
-      <w:r>
-        <w:rPr>
-          <w:color w:val="1F497D"/>
-        </w:rPr>
-        <w:t xml:space="preserve">-Befehl </w:t>
-      </w:r>
-      <w:proofErr w:type="gramStart"/>
-      <w:r>
-        <w:rPr>
-          <w:color w:val="1F497D"/>
-        </w:rPr>
-        <w:t>den Cluster</w:t>
-      </w:r>
-      <w:proofErr w:type="gramEnd"/>
-      <w:r>
-        <w:rPr>
-          <w:color w:val="1F497D"/>
-        </w:rPr>
-        <w:t xml:space="preserve"> und ggf. den </w:t>
-      </w:r>
-      <w:proofErr w:type="spellStart"/>
-      <w:r>
-        <w:rPr>
-          <w:color w:val="1F497D"/>
-        </w:rPr>
-        <w:t>Lasttest</w:t>
-      </w:r>
-      <w:proofErr w:type="spellEnd"/>
-      <w:r>
-        <w:rPr>
-          <w:color w:val="1F497D"/>
-        </w:rPr>
-        <w:t xml:space="preserve"> auf und administrieren den Cluster manuell, sollte das nötig werden (die Fälle, die nicht durch die CI/CD-Pipeline abgedeckt werden); dient auch als Bastion-Host.</w:t>
+        <w:t xml:space="preserve">GIT-Repository (auf </w:t>
+      </w:r>
+      <w:proofErr w:type="spellStart"/>
+      <w:r>
+        <w:rPr>
+          <w:color w:val="1F497D"/>
+        </w:rPr>
+        <w:t>Github</w:t>
+      </w:r>
+      <w:proofErr w:type="spellEnd"/>
+      <w:r>
+        <w:rPr>
+          <w:color w:val="1F497D"/>
+        </w:rPr>
+        <w:t>)</w:t>
       </w:r>
     </w:p>
     <w:p>
@@ -337,59 +297,25 @@
           <w:color w:val="1F497D"/>
         </w:rPr>
       </w:pPr>
-      <w:proofErr w:type="spellStart"/>
-      <w:r>
-        <w:rPr>
-          <w:color w:val="1F497D"/>
-        </w:rPr>
-        <w:t>Kubernetes</w:t>
-      </w:r>
-      <w:proofErr w:type="spellEnd"/>
-      <w:r>
-        <w:rPr>
-          <w:color w:val="1F497D"/>
-        </w:rPr>
-        <w:t xml:space="preserve">-Cluster. </w:t>
-      </w:r>
-      <w:r>
-        <w:rPr>
-          <w:color w:val="1F497D"/>
-        </w:rPr>
-        <w:t xml:space="preserve">Hierin läuft die </w:t>
-      </w:r>
-      <w:proofErr w:type="spellStart"/>
-      <w:r>
-        <w:rPr>
-          <w:color w:val="1F497D"/>
-        </w:rPr>
-        <w:t>Anwenung</w:t>
-      </w:r>
-      <w:proofErr w:type="spellEnd"/>
-      <w:r>
-        <w:rPr>
-          <w:color w:val="1F497D"/>
-        </w:rPr>
-        <w:t xml:space="preserve"> und das Monitoring. </w:t>
-      </w:r>
-      <w:r>
-        <w:rPr>
-          <w:color w:val="1F497D"/>
-        </w:rPr>
-        <w:t xml:space="preserve">Wird mit </w:t>
-      </w:r>
-      <w:proofErr w:type="spellStart"/>
-      <w:r>
-        <w:rPr>
-          <w:color w:val="1F497D"/>
-        </w:rPr>
-        <w:t>bash</w:t>
-      </w:r>
-      <w:proofErr w:type="spellEnd"/>
-      <w:r>
-        <w:rPr>
-          <w:color w:val="1F497D"/>
-        </w:rPr>
-        <w:t>-Befehl von der KOPS-Instanz aus aufgesetzt.</w:t>
+      <w:r>
+        <w:rPr>
+          <w:color w:val="1F497D"/>
+        </w:rPr>
+        <w:t>Jenkins-</w:t>
+      </w:r>
+      <w:proofErr w:type="spellStart"/>
+      <w:r>
+        <w:rPr>
+          <w:color w:val="1F497D"/>
+        </w:rPr>
+        <w:t>Buildserver</w:t>
+      </w:r>
+      <w:proofErr w:type="spellEnd"/>
+      <w:r>
+        <w:rPr>
+          <w:color w:val="1F497D"/>
+        </w:rPr>
+        <w:t xml:space="preserve"> (auf EC2-Instanz)</w:t>
       </w:r>
     </w:p>
     <w:p>
@@ -403,39 +329,25 @@
           <w:color w:val="1F497D"/>
         </w:rPr>
       </w:pPr>
-      <w:r>
-        <w:rPr>
-          <w:color w:val="1F497D"/>
-        </w:rPr>
-        <w:t xml:space="preserve">Jenkins. </w:t>
-      </w:r>
-      <w:proofErr w:type="spellStart"/>
-      <w:r>
-        <w:rPr>
-          <w:color w:val="1F497D"/>
-        </w:rPr>
-        <w:t>Buildserver</w:t>
-      </w:r>
-      <w:proofErr w:type="spellEnd"/>
-      <w:r>
-        <w:rPr>
-          <w:color w:val="1F497D"/>
-        </w:rPr>
-        <w:t xml:space="preserve">. Wird mit Cloudformation aufgesetzt und muss aktuell danach manuell </w:t>
-      </w:r>
-      <w:proofErr w:type="gramStart"/>
-      <w:r>
-        <w:rPr>
-          <w:color w:val="1F497D"/>
-        </w:rPr>
-        <w:t>weiter bearbeitet</w:t>
-      </w:r>
-      <w:proofErr w:type="gramEnd"/>
-      <w:r>
-        <w:rPr>
-          <w:color w:val="1F497D"/>
-        </w:rPr>
-        <w:t xml:space="preserve"> werden.</w:t>
+      <w:proofErr w:type="spellStart"/>
+      <w:r>
+        <w:rPr>
+          <w:color w:val="1F497D"/>
+        </w:rPr>
+        <w:t>Sonarqube</w:t>
+      </w:r>
+      <w:proofErr w:type="spellEnd"/>
+      <w:r>
+        <w:rPr>
+          <w:color w:val="1F497D"/>
+        </w:rPr>
+        <w:t xml:space="preserve"> Quality Gate </w:t>
+      </w:r>
+      <w:r>
+        <w:rPr>
+          <w:color w:val="1F497D"/>
+        </w:rPr>
+        <w:t>(auf EC2-Instanz)</w:t>
       </w:r>
     </w:p>
     <w:p>
@@ -449,33 +361,25 @@
           <w:color w:val="1F497D"/>
         </w:rPr>
       </w:pPr>
-      <w:proofErr w:type="spellStart"/>
-      <w:r>
-        <w:rPr>
-          <w:color w:val="1F497D"/>
-        </w:rPr>
-        <w:t>SonarQube</w:t>
-      </w:r>
-      <w:proofErr w:type="spellEnd"/>
-      <w:r>
-        <w:rPr>
-          <w:color w:val="1F497D"/>
-        </w:rPr>
-        <w:t xml:space="preserve">-Instanz. Wird mit Cloudformation aufgesetzt und muss aktuell danach manuell </w:t>
-      </w:r>
-      <w:proofErr w:type="gramStart"/>
-      <w:r>
-        <w:rPr>
-          <w:color w:val="1F497D"/>
-        </w:rPr>
-        <w:t>weiter bearbeitet</w:t>
-      </w:r>
-      <w:proofErr w:type="gramEnd"/>
-      <w:r>
-        <w:rPr>
-          <w:color w:val="1F497D"/>
-        </w:rPr>
-        <w:t xml:space="preserve"> werden.</w:t>
+      <w:r>
+        <w:rPr>
+          <w:color w:val="1F497D"/>
+        </w:rPr>
+        <w:t xml:space="preserve">AWS </w:t>
+      </w:r>
+      <w:proofErr w:type="spellStart"/>
+      <w:r>
+        <w:rPr>
+          <w:color w:val="1F497D"/>
+        </w:rPr>
+        <w:t>Elastic</w:t>
+      </w:r>
+      <w:proofErr w:type="spellEnd"/>
+      <w:r>
+        <w:rPr>
+          <w:color w:val="1F497D"/>
+        </w:rPr>
+        <w:t xml:space="preserve"> Container Service Docker-Repository</w:t>
       </w:r>
     </w:p>
     <w:p>
@@ -493,21 +397,59 @@
         <w:rPr>
           <w:color w:val="1F497D"/>
         </w:rPr>
-        <w:t xml:space="preserve">Lasttest-Szenario. Temporär. Wird mit </w:t>
-      </w:r>
-      <w:proofErr w:type="spellStart"/>
-      <w:r>
-        <w:rPr>
-          <w:color w:val="1F497D"/>
-        </w:rPr>
-        <w:t>bash</w:t>
-      </w:r>
-      <w:proofErr w:type="spellEnd"/>
-      <w:r>
-        <w:rPr>
-          <w:color w:val="1F497D"/>
-        </w:rPr>
-        <w:t>-Befehl von der KOPS-Instanz aus aufgesetzt.</w:t>
+        <w:t>KOPS-</w:t>
+      </w:r>
+      <w:r>
+        <w:rPr>
+          <w:color w:val="1F497D"/>
+        </w:rPr>
+        <w:t>EC2-</w:t>
+      </w:r>
+      <w:r>
+        <w:rPr>
+          <w:color w:val="1F497D"/>
+        </w:rPr>
+        <w:t xml:space="preserve">Instanz zur </w:t>
+      </w:r>
+      <w:r>
+        <w:rPr>
+          <w:color w:val="1F497D"/>
+        </w:rPr>
+        <w:t xml:space="preserve">Installation des Clusters, </w:t>
+      </w:r>
+      <w:r>
+        <w:rPr>
+          <w:color w:val="1F497D"/>
+        </w:rPr>
+        <w:t xml:space="preserve">Steuerung des </w:t>
+      </w:r>
+      <w:proofErr w:type="spellStart"/>
+      <w:r>
+        <w:rPr>
+          <w:color w:val="1F497D"/>
+        </w:rPr>
+        <w:t>Kubernetes-Deployments</w:t>
+      </w:r>
+      <w:proofErr w:type="spellEnd"/>
+      <w:r>
+        <w:rPr>
+          <w:color w:val="1F497D"/>
+        </w:rPr>
+        <w:t xml:space="preserve"> von Jenkins (und zum initialen Aufsetzen des </w:t>
+      </w:r>
+      <w:proofErr w:type="spellStart"/>
+      <w:r>
+        <w:rPr>
+          <w:color w:val="1F497D"/>
+        </w:rPr>
+        <w:t>Kubernetes</w:t>
+      </w:r>
+      <w:proofErr w:type="spellEnd"/>
+      <w:r>
+        <w:rPr>
+          <w:color w:val="1F497D"/>
+        </w:rPr>
+        <w:t>-Clusters, zur manuellen Administration und als Bastion-Host).</w:t>
       </w:r>
     </w:p>
     <w:p>
@@ -517,32 +459,23 @@
           <w:color w:val="1F497D"/>
         </w:rPr>
       </w:pPr>
-    </w:p>
-    <w:p>
-      <w:pPr>
-        <w:rPr>
-          <w:color w:val="1F497D"/>
-        </w:rPr>
-      </w:pPr>
-      <w:r>
-        <w:rPr>
-          <w:color w:val="1F497D"/>
-        </w:rPr>
-        <w:t xml:space="preserve">KOPS-Instanz haben wir bereits vorbereitet, ebenso Jenkins und </w:t>
-      </w:r>
-      <w:proofErr w:type="spellStart"/>
-      <w:r>
-        <w:rPr>
-          <w:color w:val="1F497D"/>
-        </w:rPr>
-        <w:t>Sonarqube</w:t>
-      </w:r>
-      <w:proofErr w:type="spellEnd"/>
-      <w:r>
-        <w:rPr>
-          <w:color w:val="1F497D"/>
-        </w:rPr>
-        <w:t xml:space="preserve">. Wir zeigen Ihnen nun, wie wir den </w:t>
+      <w:r>
+        <w:rPr>
+          <w:color w:val="1F497D"/>
+        </w:rPr>
+        <w:t>Die Anwendung und das M</w:t>
+      </w:r>
+      <w:r>
+        <w:rPr>
+          <w:color w:val="1F497D"/>
+        </w:rPr>
+        <w:t xml:space="preserve">onitoring wird in Containern in </w:t>
+      </w:r>
+      <w:r>
+        <w:rPr>
+          <w:color w:val="1F497D"/>
+        </w:rPr>
+        <w:t xml:space="preserve">einem </w:t>
       </w:r>
       <w:proofErr w:type="spellStart"/>
       <w:r>
@@ -556,6 +489,330 @@
         <w:rPr>
           <w:color w:val="1F497D"/>
         </w:rPr>
+        <w:t>-Cluster auf AWS</w:t>
+      </w:r>
+      <w:r>
+        <w:rPr>
+          <w:color w:val="1F497D"/>
+        </w:rPr>
+        <w:t xml:space="preserve"> </w:t>
+      </w:r>
+      <w:proofErr w:type="spellStart"/>
+      <w:r>
+        <w:rPr>
+          <w:color w:val="1F497D"/>
+        </w:rPr>
+        <w:t>deployed</w:t>
+      </w:r>
+      <w:proofErr w:type="spellEnd"/>
+      <w:r>
+        <w:rPr>
+          <w:color w:val="1F497D"/>
+        </w:rPr>
+        <w:t>.</w:t>
+      </w:r>
+      <w:r>
+        <w:rPr>
+          <w:color w:val="1F497D"/>
+        </w:rPr>
+        <w:t xml:space="preserve"> Wir verwenden nicht die AWS-eigene </w:t>
+      </w:r>
+      <w:proofErr w:type="spellStart"/>
+      <w:r>
+        <w:rPr>
+          <w:color w:val="1F497D"/>
+        </w:rPr>
+        <w:t>Kubernetes</w:t>
+      </w:r>
+      <w:proofErr w:type="spellEnd"/>
+      <w:r>
+        <w:rPr>
+          <w:color w:val="1F497D"/>
+        </w:rPr>
+        <w:t>-Implementation, sondern setzen ihn selbst auf.</w:t>
+      </w:r>
+    </w:p>
+    <w:p>
+      <w:pPr>
+        <w:ind w:left="360"/>
+        <w:rPr>
+          <w:color w:val="1F497D"/>
+        </w:rPr>
+      </w:pPr>
+    </w:p>
+    <w:p>
+      <w:pPr>
+        <w:ind w:left="360"/>
+        <w:rPr>
+          <w:color w:val="1F497D"/>
+        </w:rPr>
+      </w:pPr>
+      <w:r>
+        <w:rPr>
+          <w:color w:val="1F497D"/>
+        </w:rPr>
+        <w:t>A</w:t>
+      </w:r>
+      <w:r>
+        <w:rPr>
+          <w:color w:val="1F497D"/>
+        </w:rPr>
+        <w:t xml:space="preserve">ußerdem haben wir ein temporär existierendes Lasttest-Szenario, welches ebenfalls in der AWS-Cloud aufgesetzt wird und per </w:t>
+      </w:r>
+      <w:proofErr w:type="spellStart"/>
+      <w:r>
+        <w:rPr>
+          <w:color w:val="1F497D"/>
+        </w:rPr>
+        <w:t>ssh</w:t>
+      </w:r>
+      <w:proofErr w:type="spellEnd"/>
+      <w:r>
+        <w:rPr>
+          <w:color w:val="1F497D"/>
+        </w:rPr>
+        <w:t xml:space="preserve"> von der KOPS-Instanz aus</w:t>
+      </w:r>
+      <w:r>
+        <w:rPr>
+          <w:color w:val="1F497D"/>
+        </w:rPr>
+        <w:t xml:space="preserve"> gesteuert wird.</w:t>
+      </w:r>
+    </w:p>
+    <w:p>
+      <w:pPr>
+        <w:rPr>
+          <w:color w:val="1F497D"/>
+        </w:rPr>
+      </w:pPr>
+    </w:p>
+    <w:p>
+      <w:pPr>
+        <w:rPr>
+          <w:color w:val="1F497D"/>
+        </w:rPr>
+      </w:pPr>
+    </w:p>
+    <w:p>
+      <w:pPr>
+        <w:pStyle w:val="berschrift1"/>
+      </w:pPr>
+      <w:r>
+        <w:t>Aufsetzen der KOPS-Instanz</w:t>
+      </w:r>
+    </w:p>
+    <w:p>
+      <w:pPr>
+        <w:rPr>
+          <w:color w:val="1F497D"/>
+        </w:rPr>
+      </w:pPr>
+    </w:p>
+    <w:p>
+      <w:pPr>
+        <w:rPr>
+          <w:color w:val="1F497D"/>
+        </w:rPr>
+      </w:pPr>
+      <w:r>
+        <w:rPr>
+          <w:color w:val="1F497D"/>
+        </w:rPr>
+        <w:t xml:space="preserve">Die KOPS-Instanz wird mittels eines </w:t>
+      </w:r>
+      <w:proofErr w:type="spellStart"/>
+      <w:r>
+        <w:rPr>
+          <w:color w:val="1F497D"/>
+        </w:rPr>
+        <w:t>CloudFormation</w:t>
+      </w:r>
+      <w:proofErr w:type="spellEnd"/>
+      <w:r>
+        <w:rPr>
+          <w:color w:val="1F497D"/>
+        </w:rPr>
+        <w:t>-Templates aufgesetzt. Danach ist dort alle benötigte Software installiert</w:t>
+      </w:r>
+      <w:r>
+        <w:rPr>
+          <w:color w:val="1F497D"/>
+        </w:rPr>
+        <w:t xml:space="preserve">. </w:t>
+      </w:r>
+      <w:r>
+        <w:rPr>
+          <w:color w:val="1F497D"/>
+        </w:rPr>
+        <w:t>Das erste</w:t>
+      </w:r>
+      <w:r>
+        <w:rPr>
+          <w:color w:val="1F497D"/>
+        </w:rPr>
+        <w:t xml:space="preserve"> Aufsetzen des </w:t>
+      </w:r>
+      <w:proofErr w:type="spellStart"/>
+      <w:r>
+        <w:rPr>
+          <w:color w:val="1F497D"/>
+        </w:rPr>
+        <w:t>Kubernetes</w:t>
+      </w:r>
+      <w:proofErr w:type="spellEnd"/>
+      <w:r>
+        <w:rPr>
+          <w:color w:val="1F497D"/>
+        </w:rPr>
+        <w:t>-Clusters führen wir manuell durch;</w:t>
+      </w:r>
+      <w:r>
+        <w:rPr>
+          <w:color w:val="1F497D"/>
+        </w:rPr>
+        <w:t xml:space="preserve"> </w:t>
+      </w:r>
+      <w:r>
+        <w:rPr>
+          <w:color w:val="1F497D"/>
+        </w:rPr>
+        <w:t xml:space="preserve">dafür müssen </w:t>
+      </w:r>
+      <w:r>
+        <w:rPr>
+          <w:color w:val="1F497D"/>
+        </w:rPr>
+        <w:t>die Webshop-</w:t>
+      </w:r>
+      <w:proofErr w:type="gramStart"/>
+      <w:r>
+        <w:rPr>
+          <w:color w:val="1F497D"/>
+        </w:rPr>
+        <w:t>Anwendung</w:t>
+      </w:r>
+      <w:r>
+        <w:rPr>
+          <w:color w:val="1F497D"/>
+        </w:rPr>
+        <w:t xml:space="preserve"> </w:t>
+      </w:r>
+      <w:r>
+        <w:rPr>
+          <w:color w:val="1F497D"/>
+        </w:rPr>
+        <w:t xml:space="preserve"> und</w:t>
+      </w:r>
+      <w:proofErr w:type="gramEnd"/>
+      <w:r>
+        <w:rPr>
+          <w:color w:val="1F497D"/>
+        </w:rPr>
+        <w:t xml:space="preserve"> die </w:t>
+      </w:r>
+      <w:proofErr w:type="spellStart"/>
+      <w:r>
+        <w:rPr>
+          <w:color w:val="1F497D"/>
+        </w:rPr>
+        <w:t>Kubernetes</w:t>
+      </w:r>
+      <w:proofErr w:type="spellEnd"/>
+      <w:r>
+        <w:rPr>
+          <w:color w:val="1F497D"/>
+        </w:rPr>
+        <w:t xml:space="preserve">-YAML-Dateien </w:t>
+      </w:r>
+      <w:r>
+        <w:rPr>
+          <w:color w:val="1F497D"/>
+        </w:rPr>
+        <w:t xml:space="preserve">dort vorhanden sein; diesen Teil haben wir nicht </w:t>
+      </w:r>
+      <w:proofErr w:type="spellStart"/>
+      <w:r>
+        <w:rPr>
+          <w:color w:val="1F497D"/>
+        </w:rPr>
+        <w:t>verskriptet</w:t>
+      </w:r>
+      <w:proofErr w:type="spellEnd"/>
+      <w:r>
+        <w:rPr>
+          <w:color w:val="1F497D"/>
+        </w:rPr>
+        <w:t>, obwohl das möglich gewesen wäre.</w:t>
+      </w:r>
+      <w:r>
+        <w:rPr>
+          <w:color w:val="1F497D"/>
+        </w:rPr>
+        <w:t xml:space="preserve"> Weil das </w:t>
+      </w:r>
+      <w:proofErr w:type="spellStart"/>
+      <w:r>
+        <w:rPr>
+          <w:color w:val="1F497D"/>
+        </w:rPr>
+        <w:t>Deployment</w:t>
+      </w:r>
+      <w:proofErr w:type="spellEnd"/>
+      <w:r>
+        <w:rPr>
+          <w:color w:val="1F497D"/>
+        </w:rPr>
+        <w:t xml:space="preserve"> der KOPS-Instanz wegen der Softwareinstallationen und der genannten manuellen Schritte eine Weile dauert, haben wir bereits eine fertige KOPS-Instanz vorbereitet.</w:t>
+      </w:r>
+    </w:p>
+    <w:p>
+      <w:pPr>
+        <w:pStyle w:val="berschrift1"/>
+      </w:pPr>
+      <w:r>
+        <w:t xml:space="preserve">Aufsetzen des </w:t>
+      </w:r>
+      <w:proofErr w:type="spellStart"/>
+      <w:r>
+        <w:t>Kubernetes</w:t>
+      </w:r>
+      <w:proofErr w:type="spellEnd"/>
+      <w:r>
+        <w:t>-Clusters</w:t>
+      </w:r>
+    </w:p>
+    <w:p>
+      <w:pPr>
+        <w:rPr>
+          <w:color w:val="1F497D"/>
+        </w:rPr>
+      </w:pPr>
+    </w:p>
+    <w:p>
+      <w:pPr>
+        <w:rPr>
+          <w:color w:val="1F497D"/>
+        </w:rPr>
+      </w:pPr>
+      <w:r>
+        <w:rPr>
+          <w:color w:val="1F497D"/>
+        </w:rPr>
+        <w:t xml:space="preserve">Wir zeigen Ihnen nun, wie wir den </w:t>
+      </w:r>
+      <w:proofErr w:type="spellStart"/>
+      <w:r>
+        <w:rPr>
+          <w:color w:val="1F497D"/>
+        </w:rPr>
+        <w:t>Kubernetes</w:t>
+      </w:r>
+      <w:proofErr w:type="spellEnd"/>
+      <w:r>
+        <w:rPr>
+          <w:color w:val="1F497D"/>
+        </w:rPr>
         <w:t>-Cluster aufsetzen:</w:t>
       </w:r>
     </w:p>
@@ -649,7 +906,11 @@
       </w:r>
       <w:proofErr w:type="spellEnd"/>
       <w:r>
-        <w:t>-size=${AWS_NODE_SIZE} --</w:t>
+        <w:t>-</w:t>
+      </w:r>
+      <w:r>
+        <w:lastRenderedPageBreak/>
+        <w:t>size=${AWS_NODE_SIZE} --</w:t>
       </w:r>
       <w:proofErr w:type="spellStart"/>
       <w:r>
@@ -876,15 +1137,159 @@
         <w:rPr>
           <w:color w:val="1F497D"/>
         </w:rPr>
-        <w:t>Und die Instance-Group für die Nodes wird dazu passend geändert:</w:t>
-      </w:r>
-    </w:p>
-    <w:p>
-      <w:pPr>
-        <w:rPr>
-          <w:color w:val="1F497D"/>
-        </w:rPr>
-      </w:pPr>
+        <w:t>Und die Instance-Group für die Nodes wird dazu passend geändert</w:t>
+      </w:r>
+      <w:r>
+        <w:rPr>
+          <w:color w:val="1F497D"/>
+        </w:rPr>
+        <w:t xml:space="preserve"> (</w:t>
+      </w:r>
+      <w:proofErr w:type="spellStart"/>
+      <w:r>
+        <w:rPr>
+          <w:color w:val="1F497D"/>
+        </w:rPr>
+        <w:t>maxSize</w:t>
+      </w:r>
+      <w:proofErr w:type="spellEnd"/>
+      <w:r>
+        <w:rPr>
+          <w:color w:val="1F497D"/>
+        </w:rPr>
+        <w:t>=10)</w:t>
+      </w:r>
+      <w:r>
+        <w:rPr>
+          <w:color w:val="1F497D"/>
+        </w:rPr>
+        <w:t>:</w:t>
+      </w:r>
+    </w:p>
+    <w:p>
+      <w:pPr>
+        <w:rPr>
+          <w:color w:val="1F497D"/>
+        </w:rPr>
+      </w:pPr>
+    </w:p>
+    <w:p>
+      <w:pPr>
+        <w:pStyle w:val="Code"/>
+      </w:pPr>
+      <w:proofErr w:type="spellStart"/>
+      <w:r>
+        <w:t>kops</w:t>
+      </w:r>
+      <w:proofErr w:type="spellEnd"/>
+      <w:r>
+        <w:t xml:space="preserve"> </w:t>
+      </w:r>
+      <w:proofErr w:type="spellStart"/>
+      <w:r>
+        <w:t>edit</w:t>
+      </w:r>
+      <w:proofErr w:type="spellEnd"/>
+      <w:r>
+        <w:t xml:space="preserve"> </w:t>
+      </w:r>
+      <w:proofErr w:type="spellStart"/>
+      <w:r>
+        <w:t>ig</w:t>
+      </w:r>
+      <w:proofErr w:type="spellEnd"/>
+      <w:r>
+        <w:t xml:space="preserve"> </w:t>
+      </w:r>
+      <w:proofErr w:type="spellStart"/>
+      <w:r>
+        <w:t>nodes</w:t>
+      </w:r>
+      <w:proofErr w:type="spellEnd"/>
+    </w:p>
+    <w:p>
+      <w:pPr>
+        <w:pStyle w:val="Code"/>
+      </w:pPr>
+      <w:proofErr w:type="spellStart"/>
+      <w:r>
+        <w:t>kops</w:t>
+      </w:r>
+      <w:proofErr w:type="spellEnd"/>
+      <w:r>
+        <w:t xml:space="preserve"> update </w:t>
+      </w:r>
+      <w:proofErr w:type="spellStart"/>
+      <w:r>
+        <w:t>cluster</w:t>
+      </w:r>
+      <w:proofErr w:type="spellEnd"/>
+      <w:r>
+        <w:t xml:space="preserve"> --</w:t>
+      </w:r>
+      <w:proofErr w:type="spellStart"/>
+      <w:r>
+        <w:t>yes</w:t>
+      </w:r>
+      <w:proofErr w:type="spellEnd"/>
+    </w:p>
+    <w:p>
+      <w:pPr>
+        <w:rPr>
+          <w:color w:val="1F497D"/>
+        </w:rPr>
+      </w:pPr>
+    </w:p>
+    <w:p>
+      <w:pPr>
+        <w:rPr>
+          <w:color w:val="1F497D"/>
+        </w:rPr>
+      </w:pPr>
+      <w:r>
+        <w:rPr>
+          <w:color w:val="1F497D"/>
+        </w:rPr>
+        <w:t xml:space="preserve">oder auch mit dem folgenden </w:t>
+      </w:r>
+      <w:proofErr w:type="spellStart"/>
+      <w:r>
+        <w:rPr>
+          <w:color w:val="1F497D"/>
+        </w:rPr>
+        <w:t>Shellskript</w:t>
+      </w:r>
+      <w:proofErr w:type="spellEnd"/>
+      <w:r>
+        <w:rPr>
+          <w:color w:val="1F497D"/>
+        </w:rPr>
+        <w:t>:</w:t>
+      </w:r>
+    </w:p>
+    <w:p>
+      <w:pPr>
+        <w:rPr>
+          <w:color w:val="1F497D"/>
+        </w:rPr>
+      </w:pPr>
+    </w:p>
+    <w:p>
+      <w:pPr>
+        <w:pStyle w:val="Code"/>
+      </w:pPr>
+      <w:r>
+        <w:t>~</w:t>
+      </w:r>
+      <w:r>
+        <w:t>/git/368863656547/config/autoscaleingignodes</w:t>
+      </w:r>
+      <w:r>
+        <w:t>/</w:t>
+      </w:r>
+      <w:r>
+        <w:t>setmaxminkopsignodes.sh</w:t>
+      </w:r>
     </w:p>
     <w:p>
       <w:pPr>
@@ -933,19 +1338,24 @@
           <w:color w:val="1F497D"/>
         </w:rPr>
       </w:pPr>
-    </w:p>
-    <w:p>
-      <w:pPr>
-        <w:rPr>
-          <w:color w:val="1F497D"/>
-        </w:rPr>
-      </w:pPr>
-      <w:proofErr w:type="spellStart"/>
-      <w:r>
-        <w:rPr>
-          <w:color w:val="1F497D"/>
-        </w:rPr>
-        <w:t>Screts</w:t>
+      <w:proofErr w:type="spellStart"/>
+      <w:r>
+        <w:rPr>
+          <w:color w:val="1F497D"/>
+        </w:rPr>
+        <w:t>S</w:t>
+      </w:r>
+      <w:r>
+        <w:rPr>
+          <w:color w:val="1F497D"/>
+        </w:rPr>
+        <w:t>e</w:t>
+      </w:r>
+      <w:r>
+        <w:rPr>
+          <w:color w:val="1F497D"/>
+        </w:rPr>
+        <w:t>crets</w:t>
       </w:r>
       <w:proofErr w:type="spellEnd"/>
       <w:r>
@@ -1011,7 +1421,6 @@
       </w:pPr>
       <w:proofErr w:type="spellStart"/>
       <w:r>
-        <w:lastRenderedPageBreak/>
         <w:t>kubectl</w:t>
       </w:r>
       <w:proofErr w:type="spellEnd"/>
@@ -1446,400 +1855,25 @@
           <w:color w:val="1F497D"/>
         </w:rPr>
       </w:pPr>
-    </w:p>
-    <w:p>
-      <w:pPr>
-        <w:rPr>
-          <w:color w:val="1F497D"/>
-        </w:rPr>
-      </w:pPr>
-      <w:r>
-        <w:rPr>
-          <w:color w:val="1F497D"/>
-        </w:rPr>
-        <w:t>Nun kann man sich mit den einzelnen Services verbinden:</w:t>
-      </w:r>
-    </w:p>
-    <w:p>
-      <w:pPr>
-        <w:rPr>
-          <w:color w:val="1F497D"/>
-        </w:rPr>
-      </w:pPr>
-    </w:p>
-    <w:p>
-      <w:pPr>
-        <w:rPr>
-          <w:color w:val="1F497D"/>
-        </w:rPr>
-      </w:pPr>
-      <w:r>
-        <w:rPr>
-          <w:color w:val="1F497D"/>
-        </w:rPr>
-        <w:t>Webshop</w:t>
-      </w:r>
-      <w:r>
-        <w:rPr>
-          <w:color w:val="1F497D"/>
-        </w:rPr>
-        <w:t>-URL ergibt sich aus</w:t>
-      </w:r>
-      <w:r>
-        <w:rPr>
-          <w:color w:val="1F497D"/>
-        </w:rPr>
-        <w:t>:</w:t>
-      </w:r>
-    </w:p>
-    <w:p>
-      <w:pPr>
-        <w:rPr>
-          <w:color w:val="1F497D"/>
-        </w:rPr>
-      </w:pPr>
-    </w:p>
-    <w:p>
-      <w:pPr>
-        <w:pStyle w:val="Code"/>
-      </w:pPr>
-      <w:proofErr w:type="spellStart"/>
-      <w:r>
-        <w:t>aws</w:t>
-      </w:r>
-      <w:proofErr w:type="spellEnd"/>
-      <w:r>
-        <w:t xml:space="preserve"> </w:t>
-      </w:r>
-      <w:proofErr w:type="spellStart"/>
-      <w:r>
-        <w:t>elb</w:t>
-      </w:r>
-      <w:proofErr w:type="spellEnd"/>
-      <w:r>
-        <w:t xml:space="preserve"> </w:t>
-      </w:r>
-      <w:proofErr w:type="spellStart"/>
-      <w:r>
-        <w:t>describe-load-balancers</w:t>
-      </w:r>
-      <w:proofErr w:type="spellEnd"/>
-      <w:r>
-        <w:t xml:space="preserve"> --</w:t>
-      </w:r>
-      <w:proofErr w:type="spellStart"/>
-      <w:r>
-        <w:t>query</w:t>
-      </w:r>
-      <w:proofErr w:type="spellEnd"/>
-      <w:r>
-        <w:t xml:space="preserve"> 'LoadBalancerDescriptions</w:t>
-      </w:r>
-      <w:proofErr w:type="gramStart"/>
-      <w:r>
-        <w:t>[?ListenerDescriptions</w:t>
-      </w:r>
-      <w:proofErr w:type="gramEnd"/>
-      <w:r>
-        <w:t xml:space="preserve">[?Listener.LoadBalancerPort==`5005`]]|[0].DNSName' | </w:t>
-      </w:r>
-      <w:proofErr w:type="spellStart"/>
-      <w:r>
-        <w:t>sed</w:t>
-      </w:r>
-      <w:proofErr w:type="spellEnd"/>
-      <w:r>
-        <w:t xml:space="preserve"> s/\"//g | </w:t>
-      </w:r>
-      <w:proofErr w:type="spellStart"/>
-      <w:r>
-        <w:t>sed</w:t>
-      </w:r>
-      <w:proofErr w:type="spellEnd"/>
-      <w:r>
-        <w:t xml:space="preserve"> s#^#https://#</w:t>
-      </w:r>
-      <w:r>
-        <w:t xml:space="preserve"> | </w:t>
-      </w:r>
-      <w:proofErr w:type="spellStart"/>
-      <w:r>
-        <w:t>sed</w:t>
-      </w:r>
-      <w:proofErr w:type="spellEnd"/>
-      <w:r>
-        <w:t xml:space="preserve"> 's#$#/index.html#'</w:t>
-      </w:r>
-    </w:p>
-    <w:p>
-      <w:pPr>
-        <w:rPr>
-          <w:color w:val="1F497D"/>
-        </w:rPr>
-      </w:pPr>
-    </w:p>
-    <w:p>
-      <w:pPr>
-        <w:rPr>
-          <w:color w:val="1F497D"/>
-        </w:rPr>
-      </w:pPr>
-      <w:r>
-        <w:rPr>
-          <w:color w:val="1F497D"/>
-        </w:rPr>
-        <w:t>Die URLs der anderen Dienste erhält man mit</w:t>
-      </w:r>
-    </w:p>
-    <w:p>
-      <w:pPr>
-        <w:rPr>
-          <w:color w:val="1F497D"/>
-        </w:rPr>
-      </w:pPr>
-    </w:p>
-    <w:p>
-      <w:pPr>
-        <w:pStyle w:val="Code"/>
-      </w:pPr>
-      <w:proofErr w:type="spellStart"/>
-      <w:r>
-        <w:t>kubectl</w:t>
-      </w:r>
-      <w:proofErr w:type="spellEnd"/>
-      <w:r>
-        <w:t xml:space="preserve"> cluster-info</w:t>
-      </w:r>
-    </w:p>
-    <w:p>
-      <w:pPr>
-        <w:rPr>
-          <w:color w:val="1F497D"/>
-        </w:rPr>
-      </w:pPr>
-    </w:p>
-    <w:p>
-      <w:pPr>
-        <w:rPr>
-          <w:color w:val="1F497D"/>
-        </w:rPr>
-      </w:pPr>
-      <w:r>
-        <w:rPr>
-          <w:color w:val="1F497D"/>
-        </w:rPr>
-        <w:t xml:space="preserve">Um sich mit dem </w:t>
-      </w:r>
-      <w:proofErr w:type="spellStart"/>
-      <w:r>
-        <w:rPr>
-          <w:color w:val="1F497D"/>
-        </w:rPr>
-        <w:t>Kubernetes</w:t>
-      </w:r>
-      <w:proofErr w:type="spellEnd"/>
-      <w:r>
-        <w:rPr>
-          <w:color w:val="1F497D"/>
-        </w:rPr>
-        <w:t>-Master zu verbinden: /</w:t>
-      </w:r>
-      <w:proofErr w:type="spellStart"/>
-      <w:r>
-        <w:rPr>
-          <w:color w:val="1F497D"/>
-        </w:rPr>
-        <w:t>ui</w:t>
-      </w:r>
-      <w:proofErr w:type="spellEnd"/>
-      <w:r>
-        <w:rPr>
-          <w:color w:val="1F497D"/>
-        </w:rPr>
-        <w:t xml:space="preserve"> an die URL des Masters anhängen. </w:t>
-      </w:r>
-      <w:r>
-        <w:rPr>
-          <w:color w:val="1F497D"/>
-        </w:rPr>
-        <w:t>Sonst bekommt man nur eine JSON-Übersicht.</w:t>
-      </w:r>
-    </w:p>
-    <w:p>
-      <w:pPr>
-        <w:rPr>
-          <w:color w:val="1F497D"/>
-        </w:rPr>
-      </w:pPr>
-    </w:p>
-    <w:p>
-      <w:pPr>
-        <w:rPr>
-          <w:color w:val="1F497D"/>
-        </w:rPr>
-      </w:pPr>
-      <w:r>
-        <w:rPr>
-          <w:color w:val="1F497D"/>
-        </w:rPr>
-        <w:t>(</w:t>
-      </w:r>
-      <w:r>
-        <w:rPr>
-          <w:color w:val="1F497D"/>
-        </w:rPr>
-        <w:t>Benutzername &amp;</w:t>
-      </w:r>
-      <w:r>
-        <w:rPr>
-          <w:color w:val="1F497D"/>
-        </w:rPr>
-        <w:t>)</w:t>
-      </w:r>
-      <w:r>
-        <w:rPr>
-          <w:color w:val="1F497D"/>
-        </w:rPr>
-        <w:t xml:space="preserve"> Kennwort bekommt man mit:</w:t>
-      </w:r>
-    </w:p>
-    <w:p>
-      <w:pPr>
-        <w:rPr>
-          <w:color w:val="1F497D"/>
-        </w:rPr>
-      </w:pPr>
-    </w:p>
-    <w:p>
-      <w:pPr>
-        <w:pStyle w:val="Code"/>
-      </w:pPr>
-      <w:proofErr w:type="spellStart"/>
-      <w:r>
-        <w:t>cat</w:t>
-      </w:r>
-      <w:proofErr w:type="spellEnd"/>
-      <w:r>
-        <w:t xml:space="preserve"> ~</w:t>
-      </w:r>
-      <w:proofErr w:type="gramStart"/>
-      <w:r>
-        <w:t>/.</w:t>
-      </w:r>
-      <w:proofErr w:type="spellStart"/>
-      <w:r>
-        <w:t>kube</w:t>
-      </w:r>
-      <w:proofErr w:type="spellEnd"/>
-      <w:proofErr w:type="gramEnd"/>
-      <w:r>
-        <w:t>/</w:t>
-      </w:r>
-      <w:proofErr w:type="spellStart"/>
-      <w:r>
-        <w:t>config</w:t>
-      </w:r>
-      <w:proofErr w:type="spellEnd"/>
-    </w:p>
-    <w:p>
-      <w:pPr>
-        <w:rPr>
-          <w:color w:val="1F497D"/>
-        </w:rPr>
-      </w:pPr>
-    </w:p>
-    <w:p>
-      <w:pPr>
-        <w:rPr>
-          <w:color w:val="1F497D"/>
-        </w:rPr>
-      </w:pPr>
-      <w:r>
-        <w:rPr>
-          <w:color w:val="1F497D"/>
-        </w:rPr>
-        <w:t>Das Kennwort dient auch als „Token“.</w:t>
-      </w:r>
-      <w:r>
-        <w:rPr>
-          <w:color w:val="1F497D"/>
-        </w:rPr>
-        <w:t xml:space="preserve"> Auf der /</w:t>
-      </w:r>
-      <w:proofErr w:type="spellStart"/>
-      <w:r>
-        <w:rPr>
-          <w:color w:val="1F497D"/>
-        </w:rPr>
-        <w:t>ui</w:t>
-      </w:r>
-      <w:proofErr w:type="spellEnd"/>
-      <w:r>
-        <w:rPr>
-          <w:color w:val="1F497D"/>
-        </w:rPr>
-        <w:t>-Seite braucht man keinen Benutzernamen.</w:t>
-      </w:r>
-    </w:p>
-    <w:p>
-      <w:pPr>
-        <w:rPr>
-          <w:color w:val="1F497D"/>
-        </w:rPr>
-      </w:pPr>
-    </w:p>
-    <w:p>
-      <w:pPr>
-        <w:rPr>
-          <w:color w:val="1F497D"/>
-        </w:rPr>
-      </w:pPr>
-      <w:r>
-        <w:rPr>
-          <w:color w:val="1F497D"/>
-        </w:rPr>
-        <w:t xml:space="preserve">!!! </w:t>
-      </w:r>
-      <w:proofErr w:type="spellStart"/>
-      <w:r>
-        <w:rPr>
-          <w:color w:val="1F497D"/>
-        </w:rPr>
-        <w:t>Heapster</w:t>
-      </w:r>
-      <w:proofErr w:type="spellEnd"/>
-      <w:r>
-        <w:rPr>
-          <w:color w:val="1F497D"/>
-        </w:rPr>
-        <w:t xml:space="preserve"> -&gt; 404 Page not </w:t>
-      </w:r>
-      <w:proofErr w:type="spellStart"/>
-      <w:r>
-        <w:rPr>
-          <w:color w:val="1F497D"/>
-        </w:rPr>
-        <w:t>found</w:t>
-      </w:r>
-      <w:proofErr w:type="spellEnd"/>
-      <w:r>
-        <w:rPr>
-          <w:color w:val="1F497D"/>
-        </w:rPr>
-        <w:t xml:space="preserve"> (hat keine Seite)</w:t>
-      </w:r>
-    </w:p>
-    <w:p>
-      <w:pPr>
-        <w:rPr>
-          <w:color w:val="1F497D"/>
-        </w:rPr>
-      </w:pPr>
-      <w:r>
-        <w:rPr>
-          <w:color w:val="1F497D"/>
-        </w:rPr>
-        <w:t>!!! Kube-DNS -&gt; Timeout</w:t>
+      <w:r>
+        <w:rPr>
+          <w:color w:val="1F497D"/>
+        </w:rPr>
+        <w:t xml:space="preserve">Es dauert eine Weile, bis alles läuft. Manchmal wird der </w:t>
+      </w:r>
+      <w:proofErr w:type="spellStart"/>
+      <w:r>
+        <w:rPr>
+          <w:color w:val="1F497D"/>
+        </w:rPr>
+        <w:t>appserver</w:t>
+      </w:r>
+      <w:proofErr w:type="spellEnd"/>
+      <w:r>
+        <w:rPr>
+          <w:color w:val="1F497D"/>
+        </w:rPr>
+        <w:t xml:space="preserve"> restartet, weil die Datenbank langsamer startet.</w:t>
       </w:r>
       <w:bookmarkStart w:id="0" w:name="_GoBack"/>
       <w:bookmarkEnd w:id="0"/>
@@ -1850,6 +1884,355 @@
           <w:color w:val="1F497D"/>
         </w:rPr>
       </w:pPr>
+    </w:p>
+    <w:p>
+      <w:pPr>
+        <w:rPr>
+          <w:color w:val="1F497D"/>
+        </w:rPr>
+      </w:pPr>
+      <w:r>
+        <w:rPr>
+          <w:color w:val="1F497D"/>
+        </w:rPr>
+        <w:t>Nun kann man sich mit den einzelnen Services verbinden:</w:t>
+      </w:r>
+    </w:p>
+    <w:p>
+      <w:pPr>
+        <w:rPr>
+          <w:color w:val="1F497D"/>
+        </w:rPr>
+      </w:pPr>
+    </w:p>
+    <w:p>
+      <w:pPr>
+        <w:rPr>
+          <w:color w:val="1F497D"/>
+        </w:rPr>
+      </w:pPr>
+      <w:r>
+        <w:rPr>
+          <w:color w:val="1F497D"/>
+        </w:rPr>
+        <w:t>Webshop</w:t>
+      </w:r>
+      <w:r>
+        <w:rPr>
+          <w:color w:val="1F497D"/>
+        </w:rPr>
+        <w:t>-URL ergibt sich aus</w:t>
+      </w:r>
+      <w:r>
+        <w:rPr>
+          <w:color w:val="1F497D"/>
+        </w:rPr>
+        <w:t>:</w:t>
+      </w:r>
+    </w:p>
+    <w:p>
+      <w:pPr>
+        <w:rPr>
+          <w:color w:val="1F497D"/>
+        </w:rPr>
+      </w:pPr>
+    </w:p>
+    <w:p>
+      <w:pPr>
+        <w:pStyle w:val="Code"/>
+      </w:pPr>
+      <w:proofErr w:type="spellStart"/>
+      <w:r>
+        <w:t>aws</w:t>
+      </w:r>
+      <w:proofErr w:type="spellEnd"/>
+      <w:r>
+        <w:t xml:space="preserve"> </w:t>
+      </w:r>
+      <w:proofErr w:type="spellStart"/>
+      <w:r>
+        <w:t>elb</w:t>
+      </w:r>
+      <w:proofErr w:type="spellEnd"/>
+      <w:r>
+        <w:t xml:space="preserve"> </w:t>
+      </w:r>
+      <w:proofErr w:type="spellStart"/>
+      <w:r>
+        <w:t>describe-load-balancers</w:t>
+      </w:r>
+      <w:proofErr w:type="spellEnd"/>
+      <w:r>
+        <w:t xml:space="preserve"> --</w:t>
+      </w:r>
+      <w:proofErr w:type="spellStart"/>
+      <w:r>
+        <w:t>query</w:t>
+      </w:r>
+      <w:proofErr w:type="spellEnd"/>
+      <w:r>
+        <w:t xml:space="preserve"> 'LoadBalancerDescriptions</w:t>
+      </w:r>
+      <w:proofErr w:type="gramStart"/>
+      <w:r>
+        <w:t>[?ListenerDescriptions</w:t>
+      </w:r>
+      <w:proofErr w:type="gramEnd"/>
+      <w:r>
+        <w:t xml:space="preserve">[?Listener.LoadBalancerPort==`5005`]]|[0].DNSName' | </w:t>
+      </w:r>
+      <w:proofErr w:type="spellStart"/>
+      <w:r>
+        <w:t>sed</w:t>
+      </w:r>
+      <w:proofErr w:type="spellEnd"/>
+      <w:r>
+        <w:t xml:space="preserve"> s/\"//g | </w:t>
+      </w:r>
+      <w:proofErr w:type="spellStart"/>
+      <w:r>
+        <w:t>sed</w:t>
+      </w:r>
+      <w:proofErr w:type="spellEnd"/>
+      <w:r>
+        <w:t xml:space="preserve"> s#^#https://#</w:t>
+      </w:r>
+      <w:r>
+        <w:t xml:space="preserve"> | </w:t>
+      </w:r>
+      <w:proofErr w:type="spellStart"/>
+      <w:r>
+        <w:t>sed</w:t>
+      </w:r>
+      <w:proofErr w:type="spellEnd"/>
+      <w:r>
+        <w:t xml:space="preserve"> 's#$#/index.html#'</w:t>
+      </w:r>
+    </w:p>
+    <w:p>
+      <w:pPr>
+        <w:rPr>
+          <w:color w:val="1F497D"/>
+        </w:rPr>
+      </w:pPr>
+    </w:p>
+    <w:p>
+      <w:pPr>
+        <w:rPr>
+          <w:color w:val="1F497D"/>
+        </w:rPr>
+      </w:pPr>
+      <w:r>
+        <w:rPr>
+          <w:color w:val="1F497D"/>
+        </w:rPr>
+        <w:t>Die URLs der anderen Dienste erhält man mit</w:t>
+      </w:r>
+    </w:p>
+    <w:p>
+      <w:pPr>
+        <w:rPr>
+          <w:color w:val="1F497D"/>
+        </w:rPr>
+      </w:pPr>
+    </w:p>
+    <w:p>
+      <w:pPr>
+        <w:pStyle w:val="Code"/>
+      </w:pPr>
+      <w:proofErr w:type="spellStart"/>
+      <w:r>
+        <w:t>kubectl</w:t>
+      </w:r>
+      <w:proofErr w:type="spellEnd"/>
+      <w:r>
+        <w:t xml:space="preserve"> cluster-info</w:t>
+      </w:r>
+    </w:p>
+    <w:p>
+      <w:pPr>
+        <w:rPr>
+          <w:color w:val="1F497D"/>
+        </w:rPr>
+      </w:pPr>
+    </w:p>
+    <w:p>
+      <w:pPr>
+        <w:rPr>
+          <w:color w:val="1F497D"/>
+        </w:rPr>
+      </w:pPr>
+      <w:r>
+        <w:rPr>
+          <w:color w:val="1F497D"/>
+        </w:rPr>
+        <w:lastRenderedPageBreak/>
+        <w:t xml:space="preserve">Um sich mit dem </w:t>
+      </w:r>
+      <w:proofErr w:type="spellStart"/>
+      <w:r>
+        <w:rPr>
+          <w:color w:val="1F497D"/>
+        </w:rPr>
+        <w:t>Kubernetes</w:t>
+      </w:r>
+      <w:proofErr w:type="spellEnd"/>
+      <w:r>
+        <w:rPr>
+          <w:color w:val="1F497D"/>
+        </w:rPr>
+        <w:t>-Master zu verbinden: /</w:t>
+      </w:r>
+      <w:proofErr w:type="spellStart"/>
+      <w:r>
+        <w:rPr>
+          <w:color w:val="1F497D"/>
+        </w:rPr>
+        <w:t>ui</w:t>
+      </w:r>
+      <w:proofErr w:type="spellEnd"/>
+      <w:r>
+        <w:rPr>
+          <w:color w:val="1F497D"/>
+        </w:rPr>
+        <w:t xml:space="preserve"> an die URL des Masters anhängen. </w:t>
+      </w:r>
+      <w:r>
+        <w:rPr>
+          <w:color w:val="1F497D"/>
+        </w:rPr>
+        <w:t>Sonst bekommt man nur eine JSON-Übersicht.</w:t>
+      </w:r>
+    </w:p>
+    <w:p>
+      <w:pPr>
+        <w:rPr>
+          <w:color w:val="1F497D"/>
+        </w:rPr>
+      </w:pPr>
+    </w:p>
+    <w:p>
+      <w:pPr>
+        <w:rPr>
+          <w:color w:val="1F497D"/>
+        </w:rPr>
+      </w:pPr>
+      <w:r>
+        <w:rPr>
+          <w:color w:val="1F497D"/>
+        </w:rPr>
+        <w:t>(</w:t>
+      </w:r>
+      <w:r>
+        <w:rPr>
+          <w:color w:val="1F497D"/>
+        </w:rPr>
+        <w:t>Benutzername &amp;</w:t>
+      </w:r>
+      <w:r>
+        <w:rPr>
+          <w:color w:val="1F497D"/>
+        </w:rPr>
+        <w:t>)</w:t>
+      </w:r>
+      <w:r>
+        <w:rPr>
+          <w:color w:val="1F497D"/>
+        </w:rPr>
+        <w:t xml:space="preserve"> Kennwort bekommt man mit:</w:t>
+      </w:r>
+    </w:p>
+    <w:p>
+      <w:pPr>
+        <w:rPr>
+          <w:color w:val="1F497D"/>
+        </w:rPr>
+      </w:pPr>
+    </w:p>
+    <w:p>
+      <w:pPr>
+        <w:pStyle w:val="Code"/>
+      </w:pPr>
+      <w:proofErr w:type="spellStart"/>
+      <w:r>
+        <w:t>cat</w:t>
+      </w:r>
+      <w:proofErr w:type="spellEnd"/>
+      <w:r>
+        <w:t xml:space="preserve"> ~</w:t>
+      </w:r>
+      <w:proofErr w:type="gramStart"/>
+      <w:r>
+        <w:t>/.</w:t>
+      </w:r>
+      <w:proofErr w:type="spellStart"/>
+      <w:r>
+        <w:t>kube</w:t>
+      </w:r>
+      <w:proofErr w:type="spellEnd"/>
+      <w:proofErr w:type="gramEnd"/>
+      <w:r>
+        <w:t>/</w:t>
+      </w:r>
+      <w:proofErr w:type="spellStart"/>
+      <w:r>
+        <w:t>config</w:t>
+      </w:r>
+      <w:proofErr w:type="spellEnd"/>
+    </w:p>
+    <w:p>
+      <w:pPr>
+        <w:rPr>
+          <w:color w:val="1F497D"/>
+        </w:rPr>
+      </w:pPr>
+    </w:p>
+    <w:p>
+      <w:pPr>
+        <w:rPr>
+          <w:color w:val="1F497D"/>
+        </w:rPr>
+      </w:pPr>
+      <w:r>
+        <w:rPr>
+          <w:color w:val="1F497D"/>
+        </w:rPr>
+        <w:t>Das Kennwort dient auch als „Token“.</w:t>
+      </w:r>
+      <w:r>
+        <w:rPr>
+          <w:color w:val="1F497D"/>
+        </w:rPr>
+        <w:t xml:space="preserve"> Auf der /</w:t>
+      </w:r>
+      <w:proofErr w:type="spellStart"/>
+      <w:r>
+        <w:rPr>
+          <w:color w:val="1F497D"/>
+        </w:rPr>
+        <w:t>ui</w:t>
+      </w:r>
+      <w:proofErr w:type="spellEnd"/>
+      <w:r>
+        <w:rPr>
+          <w:color w:val="1F497D"/>
+        </w:rPr>
+        <w:t>-Seite braucht man keinen Benutzernamen.</w:t>
+      </w:r>
+    </w:p>
+    <w:p>
+      <w:pPr>
+        <w:rPr>
+          <w:color w:val="1F497D"/>
+        </w:rPr>
+      </w:pPr>
+    </w:p>
+    <w:p>
+      <w:pPr>
+        <w:rPr>
+          <w:color w:val="1F497D"/>
+        </w:rPr>
+      </w:pPr>
       <w:r>
         <w:rPr>
           <w:color w:val="1F497D"/>
@@ -1861,6 +2244,87 @@
         <w:rPr>
           <w:color w:val="1F497D"/>
         </w:rPr>
+        <w:t>Heapster</w:t>
+      </w:r>
+      <w:proofErr w:type="spellEnd"/>
+      <w:r>
+        <w:rPr>
+          <w:color w:val="1F497D"/>
+        </w:rPr>
+        <w:t xml:space="preserve"> -&gt; 404 Page not </w:t>
+      </w:r>
+      <w:proofErr w:type="spellStart"/>
+      <w:r>
+        <w:rPr>
+          <w:color w:val="1F497D"/>
+        </w:rPr>
+        <w:t>found</w:t>
+      </w:r>
+      <w:proofErr w:type="spellEnd"/>
+      <w:r>
+        <w:rPr>
+          <w:color w:val="1F497D"/>
+        </w:rPr>
+        <w:t xml:space="preserve"> (hat keine Seite)</w:t>
+      </w:r>
+    </w:p>
+    <w:p>
+      <w:pPr>
+        <w:rPr>
+          <w:color w:val="1F497D"/>
+        </w:rPr>
+      </w:pPr>
+      <w:r>
+        <w:rPr>
+          <w:color w:val="1F497D"/>
+        </w:rPr>
+        <w:t>Mit /</w:t>
+      </w:r>
+      <w:proofErr w:type="spellStart"/>
+      <w:r>
+        <w:rPr>
+          <w:color w:val="1F497D"/>
+        </w:rPr>
+        <w:t>healthz</w:t>
+      </w:r>
+      <w:proofErr w:type="spellEnd"/>
+      <w:r>
+        <w:rPr>
+          <w:color w:val="1F497D"/>
+        </w:rPr>
+        <w:t xml:space="preserve"> bekommt man „ok“</w:t>
+      </w:r>
+    </w:p>
+    <w:p>
+      <w:pPr>
+        <w:rPr>
+          <w:color w:val="1F497D"/>
+        </w:rPr>
+      </w:pPr>
+      <w:r>
+        <w:rPr>
+          <w:color w:val="1F497D"/>
+        </w:rPr>
+        <w:t>!!! Kube-DNS -&gt; Timeout</w:t>
+      </w:r>
+    </w:p>
+    <w:p>
+      <w:pPr>
+        <w:rPr>
+          <w:color w:val="1F497D"/>
+        </w:rPr>
+      </w:pPr>
+      <w:r>
+        <w:rPr>
+          <w:color w:val="1F497D"/>
+        </w:rPr>
+        <w:t xml:space="preserve">!!! </w:t>
+      </w:r>
+      <w:proofErr w:type="spellStart"/>
+      <w:r>
+        <w:rPr>
+          <w:color w:val="1F497D"/>
+        </w:rPr>
         <w:t>Grafana</w:t>
       </w:r>
       <w:proofErr w:type="spellEnd"/>
@@ -1909,49 +2373,5639 @@
         <w:rPr>
           <w:color w:val="1F497D"/>
         </w:rPr>
+        <w:t xml:space="preserve"> (hat keine Seite)</w:t>
+      </w:r>
+    </w:p>
+    <w:p>
+      <w:pPr>
+        <w:rPr>
+          <w:color w:val="1F497D"/>
+        </w:rPr>
+      </w:pPr>
+    </w:p>
+    <w:p>
+      <w:pPr>
+        <w:pStyle w:val="berschrift1"/>
+      </w:pPr>
+      <w:r>
+        <w:t>Aufsetzen von Jenkins</w:t>
+      </w:r>
+      <w:r>
+        <w:t xml:space="preserve"> (CI/CD-Pipeline)</w:t>
+      </w:r>
+    </w:p>
+    <w:p>
+      <w:pPr>
+        <w:rPr>
+          <w:color w:val="1F497D"/>
+        </w:rPr>
+      </w:pPr>
+    </w:p>
+    <w:p>
+      <w:pPr>
+        <w:rPr>
+          <w:color w:val="1F497D"/>
+        </w:rPr>
+      </w:pPr>
+      <w:r>
+        <w:rPr>
+          <w:color w:val="1F497D"/>
+        </w:rPr>
+        <w:t>Jenkins läuft auf einer eigenen EC2-Instanz. Ein großer Teil der Installation kann automatisch gemacht werden</w:t>
+      </w:r>
+      <w:r>
+        <w:rPr>
+          <w:color w:val="1F497D"/>
+          <w:highlight w:val="cyan"/>
+        </w:rPr>
+        <w:t>, danach schließen sich aber einige Schritte an, die manuell (über den Webbrowser</w:t>
+      </w:r>
+      <w:r>
+        <w:rPr>
+          <w:color w:val="1F497D"/>
+          <w:highlight w:val="cyan"/>
+        </w:rPr>
+        <w:t xml:space="preserve">) erfolgen müssen, weil sie nicht </w:t>
+      </w:r>
+      <w:proofErr w:type="spellStart"/>
+      <w:r>
+        <w:rPr>
+          <w:color w:val="1F497D"/>
+          <w:highlight w:val="cyan"/>
+        </w:rPr>
+        <w:t>verskriptet</w:t>
+      </w:r>
+      <w:proofErr w:type="spellEnd"/>
+      <w:r>
+        <w:rPr>
+          <w:color w:val="1F497D"/>
+          <w:highlight w:val="cyan"/>
+        </w:rPr>
+        <w:t xml:space="preserve"> werden können</w:t>
+      </w:r>
+      <w:r>
+        <w:rPr>
+          <w:color w:val="1F497D"/>
+        </w:rPr>
+        <w:t>.</w:t>
+      </w:r>
+      <w:r>
+        <w:rPr>
+          <w:color w:val="1F497D"/>
+        </w:rPr>
+        <w:t xml:space="preserve"> Das Pipeline-Skript (welches den konkreten </w:t>
+      </w:r>
+      <w:proofErr w:type="spellStart"/>
+      <w:r>
+        <w:rPr>
+          <w:color w:val="1F497D"/>
+        </w:rPr>
+        <w:t>Build</w:t>
+      </w:r>
+      <w:proofErr w:type="spellEnd"/>
+      <w:r>
+        <w:rPr>
+          <w:color w:val="1F497D"/>
+        </w:rPr>
+        <w:t xml:space="preserve">- bzw. </w:t>
+      </w:r>
+      <w:proofErr w:type="spellStart"/>
+      <w:r>
+        <w:rPr>
+          <w:color w:val="1F497D"/>
+        </w:rPr>
+        <w:t>Deploymentvorgang</w:t>
+      </w:r>
+      <w:proofErr w:type="spellEnd"/>
+      <w:r>
+        <w:rPr>
+          <w:color w:val="1F497D"/>
+        </w:rPr>
+        <w:t xml:space="preserve"> beschreibt, ist von Projekt zu Projekt verschieden und muss ggf. ausgetauscht werden. </w:t>
+      </w:r>
+    </w:p>
+    <w:p>
+      <w:pPr>
+        <w:rPr>
+          <w:color w:val="1F497D"/>
+        </w:rPr>
+      </w:pPr>
+      <w:r>
+        <w:rPr>
+          <w:color w:val="1F497D"/>
+        </w:rPr>
+        <w:t xml:space="preserve">Weil das </w:t>
+      </w:r>
+      <w:proofErr w:type="spellStart"/>
+      <w:r>
+        <w:rPr>
+          <w:color w:val="1F497D"/>
+        </w:rPr>
+        <w:t>Deployment</w:t>
+      </w:r>
+      <w:proofErr w:type="spellEnd"/>
+      <w:r>
+        <w:rPr>
+          <w:color w:val="1F497D"/>
+        </w:rPr>
         <w:t xml:space="preserve"> </w:t>
       </w:r>
       <w:r>
         <w:rPr>
           <w:color w:val="1F497D"/>
         </w:rPr>
-        <w:t>(hat keine Seite)</w:t>
-      </w:r>
-    </w:p>
-    <w:p>
-      <w:pPr>
-        <w:rPr>
-          <w:color w:val="1F497D"/>
-        </w:rPr>
-      </w:pPr>
-    </w:p>
-    <w:p>
-      <w:pPr>
-        <w:rPr>
-          <w:color w:val="1F497D"/>
-        </w:rPr>
-      </w:pPr>
-    </w:p>
-    <w:p>
-      <w:pPr>
-        <w:rPr>
-          <w:color w:val="1F497D"/>
-        </w:rPr>
-      </w:pPr>
-    </w:p>
-    <w:p>
-      <w:pPr>
-        <w:rPr>
-          <w:color w:val="1F497D"/>
-        </w:rPr>
-      </w:pPr>
-    </w:p>
-    <w:p>
-      <w:pPr>
-        <w:rPr>
-          <w:color w:val="1F497D"/>
-        </w:rPr>
-      </w:pPr>
+        <w:t>von Jenkins</w:t>
+      </w:r>
+      <w:r>
+        <w:rPr>
+          <w:color w:val="1F497D"/>
+        </w:rPr>
+        <w:t xml:space="preserve"> wegen der Softwareinstallationen </w:t>
+      </w:r>
+      <w:r>
+        <w:rPr>
+          <w:color w:val="1F497D"/>
+          <w:highlight w:val="cyan"/>
+        </w:rPr>
+        <w:t>und der genannten manuellen Schritte</w:t>
+      </w:r>
+      <w:r>
+        <w:rPr>
+          <w:color w:val="1F497D"/>
+        </w:rPr>
+        <w:t xml:space="preserve"> eine Weile dauert, haben wir bereits eine fertige </w:t>
+      </w:r>
+      <w:r>
+        <w:rPr>
+          <w:color w:val="1F497D"/>
+        </w:rPr>
+        <w:t>Jenkins</w:t>
+      </w:r>
+      <w:r>
+        <w:rPr>
+          <w:color w:val="1F497D"/>
+        </w:rPr>
+        <w:t>-Instanz vorbereitet.</w:t>
+      </w:r>
+    </w:p>
+    <w:p>
+      <w:pPr>
+        <w:rPr>
+          <w:color w:val="1F497D"/>
+        </w:rPr>
+      </w:pPr>
+    </w:p>
+    <w:p>
+      <w:pPr>
+        <w:pStyle w:val="berschrift1"/>
+      </w:pPr>
+      <w:r>
+        <w:t xml:space="preserve">Aufsetzen von </w:t>
+      </w:r>
+      <w:proofErr w:type="spellStart"/>
+      <w:r>
+        <w:t>SonarQube</w:t>
+      </w:r>
+      <w:proofErr w:type="spellEnd"/>
+      <w:r>
+        <w:t xml:space="preserve"> (Quality Gate)</w:t>
+      </w:r>
+    </w:p>
+    <w:p/>
+    <w:p>
+      <w:pPr>
+        <w:rPr>
+          <w:color w:val="1F497D"/>
+        </w:rPr>
+      </w:pPr>
+      <w:r>
+        <w:rPr>
+          <w:color w:val="1F497D"/>
+        </w:rPr>
+        <w:t xml:space="preserve">Auch </w:t>
+      </w:r>
+      <w:proofErr w:type="spellStart"/>
+      <w:r>
+        <w:rPr>
+          <w:color w:val="1F497D"/>
+        </w:rPr>
+        <w:t>So</w:t>
+      </w:r>
+      <w:r>
+        <w:rPr>
+          <w:color w:val="1F497D"/>
+        </w:rPr>
+        <w:t>nar</w:t>
+      </w:r>
+      <w:r>
+        <w:rPr>
+          <w:color w:val="1F497D"/>
+        </w:rPr>
+        <w:t>qube</w:t>
+      </w:r>
+      <w:proofErr w:type="spellEnd"/>
+      <w:r>
+        <w:rPr>
+          <w:color w:val="1F497D"/>
+        </w:rPr>
+        <w:t xml:space="preserve"> läuft auf einer eigenen EC2-Instanz. </w:t>
+      </w:r>
+      <w:r>
+        <w:rPr>
+          <w:color w:val="1F497D"/>
+        </w:rPr>
+        <w:t>Die</w:t>
+      </w:r>
+      <w:r>
+        <w:rPr>
+          <w:color w:val="1F497D"/>
+        </w:rPr>
+        <w:t xml:space="preserve"> Installation kann automatisch gemacht werden, </w:t>
+      </w:r>
+      <w:r>
+        <w:rPr>
+          <w:color w:val="1F497D"/>
+          <w:highlight w:val="cyan"/>
+        </w:rPr>
+        <w:t>danach schließen sich aber einige Schritte</w:t>
+      </w:r>
+      <w:r>
+        <w:rPr>
+          <w:color w:val="1F497D"/>
+          <w:highlight w:val="cyan"/>
+        </w:rPr>
+        <w:t xml:space="preserve"> (</w:t>
+      </w:r>
+      <w:proofErr w:type="spellStart"/>
+      <w:r>
+        <w:rPr>
+          <w:color w:val="1F497D"/>
+          <w:highlight w:val="cyan"/>
+        </w:rPr>
+        <w:t>Webhook</w:t>
+      </w:r>
+      <w:proofErr w:type="spellEnd"/>
+      <w:r>
+        <w:rPr>
+          <w:color w:val="1F497D"/>
+          <w:highlight w:val="cyan"/>
+        </w:rPr>
+        <w:t xml:space="preserve">, </w:t>
+      </w:r>
+      <w:proofErr w:type="spellStart"/>
+      <w:r>
+        <w:rPr>
+          <w:color w:val="1F497D"/>
+          <w:highlight w:val="cyan"/>
+        </w:rPr>
+        <w:t>Jacoco</w:t>
+      </w:r>
+      <w:proofErr w:type="spellEnd"/>
+      <w:r>
+        <w:rPr>
+          <w:color w:val="1F497D"/>
+          <w:highlight w:val="cyan"/>
+        </w:rPr>
+        <w:t>-Pfad)</w:t>
+      </w:r>
+      <w:r>
+        <w:rPr>
+          <w:color w:val="1F497D"/>
+          <w:highlight w:val="cyan"/>
+        </w:rPr>
+        <w:t xml:space="preserve"> an, die manuell (über den Webbrowser) erfolgen müssen, weil sie nicht </w:t>
+      </w:r>
+      <w:proofErr w:type="spellStart"/>
+      <w:r>
+        <w:rPr>
+          <w:color w:val="1F497D"/>
+          <w:highlight w:val="cyan"/>
+        </w:rPr>
+        <w:t>verskriptet</w:t>
+      </w:r>
+      <w:proofErr w:type="spellEnd"/>
+      <w:r>
+        <w:rPr>
+          <w:color w:val="1F497D"/>
+          <w:highlight w:val="cyan"/>
+        </w:rPr>
+        <w:t xml:space="preserve"> werden können</w:t>
+      </w:r>
+      <w:r>
+        <w:rPr>
+          <w:color w:val="1F497D"/>
+        </w:rPr>
+        <w:t>; zudem muss natürlich das Quality Gate den jeweiligen Erfordernissen angepasst werden, was ziemlich aufwändig ist.</w:t>
+      </w:r>
+    </w:p>
+    <w:p>
+      <w:pPr>
+        <w:rPr>
+          <w:color w:val="1F497D"/>
+        </w:rPr>
+      </w:pPr>
+      <w:r>
+        <w:rPr>
+          <w:color w:val="1F497D"/>
+        </w:rPr>
+        <w:t xml:space="preserve">Weil das </w:t>
+      </w:r>
+      <w:proofErr w:type="spellStart"/>
+      <w:r>
+        <w:rPr>
+          <w:color w:val="1F497D"/>
+        </w:rPr>
+        <w:t>Deployment</w:t>
+      </w:r>
+      <w:proofErr w:type="spellEnd"/>
+      <w:r>
+        <w:rPr>
+          <w:color w:val="1F497D"/>
+        </w:rPr>
+        <w:t xml:space="preserve"> von </w:t>
+      </w:r>
+      <w:proofErr w:type="spellStart"/>
+      <w:r>
+        <w:rPr>
+          <w:color w:val="1F497D"/>
+        </w:rPr>
+        <w:t>Sonarqube</w:t>
+      </w:r>
+      <w:proofErr w:type="spellEnd"/>
+      <w:r>
+        <w:rPr>
+          <w:color w:val="1F497D"/>
+        </w:rPr>
+        <w:t xml:space="preserve"> wegen der Softwareinstallationen und der genannten manuellen Schritte eine Weile dauert, haben wir bereits eine fertige </w:t>
+      </w:r>
+      <w:proofErr w:type="spellStart"/>
+      <w:r>
+        <w:rPr>
+          <w:color w:val="1F497D"/>
+        </w:rPr>
+        <w:t>Sonarqube</w:t>
+      </w:r>
+      <w:proofErr w:type="spellEnd"/>
+      <w:r>
+        <w:rPr>
+          <w:color w:val="1F497D"/>
+        </w:rPr>
+        <w:t xml:space="preserve"> -Instanz vorbereitet.</w:t>
+      </w:r>
+    </w:p>
+    <w:p/>
+    <w:p>
+      <w:pPr>
+        <w:pStyle w:val="berschrift1"/>
+      </w:pPr>
+      <w:r>
+        <w:t>CI/CD-Pipeline im Betrieb</w:t>
+      </w:r>
+    </w:p>
+    <w:p>
+      <w:pPr>
+        <w:rPr>
+          <w:color w:val="1F497D"/>
+        </w:rPr>
+      </w:pPr>
+      <w:r>
+        <w:rPr>
+          <w:color w:val="1F497D"/>
+        </w:rPr>
+        <w:t xml:space="preserve">Im laufenden Betrieb finden alle </w:t>
+      </w:r>
+      <w:proofErr w:type="spellStart"/>
+      <w:r>
+        <w:rPr>
+          <w:color w:val="1F497D"/>
+        </w:rPr>
+        <w:t>Deployments</w:t>
+      </w:r>
+      <w:proofErr w:type="spellEnd"/>
+      <w:r>
+        <w:rPr>
+          <w:color w:val="1F497D"/>
+        </w:rPr>
+        <w:t xml:space="preserve"> neuer Anwendungsversionen über Jenkins statt; sie können manuell angestoßen werden, oder</w:t>
+      </w:r>
+      <w:r>
+        <w:rPr>
+          <w:color w:val="1F497D"/>
+        </w:rPr>
+        <w:t xml:space="preserve"> (Standard)</w:t>
+      </w:r>
+      <w:r>
+        <w:rPr>
+          <w:color w:val="1F497D"/>
+        </w:rPr>
+        <w:t xml:space="preserve"> indem Jenkins </w:t>
+      </w:r>
+      <w:r>
+        <w:rPr>
+          <w:color w:val="1F497D"/>
+        </w:rPr>
+        <w:t xml:space="preserve">in Abständen (hier: 1 Min.) </w:t>
+      </w:r>
+      <w:r>
+        <w:rPr>
+          <w:color w:val="1F497D"/>
+        </w:rPr>
+        <w:t xml:space="preserve">prüft, ob </w:t>
+      </w:r>
+      <w:r>
+        <w:rPr>
+          <w:color w:val="1F497D"/>
+        </w:rPr>
+        <w:t xml:space="preserve">ein Commit vorliegt und dann die </w:t>
+      </w:r>
+      <w:proofErr w:type="spellStart"/>
+      <w:r>
+        <w:rPr>
+          <w:color w:val="1F497D"/>
+        </w:rPr>
+        <w:t>Build</w:t>
+      </w:r>
+      <w:proofErr w:type="spellEnd"/>
+      <w:r>
+        <w:rPr>
+          <w:color w:val="1F497D"/>
+        </w:rPr>
+        <w:t>-Pipeline automatisch startet.</w:t>
+      </w:r>
+      <w:r>
+        <w:rPr>
+          <w:color w:val="1F497D"/>
+        </w:rPr>
+        <w:t xml:space="preserve"> Zudem können weitere, manuell zu startende Jobs eingerichtet werden (hier z.B. der Rollback-Job). Wir zeigen hier beispielhaft typische Abläufe.</w:t>
+      </w:r>
+    </w:p>
+    <w:p>
+      <w:pPr>
+        <w:rPr>
+          <w:color w:val="1F497D"/>
+        </w:rPr>
+      </w:pPr>
+    </w:p>
+    <w:p>
+      <w:pPr>
+        <w:pStyle w:val="berschrift1"/>
+        <w:rPr>
+          <w:lang w:eastAsia="en-US"/>
+        </w:rPr>
+      </w:pPr>
+      <w:r>
+        <w:rPr>
+          <w:color w:val="1F497D"/>
+        </w:rPr>
+        <w:t xml:space="preserve"> </w:t>
+      </w:r>
+      <w:r>
+        <w:rPr>
+          <w:lang w:eastAsia="en-US"/>
+        </w:rPr>
+        <w:t xml:space="preserve">Java Code Anpassung mit </w:t>
+      </w:r>
+      <w:proofErr w:type="spellStart"/>
+      <w:r>
+        <w:rPr>
+          <w:lang w:eastAsia="en-US"/>
+        </w:rPr>
+        <w:t>SonarQube</w:t>
+      </w:r>
+      <w:proofErr w:type="spellEnd"/>
+      <w:r>
+        <w:rPr>
+          <w:lang w:eastAsia="en-US"/>
+        </w:rPr>
+        <w:t xml:space="preserve"> </w:t>
+      </w:r>
+      <w:proofErr w:type="spellStart"/>
+      <w:r>
+        <w:rPr>
+          <w:lang w:eastAsia="en-US"/>
+        </w:rPr>
+        <w:t>Rule</w:t>
+      </w:r>
+      <w:proofErr w:type="spellEnd"/>
+      <w:r>
+        <w:rPr>
+          <w:lang w:eastAsia="en-US"/>
+        </w:rPr>
+        <w:t xml:space="preserve"> Verletzung inkl. </w:t>
+      </w:r>
+      <w:proofErr w:type="spellStart"/>
+      <w:r>
+        <w:rPr>
+          <w:lang w:eastAsia="en-US"/>
+        </w:rPr>
+        <w:t>Git</w:t>
+      </w:r>
+      <w:proofErr w:type="spellEnd"/>
+      <w:r>
+        <w:rPr>
+          <w:lang w:eastAsia="en-US"/>
+        </w:rPr>
+        <w:t xml:space="preserve"> </w:t>
+      </w:r>
+      <w:proofErr w:type="spellStart"/>
+      <w:r>
+        <w:rPr>
+          <w:lang w:eastAsia="en-US"/>
+        </w:rPr>
+        <w:t>commit</w:t>
+      </w:r>
+      <w:proofErr w:type="spellEnd"/>
+      <w:r>
+        <w:rPr>
+          <w:lang w:eastAsia="en-US"/>
+        </w:rPr>
+        <w:t xml:space="preserve"> (Start der Pipeline)</w:t>
+      </w:r>
+    </w:p>
+    <w:p>
+      <w:pPr>
+        <w:spacing w:after="160" w:line="259" w:lineRule="auto"/>
+        <w:rPr>
+          <w:rFonts w:asciiTheme="minorHAnsi" w:hAnsiTheme="minorHAnsi" w:cstheme="minorBidi"/>
+          <w:lang w:eastAsia="en-US"/>
+        </w:rPr>
+      </w:pPr>
+      <w:r>
+        <w:rPr>
+          <w:rFonts w:asciiTheme="minorHAnsi" w:hAnsiTheme="minorHAnsi" w:cstheme="minorBidi"/>
+          <w:lang w:eastAsia="en-US"/>
+        </w:rPr>
+        <w:t>Grundlagen:</w:t>
+      </w:r>
+    </w:p>
+    <w:p>
+      <w:pPr>
+        <w:numPr>
+          <w:ilvl w:val="0"/>
+          <w:numId w:val="5"/>
+        </w:numPr>
+        <w:spacing w:after="160" w:line="259" w:lineRule="auto"/>
+        <w:rPr>
+          <w:lang w:eastAsia="en-US"/>
+        </w:rPr>
+      </w:pPr>
+      <w:r>
+        <w:rPr>
+          <w:lang w:eastAsia="en-US"/>
+        </w:rPr>
+        <w:t xml:space="preserve">Jenkins </w:t>
+      </w:r>
+    </w:p>
+    <w:p>
+      <w:pPr>
+        <w:numPr>
+          <w:ilvl w:val="1"/>
+          <w:numId w:val="5"/>
+        </w:numPr>
+        <w:spacing w:after="160" w:line="259" w:lineRule="auto"/>
+        <w:rPr>
+          <w:lang w:eastAsia="en-US"/>
+        </w:rPr>
+      </w:pPr>
+      <w:proofErr w:type="spellStart"/>
+      <w:proofErr w:type="gramStart"/>
+      <w:r>
+        <w:rPr>
+          <w:lang w:eastAsia="en-US"/>
+        </w:rPr>
+        <w:t>admin:admin</w:t>
+      </w:r>
+      <w:proofErr w:type="spellEnd"/>
+      <w:proofErr w:type="gramEnd"/>
+    </w:p>
+    <w:p>
+      <w:pPr>
+        <w:numPr>
+          <w:ilvl w:val="1"/>
+          <w:numId w:val="5"/>
+        </w:numPr>
+        <w:spacing w:after="160" w:line="259" w:lineRule="auto"/>
+        <w:rPr>
+          <w:lang w:val="en-US" w:eastAsia="en-US"/>
+        </w:rPr>
+      </w:pPr>
+      <w:r>
+        <w:rPr>
+          <w:highlight w:val="cyan"/>
+          <w:lang w:val="en-US" w:eastAsia="en-US"/>
+        </w:rPr>
+        <w:lastRenderedPageBreak/>
+        <w:t>ec2-18-184-24-58</w:t>
+      </w:r>
+      <w:r>
+        <w:rPr>
+          <w:lang w:val="en-US" w:eastAsia="en-US"/>
+        </w:rPr>
+        <w:t>.eu-central-1.compute.amazonaws.com:8080</w:t>
+      </w:r>
+    </w:p>
+    <w:p>
+      <w:pPr>
+        <w:numPr>
+          <w:ilvl w:val="0"/>
+          <w:numId w:val="5"/>
+        </w:numPr>
+        <w:spacing w:after="160" w:line="259" w:lineRule="auto"/>
+        <w:rPr>
+          <w:lang w:val="en-US" w:eastAsia="en-US"/>
+        </w:rPr>
+      </w:pPr>
+      <w:r>
+        <w:rPr>
+          <w:lang w:val="en-US" w:eastAsia="en-US"/>
+        </w:rPr>
+        <w:t>GitHub</w:t>
+      </w:r>
+    </w:p>
+    <w:p>
+      <w:pPr>
+        <w:numPr>
+          <w:ilvl w:val="1"/>
+          <w:numId w:val="5"/>
+        </w:numPr>
+        <w:spacing w:after="160" w:line="259" w:lineRule="auto"/>
+        <w:rPr>
+          <w:lang w:val="en-US" w:eastAsia="en-US"/>
+        </w:rPr>
+      </w:pPr>
+      <w:r>
+        <w:rPr>
+          <w:lang w:val="en-US" w:eastAsia="en-US"/>
+        </w:rPr>
+        <w:t>368863656547:Materna.123</w:t>
+      </w:r>
+    </w:p>
+    <w:p>
+      <w:pPr>
+        <w:numPr>
+          <w:ilvl w:val="1"/>
+          <w:numId w:val="5"/>
+        </w:numPr>
+        <w:spacing w:after="160" w:line="259" w:lineRule="auto"/>
+        <w:rPr>
+          <w:lang w:val="en-US" w:eastAsia="en-US"/>
+        </w:rPr>
+      </w:pPr>
+      <w:r>
+        <w:rPr>
+          <w:lang w:val="en-US" w:eastAsia="en-US"/>
+        </w:rPr>
+        <w:t>https://github.com/368863656547/368863656547.git</w:t>
+      </w:r>
+    </w:p>
+    <w:p>
+      <w:pPr>
+        <w:numPr>
+          <w:ilvl w:val="0"/>
+          <w:numId w:val="5"/>
+        </w:numPr>
+        <w:spacing w:after="160" w:line="259" w:lineRule="auto"/>
+        <w:rPr>
+          <w:lang w:val="en-US" w:eastAsia="en-US"/>
+        </w:rPr>
+      </w:pPr>
+      <w:proofErr w:type="spellStart"/>
+      <w:r>
+        <w:rPr>
+          <w:lang w:val="en-US" w:eastAsia="en-US"/>
+        </w:rPr>
+        <w:t>Sonarqube</w:t>
+      </w:r>
+      <w:proofErr w:type="spellEnd"/>
+    </w:p>
+    <w:p>
+      <w:pPr>
+        <w:numPr>
+          <w:ilvl w:val="1"/>
+          <w:numId w:val="5"/>
+        </w:numPr>
+        <w:spacing w:after="160" w:line="259" w:lineRule="auto"/>
+        <w:rPr>
+          <w:lang w:val="en-US" w:eastAsia="en-US"/>
+        </w:rPr>
+      </w:pPr>
+      <w:proofErr w:type="spellStart"/>
+      <w:r>
+        <w:rPr>
+          <w:lang w:val="en-US" w:eastAsia="en-US"/>
+        </w:rPr>
+        <w:t>admin:admin</w:t>
+      </w:r>
+      <w:proofErr w:type="spellEnd"/>
+    </w:p>
+    <w:p>
+      <w:pPr>
+        <w:numPr>
+          <w:ilvl w:val="1"/>
+          <w:numId w:val="5"/>
+        </w:numPr>
+        <w:spacing w:after="160" w:line="259" w:lineRule="auto"/>
+        <w:rPr>
+          <w:lang w:val="en-US" w:eastAsia="en-US"/>
+        </w:rPr>
+      </w:pPr>
+      <w:r>
+        <w:rPr>
+          <w:highlight w:val="cyan"/>
+        </w:rPr>
+        <w:t>ec2-18-196-192-76</w:t>
+      </w:r>
+      <w:r>
+        <w:t>.eu-central-1.compute.amazonaws.com</w:t>
+      </w:r>
+      <w:r>
+        <w:rPr>
+          <w:lang w:val="en-US" w:eastAsia="en-US"/>
+        </w:rPr>
+        <w:t>:9000</w:t>
+      </w:r>
+    </w:p>
+    <w:p>
+      <w:pPr>
+        <w:spacing w:after="160" w:line="259" w:lineRule="auto"/>
+        <w:rPr>
+          <w:rFonts w:asciiTheme="minorHAnsi" w:hAnsiTheme="minorHAnsi" w:cstheme="minorBidi"/>
+          <w:lang w:val="en-US" w:eastAsia="en-US"/>
+        </w:rPr>
+      </w:pPr>
+    </w:p>
+    <w:p>
+      <w:pPr>
+        <w:numPr>
+          <w:ilvl w:val="0"/>
+          <w:numId w:val="6"/>
+        </w:numPr>
+        <w:spacing w:after="160" w:line="259" w:lineRule="auto"/>
+        <w:rPr>
+          <w:lang w:val="en-US" w:eastAsia="en-US"/>
+        </w:rPr>
+      </w:pPr>
+      <w:proofErr w:type="spellStart"/>
+      <w:r>
+        <w:rPr>
+          <w:lang w:val="en-US" w:eastAsia="en-US"/>
+        </w:rPr>
+        <w:t>Aufruf</w:t>
+      </w:r>
+      <w:proofErr w:type="spellEnd"/>
+      <w:r>
+        <w:rPr>
+          <w:lang w:val="en-US" w:eastAsia="en-US"/>
+        </w:rPr>
+        <w:t xml:space="preserve"> </w:t>
+      </w:r>
+      <w:proofErr w:type="spellStart"/>
+      <w:r>
+        <w:rPr>
+          <w:lang w:val="en-US" w:eastAsia="en-US"/>
+        </w:rPr>
+        <w:t>Sonarqube</w:t>
+      </w:r>
+      <w:proofErr w:type="spellEnd"/>
+    </w:p>
+    <w:p>
+      <w:pPr>
+        <w:numPr>
+          <w:ilvl w:val="1"/>
+          <w:numId w:val="6"/>
+        </w:numPr>
+        <w:spacing w:after="160" w:line="259" w:lineRule="auto"/>
+        <w:rPr>
+          <w:lang w:val="en-US" w:eastAsia="en-US"/>
+        </w:rPr>
+      </w:pPr>
+      <w:proofErr w:type="spellStart"/>
+      <w:r>
+        <w:rPr>
+          <w:lang w:val="en-US" w:eastAsia="en-US"/>
+        </w:rPr>
+        <w:t>Sonarqube</w:t>
+      </w:r>
+      <w:proofErr w:type="spellEnd"/>
+      <w:r>
+        <w:rPr>
+          <w:lang w:val="en-US" w:eastAsia="en-US"/>
+        </w:rPr>
+        <w:t xml:space="preserve"> </w:t>
+      </w:r>
+      <w:proofErr w:type="spellStart"/>
+      <w:r>
+        <w:rPr>
+          <w:lang w:val="en-US" w:eastAsia="en-US"/>
+        </w:rPr>
+        <w:t>aufrufen</w:t>
+      </w:r>
+      <w:proofErr w:type="spellEnd"/>
+      <w:r>
+        <w:rPr>
+          <w:lang w:val="en-US" w:eastAsia="en-US"/>
+        </w:rPr>
+        <w:t xml:space="preserve">: </w:t>
+      </w:r>
+      <w:r>
+        <w:rPr>
+          <w:highlight w:val="cyan"/>
+          <w:lang w:val="en-US" w:eastAsia="en-US"/>
+        </w:rPr>
+        <w:t>ec2-35-158-78-192</w:t>
+      </w:r>
+      <w:r>
+        <w:rPr>
+          <w:lang w:val="en-US" w:eastAsia="en-US"/>
+        </w:rPr>
+        <w:t>.eu-central-1.compute.amazonaws.com:9000</w:t>
+      </w:r>
+    </w:p>
+    <w:p>
+      <w:pPr>
+        <w:numPr>
+          <w:ilvl w:val="1"/>
+          <w:numId w:val="6"/>
+        </w:numPr>
+        <w:spacing w:after="160" w:line="259" w:lineRule="auto"/>
+        <w:rPr>
+          <w:lang w:eastAsia="en-US"/>
+        </w:rPr>
+      </w:pPr>
+      <w:r>
+        <w:rPr>
+          <w:lang w:eastAsia="en-US"/>
+        </w:rPr>
+        <w:t>Project „</w:t>
+      </w:r>
+      <w:proofErr w:type="spellStart"/>
+      <w:r>
+        <w:rPr>
+          <w:lang w:eastAsia="en-US"/>
+        </w:rPr>
+        <w:t>atsea</w:t>
+      </w:r>
+      <w:proofErr w:type="spellEnd"/>
+      <w:r>
+        <w:rPr>
+          <w:lang w:eastAsia="en-US"/>
+        </w:rPr>
+        <w:t>“ aufrufen.</w:t>
+      </w:r>
+    </w:p>
+    <w:p>
+      <w:pPr>
+        <w:numPr>
+          <w:ilvl w:val="1"/>
+          <w:numId w:val="6"/>
+        </w:numPr>
+        <w:spacing w:after="160" w:line="259" w:lineRule="auto"/>
+        <w:rPr>
+          <w:lang w:eastAsia="en-US"/>
+        </w:rPr>
+      </w:pPr>
+      <w:r>
+        <w:rPr>
+          <w:lang w:eastAsia="en-US"/>
+        </w:rPr>
+        <w:t>Zeigen, dass dort keine Regeln verletzt sind.</w:t>
+      </w:r>
+      <w:r>
+        <w:rPr>
+          <w:lang w:eastAsia="en-US"/>
+        </w:rPr>
+        <w:br/>
+      </w:r>
+      <w:r>
+        <w:rPr>
+          <w:noProof/>
+        </w:rPr>
+        <w:drawing>
+          <wp:inline distT="0" distB="0" distL="0" distR="0" wp14:anchorId="756189CC" wp14:editId="39F0603B">
+            <wp:extent cx="5317496" cy="4274160"/>
+            <wp:effectExtent l="0" t="0" r="0" b="0"/>
+            <wp:docPr id="1" name="Grafik 1"/>
+            <wp:cNvGraphicFramePr>
+              <a:graphicFrameLocks xmlns:a="http://schemas.openxmlformats.org/drawingml/2006/main" noChangeAspect="1"/>
+            </wp:cNvGraphicFramePr>
+            <a:graphic xmlns:a="http://schemas.openxmlformats.org/drawingml/2006/main">
+              <a:graphicData uri="http://schemas.openxmlformats.org/drawingml/2006/picture">
+                <pic:pic xmlns:pic="http://schemas.openxmlformats.org/drawingml/2006/picture">
+                  <pic:nvPicPr>
+                    <pic:cNvPr id="1" name=""/>
+                    <pic:cNvPicPr/>
+                  </pic:nvPicPr>
+                  <pic:blipFill>
+                    <a:blip r:embed="rId5"/>
+                    <a:stretch>
+                      <a:fillRect/>
+                    </a:stretch>
+                  </pic:blipFill>
+                  <pic:spPr>
+                    <a:xfrm>
+                      <a:off x="0" y="0"/>
+                      <a:ext cx="5321689" cy="4277530"/>
+                    </a:xfrm>
+                    <a:prstGeom prst="rect">
+                      <a:avLst/>
+                    </a:prstGeom>
+                  </pic:spPr>
+                </pic:pic>
+              </a:graphicData>
+            </a:graphic>
+          </wp:inline>
+        </w:drawing>
+      </w:r>
+    </w:p>
+    <w:p>
+      <w:pPr>
+        <w:numPr>
+          <w:ilvl w:val="1"/>
+          <w:numId w:val="6"/>
+        </w:numPr>
+        <w:spacing w:after="160" w:line="259" w:lineRule="auto"/>
+        <w:rPr>
+          <w:lang w:eastAsia="en-US"/>
+        </w:rPr>
+      </w:pPr>
+      <w:r>
+        <w:rPr>
+          <w:lang w:eastAsia="en-US"/>
+        </w:rPr>
+        <w:t>Stand jetzt, es sind alle Sonar Anforderungen erreicht und das Quality Gate ist passend.</w:t>
+      </w:r>
+    </w:p>
+    <w:p>
+      <w:pPr>
+        <w:numPr>
+          <w:ilvl w:val="0"/>
+          <w:numId w:val="6"/>
+        </w:numPr>
+        <w:spacing w:after="160" w:line="259" w:lineRule="auto"/>
+        <w:rPr>
+          <w:lang w:eastAsia="en-US"/>
+        </w:rPr>
+      </w:pPr>
+      <w:r>
+        <w:rPr>
+          <w:lang w:eastAsia="en-US"/>
+        </w:rPr>
+        <w:t>Jenkins aufmachen.</w:t>
+      </w:r>
+    </w:p>
+    <w:p>
+      <w:pPr>
+        <w:numPr>
+          <w:ilvl w:val="1"/>
+          <w:numId w:val="6"/>
+        </w:numPr>
+        <w:spacing w:after="160" w:line="259" w:lineRule="auto"/>
+        <w:rPr>
+          <w:lang w:eastAsia="en-US"/>
+        </w:rPr>
+      </w:pPr>
+      <w:r>
+        <w:rPr>
+          <w:lang w:eastAsia="en-US"/>
+        </w:rPr>
+        <w:lastRenderedPageBreak/>
+        <w:t>Dort die Pipeline aufmachen und zeigen, dass alles gut ist</w:t>
+      </w:r>
+      <w:r>
+        <w:rPr>
+          <w:lang w:eastAsia="en-US"/>
+        </w:rPr>
+        <w:br/>
+      </w:r>
+      <w:r>
+        <w:rPr>
+          <w:noProof/>
+        </w:rPr>
+        <w:drawing>
+          <wp:inline distT="0" distB="0" distL="0" distR="0" wp14:anchorId="55A87A7E" wp14:editId="3B70236B">
+            <wp:extent cx="5760720" cy="3011805"/>
+            <wp:effectExtent l="0" t="0" r="0" b="0"/>
+            <wp:docPr id="2" name="Grafik 2"/>
+            <wp:cNvGraphicFramePr>
+              <a:graphicFrameLocks xmlns:a="http://schemas.openxmlformats.org/drawingml/2006/main" noChangeAspect="1"/>
+            </wp:cNvGraphicFramePr>
+            <a:graphic xmlns:a="http://schemas.openxmlformats.org/drawingml/2006/main">
+              <a:graphicData uri="http://schemas.openxmlformats.org/drawingml/2006/picture">
+                <pic:pic xmlns:pic="http://schemas.openxmlformats.org/drawingml/2006/picture">
+                  <pic:nvPicPr>
+                    <pic:cNvPr id="1" name=""/>
+                    <pic:cNvPicPr/>
+                  </pic:nvPicPr>
+                  <pic:blipFill>
+                    <a:blip r:embed="rId6"/>
+                    <a:stretch>
+                      <a:fillRect/>
+                    </a:stretch>
+                  </pic:blipFill>
+                  <pic:spPr>
+                    <a:xfrm>
+                      <a:off x="0" y="0"/>
+                      <a:ext cx="5760720" cy="3011805"/>
+                    </a:xfrm>
+                    <a:prstGeom prst="rect">
+                      <a:avLst/>
+                    </a:prstGeom>
+                  </pic:spPr>
+                </pic:pic>
+              </a:graphicData>
+            </a:graphic>
+          </wp:inline>
+        </w:drawing>
+      </w:r>
+    </w:p>
+    <w:p>
+      <w:pPr>
+        <w:numPr>
+          <w:ilvl w:val="0"/>
+          <w:numId w:val="6"/>
+        </w:numPr>
+        <w:spacing w:after="160" w:line="259" w:lineRule="auto"/>
+        <w:rPr>
+          <w:lang w:eastAsia="en-US"/>
+        </w:rPr>
+      </w:pPr>
+      <w:r>
+        <w:rPr>
+          <w:lang w:eastAsia="en-US"/>
+        </w:rPr>
+        <w:t xml:space="preserve">Nun Commit nach </w:t>
+      </w:r>
+      <w:proofErr w:type="spellStart"/>
+      <w:r>
+        <w:rPr>
+          <w:lang w:eastAsia="en-US"/>
+        </w:rPr>
+        <w:t>GitHub</w:t>
+      </w:r>
+      <w:proofErr w:type="spellEnd"/>
+      <w:r>
+        <w:rPr>
+          <w:lang w:eastAsia="en-US"/>
+        </w:rPr>
+        <w:t xml:space="preserve">. </w:t>
+      </w:r>
+    </w:p>
+    <w:p>
+      <w:pPr>
+        <w:numPr>
+          <w:ilvl w:val="1"/>
+          <w:numId w:val="6"/>
+        </w:numPr>
+        <w:spacing w:after="160" w:line="259" w:lineRule="auto"/>
+        <w:rPr>
+          <w:lang w:eastAsia="en-US"/>
+        </w:rPr>
+      </w:pPr>
+      <w:r>
+        <w:rPr>
+          <w:lang w:eastAsia="en-US"/>
+        </w:rPr>
+        <w:t>Unter „\</w:t>
+      </w:r>
+      <w:proofErr w:type="spellStart"/>
+      <w:r>
+        <w:rPr>
+          <w:lang w:eastAsia="en-US"/>
+        </w:rPr>
+        <w:t>app</w:t>
+      </w:r>
+      <w:proofErr w:type="spellEnd"/>
+      <w:r>
+        <w:rPr>
+          <w:lang w:eastAsia="en-US"/>
+        </w:rPr>
+        <w:t>\</w:t>
+      </w:r>
+      <w:proofErr w:type="spellStart"/>
+      <w:r>
+        <w:rPr>
+          <w:lang w:eastAsia="en-US"/>
+        </w:rPr>
+        <w:t>app</w:t>
+      </w:r>
+      <w:proofErr w:type="spellEnd"/>
+      <w:r>
+        <w:rPr>
+          <w:lang w:eastAsia="en-US"/>
+        </w:rPr>
+        <w:t>\</w:t>
+      </w:r>
+      <w:proofErr w:type="spellStart"/>
+      <w:r>
+        <w:rPr>
+          <w:lang w:eastAsia="en-US"/>
+        </w:rPr>
+        <w:t>src</w:t>
+      </w:r>
+      <w:proofErr w:type="spellEnd"/>
+      <w:r>
+        <w:rPr>
+          <w:lang w:eastAsia="en-US"/>
+        </w:rPr>
+        <w:t>\</w:t>
+      </w:r>
+      <w:proofErr w:type="spellStart"/>
+      <w:r>
+        <w:rPr>
+          <w:lang w:eastAsia="en-US"/>
+        </w:rPr>
+        <w:t>test</w:t>
+      </w:r>
+      <w:proofErr w:type="spellEnd"/>
+      <w:r>
+        <w:rPr>
+          <w:lang w:eastAsia="en-US"/>
+        </w:rPr>
+        <w:t>\</w:t>
+      </w:r>
+      <w:proofErr w:type="spellStart"/>
+      <w:r>
+        <w:rPr>
+          <w:lang w:eastAsia="en-US"/>
+        </w:rPr>
+        <w:t>java</w:t>
+      </w:r>
+      <w:proofErr w:type="spellEnd"/>
+      <w:r>
+        <w:rPr>
+          <w:lang w:eastAsia="en-US"/>
+        </w:rPr>
+        <w:t>\</w:t>
+      </w:r>
+      <w:proofErr w:type="spellStart"/>
+      <w:r>
+        <w:rPr>
+          <w:lang w:eastAsia="en-US"/>
+        </w:rPr>
+        <w:t>com</w:t>
+      </w:r>
+      <w:proofErr w:type="spellEnd"/>
+      <w:r>
+        <w:rPr>
+          <w:lang w:eastAsia="en-US"/>
+        </w:rPr>
+        <w:t>\</w:t>
+      </w:r>
+      <w:proofErr w:type="spellStart"/>
+      <w:r>
+        <w:rPr>
+          <w:lang w:eastAsia="en-US"/>
+        </w:rPr>
+        <w:t>docker</w:t>
+      </w:r>
+      <w:proofErr w:type="spellEnd"/>
+      <w:r>
+        <w:rPr>
+          <w:lang w:eastAsia="en-US"/>
+        </w:rPr>
+        <w:t>\</w:t>
+      </w:r>
+      <w:proofErr w:type="spellStart"/>
+      <w:r>
+        <w:rPr>
+          <w:lang w:eastAsia="en-US"/>
+        </w:rPr>
+        <w:t>atsea</w:t>
+      </w:r>
+      <w:proofErr w:type="spellEnd"/>
+      <w:r>
+        <w:rPr>
+          <w:lang w:eastAsia="en-US"/>
+        </w:rPr>
+        <w:t>\</w:t>
+      </w:r>
+      <w:proofErr w:type="spellStart"/>
+      <w:r>
+        <w:rPr>
+          <w:lang w:eastAsia="en-US"/>
+        </w:rPr>
+        <w:t>test</w:t>
+      </w:r>
+      <w:proofErr w:type="spellEnd"/>
+      <w:r>
+        <w:rPr>
+          <w:lang w:eastAsia="en-US"/>
+        </w:rPr>
+        <w:t xml:space="preserve">\UnitTest.java“ einen </w:t>
+      </w:r>
+      <w:proofErr w:type="spellStart"/>
+      <w:r>
+        <w:rPr>
+          <w:lang w:eastAsia="en-US"/>
+        </w:rPr>
+        <w:t>Unittest</w:t>
+      </w:r>
+      <w:proofErr w:type="spellEnd"/>
+      <w:r>
+        <w:rPr>
+          <w:lang w:eastAsia="en-US"/>
+        </w:rPr>
+        <w:t xml:space="preserve"> auskommentieren.</w:t>
+      </w:r>
+    </w:p>
+    <w:p>
+      <w:pPr>
+        <w:numPr>
+          <w:ilvl w:val="1"/>
+          <w:numId w:val="6"/>
+        </w:numPr>
+        <w:spacing w:after="160" w:line="259" w:lineRule="auto"/>
+        <w:rPr>
+          <w:lang w:eastAsia="en-US"/>
+        </w:rPr>
+      </w:pPr>
+      <w:r>
+        <w:rPr>
+          <w:lang w:eastAsia="en-US"/>
+        </w:rPr>
+        <w:t xml:space="preserve">Änderung nach </w:t>
+      </w:r>
+      <w:proofErr w:type="spellStart"/>
+      <w:r>
+        <w:rPr>
+          <w:lang w:eastAsia="en-US"/>
+        </w:rPr>
+        <w:t>GitHub</w:t>
+      </w:r>
+      <w:proofErr w:type="spellEnd"/>
+      <w:r>
+        <w:rPr>
+          <w:lang w:eastAsia="en-US"/>
+        </w:rPr>
+        <w:t xml:space="preserve"> </w:t>
+      </w:r>
+      <w:proofErr w:type="spellStart"/>
+      <w:r>
+        <w:rPr>
+          <w:lang w:eastAsia="en-US"/>
+        </w:rPr>
+        <w:t>comitten</w:t>
+      </w:r>
+      <w:proofErr w:type="spellEnd"/>
+      <w:r>
+        <w:rPr>
+          <w:lang w:eastAsia="en-US"/>
+        </w:rPr>
+        <w:t>.</w:t>
+      </w:r>
+    </w:p>
+    <w:p>
+      <w:pPr>
+        <w:numPr>
+          <w:ilvl w:val="1"/>
+          <w:numId w:val="6"/>
+        </w:numPr>
+        <w:spacing w:after="160" w:line="259" w:lineRule="auto"/>
+        <w:rPr>
+          <w:lang w:eastAsia="en-US"/>
+        </w:rPr>
+      </w:pPr>
+      <w:r>
+        <w:rPr>
+          <w:lang w:eastAsia="en-US"/>
+        </w:rPr>
+        <w:t>Nach dem Commit rennt der Jenkins in der Pipeline los und die App wird gebaut.</w:t>
+      </w:r>
+    </w:p>
+    <w:p>
+      <w:pPr>
+        <w:numPr>
+          <w:ilvl w:val="1"/>
+          <w:numId w:val="6"/>
+        </w:numPr>
+        <w:spacing w:after="160" w:line="259" w:lineRule="auto"/>
+        <w:rPr>
+          <w:lang w:eastAsia="en-US"/>
+        </w:rPr>
+      </w:pPr>
+      <w:r>
+        <w:rPr>
+          <w:lang w:eastAsia="en-US"/>
+        </w:rPr>
+        <w:t xml:space="preserve">Die Pipeline läuft los und mit Mouseover auf </w:t>
+      </w:r>
+      <w:proofErr w:type="spellStart"/>
+      <w:r>
+        <w:rPr>
+          <w:lang w:eastAsia="en-US"/>
+        </w:rPr>
+        <w:t>Commits</w:t>
+      </w:r>
+      <w:proofErr w:type="spellEnd"/>
+      <w:r>
+        <w:rPr>
+          <w:lang w:eastAsia="en-US"/>
+        </w:rPr>
+        <w:t>, siehst du dann auch deinen Commit:</w:t>
+      </w:r>
+      <w:r>
+        <w:rPr>
+          <w:lang w:eastAsia="en-US"/>
+        </w:rPr>
+        <w:br/>
+      </w:r>
+      <w:r>
+        <w:rPr>
+          <w:noProof/>
+        </w:rPr>
+        <w:drawing>
+          <wp:inline distT="0" distB="0" distL="0" distR="0" wp14:anchorId="580B8C12" wp14:editId="4E098453">
+            <wp:extent cx="4663440" cy="1737360"/>
+            <wp:effectExtent l="0" t="0" r="3810" b="0"/>
+            <wp:docPr id="3" name="Grafik 3"/>
+            <wp:cNvGraphicFramePr>
+              <a:graphicFrameLocks xmlns:a="http://schemas.openxmlformats.org/drawingml/2006/main" noChangeAspect="1"/>
+            </wp:cNvGraphicFramePr>
+            <a:graphic xmlns:a="http://schemas.openxmlformats.org/drawingml/2006/main">
+              <a:graphicData uri="http://schemas.openxmlformats.org/drawingml/2006/picture">
+                <pic:pic xmlns:pic="http://schemas.openxmlformats.org/drawingml/2006/picture">
+                  <pic:nvPicPr>
+                    <pic:cNvPr id="0" name="Picture 1"/>
+                    <pic:cNvPicPr>
+                      <a:picLocks noChangeAspect="1" noChangeArrowheads="1"/>
+                    </pic:cNvPicPr>
+                  </pic:nvPicPr>
+                  <pic:blipFill>
+                    <a:blip r:embed="rId7">
+                      <a:extLst>
+                        <a:ext uri="{28A0092B-C50C-407E-A947-70E740481C1C}">
+                          <a14:useLocalDpi xmlns:a14="http://schemas.microsoft.com/office/drawing/2010/main" val="0"/>
+                        </a:ext>
+                      </a:extLst>
+                    </a:blip>
+                    <a:srcRect/>
+                    <a:stretch>
+                      <a:fillRect/>
+                    </a:stretch>
+                  </pic:blipFill>
+                  <pic:spPr bwMode="auto">
+                    <a:xfrm>
+                      <a:off x="0" y="0"/>
+                      <a:ext cx="4663440" cy="1737360"/>
+                    </a:xfrm>
+                    <a:prstGeom prst="rect">
+                      <a:avLst/>
+                    </a:prstGeom>
+                    <a:noFill/>
+                    <a:ln>
+                      <a:noFill/>
+                    </a:ln>
+                  </pic:spPr>
+                </pic:pic>
+              </a:graphicData>
+            </a:graphic>
+          </wp:inline>
+        </w:drawing>
+      </w:r>
+    </w:p>
+    <w:p>
+      <w:pPr>
+        <w:numPr>
+          <w:ilvl w:val="1"/>
+          <w:numId w:val="6"/>
+        </w:numPr>
+        <w:spacing w:after="160" w:line="259" w:lineRule="auto"/>
+        <w:rPr>
+          <w:lang w:eastAsia="en-US"/>
+        </w:rPr>
+      </w:pPr>
+      <w:r>
+        <w:rPr>
+          <w:lang w:eastAsia="en-US"/>
+        </w:rPr>
+        <w:t xml:space="preserve">Da wir nun keine 7.1% </w:t>
+      </w:r>
+      <w:proofErr w:type="spellStart"/>
+      <w:r>
+        <w:rPr>
+          <w:lang w:eastAsia="en-US"/>
+        </w:rPr>
+        <w:t>CodeCoverage</w:t>
+      </w:r>
+      <w:proofErr w:type="spellEnd"/>
+      <w:r>
+        <w:rPr>
+          <w:lang w:eastAsia="en-US"/>
+        </w:rPr>
+        <w:t xml:space="preserve"> haben, ist das Quality Gate nicht erreicht und der </w:t>
+      </w:r>
+      <w:proofErr w:type="spellStart"/>
+      <w:r>
+        <w:rPr>
+          <w:lang w:eastAsia="en-US"/>
+        </w:rPr>
+        <w:t>Build</w:t>
+      </w:r>
+      <w:proofErr w:type="spellEnd"/>
+      <w:r>
+        <w:rPr>
+          <w:lang w:eastAsia="en-US"/>
+        </w:rPr>
+        <w:t xml:space="preserve"> knallt:</w:t>
+      </w:r>
+    </w:p>
+    <w:p>
+      <w:pPr>
+        <w:numPr>
+          <w:ilvl w:val="1"/>
+          <w:numId w:val="6"/>
+        </w:numPr>
+        <w:spacing w:after="160" w:line="259" w:lineRule="auto"/>
+        <w:rPr>
+          <w:lang w:eastAsia="en-US"/>
+        </w:rPr>
+      </w:pPr>
+      <w:r>
+        <w:rPr>
+          <w:noProof/>
+        </w:rPr>
+        <w:lastRenderedPageBreak/>
+        <w:drawing>
+          <wp:inline distT="0" distB="0" distL="0" distR="0" wp14:anchorId="5E2652AC" wp14:editId="7F3E673F">
+            <wp:extent cx="5747385" cy="2748915"/>
+            <wp:effectExtent l="0" t="0" r="5715" b="0"/>
+            <wp:docPr id="5" name="Grafik 5"/>
+            <wp:cNvGraphicFramePr>
+              <a:graphicFrameLocks xmlns:a="http://schemas.openxmlformats.org/drawingml/2006/main" noChangeAspect="1"/>
+            </wp:cNvGraphicFramePr>
+            <a:graphic xmlns:a="http://schemas.openxmlformats.org/drawingml/2006/main">
+              <a:graphicData uri="http://schemas.openxmlformats.org/drawingml/2006/picture">
+                <pic:pic xmlns:pic="http://schemas.openxmlformats.org/drawingml/2006/picture">
+                  <pic:nvPicPr>
+                    <pic:cNvPr id="0" name="Picture 3"/>
+                    <pic:cNvPicPr>
+                      <a:picLocks noChangeAspect="1" noChangeArrowheads="1"/>
+                    </pic:cNvPicPr>
+                  </pic:nvPicPr>
+                  <pic:blipFill>
+                    <a:blip r:embed="rId8">
+                      <a:extLst>
+                        <a:ext uri="{28A0092B-C50C-407E-A947-70E740481C1C}">
+                          <a14:useLocalDpi xmlns:a14="http://schemas.microsoft.com/office/drawing/2010/main" val="0"/>
+                        </a:ext>
+                      </a:extLst>
+                    </a:blip>
+                    <a:srcRect/>
+                    <a:stretch>
+                      <a:fillRect/>
+                    </a:stretch>
+                  </pic:blipFill>
+                  <pic:spPr bwMode="auto">
+                    <a:xfrm>
+                      <a:off x="0" y="0"/>
+                      <a:ext cx="5747385" cy="2748915"/>
+                    </a:xfrm>
+                    <a:prstGeom prst="rect">
+                      <a:avLst/>
+                    </a:prstGeom>
+                    <a:noFill/>
+                    <a:ln>
+                      <a:noFill/>
+                    </a:ln>
+                  </pic:spPr>
+                </pic:pic>
+              </a:graphicData>
+            </a:graphic>
+          </wp:inline>
+        </w:drawing>
+      </w:r>
+      <w:r>
+        <w:rPr>
+          <w:lang w:eastAsia="en-US"/>
+        </w:rPr>
+        <w:br/>
+        <w:t xml:space="preserve">Wenn du mit der Maus auf die </w:t>
+      </w:r>
+      <w:proofErr w:type="spellStart"/>
+      <w:r>
+        <w:rPr>
+          <w:lang w:eastAsia="en-US"/>
+        </w:rPr>
+        <w:t>QualityGate</w:t>
+      </w:r>
+      <w:proofErr w:type="spellEnd"/>
+      <w:r>
+        <w:rPr>
+          <w:lang w:eastAsia="en-US"/>
+        </w:rPr>
+        <w:t xml:space="preserve"> Stage gehst dann </w:t>
+      </w:r>
+      <w:proofErr w:type="spellStart"/>
+      <w:r>
+        <w:rPr>
+          <w:lang w:eastAsia="en-US"/>
+        </w:rPr>
+        <w:t>öffnetsich</w:t>
+      </w:r>
+      <w:proofErr w:type="spellEnd"/>
+      <w:r>
+        <w:rPr>
+          <w:lang w:eastAsia="en-US"/>
+        </w:rPr>
+        <w:t xml:space="preserve"> das Fenster mit der Fehlermeldung und wir sehen, Quality Gate </w:t>
+      </w:r>
+      <w:proofErr w:type="spellStart"/>
+      <w:r>
+        <w:rPr>
+          <w:lang w:eastAsia="en-US"/>
+        </w:rPr>
+        <w:t>failure</w:t>
+      </w:r>
+      <w:proofErr w:type="spellEnd"/>
+      <w:r>
+        <w:rPr>
+          <w:lang w:eastAsia="en-US"/>
+        </w:rPr>
+        <w:t>.</w:t>
+      </w:r>
+    </w:p>
+    <w:p>
+      <w:pPr>
+        <w:numPr>
+          <w:ilvl w:val="0"/>
+          <w:numId w:val="6"/>
+        </w:numPr>
+        <w:spacing w:after="160" w:line="259" w:lineRule="auto"/>
+        <w:rPr>
+          <w:lang w:eastAsia="en-US"/>
+        </w:rPr>
+      </w:pPr>
+      <w:r>
+        <w:rPr>
+          <w:lang w:eastAsia="en-US"/>
+        </w:rPr>
+        <w:t xml:space="preserve">Wir wechseln zurück nach </w:t>
+      </w:r>
+      <w:proofErr w:type="spellStart"/>
+      <w:r>
+        <w:rPr>
+          <w:lang w:eastAsia="en-US"/>
+        </w:rPr>
+        <w:t>Sonarqube</w:t>
+      </w:r>
+      <w:proofErr w:type="spellEnd"/>
+    </w:p>
+    <w:p>
+      <w:pPr>
+        <w:numPr>
+          <w:ilvl w:val="1"/>
+          <w:numId w:val="6"/>
+        </w:numPr>
+        <w:spacing w:after="160" w:line="259" w:lineRule="auto"/>
+        <w:rPr>
+          <w:lang w:eastAsia="en-US"/>
+        </w:rPr>
+      </w:pPr>
+      <w:r>
+        <w:rPr>
+          <w:lang w:eastAsia="en-US"/>
+        </w:rPr>
+        <w:t xml:space="preserve">Das </w:t>
+      </w:r>
+      <w:proofErr w:type="spellStart"/>
+      <w:r>
+        <w:rPr>
+          <w:lang w:eastAsia="en-US"/>
+        </w:rPr>
+        <w:t>atsea</w:t>
+      </w:r>
+      <w:proofErr w:type="spellEnd"/>
+      <w:r>
+        <w:rPr>
+          <w:lang w:eastAsia="en-US"/>
+        </w:rPr>
+        <w:t xml:space="preserve"> Project sollte noch offen sein.</w:t>
+      </w:r>
+    </w:p>
+    <w:p>
+      <w:pPr>
+        <w:numPr>
+          <w:ilvl w:val="1"/>
+          <w:numId w:val="6"/>
+        </w:numPr>
+        <w:spacing w:after="160" w:line="259" w:lineRule="auto"/>
+        <w:rPr>
+          <w:lang w:eastAsia="en-US"/>
+        </w:rPr>
+      </w:pPr>
+      <w:r>
+        <w:rPr>
+          <w:lang w:eastAsia="en-US"/>
+        </w:rPr>
+        <w:lastRenderedPageBreak/>
+        <w:t xml:space="preserve">Hier sehen wir nun auch, dass das </w:t>
+      </w:r>
+      <w:proofErr w:type="spellStart"/>
+      <w:r>
+        <w:rPr>
+          <w:lang w:eastAsia="en-US"/>
+        </w:rPr>
+        <w:t>QualityGate</w:t>
+      </w:r>
+      <w:proofErr w:type="spellEnd"/>
+      <w:r>
+        <w:rPr>
+          <w:lang w:eastAsia="en-US"/>
+        </w:rPr>
+        <w:t xml:space="preserve"> nicht erreicht wurde und dass die </w:t>
+      </w:r>
+      <w:proofErr w:type="spellStart"/>
+      <w:r>
+        <w:rPr>
+          <w:lang w:eastAsia="en-US"/>
+        </w:rPr>
+        <w:t>CodeCoverage</w:t>
+      </w:r>
+      <w:proofErr w:type="spellEnd"/>
+      <w:r>
+        <w:rPr>
+          <w:lang w:eastAsia="en-US"/>
+        </w:rPr>
+        <w:t xml:space="preserve"> Schuld ist:</w:t>
+      </w:r>
+      <w:r>
+        <w:rPr>
+          <w:lang w:eastAsia="en-US"/>
+        </w:rPr>
+        <w:br/>
+      </w:r>
+      <w:r>
+        <w:rPr>
+          <w:noProof/>
+        </w:rPr>
+        <w:drawing>
+          <wp:inline distT="0" distB="0" distL="0" distR="0" wp14:anchorId="180BE921" wp14:editId="1BFB599A">
+            <wp:extent cx="5760720" cy="5052695"/>
+            <wp:effectExtent l="0" t="0" r="0" b="0"/>
+            <wp:docPr id="8" name="Grafik 8"/>
+            <wp:cNvGraphicFramePr>
+              <a:graphicFrameLocks xmlns:a="http://schemas.openxmlformats.org/drawingml/2006/main" noChangeAspect="1"/>
+            </wp:cNvGraphicFramePr>
+            <a:graphic xmlns:a="http://schemas.openxmlformats.org/drawingml/2006/main">
+              <a:graphicData uri="http://schemas.openxmlformats.org/drawingml/2006/picture">
+                <pic:pic xmlns:pic="http://schemas.openxmlformats.org/drawingml/2006/picture">
+                  <pic:nvPicPr>
+                    <pic:cNvPr id="1" name=""/>
+                    <pic:cNvPicPr/>
+                  </pic:nvPicPr>
+                  <pic:blipFill>
+                    <a:blip r:embed="rId9"/>
+                    <a:stretch>
+                      <a:fillRect/>
+                    </a:stretch>
+                  </pic:blipFill>
+                  <pic:spPr>
+                    <a:xfrm>
+                      <a:off x="0" y="0"/>
+                      <a:ext cx="5760720" cy="5052695"/>
+                    </a:xfrm>
+                    <a:prstGeom prst="rect">
+                      <a:avLst/>
+                    </a:prstGeom>
+                  </pic:spPr>
+                </pic:pic>
+              </a:graphicData>
+            </a:graphic>
+          </wp:inline>
+        </w:drawing>
+      </w:r>
+    </w:p>
+    <w:p>
+      <w:pPr>
+        <w:numPr>
+          <w:ilvl w:val="0"/>
+          <w:numId w:val="6"/>
+        </w:numPr>
+        <w:spacing w:after="160" w:line="259" w:lineRule="auto"/>
+        <w:rPr>
+          <w:lang w:eastAsia="en-US"/>
+        </w:rPr>
+      </w:pPr>
+      <w:r>
+        <w:rPr>
+          <w:lang w:eastAsia="en-US"/>
+        </w:rPr>
+        <w:t xml:space="preserve">Showcase ist damit durchgelaufen. </w:t>
+      </w:r>
+    </w:p>
+    <w:p>
+      <w:pPr>
+        <w:spacing w:after="160" w:line="259" w:lineRule="auto"/>
+        <w:rPr>
+          <w:rFonts w:asciiTheme="minorHAnsi" w:hAnsiTheme="minorHAnsi" w:cstheme="minorBidi"/>
+          <w:lang w:eastAsia="en-US"/>
+        </w:rPr>
+      </w:pPr>
+    </w:p>
+    <w:p>
+      <w:pPr>
+        <w:keepNext/>
+        <w:keepLines/>
+        <w:spacing w:before="240" w:line="259" w:lineRule="auto"/>
+        <w:outlineLvl w:val="0"/>
+        <w:rPr>
+          <w:rFonts w:asciiTheme="majorHAnsi" w:eastAsiaTheme="majorEastAsia" w:hAnsiTheme="majorHAnsi" w:cstheme="majorBidi"/>
+          <w:color w:val="2E74B5" w:themeColor="accent1" w:themeShade="BF"/>
+          <w:sz w:val="32"/>
+          <w:szCs w:val="32"/>
+          <w:lang w:val="en-US" w:eastAsia="en-US"/>
+        </w:rPr>
+      </w:pPr>
+      <w:r>
+        <w:rPr>
+          <w:rFonts w:asciiTheme="majorHAnsi" w:eastAsiaTheme="majorEastAsia" w:hAnsiTheme="majorHAnsi" w:cstheme="majorBidi"/>
+          <w:color w:val="2E74B5" w:themeColor="accent1" w:themeShade="BF"/>
+          <w:sz w:val="32"/>
+          <w:szCs w:val="32"/>
+          <w:lang w:eastAsia="en-US"/>
+        </w:rPr>
+        <w:t>CI/CD Pipeline zeigen (</w:t>
+      </w:r>
+      <w:proofErr w:type="spellStart"/>
+      <w:r>
+        <w:rPr>
+          <w:rFonts w:asciiTheme="majorHAnsi" w:eastAsiaTheme="majorEastAsia" w:hAnsiTheme="majorHAnsi" w:cstheme="majorBidi"/>
+          <w:color w:val="2E74B5" w:themeColor="accent1" w:themeShade="BF"/>
+          <w:sz w:val="32"/>
+          <w:szCs w:val="32"/>
+          <w:lang w:eastAsia="en-US"/>
+        </w:rPr>
+        <w:t>Qualit</w:t>
+      </w:r>
+      <w:proofErr w:type="spellEnd"/>
+      <w:r>
+        <w:rPr>
+          <w:rFonts w:asciiTheme="majorHAnsi" w:eastAsiaTheme="majorEastAsia" w:hAnsiTheme="majorHAnsi" w:cstheme="majorBidi"/>
+          <w:color w:val="2E74B5" w:themeColor="accent1" w:themeShade="BF"/>
+          <w:sz w:val="32"/>
+          <w:szCs w:val="32"/>
+          <w:lang w:val="en-US" w:eastAsia="en-US"/>
+        </w:rPr>
+        <w:t xml:space="preserve">y Gates, Tests, </w:t>
+      </w:r>
+    </w:p>
+    <w:p>
+      <w:pPr>
+        <w:numPr>
+          <w:ilvl w:val="0"/>
+          <w:numId w:val="7"/>
+        </w:numPr>
+        <w:spacing w:after="160" w:line="259" w:lineRule="auto"/>
+        <w:rPr>
+          <w:lang w:val="en-US" w:eastAsia="en-US"/>
+        </w:rPr>
+      </w:pPr>
+      <w:r>
+        <w:rPr>
+          <w:lang w:val="en-US" w:eastAsia="en-US"/>
+        </w:rPr>
+        <w:t>Jenkins Pipeline Classic</w:t>
+      </w:r>
+    </w:p>
+    <w:p>
+      <w:pPr>
+        <w:numPr>
+          <w:ilvl w:val="1"/>
+          <w:numId w:val="7"/>
+        </w:numPr>
+        <w:spacing w:after="160" w:line="259" w:lineRule="auto"/>
+        <w:rPr>
+          <w:lang w:val="en-US" w:eastAsia="en-US"/>
+        </w:rPr>
+      </w:pPr>
+      <w:proofErr w:type="spellStart"/>
+      <w:r>
+        <w:rPr>
+          <w:lang w:val="en-US" w:eastAsia="en-US"/>
+        </w:rPr>
+        <w:t>Gehe</w:t>
+      </w:r>
+      <w:proofErr w:type="spellEnd"/>
+      <w:r>
+        <w:rPr>
+          <w:lang w:val="en-US" w:eastAsia="en-US"/>
+        </w:rPr>
+        <w:t xml:space="preserve"> auf den Jenkins</w:t>
+      </w:r>
+    </w:p>
+    <w:p>
+      <w:pPr>
+        <w:ind w:left="1440"/>
+        <w:rPr>
+          <w:lang w:val="en-US" w:eastAsia="en-US"/>
+        </w:rPr>
+      </w:pPr>
+      <w:r>
+        <w:rPr>
+          <w:noProof/>
+        </w:rPr>
+        <w:drawing>
+          <wp:inline distT="0" distB="0" distL="0" distR="0" wp14:anchorId="14A92EC8" wp14:editId="39746D39">
+            <wp:extent cx="4988824" cy="1351690"/>
+            <wp:effectExtent l="0" t="0" r="2540" b="1270"/>
+            <wp:docPr id="9" name="Grafik 9"/>
+            <wp:cNvGraphicFramePr>
+              <a:graphicFrameLocks xmlns:a="http://schemas.openxmlformats.org/drawingml/2006/main" noChangeAspect="1"/>
+            </wp:cNvGraphicFramePr>
+            <a:graphic xmlns:a="http://schemas.openxmlformats.org/drawingml/2006/main">
+              <a:graphicData uri="http://schemas.openxmlformats.org/drawingml/2006/picture">
+                <pic:pic xmlns:pic="http://schemas.openxmlformats.org/drawingml/2006/picture">
+                  <pic:nvPicPr>
+                    <pic:cNvPr id="1" name=""/>
+                    <pic:cNvPicPr/>
+                  </pic:nvPicPr>
+                  <pic:blipFill>
+                    <a:blip r:embed="rId10"/>
+                    <a:stretch>
+                      <a:fillRect/>
+                    </a:stretch>
+                  </pic:blipFill>
+                  <pic:spPr>
+                    <a:xfrm>
+                      <a:off x="0" y="0"/>
+                      <a:ext cx="5028006" cy="1362306"/>
+                    </a:xfrm>
+                    <a:prstGeom prst="rect">
+                      <a:avLst/>
+                    </a:prstGeom>
+                  </pic:spPr>
+                </pic:pic>
+              </a:graphicData>
+            </a:graphic>
+          </wp:inline>
+        </w:drawing>
+      </w:r>
+    </w:p>
+    <w:p>
+      <w:pPr>
+        <w:numPr>
+          <w:ilvl w:val="2"/>
+          <w:numId w:val="7"/>
+        </w:numPr>
+        <w:spacing w:after="160" w:line="259" w:lineRule="auto"/>
+        <w:rPr>
+          <w:lang w:val="en-US" w:eastAsia="en-US"/>
+        </w:rPr>
+      </w:pPr>
+      <w:r>
+        <w:rPr>
+          <w:lang w:val="en-US" w:eastAsia="en-US"/>
+        </w:rPr>
+        <w:t xml:space="preserve">Build = Build und </w:t>
+      </w:r>
+      <w:proofErr w:type="spellStart"/>
+      <w:r>
+        <w:rPr>
+          <w:lang w:val="en-US" w:eastAsia="en-US"/>
+        </w:rPr>
+        <w:t>Unittests</w:t>
+      </w:r>
+      <w:proofErr w:type="spellEnd"/>
+    </w:p>
+    <w:p>
+      <w:pPr>
+        <w:numPr>
+          <w:ilvl w:val="2"/>
+          <w:numId w:val="7"/>
+        </w:numPr>
+        <w:spacing w:after="160" w:line="259" w:lineRule="auto"/>
+        <w:rPr>
+          <w:lang w:eastAsia="en-US"/>
+        </w:rPr>
+      </w:pPr>
+      <w:proofErr w:type="spellStart"/>
+      <w:r>
+        <w:rPr>
+          <w:lang w:eastAsia="en-US"/>
+        </w:rPr>
+        <w:t>SonarQube</w:t>
+      </w:r>
+      <w:proofErr w:type="spellEnd"/>
+      <w:r>
+        <w:rPr>
+          <w:lang w:eastAsia="en-US"/>
+        </w:rPr>
+        <w:t xml:space="preserve"> Analysis = Sonaranalyse</w:t>
+      </w:r>
+    </w:p>
+    <w:p>
+      <w:pPr>
+        <w:numPr>
+          <w:ilvl w:val="2"/>
+          <w:numId w:val="7"/>
+        </w:numPr>
+        <w:spacing w:after="160" w:line="259" w:lineRule="auto"/>
+        <w:rPr>
+          <w:lang w:val="en-US" w:eastAsia="en-US"/>
+        </w:rPr>
+      </w:pPr>
+      <w:r>
+        <w:rPr>
+          <w:lang w:val="en-US" w:eastAsia="en-US"/>
+        </w:rPr>
+        <w:lastRenderedPageBreak/>
+        <w:t xml:space="preserve">Quality Gate = Check </w:t>
+      </w:r>
+      <w:proofErr w:type="spellStart"/>
+      <w:r>
+        <w:rPr>
+          <w:lang w:val="en-US" w:eastAsia="en-US"/>
+        </w:rPr>
+        <w:t>ob</w:t>
+      </w:r>
+      <w:proofErr w:type="spellEnd"/>
+      <w:r>
+        <w:rPr>
+          <w:lang w:val="en-US" w:eastAsia="en-US"/>
+        </w:rPr>
+        <w:t xml:space="preserve"> Quality Gate </w:t>
+      </w:r>
+      <w:proofErr w:type="spellStart"/>
+      <w:r>
+        <w:rPr>
+          <w:lang w:val="en-US" w:eastAsia="en-US"/>
+        </w:rPr>
+        <w:t>erreicht</w:t>
+      </w:r>
+      <w:proofErr w:type="spellEnd"/>
+      <w:r>
+        <w:rPr>
+          <w:lang w:val="en-US" w:eastAsia="en-US"/>
+        </w:rPr>
+        <w:t>.</w:t>
+      </w:r>
+    </w:p>
+    <w:p>
+      <w:pPr>
+        <w:numPr>
+          <w:ilvl w:val="2"/>
+          <w:numId w:val="7"/>
+        </w:numPr>
+        <w:spacing w:after="160" w:line="259" w:lineRule="auto"/>
+        <w:rPr>
+          <w:lang w:eastAsia="en-US"/>
+        </w:rPr>
+      </w:pPr>
+      <w:r>
+        <w:rPr>
+          <w:lang w:eastAsia="en-US"/>
+        </w:rPr>
+        <w:t>Docker = Erstelle Docker Container, Tag ihn und Push ihn.</w:t>
+      </w:r>
+    </w:p>
+    <w:p>
+      <w:pPr>
+        <w:numPr>
+          <w:ilvl w:val="2"/>
+          <w:numId w:val="7"/>
+        </w:numPr>
+        <w:spacing w:after="160" w:line="259" w:lineRule="auto"/>
+        <w:rPr>
+          <w:lang w:eastAsia="en-US"/>
+        </w:rPr>
+      </w:pPr>
+      <w:r>
+        <w:rPr>
+          <w:lang w:eastAsia="en-US"/>
+        </w:rPr>
+        <w:t xml:space="preserve">Trigger </w:t>
+      </w:r>
+      <w:proofErr w:type="spellStart"/>
+      <w:r>
+        <w:rPr>
+          <w:lang w:eastAsia="en-US"/>
+        </w:rPr>
+        <w:t>Deployment</w:t>
+      </w:r>
+      <w:proofErr w:type="spellEnd"/>
+      <w:r>
+        <w:rPr>
+          <w:lang w:eastAsia="en-US"/>
+        </w:rPr>
+        <w:t xml:space="preserve">= Willst du </w:t>
+      </w:r>
+      <w:proofErr w:type="spellStart"/>
+      <w:r>
+        <w:rPr>
+          <w:lang w:eastAsia="en-US"/>
+        </w:rPr>
+        <w:t>deployen</w:t>
+      </w:r>
+      <w:proofErr w:type="spellEnd"/>
+      <w:r>
+        <w:rPr>
+          <w:lang w:eastAsia="en-US"/>
+        </w:rPr>
+        <w:t xml:space="preserve"> ja oder nein? Mouseover und dann Promote!</w:t>
+      </w:r>
+    </w:p>
+    <w:p>
+      <w:pPr>
+        <w:numPr>
+          <w:ilvl w:val="2"/>
+          <w:numId w:val="7"/>
+        </w:numPr>
+        <w:spacing w:after="160" w:line="259" w:lineRule="auto"/>
+        <w:rPr>
+          <w:lang w:val="en-US" w:eastAsia="en-US"/>
+        </w:rPr>
+      </w:pPr>
+      <w:r>
+        <w:rPr>
+          <w:lang w:val="en-US" w:eastAsia="en-US"/>
+        </w:rPr>
+        <w:t xml:space="preserve">Deployment </w:t>
+      </w:r>
+      <w:r>
+        <w:rPr>
+          <w:lang w:val="en-US" w:eastAsia="en-US"/>
+        </w:rPr>
+        <w:t>=</w:t>
+      </w:r>
+      <w:r>
+        <w:rPr>
+          <w:lang w:val="en-US" w:eastAsia="en-US"/>
+        </w:rPr>
+        <w:t xml:space="preserve"> Deployment </w:t>
+      </w:r>
+      <w:proofErr w:type="spellStart"/>
+      <w:r>
+        <w:rPr>
+          <w:lang w:val="en-US" w:eastAsia="en-US"/>
+        </w:rPr>
+        <w:t>gegen</w:t>
+      </w:r>
+      <w:proofErr w:type="spellEnd"/>
+      <w:r>
+        <w:rPr>
+          <w:lang w:val="en-US" w:eastAsia="en-US"/>
+        </w:rPr>
+        <w:t xml:space="preserve"> den Cluster.</w:t>
+      </w:r>
+    </w:p>
+    <w:p>
+      <w:pPr>
+        <w:numPr>
+          <w:ilvl w:val="0"/>
+          <w:numId w:val="7"/>
+        </w:numPr>
+        <w:spacing w:after="160" w:line="259" w:lineRule="auto"/>
+        <w:rPr>
+          <w:lang w:eastAsia="en-US"/>
+        </w:rPr>
+      </w:pPr>
+      <w:r>
+        <w:rPr>
+          <w:lang w:eastAsia="en-US"/>
+        </w:rPr>
+        <w:t xml:space="preserve">Jenkins Pipeline Blue </w:t>
+      </w:r>
+      <w:proofErr w:type="spellStart"/>
+      <w:r>
+        <w:rPr>
+          <w:lang w:eastAsia="en-US"/>
+        </w:rPr>
+        <w:t>Ocean</w:t>
+      </w:r>
+      <w:proofErr w:type="spellEnd"/>
+    </w:p>
+    <w:p>
+      <w:pPr>
+        <w:numPr>
+          <w:ilvl w:val="1"/>
+          <w:numId w:val="7"/>
+        </w:numPr>
+        <w:spacing w:after="160" w:line="259" w:lineRule="auto"/>
+        <w:rPr>
+          <w:lang w:eastAsia="en-US"/>
+        </w:rPr>
+      </w:pPr>
+      <w:r>
+        <w:rPr>
+          <w:lang w:eastAsia="en-US"/>
+        </w:rPr>
+        <w:t>Erstmal auf den Jenkins gehen.</w:t>
+      </w:r>
+    </w:p>
+    <w:p>
+      <w:pPr>
+        <w:numPr>
+          <w:ilvl w:val="1"/>
+          <w:numId w:val="7"/>
+        </w:numPr>
+        <w:spacing w:after="160" w:line="259" w:lineRule="auto"/>
+        <w:rPr>
+          <w:lang w:eastAsia="en-US"/>
+        </w:rPr>
+      </w:pPr>
+      <w:r>
+        <w:rPr>
+          <w:lang w:eastAsia="en-US"/>
+        </w:rPr>
+        <w:t>Dann ins Projekt gehen.</w:t>
+      </w:r>
+    </w:p>
+    <w:p>
+      <w:pPr>
+        <w:numPr>
+          <w:ilvl w:val="1"/>
+          <w:numId w:val="7"/>
+        </w:numPr>
+        <w:spacing w:after="160" w:line="259" w:lineRule="auto"/>
+        <w:rPr>
+          <w:lang w:eastAsia="en-US"/>
+        </w:rPr>
+      </w:pPr>
+      <w:r>
+        <w:rPr>
+          <w:lang w:eastAsia="en-US"/>
+        </w:rPr>
+        <w:t xml:space="preserve">Im Projekt gibt es einen Button </w:t>
+      </w:r>
+      <w:proofErr w:type="spellStart"/>
+      <w:r>
+        <w:rPr>
+          <w:lang w:eastAsia="en-US"/>
+        </w:rPr>
+        <w:t>BlueOcean</w:t>
+      </w:r>
+      <w:proofErr w:type="spellEnd"/>
+      <w:r>
+        <w:rPr>
+          <w:lang w:eastAsia="en-US"/>
+        </w:rPr>
+        <w:t>:</w:t>
+      </w:r>
+      <w:r>
+        <w:rPr>
+          <w:lang w:eastAsia="en-US"/>
+        </w:rPr>
+        <w:br/>
+      </w:r>
+      <w:r>
+        <w:rPr>
+          <w:noProof/>
+        </w:rPr>
+        <w:drawing>
+          <wp:inline distT="0" distB="0" distL="0" distR="0" wp14:anchorId="428EF0E2" wp14:editId="00BBEB64">
+            <wp:extent cx="1223158" cy="2306590"/>
+            <wp:effectExtent l="0" t="0" r="0" b="0"/>
+            <wp:docPr id="10" name="Grafik 10"/>
+            <wp:cNvGraphicFramePr>
+              <a:graphicFrameLocks xmlns:a="http://schemas.openxmlformats.org/drawingml/2006/main" noChangeAspect="1"/>
+            </wp:cNvGraphicFramePr>
+            <a:graphic xmlns:a="http://schemas.openxmlformats.org/drawingml/2006/main">
+              <a:graphicData uri="http://schemas.openxmlformats.org/drawingml/2006/picture">
+                <pic:pic xmlns:pic="http://schemas.openxmlformats.org/drawingml/2006/picture">
+                  <pic:nvPicPr>
+                    <pic:cNvPr id="0" name="Picture 4"/>
+                    <pic:cNvPicPr>
+                      <a:picLocks noChangeAspect="1" noChangeArrowheads="1"/>
+                    </pic:cNvPicPr>
+                  </pic:nvPicPr>
+                  <pic:blipFill>
+                    <a:blip r:embed="rId11">
+                      <a:extLst>
+                        <a:ext uri="{28A0092B-C50C-407E-A947-70E740481C1C}">
+                          <a14:useLocalDpi xmlns:a14="http://schemas.microsoft.com/office/drawing/2010/main" val="0"/>
+                        </a:ext>
+                      </a:extLst>
+                    </a:blip>
+                    <a:srcRect/>
+                    <a:stretch>
+                      <a:fillRect/>
+                    </a:stretch>
+                  </pic:blipFill>
+                  <pic:spPr bwMode="auto">
+                    <a:xfrm>
+                      <a:off x="0" y="0"/>
+                      <a:ext cx="1237804" cy="2334209"/>
+                    </a:xfrm>
+                    <a:prstGeom prst="rect">
+                      <a:avLst/>
+                    </a:prstGeom>
+                    <a:noFill/>
+                    <a:ln>
+                      <a:noFill/>
+                    </a:ln>
+                  </pic:spPr>
+                </pic:pic>
+              </a:graphicData>
+            </a:graphic>
+          </wp:inline>
+        </w:drawing>
+      </w:r>
+    </w:p>
+    <w:p>
+      <w:pPr>
+        <w:numPr>
+          <w:ilvl w:val="1"/>
+          <w:numId w:val="7"/>
+        </w:numPr>
+        <w:spacing w:after="160" w:line="259" w:lineRule="auto"/>
+        <w:rPr>
+          <w:lang w:eastAsia="en-US"/>
+        </w:rPr>
+      </w:pPr>
+      <w:r>
+        <w:rPr>
+          <w:lang w:eastAsia="en-US"/>
+        </w:rPr>
+        <w:t xml:space="preserve">Nun landest du bei Blue </w:t>
+      </w:r>
+      <w:proofErr w:type="spellStart"/>
+      <w:r>
+        <w:rPr>
+          <w:lang w:eastAsia="en-US"/>
+        </w:rPr>
+        <w:t>Ocean</w:t>
+      </w:r>
+      <w:proofErr w:type="spellEnd"/>
+      <w:r>
+        <w:rPr>
+          <w:lang w:eastAsia="en-US"/>
+        </w:rPr>
+        <w:t>:</w:t>
+      </w:r>
+      <w:r>
+        <w:rPr>
+          <w:lang w:eastAsia="en-US"/>
+        </w:rPr>
+        <w:br/>
+      </w:r>
+      <w:r>
+        <w:rPr>
+          <w:noProof/>
+        </w:rPr>
+        <w:drawing>
+          <wp:inline distT="0" distB="0" distL="0" distR="0" wp14:anchorId="44421446" wp14:editId="36109D12">
+            <wp:extent cx="5760720" cy="2377440"/>
+            <wp:effectExtent l="0" t="0" r="0" b="3810"/>
+            <wp:docPr id="12" name="Grafik 12"/>
+            <wp:cNvGraphicFramePr>
+              <a:graphicFrameLocks xmlns:a="http://schemas.openxmlformats.org/drawingml/2006/main" noChangeAspect="1"/>
+            </wp:cNvGraphicFramePr>
+            <a:graphic xmlns:a="http://schemas.openxmlformats.org/drawingml/2006/main">
+              <a:graphicData uri="http://schemas.openxmlformats.org/drawingml/2006/picture">
+                <pic:pic xmlns:pic="http://schemas.openxmlformats.org/drawingml/2006/picture">
+                  <pic:nvPicPr>
+                    <pic:cNvPr id="0" name="Picture 5"/>
+                    <pic:cNvPicPr>
+                      <a:picLocks noChangeAspect="1" noChangeArrowheads="1"/>
+                    </pic:cNvPicPr>
+                  </pic:nvPicPr>
+                  <pic:blipFill>
+                    <a:blip r:embed="rId12">
+                      <a:extLst>
+                        <a:ext uri="{28A0092B-C50C-407E-A947-70E740481C1C}">
+                          <a14:useLocalDpi xmlns:a14="http://schemas.microsoft.com/office/drawing/2010/main" val="0"/>
+                        </a:ext>
+                      </a:extLst>
+                    </a:blip>
+                    <a:srcRect/>
+                    <a:stretch>
+                      <a:fillRect/>
+                    </a:stretch>
+                  </pic:blipFill>
+                  <pic:spPr bwMode="auto">
+                    <a:xfrm>
+                      <a:off x="0" y="0"/>
+                      <a:ext cx="5760720" cy="2377440"/>
+                    </a:xfrm>
+                    <a:prstGeom prst="rect">
+                      <a:avLst/>
+                    </a:prstGeom>
+                    <a:noFill/>
+                    <a:ln>
+                      <a:noFill/>
+                    </a:ln>
+                  </pic:spPr>
+                </pic:pic>
+              </a:graphicData>
+            </a:graphic>
+          </wp:inline>
+        </w:drawing>
+      </w:r>
+      <w:r>
+        <w:rPr>
+          <w:lang w:eastAsia="en-US"/>
+        </w:rPr>
+        <w:br/>
+        <w:t>1 = Projektname</w:t>
+      </w:r>
+      <w:r>
+        <w:rPr>
+          <w:lang w:eastAsia="en-US"/>
+        </w:rPr>
+        <w:br/>
+        <w:t xml:space="preserve">2 = </w:t>
+      </w:r>
+      <w:proofErr w:type="spellStart"/>
+      <w:r>
+        <w:rPr>
+          <w:lang w:eastAsia="en-US"/>
+        </w:rPr>
+        <w:t>Buildname</w:t>
+      </w:r>
+      <w:proofErr w:type="spellEnd"/>
+      <w:r>
+        <w:rPr>
+          <w:lang w:eastAsia="en-US"/>
+        </w:rPr>
+        <w:br/>
+        <w:t xml:space="preserve">3 = </w:t>
+      </w:r>
+      <w:proofErr w:type="spellStart"/>
+      <w:r>
+        <w:rPr>
+          <w:lang w:eastAsia="en-US"/>
+        </w:rPr>
+        <w:t>Changes</w:t>
+      </w:r>
+      <w:proofErr w:type="spellEnd"/>
+      <w:r>
+        <w:rPr>
+          <w:lang w:eastAsia="en-US"/>
+        </w:rPr>
+        <w:t xml:space="preserve"> </w:t>
+      </w:r>
+      <w:proofErr w:type="spellStart"/>
+      <w:r>
+        <w:rPr>
+          <w:lang w:eastAsia="en-US"/>
+        </w:rPr>
+        <w:t>from</w:t>
+      </w:r>
+      <w:proofErr w:type="spellEnd"/>
+      <w:r>
+        <w:rPr>
+          <w:lang w:eastAsia="en-US"/>
+        </w:rPr>
+        <w:t xml:space="preserve"> User</w:t>
+      </w:r>
+      <w:r>
+        <w:rPr>
+          <w:lang w:eastAsia="en-US"/>
+        </w:rPr>
+        <w:br/>
+        <w:t>4 = Zeig mir die Pipeline</w:t>
+      </w:r>
+      <w:r>
+        <w:rPr>
+          <w:lang w:eastAsia="en-US"/>
+        </w:rPr>
+        <w:br/>
+        <w:t xml:space="preserve">5 = Zeig mir die </w:t>
+      </w:r>
+      <w:proofErr w:type="spellStart"/>
+      <w:r>
+        <w:rPr>
+          <w:lang w:eastAsia="en-US"/>
+        </w:rPr>
+        <w:t>Changes</w:t>
+      </w:r>
+      <w:proofErr w:type="spellEnd"/>
+      <w:r>
+        <w:rPr>
+          <w:lang w:eastAsia="en-US"/>
+        </w:rPr>
+        <w:br/>
+        <w:t>6 = Zeig mir die Tests</w:t>
+      </w:r>
+      <w:r>
+        <w:rPr>
+          <w:lang w:eastAsia="en-US"/>
+        </w:rPr>
+        <w:br/>
+        <w:t xml:space="preserve">7 = Zeig mir die Artefakte des </w:t>
+      </w:r>
+      <w:proofErr w:type="spellStart"/>
+      <w:r>
+        <w:rPr>
+          <w:lang w:eastAsia="en-US"/>
+        </w:rPr>
+        <w:t>Builds</w:t>
+      </w:r>
+      <w:proofErr w:type="spellEnd"/>
+      <w:r>
+        <w:rPr>
+          <w:lang w:eastAsia="en-US"/>
+        </w:rPr>
+        <w:t xml:space="preserve"> (ich lasse die </w:t>
+      </w:r>
+      <w:proofErr w:type="spellStart"/>
+      <w:r>
+        <w:rPr>
+          <w:lang w:eastAsia="en-US"/>
+        </w:rPr>
+        <w:t>Jar</w:t>
+      </w:r>
+      <w:proofErr w:type="spellEnd"/>
+      <w:r>
+        <w:rPr>
+          <w:lang w:eastAsia="en-US"/>
+        </w:rPr>
+        <w:t xml:space="preserve"> hochladen)</w:t>
+      </w:r>
+      <w:r>
+        <w:rPr>
+          <w:lang w:eastAsia="en-US"/>
+        </w:rPr>
+        <w:br/>
+        <w:t xml:space="preserve">8 = Auflisten der Pipeline Stages! Wenn du auf einen der Kreise/Stages klickst, wird </w:t>
+      </w:r>
+      <w:r>
+        <w:rPr>
+          <w:lang w:eastAsia="en-US"/>
+        </w:rPr>
+        <w:lastRenderedPageBreak/>
+        <w:t>dir …</w:t>
+      </w:r>
+      <w:r>
+        <w:rPr>
+          <w:lang w:eastAsia="en-US"/>
+        </w:rPr>
+        <w:br/>
+        <w:t>9 = der Ablauf der Aufgaben der Stage angezeigt.</w:t>
+      </w:r>
+    </w:p>
+    <w:p>
+      <w:pPr>
+        <w:numPr>
+          <w:ilvl w:val="0"/>
+          <w:numId w:val="7"/>
+        </w:numPr>
+        <w:spacing w:after="160" w:line="259" w:lineRule="auto"/>
+        <w:rPr>
+          <w:lang w:eastAsia="en-US"/>
+        </w:rPr>
+      </w:pPr>
+      <w:proofErr w:type="spellStart"/>
+      <w:r>
+        <w:rPr>
+          <w:lang w:eastAsia="en-US"/>
+        </w:rPr>
+        <w:t>SonarQube</w:t>
+      </w:r>
+      <w:proofErr w:type="spellEnd"/>
+    </w:p>
+    <w:p>
+      <w:pPr>
+        <w:numPr>
+          <w:ilvl w:val="1"/>
+          <w:numId w:val="7"/>
+        </w:numPr>
+        <w:spacing w:after="160" w:line="259" w:lineRule="auto"/>
+        <w:rPr>
+          <w:lang w:eastAsia="en-US"/>
+        </w:rPr>
+      </w:pPr>
+      <w:r>
+        <w:rPr>
+          <w:lang w:eastAsia="en-US"/>
+        </w:rPr>
+        <w:t xml:space="preserve">Gehe nach </w:t>
+      </w:r>
+      <w:proofErr w:type="spellStart"/>
+      <w:r>
+        <w:rPr>
+          <w:lang w:eastAsia="en-US"/>
+        </w:rPr>
+        <w:t>Sonarqube</w:t>
+      </w:r>
+      <w:proofErr w:type="spellEnd"/>
+    </w:p>
+    <w:p>
+      <w:pPr>
+        <w:ind w:left="1440"/>
+        <w:rPr>
+          <w:lang w:eastAsia="en-US"/>
+        </w:rPr>
+      </w:pPr>
+      <w:r>
+        <w:rPr>
+          <w:noProof/>
+        </w:rPr>
+        <w:drawing>
+          <wp:inline distT="0" distB="0" distL="0" distR="0" wp14:anchorId="36668019" wp14:editId="154D20A4">
+            <wp:extent cx="5753735" cy="1442720"/>
+            <wp:effectExtent l="0" t="0" r="0" b="5080"/>
+            <wp:docPr id="14" name="Grafik 14"/>
+            <wp:cNvGraphicFramePr>
+              <a:graphicFrameLocks xmlns:a="http://schemas.openxmlformats.org/drawingml/2006/main" noChangeAspect="1"/>
+            </wp:cNvGraphicFramePr>
+            <a:graphic xmlns:a="http://schemas.openxmlformats.org/drawingml/2006/main">
+              <a:graphicData uri="http://schemas.openxmlformats.org/drawingml/2006/picture">
+                <pic:pic xmlns:pic="http://schemas.openxmlformats.org/drawingml/2006/picture">
+                  <pic:nvPicPr>
+                    <pic:cNvPr id="0" name="Picture 6"/>
+                    <pic:cNvPicPr>
+                      <a:picLocks noChangeAspect="1" noChangeArrowheads="1"/>
+                    </pic:cNvPicPr>
+                  </pic:nvPicPr>
+                  <pic:blipFill>
+                    <a:blip r:embed="rId13">
+                      <a:extLst>
+                        <a:ext uri="{28A0092B-C50C-407E-A947-70E740481C1C}">
+                          <a14:useLocalDpi xmlns:a14="http://schemas.microsoft.com/office/drawing/2010/main" val="0"/>
+                        </a:ext>
+                      </a:extLst>
+                    </a:blip>
+                    <a:srcRect/>
+                    <a:stretch>
+                      <a:fillRect/>
+                    </a:stretch>
+                  </pic:blipFill>
+                  <pic:spPr bwMode="auto">
+                    <a:xfrm>
+                      <a:off x="0" y="0"/>
+                      <a:ext cx="5753735" cy="1442720"/>
+                    </a:xfrm>
+                    <a:prstGeom prst="rect">
+                      <a:avLst/>
+                    </a:prstGeom>
+                    <a:noFill/>
+                    <a:ln>
+                      <a:noFill/>
+                    </a:ln>
+                  </pic:spPr>
+                </pic:pic>
+              </a:graphicData>
+            </a:graphic>
+          </wp:inline>
+        </w:drawing>
+      </w:r>
+    </w:p>
+    <w:p>
+      <w:pPr>
+        <w:ind w:left="1440"/>
+        <w:rPr>
+          <w:lang w:eastAsia="en-US"/>
+        </w:rPr>
+      </w:pPr>
+      <w:r>
+        <w:rPr>
+          <w:lang w:eastAsia="en-US"/>
+        </w:rPr>
+        <w:t>1 = Menü</w:t>
+      </w:r>
+      <w:r>
+        <w:rPr>
+          <w:lang w:eastAsia="en-US"/>
+        </w:rPr>
+        <w:br/>
+        <w:t>2 = Projekte</w:t>
+      </w:r>
+    </w:p>
+    <w:p>
+      <w:pPr>
+        <w:keepNext/>
+        <w:keepLines/>
+        <w:spacing w:before="240" w:line="259" w:lineRule="auto"/>
+        <w:outlineLvl w:val="0"/>
+        <w:rPr>
+          <w:rFonts w:asciiTheme="majorHAnsi" w:eastAsiaTheme="majorEastAsia" w:hAnsiTheme="majorHAnsi" w:cstheme="majorBidi"/>
+          <w:color w:val="2E74B5" w:themeColor="accent1" w:themeShade="BF"/>
+          <w:sz w:val="32"/>
+          <w:szCs w:val="32"/>
+          <w:lang w:eastAsia="en-US"/>
+        </w:rPr>
+      </w:pPr>
+      <w:proofErr w:type="spellStart"/>
+      <w:r>
+        <w:rPr>
+          <w:rFonts w:asciiTheme="majorHAnsi" w:eastAsiaTheme="majorEastAsia" w:hAnsiTheme="majorHAnsi" w:cstheme="majorBidi"/>
+          <w:color w:val="2E74B5" w:themeColor="accent1" w:themeShade="BF"/>
+          <w:sz w:val="32"/>
+          <w:szCs w:val="32"/>
+          <w:lang w:eastAsia="en-US"/>
+        </w:rPr>
+        <w:t>Rule</w:t>
+      </w:r>
+      <w:proofErr w:type="spellEnd"/>
+      <w:r>
+        <w:rPr>
+          <w:rFonts w:asciiTheme="majorHAnsi" w:eastAsiaTheme="majorEastAsia" w:hAnsiTheme="majorHAnsi" w:cstheme="majorBidi"/>
+          <w:color w:val="2E74B5" w:themeColor="accent1" w:themeShade="BF"/>
+          <w:sz w:val="32"/>
+          <w:szCs w:val="32"/>
+          <w:lang w:eastAsia="en-US"/>
+        </w:rPr>
+        <w:t xml:space="preserve"> Verletzung beheben im Java Code, anschl. neuer Pipeline Lauf</w:t>
+      </w:r>
+    </w:p>
+    <w:p>
+      <w:pPr>
+        <w:numPr>
+          <w:ilvl w:val="0"/>
+          <w:numId w:val="8"/>
+        </w:numPr>
+        <w:spacing w:after="160" w:line="259" w:lineRule="auto"/>
+        <w:rPr>
+          <w:lang w:eastAsia="en-US"/>
+        </w:rPr>
+      </w:pPr>
+      <w:r>
+        <w:rPr>
+          <w:lang w:eastAsia="en-US"/>
+        </w:rPr>
+        <w:t xml:space="preserve">Einfach hier den </w:t>
+      </w:r>
+      <w:proofErr w:type="spellStart"/>
+      <w:r>
+        <w:rPr>
+          <w:lang w:eastAsia="en-US"/>
+        </w:rPr>
+        <w:t>Unittest</w:t>
+      </w:r>
+      <w:proofErr w:type="spellEnd"/>
+      <w:r>
+        <w:rPr>
+          <w:lang w:eastAsia="en-US"/>
+        </w:rPr>
+        <w:t xml:space="preserve"> wieder reinnehmen und einchecken.</w:t>
+      </w:r>
+    </w:p>
+    <w:p>
+      <w:pPr>
+        <w:keepNext/>
+        <w:keepLines/>
+        <w:spacing w:before="240" w:line="259" w:lineRule="auto"/>
+        <w:outlineLvl w:val="0"/>
+        <w:rPr>
+          <w:rFonts w:asciiTheme="majorHAnsi" w:eastAsiaTheme="majorEastAsia" w:hAnsiTheme="majorHAnsi" w:cstheme="majorBidi"/>
+          <w:color w:val="2E74B5" w:themeColor="accent1" w:themeShade="BF"/>
+          <w:sz w:val="32"/>
+          <w:szCs w:val="32"/>
+          <w:lang w:val="en-US" w:eastAsia="en-US"/>
+        </w:rPr>
+      </w:pPr>
+      <w:proofErr w:type="spellStart"/>
+      <w:r>
+        <w:rPr>
+          <w:rFonts w:asciiTheme="majorHAnsi" w:eastAsiaTheme="majorEastAsia" w:hAnsiTheme="majorHAnsi" w:cstheme="majorBidi"/>
+          <w:color w:val="2E74B5" w:themeColor="accent1" w:themeShade="BF"/>
+          <w:sz w:val="32"/>
+          <w:szCs w:val="32"/>
+          <w:lang w:val="en-US" w:eastAsia="en-US"/>
+        </w:rPr>
+        <w:t>Manueller</w:t>
+      </w:r>
+      <w:proofErr w:type="spellEnd"/>
+      <w:r>
+        <w:rPr>
+          <w:rFonts w:asciiTheme="majorHAnsi" w:eastAsiaTheme="majorEastAsia" w:hAnsiTheme="majorHAnsi" w:cstheme="majorBidi"/>
+          <w:color w:val="2E74B5" w:themeColor="accent1" w:themeShade="BF"/>
+          <w:sz w:val="32"/>
+          <w:szCs w:val="32"/>
+          <w:lang w:val="en-US" w:eastAsia="en-US"/>
+        </w:rPr>
+        <w:t xml:space="preserve"> Trigger </w:t>
+      </w:r>
+      <w:proofErr w:type="spellStart"/>
+      <w:r>
+        <w:rPr>
+          <w:rFonts w:asciiTheme="majorHAnsi" w:eastAsiaTheme="majorEastAsia" w:hAnsiTheme="majorHAnsi" w:cstheme="majorBidi"/>
+          <w:color w:val="2E74B5" w:themeColor="accent1" w:themeShade="BF"/>
+          <w:sz w:val="32"/>
+          <w:szCs w:val="32"/>
+          <w:lang w:val="en-US" w:eastAsia="en-US"/>
+        </w:rPr>
+        <w:t>für</w:t>
+      </w:r>
+      <w:proofErr w:type="spellEnd"/>
+      <w:r>
+        <w:rPr>
+          <w:rFonts w:asciiTheme="majorHAnsi" w:eastAsiaTheme="majorEastAsia" w:hAnsiTheme="majorHAnsi" w:cstheme="majorBidi"/>
+          <w:color w:val="2E74B5" w:themeColor="accent1" w:themeShade="BF"/>
+          <w:sz w:val="32"/>
+          <w:szCs w:val="32"/>
+          <w:lang w:val="en-US" w:eastAsia="en-US"/>
+        </w:rPr>
+        <w:t xml:space="preserve"> PROD Deployment)</w:t>
+      </w:r>
+    </w:p>
+    <w:p>
+      <w:pPr>
+        <w:keepNext/>
+        <w:keepLines/>
+        <w:spacing w:before="240" w:line="259" w:lineRule="auto"/>
+        <w:outlineLvl w:val="0"/>
+        <w:rPr>
+          <w:rFonts w:asciiTheme="minorHAnsi" w:hAnsiTheme="minorHAnsi" w:cstheme="minorBidi"/>
+          <w:lang w:eastAsia="en-US"/>
+        </w:rPr>
+      </w:pPr>
+      <w:r>
+        <w:rPr>
+          <w:rFonts w:asciiTheme="minorHAnsi" w:hAnsiTheme="minorHAnsi" w:cstheme="minorBidi"/>
+          <w:lang w:eastAsia="en-US"/>
+        </w:rPr>
+        <w:t xml:space="preserve">… zeigen wir jetzt hier nicht; man würde einfach einen weiteren </w:t>
+      </w:r>
+      <w:proofErr w:type="spellStart"/>
+      <w:r>
+        <w:rPr>
+          <w:rFonts w:asciiTheme="minorHAnsi" w:hAnsiTheme="minorHAnsi" w:cstheme="minorBidi"/>
+          <w:lang w:eastAsia="en-US"/>
+        </w:rPr>
+        <w:t>Triggfer</w:t>
+      </w:r>
+      <w:proofErr w:type="spellEnd"/>
+      <w:r>
+        <w:rPr>
+          <w:rFonts w:asciiTheme="minorHAnsi" w:hAnsiTheme="minorHAnsi" w:cstheme="minorBidi"/>
+          <w:lang w:eastAsia="en-US"/>
+        </w:rPr>
+        <w:t xml:space="preserve"> und ein weiteres </w:t>
+      </w:r>
+      <w:proofErr w:type="spellStart"/>
+      <w:r>
+        <w:rPr>
+          <w:rFonts w:asciiTheme="minorHAnsi" w:hAnsiTheme="minorHAnsi" w:cstheme="minorBidi"/>
+          <w:lang w:eastAsia="en-US"/>
+        </w:rPr>
+        <w:t>Deployment</w:t>
+      </w:r>
+      <w:proofErr w:type="spellEnd"/>
+      <w:r>
+        <w:rPr>
+          <w:rFonts w:asciiTheme="minorHAnsi" w:hAnsiTheme="minorHAnsi" w:cstheme="minorBidi"/>
+          <w:lang w:eastAsia="en-US"/>
+        </w:rPr>
+        <w:t xml:space="preserve"> an die Pipeline anhängen.</w:t>
+      </w:r>
+      <w:r>
+        <w:rPr>
+          <w:rFonts w:asciiTheme="minorHAnsi" w:hAnsiTheme="minorHAnsi" w:cstheme="minorBidi"/>
+          <w:lang w:eastAsia="en-US"/>
+        </w:rPr>
+        <w:t xml:space="preserve"> Man kann auch eine Liste von </w:t>
+      </w:r>
+      <w:proofErr w:type="spellStart"/>
+      <w:r>
+        <w:rPr>
+          <w:rFonts w:asciiTheme="minorHAnsi" w:hAnsiTheme="minorHAnsi" w:cstheme="minorBidi"/>
+          <w:lang w:eastAsia="en-US"/>
+        </w:rPr>
+        <w:t>Deployments</w:t>
+      </w:r>
+      <w:proofErr w:type="spellEnd"/>
+      <w:r>
+        <w:rPr>
+          <w:rFonts w:asciiTheme="minorHAnsi" w:hAnsiTheme="minorHAnsi" w:cstheme="minorBidi"/>
+          <w:lang w:eastAsia="en-US"/>
+        </w:rPr>
+        <w:t xml:space="preserve"> angeben (die werden dann in der Pipeline optisch untereinander angezeigt), von denen manche ausgewählt werden sollen und andere z.B. nicht, sobald der </w:t>
+      </w:r>
+      <w:proofErr w:type="spellStart"/>
+      <w:r>
+        <w:rPr>
+          <w:rFonts w:asciiTheme="minorHAnsi" w:hAnsiTheme="minorHAnsi" w:cstheme="minorBidi"/>
+          <w:lang w:eastAsia="en-US"/>
+        </w:rPr>
+        <w:t>Build</w:t>
+      </w:r>
+      <w:proofErr w:type="spellEnd"/>
+      <w:r>
+        <w:rPr>
+          <w:rFonts w:asciiTheme="minorHAnsi" w:hAnsiTheme="minorHAnsi" w:cstheme="minorBidi"/>
+          <w:lang w:eastAsia="en-US"/>
+        </w:rPr>
+        <w:t xml:space="preserve"> an der entsprechenden Stelle angekommen ist.</w:t>
+      </w:r>
+    </w:p>
+    <w:p>
+      <w:pPr>
+        <w:keepNext/>
+        <w:keepLines/>
+        <w:spacing w:before="240" w:line="259" w:lineRule="auto"/>
+        <w:outlineLvl w:val="0"/>
+        <w:rPr>
+          <w:rFonts w:asciiTheme="majorHAnsi" w:eastAsiaTheme="majorEastAsia" w:hAnsiTheme="majorHAnsi" w:cstheme="majorBidi"/>
+          <w:color w:val="2E74B5" w:themeColor="accent1" w:themeShade="BF"/>
+          <w:sz w:val="32"/>
+          <w:szCs w:val="32"/>
+          <w:lang w:eastAsia="en-US"/>
+        </w:rPr>
+      </w:pPr>
+      <w:r>
+        <w:rPr>
+          <w:rFonts w:asciiTheme="majorHAnsi" w:eastAsiaTheme="majorEastAsia" w:hAnsiTheme="majorHAnsi" w:cstheme="majorBidi"/>
+          <w:color w:val="2E74B5" w:themeColor="accent1" w:themeShade="BF"/>
+          <w:sz w:val="32"/>
+          <w:szCs w:val="32"/>
+          <w:lang w:eastAsia="en-US"/>
+        </w:rPr>
+        <w:t xml:space="preserve">Prüfen des neuen </w:t>
+      </w:r>
+      <w:proofErr w:type="spellStart"/>
+      <w:r>
+        <w:rPr>
+          <w:rFonts w:asciiTheme="majorHAnsi" w:eastAsiaTheme="majorEastAsia" w:hAnsiTheme="majorHAnsi" w:cstheme="majorBidi"/>
+          <w:color w:val="2E74B5" w:themeColor="accent1" w:themeShade="BF"/>
+          <w:sz w:val="32"/>
+          <w:szCs w:val="32"/>
+          <w:lang w:eastAsia="en-US"/>
+        </w:rPr>
+        <w:t>Deployments</w:t>
+      </w:r>
+      <w:proofErr w:type="spellEnd"/>
+      <w:r>
+        <w:rPr>
+          <w:rFonts w:asciiTheme="majorHAnsi" w:eastAsiaTheme="majorEastAsia" w:hAnsiTheme="majorHAnsi" w:cstheme="majorBidi"/>
+          <w:color w:val="2E74B5" w:themeColor="accent1" w:themeShade="BF"/>
+          <w:sz w:val="32"/>
+          <w:szCs w:val="32"/>
+          <w:lang w:eastAsia="en-US"/>
+        </w:rPr>
+        <w:t xml:space="preserve"> (neue Applikation)</w:t>
+      </w:r>
+    </w:p>
+    <w:p>
+      <w:pPr>
+        <w:numPr>
+          <w:ilvl w:val="0"/>
+          <w:numId w:val="8"/>
+        </w:numPr>
+        <w:spacing w:after="160" w:line="259" w:lineRule="auto"/>
+        <w:rPr>
+          <w:lang w:eastAsia="en-US"/>
+        </w:rPr>
+      </w:pPr>
+      <w:r>
+        <w:rPr>
+          <w:lang w:eastAsia="en-US"/>
+        </w:rPr>
+        <w:t xml:space="preserve">Wenn du eine Änderung eincheckst dann wird diese </w:t>
+      </w:r>
+      <w:proofErr w:type="spellStart"/>
+      <w:r>
+        <w:rPr>
+          <w:lang w:eastAsia="en-US"/>
+        </w:rPr>
+        <w:t>deploy</w:t>
+      </w:r>
+      <w:r>
+        <w:rPr>
+          <w:lang w:eastAsia="en-US"/>
+        </w:rPr>
+        <w:t>ed</w:t>
+      </w:r>
+      <w:proofErr w:type="spellEnd"/>
+      <w:r>
+        <w:rPr>
+          <w:lang w:eastAsia="en-US"/>
+        </w:rPr>
+        <w:t xml:space="preserve"> und du siehst dann die neue App nach dem </w:t>
+      </w:r>
+      <w:proofErr w:type="spellStart"/>
+      <w:r>
+        <w:rPr>
+          <w:lang w:eastAsia="en-US"/>
+        </w:rPr>
+        <w:t>Deployment</w:t>
+      </w:r>
+      <w:proofErr w:type="spellEnd"/>
+      <w:r>
+        <w:rPr>
+          <w:lang w:eastAsia="en-US"/>
+        </w:rPr>
+        <w:t>.</w:t>
+      </w:r>
+    </w:p>
+    <w:p>
+      <w:pPr>
+        <w:spacing w:after="160" w:line="259" w:lineRule="auto"/>
+        <w:rPr>
+          <w:color w:val="1F497D"/>
+          <w:lang w:eastAsia="en-US"/>
+        </w:rPr>
+      </w:pPr>
+      <w:r>
+        <w:rPr>
+          <w:rFonts w:asciiTheme="minorHAnsi" w:hAnsiTheme="minorHAnsi" w:cstheme="minorBidi"/>
+          <w:color w:val="1F497D"/>
+          <w:lang w:eastAsia="en-US"/>
+        </w:rPr>
+        <w:br w:type="page"/>
+      </w:r>
+    </w:p>
+    <w:p>
+      <w:pPr>
+        <w:contextualSpacing/>
+        <w:rPr>
+          <w:rFonts w:asciiTheme="majorHAnsi" w:eastAsiaTheme="majorEastAsia" w:hAnsiTheme="majorHAnsi" w:cstheme="majorBidi"/>
+          <w:spacing w:val="-10"/>
+          <w:kern w:val="28"/>
+          <w:sz w:val="56"/>
+          <w:szCs w:val="56"/>
+          <w:lang w:eastAsia="en-US"/>
+        </w:rPr>
+      </w:pPr>
+      <w:r>
+        <w:rPr>
+          <w:rFonts w:asciiTheme="majorHAnsi" w:eastAsiaTheme="majorEastAsia" w:hAnsiTheme="majorHAnsi" w:cstheme="majorBidi"/>
+          <w:spacing w:val="-10"/>
+          <w:kern w:val="28"/>
+          <w:sz w:val="56"/>
+          <w:szCs w:val="56"/>
+          <w:lang w:eastAsia="en-US"/>
+        </w:rPr>
+        <w:lastRenderedPageBreak/>
+        <w:t>Rollback</w:t>
+      </w:r>
+    </w:p>
+    <w:p>
+      <w:pPr>
+        <w:keepNext/>
+        <w:keepLines/>
+        <w:spacing w:before="240" w:line="259" w:lineRule="auto"/>
+        <w:outlineLvl w:val="0"/>
+        <w:rPr>
+          <w:rFonts w:asciiTheme="majorHAnsi" w:eastAsiaTheme="majorEastAsia" w:hAnsiTheme="majorHAnsi" w:cstheme="majorBidi"/>
+          <w:color w:val="2E74B5" w:themeColor="accent1" w:themeShade="BF"/>
+          <w:sz w:val="32"/>
+          <w:szCs w:val="32"/>
+          <w:lang w:eastAsia="en-US"/>
+        </w:rPr>
+      </w:pPr>
+      <w:r>
+        <w:rPr>
+          <w:rFonts w:asciiTheme="majorHAnsi" w:eastAsiaTheme="majorEastAsia" w:hAnsiTheme="majorHAnsi" w:cstheme="majorBidi"/>
+          <w:color w:val="2E74B5" w:themeColor="accent1" w:themeShade="BF"/>
+          <w:sz w:val="32"/>
+          <w:szCs w:val="32"/>
+          <w:lang w:eastAsia="en-US"/>
+        </w:rPr>
+        <w:t xml:space="preserve">Fehlerhaften Java Code einchecken und </w:t>
+      </w:r>
+      <w:proofErr w:type="spellStart"/>
+      <w:r>
+        <w:rPr>
+          <w:rFonts w:asciiTheme="majorHAnsi" w:eastAsiaTheme="majorEastAsia" w:hAnsiTheme="majorHAnsi" w:cstheme="majorBidi"/>
+          <w:color w:val="2E74B5" w:themeColor="accent1" w:themeShade="BF"/>
+          <w:sz w:val="32"/>
+          <w:szCs w:val="32"/>
+          <w:lang w:eastAsia="en-US"/>
+        </w:rPr>
+        <w:t>Deployment</w:t>
+      </w:r>
+      <w:proofErr w:type="spellEnd"/>
+      <w:r>
+        <w:rPr>
+          <w:rFonts w:asciiTheme="majorHAnsi" w:eastAsiaTheme="majorEastAsia" w:hAnsiTheme="majorHAnsi" w:cstheme="majorBidi"/>
+          <w:color w:val="2E74B5" w:themeColor="accent1" w:themeShade="BF"/>
+          <w:sz w:val="32"/>
+          <w:szCs w:val="32"/>
+          <w:lang w:eastAsia="en-US"/>
+        </w:rPr>
+        <w:t xml:space="preserve"> durchführen</w:t>
+      </w:r>
+    </w:p>
+    <w:p>
+      <w:pPr>
+        <w:numPr>
+          <w:ilvl w:val="0"/>
+          <w:numId w:val="8"/>
+        </w:numPr>
+        <w:spacing w:after="160" w:line="259" w:lineRule="auto"/>
+        <w:rPr>
+          <w:lang w:eastAsia="en-US"/>
+        </w:rPr>
+      </w:pPr>
+      <w:r>
+        <w:rPr>
+          <w:lang w:eastAsia="en-US"/>
+        </w:rPr>
+        <w:t xml:space="preserve">Einchecken usw. hast du ja bereits gemacht. Das </w:t>
+      </w:r>
+      <w:proofErr w:type="spellStart"/>
+      <w:r>
+        <w:rPr>
+          <w:lang w:eastAsia="en-US"/>
+        </w:rPr>
+        <w:t>Deployment</w:t>
+      </w:r>
+      <w:proofErr w:type="spellEnd"/>
+      <w:r>
+        <w:rPr>
+          <w:lang w:eastAsia="en-US"/>
+        </w:rPr>
+        <w:t xml:space="preserve"> läuft durch und die kaputte App wird </w:t>
+      </w:r>
+      <w:proofErr w:type="spellStart"/>
+      <w:r>
+        <w:rPr>
+          <w:lang w:eastAsia="en-US"/>
+        </w:rPr>
+        <w:t>deploy</w:t>
+      </w:r>
+      <w:r>
+        <w:rPr>
+          <w:lang w:eastAsia="en-US"/>
+        </w:rPr>
+        <w:t>ed</w:t>
+      </w:r>
+      <w:proofErr w:type="spellEnd"/>
+      <w:r>
+        <w:rPr>
+          <w:lang w:eastAsia="en-US"/>
+        </w:rPr>
+        <w:t xml:space="preserve"> wenn:</w:t>
+      </w:r>
+    </w:p>
+    <w:p>
+      <w:pPr>
+        <w:numPr>
+          <w:ilvl w:val="1"/>
+          <w:numId w:val="8"/>
+        </w:numPr>
+        <w:spacing w:after="160" w:line="259" w:lineRule="auto"/>
+        <w:rPr>
+          <w:lang w:eastAsia="en-US"/>
+        </w:rPr>
+      </w:pPr>
+      <w:proofErr w:type="spellStart"/>
+      <w:r>
+        <w:rPr>
+          <w:lang w:eastAsia="en-US"/>
+        </w:rPr>
+        <w:t>Unittests</w:t>
+      </w:r>
+      <w:proofErr w:type="spellEnd"/>
+      <w:r>
+        <w:rPr>
+          <w:lang w:eastAsia="en-US"/>
+        </w:rPr>
+        <w:t xml:space="preserve"> noch durchlaufen</w:t>
+      </w:r>
+    </w:p>
+    <w:p>
+      <w:pPr>
+        <w:numPr>
+          <w:ilvl w:val="1"/>
+          <w:numId w:val="8"/>
+        </w:numPr>
+        <w:spacing w:after="160" w:line="259" w:lineRule="auto"/>
+        <w:rPr>
+          <w:lang w:eastAsia="en-US"/>
+        </w:rPr>
+      </w:pPr>
+      <w:r>
+        <w:rPr>
+          <w:lang w:eastAsia="en-US"/>
+        </w:rPr>
+        <w:t xml:space="preserve">Quality Gate nicht </w:t>
+      </w:r>
+      <w:proofErr w:type="spellStart"/>
+      <w:r>
+        <w:rPr>
+          <w:lang w:eastAsia="en-US"/>
+        </w:rPr>
+        <w:t>failed</w:t>
+      </w:r>
+      <w:proofErr w:type="spellEnd"/>
+    </w:p>
+    <w:p>
+      <w:pPr>
+        <w:spacing w:after="160" w:line="259" w:lineRule="auto"/>
+        <w:rPr>
+          <w:lang w:eastAsia="en-US"/>
+        </w:rPr>
+      </w:pPr>
+      <w:r>
+        <w:rPr>
+          <w:lang w:eastAsia="en-US"/>
+        </w:rPr>
+        <w:t>Beispiel (auf der KOPS-Instanz):</w:t>
+      </w:r>
+    </w:p>
+    <w:p>
+      <w:pPr>
+        <w:pStyle w:val="Code"/>
+        <w:rPr>
+          <w:lang w:eastAsia="en-US"/>
+        </w:rPr>
+      </w:pPr>
+      <w:r>
+        <w:rPr>
+          <w:lang w:eastAsia="en-US"/>
+        </w:rPr>
+        <w:t>cd ~/</w:t>
+      </w:r>
+      <w:proofErr w:type="spellStart"/>
+      <w:r>
+        <w:rPr>
+          <w:lang w:eastAsia="en-US"/>
+        </w:rPr>
+        <w:t>git</w:t>
+      </w:r>
+      <w:proofErr w:type="spellEnd"/>
+      <w:r>
+        <w:rPr>
+          <w:lang w:eastAsia="en-US"/>
+        </w:rPr>
+        <w:t>/</w:t>
+      </w:r>
+      <w:r>
+        <w:rPr>
+          <w:lang w:eastAsia="en-US"/>
+        </w:rPr>
+        <w:t>368863656547</w:t>
+      </w:r>
+    </w:p>
+    <w:p>
+      <w:pPr>
+        <w:pStyle w:val="Code"/>
+        <w:rPr>
+          <w:lang w:eastAsia="en-US"/>
+        </w:rPr>
+      </w:pPr>
+      <w:r>
+        <w:rPr>
+          <w:lang w:eastAsia="en-US"/>
+        </w:rPr>
+        <w:t xml:space="preserve">vi </w:t>
+      </w:r>
+      <w:proofErr w:type="spellStart"/>
+      <w:r>
+        <w:rPr>
+          <w:lang w:eastAsia="en-US"/>
+        </w:rPr>
+        <w:t>app</w:t>
+      </w:r>
+      <w:proofErr w:type="spellEnd"/>
+      <w:r>
+        <w:rPr>
+          <w:lang w:eastAsia="en-US"/>
+        </w:rPr>
+        <w:t>/</w:t>
+      </w:r>
+      <w:proofErr w:type="spellStart"/>
+      <w:r>
+        <w:rPr>
+          <w:lang w:eastAsia="en-US"/>
+        </w:rPr>
+        <w:t>app</w:t>
+      </w:r>
+      <w:proofErr w:type="spellEnd"/>
+      <w:r>
+        <w:rPr>
+          <w:lang w:eastAsia="en-US"/>
+        </w:rPr>
+        <w:t>/</w:t>
+      </w:r>
+      <w:proofErr w:type="spellStart"/>
+      <w:r>
+        <w:rPr>
+          <w:lang w:eastAsia="en-US"/>
+        </w:rPr>
+        <w:t>react-app</w:t>
+      </w:r>
+      <w:proofErr w:type="spellEnd"/>
+      <w:r>
+        <w:rPr>
+          <w:lang w:eastAsia="en-US"/>
+        </w:rPr>
+        <w:t>/</w:t>
+      </w:r>
+      <w:proofErr w:type="spellStart"/>
+      <w:r>
+        <w:rPr>
+          <w:lang w:eastAsia="en-US"/>
+        </w:rPr>
+        <w:t>src</w:t>
+      </w:r>
+      <w:proofErr w:type="spellEnd"/>
+      <w:r>
+        <w:rPr>
+          <w:lang w:eastAsia="en-US"/>
+        </w:rPr>
+        <w:t>/</w:t>
+      </w:r>
+      <w:proofErr w:type="spellStart"/>
+      <w:r>
+        <w:rPr>
+          <w:lang w:eastAsia="en-US"/>
+        </w:rPr>
+        <w:t>components</w:t>
+      </w:r>
+      <w:proofErr w:type="spellEnd"/>
+      <w:r>
+        <w:rPr>
+          <w:lang w:eastAsia="en-US"/>
+        </w:rPr>
+        <w:t>/Header</w:t>
+      </w:r>
+      <w:r>
+        <w:rPr>
+          <w:lang w:eastAsia="en-US"/>
+        </w:rPr>
+        <w:t>/index.js</w:t>
+      </w:r>
+    </w:p>
+    <w:p>
+      <w:pPr>
+        <w:spacing w:after="160" w:line="259" w:lineRule="auto"/>
+        <w:rPr>
+          <w:lang w:eastAsia="en-US"/>
+        </w:rPr>
+      </w:pPr>
+      <w:r>
+        <w:rPr>
+          <w:lang w:eastAsia="en-US"/>
+        </w:rPr>
+        <w:t xml:space="preserve">„Welcome </w:t>
+      </w:r>
+      <w:proofErr w:type="spellStart"/>
+      <w:r>
+        <w:rPr>
+          <w:lang w:eastAsia="en-US"/>
+        </w:rPr>
+        <w:t>to</w:t>
+      </w:r>
+      <w:proofErr w:type="spellEnd"/>
+      <w:r>
+        <w:rPr>
+          <w:lang w:eastAsia="en-US"/>
+        </w:rPr>
+        <w:t xml:space="preserve"> </w:t>
+      </w:r>
+      <w:proofErr w:type="spellStart"/>
+      <w:r>
+        <w:rPr>
+          <w:lang w:eastAsia="en-US"/>
+        </w:rPr>
+        <w:t>the</w:t>
+      </w:r>
+      <w:proofErr w:type="spellEnd"/>
+      <w:r>
+        <w:rPr>
+          <w:lang w:eastAsia="en-US"/>
+        </w:rPr>
+        <w:t xml:space="preserve"> </w:t>
+      </w:r>
+      <w:proofErr w:type="spellStart"/>
+      <w:r>
+        <w:rPr>
+          <w:lang w:eastAsia="en-US"/>
+        </w:rPr>
+        <w:t>atsea</w:t>
+      </w:r>
+      <w:proofErr w:type="spellEnd"/>
+      <w:r>
+        <w:rPr>
+          <w:lang w:eastAsia="en-US"/>
+        </w:rPr>
+        <w:t xml:space="preserve"> </w:t>
+      </w:r>
+      <w:proofErr w:type="spellStart"/>
+      <w:r>
+        <w:rPr>
+          <w:lang w:eastAsia="en-US"/>
+        </w:rPr>
+        <w:t>shop</w:t>
+      </w:r>
+      <w:proofErr w:type="spellEnd"/>
+      <w:r>
+        <w:rPr>
+          <w:lang w:eastAsia="en-US"/>
+        </w:rPr>
+        <w:t>“ ändern in „</w:t>
+      </w:r>
+      <w:proofErr w:type="spellStart"/>
+      <w:r>
+        <w:rPr>
+          <w:lang w:eastAsia="en-US"/>
+        </w:rPr>
+        <w:t>Welcom</w:t>
+      </w:r>
+      <w:proofErr w:type="spellEnd"/>
+      <w:r>
+        <w:rPr>
+          <w:lang w:eastAsia="en-US"/>
+        </w:rPr>
+        <w:t xml:space="preserve"> </w:t>
+      </w:r>
+      <w:proofErr w:type="spellStart"/>
+      <w:r>
+        <w:rPr>
+          <w:lang w:eastAsia="en-US"/>
+        </w:rPr>
+        <w:t>to</w:t>
+      </w:r>
+      <w:proofErr w:type="spellEnd"/>
+      <w:r>
+        <w:rPr>
+          <w:lang w:eastAsia="en-US"/>
+        </w:rPr>
+        <w:t xml:space="preserve"> </w:t>
+      </w:r>
+      <w:proofErr w:type="spellStart"/>
+      <w:r>
+        <w:rPr>
+          <w:lang w:eastAsia="en-US"/>
+        </w:rPr>
+        <w:t>the</w:t>
+      </w:r>
+      <w:proofErr w:type="spellEnd"/>
+      <w:r>
+        <w:rPr>
+          <w:lang w:eastAsia="en-US"/>
+        </w:rPr>
+        <w:t xml:space="preserve"> at-</w:t>
+      </w:r>
+      <w:proofErr w:type="spellStart"/>
+      <w:r>
+        <w:rPr>
+          <w:lang w:eastAsia="en-US"/>
+        </w:rPr>
+        <w:t>sea</w:t>
+      </w:r>
+      <w:proofErr w:type="spellEnd"/>
+      <w:r>
+        <w:rPr>
+          <w:lang w:eastAsia="en-US"/>
+        </w:rPr>
+        <w:t xml:space="preserve"> </w:t>
+      </w:r>
+      <w:proofErr w:type="spellStart"/>
+      <w:r>
+        <w:rPr>
+          <w:lang w:eastAsia="en-US"/>
+        </w:rPr>
+        <w:t>shop</w:t>
+      </w:r>
+      <w:proofErr w:type="spellEnd"/>
+      <w:r>
+        <w:rPr>
+          <w:lang w:eastAsia="en-US"/>
+        </w:rPr>
+        <w:t>“</w:t>
+      </w:r>
+    </w:p>
+    <w:p>
+      <w:pPr>
+        <w:pStyle w:val="Code"/>
+        <w:rPr>
+          <w:lang w:eastAsia="en-US"/>
+        </w:rPr>
+      </w:pPr>
+      <w:proofErr w:type="spellStart"/>
+      <w:r>
+        <w:rPr>
+          <w:lang w:eastAsia="en-US"/>
+        </w:rPr>
+        <w:t>git</w:t>
+      </w:r>
+      <w:proofErr w:type="spellEnd"/>
+      <w:r>
+        <w:rPr>
+          <w:lang w:eastAsia="en-US"/>
+        </w:rPr>
+        <w:t xml:space="preserve"> </w:t>
+      </w:r>
+      <w:proofErr w:type="spellStart"/>
+      <w:r>
+        <w:rPr>
+          <w:lang w:eastAsia="en-US"/>
+        </w:rPr>
+        <w:t>status</w:t>
+      </w:r>
+      <w:proofErr w:type="spellEnd"/>
+    </w:p>
+    <w:p>
+      <w:pPr>
+        <w:pStyle w:val="Code"/>
+        <w:rPr>
+          <w:lang w:eastAsia="en-US"/>
+        </w:rPr>
+      </w:pPr>
+      <w:proofErr w:type="spellStart"/>
+      <w:r>
+        <w:rPr>
+          <w:lang w:eastAsia="en-US"/>
+        </w:rPr>
+        <w:t>git</w:t>
+      </w:r>
+      <w:proofErr w:type="spellEnd"/>
+      <w:r>
+        <w:rPr>
+          <w:lang w:eastAsia="en-US"/>
+        </w:rPr>
+        <w:t xml:space="preserve"> </w:t>
+      </w:r>
+      <w:proofErr w:type="spellStart"/>
+      <w:r>
+        <w:rPr>
+          <w:lang w:eastAsia="en-US"/>
+        </w:rPr>
+        <w:t>commit</w:t>
+      </w:r>
+      <w:proofErr w:type="spellEnd"/>
+      <w:r>
+        <w:rPr>
+          <w:lang w:eastAsia="en-US"/>
+        </w:rPr>
+        <w:t xml:space="preserve"> -a</w:t>
+      </w:r>
+    </w:p>
+    <w:p>
+      <w:pPr>
+        <w:spacing w:after="160" w:line="259" w:lineRule="auto"/>
+        <w:rPr>
+          <w:lang w:eastAsia="en-US"/>
+        </w:rPr>
+      </w:pPr>
+      <w:r>
+        <w:rPr>
+          <w:lang w:eastAsia="en-US"/>
+        </w:rPr>
+        <w:t>Den</w:t>
+      </w:r>
+      <w:r>
+        <w:rPr>
+          <w:lang w:eastAsia="en-US"/>
+        </w:rPr>
+        <w:t xml:space="preserve"> </w:t>
+      </w:r>
+      <w:proofErr w:type="spellStart"/>
+      <w:r>
+        <w:rPr>
+          <w:lang w:eastAsia="en-US"/>
+        </w:rPr>
+        <w:t>commit</w:t>
+      </w:r>
+      <w:proofErr w:type="spellEnd"/>
+      <w:r>
+        <w:rPr>
+          <w:lang w:eastAsia="en-US"/>
+        </w:rPr>
+        <w:t>-Kommentar editieren</w:t>
+      </w:r>
+      <w:r>
+        <w:rPr>
+          <w:lang w:eastAsia="en-US"/>
+        </w:rPr>
+        <w:t xml:space="preserve"> &amp; speichern</w:t>
+      </w:r>
+    </w:p>
+    <w:p>
+      <w:pPr>
+        <w:pStyle w:val="Code"/>
+        <w:rPr>
+          <w:lang w:eastAsia="en-US"/>
+        </w:rPr>
+      </w:pPr>
+      <w:proofErr w:type="spellStart"/>
+      <w:r>
+        <w:rPr>
+          <w:lang w:eastAsia="en-US"/>
+        </w:rPr>
+        <w:t>git</w:t>
+      </w:r>
+      <w:proofErr w:type="spellEnd"/>
+      <w:r>
+        <w:rPr>
+          <w:lang w:eastAsia="en-US"/>
+        </w:rPr>
+        <w:t xml:space="preserve"> push</w:t>
+      </w:r>
+    </w:p>
+    <w:p>
+      <w:pPr>
+        <w:spacing w:after="160" w:line="259" w:lineRule="auto"/>
+        <w:rPr>
+          <w:lang w:val="en-US" w:eastAsia="en-US"/>
+        </w:rPr>
+      </w:pPr>
+      <w:r>
+        <w:rPr>
+          <w:lang w:eastAsia="en-US"/>
+        </w:rPr>
+        <w:t xml:space="preserve">Benutzername/Passwort: </w:t>
+      </w:r>
+      <w:proofErr w:type="gramStart"/>
+      <w:r>
+        <w:rPr>
+          <w:lang w:val="en-US" w:eastAsia="en-US"/>
+        </w:rPr>
+        <w:t>368863656547:Materna</w:t>
+      </w:r>
+      <w:proofErr w:type="gramEnd"/>
+      <w:r>
+        <w:rPr>
+          <w:lang w:val="en-US" w:eastAsia="en-US"/>
+        </w:rPr>
+        <w:t>.123</w:t>
+      </w:r>
+    </w:p>
+    <w:p>
+      <w:pPr>
+        <w:spacing w:after="160" w:line="259" w:lineRule="auto"/>
+        <w:rPr>
+          <w:lang w:val="en-US" w:eastAsia="en-US"/>
+        </w:rPr>
+      </w:pPr>
+      <w:r>
+        <w:rPr>
+          <w:lang w:val="en-US" w:eastAsia="en-US"/>
+        </w:rPr>
+        <w:t xml:space="preserve">Jenkins </w:t>
+      </w:r>
+      <w:proofErr w:type="spellStart"/>
+      <w:r>
+        <w:rPr>
+          <w:lang w:val="en-US" w:eastAsia="en-US"/>
+        </w:rPr>
+        <w:t>aufrufen</w:t>
+      </w:r>
+      <w:proofErr w:type="spellEnd"/>
+      <w:r>
+        <w:rPr>
+          <w:lang w:val="en-US" w:eastAsia="en-US"/>
+        </w:rPr>
+        <w:t xml:space="preserve">: </w:t>
+      </w:r>
+      <w:hyperlink r:id="rId14" w:history="1">
+        <w:r>
+          <w:rPr>
+            <w:rStyle w:val="Hyperlink"/>
+            <w:lang w:val="en-US" w:eastAsia="en-US"/>
+          </w:rPr>
+          <w:t>http://ec2-18-184-24-58.eu-central-1.compute.amazonaws.com:8080</w:t>
+        </w:r>
+      </w:hyperlink>
+    </w:p>
+    <w:p>
+      <w:pPr>
+        <w:spacing w:after="160" w:line="259" w:lineRule="auto"/>
+        <w:rPr>
+          <w:lang w:val="en-US" w:eastAsia="en-US"/>
+        </w:rPr>
+      </w:pPr>
+      <w:proofErr w:type="gramStart"/>
+      <w:r>
+        <w:rPr>
+          <w:lang w:val="en-US" w:eastAsia="en-US"/>
+        </w:rPr>
+        <w:t>admin/admin</w:t>
+      </w:r>
+      <w:proofErr w:type="gramEnd"/>
+      <w:r>
+        <w:rPr>
+          <w:lang w:val="en-US" w:eastAsia="en-US"/>
+        </w:rPr>
+        <w:t xml:space="preserve">: Build </w:t>
+      </w:r>
+      <w:proofErr w:type="spellStart"/>
+      <w:r>
+        <w:rPr>
+          <w:lang w:val="en-US" w:eastAsia="en-US"/>
+        </w:rPr>
+        <w:t>läuft</w:t>
+      </w:r>
+      <w:proofErr w:type="spellEnd"/>
+      <w:r>
+        <w:rPr>
+          <w:lang w:val="en-US" w:eastAsia="en-US"/>
+        </w:rPr>
+        <w:t xml:space="preserve"> </w:t>
+      </w:r>
+      <w:proofErr w:type="spellStart"/>
+      <w:r>
+        <w:rPr>
+          <w:lang w:val="en-US" w:eastAsia="en-US"/>
+        </w:rPr>
+        <w:t>automatisch</w:t>
+      </w:r>
+      <w:proofErr w:type="spellEnd"/>
+      <w:r>
+        <w:rPr>
+          <w:lang w:val="en-US" w:eastAsia="en-US"/>
+        </w:rPr>
+        <w:t xml:space="preserve"> </w:t>
+      </w:r>
+      <w:proofErr w:type="spellStart"/>
+      <w:r>
+        <w:rPr>
+          <w:lang w:val="en-US" w:eastAsia="en-US"/>
+        </w:rPr>
+        <w:t>los</w:t>
+      </w:r>
+      <w:proofErr w:type="spellEnd"/>
+      <w:r>
+        <w:rPr>
+          <w:lang w:val="en-US" w:eastAsia="en-US"/>
+        </w:rPr>
+        <w:t>.</w:t>
+      </w:r>
+    </w:p>
+    <w:p>
+      <w:pPr>
+        <w:spacing w:after="160" w:line="259" w:lineRule="auto"/>
+        <w:rPr>
+          <w:lang w:eastAsia="en-US"/>
+        </w:rPr>
+      </w:pPr>
+      <w:proofErr w:type="spellStart"/>
+      <w:r>
+        <w:rPr>
+          <w:lang w:eastAsia="en-US"/>
+        </w:rPr>
+        <w:t>Deployment</w:t>
+      </w:r>
+      <w:proofErr w:type="spellEnd"/>
+      <w:r>
+        <w:rPr>
+          <w:lang w:eastAsia="en-US"/>
+        </w:rPr>
+        <w:t xml:space="preserve">-Trigger auslösen. Nach ~15s ist das </w:t>
+      </w:r>
+      <w:proofErr w:type="spellStart"/>
+      <w:r>
+        <w:rPr>
+          <w:lang w:eastAsia="en-US"/>
+        </w:rPr>
+        <w:t>Deployment</w:t>
+      </w:r>
+      <w:proofErr w:type="spellEnd"/>
+      <w:r>
+        <w:rPr>
+          <w:lang w:eastAsia="en-US"/>
+        </w:rPr>
+        <w:t xml:space="preserve"> durch.</w:t>
+      </w:r>
+    </w:p>
+    <w:p>
+      <w:pPr>
+        <w:spacing w:after="160" w:line="259" w:lineRule="auto"/>
+        <w:rPr>
+          <w:lang w:eastAsia="en-US"/>
+        </w:rPr>
+      </w:pPr>
+    </w:p>
+    <w:p>
+      <w:pPr>
+        <w:numPr>
+          <w:ilvl w:val="0"/>
+          <w:numId w:val="8"/>
+        </w:numPr>
+        <w:spacing w:after="160" w:line="259" w:lineRule="auto"/>
+        <w:rPr>
+          <w:lang w:eastAsia="en-US"/>
+        </w:rPr>
+      </w:pPr>
+      <w:r>
+        <w:rPr>
+          <w:lang w:eastAsia="en-US"/>
+        </w:rPr>
+        <w:t>Dann kannst du die kaputte App zeigen und fertig.</w:t>
+      </w:r>
+    </w:p>
+    <w:p>
+      <w:pPr>
+        <w:keepNext/>
+        <w:keepLines/>
+        <w:spacing w:before="240" w:line="259" w:lineRule="auto"/>
+        <w:outlineLvl w:val="0"/>
+        <w:rPr>
+          <w:rFonts w:asciiTheme="majorHAnsi" w:eastAsiaTheme="majorEastAsia" w:hAnsiTheme="majorHAnsi" w:cstheme="majorBidi"/>
+          <w:color w:val="2E74B5" w:themeColor="accent1" w:themeShade="BF"/>
+          <w:sz w:val="32"/>
+          <w:szCs w:val="32"/>
+          <w:lang w:eastAsia="en-US"/>
+        </w:rPr>
+      </w:pPr>
+      <w:r>
+        <w:rPr>
+          <w:rFonts w:asciiTheme="majorHAnsi" w:eastAsiaTheme="majorEastAsia" w:hAnsiTheme="majorHAnsi" w:cstheme="majorBidi"/>
+          <w:color w:val="2E74B5" w:themeColor="accent1" w:themeShade="BF"/>
+          <w:sz w:val="32"/>
+          <w:szCs w:val="32"/>
+          <w:lang w:eastAsia="en-US"/>
+        </w:rPr>
+        <w:t>Applikationsfehler über Web UI zeigen</w:t>
+      </w:r>
+    </w:p>
+    <w:p>
+      <w:pPr>
+        <w:spacing w:after="160" w:line="259" w:lineRule="auto"/>
+        <w:rPr>
+          <w:lang w:eastAsia="en-US"/>
+        </w:rPr>
+      </w:pPr>
+      <w:proofErr w:type="spellStart"/>
+      <w:r>
+        <w:rPr>
+          <w:lang w:eastAsia="en-US"/>
+        </w:rPr>
+        <w:t>Atseashop</w:t>
+      </w:r>
+      <w:proofErr w:type="spellEnd"/>
+      <w:r>
+        <w:rPr>
+          <w:lang w:eastAsia="en-US"/>
+        </w:rPr>
+        <w:t xml:space="preserve"> zeigen: Schwerer Fehler.</w:t>
+      </w:r>
+    </w:p>
+    <w:p>
+      <w:pPr>
+        <w:keepNext/>
+        <w:keepLines/>
+        <w:spacing w:before="240" w:line="259" w:lineRule="auto"/>
+        <w:outlineLvl w:val="0"/>
+        <w:rPr>
+          <w:rFonts w:asciiTheme="majorHAnsi" w:eastAsiaTheme="majorEastAsia" w:hAnsiTheme="majorHAnsi" w:cstheme="majorBidi"/>
+          <w:color w:val="2E74B5" w:themeColor="accent1" w:themeShade="BF"/>
+          <w:sz w:val="32"/>
+          <w:szCs w:val="32"/>
+          <w:lang w:eastAsia="en-US"/>
+        </w:rPr>
+      </w:pPr>
+      <w:r>
+        <w:rPr>
+          <w:rFonts w:asciiTheme="majorHAnsi" w:eastAsiaTheme="majorEastAsia" w:hAnsiTheme="majorHAnsi" w:cstheme="majorBidi"/>
+          <w:color w:val="2E74B5" w:themeColor="accent1" w:themeShade="BF"/>
+          <w:sz w:val="32"/>
+          <w:szCs w:val="32"/>
+          <w:lang w:eastAsia="en-US"/>
+        </w:rPr>
+        <w:t xml:space="preserve">Daten für Post </w:t>
+      </w:r>
+      <w:proofErr w:type="spellStart"/>
+      <w:r>
+        <w:rPr>
+          <w:rFonts w:asciiTheme="majorHAnsi" w:eastAsiaTheme="majorEastAsia" w:hAnsiTheme="majorHAnsi" w:cstheme="majorBidi"/>
+          <w:color w:val="2E74B5" w:themeColor="accent1" w:themeShade="BF"/>
+          <w:sz w:val="32"/>
+          <w:szCs w:val="32"/>
+          <w:lang w:eastAsia="en-US"/>
+        </w:rPr>
+        <w:t>Mortem</w:t>
+      </w:r>
+      <w:proofErr w:type="spellEnd"/>
+      <w:r>
+        <w:rPr>
+          <w:rFonts w:asciiTheme="majorHAnsi" w:eastAsiaTheme="majorEastAsia" w:hAnsiTheme="majorHAnsi" w:cstheme="majorBidi"/>
+          <w:color w:val="2E74B5" w:themeColor="accent1" w:themeShade="BF"/>
+          <w:sz w:val="32"/>
+          <w:szCs w:val="32"/>
+          <w:lang w:eastAsia="en-US"/>
+        </w:rPr>
+        <w:t xml:space="preserve"> Analyse sichern</w:t>
+      </w:r>
+    </w:p>
+    <w:p>
+      <w:pPr>
+        <w:pStyle w:val="Listenabsatz"/>
+        <w:numPr>
+          <w:ilvl w:val="0"/>
+          <w:numId w:val="9"/>
+        </w:numPr>
+        <w:rPr>
+          <w:lang w:eastAsia="en-US"/>
+        </w:rPr>
+      </w:pPr>
+      <w:r>
+        <w:rPr>
+          <w:lang w:eastAsia="en-US"/>
+        </w:rPr>
+        <w:t xml:space="preserve">Logs des </w:t>
+      </w:r>
+      <w:proofErr w:type="spellStart"/>
+      <w:r>
+        <w:rPr>
+          <w:lang w:eastAsia="en-US"/>
+        </w:rPr>
+        <w:t>Appserver-Pods</w:t>
+      </w:r>
+      <w:proofErr w:type="spellEnd"/>
+      <w:r>
+        <w:rPr>
+          <w:lang w:eastAsia="en-US"/>
+        </w:rPr>
+        <w:t xml:space="preserve"> des vorangehenden Starts abrufen:</w:t>
+      </w:r>
+    </w:p>
+    <w:p>
+      <w:pPr>
+        <w:pStyle w:val="Listenabsatz"/>
+        <w:numPr>
+          <w:ilvl w:val="1"/>
+          <w:numId w:val="9"/>
+        </w:numPr>
+        <w:rPr>
+          <w:lang w:eastAsia="en-US"/>
+        </w:rPr>
+      </w:pPr>
+      <w:proofErr w:type="spellStart"/>
+      <w:r>
+        <w:rPr>
+          <w:lang w:eastAsia="en-US"/>
+        </w:rPr>
+        <w:t>kubectl</w:t>
+      </w:r>
+      <w:proofErr w:type="spellEnd"/>
+      <w:r>
+        <w:rPr>
+          <w:lang w:eastAsia="en-US"/>
+        </w:rPr>
+        <w:t xml:space="preserve"> </w:t>
+      </w:r>
+      <w:proofErr w:type="spellStart"/>
+      <w:r>
+        <w:rPr>
+          <w:lang w:eastAsia="en-US"/>
+        </w:rPr>
+        <w:t>logs</w:t>
+      </w:r>
+      <w:proofErr w:type="spellEnd"/>
+      <w:r>
+        <w:rPr>
+          <w:lang w:eastAsia="en-US"/>
+        </w:rPr>
+        <w:t xml:space="preserve"> appserver-fcbdd794f-qtkf7 </w:t>
+      </w:r>
+      <w:r>
+        <w:rPr>
+          <w:lang w:eastAsia="en-US"/>
+        </w:rPr>
+        <w:t>–</w:t>
+      </w:r>
+      <w:r>
+        <w:rPr>
+          <w:lang w:eastAsia="en-US"/>
+        </w:rPr>
+        <w:t>p</w:t>
+      </w:r>
+    </w:p>
+    <w:p>
+      <w:pPr>
+        <w:pStyle w:val="Listenabsatz"/>
+        <w:numPr>
+          <w:ilvl w:val="1"/>
+          <w:numId w:val="9"/>
+        </w:numPr>
+        <w:rPr>
+          <w:lang w:eastAsia="en-US"/>
+        </w:rPr>
+      </w:pPr>
+      <w:r>
+        <w:rPr>
+          <w:lang w:eastAsia="en-US"/>
+        </w:rPr>
+        <w:t>Im konkreten Fall sind da natürlich keine Fehler zu sehen.</w:t>
+      </w:r>
+    </w:p>
+    <w:p>
+      <w:pPr>
+        <w:keepNext/>
+        <w:keepLines/>
+        <w:spacing w:before="240" w:line="259" w:lineRule="auto"/>
+        <w:outlineLvl w:val="0"/>
+        <w:rPr>
+          <w:rFonts w:asciiTheme="majorHAnsi" w:eastAsiaTheme="majorEastAsia" w:hAnsiTheme="majorHAnsi" w:cstheme="majorBidi"/>
+          <w:color w:val="2E74B5" w:themeColor="accent1" w:themeShade="BF"/>
+          <w:sz w:val="32"/>
+          <w:szCs w:val="32"/>
+          <w:lang w:eastAsia="en-US"/>
+        </w:rPr>
+      </w:pPr>
+      <w:r>
+        <w:rPr>
+          <w:rFonts w:asciiTheme="majorHAnsi" w:eastAsiaTheme="majorEastAsia" w:hAnsiTheme="majorHAnsi" w:cstheme="majorBidi"/>
+          <w:color w:val="2E74B5" w:themeColor="accent1" w:themeShade="BF"/>
+          <w:sz w:val="32"/>
+          <w:szCs w:val="32"/>
+          <w:lang w:eastAsia="en-US"/>
+        </w:rPr>
+        <w:t xml:space="preserve">Automatischen Rollback </w:t>
+      </w:r>
+      <w:proofErr w:type="spellStart"/>
+      <w:r>
+        <w:rPr>
+          <w:rFonts w:asciiTheme="majorHAnsi" w:eastAsiaTheme="majorEastAsia" w:hAnsiTheme="majorHAnsi" w:cstheme="majorBidi"/>
+          <w:color w:val="2E74B5" w:themeColor="accent1" w:themeShade="BF"/>
+          <w:sz w:val="32"/>
+          <w:szCs w:val="32"/>
+          <w:lang w:eastAsia="en-US"/>
+        </w:rPr>
+        <w:t>antriggern</w:t>
+      </w:r>
+      <w:proofErr w:type="spellEnd"/>
+    </w:p>
+    <w:p>
+      <w:pPr>
+        <w:numPr>
+          <w:ilvl w:val="0"/>
+          <w:numId w:val="9"/>
+        </w:numPr>
+        <w:spacing w:after="160" w:line="259" w:lineRule="auto"/>
+        <w:rPr>
+          <w:lang w:eastAsia="en-US"/>
+        </w:rPr>
+      </w:pPr>
+      <w:r>
+        <w:rPr>
+          <w:lang w:eastAsia="en-US"/>
+        </w:rPr>
+        <w:t xml:space="preserve">Man </w:t>
+      </w:r>
+      <w:r>
+        <w:rPr>
+          <w:lang w:eastAsia="en-US"/>
+        </w:rPr>
+        <w:t xml:space="preserve">könnte voll </w:t>
+      </w:r>
+      <w:r>
+        <w:rPr>
+          <w:lang w:eastAsia="en-US"/>
+        </w:rPr>
+        <w:t>automatisieren</w:t>
+      </w:r>
+      <w:r>
+        <w:rPr>
+          <w:lang w:eastAsia="en-US"/>
+        </w:rPr>
+        <w:t>, will man aber meist nicht</w:t>
+      </w:r>
+      <w:r>
+        <w:rPr>
+          <w:lang w:eastAsia="en-US"/>
+        </w:rPr>
+        <w:t xml:space="preserve"> (weil nicht </w:t>
+      </w:r>
+      <w:r>
+        <w:rPr>
+          <w:lang w:eastAsia="en-US"/>
+        </w:rPr>
+        <w:t xml:space="preserve">immer </w:t>
+      </w:r>
+      <w:r>
+        <w:rPr>
+          <w:lang w:eastAsia="en-US"/>
+        </w:rPr>
+        <w:t>klar ist, welche Version die richtige ist</w:t>
+      </w:r>
+      <w:r>
+        <w:rPr>
+          <w:lang w:eastAsia="en-US"/>
+        </w:rPr>
+        <w:t xml:space="preserve"> – nicht jeder Fehler fällt im </w:t>
+      </w:r>
+      <w:proofErr w:type="spellStart"/>
+      <w:r>
+        <w:rPr>
+          <w:lang w:eastAsia="en-US"/>
+        </w:rPr>
+        <w:t>Build</w:t>
+      </w:r>
+      <w:proofErr w:type="spellEnd"/>
+      <w:r>
+        <w:rPr>
+          <w:lang w:eastAsia="en-US"/>
+        </w:rPr>
+        <w:t xml:space="preserve"> auf</w:t>
+      </w:r>
+      <w:r>
+        <w:rPr>
+          <w:lang w:eastAsia="en-US"/>
+        </w:rPr>
+        <w:t>).</w:t>
+      </w:r>
+    </w:p>
+    <w:p>
+      <w:pPr>
+        <w:numPr>
+          <w:ilvl w:val="0"/>
+          <w:numId w:val="9"/>
+        </w:numPr>
+        <w:spacing w:after="160" w:line="259" w:lineRule="auto"/>
+        <w:rPr>
+          <w:lang w:eastAsia="en-US"/>
+        </w:rPr>
+      </w:pPr>
+      <w:r>
+        <w:rPr>
+          <w:lang w:eastAsia="en-US"/>
+        </w:rPr>
+        <w:t>Zunächst musst du die letzte funktionierende Versionsnummer identifizieren</w:t>
+      </w:r>
+    </w:p>
+    <w:p>
+      <w:pPr>
+        <w:numPr>
+          <w:ilvl w:val="1"/>
+          <w:numId w:val="9"/>
+        </w:numPr>
+        <w:spacing w:after="160" w:line="259" w:lineRule="auto"/>
+        <w:rPr>
+          <w:lang w:eastAsia="en-US"/>
+        </w:rPr>
+      </w:pPr>
+      <w:r>
+        <w:rPr>
+          <w:lang w:eastAsia="en-US"/>
+        </w:rPr>
+        <w:t>Wechsel nach AWS Amazon ECS</w:t>
+      </w:r>
+    </w:p>
+    <w:p>
+      <w:pPr>
+        <w:numPr>
+          <w:ilvl w:val="1"/>
+          <w:numId w:val="9"/>
+        </w:numPr>
+        <w:spacing w:after="160" w:line="259" w:lineRule="auto"/>
+        <w:rPr>
+          <w:lang w:eastAsia="en-US"/>
+        </w:rPr>
+      </w:pPr>
+      <w:r>
+        <w:rPr>
+          <w:lang w:eastAsia="en-US"/>
+        </w:rPr>
+        <w:t xml:space="preserve">Dort </w:t>
+      </w:r>
+      <w:proofErr w:type="spellStart"/>
+      <w:r>
+        <w:rPr>
+          <w:lang w:eastAsia="en-US"/>
+        </w:rPr>
+        <w:t>appserver</w:t>
+      </w:r>
+      <w:proofErr w:type="spellEnd"/>
+      <w:r>
+        <w:rPr>
+          <w:lang w:eastAsia="en-US"/>
+        </w:rPr>
+        <w:t xml:space="preserve"> öffnen</w:t>
+      </w:r>
+      <w:r>
+        <w:rPr>
+          <w:lang w:eastAsia="en-US"/>
+        </w:rPr>
+        <w:br/>
+      </w:r>
+      <w:hyperlink r:id="rId15" w:anchor="/repositories/appserver" w:history="1">
+        <w:r>
+          <w:rPr>
+            <w:color w:val="0563C1" w:themeColor="hyperlink"/>
+            <w:u w:val="single"/>
+            <w:lang w:eastAsia="en-US"/>
+          </w:rPr>
+          <w:t>https://eu-central-1.console.aws.amazon.com/ecs/home?region=eu-central-1#/repositories/appserver#images;tagStatus=ALL</w:t>
+        </w:r>
+      </w:hyperlink>
+    </w:p>
+    <w:p>
+      <w:pPr>
+        <w:numPr>
+          <w:ilvl w:val="1"/>
+          <w:numId w:val="9"/>
+        </w:numPr>
+        <w:spacing w:after="160" w:line="259" w:lineRule="auto"/>
+        <w:rPr>
+          <w:lang w:eastAsia="en-US"/>
+        </w:rPr>
+      </w:pPr>
+      <w:r>
+        <w:rPr>
+          <w:lang w:eastAsia="en-US"/>
+        </w:rPr>
+        <w:t>Hier die letzte gesunde Version auslesen z.B. 1.1.0.7</w:t>
+      </w:r>
+    </w:p>
+    <w:p>
+      <w:pPr>
+        <w:numPr>
+          <w:ilvl w:val="0"/>
+          <w:numId w:val="9"/>
+        </w:numPr>
+        <w:spacing w:after="160" w:line="259" w:lineRule="auto"/>
+        <w:rPr>
+          <w:lang w:eastAsia="en-US"/>
+        </w:rPr>
+      </w:pPr>
+      <w:r>
+        <w:rPr>
+          <w:lang w:eastAsia="en-US"/>
+        </w:rPr>
+        <w:lastRenderedPageBreak/>
+        <w:t>Auf den Jenkins wechseln</w:t>
+      </w:r>
+    </w:p>
+    <w:p>
+      <w:pPr>
+        <w:numPr>
+          <w:ilvl w:val="1"/>
+          <w:numId w:val="9"/>
+        </w:numPr>
+        <w:spacing w:after="160" w:line="259" w:lineRule="auto"/>
+        <w:rPr>
+          <w:lang w:eastAsia="en-US"/>
+        </w:rPr>
+      </w:pPr>
+      <w:r>
+        <w:rPr>
+          <w:lang w:eastAsia="en-US"/>
+        </w:rPr>
+        <w:t>Rollbackprojekt auswählen</w:t>
+      </w:r>
+    </w:p>
+    <w:p>
+      <w:pPr>
+        <w:numPr>
+          <w:ilvl w:val="1"/>
+          <w:numId w:val="9"/>
+        </w:numPr>
+        <w:spacing w:after="160" w:line="259" w:lineRule="auto"/>
+        <w:rPr>
+          <w:lang w:eastAsia="en-US"/>
+        </w:rPr>
+      </w:pPr>
+      <w:r>
+        <w:rPr>
+          <w:lang w:eastAsia="en-US"/>
+        </w:rPr>
+        <w:t>Jenkins Classic</w:t>
+      </w:r>
+    </w:p>
+    <w:p>
+      <w:pPr>
+        <w:numPr>
+          <w:ilvl w:val="2"/>
+          <w:numId w:val="9"/>
+        </w:numPr>
+        <w:spacing w:after="160" w:line="259" w:lineRule="auto"/>
+        <w:rPr>
+          <w:lang w:eastAsia="en-US"/>
+        </w:rPr>
+      </w:pPr>
+      <w:proofErr w:type="spellStart"/>
+      <w:r>
+        <w:rPr>
+          <w:lang w:eastAsia="en-US"/>
+        </w:rPr>
+        <w:t>Build</w:t>
+      </w:r>
+      <w:proofErr w:type="spellEnd"/>
+      <w:r>
+        <w:rPr>
+          <w:lang w:eastAsia="en-US"/>
+        </w:rPr>
+        <w:t xml:space="preserve"> </w:t>
+      </w:r>
+      <w:proofErr w:type="spellStart"/>
+      <w:r>
+        <w:rPr>
+          <w:lang w:eastAsia="en-US"/>
+        </w:rPr>
+        <w:t>with</w:t>
+      </w:r>
+      <w:proofErr w:type="spellEnd"/>
+      <w:r>
+        <w:rPr>
+          <w:lang w:eastAsia="en-US"/>
+        </w:rPr>
+        <w:t xml:space="preserve"> Parameters auswählen</w:t>
+      </w:r>
+      <w:r>
+        <w:rPr>
+          <w:lang w:eastAsia="en-US"/>
+        </w:rPr>
+        <w:br/>
+      </w:r>
+      <w:r>
+        <w:rPr>
+          <w:noProof/>
+        </w:rPr>
+        <w:drawing>
+          <wp:inline distT="0" distB="0" distL="0" distR="0" wp14:anchorId="4AE9FA16" wp14:editId="0D2BF4EA">
+            <wp:extent cx="3569723" cy="2096504"/>
+            <wp:effectExtent l="0" t="0" r="0" b="0"/>
+            <wp:docPr id="15" name="Grafik 15"/>
+            <wp:cNvGraphicFramePr>
+              <a:graphicFrameLocks xmlns:a="http://schemas.openxmlformats.org/drawingml/2006/main" noChangeAspect="1"/>
+            </wp:cNvGraphicFramePr>
+            <a:graphic xmlns:a="http://schemas.openxmlformats.org/drawingml/2006/main">
+              <a:graphicData uri="http://schemas.openxmlformats.org/drawingml/2006/picture">
+                <pic:pic xmlns:pic="http://schemas.openxmlformats.org/drawingml/2006/picture">
+                  <pic:nvPicPr>
+                    <pic:cNvPr id="0" name="Picture 7"/>
+                    <pic:cNvPicPr>
+                      <a:picLocks noChangeAspect="1" noChangeArrowheads="1"/>
+                    </pic:cNvPicPr>
+                  </pic:nvPicPr>
+                  <pic:blipFill>
+                    <a:blip r:embed="rId16">
+                      <a:extLst>
+                        <a:ext uri="{28A0092B-C50C-407E-A947-70E740481C1C}">
+                          <a14:useLocalDpi xmlns:a14="http://schemas.microsoft.com/office/drawing/2010/main" val="0"/>
+                        </a:ext>
+                      </a:extLst>
+                    </a:blip>
+                    <a:srcRect/>
+                    <a:stretch>
+                      <a:fillRect/>
+                    </a:stretch>
+                  </pic:blipFill>
+                  <pic:spPr bwMode="auto">
+                    <a:xfrm>
+                      <a:off x="0" y="0"/>
+                      <a:ext cx="3583635" cy="2104675"/>
+                    </a:xfrm>
+                    <a:prstGeom prst="rect">
+                      <a:avLst/>
+                    </a:prstGeom>
+                    <a:noFill/>
+                    <a:ln>
+                      <a:noFill/>
+                    </a:ln>
+                  </pic:spPr>
+                </pic:pic>
+              </a:graphicData>
+            </a:graphic>
+          </wp:inline>
+        </w:drawing>
+      </w:r>
+    </w:p>
+    <w:p>
+      <w:pPr>
+        <w:numPr>
+          <w:ilvl w:val="2"/>
+          <w:numId w:val="9"/>
+        </w:numPr>
+        <w:spacing w:after="160" w:line="259" w:lineRule="auto"/>
+        <w:rPr>
+          <w:lang w:eastAsia="en-US"/>
+        </w:rPr>
+      </w:pPr>
+      <w:r>
+        <w:rPr>
+          <w:lang w:eastAsia="en-US"/>
+        </w:rPr>
+        <w:t xml:space="preserve">Hier die </w:t>
+      </w:r>
+      <w:proofErr w:type="spellStart"/>
+      <w:r>
+        <w:rPr>
+          <w:lang w:eastAsia="en-US"/>
+        </w:rPr>
+        <w:t>Buildnummer</w:t>
+      </w:r>
+      <w:proofErr w:type="spellEnd"/>
+      <w:r>
+        <w:rPr>
+          <w:lang w:eastAsia="en-US"/>
+        </w:rPr>
+        <w:t xml:space="preserve"> eintragen</w:t>
+      </w:r>
+      <w:r>
+        <w:rPr>
+          <w:lang w:eastAsia="en-US"/>
+        </w:rPr>
+        <w:br/>
+      </w:r>
+      <w:r>
+        <w:rPr>
+          <w:noProof/>
+        </w:rPr>
+        <w:drawing>
+          <wp:inline distT="0" distB="0" distL="0" distR="0" wp14:anchorId="6A5F5D18" wp14:editId="67834260">
+            <wp:extent cx="2481663" cy="1537453"/>
+            <wp:effectExtent l="0" t="0" r="0" b="5715"/>
+            <wp:docPr id="16" name="Grafik 16"/>
+            <wp:cNvGraphicFramePr>
+              <a:graphicFrameLocks xmlns:a="http://schemas.openxmlformats.org/drawingml/2006/main" noChangeAspect="1"/>
+            </wp:cNvGraphicFramePr>
+            <a:graphic xmlns:a="http://schemas.openxmlformats.org/drawingml/2006/main">
+              <a:graphicData uri="http://schemas.openxmlformats.org/drawingml/2006/picture">
+                <pic:pic xmlns:pic="http://schemas.openxmlformats.org/drawingml/2006/picture">
+                  <pic:nvPicPr>
+                    <pic:cNvPr id="0" name="Picture 8"/>
+                    <pic:cNvPicPr>
+                      <a:picLocks noChangeAspect="1" noChangeArrowheads="1"/>
+                    </pic:cNvPicPr>
+                  </pic:nvPicPr>
+                  <pic:blipFill>
+                    <a:blip r:embed="rId17">
+                      <a:extLst>
+                        <a:ext uri="{28A0092B-C50C-407E-A947-70E740481C1C}">
+                          <a14:useLocalDpi xmlns:a14="http://schemas.microsoft.com/office/drawing/2010/main" val="0"/>
+                        </a:ext>
+                      </a:extLst>
+                    </a:blip>
+                    <a:srcRect/>
+                    <a:stretch>
+                      <a:fillRect/>
+                    </a:stretch>
+                  </pic:blipFill>
+                  <pic:spPr bwMode="auto">
+                    <a:xfrm>
+                      <a:off x="0" y="0"/>
+                      <a:ext cx="2503552" cy="1551014"/>
+                    </a:xfrm>
+                    <a:prstGeom prst="rect">
+                      <a:avLst/>
+                    </a:prstGeom>
+                    <a:noFill/>
+                    <a:ln>
+                      <a:noFill/>
+                    </a:ln>
+                  </pic:spPr>
+                </pic:pic>
+              </a:graphicData>
+            </a:graphic>
+          </wp:inline>
+        </w:drawing>
+      </w:r>
+    </w:p>
+    <w:p>
+      <w:pPr>
+        <w:numPr>
+          <w:ilvl w:val="2"/>
+          <w:numId w:val="9"/>
+        </w:numPr>
+        <w:spacing w:after="160" w:line="259" w:lineRule="auto"/>
+        <w:rPr>
+          <w:lang w:eastAsia="en-US"/>
+        </w:rPr>
+      </w:pPr>
+      <w:r>
+        <w:rPr>
+          <w:lang w:eastAsia="en-US"/>
+        </w:rPr>
+        <w:t xml:space="preserve">Auf </w:t>
+      </w:r>
+      <w:proofErr w:type="spellStart"/>
+      <w:r>
+        <w:rPr>
+          <w:lang w:eastAsia="en-US"/>
+        </w:rPr>
+        <w:t>Build</w:t>
+      </w:r>
+      <w:proofErr w:type="spellEnd"/>
+      <w:r>
+        <w:rPr>
+          <w:lang w:eastAsia="en-US"/>
+        </w:rPr>
+        <w:t xml:space="preserve"> hauen und der Rollback läuft.</w:t>
+      </w:r>
+    </w:p>
+    <w:p>
+      <w:pPr>
+        <w:numPr>
+          <w:ilvl w:val="1"/>
+          <w:numId w:val="9"/>
+        </w:numPr>
+        <w:spacing w:after="160" w:line="259" w:lineRule="auto"/>
+        <w:rPr>
+          <w:lang w:eastAsia="en-US"/>
+        </w:rPr>
+      </w:pPr>
+      <w:r>
+        <w:rPr>
+          <w:lang w:eastAsia="en-US"/>
+        </w:rPr>
+        <w:t>Rollbackprojekt auswählen</w:t>
+      </w:r>
+    </w:p>
+    <w:p>
+      <w:pPr>
+        <w:numPr>
+          <w:ilvl w:val="1"/>
+          <w:numId w:val="9"/>
+        </w:numPr>
+        <w:spacing w:after="160" w:line="259" w:lineRule="auto"/>
+        <w:rPr>
+          <w:lang w:eastAsia="en-US"/>
+        </w:rPr>
+      </w:pPr>
+      <w:r>
+        <w:rPr>
+          <w:lang w:eastAsia="en-US"/>
+        </w:rPr>
+        <w:t xml:space="preserve">Jenkins </w:t>
+      </w:r>
+      <w:proofErr w:type="spellStart"/>
+      <w:r>
+        <w:rPr>
+          <w:lang w:eastAsia="en-US"/>
+        </w:rPr>
+        <w:t>BlueOcean</w:t>
+      </w:r>
+      <w:proofErr w:type="spellEnd"/>
+      <w:r>
+        <w:rPr>
+          <w:lang w:eastAsia="en-US"/>
+        </w:rPr>
+        <w:t xml:space="preserve"> aufrufen</w:t>
+      </w:r>
+      <w:r>
+        <w:rPr>
+          <w:lang w:eastAsia="en-US"/>
+        </w:rPr>
+        <w:br/>
+      </w:r>
+      <w:r>
+        <w:rPr>
+          <w:noProof/>
+        </w:rPr>
+        <w:drawing>
+          <wp:inline distT="0" distB="0" distL="0" distR="0" wp14:anchorId="319642DB" wp14:editId="6C8F8733">
+            <wp:extent cx="1235033" cy="1923667"/>
+            <wp:effectExtent l="0" t="0" r="3810" b="635"/>
+            <wp:docPr id="19" name="Grafik 19"/>
+            <wp:cNvGraphicFramePr>
+              <a:graphicFrameLocks xmlns:a="http://schemas.openxmlformats.org/drawingml/2006/main" noChangeAspect="1"/>
+            </wp:cNvGraphicFramePr>
+            <a:graphic xmlns:a="http://schemas.openxmlformats.org/drawingml/2006/main">
+              <a:graphicData uri="http://schemas.openxmlformats.org/drawingml/2006/picture">
+                <pic:pic xmlns:pic="http://schemas.openxmlformats.org/drawingml/2006/picture">
+                  <pic:nvPicPr>
+                    <pic:cNvPr id="0" name="Picture 9"/>
+                    <pic:cNvPicPr>
+                      <a:picLocks noChangeAspect="1" noChangeArrowheads="1"/>
+                    </pic:cNvPicPr>
+                  </pic:nvPicPr>
+                  <pic:blipFill>
+                    <a:blip r:embed="rId18">
+                      <a:extLst>
+                        <a:ext uri="{28A0092B-C50C-407E-A947-70E740481C1C}">
+                          <a14:useLocalDpi xmlns:a14="http://schemas.microsoft.com/office/drawing/2010/main" val="0"/>
+                        </a:ext>
+                      </a:extLst>
+                    </a:blip>
+                    <a:srcRect/>
+                    <a:stretch>
+                      <a:fillRect/>
+                    </a:stretch>
+                  </pic:blipFill>
+                  <pic:spPr bwMode="auto">
+                    <a:xfrm>
+                      <a:off x="0" y="0"/>
+                      <a:ext cx="1245799" cy="1940436"/>
+                    </a:xfrm>
+                    <a:prstGeom prst="rect">
+                      <a:avLst/>
+                    </a:prstGeom>
+                    <a:noFill/>
+                    <a:ln>
+                      <a:noFill/>
+                    </a:ln>
+                  </pic:spPr>
+                </pic:pic>
+              </a:graphicData>
+            </a:graphic>
+          </wp:inline>
+        </w:drawing>
+      </w:r>
+    </w:p>
+    <w:p>
+      <w:pPr>
+        <w:numPr>
+          <w:ilvl w:val="2"/>
+          <w:numId w:val="9"/>
+        </w:numPr>
+        <w:spacing w:after="160" w:line="259" w:lineRule="auto"/>
+        <w:rPr>
+          <w:lang w:eastAsia="en-US"/>
+        </w:rPr>
+      </w:pPr>
+      <w:proofErr w:type="spellStart"/>
+      <w:r>
+        <w:rPr>
+          <w:lang w:eastAsia="en-US"/>
+        </w:rPr>
+        <w:lastRenderedPageBreak/>
+        <w:t>Build</w:t>
+      </w:r>
+      <w:proofErr w:type="spellEnd"/>
+      <w:r>
+        <w:rPr>
+          <w:lang w:eastAsia="en-US"/>
+        </w:rPr>
+        <w:t xml:space="preserve"> </w:t>
+      </w:r>
+      <w:proofErr w:type="spellStart"/>
+      <w:r>
+        <w:rPr>
+          <w:lang w:eastAsia="en-US"/>
+        </w:rPr>
+        <w:t>with</w:t>
+      </w:r>
+      <w:proofErr w:type="spellEnd"/>
+      <w:r>
+        <w:rPr>
+          <w:lang w:eastAsia="en-US"/>
+        </w:rPr>
+        <w:t xml:space="preserve"> Parameters auswählen</w:t>
+      </w:r>
+      <w:r>
+        <w:rPr>
+          <w:lang w:eastAsia="en-US"/>
+        </w:rPr>
+        <w:br/>
+      </w:r>
+      <w:r>
+        <w:rPr>
+          <w:noProof/>
+        </w:rPr>
+        <w:drawing>
+          <wp:inline distT="0" distB="0" distL="0" distR="0" wp14:anchorId="59429FD8" wp14:editId="6BFB0618">
+            <wp:extent cx="3569723" cy="2096504"/>
+            <wp:effectExtent l="0" t="0" r="0" b="0"/>
+            <wp:docPr id="17" name="Grafik 17"/>
+            <wp:cNvGraphicFramePr>
+              <a:graphicFrameLocks xmlns:a="http://schemas.openxmlformats.org/drawingml/2006/main" noChangeAspect="1"/>
+            </wp:cNvGraphicFramePr>
+            <a:graphic xmlns:a="http://schemas.openxmlformats.org/drawingml/2006/main">
+              <a:graphicData uri="http://schemas.openxmlformats.org/drawingml/2006/picture">
+                <pic:pic xmlns:pic="http://schemas.openxmlformats.org/drawingml/2006/picture">
+                  <pic:nvPicPr>
+                    <pic:cNvPr id="0" name="Picture 7"/>
+                    <pic:cNvPicPr>
+                      <a:picLocks noChangeAspect="1" noChangeArrowheads="1"/>
+                    </pic:cNvPicPr>
+                  </pic:nvPicPr>
+                  <pic:blipFill>
+                    <a:blip r:embed="rId16">
+                      <a:extLst>
+                        <a:ext uri="{28A0092B-C50C-407E-A947-70E740481C1C}">
+                          <a14:useLocalDpi xmlns:a14="http://schemas.microsoft.com/office/drawing/2010/main" val="0"/>
+                        </a:ext>
+                      </a:extLst>
+                    </a:blip>
+                    <a:srcRect/>
+                    <a:stretch>
+                      <a:fillRect/>
+                    </a:stretch>
+                  </pic:blipFill>
+                  <pic:spPr bwMode="auto">
+                    <a:xfrm>
+                      <a:off x="0" y="0"/>
+                      <a:ext cx="3583635" cy="2104675"/>
+                    </a:xfrm>
+                    <a:prstGeom prst="rect">
+                      <a:avLst/>
+                    </a:prstGeom>
+                    <a:noFill/>
+                    <a:ln>
+                      <a:noFill/>
+                    </a:ln>
+                  </pic:spPr>
+                </pic:pic>
+              </a:graphicData>
+            </a:graphic>
+          </wp:inline>
+        </w:drawing>
+      </w:r>
+    </w:p>
+    <w:p>
+      <w:pPr>
+        <w:numPr>
+          <w:ilvl w:val="2"/>
+          <w:numId w:val="9"/>
+        </w:numPr>
+        <w:spacing w:after="160" w:line="259" w:lineRule="auto"/>
+        <w:rPr>
+          <w:lang w:eastAsia="en-US"/>
+        </w:rPr>
+      </w:pPr>
+      <w:r>
+        <w:rPr>
+          <w:lang w:eastAsia="en-US"/>
+        </w:rPr>
+        <w:t>Auf Run Klicken</w:t>
+      </w:r>
+      <w:r>
+        <w:rPr>
+          <w:lang w:eastAsia="en-US"/>
+        </w:rPr>
+        <w:br/>
+      </w:r>
+      <w:r>
+        <w:rPr>
+          <w:noProof/>
+        </w:rPr>
+        <w:drawing>
+          <wp:inline distT="0" distB="0" distL="0" distR="0" wp14:anchorId="1825C4C0" wp14:editId="7BF9C14E">
+            <wp:extent cx="3524250" cy="1933575"/>
+            <wp:effectExtent l="0" t="0" r="0" b="9525"/>
+            <wp:docPr id="20" name="Grafik 20"/>
+            <wp:cNvGraphicFramePr>
+              <a:graphicFrameLocks xmlns:a="http://schemas.openxmlformats.org/drawingml/2006/main" noChangeAspect="1"/>
+            </wp:cNvGraphicFramePr>
+            <a:graphic xmlns:a="http://schemas.openxmlformats.org/drawingml/2006/main">
+              <a:graphicData uri="http://schemas.openxmlformats.org/drawingml/2006/picture">
+                <pic:pic xmlns:pic="http://schemas.openxmlformats.org/drawingml/2006/picture">
+                  <pic:nvPicPr>
+                    <pic:cNvPr id="1" name=""/>
+                    <pic:cNvPicPr/>
+                  </pic:nvPicPr>
+                  <pic:blipFill>
+                    <a:blip r:embed="rId19"/>
+                    <a:stretch>
+                      <a:fillRect/>
+                    </a:stretch>
+                  </pic:blipFill>
+                  <pic:spPr>
+                    <a:xfrm>
+                      <a:off x="0" y="0"/>
+                      <a:ext cx="3524250" cy="1933575"/>
+                    </a:xfrm>
+                    <a:prstGeom prst="rect">
+                      <a:avLst/>
+                    </a:prstGeom>
+                  </pic:spPr>
+                </pic:pic>
+              </a:graphicData>
+            </a:graphic>
+          </wp:inline>
+        </w:drawing>
+      </w:r>
+    </w:p>
+    <w:p>
+      <w:pPr>
+        <w:numPr>
+          <w:ilvl w:val="2"/>
+          <w:numId w:val="9"/>
+        </w:numPr>
+        <w:spacing w:after="160" w:line="259" w:lineRule="auto"/>
+        <w:rPr>
+          <w:lang w:eastAsia="en-US"/>
+        </w:rPr>
+      </w:pPr>
+      <w:r>
+        <w:rPr>
+          <w:lang w:eastAsia="en-US"/>
+        </w:rPr>
+        <w:t xml:space="preserve">Ein Fenster öffnet sich. Hier kann man dann die Versionsnummer auf die </w:t>
+      </w:r>
+      <w:proofErr w:type="gramStart"/>
+      <w:r>
+        <w:rPr>
+          <w:lang w:eastAsia="en-US"/>
+        </w:rPr>
+        <w:t>zurück gerollt</w:t>
+      </w:r>
+      <w:proofErr w:type="gramEnd"/>
+      <w:r>
+        <w:rPr>
+          <w:lang w:eastAsia="en-US"/>
+        </w:rPr>
+        <w:t xml:space="preserve"> werden soll, eingetragen werden. Dann auf Run und Rollback läuft:</w:t>
+      </w:r>
+    </w:p>
+    <w:p>
+      <w:pPr>
+        <w:numPr>
+          <w:ilvl w:val="2"/>
+          <w:numId w:val="9"/>
+        </w:numPr>
+        <w:spacing w:after="160" w:line="259" w:lineRule="auto"/>
+        <w:rPr>
+          <w:lang w:eastAsia="en-US"/>
+        </w:rPr>
+      </w:pPr>
+      <w:r>
+        <w:rPr>
+          <w:noProof/>
+        </w:rPr>
+        <w:drawing>
+          <wp:inline distT="0" distB="0" distL="0" distR="0" wp14:anchorId="3779B915" wp14:editId="53BE3C42">
+            <wp:extent cx="2606633" cy="2445160"/>
+            <wp:effectExtent l="0" t="0" r="3810" b="0"/>
+            <wp:docPr id="21" name="Grafik 21"/>
+            <wp:cNvGraphicFramePr>
+              <a:graphicFrameLocks xmlns:a="http://schemas.openxmlformats.org/drawingml/2006/main" noChangeAspect="1"/>
+            </wp:cNvGraphicFramePr>
+            <a:graphic xmlns:a="http://schemas.openxmlformats.org/drawingml/2006/main">
+              <a:graphicData uri="http://schemas.openxmlformats.org/drawingml/2006/picture">
+                <pic:pic xmlns:pic="http://schemas.openxmlformats.org/drawingml/2006/picture">
+                  <pic:nvPicPr>
+                    <pic:cNvPr id="1" name=""/>
+                    <pic:cNvPicPr/>
+                  </pic:nvPicPr>
+                  <pic:blipFill>
+                    <a:blip r:embed="rId20"/>
+                    <a:stretch>
+                      <a:fillRect/>
+                    </a:stretch>
+                  </pic:blipFill>
+                  <pic:spPr>
+                    <a:xfrm>
+                      <a:off x="0" y="0"/>
+                      <a:ext cx="2616034" cy="2453979"/>
+                    </a:xfrm>
+                    <a:prstGeom prst="rect">
+                      <a:avLst/>
+                    </a:prstGeom>
+                  </pic:spPr>
+                </pic:pic>
+              </a:graphicData>
+            </a:graphic>
+          </wp:inline>
+        </w:drawing>
+      </w:r>
+    </w:p>
+    <w:p>
+      <w:pPr>
+        <w:keepNext/>
+        <w:keepLines/>
+        <w:spacing w:before="240" w:line="259" w:lineRule="auto"/>
+        <w:outlineLvl w:val="0"/>
+        <w:rPr>
+          <w:rFonts w:asciiTheme="majorHAnsi" w:eastAsiaTheme="majorEastAsia" w:hAnsiTheme="majorHAnsi" w:cstheme="majorBidi"/>
+          <w:color w:val="2E74B5" w:themeColor="accent1" w:themeShade="BF"/>
+          <w:sz w:val="32"/>
+          <w:szCs w:val="32"/>
+          <w:lang w:eastAsia="en-US"/>
+        </w:rPr>
+      </w:pPr>
+      <w:r>
+        <w:rPr>
+          <w:rFonts w:asciiTheme="majorHAnsi" w:eastAsiaTheme="majorEastAsia" w:hAnsiTheme="majorHAnsi" w:cstheme="majorBidi"/>
+          <w:color w:val="2E74B5" w:themeColor="accent1" w:themeShade="BF"/>
+          <w:sz w:val="32"/>
+          <w:szCs w:val="32"/>
+          <w:lang w:eastAsia="en-US"/>
+        </w:rPr>
+        <w:t xml:space="preserve">Webshop funktioniert wieder mit alter Version </w:t>
+      </w:r>
+    </w:p>
+    <w:p>
+      <w:pPr>
+        <w:numPr>
+          <w:ilvl w:val="0"/>
+          <w:numId w:val="10"/>
+        </w:numPr>
+        <w:spacing w:after="160" w:line="259" w:lineRule="auto"/>
+        <w:rPr>
+          <w:lang w:eastAsia="en-US"/>
+        </w:rPr>
+      </w:pPr>
+      <w:r>
+        <w:rPr>
+          <w:lang w:eastAsia="en-US"/>
+        </w:rPr>
+        <w:t>Ab auf die Seite und es sollte wieder gehen.</w:t>
+      </w:r>
+    </w:p>
+    <w:p>
+      <w:pPr>
+        <w:spacing w:after="160" w:line="259" w:lineRule="auto"/>
+        <w:rPr>
+          <w:color w:val="1F497D"/>
+          <w:lang w:eastAsia="en-US"/>
+        </w:rPr>
+      </w:pPr>
+    </w:p>
+    <w:p>
+      <w:pPr>
+        <w:pStyle w:val="berschrift1"/>
+      </w:pPr>
+      <w:r>
+        <w:lastRenderedPageBreak/>
+        <w:t>Monitoring</w:t>
+      </w:r>
+    </w:p>
+    <w:p/>
+    <w:p>
+      <w:pPr>
+        <w:pStyle w:val="berschrift1"/>
+      </w:pPr>
+      <w:proofErr w:type="spellStart"/>
+      <w:r>
+        <w:t>Lasttest</w:t>
+      </w:r>
+      <w:proofErr w:type="spellEnd"/>
+    </w:p>
+    <w:p/>
+    <w:p>
+      <w:r>
+        <w:t xml:space="preserve">Für den </w:t>
+      </w:r>
+      <w:proofErr w:type="spellStart"/>
+      <w:r>
+        <w:t>Lasttest</w:t>
+      </w:r>
+      <w:proofErr w:type="spellEnd"/>
+      <w:r>
+        <w:t xml:space="preserve"> haben wir einen </w:t>
+      </w:r>
+      <w:proofErr w:type="spellStart"/>
+      <w:r>
+        <w:t>CloudFormation</w:t>
+      </w:r>
+      <w:proofErr w:type="spellEnd"/>
+      <w:r>
+        <w:t xml:space="preserve">-Stack. Die Lasttest-Konfiguration besteht aus einem </w:t>
+      </w:r>
+      <w:proofErr w:type="spellStart"/>
+      <w:r>
+        <w:t>jMeter</w:t>
+      </w:r>
+      <w:proofErr w:type="spellEnd"/>
+      <w:r>
+        <w:t>-Master und 4 Nodes, die die Last erzeugen.</w:t>
+      </w:r>
+    </w:p>
+    <w:p>
+      <w:proofErr w:type="spellStart"/>
+      <w:r>
+        <w:t>Deployment</w:t>
+      </w:r>
+      <w:proofErr w:type="spellEnd"/>
+      <w:r>
+        <w:t xml:space="preserve"> des </w:t>
+      </w:r>
+      <w:proofErr w:type="spellStart"/>
+      <w:r>
+        <w:t>jMeter</w:t>
+      </w:r>
+      <w:proofErr w:type="spellEnd"/>
+      <w:r>
+        <w:t>-Clusters:</w:t>
+      </w:r>
+    </w:p>
+    <w:p/>
+    <w:p>
+      <w:pPr>
+        <w:pStyle w:val="Code"/>
+      </w:pPr>
+      <w:proofErr w:type="spellStart"/>
+      <w:r>
+        <w:t>aws</w:t>
+      </w:r>
+      <w:proofErr w:type="spellEnd"/>
+      <w:r>
+        <w:t xml:space="preserve"> </w:t>
+      </w:r>
+      <w:proofErr w:type="spellStart"/>
+      <w:r>
+        <w:t>cloudformation</w:t>
+      </w:r>
+      <w:proofErr w:type="spellEnd"/>
+      <w:r>
+        <w:t xml:space="preserve"> </w:t>
+      </w:r>
+      <w:proofErr w:type="spellStart"/>
+      <w:r>
+        <w:t>create-stack</w:t>
+      </w:r>
+      <w:proofErr w:type="spellEnd"/>
+      <w:r>
+        <w:t xml:space="preserve"> --</w:t>
+      </w:r>
+      <w:proofErr w:type="spellStart"/>
+      <w:r>
+        <w:t>capabilities</w:t>
+      </w:r>
+      <w:proofErr w:type="spellEnd"/>
+      <w:r>
+        <w:t xml:space="preserve"> CAPABILITY_NAMED_IAM --</w:t>
+      </w:r>
+      <w:proofErr w:type="spellStart"/>
+      <w:r>
+        <w:t>stack</w:t>
+      </w:r>
+      <w:proofErr w:type="spellEnd"/>
+      <w:r>
+        <w:t xml:space="preserve">-name </w:t>
+      </w:r>
+      <w:proofErr w:type="spellStart"/>
+      <w:r>
+        <w:t>Lasttest</w:t>
+      </w:r>
+      <w:proofErr w:type="spellEnd"/>
+      <w:r>
+        <w:t xml:space="preserve"> --</w:t>
+      </w:r>
+      <w:proofErr w:type="spellStart"/>
+      <w:r>
+        <w:t>template</w:t>
+      </w:r>
+      <w:proofErr w:type="spellEnd"/>
+      <w:r>
+        <w:t xml:space="preserve">-body </w:t>
+      </w:r>
+      <w:hyperlink r:id="rId21" w:history="1">
+        <w:r>
+          <w:rPr>
+            <w:rStyle w:val="Hyperlink"/>
+          </w:rPr>
+          <w:t>file://jMeterCluster.json</w:t>
+        </w:r>
+      </w:hyperlink>
+    </w:p>
+    <w:p/>
+    <w:p>
+      <w:pPr>
+        <w:rPr>
+          <w:color w:val="1F497D"/>
+        </w:rPr>
+      </w:pPr>
+      <w:r>
+        <w:rPr>
+          <w:color w:val="1F497D"/>
+        </w:rPr>
+        <w:t xml:space="preserve">Schritte, um den </w:t>
+      </w:r>
+      <w:proofErr w:type="spellStart"/>
+      <w:r>
+        <w:rPr>
+          <w:color w:val="1F497D"/>
+        </w:rPr>
+        <w:t>Lasttest</w:t>
+      </w:r>
+      <w:proofErr w:type="spellEnd"/>
+      <w:r>
+        <w:rPr>
+          <w:color w:val="1F497D"/>
+        </w:rPr>
+        <w:t xml:space="preserve"> auszuführen:</w:t>
+      </w:r>
+    </w:p>
+    <w:p>
+      <w:pPr>
+        <w:rPr>
+          <w:color w:val="1F497D"/>
+        </w:rPr>
+      </w:pPr>
+    </w:p>
+    <w:p>
+      <w:pPr>
+        <w:rPr>
+          <w:color w:val="1F497D"/>
+        </w:rPr>
+      </w:pPr>
+      <w:r>
+        <w:rPr>
+          <w:color w:val="1F497D"/>
+        </w:rPr>
+        <w:t xml:space="preserve">Im </w:t>
+      </w:r>
+      <w:proofErr w:type="spellStart"/>
+      <w:r>
+        <w:rPr>
+          <w:color w:val="1F497D"/>
+        </w:rPr>
+        <w:t>Atseashop</w:t>
+      </w:r>
+      <w:proofErr w:type="spellEnd"/>
+      <w:r>
+        <w:rPr>
+          <w:color w:val="1F497D"/>
+        </w:rPr>
+        <w:t xml:space="preserve"> einen Benutzer "</w:t>
+      </w:r>
+      <w:proofErr w:type="spellStart"/>
+      <w:r>
+        <w:rPr>
+          <w:color w:val="1F497D"/>
+        </w:rPr>
+        <w:t>hdreier</w:t>
+      </w:r>
+      <w:proofErr w:type="spellEnd"/>
+      <w:r>
+        <w:rPr>
+          <w:color w:val="1F497D"/>
+        </w:rPr>
+        <w:t>" mit Passwort "</w:t>
+      </w:r>
+      <w:proofErr w:type="spellStart"/>
+      <w:r>
+        <w:rPr>
+          <w:color w:val="1F497D"/>
+        </w:rPr>
+        <w:t>xyz</w:t>
+      </w:r>
+      <w:proofErr w:type="spellEnd"/>
+      <w:r>
+        <w:rPr>
+          <w:color w:val="1F497D"/>
+        </w:rPr>
+        <w:t xml:space="preserve"> anlegen",</w:t>
+      </w:r>
+    </w:p>
+    <w:p>
+      <w:pPr>
+        <w:rPr>
+          <w:color w:val="1F497D"/>
+        </w:rPr>
+      </w:pPr>
+      <w:proofErr w:type="spellStart"/>
+      <w:r>
+        <w:rPr>
+          <w:color w:val="1F497D"/>
+        </w:rPr>
+        <w:t>Atseashop.jmx</w:t>
+      </w:r>
+      <w:proofErr w:type="spellEnd"/>
+      <w:r>
+        <w:rPr>
+          <w:color w:val="1F497D"/>
+        </w:rPr>
+        <w:t xml:space="preserve"> bearbeiten und die URL gegen die aktuelle des </w:t>
+      </w:r>
+      <w:proofErr w:type="spellStart"/>
+      <w:r>
+        <w:rPr>
+          <w:color w:val="1F497D"/>
+        </w:rPr>
+        <w:t>Loadbalancers</w:t>
+      </w:r>
+      <w:proofErr w:type="spellEnd"/>
+      <w:r>
+        <w:rPr>
+          <w:color w:val="1F497D"/>
+        </w:rPr>
+        <w:t xml:space="preserve"> austauschen,</w:t>
+      </w:r>
+    </w:p>
+    <w:p>
+      <w:pPr>
+        <w:rPr>
+          <w:color w:val="1F497D"/>
+        </w:rPr>
+      </w:pPr>
+      <w:r>
+        <w:rPr>
+          <w:color w:val="1F497D"/>
+        </w:rPr>
+        <w:t xml:space="preserve">lokal </w:t>
+      </w:r>
+      <w:r>
+        <w:rPr>
+          <w:color w:val="1F497D"/>
+        </w:rPr>
+        <w:t xml:space="preserve">(Windows) </w:t>
+      </w:r>
+      <w:r>
+        <w:rPr>
+          <w:color w:val="1F497D"/>
+        </w:rPr>
+        <w:t xml:space="preserve">mit </w:t>
+      </w:r>
+      <w:proofErr w:type="spellStart"/>
+      <w:r>
+        <w:rPr>
+          <w:color w:val="1F497D"/>
+        </w:rPr>
+        <w:t>jmeter</w:t>
+      </w:r>
+      <w:proofErr w:type="spellEnd"/>
+      <w:r>
+        <w:rPr>
+          <w:color w:val="1F497D"/>
+        </w:rPr>
+        <w:t xml:space="preserve"> öffnen und die Parameter anpassen (</w:t>
+      </w:r>
+      <w:proofErr w:type="spellStart"/>
+      <w:r>
+        <w:rPr>
+          <w:color w:val="1F497D"/>
+        </w:rPr>
+        <w:t>Ramp-up</w:t>
+      </w:r>
+      <w:proofErr w:type="spellEnd"/>
+      <w:r>
+        <w:rPr>
+          <w:color w:val="1F497D"/>
+        </w:rPr>
+        <w:t xml:space="preserve"> time etc.)</w:t>
+      </w:r>
+    </w:p>
+    <w:p>
+      <w:pPr>
+        <w:rPr>
+          <w:color w:val="1F497D"/>
+        </w:rPr>
+      </w:pPr>
+      <w:r>
+        <w:rPr>
+          <w:color w:val="1F497D"/>
+        </w:rPr>
+        <w:t>in das /</w:t>
+      </w:r>
+      <w:proofErr w:type="spellStart"/>
+      <w:r>
+        <w:rPr>
+          <w:color w:val="1F497D"/>
+        </w:rPr>
+        <w:t>tmp</w:t>
+      </w:r>
+      <w:proofErr w:type="spellEnd"/>
+      <w:r>
+        <w:rPr>
+          <w:color w:val="1F497D"/>
+        </w:rPr>
+        <w:t xml:space="preserve">-Verzeichnis des </w:t>
+      </w:r>
+      <w:proofErr w:type="spellStart"/>
+      <w:r>
+        <w:rPr>
+          <w:color w:val="1F497D"/>
+        </w:rPr>
+        <w:t>jMeterMasters</w:t>
+      </w:r>
+      <w:proofErr w:type="spellEnd"/>
+      <w:r>
+        <w:rPr>
+          <w:color w:val="1F497D"/>
+        </w:rPr>
+        <w:t xml:space="preserve"> kopieren,</w:t>
+      </w:r>
+    </w:p>
+    <w:p>
+      <w:pPr>
+        <w:rPr>
+          <w:color w:val="1F497D"/>
+        </w:rPr>
+      </w:pPr>
+      <w:proofErr w:type="spellStart"/>
+      <w:r>
+        <w:rPr>
+          <w:color w:val="1F497D"/>
+        </w:rPr>
+        <w:t>Lasttest</w:t>
+      </w:r>
+      <w:proofErr w:type="spellEnd"/>
+      <w:r>
+        <w:rPr>
+          <w:color w:val="1F497D"/>
+        </w:rPr>
+        <w:t xml:space="preserve"> starten:</w:t>
+      </w:r>
+    </w:p>
+    <w:p>
+      <w:pPr>
+        <w:rPr>
+          <w:color w:val="1F497D"/>
+        </w:rPr>
+      </w:pPr>
+    </w:p>
+    <w:p>
+      <w:pPr>
+        <w:rPr>
+          <w:color w:val="1F497D"/>
+        </w:rPr>
+      </w:pPr>
+      <w:r>
+        <w:rPr>
+          <w:color w:val="1F497D"/>
+        </w:rPr>
+        <w:t xml:space="preserve"># mit </w:t>
+      </w:r>
+      <w:proofErr w:type="spellStart"/>
+      <w:r>
+        <w:rPr>
+          <w:color w:val="1F497D"/>
+        </w:rPr>
+        <w:t>logs</w:t>
+      </w:r>
+      <w:proofErr w:type="spellEnd"/>
+    </w:p>
+    <w:p>
+      <w:pPr>
+        <w:pStyle w:val="Code"/>
+      </w:pPr>
+      <w:r>
+        <w:t>/apache-jmeter-4.0/bin</w:t>
+      </w:r>
+      <w:proofErr w:type="gramStart"/>
+      <w:r>
+        <w:t>/./</w:t>
+      </w:r>
+      <w:proofErr w:type="spellStart"/>
+      <w:proofErr w:type="gramEnd"/>
+      <w:r>
+        <w:t>jmeter</w:t>
+      </w:r>
+      <w:proofErr w:type="spellEnd"/>
+      <w:r>
+        <w:t xml:space="preserve"> -n -t /</w:t>
+      </w:r>
+      <w:proofErr w:type="spellStart"/>
+      <w:r>
+        <w:t>tmp</w:t>
+      </w:r>
+      <w:proofErr w:type="spellEnd"/>
+      <w:r>
+        <w:t>/</w:t>
+      </w:r>
+      <w:proofErr w:type="spellStart"/>
+      <w:r>
+        <w:t>Atseashop.jmx</w:t>
+      </w:r>
+      <w:proofErr w:type="spellEnd"/>
+      <w:r>
+        <w:t xml:space="preserve"> -r -e -o /</w:t>
+      </w:r>
+      <w:proofErr w:type="spellStart"/>
+      <w:r>
+        <w:t>tmp</w:t>
+      </w:r>
+      <w:proofErr w:type="spellEnd"/>
+      <w:r>
+        <w:t>/</w:t>
+      </w:r>
+      <w:proofErr w:type="spellStart"/>
+      <w:r>
+        <w:t>output</w:t>
+      </w:r>
+      <w:proofErr w:type="spellEnd"/>
+      <w:r>
+        <w:t xml:space="preserve"> -l /</w:t>
+      </w:r>
+      <w:proofErr w:type="spellStart"/>
+      <w:r>
+        <w:t>tmp</w:t>
+      </w:r>
+      <w:proofErr w:type="spellEnd"/>
+      <w:r>
+        <w:t>/atsea.log</w:t>
+      </w:r>
+    </w:p>
+    <w:p>
+      <w:pPr>
+        <w:rPr>
+          <w:color w:val="1F497D"/>
+        </w:rPr>
+      </w:pPr>
+    </w:p>
+    <w:p>
+      <w:pPr>
+        <w:rPr>
+          <w:color w:val="1F497D"/>
+        </w:rPr>
+      </w:pPr>
+      <w:r>
+        <w:rPr>
+          <w:color w:val="1F497D"/>
+        </w:rPr>
+        <w:t xml:space="preserve">#ohne </w:t>
+      </w:r>
+      <w:proofErr w:type="spellStart"/>
+      <w:r>
+        <w:rPr>
+          <w:color w:val="1F497D"/>
+        </w:rPr>
+        <w:t>logs</w:t>
+      </w:r>
+      <w:proofErr w:type="spellEnd"/>
+    </w:p>
+    <w:p>
+      <w:pPr>
+        <w:pStyle w:val="Code"/>
+      </w:pPr>
+      <w:r>
+        <w:t>/apache-jmeter-4.0/bin</w:t>
+      </w:r>
+      <w:proofErr w:type="gramStart"/>
+      <w:r>
+        <w:t>/./</w:t>
+      </w:r>
+      <w:proofErr w:type="spellStart"/>
+      <w:proofErr w:type="gramEnd"/>
+      <w:r>
+        <w:t>jmeter</w:t>
+      </w:r>
+      <w:proofErr w:type="spellEnd"/>
+      <w:r>
+        <w:t xml:space="preserve"> -n -t /</w:t>
+      </w:r>
+      <w:proofErr w:type="spellStart"/>
+      <w:r>
+        <w:t>tmp</w:t>
+      </w:r>
+      <w:proofErr w:type="spellEnd"/>
+      <w:r>
+        <w:t>/</w:t>
+      </w:r>
+      <w:proofErr w:type="spellStart"/>
+      <w:r>
+        <w:t>Atseashop.jmx</w:t>
+      </w:r>
+      <w:proofErr w:type="spellEnd"/>
+      <w:r>
+        <w:t xml:space="preserve"> -r</w:t>
+      </w:r>
+    </w:p>
+    <w:p>
+      <w:pPr>
+        <w:rPr>
+          <w:color w:val="1F497D"/>
+        </w:rPr>
+      </w:pPr>
+    </w:p>
+    <w:p>
+      <w:pPr>
+        <w:rPr>
+          <w:color w:val="1F497D"/>
+        </w:rPr>
+      </w:pPr>
+      <w:r>
+        <w:rPr>
+          <w:color w:val="1F497D"/>
+        </w:rPr>
+        <w:t>N</w:t>
+      </w:r>
+      <w:r>
+        <w:rPr>
+          <w:color w:val="1F497D"/>
+        </w:rPr>
+        <w:t>achdem man die Ergebnisse gesichert hat, Verzeichnis / Logdatei löschen, bevor man neu startet.</w:t>
+      </w:r>
+    </w:p>
+    <w:p>
+      <w:pPr>
+        <w:rPr>
+          <w:color w:val="1F497D"/>
+        </w:rPr>
+      </w:pPr>
+      <w:r>
+        <w:rPr>
+          <w:color w:val="1F497D"/>
+        </w:rPr>
+        <w:t xml:space="preserve">Der Webshop tut nicht viel; er ist viel schneller als die </w:t>
+      </w:r>
+      <w:proofErr w:type="spellStart"/>
+      <w:r>
+        <w:rPr>
+          <w:color w:val="1F497D"/>
+        </w:rPr>
+        <w:t>jMeter</w:t>
+      </w:r>
+      <w:proofErr w:type="spellEnd"/>
+      <w:r>
+        <w:rPr>
+          <w:color w:val="1F497D"/>
+        </w:rPr>
+        <w:t xml:space="preserve">-Nodes. Trotzdem sollte sich ein </w:t>
+      </w:r>
+      <w:proofErr w:type="spellStart"/>
+      <w:r>
+        <w:rPr>
+          <w:color w:val="1F497D"/>
+        </w:rPr>
+        <w:t>Scale-Up</w:t>
+      </w:r>
+      <w:proofErr w:type="spellEnd"/>
+      <w:r>
+        <w:rPr>
+          <w:color w:val="1F497D"/>
+        </w:rPr>
+        <w:t xml:space="preserve"> des Clusters beobachten lassen. Notfalls kann man, um das zu zeigen, die </w:t>
+      </w:r>
+      <w:proofErr w:type="spellStart"/>
+      <w:r>
+        <w:rPr>
+          <w:color w:val="1F497D"/>
+        </w:rPr>
+        <w:t>greeter</w:t>
+      </w:r>
+      <w:proofErr w:type="spellEnd"/>
+      <w:r>
+        <w:rPr>
+          <w:color w:val="1F497D"/>
+        </w:rPr>
+        <w:t xml:space="preserve">-App in einem </w:t>
+      </w:r>
+      <w:proofErr w:type="spellStart"/>
+      <w:r>
+        <w:rPr>
+          <w:color w:val="1F497D"/>
+        </w:rPr>
+        <w:t>Kubernetes</w:t>
+      </w:r>
+      <w:proofErr w:type="spellEnd"/>
+      <w:r>
+        <w:rPr>
+          <w:color w:val="1F497D"/>
+        </w:rPr>
+        <w:t xml:space="preserve">-Container </w:t>
+      </w:r>
+      <w:proofErr w:type="spellStart"/>
+      <w:r>
+        <w:rPr>
+          <w:color w:val="1F497D"/>
+        </w:rPr>
+        <w:t>deployen</w:t>
+      </w:r>
+      <w:proofErr w:type="spellEnd"/>
+      <w:r>
+        <w:rPr>
+          <w:color w:val="1F497D"/>
+        </w:rPr>
+        <w:t xml:space="preserve">; </w:t>
+      </w:r>
+      <w:proofErr w:type="gramStart"/>
+      <w:r>
+        <w:rPr>
+          <w:color w:val="1F497D"/>
+        </w:rPr>
+        <w:t>die erzeugt Last</w:t>
+      </w:r>
+      <w:proofErr w:type="gramEnd"/>
+      <w:r>
+        <w:rPr>
+          <w:color w:val="1F497D"/>
+        </w:rPr>
+        <w:t xml:space="preserve"> direkt auf den </w:t>
+      </w:r>
+      <w:proofErr w:type="spellStart"/>
+      <w:r>
+        <w:rPr>
+          <w:color w:val="1F497D"/>
+        </w:rPr>
+        <w:t>Kubernetes</w:t>
+      </w:r>
+      <w:proofErr w:type="spellEnd"/>
+      <w:r>
+        <w:rPr>
+          <w:color w:val="1F497D"/>
+        </w:rPr>
+        <w:t>-Nodes.</w:t>
+      </w:r>
+    </w:p>
+    <w:p>
+      <w:pPr>
+        <w:rPr>
+          <w:color w:val="1F497D"/>
+        </w:rPr>
+      </w:pPr>
+    </w:p>
+    <w:p>
+      <w:pPr>
+        <w:pStyle w:val="berschrift1"/>
+      </w:pPr>
+      <w:r>
+        <w:t>Probleme, mit denen man zu kämpfen hat</w:t>
+      </w:r>
+    </w:p>
+    <w:p>
+      <w:pPr>
+        <w:rPr>
+          <w:color w:val="1F497D"/>
+        </w:rPr>
+      </w:pPr>
+    </w:p>
+    <w:p>
+      <w:pPr>
+        <w:pStyle w:val="Listenabsatz"/>
+        <w:numPr>
+          <w:ilvl w:val="0"/>
+          <w:numId w:val="4"/>
+        </w:numPr>
+        <w:rPr>
+          <w:color w:val="1F497D"/>
+        </w:rPr>
+      </w:pPr>
+      <w:proofErr w:type="spellStart"/>
+      <w:r>
+        <w:rPr>
+          <w:color w:val="1F497D"/>
+        </w:rPr>
+        <w:t>Kubernetes</w:t>
+      </w:r>
+      <w:proofErr w:type="spellEnd"/>
+      <w:r>
+        <w:rPr>
+          <w:color w:val="1F497D"/>
+        </w:rPr>
+        <w:t xml:space="preserve">/Kops ist in ständiger schneller Entwicklung; Dokumentation ist teilweise dürftig, wenn es um spezielle Details geht. </w:t>
+      </w:r>
+      <w:proofErr w:type="spellStart"/>
+      <w:r>
+        <w:rPr>
+          <w:color w:val="1F497D"/>
+        </w:rPr>
+        <w:t>Stackoverflow</w:t>
+      </w:r>
+      <w:proofErr w:type="spellEnd"/>
+      <w:r>
+        <w:rPr>
+          <w:color w:val="1F497D"/>
+        </w:rPr>
+        <w:t xml:space="preserve"> hilft einem hier meist auch nicht weiter, weil noch kein großer Erfahrungsschatz vorliegt.</w:t>
+      </w:r>
+    </w:p>
+    <w:p>
+      <w:pPr>
+        <w:pStyle w:val="Listenabsatz"/>
+        <w:numPr>
+          <w:ilvl w:val="0"/>
+          <w:numId w:val="4"/>
+        </w:numPr>
+        <w:rPr>
+          <w:color w:val="1F497D"/>
+        </w:rPr>
+      </w:pPr>
+      <w:r>
+        <w:rPr>
+          <w:color w:val="1F497D"/>
+        </w:rPr>
+        <w:t xml:space="preserve">AWS ist zuverlässig, aber v.a. die t2-Instanzen zeigen manchmal ein </w:t>
+      </w:r>
+      <w:proofErr w:type="spellStart"/>
+      <w:r>
+        <w:rPr>
+          <w:color w:val="1F497D"/>
+        </w:rPr>
+        <w:t>Throttling</w:t>
+      </w:r>
+      <w:proofErr w:type="spellEnd"/>
+      <w:r>
+        <w:rPr>
+          <w:color w:val="1F497D"/>
+        </w:rPr>
+        <w:t>-Verhalten, obwohl noch CPU-</w:t>
+      </w:r>
+      <w:proofErr w:type="spellStart"/>
+      <w:r>
+        <w:rPr>
+          <w:color w:val="1F497D"/>
+        </w:rPr>
+        <w:t>Credits</w:t>
+      </w:r>
+      <w:proofErr w:type="spellEnd"/>
+      <w:r>
+        <w:rPr>
+          <w:color w:val="1F497D"/>
+        </w:rPr>
+        <w:t xml:space="preserve"> übrig sind. Das fällt beim </w:t>
+      </w:r>
+      <w:proofErr w:type="spellStart"/>
+      <w:r>
+        <w:rPr>
+          <w:color w:val="1F497D"/>
+        </w:rPr>
+        <w:t>Lasttest</w:t>
+      </w:r>
+      <w:proofErr w:type="spellEnd"/>
+      <w:r>
+        <w:rPr>
+          <w:color w:val="1F497D"/>
+        </w:rPr>
+        <w:t xml:space="preserve"> auf.</w:t>
+      </w:r>
+    </w:p>
+    <w:p>
+      <w:pPr>
+        <w:pStyle w:val="Listenabsatz"/>
+        <w:numPr>
+          <w:ilvl w:val="0"/>
+          <w:numId w:val="4"/>
+        </w:numPr>
+        <w:rPr>
+          <w:color w:val="1F497D"/>
+        </w:rPr>
+      </w:pPr>
+      <w:r>
+        <w:rPr>
+          <w:color w:val="1F497D"/>
+        </w:rPr>
+        <w:t xml:space="preserve">Wir würden am </w:t>
+      </w:r>
+      <w:proofErr w:type="spellStart"/>
+      <w:r>
+        <w:rPr>
+          <w:color w:val="1F497D"/>
+        </w:rPr>
+        <w:t>Liebsten</w:t>
+      </w:r>
+      <w:proofErr w:type="spellEnd"/>
+      <w:r>
+        <w:rPr>
+          <w:color w:val="1F497D"/>
+        </w:rPr>
+        <w:t xml:space="preserve"> alles </w:t>
+      </w:r>
+      <w:proofErr w:type="spellStart"/>
+      <w:r>
+        <w:rPr>
+          <w:color w:val="1F497D"/>
+        </w:rPr>
+        <w:t>verskripten</w:t>
+      </w:r>
+      <w:proofErr w:type="spellEnd"/>
+      <w:r>
+        <w:rPr>
+          <w:color w:val="1F497D"/>
+        </w:rPr>
+        <w:t>, denn nur so kann man etwas wirklich reproduzierbar halten (und spart auf die Dauer auch noch jede Menge Zeit und Doku-Aufwand). Leider hat sich das noch nicht bis zu allen Toolentwicklern durchgesprochen, bzw. die Vorgehensweisen sind schlecht beschrieben.</w:t>
+      </w:r>
     </w:p>
     <w:p>
       <w:pPr>
@@ -2168,7 +8222,6 @@
         <w:rPr>
           <w:color w:val="1F497D"/>
         </w:rPr>
-        <w:lastRenderedPageBreak/>
         <w:t>Rule</w:t>
       </w:r>
       <w:proofErr w:type="spellEnd"/>
@@ -2239,6 +8292,7 @@
         <w:rPr>
           <w:color w:val="1F497D"/>
         </w:rPr>
+        <w:lastRenderedPageBreak/>
         <w:t xml:space="preserve">Prüfen des neuen </w:t>
       </w:r>
       <w:proofErr w:type="spellStart"/>
@@ -3292,6 +9346,294 @@
     </w:lvl>
   </w:abstractNum>
   <w:abstractNum w:abstractNumId="2" w15:restartNumberingAfterBreak="0">
+    <w:nsid w:val="195C1ACE"/>
+    <w:multiLevelType w:val="hybridMultilevel"/>
+    <w:tmpl w:val="E4A2BBFC"/>
+    <w:lvl w:ilvl="0" w:tplc="0407000F">
+      <w:start w:val="1"/>
+      <w:numFmt w:val="decimal"/>
+      <w:lvlText w:val="%1."/>
+      <w:lvlJc w:val="left"/>
+      <w:pPr>
+        <w:ind w:left="720" w:hanging="360"/>
+      </w:pPr>
+      <w:rPr>
+        <w:rFonts w:hint="default"/>
+      </w:rPr>
+    </w:lvl>
+    <w:lvl w:ilvl="1" w:tplc="04070019">
+      <w:start w:val="1"/>
+      <w:numFmt w:val="lowerLetter"/>
+      <w:lvlText w:val="%2."/>
+      <w:lvlJc w:val="left"/>
+      <w:pPr>
+        <w:ind w:left="1440" w:hanging="360"/>
+      </w:pPr>
+    </w:lvl>
+    <w:lvl w:ilvl="2" w:tplc="0407001B" w:tentative="1">
+      <w:start w:val="1"/>
+      <w:numFmt w:val="lowerRoman"/>
+      <w:lvlText w:val="%3."/>
+      <w:lvlJc w:val="right"/>
+      <w:pPr>
+        <w:ind w:left="2160" w:hanging="180"/>
+      </w:pPr>
+    </w:lvl>
+    <w:lvl w:ilvl="3" w:tplc="0407000F" w:tentative="1">
+      <w:start w:val="1"/>
+      <w:numFmt w:val="decimal"/>
+      <w:lvlText w:val="%4."/>
+      <w:lvlJc w:val="left"/>
+      <w:pPr>
+        <w:ind w:left="2880" w:hanging="360"/>
+      </w:pPr>
+    </w:lvl>
+    <w:lvl w:ilvl="4" w:tplc="04070019" w:tentative="1">
+      <w:start w:val="1"/>
+      <w:numFmt w:val="lowerLetter"/>
+      <w:lvlText w:val="%5."/>
+      <w:lvlJc w:val="left"/>
+      <w:pPr>
+        <w:ind w:left="3600" w:hanging="360"/>
+      </w:pPr>
+    </w:lvl>
+    <w:lvl w:ilvl="5" w:tplc="0407001B" w:tentative="1">
+      <w:start w:val="1"/>
+      <w:numFmt w:val="lowerRoman"/>
+      <w:lvlText w:val="%6."/>
+      <w:lvlJc w:val="right"/>
+      <w:pPr>
+        <w:ind w:left="4320" w:hanging="180"/>
+      </w:pPr>
+    </w:lvl>
+    <w:lvl w:ilvl="6" w:tplc="0407000F" w:tentative="1">
+      <w:start w:val="1"/>
+      <w:numFmt w:val="decimal"/>
+      <w:lvlText w:val="%7."/>
+      <w:lvlJc w:val="left"/>
+      <w:pPr>
+        <w:ind w:left="5040" w:hanging="360"/>
+      </w:pPr>
+    </w:lvl>
+    <w:lvl w:ilvl="7" w:tplc="04070019" w:tentative="1">
+      <w:start w:val="1"/>
+      <w:numFmt w:val="lowerLetter"/>
+      <w:lvlText w:val="%8."/>
+      <w:lvlJc w:val="left"/>
+      <w:pPr>
+        <w:ind w:left="5760" w:hanging="360"/>
+      </w:pPr>
+    </w:lvl>
+    <w:lvl w:ilvl="8" w:tplc="0407001B" w:tentative="1">
+      <w:start w:val="1"/>
+      <w:numFmt w:val="lowerRoman"/>
+      <w:lvlText w:val="%9."/>
+      <w:lvlJc w:val="right"/>
+      <w:pPr>
+        <w:ind w:left="6480" w:hanging="180"/>
+      </w:pPr>
+    </w:lvl>
+  </w:abstractNum>
+  <w:abstractNum w:abstractNumId="3" w15:restartNumberingAfterBreak="0">
+    <w:nsid w:val="43554F0A"/>
+    <w:multiLevelType w:val="hybridMultilevel"/>
+    <w:tmpl w:val="EF6EFB38"/>
+    <w:lvl w:ilvl="0" w:tplc="04070001">
+      <w:start w:val="1"/>
+      <w:numFmt w:val="bullet"/>
+      <w:lvlText w:val=""/>
+      <w:lvlJc w:val="left"/>
+      <w:pPr>
+        <w:ind w:left="720" w:hanging="360"/>
+      </w:pPr>
+      <w:rPr>
+        <w:rFonts w:ascii="Symbol" w:hAnsi="Symbol" w:hint="default"/>
+      </w:rPr>
+    </w:lvl>
+    <w:lvl w:ilvl="1" w:tplc="04070003" w:tentative="1">
+      <w:start w:val="1"/>
+      <w:numFmt w:val="bullet"/>
+      <w:lvlText w:val="o"/>
+      <w:lvlJc w:val="left"/>
+      <w:pPr>
+        <w:ind w:left="1440" w:hanging="360"/>
+      </w:pPr>
+      <w:rPr>
+        <w:rFonts w:ascii="Courier New" w:hAnsi="Courier New" w:cs="Courier New" w:hint="default"/>
+      </w:rPr>
+    </w:lvl>
+    <w:lvl w:ilvl="2" w:tplc="04070005" w:tentative="1">
+      <w:start w:val="1"/>
+      <w:numFmt w:val="bullet"/>
+      <w:lvlText w:val=""/>
+      <w:lvlJc w:val="left"/>
+      <w:pPr>
+        <w:ind w:left="2160" w:hanging="360"/>
+      </w:pPr>
+      <w:rPr>
+        <w:rFonts w:ascii="Wingdings" w:hAnsi="Wingdings" w:hint="default"/>
+      </w:rPr>
+    </w:lvl>
+    <w:lvl w:ilvl="3" w:tplc="04070001" w:tentative="1">
+      <w:start w:val="1"/>
+      <w:numFmt w:val="bullet"/>
+      <w:lvlText w:val=""/>
+      <w:lvlJc w:val="left"/>
+      <w:pPr>
+        <w:ind w:left="2880" w:hanging="360"/>
+      </w:pPr>
+      <w:rPr>
+        <w:rFonts w:ascii="Symbol" w:hAnsi="Symbol" w:hint="default"/>
+      </w:rPr>
+    </w:lvl>
+    <w:lvl w:ilvl="4" w:tplc="04070003" w:tentative="1">
+      <w:start w:val="1"/>
+      <w:numFmt w:val="bullet"/>
+      <w:lvlText w:val="o"/>
+      <w:lvlJc w:val="left"/>
+      <w:pPr>
+        <w:ind w:left="3600" w:hanging="360"/>
+      </w:pPr>
+      <w:rPr>
+        <w:rFonts w:ascii="Courier New" w:hAnsi="Courier New" w:cs="Courier New" w:hint="default"/>
+      </w:rPr>
+    </w:lvl>
+    <w:lvl w:ilvl="5" w:tplc="04070005" w:tentative="1">
+      <w:start w:val="1"/>
+      <w:numFmt w:val="bullet"/>
+      <w:lvlText w:val=""/>
+      <w:lvlJc w:val="left"/>
+      <w:pPr>
+        <w:ind w:left="4320" w:hanging="360"/>
+      </w:pPr>
+      <w:rPr>
+        <w:rFonts w:ascii="Wingdings" w:hAnsi="Wingdings" w:hint="default"/>
+      </w:rPr>
+    </w:lvl>
+    <w:lvl w:ilvl="6" w:tplc="04070001" w:tentative="1">
+      <w:start w:val="1"/>
+      <w:numFmt w:val="bullet"/>
+      <w:lvlText w:val=""/>
+      <w:lvlJc w:val="left"/>
+      <w:pPr>
+        <w:ind w:left="5040" w:hanging="360"/>
+      </w:pPr>
+      <w:rPr>
+        <w:rFonts w:ascii="Symbol" w:hAnsi="Symbol" w:hint="default"/>
+      </w:rPr>
+    </w:lvl>
+    <w:lvl w:ilvl="7" w:tplc="04070003" w:tentative="1">
+      <w:start w:val="1"/>
+      <w:numFmt w:val="bullet"/>
+      <w:lvlText w:val="o"/>
+      <w:lvlJc w:val="left"/>
+      <w:pPr>
+        <w:ind w:left="5760" w:hanging="360"/>
+      </w:pPr>
+      <w:rPr>
+        <w:rFonts w:ascii="Courier New" w:hAnsi="Courier New" w:cs="Courier New" w:hint="default"/>
+      </w:rPr>
+    </w:lvl>
+    <w:lvl w:ilvl="8" w:tplc="04070005" w:tentative="1">
+      <w:start w:val="1"/>
+      <w:numFmt w:val="bullet"/>
+      <w:lvlText w:val=""/>
+      <w:lvlJc w:val="left"/>
+      <w:pPr>
+        <w:ind w:left="6480" w:hanging="360"/>
+      </w:pPr>
+      <w:rPr>
+        <w:rFonts w:ascii="Wingdings" w:hAnsi="Wingdings" w:hint="default"/>
+      </w:rPr>
+    </w:lvl>
+  </w:abstractNum>
+  <w:abstractNum w:abstractNumId="4" w15:restartNumberingAfterBreak="0">
+    <w:nsid w:val="4BC168C6"/>
+    <w:multiLevelType w:val="hybridMultilevel"/>
+    <w:tmpl w:val="A58444F8"/>
+    <w:lvl w:ilvl="0" w:tplc="0407000F">
+      <w:start w:val="1"/>
+      <w:numFmt w:val="decimal"/>
+      <w:lvlText w:val="%1."/>
+      <w:lvlJc w:val="left"/>
+      <w:pPr>
+        <w:ind w:left="720" w:hanging="360"/>
+      </w:pPr>
+    </w:lvl>
+    <w:lvl w:ilvl="1" w:tplc="04070019">
+      <w:start w:val="1"/>
+      <w:numFmt w:val="lowerLetter"/>
+      <w:lvlText w:val="%2."/>
+      <w:lvlJc w:val="left"/>
+      <w:pPr>
+        <w:ind w:left="1440" w:hanging="360"/>
+      </w:pPr>
+    </w:lvl>
+    <w:lvl w:ilvl="2" w:tplc="0407001B">
+      <w:start w:val="1"/>
+      <w:numFmt w:val="lowerRoman"/>
+      <w:lvlText w:val="%3."/>
+      <w:lvlJc w:val="right"/>
+      <w:pPr>
+        <w:ind w:left="2160" w:hanging="180"/>
+      </w:pPr>
+    </w:lvl>
+    <w:lvl w:ilvl="3" w:tplc="0407000F" w:tentative="1">
+      <w:start w:val="1"/>
+      <w:numFmt w:val="decimal"/>
+      <w:lvlText w:val="%4."/>
+      <w:lvlJc w:val="left"/>
+      <w:pPr>
+        <w:ind w:left="2880" w:hanging="360"/>
+      </w:pPr>
+    </w:lvl>
+    <w:lvl w:ilvl="4" w:tplc="04070019" w:tentative="1">
+      <w:start w:val="1"/>
+      <w:numFmt w:val="lowerLetter"/>
+      <w:lvlText w:val="%5."/>
+      <w:lvlJc w:val="left"/>
+      <w:pPr>
+        <w:ind w:left="3600" w:hanging="360"/>
+      </w:pPr>
+    </w:lvl>
+    <w:lvl w:ilvl="5" w:tplc="0407001B" w:tentative="1">
+      <w:start w:val="1"/>
+      <w:numFmt w:val="lowerRoman"/>
+      <w:lvlText w:val="%6."/>
+      <w:lvlJc w:val="right"/>
+      <w:pPr>
+        <w:ind w:left="4320" w:hanging="180"/>
+      </w:pPr>
+    </w:lvl>
+    <w:lvl w:ilvl="6" w:tplc="0407000F" w:tentative="1">
+      <w:start w:val="1"/>
+      <w:numFmt w:val="decimal"/>
+      <w:lvlText w:val="%7."/>
+      <w:lvlJc w:val="left"/>
+      <w:pPr>
+        <w:ind w:left="5040" w:hanging="360"/>
+      </w:pPr>
+    </w:lvl>
+    <w:lvl w:ilvl="7" w:tplc="04070019" w:tentative="1">
+      <w:start w:val="1"/>
+      <w:numFmt w:val="lowerLetter"/>
+      <w:lvlText w:val="%8."/>
+      <w:lvlJc w:val="left"/>
+      <w:pPr>
+        <w:ind w:left="5760" w:hanging="360"/>
+      </w:pPr>
+    </w:lvl>
+    <w:lvl w:ilvl="8" w:tplc="0407001B" w:tentative="1">
+      <w:start w:val="1"/>
+      <w:numFmt w:val="lowerRoman"/>
+      <w:lvlText w:val="%9."/>
+      <w:lvlJc w:val="right"/>
+      <w:pPr>
+        <w:ind w:left="6480" w:hanging="180"/>
+      </w:pPr>
+    </w:lvl>
+  </w:abstractNum>
+  <w:abstractNum w:abstractNumId="5" w15:restartNumberingAfterBreak="0">
     <w:nsid w:val="4F6E649C"/>
     <w:multiLevelType w:val="multilevel"/>
     <w:tmpl w:val="5ABA0552"/>
@@ -3380,7 +9722,120 @@
       </w:pPr>
     </w:lvl>
   </w:abstractNum>
-  <w:abstractNum w:abstractNumId="3" w15:restartNumberingAfterBreak="0">
+  <w:abstractNum w:abstractNumId="6" w15:restartNumberingAfterBreak="0">
+    <w:nsid w:val="50E35CBA"/>
+    <w:multiLevelType w:val="hybridMultilevel"/>
+    <w:tmpl w:val="1242C2BA"/>
+    <w:lvl w:ilvl="0" w:tplc="04070001">
+      <w:start w:val="1"/>
+      <w:numFmt w:val="bullet"/>
+      <w:lvlText w:val=""/>
+      <w:lvlJc w:val="left"/>
+      <w:pPr>
+        <w:ind w:left="720" w:hanging="360"/>
+      </w:pPr>
+      <w:rPr>
+        <w:rFonts w:ascii="Symbol" w:hAnsi="Symbol" w:hint="default"/>
+      </w:rPr>
+    </w:lvl>
+    <w:lvl w:ilvl="1" w:tplc="04070003">
+      <w:start w:val="1"/>
+      <w:numFmt w:val="bullet"/>
+      <w:lvlText w:val="o"/>
+      <w:lvlJc w:val="left"/>
+      <w:pPr>
+        <w:ind w:left="1440" w:hanging="360"/>
+      </w:pPr>
+      <w:rPr>
+        <w:rFonts w:ascii="Courier New" w:hAnsi="Courier New" w:cs="Courier New" w:hint="default"/>
+      </w:rPr>
+    </w:lvl>
+    <w:lvl w:ilvl="2" w:tplc="04070005" w:tentative="1">
+      <w:start w:val="1"/>
+      <w:numFmt w:val="bullet"/>
+      <w:lvlText w:val=""/>
+      <w:lvlJc w:val="left"/>
+      <w:pPr>
+        <w:ind w:left="2160" w:hanging="360"/>
+      </w:pPr>
+      <w:rPr>
+        <w:rFonts w:ascii="Wingdings" w:hAnsi="Wingdings" w:hint="default"/>
+      </w:rPr>
+    </w:lvl>
+    <w:lvl w:ilvl="3" w:tplc="04070001" w:tentative="1">
+      <w:start w:val="1"/>
+      <w:numFmt w:val="bullet"/>
+      <w:lvlText w:val=""/>
+      <w:lvlJc w:val="left"/>
+      <w:pPr>
+        <w:ind w:left="2880" w:hanging="360"/>
+      </w:pPr>
+      <w:rPr>
+        <w:rFonts w:ascii="Symbol" w:hAnsi="Symbol" w:hint="default"/>
+      </w:rPr>
+    </w:lvl>
+    <w:lvl w:ilvl="4" w:tplc="04070003" w:tentative="1">
+      <w:start w:val="1"/>
+      <w:numFmt w:val="bullet"/>
+      <w:lvlText w:val="o"/>
+      <w:lvlJc w:val="left"/>
+      <w:pPr>
+        <w:ind w:left="3600" w:hanging="360"/>
+      </w:pPr>
+      <w:rPr>
+        <w:rFonts w:ascii="Courier New" w:hAnsi="Courier New" w:cs="Courier New" w:hint="default"/>
+      </w:rPr>
+    </w:lvl>
+    <w:lvl w:ilvl="5" w:tplc="04070005" w:tentative="1">
+      <w:start w:val="1"/>
+      <w:numFmt w:val="bullet"/>
+      <w:lvlText w:val=""/>
+      <w:lvlJc w:val="left"/>
+      <w:pPr>
+        <w:ind w:left="4320" w:hanging="360"/>
+      </w:pPr>
+      <w:rPr>
+        <w:rFonts w:ascii="Wingdings" w:hAnsi="Wingdings" w:hint="default"/>
+      </w:rPr>
+    </w:lvl>
+    <w:lvl w:ilvl="6" w:tplc="04070001" w:tentative="1">
+      <w:start w:val="1"/>
+      <w:numFmt w:val="bullet"/>
+      <w:lvlText w:val=""/>
+      <w:lvlJc w:val="left"/>
+      <w:pPr>
+        <w:ind w:left="5040" w:hanging="360"/>
+      </w:pPr>
+      <w:rPr>
+        <w:rFonts w:ascii="Symbol" w:hAnsi="Symbol" w:hint="default"/>
+      </w:rPr>
+    </w:lvl>
+    <w:lvl w:ilvl="7" w:tplc="04070003" w:tentative="1">
+      <w:start w:val="1"/>
+      <w:numFmt w:val="bullet"/>
+      <w:lvlText w:val="o"/>
+      <w:lvlJc w:val="left"/>
+      <w:pPr>
+        <w:ind w:left="5760" w:hanging="360"/>
+      </w:pPr>
+      <w:rPr>
+        <w:rFonts w:ascii="Courier New" w:hAnsi="Courier New" w:cs="Courier New" w:hint="default"/>
+      </w:rPr>
+    </w:lvl>
+    <w:lvl w:ilvl="8" w:tplc="04070005" w:tentative="1">
+      <w:start w:val="1"/>
+      <w:numFmt w:val="bullet"/>
+      <w:lvlText w:val=""/>
+      <w:lvlJc w:val="left"/>
+      <w:pPr>
+        <w:ind w:left="6480" w:hanging="360"/>
+      </w:pPr>
+      <w:rPr>
+        <w:rFonts w:ascii="Wingdings" w:hAnsi="Wingdings" w:hint="default"/>
+      </w:rPr>
+    </w:lvl>
+  </w:abstractNum>
+  <w:abstractNum w:abstractNumId="7" w15:restartNumberingAfterBreak="0">
     <w:nsid w:val="702629F6"/>
     <w:multiLevelType w:val="hybridMultilevel"/>
     <w:tmpl w:val="3C68E9D2"/>
@@ -3493,8 +9948,234 @@
       </w:rPr>
     </w:lvl>
   </w:abstractNum>
+  <w:abstractNum w:abstractNumId="8" w15:restartNumberingAfterBreak="0">
+    <w:nsid w:val="7A032964"/>
+    <w:multiLevelType w:val="hybridMultilevel"/>
+    <w:tmpl w:val="3DDA3F96"/>
+    <w:lvl w:ilvl="0" w:tplc="04070001">
+      <w:start w:val="1"/>
+      <w:numFmt w:val="bullet"/>
+      <w:lvlText w:val=""/>
+      <w:lvlJc w:val="left"/>
+      <w:pPr>
+        <w:ind w:left="720" w:hanging="360"/>
+      </w:pPr>
+      <w:rPr>
+        <w:rFonts w:ascii="Symbol" w:hAnsi="Symbol" w:hint="default"/>
+      </w:rPr>
+    </w:lvl>
+    <w:lvl w:ilvl="1" w:tplc="04070003">
+      <w:start w:val="1"/>
+      <w:numFmt w:val="bullet"/>
+      <w:lvlText w:val="o"/>
+      <w:lvlJc w:val="left"/>
+      <w:pPr>
+        <w:ind w:left="1440" w:hanging="360"/>
+      </w:pPr>
+      <w:rPr>
+        <w:rFonts w:ascii="Courier New" w:hAnsi="Courier New" w:cs="Courier New" w:hint="default"/>
+      </w:rPr>
+    </w:lvl>
+    <w:lvl w:ilvl="2" w:tplc="04070005" w:tentative="1">
+      <w:start w:val="1"/>
+      <w:numFmt w:val="bullet"/>
+      <w:lvlText w:val=""/>
+      <w:lvlJc w:val="left"/>
+      <w:pPr>
+        <w:ind w:left="2160" w:hanging="360"/>
+      </w:pPr>
+      <w:rPr>
+        <w:rFonts w:ascii="Wingdings" w:hAnsi="Wingdings" w:hint="default"/>
+      </w:rPr>
+    </w:lvl>
+    <w:lvl w:ilvl="3" w:tplc="04070001" w:tentative="1">
+      <w:start w:val="1"/>
+      <w:numFmt w:val="bullet"/>
+      <w:lvlText w:val=""/>
+      <w:lvlJc w:val="left"/>
+      <w:pPr>
+        <w:ind w:left="2880" w:hanging="360"/>
+      </w:pPr>
+      <w:rPr>
+        <w:rFonts w:ascii="Symbol" w:hAnsi="Symbol" w:hint="default"/>
+      </w:rPr>
+    </w:lvl>
+    <w:lvl w:ilvl="4" w:tplc="04070003" w:tentative="1">
+      <w:start w:val="1"/>
+      <w:numFmt w:val="bullet"/>
+      <w:lvlText w:val="o"/>
+      <w:lvlJc w:val="left"/>
+      <w:pPr>
+        <w:ind w:left="3600" w:hanging="360"/>
+      </w:pPr>
+      <w:rPr>
+        <w:rFonts w:ascii="Courier New" w:hAnsi="Courier New" w:cs="Courier New" w:hint="default"/>
+      </w:rPr>
+    </w:lvl>
+    <w:lvl w:ilvl="5" w:tplc="04070005" w:tentative="1">
+      <w:start w:val="1"/>
+      <w:numFmt w:val="bullet"/>
+      <w:lvlText w:val=""/>
+      <w:lvlJc w:val="left"/>
+      <w:pPr>
+        <w:ind w:left="4320" w:hanging="360"/>
+      </w:pPr>
+      <w:rPr>
+        <w:rFonts w:ascii="Wingdings" w:hAnsi="Wingdings" w:hint="default"/>
+      </w:rPr>
+    </w:lvl>
+    <w:lvl w:ilvl="6" w:tplc="04070001" w:tentative="1">
+      <w:start w:val="1"/>
+      <w:numFmt w:val="bullet"/>
+      <w:lvlText w:val=""/>
+      <w:lvlJc w:val="left"/>
+      <w:pPr>
+        <w:ind w:left="5040" w:hanging="360"/>
+      </w:pPr>
+      <w:rPr>
+        <w:rFonts w:ascii="Symbol" w:hAnsi="Symbol" w:hint="default"/>
+      </w:rPr>
+    </w:lvl>
+    <w:lvl w:ilvl="7" w:tplc="04070003" w:tentative="1">
+      <w:start w:val="1"/>
+      <w:numFmt w:val="bullet"/>
+      <w:lvlText w:val="o"/>
+      <w:lvlJc w:val="left"/>
+      <w:pPr>
+        <w:ind w:left="5760" w:hanging="360"/>
+      </w:pPr>
+      <w:rPr>
+        <w:rFonts w:ascii="Courier New" w:hAnsi="Courier New" w:cs="Courier New" w:hint="default"/>
+      </w:rPr>
+    </w:lvl>
+    <w:lvl w:ilvl="8" w:tplc="04070005" w:tentative="1">
+      <w:start w:val="1"/>
+      <w:numFmt w:val="bullet"/>
+      <w:lvlText w:val=""/>
+      <w:lvlJc w:val="left"/>
+      <w:pPr>
+        <w:ind w:left="6480" w:hanging="360"/>
+      </w:pPr>
+      <w:rPr>
+        <w:rFonts w:ascii="Wingdings" w:hAnsi="Wingdings" w:hint="default"/>
+      </w:rPr>
+    </w:lvl>
+  </w:abstractNum>
+  <w:abstractNum w:abstractNumId="9" w15:restartNumberingAfterBreak="0">
+    <w:nsid w:val="7B8D1CF4"/>
+    <w:multiLevelType w:val="hybridMultilevel"/>
+    <w:tmpl w:val="4BE4DABA"/>
+    <w:lvl w:ilvl="0" w:tplc="04070001">
+      <w:start w:val="1"/>
+      <w:numFmt w:val="bullet"/>
+      <w:lvlText w:val=""/>
+      <w:lvlJc w:val="left"/>
+      <w:pPr>
+        <w:ind w:left="720" w:hanging="360"/>
+      </w:pPr>
+      <w:rPr>
+        <w:rFonts w:ascii="Symbol" w:hAnsi="Symbol" w:hint="default"/>
+      </w:rPr>
+    </w:lvl>
+    <w:lvl w:ilvl="1" w:tplc="04070003">
+      <w:start w:val="1"/>
+      <w:numFmt w:val="bullet"/>
+      <w:lvlText w:val="o"/>
+      <w:lvlJc w:val="left"/>
+      <w:pPr>
+        <w:ind w:left="1440" w:hanging="360"/>
+      </w:pPr>
+      <w:rPr>
+        <w:rFonts w:ascii="Courier New" w:hAnsi="Courier New" w:cs="Courier New" w:hint="default"/>
+      </w:rPr>
+    </w:lvl>
+    <w:lvl w:ilvl="2" w:tplc="04070005">
+      <w:start w:val="1"/>
+      <w:numFmt w:val="bullet"/>
+      <w:lvlText w:val=""/>
+      <w:lvlJc w:val="left"/>
+      <w:pPr>
+        <w:ind w:left="2160" w:hanging="360"/>
+      </w:pPr>
+      <w:rPr>
+        <w:rFonts w:ascii="Wingdings" w:hAnsi="Wingdings" w:hint="default"/>
+      </w:rPr>
+    </w:lvl>
+    <w:lvl w:ilvl="3" w:tplc="04070001" w:tentative="1">
+      <w:start w:val="1"/>
+      <w:numFmt w:val="bullet"/>
+      <w:lvlText w:val=""/>
+      <w:lvlJc w:val="left"/>
+      <w:pPr>
+        <w:ind w:left="2880" w:hanging="360"/>
+      </w:pPr>
+      <w:rPr>
+        <w:rFonts w:ascii="Symbol" w:hAnsi="Symbol" w:hint="default"/>
+      </w:rPr>
+    </w:lvl>
+    <w:lvl w:ilvl="4" w:tplc="04070003" w:tentative="1">
+      <w:start w:val="1"/>
+      <w:numFmt w:val="bullet"/>
+      <w:lvlText w:val="o"/>
+      <w:lvlJc w:val="left"/>
+      <w:pPr>
+        <w:ind w:left="3600" w:hanging="360"/>
+      </w:pPr>
+      <w:rPr>
+        <w:rFonts w:ascii="Courier New" w:hAnsi="Courier New" w:cs="Courier New" w:hint="default"/>
+      </w:rPr>
+    </w:lvl>
+    <w:lvl w:ilvl="5" w:tplc="04070005" w:tentative="1">
+      <w:start w:val="1"/>
+      <w:numFmt w:val="bullet"/>
+      <w:lvlText w:val=""/>
+      <w:lvlJc w:val="left"/>
+      <w:pPr>
+        <w:ind w:left="4320" w:hanging="360"/>
+      </w:pPr>
+      <w:rPr>
+        <w:rFonts w:ascii="Wingdings" w:hAnsi="Wingdings" w:hint="default"/>
+      </w:rPr>
+    </w:lvl>
+    <w:lvl w:ilvl="6" w:tplc="04070001" w:tentative="1">
+      <w:start w:val="1"/>
+      <w:numFmt w:val="bullet"/>
+      <w:lvlText w:val=""/>
+      <w:lvlJc w:val="left"/>
+      <w:pPr>
+        <w:ind w:left="5040" w:hanging="360"/>
+      </w:pPr>
+      <w:rPr>
+        <w:rFonts w:ascii="Symbol" w:hAnsi="Symbol" w:hint="default"/>
+      </w:rPr>
+    </w:lvl>
+    <w:lvl w:ilvl="7" w:tplc="04070003" w:tentative="1">
+      <w:start w:val="1"/>
+      <w:numFmt w:val="bullet"/>
+      <w:lvlText w:val="o"/>
+      <w:lvlJc w:val="left"/>
+      <w:pPr>
+        <w:ind w:left="5760" w:hanging="360"/>
+      </w:pPr>
+      <w:rPr>
+        <w:rFonts w:ascii="Courier New" w:hAnsi="Courier New" w:cs="Courier New" w:hint="default"/>
+      </w:rPr>
+    </w:lvl>
+    <w:lvl w:ilvl="8" w:tplc="04070005" w:tentative="1">
+      <w:start w:val="1"/>
+      <w:numFmt w:val="bullet"/>
+      <w:lvlText w:val=""/>
+      <w:lvlJc w:val="left"/>
+      <w:pPr>
+        <w:ind w:left="6480" w:hanging="360"/>
+      </w:pPr>
+      <w:rPr>
+        <w:rFonts w:ascii="Wingdings" w:hAnsi="Wingdings" w:hint="default"/>
+      </w:rPr>
+    </w:lvl>
+  </w:abstractNum>
   <w:num w:numId="1">
-    <w:abstractNumId w:val="2"/>
+    <w:abstractNumId w:val="5"/>
   </w:num>
   <w:num w:numId="2">
     <w:abstractNumId w:val="0"/>
@@ -3503,6 +10184,24 @@
     <w:abstractNumId w:val="1"/>
   </w:num>
   <w:num w:numId="4">
+    <w:abstractNumId w:val="7"/>
+  </w:num>
+  <w:num w:numId="5">
+    <w:abstractNumId w:val="8"/>
+  </w:num>
+  <w:num w:numId="6">
+    <w:abstractNumId w:val="2"/>
+  </w:num>
+  <w:num w:numId="7">
+    <w:abstractNumId w:val="4"/>
+  </w:num>
+  <w:num w:numId="8">
+    <w:abstractNumId w:val="6"/>
+  </w:num>
+  <w:num w:numId="9">
+    <w:abstractNumId w:val="9"/>
+  </w:num>
+  <w:num w:numId="10">
     <w:abstractNumId w:val="3"/>
   </w:num>
 </w:numbering>
@@ -4004,6 +10703,17 @@
       <w:lang w:eastAsia="de-DE"/>
     </w:rPr>
   </w:style>
+  <w:style w:type="character" w:styleId="Hyperlink">
+    <w:name w:val="Hyperlink"/>
+    <w:basedOn w:val="Absatz-Standardschriftart"/>
+    <w:uiPriority w:val="99"/>
+    <w:unhideWhenUsed/>
+    <w:rsid w:val="00CD4B1D"/>
+    <w:rPr>
+      <w:color w:val="0563C1" w:themeColor="hyperlink"/>
+      <w:u w:val="single"/>
+    </w:rPr>
+  </w:style>
 </w:styles>
 </file>
 

--- a/doku/Drehbuch.docx
+++ b/doku/Drehbuch.docx
@@ -43,7 +43,49 @@
         <w:rPr>
           <w:color w:val="1F497D"/>
         </w:rPr>
-        <w:t>Wir wollen hier zeigen, wie eine containerisierte Anwendung in  der Cloud aussehen kann, und wie wir uns die Entwicklungspipeline, das Monitoring und den Lasttest vorstellen.</w:t>
+        <w:t xml:space="preserve">Wir wollen hier zeigen, wie eine </w:t>
+      </w:r>
+      <w:proofErr w:type="spellStart"/>
+      <w:r>
+        <w:rPr>
+          <w:color w:val="1F497D"/>
+        </w:rPr>
+        <w:t>containerisierte</w:t>
+      </w:r>
+      <w:proofErr w:type="spellEnd"/>
+      <w:r>
+        <w:rPr>
+          <w:color w:val="1F497D"/>
+        </w:rPr>
+        <w:t xml:space="preserve"> Anwendung </w:t>
+      </w:r>
+      <w:proofErr w:type="gramStart"/>
+      <w:r>
+        <w:rPr>
+          <w:color w:val="1F497D"/>
+        </w:rPr>
+        <w:t>in  der</w:t>
+      </w:r>
+      <w:proofErr w:type="gramEnd"/>
+      <w:r>
+        <w:rPr>
+          <w:color w:val="1F497D"/>
+        </w:rPr>
+        <w:t xml:space="preserve"> Cloud aussehen kann, und wie wir uns die Entwicklungspipeline, das Monitoring und den </w:t>
+      </w:r>
+      <w:proofErr w:type="spellStart"/>
+      <w:r>
+        <w:rPr>
+          <w:color w:val="1F497D"/>
+        </w:rPr>
+        <w:t>Lasttest</w:t>
+      </w:r>
+      <w:proofErr w:type="spellEnd"/>
+      <w:r>
+        <w:rPr>
+          <w:color w:val="1F497D"/>
+        </w:rPr>
+        <w:t xml:space="preserve"> vorstellen.</w:t>
       </w:r>
     </w:p>
     <w:p>
@@ -107,7 +149,21 @@
         <w:rPr>
           <w:color w:val="1F497D"/>
         </w:rPr>
-        <w:t>werden von Appservern ausgelesen und präsentiert,</w:t>
+        <w:t xml:space="preserve">werden von </w:t>
+      </w:r>
+      <w:proofErr w:type="spellStart"/>
+      <w:r>
+        <w:rPr>
+          <w:color w:val="1F497D"/>
+        </w:rPr>
+        <w:t>Appservern</w:t>
+      </w:r>
+      <w:proofErr w:type="spellEnd"/>
+      <w:r>
+        <w:rPr>
+          <w:color w:val="1F497D"/>
+        </w:rPr>
+        <w:t xml:space="preserve"> ausgelesen und präsentiert,</w:t>
       </w:r>
     </w:p>
     <w:p>
@@ -147,7 +203,35 @@
         <w:rPr>
           <w:color w:val="1F497D"/>
         </w:rPr>
-        <w:t>Es ist eine Beispielapplikation für Docker, die wir von Docker Swarm auf Kubernetes migriert haben.</w:t>
+        <w:t xml:space="preserve">Es ist eine Beispielapplikation für Docker, die wir von Docker </w:t>
+      </w:r>
+      <w:proofErr w:type="spellStart"/>
+      <w:r>
+        <w:rPr>
+          <w:color w:val="1F497D"/>
+        </w:rPr>
+        <w:t>Swarm</w:t>
+      </w:r>
+      <w:proofErr w:type="spellEnd"/>
+      <w:r>
+        <w:rPr>
+          <w:color w:val="1F497D"/>
+        </w:rPr>
+        <w:t xml:space="preserve"> auf </w:t>
+      </w:r>
+      <w:proofErr w:type="spellStart"/>
+      <w:r>
+        <w:rPr>
+          <w:color w:val="1F497D"/>
+        </w:rPr>
+        <w:t>Kubernetes</w:t>
+      </w:r>
+      <w:proofErr w:type="spellEnd"/>
+      <w:r>
+        <w:rPr>
+          <w:color w:val="1F497D"/>
+        </w:rPr>
+        <w:t xml:space="preserve"> migriert haben.</w:t>
       </w:r>
     </w:p>
     <w:p>
@@ -185,7 +269,21 @@
         <w:rPr>
           <w:color w:val="1F497D"/>
         </w:rPr>
-        <w:t>GIT-Repository (auf Github)</w:t>
+        <w:t xml:space="preserve">GIT-Repository (auf </w:t>
+      </w:r>
+      <w:proofErr w:type="spellStart"/>
+      <w:r>
+        <w:rPr>
+          <w:color w:val="1F497D"/>
+        </w:rPr>
+        <w:t>Github</w:t>
+      </w:r>
+      <w:proofErr w:type="spellEnd"/>
+      <w:r>
+        <w:rPr>
+          <w:color w:val="1F497D"/>
+        </w:rPr>
+        <w:t>)</w:t>
       </w:r>
     </w:p>
     <w:p>
@@ -203,7 +301,21 @@
         <w:rPr>
           <w:color w:val="1F497D"/>
         </w:rPr>
-        <w:t>Jenkins-Buildserver (auf EC2-Instanz)</w:t>
+        <w:t>Jenkins-</w:t>
+      </w:r>
+      <w:proofErr w:type="spellStart"/>
+      <w:r>
+        <w:rPr>
+          <w:color w:val="1F497D"/>
+        </w:rPr>
+        <w:t>Buildserver</w:t>
+      </w:r>
+      <w:proofErr w:type="spellEnd"/>
+      <w:r>
+        <w:rPr>
+          <w:color w:val="1F497D"/>
+        </w:rPr>
+        <w:t xml:space="preserve"> (auf EC2-Instanz)</w:t>
       </w:r>
     </w:p>
     <w:p>
@@ -217,11 +329,19 @@
           <w:color w:val="1F497D"/>
         </w:rPr>
       </w:pPr>
-      <w:r>
-        <w:rPr>
-          <w:color w:val="1F497D"/>
-        </w:rPr>
-        <w:t>Sonarqube Quality Gate (auf EC2-Instanz)</w:t>
+      <w:proofErr w:type="spellStart"/>
+      <w:r>
+        <w:rPr>
+          <w:color w:val="1F497D"/>
+        </w:rPr>
+        <w:t>Sonarqube</w:t>
+      </w:r>
+      <w:proofErr w:type="spellEnd"/>
+      <w:r>
+        <w:rPr>
+          <w:color w:val="1F497D"/>
+        </w:rPr>
+        <w:t xml:space="preserve"> Quality Gate (auf EC2-Instanz)</w:t>
       </w:r>
     </w:p>
     <w:p>
@@ -239,7 +359,21 @@
         <w:rPr>
           <w:color w:val="1F497D"/>
         </w:rPr>
-        <w:t>AWS Elastic Container Service Docker-Repository</w:t>
+        <w:t xml:space="preserve">AWS </w:t>
+      </w:r>
+      <w:proofErr w:type="spellStart"/>
+      <w:r>
+        <w:rPr>
+          <w:color w:val="1F497D"/>
+        </w:rPr>
+        <w:t>Elastic</w:t>
+      </w:r>
+      <w:proofErr w:type="spellEnd"/>
+      <w:r>
+        <w:rPr>
+          <w:color w:val="1F497D"/>
+        </w:rPr>
+        <w:t xml:space="preserve"> Container Service Docker-Repository</w:t>
       </w:r>
     </w:p>
     <w:p>
@@ -281,7 +415,35 @@
         <w:rPr>
           <w:color w:val="1F497D"/>
         </w:rPr>
-        <w:t>Steuerung des Kubernetes-Deployments von Jenkins (und zum initialen Aufsetzen des Kubernetes-Clusters, zur manuellen Administration und als Bastion-Host).</w:t>
+        <w:t xml:space="preserve">Steuerung des </w:t>
+      </w:r>
+      <w:proofErr w:type="spellStart"/>
+      <w:r>
+        <w:rPr>
+          <w:color w:val="1F497D"/>
+        </w:rPr>
+        <w:t>Kubernetes-Deployments</w:t>
+      </w:r>
+      <w:proofErr w:type="spellEnd"/>
+      <w:r>
+        <w:rPr>
+          <w:color w:val="1F497D"/>
+        </w:rPr>
+        <w:t xml:space="preserve"> von Jenkins (und zum initialen Aufsetzen des </w:t>
+      </w:r>
+      <w:proofErr w:type="spellStart"/>
+      <w:r>
+        <w:rPr>
+          <w:color w:val="1F497D"/>
+        </w:rPr>
+        <w:t>Kubernetes</w:t>
+      </w:r>
+      <w:proofErr w:type="spellEnd"/>
+      <w:r>
+        <w:rPr>
+          <w:color w:val="1F497D"/>
+        </w:rPr>
+        <w:t>-Clusters, zur manuellen Administration und als Bastion-Host).</w:t>
       </w:r>
     </w:p>
     <w:p>
@@ -309,12 +471,14 @@
         </w:rPr>
         <w:t xml:space="preserve">einem </w:t>
       </w:r>
+      <w:proofErr w:type="spellStart"/>
       <w:r>
         <w:rPr>
           <w:color w:val="1F497D"/>
         </w:rPr>
         <w:t>Kubernetes</w:t>
       </w:r>
+      <w:proofErr w:type="spellEnd"/>
       <w:r>
         <w:rPr>
           <w:color w:val="1F497D"/>
@@ -325,13 +489,41 @@
         <w:rPr>
           <w:color w:val="1F497D"/>
         </w:rPr>
-        <w:t xml:space="preserve"> deployed.</w:t>
-      </w:r>
-      <w:r>
-        <w:rPr>
-          <w:color w:val="1F497D"/>
-        </w:rPr>
-        <w:t xml:space="preserve"> Wir verwenden nicht die AWS-eigene Kubernetes-Implementation, sondern setzen ihn selbst auf.</w:t>
+        <w:t xml:space="preserve"> </w:t>
+      </w:r>
+      <w:proofErr w:type="spellStart"/>
+      <w:r>
+        <w:rPr>
+          <w:color w:val="1F497D"/>
+        </w:rPr>
+        <w:t>deployed</w:t>
+      </w:r>
+      <w:proofErr w:type="spellEnd"/>
+      <w:r>
+        <w:rPr>
+          <w:color w:val="1F497D"/>
+        </w:rPr>
+        <w:t>.</w:t>
+      </w:r>
+      <w:r>
+        <w:rPr>
+          <w:color w:val="1F497D"/>
+        </w:rPr>
+        <w:t xml:space="preserve"> Wir verwenden nicht die AWS-eigene </w:t>
+      </w:r>
+      <w:proofErr w:type="spellStart"/>
+      <w:r>
+        <w:rPr>
+          <w:color w:val="1F497D"/>
+        </w:rPr>
+        <w:t>Kubernetes</w:t>
+      </w:r>
+      <w:proofErr w:type="spellEnd"/>
+      <w:r>
+        <w:rPr>
+          <w:color w:val="1F497D"/>
+        </w:rPr>
+        <w:t>-Implementation, sondern setzen ihn selbst auf.</w:t>
       </w:r>
     </w:p>
     <w:p>
@@ -359,7 +551,21 @@
         <w:rPr>
           <w:color w:val="1F497D"/>
         </w:rPr>
-        <w:t>ußerdem haben wir ein temporär existierendes Lasttest-Szenario, welches ebenfalls in der AWS-Cloud aufgesetzt wird und per ssh von der KOPS-Instanz aus gesteuert wird.</w:t>
+        <w:t xml:space="preserve">ußerdem haben wir ein temporär existierendes Lasttest-Szenario, welches ebenfalls in der AWS-Cloud aufgesetzt wird und per </w:t>
+      </w:r>
+      <w:proofErr w:type="spellStart"/>
+      <w:r>
+        <w:rPr>
+          <w:color w:val="1F497D"/>
+        </w:rPr>
+        <w:t>ssh</w:t>
+      </w:r>
+      <w:proofErr w:type="spellEnd"/>
+      <w:r>
+        <w:rPr>
+          <w:color w:val="1F497D"/>
+        </w:rPr>
+        <w:t xml:space="preserve"> von der KOPS-Instanz aus gesteuert wird.</w:t>
       </w:r>
     </w:p>
     <w:p>
@@ -401,7 +607,21 @@
         <w:rPr>
           <w:color w:val="1F497D"/>
         </w:rPr>
-        <w:t>Die KOPS-Instanz wird mittels eines CloudFormation-Templates aufgesetzt. Danach ist dort alle benötigte Software installiert</w:t>
+        <w:t xml:space="preserve">Die KOPS-Instanz wird mittels eines </w:t>
+      </w:r>
+      <w:proofErr w:type="spellStart"/>
+      <w:r>
+        <w:rPr>
+          <w:color w:val="1F497D"/>
+        </w:rPr>
+        <w:t>CloudFormation</w:t>
+      </w:r>
+      <w:proofErr w:type="spellEnd"/>
+      <w:r>
+        <w:rPr>
+          <w:color w:val="1F497D"/>
+        </w:rPr>
+        <w:t>-Templates aufgesetzt. Danach ist dort alle benötigte Software installiert</w:t>
       </w:r>
       <w:r>
         <w:rPr>
@@ -419,7 +639,21 @@
         <w:rPr>
           <w:color w:val="1F497D"/>
         </w:rPr>
-        <w:t xml:space="preserve"> Aufsetzen des Kubernetes-Clusters führen wir manuell durch;</w:t>
+        <w:t xml:space="preserve"> Aufsetzen des </w:t>
+      </w:r>
+      <w:proofErr w:type="spellStart"/>
+      <w:r>
+        <w:rPr>
+          <w:color w:val="1F497D"/>
+        </w:rPr>
+        <w:t>Kubernetes</w:t>
+      </w:r>
+      <w:proofErr w:type="spellEnd"/>
+      <w:r>
+        <w:rPr>
+          <w:color w:val="1F497D"/>
+        </w:rPr>
+        <w:t>-Clusters führen wir manuell durch;</w:t>
       </w:r>
       <w:r>
         <w:rPr>
@@ -437,7 +671,14 @@
         <w:rPr>
           <w:color w:val="1F497D"/>
         </w:rPr>
-        <w:t>die Webshop-Anwendung</w:t>
+        <w:t>die Webshop-</w:t>
+      </w:r>
+      <w:proofErr w:type="gramStart"/>
+      <w:r>
+        <w:rPr>
+          <w:color w:val="1F497D"/>
+        </w:rPr>
+        <w:t>Anwendung</w:t>
       </w:r>
       <w:r>
         <w:rPr>
@@ -449,19 +690,68 @@
         <w:rPr>
           <w:color w:val="1F497D"/>
         </w:rPr>
-        <w:t xml:space="preserve"> und die Kubernetes-YAML-Dateien </w:t>
-      </w:r>
-      <w:r>
-        <w:rPr>
-          <w:color w:val="1F497D"/>
-        </w:rPr>
-        <w:t>dort vorhanden sein; diesen Teil haben wir nicht verskriptet, obwohl das möglich gewesen wäre.</w:t>
-      </w:r>
-      <w:r>
-        <w:rPr>
-          <w:color w:val="1F497D"/>
-        </w:rPr>
-        <w:t xml:space="preserve"> Weil das Deployment der KOPS-Instanz wegen der Softwareinstallationen und der genannten manuellen Schritte eine Weile dauert, haben wir bereits eine fertige KOPS-Instanz vorbereitet.</w:t>
+        <w:t xml:space="preserve"> und</w:t>
+      </w:r>
+      <w:proofErr w:type="gramEnd"/>
+      <w:r>
+        <w:rPr>
+          <w:color w:val="1F497D"/>
+        </w:rPr>
+        <w:t xml:space="preserve"> die </w:t>
+      </w:r>
+      <w:proofErr w:type="spellStart"/>
+      <w:r>
+        <w:rPr>
+          <w:color w:val="1F497D"/>
+        </w:rPr>
+        <w:t>Kubernetes</w:t>
+      </w:r>
+      <w:proofErr w:type="spellEnd"/>
+      <w:r>
+        <w:rPr>
+          <w:color w:val="1F497D"/>
+        </w:rPr>
+        <w:t xml:space="preserve">-YAML-Dateien </w:t>
+      </w:r>
+      <w:r>
+        <w:rPr>
+          <w:color w:val="1F497D"/>
+        </w:rPr>
+        <w:t xml:space="preserve">dort vorhanden sein; diesen Teil haben wir nicht </w:t>
+      </w:r>
+      <w:proofErr w:type="spellStart"/>
+      <w:r>
+        <w:rPr>
+          <w:color w:val="1F497D"/>
+        </w:rPr>
+        <w:t>verskriptet</w:t>
+      </w:r>
+      <w:proofErr w:type="spellEnd"/>
+      <w:r>
+        <w:rPr>
+          <w:color w:val="1F497D"/>
+        </w:rPr>
+        <w:t>, obwohl das möglich gewesen wäre.</w:t>
+      </w:r>
+      <w:r>
+        <w:rPr>
+          <w:color w:val="1F497D"/>
+        </w:rPr>
+        <w:t xml:space="preserve"> Weil das </w:t>
+      </w:r>
+      <w:proofErr w:type="spellStart"/>
+      <w:r>
+        <w:rPr>
+          <w:color w:val="1F497D"/>
+        </w:rPr>
+        <w:t>Deployment</w:t>
+      </w:r>
+      <w:proofErr w:type="spellEnd"/>
+      <w:r>
+        <w:rPr>
+          <w:color w:val="1F497D"/>
+        </w:rPr>
+        <w:t xml:space="preserve"> der KOPS-Instanz wegen der Softwareinstallationen und der genannten manuellen Schritte eine Weile dauert, haben wir bereits eine fertige KOPS-Instanz vorbereitet.</w:t>
       </w:r>
     </w:p>
     <w:p>
@@ -469,27 +759,49 @@
         <w:pStyle w:val="berschrift1"/>
       </w:pPr>
       <w:r>
-        <w:t>Aufsetzen des Kubernetes-Clusters</w:t>
-      </w:r>
-    </w:p>
-    <w:p>
-      <w:pPr>
-        <w:rPr>
-          <w:color w:val="1F497D"/>
-        </w:rPr>
-      </w:pPr>
-    </w:p>
-    <w:p>
-      <w:pPr>
-        <w:rPr>
-          <w:color w:val="1F497D"/>
-        </w:rPr>
-      </w:pPr>
-      <w:r>
-        <w:rPr>
-          <w:color w:val="1F497D"/>
-        </w:rPr>
-        <w:t>Wir zeigen Ihnen nun, wie wir den Kubernetes-Cluster aufsetzen:</w:t>
+        <w:t xml:space="preserve">Aufsetzen des </w:t>
+      </w:r>
+      <w:proofErr w:type="spellStart"/>
+      <w:r>
+        <w:t>Kubernetes</w:t>
+      </w:r>
+      <w:proofErr w:type="spellEnd"/>
+      <w:r>
+        <w:t>-Clusters</w:t>
+      </w:r>
+    </w:p>
+    <w:p>
+      <w:pPr>
+        <w:rPr>
+          <w:color w:val="1F497D"/>
+        </w:rPr>
+      </w:pPr>
+    </w:p>
+    <w:p>
+      <w:pPr>
+        <w:rPr>
+          <w:color w:val="1F497D"/>
+        </w:rPr>
+      </w:pPr>
+      <w:r>
+        <w:rPr>
+          <w:color w:val="1F497D"/>
+        </w:rPr>
+        <w:t xml:space="preserve">Wir zeigen Ihnen nun, wie wir den </w:t>
+      </w:r>
+      <w:proofErr w:type="spellStart"/>
+      <w:r>
+        <w:rPr>
+          <w:color w:val="1F497D"/>
+        </w:rPr>
+        <w:t>Kubernetes</w:t>
+      </w:r>
+      <w:proofErr w:type="spellEnd"/>
+      <w:r>
+        <w:rPr>
+          <w:color w:val="1F497D"/>
+        </w:rPr>
+        <w:t>-Cluster aufsetzen:</w:t>
       </w:r>
     </w:p>
     <w:p>
@@ -504,11 +816,19 @@
         </w:rPr>
         <w:t>(</w:t>
       </w:r>
-      <w:r>
-        <w:rPr>
-          <w:color w:val="1F497D"/>
-        </w:rPr>
-        <w:t>ssh gegen die</w:t>
+      <w:proofErr w:type="spellStart"/>
+      <w:r>
+        <w:rPr>
+          <w:color w:val="1F497D"/>
+        </w:rPr>
+        <w:t>ssh</w:t>
+      </w:r>
+      <w:proofErr w:type="spellEnd"/>
+      <w:r>
+        <w:rPr>
+          <w:color w:val="1F497D"/>
+        </w:rPr>
+        <w:t xml:space="preserve"> gegen die</w:t>
       </w:r>
       <w:r>
         <w:rPr>
@@ -526,15 +846,173 @@
     </w:p>
     <w:p>
       <w:pPr>
+        <w:rPr>
+          <w:color w:val="1F497D"/>
+        </w:rPr>
+      </w:pPr>
+      <w:r>
+        <w:rPr>
+          <w:color w:val="1F497D"/>
+        </w:rPr>
+        <w:t xml:space="preserve">Anlegen des Clusters, der </w:t>
+      </w:r>
+      <w:proofErr w:type="spellStart"/>
+      <w:r>
+        <w:rPr>
+          <w:color w:val="1F497D"/>
+        </w:rPr>
+        <w:t>Secrets</w:t>
+      </w:r>
+      <w:proofErr w:type="spellEnd"/>
+      <w:r>
+        <w:rPr>
+          <w:color w:val="1F497D"/>
+        </w:rPr>
+        <w:t xml:space="preserve"> für AWS und </w:t>
+      </w:r>
+      <w:proofErr w:type="spellStart"/>
+      <w:r>
+        <w:rPr>
+          <w:color w:val="1F497D"/>
+        </w:rPr>
+        <w:t>deployen</w:t>
+      </w:r>
+      <w:proofErr w:type="spellEnd"/>
+      <w:r>
+        <w:rPr>
+          <w:color w:val="1F497D"/>
+        </w:rPr>
+        <w:t xml:space="preserve"> des Clusters:</w:t>
+      </w:r>
+    </w:p>
+    <w:p>
+      <w:pPr>
         <w:pStyle w:val="Code"/>
       </w:pPr>
       <w:r>
-        <w:t>kops create cluster ${AWS_CLUSTER_NAME} --image=${AWS_CLUSTER_IMAGE} --zones=${AWS_AVAILABILITY_ZONES} --master-size=${AWS_MASTER_SIZE} --node-</w:t>
-      </w:r>
+        <w:t>cd ~</w:t>
+      </w:r>
+    </w:p>
+    <w:p>
+      <w:pPr>
+        <w:pStyle w:val="Code"/>
+      </w:pPr>
+      <w:proofErr w:type="spellStart"/>
       <w:r>
         <w:lastRenderedPageBreak/>
-        <w:t>size=${AWS_NODE_SIZE} --networking=flannel --ssh-access="139.2.0.0/16" --ssh-public-key="~/.ssh/authorized_keys" --state=${KOPS_STATE_STORE} --cloud aws --topology private --yes</w:t>
-      </w:r>
+        <w:t>kops</w:t>
+      </w:r>
+      <w:proofErr w:type="spellEnd"/>
+      <w:r>
+        <w:t xml:space="preserve"> </w:t>
+      </w:r>
+      <w:proofErr w:type="spellStart"/>
+      <w:r>
+        <w:t>create</w:t>
+      </w:r>
+      <w:proofErr w:type="spellEnd"/>
+      <w:r>
+        <w:t xml:space="preserve"> -f </w:t>
+      </w:r>
+      <w:proofErr w:type="spellStart"/>
+      <w:proofErr w:type="gramStart"/>
+      <w:r>
+        <w:t>cluster.yaml</w:t>
+      </w:r>
+      <w:proofErr w:type="spellEnd"/>
+      <w:proofErr w:type="gramEnd"/>
+    </w:p>
+    <w:p>
+      <w:pPr>
+        <w:pStyle w:val="Code"/>
+      </w:pPr>
+      <w:proofErr w:type="spellStart"/>
+      <w:r>
+        <w:t>kops</w:t>
+      </w:r>
+      <w:proofErr w:type="spellEnd"/>
+      <w:r>
+        <w:t xml:space="preserve"> </w:t>
+      </w:r>
+      <w:proofErr w:type="spellStart"/>
+      <w:r>
+        <w:t>create</w:t>
+      </w:r>
+      <w:proofErr w:type="spellEnd"/>
+      <w:r>
+        <w:t xml:space="preserve"> </w:t>
+      </w:r>
+      <w:proofErr w:type="spellStart"/>
+      <w:r>
+        <w:t>secret</w:t>
+      </w:r>
+      <w:proofErr w:type="spellEnd"/>
+      <w:r>
+        <w:t xml:space="preserve"> --</w:t>
+      </w:r>
+      <w:proofErr w:type="spellStart"/>
+      <w:r>
+        <w:t>name</w:t>
+      </w:r>
+      <w:proofErr w:type="spellEnd"/>
+      <w:r>
+        <w:t xml:space="preserve"> k8s-showcase.cluster.k8s.local </w:t>
+      </w:r>
+      <w:proofErr w:type="spellStart"/>
+      <w:r>
+        <w:t>sshpublickey</w:t>
+      </w:r>
+      <w:proofErr w:type="spellEnd"/>
+      <w:r>
+        <w:t xml:space="preserve"> </w:t>
+      </w:r>
+      <w:proofErr w:type="spellStart"/>
+      <w:r>
+        <w:t>admin</w:t>
+      </w:r>
+      <w:proofErr w:type="spellEnd"/>
+      <w:r>
+        <w:t xml:space="preserve"> -i ~/.</w:t>
+      </w:r>
+      <w:proofErr w:type="spellStart"/>
+      <w:r>
+        <w:t>ssh</w:t>
+      </w:r>
+      <w:proofErr w:type="spellEnd"/>
+      <w:r>
+        <w:t>/</w:t>
+      </w:r>
+      <w:proofErr w:type="spellStart"/>
+      <w:r>
+        <w:t>authorized_keys</w:t>
+      </w:r>
+      <w:proofErr w:type="spellEnd"/>
+    </w:p>
+    <w:p>
+      <w:pPr>
+        <w:pStyle w:val="Code"/>
+      </w:pPr>
+      <w:proofErr w:type="spellStart"/>
+      <w:r>
+        <w:t>kops</w:t>
+      </w:r>
+      <w:proofErr w:type="spellEnd"/>
+      <w:r>
+        <w:t xml:space="preserve"> update </w:t>
+      </w:r>
+      <w:proofErr w:type="spellStart"/>
+      <w:r>
+        <w:t>cluster</w:t>
+      </w:r>
+      <w:proofErr w:type="spellEnd"/>
+      <w:r>
+        <w:t xml:space="preserve"> k8s-showcase.cluster.k8s.local --</w:t>
+      </w:r>
+      <w:proofErr w:type="spellStart"/>
+      <w:r>
+        <w:t>yes</w:t>
+      </w:r>
+      <w:proofErr w:type="spellEnd"/>
     </w:p>
     <w:p>
       <w:pPr>
@@ -567,9 +1045,27 @@
       <w:pPr>
         <w:pStyle w:val="Code"/>
       </w:pPr>
-      <w:r>
-        <w:t>kops validate cluster</w:t>
-      </w:r>
+      <w:proofErr w:type="spellStart"/>
+      <w:r>
+        <w:t>kops</w:t>
+      </w:r>
+      <w:proofErr w:type="spellEnd"/>
+      <w:r>
+        <w:t xml:space="preserve"> </w:t>
+      </w:r>
+      <w:proofErr w:type="spellStart"/>
+      <w:r>
+        <w:t>validate</w:t>
+      </w:r>
+      <w:proofErr w:type="spellEnd"/>
+      <w:r>
+        <w:t xml:space="preserve"> </w:t>
+      </w:r>
+      <w:proofErr w:type="spellStart"/>
+      <w:r>
+        <w:t>cluster</w:t>
+      </w:r>
+      <w:proofErr w:type="spellEnd"/>
     </w:p>
     <w:p>
       <w:pPr>
@@ -594,48 +1090,1006 @@
         <w:rPr>
           <w:color w:val="1F497D"/>
         </w:rPr>
-        <w:t>wird die AWS-Policy angewandt, die für den Cluster-Autoscaler benötigt wird:</w:t>
-      </w:r>
-    </w:p>
-    <w:p>
-      <w:pPr>
-        <w:rPr>
-          <w:color w:val="1F497D"/>
-        </w:rPr>
-      </w:pPr>
+        <w:t>wird die AWS-</w:t>
+      </w:r>
+      <w:proofErr w:type="spellStart"/>
+      <w:r>
+        <w:rPr>
+          <w:color w:val="1F497D"/>
+        </w:rPr>
+        <w:t>Policy</w:t>
+      </w:r>
+      <w:proofErr w:type="spellEnd"/>
+      <w:r>
+        <w:rPr>
+          <w:color w:val="1F497D"/>
+        </w:rPr>
+        <w:t xml:space="preserve"> angewandt, die für den Cluster-</w:t>
+      </w:r>
+      <w:proofErr w:type="spellStart"/>
+      <w:r>
+        <w:rPr>
+          <w:color w:val="1F497D"/>
+        </w:rPr>
+        <w:t>Autoscaler</w:t>
+      </w:r>
+      <w:proofErr w:type="spellEnd"/>
+      <w:r>
+        <w:rPr>
+          <w:color w:val="1F497D"/>
+        </w:rPr>
+        <w:t xml:space="preserve"> benötigt wird:</w:t>
+      </w:r>
     </w:p>
     <w:p>
       <w:pPr>
         <w:pStyle w:val="Code"/>
-      </w:pPr>
+        <w:rPr>
+          <w:rFonts w:ascii="Calibri" w:hAnsi="Calibri"/>
+          <w:color w:val="1F497D"/>
+          <w:sz w:val="22"/>
+        </w:rPr>
+      </w:pPr>
+    </w:p>
+    <w:p>
+      <w:pPr>
+        <w:pStyle w:val="Code"/>
+      </w:pPr>
+      <w:r>
+        <w:t>cd ~/</w:t>
+      </w:r>
+      <w:proofErr w:type="spellStart"/>
+      <w:r>
+        <w:t>atsea</w:t>
+      </w:r>
+      <w:proofErr w:type="spellEnd"/>
+      <w:r>
+        <w:t>-sample-shop-</w:t>
+      </w:r>
+      <w:proofErr w:type="spellStart"/>
+      <w:r>
+        <w:t>app</w:t>
+      </w:r>
+      <w:proofErr w:type="spellEnd"/>
+      <w:r>
+        <w:t>-master/</w:t>
+      </w:r>
+      <w:proofErr w:type="spellStart"/>
+      <w:r>
+        <w:t>awspolicy</w:t>
+      </w:r>
+      <w:proofErr w:type="spellEnd"/>
+      <w:r>
+        <w:t>/</w:t>
+      </w:r>
+    </w:p>
+    <w:p>
+      <w:pPr>
+        <w:pStyle w:val="Code"/>
+      </w:pPr>
+      <w:r>
+        <w:t>./</w:t>
+      </w:r>
       <w:r>
         <w:t>createpolicy.sh</w:t>
       </w:r>
     </w:p>
     <w:p>
       <w:pPr>
-        <w:rPr>
-          <w:color w:val="1F497D"/>
-        </w:rPr>
-      </w:pPr>
-    </w:p>
-    <w:p>
-      <w:pPr>
-        <w:rPr>
-          <w:color w:val="1F497D"/>
-        </w:rPr>
-      </w:pPr>
-      <w:r>
-        <w:rPr>
-          <w:color w:val="1F497D"/>
-        </w:rPr>
-        <w:t>Und die Instance-Group für die Nodes wird dazu passend geändert</w:t>
-      </w:r>
-      <w:r>
-        <w:rPr>
-          <w:color w:val="1F497D"/>
-        </w:rPr>
-        <w:t xml:space="preserve"> (maxSize=10)</w:t>
+        <w:pStyle w:val="Code"/>
+      </w:pPr>
+    </w:p>
+    <w:p>
+      <w:pPr>
+        <w:rPr>
+          <w:color w:val="1F497D"/>
+        </w:rPr>
+      </w:pPr>
+      <w:r>
+        <w:rPr>
+          <w:color w:val="1F497D"/>
+        </w:rPr>
+        <w:t>Falls das Kommando den Fehler „</w:t>
+      </w:r>
+      <w:r>
+        <w:rPr>
+          <w:color w:val="1F497D"/>
+        </w:rPr>
+        <w:t xml:space="preserve">A </w:t>
+      </w:r>
+      <w:proofErr w:type="spellStart"/>
+      <w:r>
+        <w:rPr>
+          <w:color w:val="1F497D"/>
+        </w:rPr>
+        <w:t>policy</w:t>
+      </w:r>
+      <w:proofErr w:type="spellEnd"/>
+      <w:r>
+        <w:rPr>
+          <w:color w:val="1F497D"/>
+        </w:rPr>
+        <w:t xml:space="preserve"> </w:t>
+      </w:r>
+      <w:proofErr w:type="spellStart"/>
+      <w:r>
+        <w:rPr>
+          <w:color w:val="1F497D"/>
+        </w:rPr>
+        <w:t>called</w:t>
+      </w:r>
+      <w:proofErr w:type="spellEnd"/>
+      <w:r>
+        <w:rPr>
+          <w:color w:val="1F497D"/>
+        </w:rPr>
+        <w:t xml:space="preserve"> </w:t>
+      </w:r>
+      <w:proofErr w:type="spellStart"/>
+      <w:r>
+        <w:rPr>
+          <w:color w:val="1F497D"/>
+        </w:rPr>
+        <w:t>ClusterAutoScaling</w:t>
+      </w:r>
+      <w:proofErr w:type="spellEnd"/>
+      <w:r>
+        <w:rPr>
+          <w:color w:val="1F497D"/>
+        </w:rPr>
+        <w:t xml:space="preserve"> </w:t>
+      </w:r>
+      <w:proofErr w:type="spellStart"/>
+      <w:r>
+        <w:rPr>
+          <w:color w:val="1F497D"/>
+        </w:rPr>
+        <w:t>already</w:t>
+      </w:r>
+      <w:proofErr w:type="spellEnd"/>
+      <w:r>
+        <w:rPr>
+          <w:color w:val="1F497D"/>
+        </w:rPr>
+        <w:t xml:space="preserve"> </w:t>
+      </w:r>
+      <w:proofErr w:type="spellStart"/>
+      <w:r>
+        <w:rPr>
+          <w:color w:val="1F497D"/>
+        </w:rPr>
+        <w:t>exists</w:t>
+      </w:r>
+      <w:proofErr w:type="spellEnd"/>
+      <w:r>
+        <w:rPr>
+          <w:color w:val="1F497D"/>
+        </w:rPr>
+        <w:t xml:space="preserve">“ kommt, dann bitte das 2. Kommando in dem </w:t>
+      </w:r>
+      <w:proofErr w:type="spellStart"/>
+      <w:r>
+        <w:rPr>
+          <w:color w:val="1F497D"/>
+        </w:rPr>
+        <w:t>Shellskript</w:t>
+      </w:r>
+      <w:proofErr w:type="spellEnd"/>
+      <w:r>
+        <w:rPr>
+          <w:color w:val="1F497D"/>
+        </w:rPr>
+        <w:t xml:space="preserve"> händisch ausführen:</w:t>
+      </w:r>
+    </w:p>
+    <w:p>
+      <w:pPr>
+        <w:rPr>
+          <w:color w:val="1F497D"/>
+        </w:rPr>
+      </w:pPr>
+    </w:p>
+    <w:p>
+      <w:pPr>
+        <w:pStyle w:val="Code"/>
+      </w:pPr>
+      <w:proofErr w:type="spellStart"/>
+      <w:r>
+        <w:t>aws</w:t>
+      </w:r>
+      <w:proofErr w:type="spellEnd"/>
+      <w:r>
+        <w:t xml:space="preserve"> </w:t>
+      </w:r>
+      <w:proofErr w:type="spellStart"/>
+      <w:r>
+        <w:t>iam</w:t>
+      </w:r>
+      <w:proofErr w:type="spellEnd"/>
+      <w:r>
+        <w:t xml:space="preserve"> </w:t>
+      </w:r>
+      <w:proofErr w:type="spellStart"/>
+      <w:r>
+        <w:t>attach-role-policy</w:t>
+      </w:r>
+      <w:proofErr w:type="spellEnd"/>
+      <w:r>
+        <w:t xml:space="preserve"> --</w:t>
+      </w:r>
+      <w:proofErr w:type="spellStart"/>
+      <w:r>
+        <w:t>role</w:t>
+      </w:r>
+      <w:proofErr w:type="spellEnd"/>
+      <w:r>
+        <w:t>-name nodes.k8s-showcase.cluster.k8s.local --</w:t>
+      </w:r>
+      <w:proofErr w:type="spellStart"/>
+      <w:r>
+        <w:t>policy-arn</w:t>
+      </w:r>
+      <w:proofErr w:type="spellEnd"/>
+      <w:r>
+        <w:t xml:space="preserve"> </w:t>
+      </w:r>
+      <w:proofErr w:type="spellStart"/>
+      <w:proofErr w:type="gramStart"/>
+      <w:r>
+        <w:t>arn:aws</w:t>
+      </w:r>
+      <w:proofErr w:type="gramEnd"/>
+      <w:r>
+        <w:t>:iam</w:t>
+      </w:r>
+      <w:proofErr w:type="spellEnd"/>
+      <w:r>
+        <w:t>::`</w:t>
+      </w:r>
+      <w:proofErr w:type="spellStart"/>
+      <w:r>
+        <w:t>aws</w:t>
+      </w:r>
+      <w:proofErr w:type="spellEnd"/>
+      <w:r>
+        <w:t xml:space="preserve"> </w:t>
+      </w:r>
+      <w:proofErr w:type="spellStart"/>
+      <w:r>
+        <w:t>sts</w:t>
+      </w:r>
+      <w:proofErr w:type="spellEnd"/>
+      <w:r>
+        <w:t xml:space="preserve"> </w:t>
+      </w:r>
+      <w:proofErr w:type="spellStart"/>
+      <w:r>
+        <w:t>get</w:t>
+      </w:r>
+      <w:proofErr w:type="spellEnd"/>
+      <w:r>
+        <w:t>-</w:t>
+      </w:r>
+      <w:proofErr w:type="spellStart"/>
+      <w:r>
+        <w:t>caller</w:t>
+      </w:r>
+      <w:proofErr w:type="spellEnd"/>
+      <w:r>
+        <w:t>-identity --</w:t>
+      </w:r>
+      <w:proofErr w:type="spellStart"/>
+      <w:r>
+        <w:t>output</w:t>
+      </w:r>
+      <w:proofErr w:type="spellEnd"/>
+      <w:r>
+        <w:t xml:space="preserve"> </w:t>
+      </w:r>
+      <w:proofErr w:type="spellStart"/>
+      <w:r>
+        <w:t>text</w:t>
+      </w:r>
+      <w:proofErr w:type="spellEnd"/>
+      <w:r>
+        <w:t xml:space="preserve"> --</w:t>
+      </w:r>
+      <w:proofErr w:type="spellStart"/>
+      <w:r>
+        <w:t>query</w:t>
+      </w:r>
+      <w:proofErr w:type="spellEnd"/>
+      <w:r>
+        <w:t xml:space="preserve"> 'Account'`:</w:t>
+      </w:r>
+      <w:proofErr w:type="spellStart"/>
+      <w:r>
+        <w:t>policy</w:t>
+      </w:r>
+      <w:proofErr w:type="spellEnd"/>
+      <w:r>
+        <w:t>/</w:t>
+      </w:r>
+      <w:proofErr w:type="spellStart"/>
+      <w:r>
+        <w:t>ClusterAutoScaling</w:t>
+      </w:r>
+      <w:proofErr w:type="spellEnd"/>
+    </w:p>
+    <w:p>
+      <w:pPr>
+        <w:rPr>
+          <w:color w:val="1F497D"/>
+        </w:rPr>
+      </w:pPr>
+    </w:p>
+    <w:p>
+      <w:pPr>
+        <w:rPr>
+          <w:color w:val="1F497D"/>
+        </w:rPr>
+      </w:pPr>
+      <w:r>
+        <w:rPr>
+          <w:color w:val="1F497D"/>
+        </w:rPr>
+        <w:t xml:space="preserve">Damit wird </w:t>
+      </w:r>
+      <w:proofErr w:type="spellStart"/>
+      <w:r>
+        <w:rPr>
+          <w:color w:val="1F497D"/>
+        </w:rPr>
+        <w:t>Kubernetes</w:t>
+      </w:r>
+      <w:proofErr w:type="spellEnd"/>
+      <w:r>
+        <w:rPr>
+          <w:color w:val="1F497D"/>
+        </w:rPr>
+        <w:t xml:space="preserve"> die Berechtigung zum </w:t>
+      </w:r>
+      <w:proofErr w:type="spellStart"/>
+      <w:r>
+        <w:rPr>
+          <w:color w:val="1F497D"/>
+        </w:rPr>
+        <w:t>Autoscaling</w:t>
+      </w:r>
+      <w:proofErr w:type="spellEnd"/>
+      <w:r>
+        <w:rPr>
+          <w:color w:val="1F497D"/>
+        </w:rPr>
+        <w:t xml:space="preserve"> erteilt.</w:t>
+      </w:r>
+    </w:p>
+    <w:p>
+      <w:pPr>
+        <w:rPr>
+          <w:color w:val="1F497D"/>
+        </w:rPr>
+      </w:pPr>
+    </w:p>
+    <w:p>
+      <w:pPr>
+        <w:rPr>
+          <w:color w:val="1F497D"/>
+        </w:rPr>
+      </w:pPr>
+      <w:proofErr w:type="spellStart"/>
+      <w:r>
+        <w:rPr>
+          <w:color w:val="1F497D"/>
+        </w:rPr>
+        <w:t>S</w:t>
+      </w:r>
+      <w:r>
+        <w:rPr>
+          <w:color w:val="1F497D"/>
+        </w:rPr>
+        <w:t>e</w:t>
+      </w:r>
+      <w:r>
+        <w:rPr>
+          <w:color w:val="1F497D"/>
+        </w:rPr>
+        <w:t>crets</w:t>
+      </w:r>
+      <w:proofErr w:type="spellEnd"/>
+      <w:r>
+        <w:rPr>
+          <w:color w:val="1F497D"/>
+        </w:rPr>
+        <w:t xml:space="preserve"> für die Anwendung erzeugen (dieser Schritt könnte auch automatisch </w:t>
+      </w:r>
+      <w:proofErr w:type="spellStart"/>
+      <w:r>
+        <w:rPr>
+          <w:color w:val="1F497D"/>
+        </w:rPr>
+        <w:t>deployed</w:t>
+      </w:r>
+      <w:proofErr w:type="spellEnd"/>
+      <w:r>
+        <w:rPr>
+          <w:color w:val="1F497D"/>
+        </w:rPr>
+        <w:t xml:space="preserve"> werden, aber dann stünden di</w:t>
+      </w:r>
+      <w:r>
+        <w:rPr>
+          <w:color w:val="1F497D"/>
+        </w:rPr>
+        <w:t xml:space="preserve">e </w:t>
+      </w:r>
+      <w:proofErr w:type="spellStart"/>
+      <w:r>
+        <w:rPr>
+          <w:color w:val="1F497D"/>
+        </w:rPr>
+        <w:t>Secrets</w:t>
+      </w:r>
+      <w:proofErr w:type="spellEnd"/>
+      <w:r>
+        <w:rPr>
+          <w:color w:val="1F497D"/>
+        </w:rPr>
+        <w:t xml:space="preserve"> in </w:t>
+      </w:r>
+      <w:proofErr w:type="gramStart"/>
+      <w:r>
+        <w:rPr>
+          <w:color w:val="1F497D"/>
+        </w:rPr>
+        <w:t>einer .</w:t>
+      </w:r>
+      <w:proofErr w:type="spellStart"/>
+      <w:r>
+        <w:rPr>
+          <w:color w:val="1F497D"/>
+        </w:rPr>
+        <w:t>yaml</w:t>
+      </w:r>
+      <w:proofErr w:type="spellEnd"/>
+      <w:proofErr w:type="gramEnd"/>
+      <w:r>
+        <w:rPr>
+          <w:color w:val="1F497D"/>
+        </w:rPr>
+        <w:t xml:space="preserve">-Datei) und </w:t>
+      </w:r>
+      <w:proofErr w:type="spellStart"/>
+      <w:r>
+        <w:rPr>
+          <w:color w:val="1F497D"/>
+        </w:rPr>
+        <w:t>deployen</w:t>
+      </w:r>
+      <w:proofErr w:type="spellEnd"/>
+      <w:r>
+        <w:rPr>
+          <w:color w:val="1F497D"/>
+        </w:rPr>
+        <w:t xml:space="preserve"> der Anwendung und des Monitoring:</w:t>
+      </w:r>
+    </w:p>
+    <w:p>
+      <w:pPr>
+        <w:pStyle w:val="Code"/>
+      </w:pPr>
+    </w:p>
+    <w:p>
+      <w:pPr>
+        <w:pStyle w:val="Code"/>
+      </w:pPr>
+      <w:r>
+        <w:t>cd ~/</w:t>
+      </w:r>
+      <w:proofErr w:type="spellStart"/>
+      <w:r>
+        <w:t>atsea</w:t>
+      </w:r>
+      <w:proofErr w:type="spellEnd"/>
+      <w:r>
+        <w:t>-</w:t>
+      </w:r>
+      <w:r>
+        <w:t>sample-</w:t>
+      </w:r>
+      <w:r>
+        <w:t>shop-</w:t>
+      </w:r>
+      <w:proofErr w:type="spellStart"/>
+      <w:r>
+        <w:t>app</w:t>
+      </w:r>
+      <w:proofErr w:type="spellEnd"/>
+      <w:r>
+        <w:t>-master</w:t>
+      </w:r>
+    </w:p>
+    <w:p>
+      <w:pPr>
+        <w:pStyle w:val="Code"/>
+      </w:pPr>
+      <w:proofErr w:type="spellStart"/>
+      <w:r>
+        <w:t>kubectl</w:t>
+      </w:r>
+      <w:proofErr w:type="spellEnd"/>
+      <w:r>
+        <w:t xml:space="preserve"> </w:t>
+      </w:r>
+      <w:proofErr w:type="spellStart"/>
+      <w:r>
+        <w:t>create</w:t>
+      </w:r>
+      <w:proofErr w:type="spellEnd"/>
+      <w:r>
+        <w:t xml:space="preserve"> </w:t>
+      </w:r>
+      <w:proofErr w:type="spellStart"/>
+      <w:r>
+        <w:t>secret</w:t>
+      </w:r>
+      <w:proofErr w:type="spellEnd"/>
+      <w:r>
+        <w:t xml:space="preserve"> </w:t>
+      </w:r>
+      <w:proofErr w:type="spellStart"/>
+      <w:r>
+        <w:t>generic</w:t>
+      </w:r>
+      <w:proofErr w:type="spellEnd"/>
+      <w:r>
+        <w:t xml:space="preserve"> </w:t>
+      </w:r>
+      <w:proofErr w:type="spellStart"/>
+      <w:r>
+        <w:t>secrets</w:t>
+      </w:r>
+      <w:proofErr w:type="spellEnd"/>
+      <w:r>
+        <w:t xml:space="preserve"> --</w:t>
+      </w:r>
+      <w:proofErr w:type="spellStart"/>
+      <w:r>
+        <w:t>from</w:t>
+      </w:r>
+      <w:proofErr w:type="spellEnd"/>
+      <w:r>
+        <w:t>-file=</w:t>
+      </w:r>
+      <w:proofErr w:type="spellStart"/>
+      <w:r>
+        <w:t>revprox-cert</w:t>
+      </w:r>
+      <w:proofErr w:type="spellEnd"/>
+      <w:r>
+        <w:t>=</w:t>
+      </w:r>
+      <w:proofErr w:type="spellStart"/>
+      <w:r>
+        <w:t>certs</w:t>
+      </w:r>
+      <w:proofErr w:type="spellEnd"/>
+      <w:r>
+        <w:t>/domain.crt --</w:t>
+      </w:r>
+      <w:proofErr w:type="spellStart"/>
+      <w:r>
+        <w:t>from</w:t>
+      </w:r>
+      <w:proofErr w:type="spellEnd"/>
+      <w:r>
+        <w:t>-file=</w:t>
+      </w:r>
+      <w:proofErr w:type="spellStart"/>
+      <w:r>
+        <w:t>revprox-key</w:t>
+      </w:r>
+      <w:proofErr w:type="spellEnd"/>
+      <w:r>
+        <w:t>=</w:t>
+      </w:r>
+      <w:proofErr w:type="spellStart"/>
+      <w:r>
+        <w:t>certs</w:t>
+      </w:r>
+      <w:proofErr w:type="spellEnd"/>
+      <w:r>
+        <w:t>/</w:t>
+      </w:r>
+      <w:proofErr w:type="spellStart"/>
+      <w:r>
+        <w:t>domain.key</w:t>
+      </w:r>
+      <w:proofErr w:type="spellEnd"/>
+      <w:r>
+        <w:t xml:space="preserve"> --</w:t>
+      </w:r>
+      <w:proofErr w:type="spellStart"/>
+      <w:r>
+        <w:t>from-literal</w:t>
+      </w:r>
+      <w:proofErr w:type="spellEnd"/>
+      <w:r>
+        <w:t>=</w:t>
+      </w:r>
+      <w:proofErr w:type="spellStart"/>
+      <w:r>
+        <w:t>postgres</w:t>
+      </w:r>
+      <w:proofErr w:type="spellEnd"/>
+      <w:r>
+        <w:t>-password="</w:t>
+      </w:r>
+      <w:proofErr w:type="spellStart"/>
+      <w:r>
+        <w:t>gordonpass</w:t>
+      </w:r>
+      <w:proofErr w:type="spellEnd"/>
+      <w:r>
+        <w:t>" --</w:t>
+      </w:r>
+      <w:proofErr w:type="spellStart"/>
+      <w:r>
+        <w:t>from-literal</w:t>
+      </w:r>
+      <w:proofErr w:type="spellEnd"/>
+      <w:r>
+        <w:t>=</w:t>
+      </w:r>
+      <w:proofErr w:type="spellStart"/>
+      <w:r>
+        <w:t>payment</w:t>
+      </w:r>
+      <w:proofErr w:type="spellEnd"/>
+      <w:r>
+        <w:t>-token="</w:t>
+      </w:r>
+      <w:proofErr w:type="spellStart"/>
+      <w:r>
+        <w:t>staging</w:t>
+      </w:r>
+      <w:proofErr w:type="spellEnd"/>
+      <w:r>
+        <w:t>"</w:t>
+      </w:r>
+    </w:p>
+    <w:p>
+      <w:pPr>
+        <w:pStyle w:val="Code"/>
+      </w:pPr>
+      <w:proofErr w:type="spellStart"/>
+      <w:r>
+        <w:t>kubectl</w:t>
+      </w:r>
+      <w:proofErr w:type="spellEnd"/>
+      <w:r>
+        <w:t xml:space="preserve"> </w:t>
+      </w:r>
+      <w:proofErr w:type="spellStart"/>
+      <w:r>
+        <w:t>create</w:t>
+      </w:r>
+      <w:proofErr w:type="spellEnd"/>
+      <w:r>
+        <w:t xml:space="preserve"> -</w:t>
+      </w:r>
+      <w:proofErr w:type="gramStart"/>
+      <w:r>
+        <w:t>f .</w:t>
+      </w:r>
+      <w:proofErr w:type="gramEnd"/>
+      <w:r>
+        <w:t>/</w:t>
+      </w:r>
+      <w:proofErr w:type="spellStart"/>
+      <w:r>
+        <w:t>kubedeployment</w:t>
+      </w:r>
+      <w:proofErr w:type="spellEnd"/>
+    </w:p>
+    <w:p>
+      <w:pPr>
+        <w:pStyle w:val="Code"/>
+      </w:pPr>
+      <w:r>
+        <w:t xml:space="preserve">cd </w:t>
+      </w:r>
+      <w:r>
+        <w:t>~/</w:t>
+      </w:r>
+      <w:proofErr w:type="spellStart"/>
+      <w:r>
+        <w:t>atsea</w:t>
+      </w:r>
+      <w:proofErr w:type="spellEnd"/>
+      <w:r>
+        <w:t>-sample-shop-</w:t>
+      </w:r>
+      <w:proofErr w:type="spellStart"/>
+      <w:r>
+        <w:t>app</w:t>
+      </w:r>
+      <w:proofErr w:type="spellEnd"/>
+      <w:r>
+        <w:t>-master</w:t>
+      </w:r>
+      <w:r>
+        <w:t>/</w:t>
+      </w:r>
+      <w:proofErr w:type="spellStart"/>
+      <w:r>
+        <w:t>metricdeploy</w:t>
+      </w:r>
+      <w:proofErr w:type="spellEnd"/>
+    </w:p>
+    <w:p>
+      <w:pPr>
+        <w:pStyle w:val="Code"/>
+      </w:pPr>
+      <w:r>
+        <w:t>./</w:t>
+      </w:r>
+      <w:r>
+        <w:t>monitoring.sh</w:t>
+      </w:r>
+    </w:p>
+    <w:p>
+      <w:pPr>
+        <w:rPr>
+          <w:color w:val="1F497D"/>
+        </w:rPr>
+      </w:pPr>
+    </w:p>
+    <w:p>
+      <w:pPr>
+        <w:rPr>
+          <w:color w:val="1F497D"/>
+        </w:rPr>
+      </w:pPr>
+      <w:r>
+        <w:rPr>
+          <w:color w:val="1F497D"/>
+        </w:rPr>
+        <w:t>Ergebnis</w:t>
+      </w:r>
+      <w:r>
+        <w:rPr>
+          <w:color w:val="1F497D"/>
+        </w:rPr>
+        <w:t xml:space="preserve"> prüfen:</w:t>
+      </w:r>
+    </w:p>
+    <w:p>
+      <w:pPr>
+        <w:rPr>
+          <w:color w:val="1F497D"/>
+        </w:rPr>
+      </w:pPr>
+    </w:p>
+    <w:p>
+      <w:pPr>
+        <w:pStyle w:val="Code"/>
+      </w:pPr>
+      <w:proofErr w:type="spellStart"/>
+      <w:r>
+        <w:t>kubectl</w:t>
+      </w:r>
+      <w:proofErr w:type="spellEnd"/>
+      <w:r>
+        <w:t xml:space="preserve"> </w:t>
+      </w:r>
+      <w:proofErr w:type="spellStart"/>
+      <w:r>
+        <w:t>get</w:t>
+      </w:r>
+      <w:proofErr w:type="spellEnd"/>
+      <w:r>
+        <w:t xml:space="preserve"> </w:t>
+      </w:r>
+      <w:proofErr w:type="spellStart"/>
+      <w:r>
+        <w:t>po</w:t>
+      </w:r>
+      <w:proofErr w:type="spellEnd"/>
+      <w:r>
+        <w:t xml:space="preserve"> </w:t>
+      </w:r>
+      <w:r>
+        <w:t>--</w:t>
+      </w:r>
+      <w:r>
+        <w:t>all-</w:t>
+      </w:r>
+      <w:proofErr w:type="spellStart"/>
+      <w:r>
+        <w:t>namespaces</w:t>
+      </w:r>
+      <w:proofErr w:type="spellEnd"/>
+    </w:p>
+    <w:p>
+      <w:pPr>
+        <w:pStyle w:val="Code"/>
+      </w:pPr>
+      <w:proofErr w:type="spellStart"/>
+      <w:r>
+        <w:t>kubectl</w:t>
+      </w:r>
+      <w:proofErr w:type="spellEnd"/>
+      <w:r>
+        <w:t xml:space="preserve"> </w:t>
+      </w:r>
+      <w:proofErr w:type="spellStart"/>
+      <w:r>
+        <w:t>get</w:t>
+      </w:r>
+      <w:proofErr w:type="spellEnd"/>
+      <w:r>
+        <w:t xml:space="preserve"> </w:t>
+      </w:r>
+      <w:proofErr w:type="spellStart"/>
+      <w:r>
+        <w:t>po</w:t>
+      </w:r>
+      <w:proofErr w:type="spellEnd"/>
+      <w:r>
+        <w:t xml:space="preserve"> --</w:t>
+      </w:r>
+      <w:r>
+        <w:t xml:space="preserve">n </w:t>
+      </w:r>
+      <w:proofErr w:type="spellStart"/>
+      <w:r>
+        <w:t>kube</w:t>
+      </w:r>
+      <w:proofErr w:type="spellEnd"/>
+      <w:r>
+        <w:t>-system</w:t>
+      </w:r>
+    </w:p>
+    <w:p>
+      <w:pPr>
+        <w:rPr>
+          <w:color w:val="1F497D"/>
+        </w:rPr>
+      </w:pPr>
+    </w:p>
+    <w:p>
+      <w:pPr>
+        <w:rPr>
+          <w:color w:val="1F497D"/>
+        </w:rPr>
+      </w:pPr>
+      <w:r>
+        <w:rPr>
+          <w:color w:val="1F497D"/>
+        </w:rPr>
+        <w:t xml:space="preserve">Das Monitoring wird in den Namespace </w:t>
+      </w:r>
+      <w:proofErr w:type="spellStart"/>
+      <w:r>
+        <w:rPr>
+          <w:color w:val="1F497D"/>
+        </w:rPr>
+        <w:t>kube</w:t>
+      </w:r>
+      <w:proofErr w:type="spellEnd"/>
+      <w:r>
+        <w:rPr>
+          <w:color w:val="1F497D"/>
+        </w:rPr>
+        <w:t xml:space="preserve">-system </w:t>
+      </w:r>
+      <w:r>
+        <w:rPr>
+          <w:color w:val="1F497D"/>
+        </w:rPr>
+        <w:t xml:space="preserve">und </w:t>
+      </w:r>
+      <w:proofErr w:type="spellStart"/>
+      <w:r>
+        <w:rPr>
+          <w:color w:val="1F497D"/>
+        </w:rPr>
+        <w:t>monitoring</w:t>
+      </w:r>
+      <w:proofErr w:type="spellEnd"/>
+      <w:r>
+        <w:rPr>
+          <w:color w:val="1F497D"/>
+        </w:rPr>
+        <w:t xml:space="preserve"> </w:t>
+      </w:r>
+      <w:proofErr w:type="spellStart"/>
+      <w:r>
+        <w:rPr>
+          <w:color w:val="1F497D"/>
+        </w:rPr>
+        <w:t>deployed</w:t>
+      </w:r>
+      <w:proofErr w:type="spellEnd"/>
+      <w:r>
+        <w:rPr>
+          <w:color w:val="1F497D"/>
+        </w:rPr>
+        <w:t>.</w:t>
+      </w:r>
+    </w:p>
+    <w:p>
+      <w:pPr>
+        <w:rPr>
+          <w:color w:val="1F497D"/>
+        </w:rPr>
+      </w:pPr>
+      <w:r>
+        <w:rPr>
+          <w:color w:val="1F497D"/>
+        </w:rPr>
+        <w:t xml:space="preserve">Es dauert eine Weile, bis alles läuft. Manchmal wird der </w:t>
+      </w:r>
+      <w:proofErr w:type="spellStart"/>
+      <w:r>
+        <w:rPr>
+          <w:color w:val="1F497D"/>
+        </w:rPr>
+        <w:t>appserver</w:t>
+      </w:r>
+      <w:proofErr w:type="spellEnd"/>
+      <w:r>
+        <w:rPr>
+          <w:color w:val="1F497D"/>
+        </w:rPr>
+        <w:t xml:space="preserve"> restartet, weil die Datenbank langsamer startet.</w:t>
+      </w:r>
+    </w:p>
+    <w:p>
+      <w:pPr>
+        <w:rPr>
+          <w:color w:val="1F497D"/>
+        </w:rPr>
+      </w:pPr>
+    </w:p>
+    <w:p>
+      <w:pPr>
+        <w:rPr>
+          <w:color w:val="1F497D"/>
+        </w:rPr>
+      </w:pPr>
+      <w:r>
+        <w:rPr>
+          <w:color w:val="1F497D"/>
+        </w:rPr>
+        <w:t>Nun kann man sich mit den einzelnen Services verbinden:</w:t>
+      </w:r>
+    </w:p>
+    <w:p>
+      <w:pPr>
+        <w:rPr>
+          <w:color w:val="1F497D"/>
+        </w:rPr>
+      </w:pPr>
+    </w:p>
+    <w:p>
+      <w:pPr>
+        <w:rPr>
+          <w:color w:val="1F497D"/>
+        </w:rPr>
+      </w:pPr>
+      <w:r>
+        <w:rPr>
+          <w:color w:val="1F497D"/>
+        </w:rPr>
+        <w:t>Webshop</w:t>
+      </w:r>
+      <w:r>
+        <w:rPr>
+          <w:color w:val="1F497D"/>
+        </w:rPr>
+        <w:t>-URL ergibt sich aus</w:t>
       </w:r>
       <w:r>
         <w:rPr>
@@ -655,36 +2109,205 @@
       <w:pPr>
         <w:pStyle w:val="Code"/>
       </w:pPr>
-      <w:r>
-        <w:t>kops edit ig nodes</w:t>
-      </w:r>
+      <w:proofErr w:type="spellStart"/>
+      <w:r>
+        <w:t>aws</w:t>
+      </w:r>
+      <w:proofErr w:type="spellEnd"/>
+      <w:r>
+        <w:t xml:space="preserve"> </w:t>
+      </w:r>
+      <w:proofErr w:type="spellStart"/>
+      <w:r>
+        <w:t>elb</w:t>
+      </w:r>
+      <w:proofErr w:type="spellEnd"/>
+      <w:r>
+        <w:t xml:space="preserve"> </w:t>
+      </w:r>
+      <w:proofErr w:type="spellStart"/>
+      <w:r>
+        <w:t>describe-load-balancers</w:t>
+      </w:r>
+      <w:proofErr w:type="spellEnd"/>
+      <w:r>
+        <w:t xml:space="preserve"> --</w:t>
+      </w:r>
+      <w:proofErr w:type="spellStart"/>
+      <w:r>
+        <w:t>query</w:t>
+      </w:r>
+      <w:proofErr w:type="spellEnd"/>
+      <w:r>
+        <w:t xml:space="preserve"> 'LoadBalancerDescriptions</w:t>
+      </w:r>
+      <w:proofErr w:type="gramStart"/>
+      <w:r>
+        <w:t>[?ListenerDescriptions</w:t>
+      </w:r>
+      <w:proofErr w:type="gramEnd"/>
+      <w:r>
+        <w:t xml:space="preserve">[?Listener.LoadBalancerPort==`5005`]]|[0].DNSName' | </w:t>
+      </w:r>
+      <w:proofErr w:type="spellStart"/>
+      <w:r>
+        <w:t>sed</w:t>
+      </w:r>
+      <w:proofErr w:type="spellEnd"/>
+      <w:r>
+        <w:t xml:space="preserve"> s/\"//g | </w:t>
+      </w:r>
+      <w:proofErr w:type="spellStart"/>
+      <w:r>
+        <w:t>sed</w:t>
+      </w:r>
+      <w:proofErr w:type="spellEnd"/>
+      <w:r>
+        <w:t xml:space="preserve"> s#^#https://#</w:t>
+      </w:r>
+      <w:r>
+        <w:t xml:space="preserve"> | </w:t>
+      </w:r>
+      <w:proofErr w:type="spellStart"/>
+      <w:r>
+        <w:t>sed</w:t>
+      </w:r>
+      <w:proofErr w:type="spellEnd"/>
+      <w:r>
+        <w:t xml:space="preserve"> 's#$#/index.html#'</w:t>
+      </w:r>
+    </w:p>
+    <w:p>
+      <w:pPr>
+        <w:rPr>
+          <w:color w:val="1F497D"/>
+        </w:rPr>
+      </w:pPr>
+    </w:p>
+    <w:p>
+      <w:pPr>
+        <w:rPr>
+          <w:color w:val="1F497D"/>
+        </w:rPr>
+      </w:pPr>
+      <w:r>
+        <w:rPr>
+          <w:color w:val="1F497D"/>
+        </w:rPr>
+        <w:t>Die URLs der anderen Dienste erhält man mit</w:t>
+      </w:r>
+    </w:p>
+    <w:p>
+      <w:pPr>
+        <w:rPr>
+          <w:color w:val="1F497D"/>
+        </w:rPr>
+      </w:pPr>
     </w:p>
     <w:p>
       <w:pPr>
         <w:pStyle w:val="Code"/>
       </w:pPr>
-      <w:r>
-        <w:t>kops update cluster --yes</w:t>
-      </w:r>
-    </w:p>
-    <w:p>
-      <w:pPr>
-        <w:rPr>
-          <w:color w:val="1F497D"/>
-        </w:rPr>
-      </w:pPr>
-    </w:p>
-    <w:p>
-      <w:pPr>
-        <w:rPr>
-          <w:color w:val="1F497D"/>
-        </w:rPr>
-      </w:pPr>
-      <w:r>
-        <w:rPr>
-          <w:color w:val="1F497D"/>
-        </w:rPr>
-        <w:t>oder auch mit dem folgenden Shellskript:</w:t>
+      <w:proofErr w:type="spellStart"/>
+      <w:r>
+        <w:t>kubectl</w:t>
+      </w:r>
+      <w:proofErr w:type="spellEnd"/>
+      <w:r>
+        <w:t xml:space="preserve"> cluster-info</w:t>
+      </w:r>
+    </w:p>
+    <w:p>
+      <w:pPr>
+        <w:rPr>
+          <w:color w:val="1F497D"/>
+        </w:rPr>
+      </w:pPr>
+    </w:p>
+    <w:p>
+      <w:pPr>
+        <w:rPr>
+          <w:color w:val="1F497D"/>
+        </w:rPr>
+      </w:pPr>
+      <w:r>
+        <w:rPr>
+          <w:color w:val="1F497D"/>
+        </w:rPr>
+        <w:t xml:space="preserve">Um sich mit dem </w:t>
+      </w:r>
+      <w:proofErr w:type="spellStart"/>
+      <w:r>
+        <w:rPr>
+          <w:color w:val="1F497D"/>
+        </w:rPr>
+        <w:t>Kubernetes</w:t>
+      </w:r>
+      <w:proofErr w:type="spellEnd"/>
+      <w:r>
+        <w:rPr>
+          <w:color w:val="1F497D"/>
+        </w:rPr>
+        <w:t>-Master zu verbinden: /</w:t>
+      </w:r>
+      <w:proofErr w:type="spellStart"/>
+      <w:r>
+        <w:rPr>
+          <w:color w:val="1F497D"/>
+        </w:rPr>
+        <w:t>ui</w:t>
+      </w:r>
+      <w:proofErr w:type="spellEnd"/>
+      <w:r>
+        <w:rPr>
+          <w:color w:val="1F497D"/>
+        </w:rPr>
+        <w:t xml:space="preserve"> an die URL des Masters anhängen. </w:t>
+      </w:r>
+      <w:r>
+        <w:rPr>
+          <w:color w:val="1F497D"/>
+        </w:rPr>
+        <w:t>Sonst bekommt man nur eine JSON-Übersicht.</w:t>
+      </w:r>
+    </w:p>
+    <w:p>
+      <w:pPr>
+        <w:rPr>
+          <w:color w:val="1F497D"/>
+        </w:rPr>
+      </w:pPr>
+    </w:p>
+    <w:p>
+      <w:pPr>
+        <w:rPr>
+          <w:color w:val="1F497D"/>
+        </w:rPr>
+      </w:pPr>
+      <w:r>
+        <w:rPr>
+          <w:color w:val="1F497D"/>
+        </w:rPr>
+        <w:lastRenderedPageBreak/>
+        <w:t>(</w:t>
+      </w:r>
+      <w:r>
+        <w:rPr>
+          <w:color w:val="1F497D"/>
+        </w:rPr>
+        <w:t>Benutzername &amp;</w:t>
+      </w:r>
+      <w:r>
+        <w:rPr>
+          <w:color w:val="1F497D"/>
+        </w:rPr>
+        <w:t>)</w:t>
+      </w:r>
+      <w:r>
+        <w:rPr>
+          <w:color w:val="1F497D"/>
+        </w:rPr>
+        <w:t xml:space="preserve"> Kennwort bekommt man mit:</w:t>
       </w:r>
     </w:p>
     <w:p>
@@ -698,455 +2321,89 @@
       <w:pPr>
         <w:pStyle w:val="Code"/>
       </w:pPr>
-      <w:r>
-        <w:t>~</w:t>
-      </w:r>
-      <w:r>
-        <w:t>/git/368863656547/config/autoscaleingignodes</w:t>
-      </w:r>
+      <w:proofErr w:type="spellStart"/>
+      <w:r>
+        <w:t>cat</w:t>
+      </w:r>
+      <w:proofErr w:type="spellEnd"/>
+      <w:r>
+        <w:t xml:space="preserve"> ~</w:t>
+      </w:r>
+      <w:proofErr w:type="gramStart"/>
+      <w:r>
+        <w:t>/.</w:t>
+      </w:r>
+      <w:proofErr w:type="spellStart"/>
+      <w:r>
+        <w:t>kube</w:t>
+      </w:r>
+      <w:proofErr w:type="spellEnd"/>
+      <w:proofErr w:type="gramEnd"/>
       <w:r>
         <w:t>/</w:t>
       </w:r>
-      <w:r>
-        <w:t>setmaxminkopsignodes.sh</w:t>
-      </w:r>
-    </w:p>
-    <w:p>
-      <w:pPr>
-        <w:rPr>
-          <w:color w:val="1F497D"/>
-        </w:rPr>
-      </w:pPr>
-    </w:p>
-    <w:p>
-      <w:pPr>
-        <w:rPr>
-          <w:color w:val="1F497D"/>
-        </w:rPr>
-      </w:pPr>
-      <w:r>
-        <w:rPr>
-          <w:color w:val="1F497D"/>
-        </w:rPr>
-        <w:t>Dies ändert die max. Anzahl an Nodes für den Cluster-Autoscaler auf 10.</w:t>
-      </w:r>
-    </w:p>
-    <w:p>
-      <w:pPr>
-        <w:rPr>
-          <w:color w:val="1F497D"/>
-        </w:rPr>
-      </w:pPr>
-    </w:p>
-    <w:p>
-      <w:pPr>
-        <w:rPr>
-          <w:color w:val="1F497D"/>
-        </w:rPr>
-      </w:pPr>
-      <w:r>
-        <w:rPr>
-          <w:color w:val="1F497D"/>
-        </w:rPr>
-        <w:t>S</w:t>
-      </w:r>
-      <w:r>
-        <w:rPr>
-          <w:color w:val="1F497D"/>
-        </w:rPr>
-        <w:t>e</w:t>
-      </w:r>
-      <w:r>
-        <w:rPr>
-          <w:color w:val="1F497D"/>
-        </w:rPr>
-        <w:t>crets für die Anwendung erzeugen (dieser Schritt könnte auch automatisch deployed werden, aber dann stünden die Secrets in einer .yaml-Datei):</w:t>
-      </w:r>
+      <w:proofErr w:type="spellStart"/>
+      <w:r>
+        <w:t>config</w:t>
+      </w:r>
+      <w:proofErr w:type="spellEnd"/>
     </w:p>
     <w:p>
       <w:pPr>
         <w:pStyle w:val="Code"/>
       </w:pPr>
-      <w:r>
-        <w:t>kubectl create secret generic secrets --from-file=revprox-cert=certs/domain.crt --from-file=revprox-key=certs/domain.key --from-literal=postgres-password="gordonpass" --from-literal=payment-token="staging"</w:t>
-      </w:r>
-    </w:p>
-    <w:p>
-      <w:pPr>
-        <w:rPr>
-          <w:color w:val="1F497D"/>
-        </w:rPr>
-      </w:pPr>
-    </w:p>
-    <w:p>
-      <w:pPr>
-        <w:rPr>
-          <w:color w:val="1F497D"/>
-        </w:rPr>
-      </w:pPr>
-      <w:r>
-        <w:rPr>
-          <w:color w:val="1F497D"/>
-        </w:rPr>
-        <w:t>Der Cluster-Autoscaler läuft in einem Container und wird parallel zu der Anwen</w:t>
-      </w:r>
-      <w:r>
-        <w:rPr>
-          <w:color w:val="1F497D"/>
-        </w:rPr>
-        <w:t>d</w:t>
-      </w:r>
-      <w:r>
-        <w:rPr>
-          <w:color w:val="1F497D"/>
-        </w:rPr>
-        <w:t>ung und dem Mo</w:t>
-      </w:r>
-      <w:r>
-        <w:rPr>
-          <w:color w:val="1F497D"/>
-        </w:rPr>
-        <w:t>nitoring deployed:</w:t>
-      </w:r>
-    </w:p>
-    <w:p>
-      <w:pPr>
-        <w:rPr>
-          <w:color w:val="1F497D"/>
-        </w:rPr>
-      </w:pPr>
     </w:p>
     <w:p>
       <w:pPr>
         <w:pStyle w:val="Code"/>
       </w:pPr>
       <w:r>
-        <w:t>kubectl create -f ./kubedeployment</w:t>
+        <w:rPr>
+          <w:rFonts w:ascii="Calibri" w:hAnsi="Calibri"/>
+          <w:color w:val="1F497D"/>
+          <w:sz w:val="22"/>
+        </w:rPr>
+        <w:t>oder</w:t>
       </w:r>
     </w:p>
     <w:p>
       <w:pPr>
         <w:pStyle w:val="Code"/>
       </w:pPr>
-      <w:r>
-        <w:t>./</w:t>
-      </w:r>
-      <w:r>
-        <w:t>metricdeploy</w:t>
-      </w:r>
-      <w:r>
-        <w:t>/monitoring.sh</w:t>
-      </w:r>
-    </w:p>
-    <w:p>
-      <w:pPr>
-        <w:rPr>
-          <w:color w:val="1F497D"/>
-        </w:rPr>
-      </w:pPr>
-    </w:p>
-    <w:p>
-      <w:pPr>
-        <w:rPr>
-          <w:color w:val="1F497D"/>
-        </w:rPr>
-      </w:pPr>
-      <w:r>
-        <w:rPr>
-          <w:color w:val="1F497D"/>
-        </w:rPr>
-        <w:t>Ergebnis</w:t>
-      </w:r>
-      <w:r>
-        <w:rPr>
-          <w:color w:val="1F497D"/>
-        </w:rPr>
-        <w:t xml:space="preserve"> prüfen:</w:t>
-      </w:r>
-    </w:p>
-    <w:p>
-      <w:pPr>
-        <w:rPr>
-          <w:color w:val="1F497D"/>
-        </w:rPr>
-      </w:pPr>
     </w:p>
     <w:p>
       <w:pPr>
         <w:pStyle w:val="Code"/>
       </w:pPr>
-      <w:r>
-        <w:t>kubectl get po</w:t>
-      </w:r>
-    </w:p>
-    <w:p>
-      <w:pPr>
-        <w:pStyle w:val="Code"/>
-      </w:pPr>
-      <w:r>
-        <w:t>kubectl get po –n kube-system</w:t>
-      </w:r>
-    </w:p>
-    <w:p>
-      <w:pPr>
-        <w:rPr>
-          <w:color w:val="1F497D"/>
-        </w:rPr>
-      </w:pPr>
-    </w:p>
-    <w:p>
-      <w:pPr>
-        <w:rPr>
-          <w:color w:val="1F497D"/>
-        </w:rPr>
-      </w:pPr>
-      <w:r>
-        <w:rPr>
-          <w:color w:val="1F497D"/>
-        </w:rPr>
-        <w:t xml:space="preserve">Das Monitoring wird in den Namespace kube-system </w:t>
-      </w:r>
-      <w:r>
-        <w:rPr>
-          <w:color w:val="1F497D"/>
-        </w:rPr>
-        <w:t xml:space="preserve">und monitoring </w:t>
-      </w:r>
-      <w:r>
-        <w:rPr>
-          <w:color w:val="1F497D"/>
-        </w:rPr>
-        <w:t>deployed.</w:t>
-      </w:r>
-    </w:p>
-    <w:p>
-      <w:pPr>
-        <w:rPr>
-          <w:color w:val="1F497D"/>
-        </w:rPr>
-      </w:pPr>
-      <w:r>
-        <w:rPr>
-          <w:color w:val="1F497D"/>
-        </w:rPr>
-        <w:t>Es dauert eine Weile, bis alles läuft. Manchmal wird der appserver restartet, weil die Datenbank langsamer startet.</w:t>
-      </w:r>
-    </w:p>
-    <w:p>
-      <w:pPr>
-        <w:rPr>
-          <w:color w:val="1F497D"/>
-        </w:rPr>
-      </w:pPr>
-    </w:p>
-    <w:p>
-      <w:pPr>
-        <w:rPr>
-          <w:color w:val="1F497D"/>
-        </w:rPr>
-      </w:pPr>
-      <w:r>
-        <w:rPr>
-          <w:color w:val="1F497D"/>
-        </w:rPr>
-        <w:t>Nun kann man sich mit den einzelnen Services verbinden:</w:t>
-      </w:r>
-    </w:p>
-    <w:p>
-      <w:pPr>
-        <w:rPr>
-          <w:color w:val="1F497D"/>
-        </w:rPr>
-      </w:pPr>
-    </w:p>
-    <w:p>
-      <w:pPr>
-        <w:rPr>
-          <w:color w:val="1F497D"/>
-        </w:rPr>
-      </w:pPr>
-      <w:r>
-        <w:rPr>
-          <w:color w:val="1F497D"/>
-        </w:rPr>
-        <w:t>Webshop</w:t>
-      </w:r>
-      <w:r>
-        <w:rPr>
-          <w:color w:val="1F497D"/>
-        </w:rPr>
-        <w:t>-URL ergibt sich aus</w:t>
-      </w:r>
-      <w:r>
-        <w:rPr>
-          <w:color w:val="1F497D"/>
-        </w:rPr>
-        <w:t>:</w:t>
-      </w:r>
-    </w:p>
-    <w:p>
-      <w:pPr>
-        <w:rPr>
-          <w:color w:val="1F497D"/>
-        </w:rPr>
-      </w:pPr>
-    </w:p>
-    <w:p>
-      <w:pPr>
-        <w:pStyle w:val="Code"/>
-      </w:pPr>
-      <w:r>
-        <w:t>aws elb describe-load-balancers --query 'LoadBalancerDescriptions[?ListenerDescriptions[?Listener.LoadBalancerPort==`5005`]]|[0].DNSName' | sed s/\"//g | sed s#^#https://#</w:t>
-      </w:r>
-      <w:r>
-        <w:t xml:space="preserve"> | sed 's#$#/index.html#'</w:t>
-      </w:r>
-    </w:p>
-    <w:p>
-      <w:pPr>
-        <w:rPr>
-          <w:color w:val="1F497D"/>
-        </w:rPr>
-      </w:pPr>
-    </w:p>
-    <w:p>
-      <w:pPr>
-        <w:rPr>
-          <w:color w:val="1F497D"/>
-        </w:rPr>
-      </w:pPr>
-      <w:r>
-        <w:rPr>
-          <w:color w:val="1F497D"/>
-        </w:rPr>
-        <w:t>Die URLs der anderen Dienste erhält man mit</w:t>
-      </w:r>
-    </w:p>
-    <w:p>
-      <w:pPr>
-        <w:rPr>
-          <w:color w:val="1F497D"/>
-        </w:rPr>
-      </w:pPr>
-    </w:p>
-    <w:p>
-      <w:pPr>
-        <w:pStyle w:val="Code"/>
-      </w:pPr>
-      <w:r>
-        <w:t>kubectl cluster-info</w:t>
-      </w:r>
-    </w:p>
-    <w:p>
-      <w:pPr>
-        <w:rPr>
-          <w:color w:val="1F497D"/>
-        </w:rPr>
-      </w:pPr>
-    </w:p>
-    <w:p>
-      <w:pPr>
-        <w:rPr>
-          <w:color w:val="1F497D"/>
-        </w:rPr>
-      </w:pPr>
-      <w:r>
-        <w:rPr>
-          <w:color w:val="1F497D"/>
-        </w:rPr>
-        <w:lastRenderedPageBreak/>
-        <w:t xml:space="preserve">Um sich mit dem Kubernetes-Master zu verbinden: /ui an die URL des Masters anhängen. </w:t>
-      </w:r>
-      <w:r>
-        <w:rPr>
-          <w:color w:val="1F497D"/>
-        </w:rPr>
-        <w:t>Sonst bekommt man nur eine JSON-Übersicht.</w:t>
-      </w:r>
-    </w:p>
-    <w:p>
-      <w:pPr>
-        <w:rPr>
-          <w:color w:val="1F497D"/>
-        </w:rPr>
-      </w:pPr>
-    </w:p>
-    <w:p>
-      <w:pPr>
-        <w:rPr>
-          <w:color w:val="1F497D"/>
-        </w:rPr>
-      </w:pPr>
-      <w:r>
-        <w:rPr>
-          <w:color w:val="1F497D"/>
-        </w:rPr>
-        <w:t>(</w:t>
-      </w:r>
-      <w:r>
-        <w:rPr>
-          <w:color w:val="1F497D"/>
-        </w:rPr>
-        <w:t>Benutzername &amp;</w:t>
-      </w:r>
-      <w:r>
-        <w:rPr>
-          <w:color w:val="1F497D"/>
-        </w:rPr>
-        <w:t>)</w:t>
-      </w:r>
-      <w:r>
-        <w:rPr>
-          <w:color w:val="1F497D"/>
-        </w:rPr>
-        <w:t xml:space="preserve"> Kennwort bekommt man mit:</w:t>
-      </w:r>
-    </w:p>
-    <w:p>
-      <w:pPr>
-        <w:rPr>
-          <w:color w:val="1F497D"/>
-        </w:rPr>
-      </w:pPr>
-    </w:p>
-    <w:p>
-      <w:pPr>
-        <w:pStyle w:val="Code"/>
-      </w:pPr>
-      <w:r>
-        <w:t>cat ~/.kube/config</w:t>
-      </w:r>
-    </w:p>
-    <w:p>
-      <w:pPr>
-        <w:pStyle w:val="Code"/>
-      </w:pPr>
-    </w:p>
-    <w:p>
-      <w:pPr>
-        <w:pStyle w:val="Code"/>
-      </w:pPr>
-      <w:r>
-        <w:rPr>
-          <w:rFonts w:ascii="Calibri" w:hAnsi="Calibri"/>
-          <w:color w:val="1F497D"/>
-          <w:sz w:val="22"/>
-        </w:rPr>
-        <w:t>oder</w:t>
-      </w:r>
-    </w:p>
-    <w:p>
-      <w:pPr>
-        <w:pStyle w:val="Code"/>
-      </w:pPr>
-    </w:p>
-    <w:p>
-      <w:pPr>
-        <w:pStyle w:val="Code"/>
-      </w:pPr>
-      <w:r>
-        <w:t>kubectl config view --minify</w:t>
-      </w:r>
+      <w:proofErr w:type="spellStart"/>
+      <w:r>
+        <w:t>kubectl</w:t>
+      </w:r>
+      <w:proofErr w:type="spellEnd"/>
+      <w:r>
+        <w:t xml:space="preserve"> </w:t>
+      </w:r>
+      <w:proofErr w:type="spellStart"/>
+      <w:r>
+        <w:t>config</w:t>
+      </w:r>
+      <w:proofErr w:type="spellEnd"/>
+      <w:r>
+        <w:t xml:space="preserve"> </w:t>
+      </w:r>
+      <w:proofErr w:type="spellStart"/>
+      <w:r>
+        <w:t>view</w:t>
+      </w:r>
+      <w:proofErr w:type="spellEnd"/>
+      <w:r>
+        <w:t xml:space="preserve"> --</w:t>
+      </w:r>
+      <w:proofErr w:type="spellStart"/>
+      <w:r>
+        <w:t>minify</w:t>
+      </w:r>
+      <w:proofErr w:type="spellEnd"/>
     </w:p>
     <w:p>
       <w:pPr>
@@ -1171,40 +2428,96 @@
         <w:rPr>
           <w:color w:val="1F497D"/>
         </w:rPr>
-        <w:t xml:space="preserve"> Auf der /ui-Seite braucht man keinen Benutzernamen.</w:t>
-      </w:r>
-    </w:p>
-    <w:p>
-      <w:pPr>
-        <w:rPr>
-          <w:color w:val="1F497D"/>
-        </w:rPr>
-      </w:pPr>
-    </w:p>
-    <w:p>
-      <w:pPr>
-        <w:rPr>
-          <w:color w:val="1F497D"/>
-        </w:rPr>
-      </w:pPr>
-      <w:r>
-        <w:rPr>
-          <w:color w:val="1F497D"/>
-        </w:rPr>
-        <w:t>!!! Heapster -&gt; 404 Page not found (hat keine Seite)</w:t>
-      </w:r>
-    </w:p>
-    <w:p>
-      <w:pPr>
-        <w:rPr>
-          <w:color w:val="1F497D"/>
-        </w:rPr>
-      </w:pPr>
-      <w:r>
-        <w:rPr>
-          <w:color w:val="1F497D"/>
-        </w:rPr>
-        <w:t>Mit /healthz bekommt man „ok“</w:t>
+        <w:t xml:space="preserve"> Auf der /</w:t>
+      </w:r>
+      <w:proofErr w:type="spellStart"/>
+      <w:r>
+        <w:rPr>
+          <w:color w:val="1F497D"/>
+        </w:rPr>
+        <w:t>ui</w:t>
+      </w:r>
+      <w:proofErr w:type="spellEnd"/>
+      <w:r>
+        <w:rPr>
+          <w:color w:val="1F497D"/>
+        </w:rPr>
+        <w:t>-Seite braucht man keinen Benutzernamen.</w:t>
+      </w:r>
+    </w:p>
+    <w:p>
+      <w:pPr>
+        <w:rPr>
+          <w:color w:val="1F497D"/>
+        </w:rPr>
+      </w:pPr>
+    </w:p>
+    <w:p>
+      <w:pPr>
+        <w:rPr>
+          <w:color w:val="1F497D"/>
+        </w:rPr>
+      </w:pPr>
+      <w:r>
+        <w:rPr>
+          <w:color w:val="1F497D"/>
+        </w:rPr>
+        <w:t xml:space="preserve">!!! </w:t>
+      </w:r>
+      <w:proofErr w:type="spellStart"/>
+      <w:r>
+        <w:rPr>
+          <w:color w:val="1F497D"/>
+        </w:rPr>
+        <w:t>Heapster</w:t>
+      </w:r>
+      <w:proofErr w:type="spellEnd"/>
+      <w:r>
+        <w:rPr>
+          <w:color w:val="1F497D"/>
+        </w:rPr>
+        <w:t xml:space="preserve"> -&gt; 404 Page not </w:t>
+      </w:r>
+      <w:proofErr w:type="spellStart"/>
+      <w:r>
+        <w:rPr>
+          <w:color w:val="1F497D"/>
+        </w:rPr>
+        <w:t>found</w:t>
+      </w:r>
+      <w:proofErr w:type="spellEnd"/>
+      <w:r>
+        <w:rPr>
+          <w:color w:val="1F497D"/>
+        </w:rPr>
+        <w:t xml:space="preserve"> (hat keine Seite)</w:t>
+      </w:r>
+    </w:p>
+    <w:p>
+      <w:pPr>
+        <w:rPr>
+          <w:color w:val="1F497D"/>
+        </w:rPr>
+      </w:pPr>
+      <w:r>
+        <w:rPr>
+          <w:color w:val="1F497D"/>
+        </w:rPr>
+        <w:t>Mit /</w:t>
+      </w:r>
+      <w:proofErr w:type="spellStart"/>
+      <w:r>
+        <w:rPr>
+          <w:color w:val="1F497D"/>
+        </w:rPr>
+        <w:t>healthz</w:t>
+      </w:r>
+      <w:proofErr w:type="spellEnd"/>
+      <w:r>
+        <w:rPr>
+          <w:color w:val="1F497D"/>
+        </w:rPr>
+        <w:t xml:space="preserve"> bekommt man „ok“</w:t>
       </w:r>
     </w:p>
     <w:p>
@@ -1230,20 +2543,62 @@
         <w:rPr>
           <w:color w:val="1F497D"/>
         </w:rPr>
-        <w:t>!!! Grafana -&gt; Leeres Dashboard !!! hier muss noch was getan werden</w:t>
-      </w:r>
-    </w:p>
-    <w:p>
-      <w:pPr>
-        <w:rPr>
-          <w:color w:val="1F497D"/>
-        </w:rPr>
-      </w:pPr>
-      <w:r>
-        <w:rPr>
-          <w:color w:val="1F497D"/>
-        </w:rPr>
-        <w:t>!!! Influx-DB -&gt; 404 Page not found (hat keine Seite)</w:t>
+        <w:t xml:space="preserve">!!! </w:t>
+      </w:r>
+      <w:proofErr w:type="spellStart"/>
+      <w:r>
+        <w:rPr>
+          <w:color w:val="1F497D"/>
+        </w:rPr>
+        <w:t>Grafana</w:t>
+      </w:r>
+      <w:proofErr w:type="spellEnd"/>
+      <w:r>
+        <w:rPr>
+          <w:color w:val="1F497D"/>
+        </w:rPr>
+        <w:t xml:space="preserve"> -&gt; Leeres Dashboard !!! hier muss noch was getan werden</w:t>
+      </w:r>
+    </w:p>
+    <w:p>
+      <w:pPr>
+        <w:rPr>
+          <w:color w:val="1F497D"/>
+        </w:rPr>
+      </w:pPr>
+      <w:r>
+        <w:rPr>
+          <w:color w:val="1F497D"/>
+        </w:rPr>
+        <w:t xml:space="preserve">!!! </w:t>
+      </w:r>
+      <w:proofErr w:type="spellStart"/>
+      <w:r>
+        <w:rPr>
+          <w:color w:val="1F497D"/>
+        </w:rPr>
+        <w:t>Influx</w:t>
+      </w:r>
+      <w:proofErr w:type="spellEnd"/>
+      <w:r>
+        <w:rPr>
+          <w:color w:val="1F497D"/>
+        </w:rPr>
+        <w:t xml:space="preserve">-DB -&gt; 404 Page not </w:t>
+      </w:r>
+      <w:proofErr w:type="spellStart"/>
+      <w:r>
+        <w:rPr>
+          <w:color w:val="1F497D"/>
+        </w:rPr>
+        <w:t>found</w:t>
+      </w:r>
+      <w:proofErr w:type="spellEnd"/>
+      <w:r>
+        <w:rPr>
+          <w:color w:val="1F497D"/>
+        </w:rPr>
+        <w:t xml:space="preserve"> (hat keine Seite)</w:t>
       </w:r>
     </w:p>
     <w:p>
@@ -1295,7 +2650,23 @@
           <w:color w:val="1F497D"/>
           <w:highlight w:val="cyan"/>
         </w:rPr>
-        <w:t>) erfolgen müssen, weil sie nicht verskriptet werden können</w:t>
+        <w:t xml:space="preserve">) erfolgen müssen, weil sie nicht </w:t>
+      </w:r>
+      <w:proofErr w:type="spellStart"/>
+      <w:r>
+        <w:rPr>
+          <w:color w:val="1F497D"/>
+          <w:highlight w:val="cyan"/>
+        </w:rPr>
+        <w:t>verskriptet</w:t>
+      </w:r>
+      <w:proofErr w:type="spellEnd"/>
+      <w:r>
+        <w:rPr>
+          <w:color w:val="1F497D"/>
+          <w:highlight w:val="cyan"/>
+        </w:rPr>
+        <w:t xml:space="preserve"> werden können</w:t>
       </w:r>
       <w:r>
         <w:rPr>
@@ -1307,20 +2678,62 @@
         <w:rPr>
           <w:color w:val="1F497D"/>
         </w:rPr>
-        <w:t xml:space="preserve"> Das Pipeline-Skript (welches den konkreten Build- bzw. Deploymentvorgang beschreibt, ist von Projekt zu Projekt verschieden und muss ggf. ausgetauscht werden. </w:t>
-      </w:r>
-    </w:p>
-    <w:p>
-      <w:pPr>
-        <w:rPr>
-          <w:color w:val="1F497D"/>
-        </w:rPr>
-      </w:pPr>
-      <w:r>
-        <w:rPr>
-          <w:color w:val="1F497D"/>
-        </w:rPr>
-        <w:t xml:space="preserve">Weil das Deployment von Jenkins wegen der Softwareinstallationen </w:t>
+        <w:t xml:space="preserve"> Das Pipeline-Skript (welches den konkreten </w:t>
+      </w:r>
+      <w:proofErr w:type="spellStart"/>
+      <w:r>
+        <w:rPr>
+          <w:color w:val="1F497D"/>
+        </w:rPr>
+        <w:t>Build</w:t>
+      </w:r>
+      <w:proofErr w:type="spellEnd"/>
+      <w:r>
+        <w:rPr>
+          <w:color w:val="1F497D"/>
+        </w:rPr>
+        <w:t xml:space="preserve">- bzw. </w:t>
+      </w:r>
+      <w:proofErr w:type="spellStart"/>
+      <w:r>
+        <w:rPr>
+          <w:color w:val="1F497D"/>
+        </w:rPr>
+        <w:t>Deploymentvorgang</w:t>
+      </w:r>
+      <w:proofErr w:type="spellEnd"/>
+      <w:r>
+        <w:rPr>
+          <w:color w:val="1F497D"/>
+        </w:rPr>
+        <w:t xml:space="preserve"> beschreibt, ist von Projekt zu Projekt verschieden und muss ggf. ausgetauscht werden. </w:t>
+      </w:r>
+    </w:p>
+    <w:p>
+      <w:pPr>
+        <w:rPr>
+          <w:color w:val="1F497D"/>
+        </w:rPr>
+      </w:pPr>
+      <w:r>
+        <w:rPr>
+          <w:color w:val="1F497D"/>
+        </w:rPr>
+        <w:t xml:space="preserve">Weil das </w:t>
+      </w:r>
+      <w:proofErr w:type="spellStart"/>
+      <w:r>
+        <w:rPr>
+          <w:color w:val="1F497D"/>
+        </w:rPr>
+        <w:t>Deployment</w:t>
+      </w:r>
+      <w:proofErr w:type="spellEnd"/>
+      <w:r>
+        <w:rPr>
+          <w:color w:val="1F497D"/>
+        </w:rPr>
+        <w:t xml:space="preserve"> von Jenkins wegen der Softwareinstallationen </w:t>
       </w:r>
       <w:r>
         <w:rPr>
@@ -1348,7 +2761,15 @@
         <w:pStyle w:val="berschrift1"/>
       </w:pPr>
       <w:r>
-        <w:t>Aufsetzen von SonarQube (Quality Gate)</w:t>
+        <w:t xml:space="preserve">Aufsetzen von </w:t>
+      </w:r>
+      <w:proofErr w:type="spellStart"/>
+      <w:r>
+        <w:t>SonarQube</w:t>
+      </w:r>
+      <w:proofErr w:type="spellEnd"/>
+      <w:r>
+        <w:t xml:space="preserve"> (Quality Gate)</w:t>
       </w:r>
     </w:p>
     <w:p/>
@@ -1362,7 +2783,14 @@
         <w:rPr>
           <w:color w:val="1F497D"/>
         </w:rPr>
-        <w:t>Auch So</w:t>
+        <w:t xml:space="preserve">Auch </w:t>
+      </w:r>
+      <w:proofErr w:type="spellStart"/>
+      <w:r>
+        <w:rPr>
+          <w:color w:val="1F497D"/>
+        </w:rPr>
+        <w:t>So</w:t>
       </w:r>
       <w:r>
         <w:rPr>
@@ -1374,7 +2802,14 @@
         <w:rPr>
           <w:color w:val="1F497D"/>
         </w:rPr>
-        <w:t xml:space="preserve">qube läuft auf einer eigenen EC2-Instanz. </w:t>
+        <w:t>qube</w:t>
+      </w:r>
+      <w:proofErr w:type="spellEnd"/>
+      <w:r>
+        <w:rPr>
+          <w:color w:val="1F497D"/>
+        </w:rPr>
+        <w:t xml:space="preserve"> läuft auf einer eigenen EC2-Instanz. </w:t>
       </w:r>
       <w:r>
         <w:rPr>
@@ -1400,14 +2835,62 @@
           <w:color w:val="1F497D"/>
           <w:highlight w:val="cyan"/>
         </w:rPr>
-        <w:t xml:space="preserve"> (Webhook, Jacoco-Pfad)</w:t>
-      </w:r>
+        <w:t xml:space="preserve"> (</w:t>
+      </w:r>
+      <w:proofErr w:type="spellStart"/>
       <w:r>
         <w:rPr>
           <w:color w:val="1F497D"/>
           <w:highlight w:val="cyan"/>
         </w:rPr>
-        <w:t xml:space="preserve"> an, die manuell (über den Webbrowser) erfolgen müssen, weil sie nicht verskriptet werden können</w:t>
+        <w:t>Webhook</w:t>
+      </w:r>
+      <w:proofErr w:type="spellEnd"/>
+      <w:r>
+        <w:rPr>
+          <w:color w:val="1F497D"/>
+          <w:highlight w:val="cyan"/>
+        </w:rPr>
+        <w:t xml:space="preserve">, </w:t>
+      </w:r>
+      <w:proofErr w:type="spellStart"/>
+      <w:r>
+        <w:rPr>
+          <w:color w:val="1F497D"/>
+          <w:highlight w:val="cyan"/>
+        </w:rPr>
+        <w:t>Jacoco</w:t>
+      </w:r>
+      <w:proofErr w:type="spellEnd"/>
+      <w:r>
+        <w:rPr>
+          <w:color w:val="1F497D"/>
+          <w:highlight w:val="cyan"/>
+        </w:rPr>
+        <w:t>-Pfad)</w:t>
+      </w:r>
+      <w:r>
+        <w:rPr>
+          <w:color w:val="1F497D"/>
+          <w:highlight w:val="cyan"/>
+        </w:rPr>
+        <w:t xml:space="preserve"> an, die manuell (über den Webbrowser) erfolgen müssen, weil sie nicht </w:t>
+      </w:r>
+      <w:proofErr w:type="spellStart"/>
+      <w:r>
+        <w:rPr>
+          <w:color w:val="1F497D"/>
+          <w:highlight w:val="cyan"/>
+        </w:rPr>
+        <w:t>verskriptet</w:t>
+      </w:r>
+      <w:proofErr w:type="spellEnd"/>
+      <w:r>
+        <w:rPr>
+          <w:color w:val="1F497D"/>
+          <w:highlight w:val="cyan"/>
+        </w:rPr>
+        <w:t xml:space="preserve"> werden können</w:t>
       </w:r>
       <w:r>
         <w:rPr>
@@ -1426,7 +2909,49 @@
         <w:rPr>
           <w:color w:val="1F497D"/>
         </w:rPr>
-        <w:t>Weil das Deployment von Sonarqube wegen der Softwareinstallationen und der genannten manuellen Schritte eine Weile dauert, haben wir bereits eine fertige Sonarqube -Instanz vorbereitet.</w:t>
+        <w:t xml:space="preserve">Weil das </w:t>
+      </w:r>
+      <w:proofErr w:type="spellStart"/>
+      <w:r>
+        <w:rPr>
+          <w:color w:val="1F497D"/>
+        </w:rPr>
+        <w:t>Deployment</w:t>
+      </w:r>
+      <w:proofErr w:type="spellEnd"/>
+      <w:r>
+        <w:rPr>
+          <w:color w:val="1F497D"/>
+        </w:rPr>
+        <w:t xml:space="preserve"> von </w:t>
+      </w:r>
+      <w:proofErr w:type="spellStart"/>
+      <w:r>
+        <w:rPr>
+          <w:color w:val="1F497D"/>
+        </w:rPr>
+        <w:t>Sonarqube</w:t>
+      </w:r>
+      <w:proofErr w:type="spellEnd"/>
+      <w:r>
+        <w:rPr>
+          <w:color w:val="1F497D"/>
+        </w:rPr>
+        <w:t xml:space="preserve"> wegen der Softwareinstallationen und der genannten manuellen Schritte eine Weile dauert, haben wir bereits eine fertige </w:t>
+      </w:r>
+      <w:proofErr w:type="spellStart"/>
+      <w:r>
+        <w:rPr>
+          <w:color w:val="1F497D"/>
+        </w:rPr>
+        <w:t>Sonarqube</w:t>
+      </w:r>
+      <w:proofErr w:type="spellEnd"/>
+      <w:r>
+        <w:rPr>
+          <w:color w:val="1F497D"/>
+        </w:rPr>
+        <w:t xml:space="preserve"> -Instanz vorbereitet.</w:t>
       </w:r>
     </w:p>
     <w:p/>
@@ -1448,7 +2973,21 @@
         <w:rPr>
           <w:color w:val="1F497D"/>
         </w:rPr>
-        <w:t>Im laufenden Betrieb finden alle Deployments neuer Anwendungsversionen über Jenkins statt; sie können manuell angestoßen werden, oder</w:t>
+        <w:t xml:space="preserve">Im laufenden Betrieb finden alle </w:t>
+      </w:r>
+      <w:proofErr w:type="spellStart"/>
+      <w:r>
+        <w:rPr>
+          <w:color w:val="1F497D"/>
+        </w:rPr>
+        <w:t>Deployments</w:t>
+      </w:r>
+      <w:proofErr w:type="spellEnd"/>
+      <w:r>
+        <w:rPr>
+          <w:color w:val="1F497D"/>
+        </w:rPr>
+        <w:t xml:space="preserve"> neuer Anwendungsversionen über Jenkins statt; sie können manuell angestoßen werden, oder</w:t>
       </w:r>
       <w:r>
         <w:rPr>
@@ -1478,7 +3017,21 @@
         <w:rPr>
           <w:color w:val="1F497D"/>
         </w:rPr>
-        <w:t>ein Commit vorliegt und dann die Build-Pipeline automatisch startet.</w:t>
+        <w:t xml:space="preserve">ein Commit vorliegt und dann die </w:t>
+      </w:r>
+      <w:proofErr w:type="spellStart"/>
+      <w:r>
+        <w:rPr>
+          <w:color w:val="1F497D"/>
+        </w:rPr>
+        <w:t>Build</w:t>
+      </w:r>
+      <w:proofErr w:type="spellEnd"/>
+      <w:r>
+        <w:rPr>
+          <w:color w:val="1F497D"/>
+        </w:rPr>
+        <w:t>-Pipeline automatisch startet.</w:t>
       </w:r>
       <w:r>
         <w:rPr>
@@ -1511,7 +3064,63 @@
         <w:rPr>
           <w:lang w:eastAsia="en-US"/>
         </w:rPr>
-        <w:t>Java Code Anpassung mit SonarQube Rule Verletzung inkl. Git commit (Start der Pipeline)</w:t>
+        <w:t xml:space="preserve">Java Code Anpassung mit </w:t>
+      </w:r>
+      <w:proofErr w:type="spellStart"/>
+      <w:r>
+        <w:rPr>
+          <w:lang w:eastAsia="en-US"/>
+        </w:rPr>
+        <w:t>SonarQube</w:t>
+      </w:r>
+      <w:proofErr w:type="spellEnd"/>
+      <w:r>
+        <w:rPr>
+          <w:lang w:eastAsia="en-US"/>
+        </w:rPr>
+        <w:t xml:space="preserve"> </w:t>
+      </w:r>
+      <w:proofErr w:type="spellStart"/>
+      <w:r>
+        <w:rPr>
+          <w:lang w:eastAsia="en-US"/>
+        </w:rPr>
+        <w:t>Rule</w:t>
+      </w:r>
+      <w:proofErr w:type="spellEnd"/>
+      <w:r>
+        <w:rPr>
+          <w:lang w:eastAsia="en-US"/>
+        </w:rPr>
+        <w:t xml:space="preserve"> Verletzung inkl. </w:t>
+      </w:r>
+      <w:proofErr w:type="spellStart"/>
+      <w:r>
+        <w:rPr>
+          <w:lang w:eastAsia="en-US"/>
+        </w:rPr>
+        <w:t>Git</w:t>
+      </w:r>
+      <w:proofErr w:type="spellEnd"/>
+      <w:r>
+        <w:rPr>
+          <w:lang w:eastAsia="en-US"/>
+        </w:rPr>
+        <w:t xml:space="preserve"> </w:t>
+      </w:r>
+      <w:proofErr w:type="spellStart"/>
+      <w:r>
+        <w:rPr>
+          <w:lang w:eastAsia="en-US"/>
+        </w:rPr>
+        <w:t>commit</w:t>
+      </w:r>
+      <w:proofErr w:type="spellEnd"/>
+      <w:r>
+        <w:rPr>
+          <w:lang w:eastAsia="en-US"/>
+        </w:rPr>
+        <w:t xml:space="preserve"> (Start der Pipeline)</w:t>
       </w:r>
     </w:p>
     <w:p>
@@ -1545,7 +3154,6 @@
         <w:rPr>
           <w:lang w:eastAsia="en-US"/>
         </w:rPr>
-        <w:lastRenderedPageBreak/>
         <w:t xml:space="preserve">Jenkins </w:t>
       </w:r>
     </w:p>
@@ -1560,12 +3168,17 @@
           <w:lang w:eastAsia="en-US"/>
         </w:rPr>
       </w:pPr>
-      <w:r>
-        <w:rPr>
-          <w:lang w:eastAsia="en-US"/>
-        </w:rPr>
+      <w:proofErr w:type="spellStart"/>
+      <w:proofErr w:type="gramStart"/>
+      <w:r>
+        <w:rPr>
+          <w:lang w:eastAsia="en-US"/>
+        </w:rPr>
+        <w:lastRenderedPageBreak/>
         <w:t>admin:admin</w:t>
       </w:r>
+      <w:proofErr w:type="spellEnd"/>
+      <w:proofErr w:type="gramEnd"/>
     </w:p>
     <w:p>
       <w:pPr>
@@ -1657,12 +3270,14 @@
           <w:lang w:val="en-US" w:eastAsia="en-US"/>
         </w:rPr>
       </w:pPr>
+      <w:proofErr w:type="spellStart"/>
       <w:r>
         <w:rPr>
           <w:lang w:val="en-US" w:eastAsia="en-US"/>
         </w:rPr>
         <w:t>Sonarqube</w:t>
       </w:r>
+      <w:proofErr w:type="spellEnd"/>
     </w:p>
     <w:p>
       <w:pPr>
@@ -1675,12 +3290,14 @@
           <w:lang w:val="en-US" w:eastAsia="en-US"/>
         </w:rPr>
       </w:pPr>
+      <w:proofErr w:type="spellStart"/>
       <w:r>
         <w:rPr>
           <w:lang w:val="en-US" w:eastAsia="en-US"/>
         </w:rPr>
         <w:t>admin:admin</w:t>
       </w:r>
+      <w:proofErr w:type="spellEnd"/>
     </w:p>
     <w:p>
       <w:pPr>
@@ -1729,12 +3346,28 @@
           <w:lang w:val="en-US" w:eastAsia="en-US"/>
         </w:rPr>
       </w:pPr>
+      <w:proofErr w:type="spellStart"/>
       <w:r>
         <w:rPr>
           <w:lang w:val="en-US" w:eastAsia="en-US"/>
         </w:rPr>
-        <w:t>Aufruf Sonarqube</w:t>
-      </w:r>
+        <w:t>Aufruf</w:t>
+      </w:r>
+      <w:proofErr w:type="spellEnd"/>
+      <w:r>
+        <w:rPr>
+          <w:lang w:val="en-US" w:eastAsia="en-US"/>
+        </w:rPr>
+        <w:t xml:space="preserve"> </w:t>
+      </w:r>
+      <w:proofErr w:type="spellStart"/>
+      <w:r>
+        <w:rPr>
+          <w:lang w:val="en-US" w:eastAsia="en-US"/>
+        </w:rPr>
+        <w:t>Sonarqube</w:t>
+      </w:r>
+      <w:proofErr w:type="spellEnd"/>
     </w:p>
     <w:p>
       <w:pPr>
@@ -1747,11 +3380,33 @@
           <w:lang w:val="en-US" w:eastAsia="en-US"/>
         </w:rPr>
       </w:pPr>
+      <w:proofErr w:type="spellStart"/>
       <w:r>
         <w:rPr>
           <w:lang w:val="en-US" w:eastAsia="en-US"/>
         </w:rPr>
-        <w:t xml:space="preserve">Sonarqube aufrufen: </w:t>
+        <w:t>Sonarqube</w:t>
+      </w:r>
+      <w:proofErr w:type="spellEnd"/>
+      <w:r>
+        <w:rPr>
+          <w:lang w:val="en-US" w:eastAsia="en-US"/>
+        </w:rPr>
+        <w:t xml:space="preserve"> </w:t>
+      </w:r>
+      <w:proofErr w:type="spellStart"/>
+      <w:r>
+        <w:rPr>
+          <w:lang w:val="en-US" w:eastAsia="en-US"/>
+        </w:rPr>
+        <w:t>aufrufen</w:t>
+      </w:r>
+      <w:proofErr w:type="spellEnd"/>
+      <w:r>
+        <w:rPr>
+          <w:lang w:val="en-US" w:eastAsia="en-US"/>
+        </w:rPr>
+        <w:t xml:space="preserve">: </w:t>
       </w:r>
       <w:r>
         <w:rPr>
@@ -1782,7 +3437,21 @@
         <w:rPr>
           <w:lang w:eastAsia="en-US"/>
         </w:rPr>
-        <w:t>Project „atsea“ aufrufen.</w:t>
+        <w:t>Project „</w:t>
+      </w:r>
+      <w:proofErr w:type="spellStart"/>
+      <w:r>
+        <w:rPr>
+          <w:lang w:eastAsia="en-US"/>
+        </w:rPr>
+        <w:t>atsea</w:t>
+      </w:r>
+      <w:proofErr w:type="spellEnd"/>
+      <w:r>
+        <w:rPr>
+          <w:lang w:eastAsia="en-US"/>
+        </w:rPr>
+        <w:t>“ aufrufen.</w:t>
       </w:r>
     </w:p>
     <w:p>
@@ -1882,7 +3551,6 @@
         <w:rPr>
           <w:lang w:eastAsia="en-US"/>
         </w:rPr>
-        <w:lastRenderedPageBreak/>
         <w:t>Jenkins aufmachen.</w:t>
       </w:r>
     </w:p>
@@ -1901,6 +3569,7 @@
         <w:rPr>
           <w:lang w:eastAsia="en-US"/>
         </w:rPr>
+        <w:lastRenderedPageBreak/>
         <w:t>Dort die Pipeline aufmachen und zeigen, dass alles gut ist</w:t>
       </w:r>
       <w:r>
@@ -1965,7 +3634,21 @@
         <w:rPr>
           <w:lang w:eastAsia="en-US"/>
         </w:rPr>
-        <w:t xml:space="preserve">Nun Commit nach GitHub. </w:t>
+        <w:t xml:space="preserve">Nun Commit nach </w:t>
+      </w:r>
+      <w:proofErr w:type="spellStart"/>
+      <w:r>
+        <w:rPr>
+          <w:lang w:eastAsia="en-US"/>
+        </w:rPr>
+        <w:t>GitHub</w:t>
+      </w:r>
+      <w:proofErr w:type="spellEnd"/>
+      <w:r>
+        <w:rPr>
+          <w:lang w:eastAsia="en-US"/>
+        </w:rPr>
+        <w:t xml:space="preserve">. </w:t>
       </w:r>
     </w:p>
     <w:p>
@@ -1983,7 +3666,147 @@
         <w:rPr>
           <w:lang w:eastAsia="en-US"/>
         </w:rPr>
-        <w:t>Unter „\app\app\src\test\java\com\docker\atsea\test\UnitTest.java“ einen Unittest auskommentieren.</w:t>
+        <w:t>Unter „\</w:t>
+      </w:r>
+      <w:proofErr w:type="spellStart"/>
+      <w:r>
+        <w:rPr>
+          <w:lang w:eastAsia="en-US"/>
+        </w:rPr>
+        <w:t>app</w:t>
+      </w:r>
+      <w:proofErr w:type="spellEnd"/>
+      <w:r>
+        <w:rPr>
+          <w:lang w:eastAsia="en-US"/>
+        </w:rPr>
+        <w:t>\</w:t>
+      </w:r>
+      <w:proofErr w:type="spellStart"/>
+      <w:r>
+        <w:rPr>
+          <w:lang w:eastAsia="en-US"/>
+        </w:rPr>
+        <w:t>app</w:t>
+      </w:r>
+      <w:proofErr w:type="spellEnd"/>
+      <w:r>
+        <w:rPr>
+          <w:lang w:eastAsia="en-US"/>
+        </w:rPr>
+        <w:t>\</w:t>
+      </w:r>
+      <w:proofErr w:type="spellStart"/>
+      <w:r>
+        <w:rPr>
+          <w:lang w:eastAsia="en-US"/>
+        </w:rPr>
+        <w:t>src</w:t>
+      </w:r>
+      <w:proofErr w:type="spellEnd"/>
+      <w:r>
+        <w:rPr>
+          <w:lang w:eastAsia="en-US"/>
+        </w:rPr>
+        <w:t>\</w:t>
+      </w:r>
+      <w:proofErr w:type="spellStart"/>
+      <w:r>
+        <w:rPr>
+          <w:lang w:eastAsia="en-US"/>
+        </w:rPr>
+        <w:t>test</w:t>
+      </w:r>
+      <w:proofErr w:type="spellEnd"/>
+      <w:r>
+        <w:rPr>
+          <w:lang w:eastAsia="en-US"/>
+        </w:rPr>
+        <w:t>\</w:t>
+      </w:r>
+      <w:proofErr w:type="spellStart"/>
+      <w:r>
+        <w:rPr>
+          <w:lang w:eastAsia="en-US"/>
+        </w:rPr>
+        <w:t>java</w:t>
+      </w:r>
+      <w:proofErr w:type="spellEnd"/>
+      <w:r>
+        <w:rPr>
+          <w:lang w:eastAsia="en-US"/>
+        </w:rPr>
+        <w:t>\</w:t>
+      </w:r>
+      <w:proofErr w:type="spellStart"/>
+      <w:r>
+        <w:rPr>
+          <w:lang w:eastAsia="en-US"/>
+        </w:rPr>
+        <w:t>com</w:t>
+      </w:r>
+      <w:proofErr w:type="spellEnd"/>
+      <w:r>
+        <w:rPr>
+          <w:lang w:eastAsia="en-US"/>
+        </w:rPr>
+        <w:t>\</w:t>
+      </w:r>
+      <w:proofErr w:type="spellStart"/>
+      <w:r>
+        <w:rPr>
+          <w:lang w:eastAsia="en-US"/>
+        </w:rPr>
+        <w:t>docker</w:t>
+      </w:r>
+      <w:proofErr w:type="spellEnd"/>
+      <w:r>
+        <w:rPr>
+          <w:lang w:eastAsia="en-US"/>
+        </w:rPr>
+        <w:t>\</w:t>
+      </w:r>
+      <w:proofErr w:type="spellStart"/>
+      <w:r>
+        <w:rPr>
+          <w:lang w:eastAsia="en-US"/>
+        </w:rPr>
+        <w:t>atsea</w:t>
+      </w:r>
+      <w:proofErr w:type="spellEnd"/>
+      <w:r>
+        <w:rPr>
+          <w:lang w:eastAsia="en-US"/>
+        </w:rPr>
+        <w:t>\</w:t>
+      </w:r>
+      <w:proofErr w:type="spellStart"/>
+      <w:r>
+        <w:rPr>
+          <w:lang w:eastAsia="en-US"/>
+        </w:rPr>
+        <w:t>test</w:t>
+      </w:r>
+      <w:proofErr w:type="spellEnd"/>
+      <w:r>
+        <w:rPr>
+          <w:lang w:eastAsia="en-US"/>
+        </w:rPr>
+        <w:t xml:space="preserve">\UnitTest.java“ einen </w:t>
+      </w:r>
+      <w:proofErr w:type="spellStart"/>
+      <w:r>
+        <w:rPr>
+          <w:lang w:eastAsia="en-US"/>
+        </w:rPr>
+        <w:t>Unittest</w:t>
+      </w:r>
+      <w:proofErr w:type="spellEnd"/>
+      <w:r>
+        <w:rPr>
+          <w:lang w:eastAsia="en-US"/>
+        </w:rPr>
+        <w:t xml:space="preserve"> auskommentieren.</w:t>
       </w:r>
     </w:p>
     <w:p>
@@ -2001,7 +3824,35 @@
         <w:rPr>
           <w:lang w:eastAsia="en-US"/>
         </w:rPr>
-        <w:t>Änderung nach GitHub comitten.</w:t>
+        <w:t xml:space="preserve">Änderung nach </w:t>
+      </w:r>
+      <w:proofErr w:type="spellStart"/>
+      <w:r>
+        <w:rPr>
+          <w:lang w:eastAsia="en-US"/>
+        </w:rPr>
+        <w:t>GitHub</w:t>
+      </w:r>
+      <w:proofErr w:type="spellEnd"/>
+      <w:r>
+        <w:rPr>
+          <w:lang w:eastAsia="en-US"/>
+        </w:rPr>
+        <w:t xml:space="preserve"> </w:t>
+      </w:r>
+      <w:proofErr w:type="spellStart"/>
+      <w:r>
+        <w:rPr>
+          <w:lang w:eastAsia="en-US"/>
+        </w:rPr>
+        <w:t>comitten</w:t>
+      </w:r>
+      <w:proofErr w:type="spellEnd"/>
+      <w:r>
+        <w:rPr>
+          <w:lang w:eastAsia="en-US"/>
+        </w:rPr>
+        <w:t>.</w:t>
       </w:r>
     </w:p>
     <w:p>
@@ -2037,7 +3888,21 @@
         <w:rPr>
           <w:lang w:eastAsia="en-US"/>
         </w:rPr>
-        <w:t>Die Pipeline läuft los und mit Mouseover auf Commits, siehst du dann auch deinen Commit:</w:t>
+        <w:t xml:space="preserve">Die Pipeline läuft los und mit Mouseover auf </w:t>
+      </w:r>
+      <w:proofErr w:type="spellStart"/>
+      <w:r>
+        <w:rPr>
+          <w:lang w:eastAsia="en-US"/>
+        </w:rPr>
+        <w:t>Commits</w:t>
+      </w:r>
+      <w:proofErr w:type="spellEnd"/>
+      <w:r>
+        <w:rPr>
+          <w:lang w:eastAsia="en-US"/>
+        </w:rPr>
+        <w:t>, siehst du dann auch deinen Commit:</w:t>
       </w:r>
       <w:r>
         <w:rPr>
@@ -2114,7 +3979,35 @@
         <w:rPr>
           <w:lang w:eastAsia="en-US"/>
         </w:rPr>
-        <w:t>Da wir nun keine 7.1% CodeCoverage haben, ist das Quality Gate nicht erreicht und der Build knallt:</w:t>
+        <w:t xml:space="preserve">Da wir nun keine 7.1% </w:t>
+      </w:r>
+      <w:proofErr w:type="spellStart"/>
+      <w:r>
+        <w:rPr>
+          <w:lang w:eastAsia="en-US"/>
+        </w:rPr>
+        <w:t>CodeCoverage</w:t>
+      </w:r>
+      <w:proofErr w:type="spellEnd"/>
+      <w:r>
+        <w:rPr>
+          <w:lang w:eastAsia="en-US"/>
+        </w:rPr>
+        <w:t xml:space="preserve"> haben, ist das Quality Gate nicht erreicht und der </w:t>
+      </w:r>
+      <w:proofErr w:type="spellStart"/>
+      <w:r>
+        <w:rPr>
+          <w:lang w:eastAsia="en-US"/>
+        </w:rPr>
+        <w:t>Build</w:t>
+      </w:r>
+      <w:proofErr w:type="spellEnd"/>
+      <w:r>
+        <w:rPr>
+          <w:lang w:eastAsia="en-US"/>
+        </w:rPr>
+        <w:t xml:space="preserve"> knallt:</w:t>
       </w:r>
     </w:p>
     <w:p>
@@ -2187,7 +4080,49 @@
           <w:lang w:eastAsia="en-US"/>
         </w:rPr>
         <w:br/>
-        <w:t>Wenn du mit der Maus auf die QualityGate Stage gehst dann öffnetsich das Fenster mit der Fehlermeldung und wir sehen, Quality Gate failure.</w:t>
+        <w:t xml:space="preserve">Wenn du mit der Maus auf die </w:t>
+      </w:r>
+      <w:proofErr w:type="spellStart"/>
+      <w:r>
+        <w:rPr>
+          <w:lang w:eastAsia="en-US"/>
+        </w:rPr>
+        <w:t>QualityGate</w:t>
+      </w:r>
+      <w:proofErr w:type="spellEnd"/>
+      <w:r>
+        <w:rPr>
+          <w:lang w:eastAsia="en-US"/>
+        </w:rPr>
+        <w:t xml:space="preserve"> Stage gehst dann </w:t>
+      </w:r>
+      <w:proofErr w:type="spellStart"/>
+      <w:r>
+        <w:rPr>
+          <w:lang w:eastAsia="en-US"/>
+        </w:rPr>
+        <w:t>öffnetsich</w:t>
+      </w:r>
+      <w:proofErr w:type="spellEnd"/>
+      <w:r>
+        <w:rPr>
+          <w:lang w:eastAsia="en-US"/>
+        </w:rPr>
+        <w:t xml:space="preserve"> das Fenster mit der Fehlermeldung und wir sehen, Quality Gate </w:t>
+      </w:r>
+      <w:proofErr w:type="spellStart"/>
+      <w:r>
+        <w:rPr>
+          <w:lang w:eastAsia="en-US"/>
+        </w:rPr>
+        <w:t>failure</w:t>
+      </w:r>
+      <w:proofErr w:type="spellEnd"/>
+      <w:r>
+        <w:rPr>
+          <w:lang w:eastAsia="en-US"/>
+        </w:rPr>
+        <w:t>.</w:t>
       </w:r>
     </w:p>
     <w:p>
@@ -2205,8 +4140,16 @@
         <w:rPr>
           <w:lang w:eastAsia="en-US"/>
         </w:rPr>
-        <w:t>Wir wechseln zurück nach Sonarqube</w:t>
-      </w:r>
+        <w:t xml:space="preserve">Wir wechseln zurück nach </w:t>
+      </w:r>
+      <w:proofErr w:type="spellStart"/>
+      <w:r>
+        <w:rPr>
+          <w:lang w:eastAsia="en-US"/>
+        </w:rPr>
+        <w:t>Sonarqube</w:t>
+      </w:r>
+      <w:proofErr w:type="spellEnd"/>
     </w:p>
     <w:p>
       <w:pPr>
@@ -2223,7 +4166,21 @@
         <w:rPr>
           <w:lang w:eastAsia="en-US"/>
         </w:rPr>
-        <w:t>Das atsea Project sollte noch offen sein.</w:t>
+        <w:t xml:space="preserve">Das </w:t>
+      </w:r>
+      <w:proofErr w:type="spellStart"/>
+      <w:r>
+        <w:rPr>
+          <w:lang w:eastAsia="en-US"/>
+        </w:rPr>
+        <w:t>atsea</w:t>
+      </w:r>
+      <w:proofErr w:type="spellEnd"/>
+      <w:r>
+        <w:rPr>
+          <w:lang w:eastAsia="en-US"/>
+        </w:rPr>
+        <w:t xml:space="preserve"> Project sollte noch offen sein.</w:t>
       </w:r>
     </w:p>
     <w:p>
@@ -2242,7 +4199,35 @@
           <w:lang w:eastAsia="en-US"/>
         </w:rPr>
         <w:lastRenderedPageBreak/>
-        <w:t>Hier sehen wir nun auch, dass das QualityGate nicht erreicht wurde und dass die CodeCoverage Schuld ist:</w:t>
+        <w:t xml:space="preserve">Hier sehen wir nun auch, dass das </w:t>
+      </w:r>
+      <w:proofErr w:type="spellStart"/>
+      <w:r>
+        <w:rPr>
+          <w:lang w:eastAsia="en-US"/>
+        </w:rPr>
+        <w:t>QualityGate</w:t>
+      </w:r>
+      <w:proofErr w:type="spellEnd"/>
+      <w:r>
+        <w:rPr>
+          <w:lang w:eastAsia="en-US"/>
+        </w:rPr>
+        <w:t xml:space="preserve"> nicht erreicht wurde und dass die </w:t>
+      </w:r>
+      <w:proofErr w:type="spellStart"/>
+      <w:r>
+        <w:rPr>
+          <w:lang w:eastAsia="en-US"/>
+        </w:rPr>
+        <w:t>CodeCoverage</w:t>
+      </w:r>
+      <w:proofErr w:type="spellEnd"/>
+      <w:r>
+        <w:rPr>
+          <w:lang w:eastAsia="en-US"/>
+        </w:rPr>
+        <w:t xml:space="preserve"> Schuld ist:</w:t>
       </w:r>
       <w:r>
         <w:rPr>
@@ -2340,8 +4325,20 @@
           <w:szCs w:val="32"/>
           <w:lang w:eastAsia="en-US"/>
         </w:rPr>
-        <w:t>CI/CD Pipeline zeigen (Qualit</w:t>
-      </w:r>
+        <w:t>CI/CD Pipeline zeigen (</w:t>
+      </w:r>
+      <w:proofErr w:type="spellStart"/>
+      <w:r>
+        <w:rPr>
+          <w:rFonts w:asciiTheme="majorHAnsi" w:eastAsiaTheme="majorEastAsia" w:hAnsiTheme="majorHAnsi" w:cstheme="majorBidi"/>
+          <w:color w:val="2E74B5" w:themeColor="accent1" w:themeShade="BF"/>
+          <w:sz w:val="32"/>
+          <w:szCs w:val="32"/>
+          <w:lang w:eastAsia="en-US"/>
+        </w:rPr>
+        <w:t>Qualit</w:t>
+      </w:r>
+      <w:proofErr w:type="spellEnd"/>
       <w:r>
         <w:rPr>
           <w:rFonts w:asciiTheme="majorHAnsi" w:eastAsiaTheme="majorEastAsia" w:hAnsiTheme="majorHAnsi" w:cstheme="majorBidi"/>
@@ -2382,11 +4379,19 @@
           <w:lang w:val="en-US" w:eastAsia="en-US"/>
         </w:rPr>
       </w:pPr>
+      <w:proofErr w:type="spellStart"/>
       <w:r>
         <w:rPr>
           <w:lang w:val="en-US" w:eastAsia="en-US"/>
         </w:rPr>
-        <w:t>Gehe auf den Jenkins</w:t>
+        <w:t>Gehe</w:t>
+      </w:r>
+      <w:proofErr w:type="spellEnd"/>
+      <w:r>
+        <w:rPr>
+          <w:lang w:val="en-US" w:eastAsia="en-US"/>
+        </w:rPr>
+        <w:t xml:space="preserve"> auf den Jenkins</w:t>
       </w:r>
     </w:p>
     <w:p>
@@ -2452,8 +4457,16 @@
         <w:rPr>
           <w:lang w:val="en-US" w:eastAsia="en-US"/>
         </w:rPr>
-        <w:t>Build = Build und Unittests</w:t>
-      </w:r>
+        <w:t xml:space="preserve">Build = Build und </w:t>
+      </w:r>
+      <w:proofErr w:type="spellStart"/>
+      <w:r>
+        <w:rPr>
+          <w:lang w:val="en-US" w:eastAsia="en-US"/>
+        </w:rPr>
+        <w:t>Unittests</w:t>
+      </w:r>
+      <w:proofErr w:type="spellEnd"/>
     </w:p>
     <w:p>
       <w:pPr>
@@ -2466,11 +4479,19 @@
           <w:lang w:eastAsia="en-US"/>
         </w:rPr>
       </w:pPr>
-      <w:r>
-        <w:rPr>
-          <w:lang w:eastAsia="en-US"/>
-        </w:rPr>
-        <w:t>SonarQube Analysis = Sonaranalyse</w:t>
+      <w:proofErr w:type="spellStart"/>
+      <w:r>
+        <w:rPr>
+          <w:lang w:eastAsia="en-US"/>
+        </w:rPr>
+        <w:t>SonarQube</w:t>
+      </w:r>
+      <w:proofErr w:type="spellEnd"/>
+      <w:r>
+        <w:rPr>
+          <w:lang w:eastAsia="en-US"/>
+        </w:rPr>
+        <w:t xml:space="preserve"> Analysis = Sonaranalyse</w:t>
       </w:r>
     </w:p>
     <w:p>
@@ -2489,7 +4510,35 @@
           <w:lang w:val="en-US" w:eastAsia="en-US"/>
         </w:rPr>
         <w:lastRenderedPageBreak/>
-        <w:t>Quality Gate = Check ob Quality Gate erreicht.</w:t>
+        <w:t xml:space="preserve">Quality Gate = Check </w:t>
+      </w:r>
+      <w:proofErr w:type="spellStart"/>
+      <w:r>
+        <w:rPr>
+          <w:lang w:val="en-US" w:eastAsia="en-US"/>
+        </w:rPr>
+        <w:t>ob</w:t>
+      </w:r>
+      <w:proofErr w:type="spellEnd"/>
+      <w:r>
+        <w:rPr>
+          <w:lang w:val="en-US" w:eastAsia="en-US"/>
+        </w:rPr>
+        <w:t xml:space="preserve"> Quality Gate </w:t>
+      </w:r>
+      <w:proofErr w:type="spellStart"/>
+      <w:r>
+        <w:rPr>
+          <w:lang w:val="en-US" w:eastAsia="en-US"/>
+        </w:rPr>
+        <w:t>erreicht</w:t>
+      </w:r>
+      <w:proofErr w:type="spellEnd"/>
+      <w:r>
+        <w:rPr>
+          <w:lang w:val="en-US" w:eastAsia="en-US"/>
+        </w:rPr>
+        <w:t>.</w:t>
       </w:r>
     </w:p>
     <w:p>
@@ -2525,7 +4574,35 @@
         <w:rPr>
           <w:lang w:eastAsia="en-US"/>
         </w:rPr>
-        <w:t>Trigger Deployment= Willst du deployen ja oder nein? Mouseover und dann Promote!</w:t>
+        <w:t xml:space="preserve">Trigger </w:t>
+      </w:r>
+      <w:proofErr w:type="spellStart"/>
+      <w:r>
+        <w:rPr>
+          <w:lang w:eastAsia="en-US"/>
+        </w:rPr>
+        <w:t>Deployment</w:t>
+      </w:r>
+      <w:proofErr w:type="spellEnd"/>
+      <w:r>
+        <w:rPr>
+          <w:lang w:eastAsia="en-US"/>
+        </w:rPr>
+        <w:t xml:space="preserve">= Willst du </w:t>
+      </w:r>
+      <w:proofErr w:type="spellStart"/>
+      <w:r>
+        <w:rPr>
+          <w:lang w:eastAsia="en-US"/>
+        </w:rPr>
+        <w:t>deployen</w:t>
+      </w:r>
+      <w:proofErr w:type="spellEnd"/>
+      <w:r>
+        <w:rPr>
+          <w:lang w:eastAsia="en-US"/>
+        </w:rPr>
+        <w:t xml:space="preserve"> ja oder nein? Mouseover und dann Promote!</w:t>
       </w:r>
     </w:p>
     <w:p>
@@ -2555,7 +4632,21 @@
         <w:rPr>
           <w:lang w:val="en-US" w:eastAsia="en-US"/>
         </w:rPr>
-        <w:t xml:space="preserve"> Deployment gegen den Cluster.</w:t>
+        <w:t xml:space="preserve"> Deployment </w:t>
+      </w:r>
+      <w:proofErr w:type="spellStart"/>
+      <w:r>
+        <w:rPr>
+          <w:lang w:val="en-US" w:eastAsia="en-US"/>
+        </w:rPr>
+        <w:t>gegen</w:t>
+      </w:r>
+      <w:proofErr w:type="spellEnd"/>
+      <w:r>
+        <w:rPr>
+          <w:lang w:val="en-US" w:eastAsia="en-US"/>
+        </w:rPr>
+        <w:t xml:space="preserve"> den Cluster.</w:t>
       </w:r>
     </w:p>
     <w:p>
@@ -2573,8 +4664,16 @@
         <w:rPr>
           <w:lang w:eastAsia="en-US"/>
         </w:rPr>
-        <w:t>Jenkins Pipeline Blue Ocean</w:t>
-      </w:r>
+        <w:t xml:space="preserve">Jenkins Pipeline Blue </w:t>
+      </w:r>
+      <w:proofErr w:type="spellStart"/>
+      <w:r>
+        <w:rPr>
+          <w:lang w:eastAsia="en-US"/>
+        </w:rPr>
+        <w:t>Ocean</w:t>
+      </w:r>
+      <w:proofErr w:type="spellEnd"/>
     </w:p>
     <w:p>
       <w:pPr>
@@ -2627,7 +4726,21 @@
         <w:rPr>
           <w:lang w:eastAsia="en-US"/>
         </w:rPr>
-        <w:t>Im Projekt gibt es einen Button BlueOcean:</w:t>
+        <w:t xml:space="preserve">Im Projekt gibt es einen Button </w:t>
+      </w:r>
+      <w:proofErr w:type="spellStart"/>
+      <w:r>
+        <w:rPr>
+          <w:lang w:eastAsia="en-US"/>
+        </w:rPr>
+        <w:t>BlueOcean</w:t>
+      </w:r>
+      <w:proofErr w:type="spellEnd"/>
+      <w:r>
+        <w:rPr>
+          <w:lang w:eastAsia="en-US"/>
+        </w:rPr>
+        <w:t>:</w:t>
       </w:r>
       <w:r>
         <w:rPr>
@@ -2704,7 +4817,21 @@
         <w:rPr>
           <w:lang w:eastAsia="en-US"/>
         </w:rPr>
-        <w:t>Nun landest du bei Blue Ocean:</w:t>
+        <w:t xml:space="preserve">Nun landest du bei Blue </w:t>
+      </w:r>
+      <w:proofErr w:type="spellStart"/>
+      <w:r>
+        <w:rPr>
+          <w:lang w:eastAsia="en-US"/>
+        </w:rPr>
+        <w:t>Ocean</w:t>
+      </w:r>
+      <w:proofErr w:type="spellEnd"/>
+      <w:r>
+        <w:rPr>
+          <w:lang w:eastAsia="en-US"/>
+        </w:rPr>
+        <w:t>:</w:t>
       </w:r>
       <w:r>
         <w:rPr>
@@ -2777,14 +4904,50 @@
           <w:lang w:eastAsia="en-US"/>
         </w:rPr>
         <w:br/>
-        <w:t>2 = Buildname</w:t>
-      </w:r>
+        <w:t xml:space="preserve">2 = </w:t>
+      </w:r>
+      <w:proofErr w:type="spellStart"/>
+      <w:r>
+        <w:rPr>
+          <w:lang w:eastAsia="en-US"/>
+        </w:rPr>
+        <w:t>Buildname</w:t>
+      </w:r>
+      <w:proofErr w:type="spellEnd"/>
       <w:r>
         <w:rPr>
           <w:lang w:eastAsia="en-US"/>
         </w:rPr>
         <w:br/>
-        <w:t>3 = Changes from User</w:t>
+        <w:t xml:space="preserve">3 = </w:t>
+      </w:r>
+      <w:proofErr w:type="spellStart"/>
+      <w:r>
+        <w:rPr>
+          <w:lang w:eastAsia="en-US"/>
+        </w:rPr>
+        <w:t>Changes</w:t>
+      </w:r>
+      <w:proofErr w:type="spellEnd"/>
+      <w:r>
+        <w:rPr>
+          <w:lang w:eastAsia="en-US"/>
+        </w:rPr>
+        <w:t xml:space="preserve"> </w:t>
+      </w:r>
+      <w:proofErr w:type="spellStart"/>
+      <w:r>
+        <w:rPr>
+          <w:lang w:eastAsia="en-US"/>
+        </w:rPr>
+        <w:t>from</w:t>
+      </w:r>
+      <w:proofErr w:type="spellEnd"/>
+      <w:r>
+        <w:rPr>
+          <w:lang w:eastAsia="en-US"/>
+        </w:rPr>
+        <w:t xml:space="preserve"> User</w:t>
       </w:r>
       <w:r>
         <w:rPr>
@@ -2798,8 +4961,16 @@
           <w:lang w:eastAsia="en-US"/>
         </w:rPr>
         <w:br/>
-        <w:t>5 = Zeig mir die Changes</w:t>
-      </w:r>
+        <w:t xml:space="preserve">5 = Zeig mir die </w:t>
+      </w:r>
+      <w:proofErr w:type="spellStart"/>
+      <w:r>
+        <w:rPr>
+          <w:lang w:eastAsia="en-US"/>
+        </w:rPr>
+        <w:t>Changes</w:t>
+      </w:r>
+      <w:proofErr w:type="spellEnd"/>
       <w:r>
         <w:rPr>
           <w:lang w:eastAsia="en-US"/>
@@ -2812,7 +4983,35 @@
           <w:lang w:eastAsia="en-US"/>
         </w:rPr>
         <w:br/>
-        <w:t>7 = Zeig mir die Artefakte des Builds (ich lasse die Jar hochladen)</w:t>
+        <w:t xml:space="preserve">7 = Zeig mir die Artefakte des </w:t>
+      </w:r>
+      <w:proofErr w:type="spellStart"/>
+      <w:r>
+        <w:rPr>
+          <w:lang w:eastAsia="en-US"/>
+        </w:rPr>
+        <w:t>Builds</w:t>
+      </w:r>
+      <w:proofErr w:type="spellEnd"/>
+      <w:r>
+        <w:rPr>
+          <w:lang w:eastAsia="en-US"/>
+        </w:rPr>
+        <w:t xml:space="preserve"> (ich lasse die </w:t>
+      </w:r>
+      <w:proofErr w:type="spellStart"/>
+      <w:r>
+        <w:rPr>
+          <w:lang w:eastAsia="en-US"/>
+        </w:rPr>
+        <w:t>Jar</w:t>
+      </w:r>
+      <w:proofErr w:type="spellEnd"/>
+      <w:r>
+        <w:rPr>
+          <w:lang w:eastAsia="en-US"/>
+        </w:rPr>
+        <w:t xml:space="preserve"> hochladen)</w:t>
       </w:r>
       <w:r>
         <w:rPr>
@@ -2847,12 +5046,14 @@
           <w:lang w:eastAsia="en-US"/>
         </w:rPr>
       </w:pPr>
+      <w:proofErr w:type="spellStart"/>
       <w:r>
         <w:rPr>
           <w:lang w:eastAsia="en-US"/>
         </w:rPr>
         <w:t>SonarQube</w:t>
       </w:r>
+      <w:proofErr w:type="spellEnd"/>
     </w:p>
     <w:p>
       <w:pPr>
@@ -2869,8 +5070,16 @@
         <w:rPr>
           <w:lang w:eastAsia="en-US"/>
         </w:rPr>
-        <w:t>Gehe nach Sonarqube</w:t>
-      </w:r>
+        <w:t xml:space="preserve">Gehe nach </w:t>
+      </w:r>
+      <w:proofErr w:type="spellStart"/>
+      <w:r>
+        <w:rPr>
+          <w:lang w:eastAsia="en-US"/>
+        </w:rPr>
+        <w:t>Sonarqube</w:t>
+      </w:r>
+      <w:proofErr w:type="spellEnd"/>
     </w:p>
     <w:p>
       <w:pPr>
@@ -2968,6 +5177,7 @@
           <w:lang w:eastAsia="en-US"/>
         </w:rPr>
       </w:pPr>
+      <w:proofErr w:type="spellStart"/>
       <w:r>
         <w:rPr>
           <w:rFonts w:asciiTheme="majorHAnsi" w:eastAsiaTheme="majorEastAsia" w:hAnsiTheme="majorHAnsi" w:cstheme="majorBidi"/>
@@ -2976,7 +5186,18 @@
           <w:szCs w:val="32"/>
           <w:lang w:eastAsia="en-US"/>
         </w:rPr>
-        <w:t>Rule Verletzung beheben im Java Code, anschl. neuer Pipeline Lauf</w:t>
+        <w:t>Rule</w:t>
+      </w:r>
+      <w:proofErr w:type="spellEnd"/>
+      <w:r>
+        <w:rPr>
+          <w:rFonts w:asciiTheme="majorHAnsi" w:eastAsiaTheme="majorEastAsia" w:hAnsiTheme="majorHAnsi" w:cstheme="majorBidi"/>
+          <w:color w:val="2E74B5" w:themeColor="accent1" w:themeShade="BF"/>
+          <w:sz w:val="32"/>
+          <w:szCs w:val="32"/>
+          <w:lang w:eastAsia="en-US"/>
+        </w:rPr>
+        <w:t xml:space="preserve"> Verletzung beheben im Java Code, anschl. neuer Pipeline Lauf</w:t>
       </w:r>
     </w:p>
     <w:p>
@@ -2994,7 +5215,21 @@
         <w:rPr>
           <w:lang w:eastAsia="en-US"/>
         </w:rPr>
-        <w:t>Einfach hier den Unittest wieder reinnehmen und einchecken.</w:t>
+        <w:t xml:space="preserve">Einfach hier den </w:t>
+      </w:r>
+      <w:proofErr w:type="spellStart"/>
+      <w:r>
+        <w:rPr>
+          <w:lang w:eastAsia="en-US"/>
+        </w:rPr>
+        <w:t>Unittest</w:t>
+      </w:r>
+      <w:proofErr w:type="spellEnd"/>
+      <w:r>
+        <w:rPr>
+          <w:lang w:eastAsia="en-US"/>
+        </w:rPr>
+        <w:t xml:space="preserve"> wieder reinnehmen und einchecken.</w:t>
       </w:r>
     </w:p>
     <w:p>
@@ -3011,6 +5246,7 @@
           <w:lang w:val="en-US" w:eastAsia="en-US"/>
         </w:rPr>
       </w:pPr>
+      <w:proofErr w:type="spellStart"/>
       <w:r>
         <w:rPr>
           <w:rFonts w:asciiTheme="majorHAnsi" w:eastAsiaTheme="majorEastAsia" w:hAnsiTheme="majorHAnsi" w:cstheme="majorBidi"/>
@@ -3019,7 +5255,40 @@
           <w:szCs w:val="32"/>
           <w:lang w:val="en-US" w:eastAsia="en-US"/>
         </w:rPr>
-        <w:t>Manueller Trigger für PROD Deployment)</w:t>
+        <w:t>Manueller</w:t>
+      </w:r>
+      <w:proofErr w:type="spellEnd"/>
+      <w:r>
+        <w:rPr>
+          <w:rFonts w:asciiTheme="majorHAnsi" w:eastAsiaTheme="majorEastAsia" w:hAnsiTheme="majorHAnsi" w:cstheme="majorBidi"/>
+          <w:color w:val="2E74B5" w:themeColor="accent1" w:themeShade="BF"/>
+          <w:sz w:val="32"/>
+          <w:szCs w:val="32"/>
+          <w:lang w:val="en-US" w:eastAsia="en-US"/>
+        </w:rPr>
+        <w:t xml:space="preserve"> Trigger </w:t>
+      </w:r>
+      <w:proofErr w:type="spellStart"/>
+      <w:r>
+        <w:rPr>
+          <w:rFonts w:asciiTheme="majorHAnsi" w:eastAsiaTheme="majorEastAsia" w:hAnsiTheme="majorHAnsi" w:cstheme="majorBidi"/>
+          <w:color w:val="2E74B5" w:themeColor="accent1" w:themeShade="BF"/>
+          <w:sz w:val="32"/>
+          <w:szCs w:val="32"/>
+          <w:lang w:val="en-US" w:eastAsia="en-US"/>
+        </w:rPr>
+        <w:t>für</w:t>
+      </w:r>
+      <w:proofErr w:type="spellEnd"/>
+      <w:r>
+        <w:rPr>
+          <w:rFonts w:asciiTheme="majorHAnsi" w:eastAsiaTheme="majorEastAsia" w:hAnsiTheme="majorHAnsi" w:cstheme="majorBidi"/>
+          <w:color w:val="2E74B5" w:themeColor="accent1" w:themeShade="BF"/>
+          <w:sz w:val="32"/>
+          <w:szCs w:val="32"/>
+          <w:lang w:val="en-US" w:eastAsia="en-US"/>
+        </w:rPr>
+        <w:t xml:space="preserve"> PROD Deployment)</w:t>
       </w:r>
     </w:p>
     <w:p>
@@ -3038,14 +5307,76 @@
           <w:rFonts w:asciiTheme="minorHAnsi" w:hAnsiTheme="minorHAnsi" w:cstheme="minorBidi"/>
           <w:lang w:eastAsia="en-US"/>
         </w:rPr>
-        <w:t>… zeigen wir jetzt hier nicht; man würde einfach einen weiteren Triggfer und ein weiteres Deployment an die Pipeline anhängen.</w:t>
+        <w:t>… zeigen wir jetzt hier nicht; man wür</w:t>
       </w:r>
       <w:r>
         <w:rPr>
           <w:rFonts w:asciiTheme="minorHAnsi" w:hAnsiTheme="minorHAnsi" w:cstheme="minorBidi"/>
           <w:lang w:eastAsia="en-US"/>
         </w:rPr>
-        <w:t xml:space="preserve"> Man kann auch eine Liste von Deployments angeben (die werden dann in der Pipeline optisch untereinander angezeigt), von denen manche ausgewählt werden sollen und andere z.B. nicht, sobald der Build an der entsprechenden Stelle angekommen ist.</w:t>
+        <w:t>de einfach einen weiteren Trigg</w:t>
+      </w:r>
+      <w:r>
+        <w:rPr>
+          <w:rFonts w:asciiTheme="minorHAnsi" w:hAnsiTheme="minorHAnsi" w:cstheme="minorBidi"/>
+          <w:lang w:eastAsia="en-US"/>
+        </w:rPr>
+        <w:t xml:space="preserve">er und ein weiteres </w:t>
+      </w:r>
+      <w:proofErr w:type="spellStart"/>
+      <w:r>
+        <w:rPr>
+          <w:rFonts w:asciiTheme="minorHAnsi" w:hAnsiTheme="minorHAnsi" w:cstheme="minorBidi"/>
+          <w:lang w:eastAsia="en-US"/>
+        </w:rPr>
+        <w:t>Deployment</w:t>
+      </w:r>
+      <w:proofErr w:type="spellEnd"/>
+      <w:r>
+        <w:rPr>
+          <w:rFonts w:asciiTheme="minorHAnsi" w:hAnsiTheme="minorHAnsi" w:cstheme="minorBidi"/>
+          <w:lang w:eastAsia="en-US"/>
+        </w:rPr>
+        <w:t xml:space="preserve"> an die Pipeline anhängen.</w:t>
+      </w:r>
+      <w:r>
+        <w:rPr>
+          <w:rFonts w:asciiTheme="minorHAnsi" w:hAnsiTheme="minorHAnsi" w:cstheme="minorBidi"/>
+          <w:lang w:eastAsia="en-US"/>
+        </w:rPr>
+        <w:t xml:space="preserve"> Man kann auch eine Liste von </w:t>
+      </w:r>
+      <w:proofErr w:type="spellStart"/>
+      <w:r>
+        <w:rPr>
+          <w:rFonts w:asciiTheme="minorHAnsi" w:hAnsiTheme="minorHAnsi" w:cstheme="minorBidi"/>
+          <w:lang w:eastAsia="en-US"/>
+        </w:rPr>
+        <w:t>Deployments</w:t>
+      </w:r>
+      <w:proofErr w:type="spellEnd"/>
+      <w:r>
+        <w:rPr>
+          <w:rFonts w:asciiTheme="minorHAnsi" w:hAnsiTheme="minorHAnsi" w:cstheme="minorBidi"/>
+          <w:lang w:eastAsia="en-US"/>
+        </w:rPr>
+        <w:t xml:space="preserve"> angeben (die werden dann in der Pipeline optisch untereinander angezeigt), von denen manche ausgewählt werden sollen und andere z.B. nicht, sobald der </w:t>
+      </w:r>
+      <w:proofErr w:type="spellStart"/>
+      <w:r>
+        <w:rPr>
+          <w:rFonts w:asciiTheme="minorHAnsi" w:hAnsiTheme="minorHAnsi" w:cstheme="minorBidi"/>
+          <w:lang w:eastAsia="en-US"/>
+        </w:rPr>
+        <w:t>Build</w:t>
+      </w:r>
+      <w:proofErr w:type="spellEnd"/>
+      <w:r>
+        <w:rPr>
+          <w:rFonts w:asciiTheme="minorHAnsi" w:hAnsiTheme="minorHAnsi" w:cstheme="minorBidi"/>
+          <w:lang w:eastAsia="en-US"/>
+        </w:rPr>
+        <w:t xml:space="preserve"> an der entsprechenden Stelle angekommen ist.</w:t>
       </w:r>
     </w:p>
     <w:p>
@@ -3070,7 +5401,29 @@
           <w:szCs w:val="32"/>
           <w:lang w:eastAsia="en-US"/>
         </w:rPr>
-        <w:t>Prüfen des neuen Deployments (neue Applikation)</w:t>
+        <w:t xml:space="preserve">Prüfen des neuen </w:t>
+      </w:r>
+      <w:proofErr w:type="spellStart"/>
+      <w:r>
+        <w:rPr>
+          <w:rFonts w:asciiTheme="majorHAnsi" w:eastAsiaTheme="majorEastAsia" w:hAnsiTheme="majorHAnsi" w:cstheme="majorBidi"/>
+          <w:color w:val="2E74B5" w:themeColor="accent1" w:themeShade="BF"/>
+          <w:sz w:val="32"/>
+          <w:szCs w:val="32"/>
+          <w:lang w:eastAsia="en-US"/>
+        </w:rPr>
+        <w:t>Deployments</w:t>
+      </w:r>
+      <w:proofErr w:type="spellEnd"/>
+      <w:r>
+        <w:rPr>
+          <w:rFonts w:asciiTheme="majorHAnsi" w:eastAsiaTheme="majorEastAsia" w:hAnsiTheme="majorHAnsi" w:cstheme="majorBidi"/>
+          <w:color w:val="2E74B5" w:themeColor="accent1" w:themeShade="BF"/>
+          <w:sz w:val="32"/>
+          <w:szCs w:val="32"/>
+          <w:lang w:eastAsia="en-US"/>
+        </w:rPr>
+        <w:t xml:space="preserve"> (neue Applikation)</w:t>
       </w:r>
     </w:p>
     <w:p>
@@ -3088,7 +5441,14 @@
         <w:rPr>
           <w:lang w:eastAsia="en-US"/>
         </w:rPr>
-        <w:t>Wenn du eine Änderung eincheckst dann wird diese deploy</w:t>
+        <w:t xml:space="preserve">Wenn du eine Änderung eincheckst dann wird diese </w:t>
+      </w:r>
+      <w:proofErr w:type="spellStart"/>
+      <w:r>
+        <w:rPr>
+          <w:lang w:eastAsia="en-US"/>
+        </w:rPr>
+        <w:t>deploy</w:t>
       </w:r>
       <w:r>
         <w:rPr>
@@ -3096,11 +5456,26 @@
         </w:rPr>
         <w:t>ed</w:t>
       </w:r>
-      <w:r>
-        <w:rPr>
-          <w:lang w:eastAsia="en-US"/>
-        </w:rPr>
-        <w:t xml:space="preserve"> und du siehst dann die neue App nach dem Deployment.</w:t>
+      <w:proofErr w:type="spellEnd"/>
+      <w:r>
+        <w:rPr>
+          <w:lang w:eastAsia="en-US"/>
+        </w:rPr>
+        <w:t xml:space="preserve"> und du siehst dann die neue App nach dem </w:t>
+      </w:r>
+      <w:proofErr w:type="spellStart"/>
+      <w:r>
+        <w:rPr>
+          <w:lang w:eastAsia="en-US"/>
+        </w:rPr>
+        <w:t>Deployment</w:t>
+      </w:r>
+      <w:proofErr w:type="spellEnd"/>
+      <w:r>
+        <w:rPr>
+          <w:lang w:eastAsia="en-US"/>
+        </w:rPr>
+        <w:t>.</w:t>
       </w:r>
     </w:p>
     <w:p>
@@ -3167,7 +5542,29 @@
           <w:szCs w:val="32"/>
           <w:lang w:eastAsia="en-US"/>
         </w:rPr>
-        <w:t>Fehlerhaften Java Code einchecken und Deployment durchführen</w:t>
+        <w:t xml:space="preserve">Fehlerhaften Java Code einchecken und </w:t>
+      </w:r>
+      <w:proofErr w:type="spellStart"/>
+      <w:r>
+        <w:rPr>
+          <w:rFonts w:asciiTheme="majorHAnsi" w:eastAsiaTheme="majorEastAsia" w:hAnsiTheme="majorHAnsi" w:cstheme="majorBidi"/>
+          <w:color w:val="2E74B5" w:themeColor="accent1" w:themeShade="BF"/>
+          <w:sz w:val="32"/>
+          <w:szCs w:val="32"/>
+          <w:lang w:eastAsia="en-US"/>
+        </w:rPr>
+        <w:t>Deployment</w:t>
+      </w:r>
+      <w:proofErr w:type="spellEnd"/>
+      <w:r>
+        <w:rPr>
+          <w:rFonts w:asciiTheme="majorHAnsi" w:eastAsiaTheme="majorEastAsia" w:hAnsiTheme="majorHAnsi" w:cstheme="majorBidi"/>
+          <w:color w:val="2E74B5" w:themeColor="accent1" w:themeShade="BF"/>
+          <w:sz w:val="32"/>
+          <w:szCs w:val="32"/>
+          <w:lang w:eastAsia="en-US"/>
+        </w:rPr>
+        <w:t xml:space="preserve"> durchführen</w:t>
       </w:r>
     </w:p>
     <w:p>
@@ -3185,7 +5582,28 @@
         <w:rPr>
           <w:lang w:eastAsia="en-US"/>
         </w:rPr>
-        <w:t>Einchecken usw. hast du ja bereits gemacht. Das Deployment läuft durch und die kaputte App wird deploy</w:t>
+        <w:t xml:space="preserve">Einchecken usw. hast du ja bereits gemacht. Das </w:t>
+      </w:r>
+      <w:proofErr w:type="spellStart"/>
+      <w:r>
+        <w:rPr>
+          <w:lang w:eastAsia="en-US"/>
+        </w:rPr>
+        <w:t>Deployment</w:t>
+      </w:r>
+      <w:proofErr w:type="spellEnd"/>
+      <w:r>
+        <w:rPr>
+          <w:lang w:eastAsia="en-US"/>
+        </w:rPr>
+        <w:t xml:space="preserve"> läuft durch und die kaputte App wird </w:t>
+      </w:r>
+      <w:proofErr w:type="spellStart"/>
+      <w:r>
+        <w:rPr>
+          <w:lang w:eastAsia="en-US"/>
+        </w:rPr>
+        <w:t>deploy</w:t>
       </w:r>
       <w:r>
         <w:rPr>
@@ -3193,6 +5611,7 @@
         </w:rPr>
         <w:t>ed</w:t>
       </w:r>
+      <w:proofErr w:type="spellEnd"/>
       <w:r>
         <w:rPr>
           <w:lang w:eastAsia="en-US"/>
@@ -3211,11 +5630,19 @@
           <w:lang w:eastAsia="en-US"/>
         </w:rPr>
       </w:pPr>
-      <w:r>
-        <w:rPr>
-          <w:lang w:eastAsia="en-US"/>
-        </w:rPr>
-        <w:t>Unittests noch durchlaufen</w:t>
+      <w:proofErr w:type="spellStart"/>
+      <w:r>
+        <w:rPr>
+          <w:lang w:eastAsia="en-US"/>
+        </w:rPr>
+        <w:t>Unittests</w:t>
+      </w:r>
+      <w:proofErr w:type="spellEnd"/>
+      <w:r>
+        <w:rPr>
+          <w:lang w:eastAsia="en-US"/>
+        </w:rPr>
+        <w:t xml:space="preserve"> noch durchlaufen</w:t>
       </w:r>
     </w:p>
     <w:p>
@@ -3233,8 +5660,16 @@
         <w:rPr>
           <w:lang w:eastAsia="en-US"/>
         </w:rPr>
-        <w:t>Quality Gate nicht failed</w:t>
-      </w:r>
+        <w:t xml:space="preserve">Quality Gate nicht </w:t>
+      </w:r>
+      <w:proofErr w:type="spellStart"/>
+      <w:r>
+        <w:rPr>
+          <w:lang w:eastAsia="en-US"/>
+        </w:rPr>
+        <w:t>failed</w:t>
+      </w:r>
+      <w:proofErr w:type="spellEnd"/>
     </w:p>
     <w:p>
       <w:pPr>
@@ -3247,7 +5682,33 @@
         <w:rPr>
           <w:lang w:eastAsia="en-US"/>
         </w:rPr>
-        <w:t>Beispiel (auf der KOPS-Instanz):</w:t>
+        <w:t>Beispiel (auf der KOPS-Instanz</w:t>
+      </w:r>
+      <w:r>
+        <w:rPr>
+          <w:lang w:eastAsia="en-US"/>
+        </w:rPr>
+        <w:t xml:space="preserve"> / einfacher geht’s im </w:t>
+      </w:r>
+      <w:proofErr w:type="spellStart"/>
+      <w:r>
+        <w:rPr>
+          <w:lang w:eastAsia="en-US"/>
+        </w:rPr>
+        <w:t>Git-Repo</w:t>
+      </w:r>
+      <w:proofErr w:type="spellEnd"/>
+      <w:r>
+        <w:rPr>
+          <w:lang w:eastAsia="en-US"/>
+        </w:rPr>
+        <w:t xml:space="preserve"> auf Windows</w:t>
+      </w:r>
+      <w:r>
+        <w:rPr>
+          <w:lang w:eastAsia="en-US"/>
+        </w:rPr>
+        <w:t>):</w:t>
       </w:r>
     </w:p>
     <w:p>
@@ -3261,7 +5722,21 @@
         <w:rPr>
           <w:lang w:eastAsia="en-US"/>
         </w:rPr>
-        <w:t>cd ~/git/</w:t>
+        <w:t>cd ~/</w:t>
+      </w:r>
+      <w:proofErr w:type="spellStart"/>
+      <w:r>
+        <w:rPr>
+          <w:lang w:eastAsia="en-US"/>
+        </w:rPr>
+        <w:t>git</w:t>
+      </w:r>
+      <w:proofErr w:type="spellEnd"/>
+      <w:r>
+        <w:rPr>
+          <w:lang w:eastAsia="en-US"/>
+        </w:rPr>
+        <w:t>/</w:t>
       </w:r>
       <w:r>
         <w:rPr>
@@ -3283,23 +5758,75 @@
         </w:rPr>
         <w:t xml:space="preserve">vi </w:t>
       </w:r>
-      <w:r>
-        <w:rPr>
-          <w:lang w:eastAsia="en-US"/>
-        </w:rPr>
-        <w:t>app/</w:t>
-      </w:r>
-      <w:r>
-        <w:rPr>
-          <w:lang w:eastAsia="en-US"/>
-        </w:rPr>
-        <w:t>app/</w:t>
-      </w:r>
-      <w:r>
-        <w:rPr>
-          <w:lang w:eastAsia="en-US"/>
-        </w:rPr>
-        <w:t>react-app/src/components/Header</w:t>
+      <w:proofErr w:type="spellStart"/>
+      <w:r>
+        <w:rPr>
+          <w:lang w:eastAsia="en-US"/>
+        </w:rPr>
+        <w:t>app</w:t>
+      </w:r>
+      <w:proofErr w:type="spellEnd"/>
+      <w:r>
+        <w:rPr>
+          <w:lang w:eastAsia="en-US"/>
+        </w:rPr>
+        <w:t>/</w:t>
+      </w:r>
+      <w:proofErr w:type="spellStart"/>
+      <w:r>
+        <w:rPr>
+          <w:lang w:eastAsia="en-US"/>
+        </w:rPr>
+        <w:t>app</w:t>
+      </w:r>
+      <w:proofErr w:type="spellEnd"/>
+      <w:r>
+        <w:rPr>
+          <w:lang w:eastAsia="en-US"/>
+        </w:rPr>
+        <w:t>/</w:t>
+      </w:r>
+      <w:proofErr w:type="spellStart"/>
+      <w:r>
+        <w:rPr>
+          <w:lang w:eastAsia="en-US"/>
+        </w:rPr>
+        <w:t>react-app</w:t>
+      </w:r>
+      <w:proofErr w:type="spellEnd"/>
+      <w:r>
+        <w:rPr>
+          <w:lang w:eastAsia="en-US"/>
+        </w:rPr>
+        <w:t>/</w:t>
+      </w:r>
+      <w:proofErr w:type="spellStart"/>
+      <w:r>
+        <w:rPr>
+          <w:lang w:eastAsia="en-US"/>
+        </w:rPr>
+        <w:t>src</w:t>
+      </w:r>
+      <w:proofErr w:type="spellEnd"/>
+      <w:r>
+        <w:rPr>
+          <w:lang w:eastAsia="en-US"/>
+        </w:rPr>
+        <w:t>/</w:t>
+      </w:r>
+      <w:proofErr w:type="spellStart"/>
+      <w:r>
+        <w:rPr>
+          <w:lang w:eastAsia="en-US"/>
+        </w:rPr>
+        <w:t>components</w:t>
+      </w:r>
+      <w:proofErr w:type="spellEnd"/>
+      <w:r>
+        <w:rPr>
+          <w:lang w:eastAsia="en-US"/>
+        </w:rPr>
+        <w:t>/Header</w:t>
       </w:r>
       <w:r>
         <w:rPr>
@@ -3319,7 +5846,133 @@
         <w:rPr>
           <w:lang w:eastAsia="en-US"/>
         </w:rPr>
-        <w:t>„Welcome to the atsea shop“ ändern in „Welcom to the at-sea shop“</w:t>
+        <w:t xml:space="preserve">„Welcome </w:t>
+      </w:r>
+      <w:proofErr w:type="spellStart"/>
+      <w:r>
+        <w:rPr>
+          <w:lang w:eastAsia="en-US"/>
+        </w:rPr>
+        <w:t>to</w:t>
+      </w:r>
+      <w:proofErr w:type="spellEnd"/>
+      <w:r>
+        <w:rPr>
+          <w:lang w:eastAsia="en-US"/>
+        </w:rPr>
+        <w:t xml:space="preserve"> </w:t>
+      </w:r>
+      <w:proofErr w:type="spellStart"/>
+      <w:r>
+        <w:rPr>
+          <w:lang w:eastAsia="en-US"/>
+        </w:rPr>
+        <w:t>the</w:t>
+      </w:r>
+      <w:proofErr w:type="spellEnd"/>
+      <w:r>
+        <w:rPr>
+          <w:lang w:eastAsia="en-US"/>
+        </w:rPr>
+        <w:t xml:space="preserve"> </w:t>
+      </w:r>
+      <w:proofErr w:type="spellStart"/>
+      <w:r>
+        <w:rPr>
+          <w:lang w:eastAsia="en-US"/>
+        </w:rPr>
+        <w:t>atsea</w:t>
+      </w:r>
+      <w:proofErr w:type="spellEnd"/>
+      <w:r>
+        <w:rPr>
+          <w:lang w:eastAsia="en-US"/>
+        </w:rPr>
+        <w:t xml:space="preserve"> </w:t>
+      </w:r>
+      <w:proofErr w:type="spellStart"/>
+      <w:r>
+        <w:rPr>
+          <w:lang w:eastAsia="en-US"/>
+        </w:rPr>
+        <w:t>shop</w:t>
+      </w:r>
+      <w:proofErr w:type="spellEnd"/>
+      <w:r>
+        <w:rPr>
+          <w:lang w:eastAsia="en-US"/>
+        </w:rPr>
+        <w:t>“ ändern in „</w:t>
+      </w:r>
+      <w:proofErr w:type="spellStart"/>
+      <w:r>
+        <w:rPr>
+          <w:lang w:eastAsia="en-US"/>
+        </w:rPr>
+        <w:t>Welcom</w:t>
+      </w:r>
+      <w:proofErr w:type="spellEnd"/>
+      <w:r>
+        <w:rPr>
+          <w:lang w:eastAsia="en-US"/>
+        </w:rPr>
+        <w:t xml:space="preserve"> </w:t>
+      </w:r>
+      <w:proofErr w:type="spellStart"/>
+      <w:r>
+        <w:rPr>
+          <w:lang w:eastAsia="en-US"/>
+        </w:rPr>
+        <w:t>to</w:t>
+      </w:r>
+      <w:proofErr w:type="spellEnd"/>
+      <w:r>
+        <w:rPr>
+          <w:lang w:eastAsia="en-US"/>
+        </w:rPr>
+        <w:t xml:space="preserve"> </w:t>
+      </w:r>
+      <w:proofErr w:type="spellStart"/>
+      <w:r>
+        <w:rPr>
+          <w:lang w:eastAsia="en-US"/>
+        </w:rPr>
+        <w:t>the</w:t>
+      </w:r>
+      <w:proofErr w:type="spellEnd"/>
+      <w:r>
+        <w:rPr>
+          <w:lang w:eastAsia="en-US"/>
+        </w:rPr>
+        <w:t xml:space="preserve"> at-</w:t>
+      </w:r>
+      <w:proofErr w:type="spellStart"/>
+      <w:r>
+        <w:rPr>
+          <w:lang w:eastAsia="en-US"/>
+        </w:rPr>
+        <w:t>sea</w:t>
+      </w:r>
+      <w:proofErr w:type="spellEnd"/>
+      <w:r>
+        <w:rPr>
+          <w:lang w:eastAsia="en-US"/>
+        </w:rPr>
+        <w:t xml:space="preserve"> </w:t>
+      </w:r>
+      <w:proofErr w:type="spellStart"/>
+      <w:r>
+        <w:rPr>
+          <w:lang w:eastAsia="en-US"/>
+        </w:rPr>
+        <w:t>shop</w:t>
+      </w:r>
+      <w:proofErr w:type="spellEnd"/>
+      <w:r>
+        <w:rPr>
+          <w:lang w:eastAsia="en-US"/>
+        </w:rPr>
+        <w:t>“</w:t>
       </w:r>
     </w:p>
     <w:p>
@@ -3329,12 +5982,28 @@
           <w:lang w:eastAsia="en-US"/>
         </w:rPr>
       </w:pPr>
-      <w:r>
-        <w:rPr>
-          <w:lang w:eastAsia="en-US"/>
-        </w:rPr>
-        <w:t>git status</w:t>
-      </w:r>
+      <w:proofErr w:type="spellStart"/>
+      <w:r>
+        <w:rPr>
+          <w:lang w:eastAsia="en-US"/>
+        </w:rPr>
+        <w:t>git</w:t>
+      </w:r>
+      <w:proofErr w:type="spellEnd"/>
+      <w:r>
+        <w:rPr>
+          <w:lang w:eastAsia="en-US"/>
+        </w:rPr>
+        <w:t xml:space="preserve"> </w:t>
+      </w:r>
+      <w:proofErr w:type="spellStart"/>
+      <w:r>
+        <w:rPr>
+          <w:lang w:eastAsia="en-US"/>
+        </w:rPr>
+        <w:t>status</w:t>
+      </w:r>
+      <w:proofErr w:type="spellEnd"/>
     </w:p>
     <w:p>
       <w:pPr>
@@ -3343,11 +6012,33 @@
           <w:lang w:eastAsia="en-US"/>
         </w:rPr>
       </w:pPr>
-      <w:r>
-        <w:rPr>
-          <w:lang w:eastAsia="en-US"/>
-        </w:rPr>
-        <w:t>git commit -a</w:t>
+      <w:proofErr w:type="spellStart"/>
+      <w:r>
+        <w:rPr>
+          <w:lang w:eastAsia="en-US"/>
+        </w:rPr>
+        <w:t>git</w:t>
+      </w:r>
+      <w:proofErr w:type="spellEnd"/>
+      <w:r>
+        <w:rPr>
+          <w:lang w:eastAsia="en-US"/>
+        </w:rPr>
+        <w:t xml:space="preserve"> </w:t>
+      </w:r>
+      <w:proofErr w:type="spellStart"/>
+      <w:r>
+        <w:rPr>
+          <w:lang w:eastAsia="en-US"/>
+        </w:rPr>
+        <w:t>commit</w:t>
+      </w:r>
+      <w:proofErr w:type="spellEnd"/>
+      <w:r>
+        <w:rPr>
+          <w:lang w:eastAsia="en-US"/>
+        </w:rPr>
+        <w:t xml:space="preserve"> -a</w:t>
       </w:r>
     </w:p>
     <w:p>
@@ -3367,7 +6058,21 @@
         <w:rPr>
           <w:lang w:eastAsia="en-US"/>
         </w:rPr>
-        <w:t xml:space="preserve"> commit-Kommentar editieren</w:t>
+        <w:t xml:space="preserve"> </w:t>
+      </w:r>
+      <w:proofErr w:type="spellStart"/>
+      <w:r>
+        <w:rPr>
+          <w:lang w:eastAsia="en-US"/>
+        </w:rPr>
+        <w:t>commit</w:t>
+      </w:r>
+      <w:proofErr w:type="spellEnd"/>
+      <w:r>
+        <w:rPr>
+          <w:lang w:eastAsia="en-US"/>
+        </w:rPr>
+        <w:t>-Kommentar editieren</w:t>
       </w:r>
       <w:r>
         <w:rPr>
@@ -3383,11 +6088,19 @@
           <w:lang w:eastAsia="en-US"/>
         </w:rPr>
       </w:pPr>
-      <w:r>
-        <w:rPr>
-          <w:lang w:eastAsia="en-US"/>
-        </w:rPr>
-        <w:t>git push</w:t>
+      <w:proofErr w:type="spellStart"/>
+      <w:r>
+        <w:rPr>
+          <w:lang w:eastAsia="en-US"/>
+        </w:rPr>
+        <w:t>git</w:t>
+      </w:r>
+      <w:proofErr w:type="spellEnd"/>
+      <w:r>
+        <w:rPr>
+          <w:lang w:eastAsia="en-US"/>
+        </w:rPr>
+        <w:t xml:space="preserve"> push</w:t>
       </w:r>
     </w:p>
     <w:p>
@@ -3403,11 +6116,19 @@
         </w:rPr>
         <w:t xml:space="preserve">Benutzername/Passwort: </w:t>
       </w:r>
+      <w:proofErr w:type="gramStart"/>
       <w:r>
         <w:rPr>
           <w:lang w:val="en-US" w:eastAsia="en-US"/>
         </w:rPr>
-        <w:t>368863656547:Materna.123</w:t>
+        <w:t>368863656547:Materna</w:t>
+      </w:r>
+      <w:proofErr w:type="gramEnd"/>
+      <w:r>
+        <w:rPr>
+          <w:lang w:val="en-US" w:eastAsia="en-US"/>
+        </w:rPr>
+        <w:t>.123</w:t>
       </w:r>
     </w:p>
     <w:p>
@@ -3421,7 +6142,21 @@
         <w:rPr>
           <w:lang w:val="en-US" w:eastAsia="en-US"/>
         </w:rPr>
-        <w:t xml:space="preserve">Jenkins aufrufen: </w:t>
+        <w:t xml:space="preserve">Jenkins </w:t>
+      </w:r>
+      <w:proofErr w:type="spellStart"/>
+      <w:r>
+        <w:rPr>
+          <w:lang w:val="en-US" w:eastAsia="en-US"/>
+        </w:rPr>
+        <w:t>aufrufen</w:t>
+      </w:r>
+      <w:proofErr w:type="spellEnd"/>
+      <w:r>
+        <w:rPr>
+          <w:lang w:val="en-US" w:eastAsia="en-US"/>
+        </w:rPr>
+        <w:t xml:space="preserve">: </w:t>
       </w:r>
       <w:hyperlink r:id="rId14" w:history="1">
         <w:r>
@@ -3440,11 +6175,61 @@
           <w:lang w:val="en-US" w:eastAsia="en-US"/>
         </w:rPr>
       </w:pPr>
+      <w:proofErr w:type="gramStart"/>
       <w:r>
         <w:rPr>
           <w:lang w:val="en-US" w:eastAsia="en-US"/>
         </w:rPr>
-        <w:t>admin/admin: Build läuft automatisch los.</w:t>
+        <w:t>admin/admin</w:t>
+      </w:r>
+      <w:proofErr w:type="gramEnd"/>
+      <w:r>
+        <w:rPr>
+          <w:lang w:val="en-US" w:eastAsia="en-US"/>
+        </w:rPr>
+        <w:t xml:space="preserve">: Build </w:t>
+      </w:r>
+      <w:proofErr w:type="spellStart"/>
+      <w:r>
+        <w:rPr>
+          <w:lang w:val="en-US" w:eastAsia="en-US"/>
+        </w:rPr>
+        <w:t>läuft</w:t>
+      </w:r>
+      <w:proofErr w:type="spellEnd"/>
+      <w:r>
+        <w:rPr>
+          <w:lang w:val="en-US" w:eastAsia="en-US"/>
+        </w:rPr>
+        <w:t xml:space="preserve"> </w:t>
+      </w:r>
+      <w:proofErr w:type="spellStart"/>
+      <w:r>
+        <w:rPr>
+          <w:lang w:val="en-US" w:eastAsia="en-US"/>
+        </w:rPr>
+        <w:t>automatisch</w:t>
+      </w:r>
+      <w:proofErr w:type="spellEnd"/>
+      <w:r>
+        <w:rPr>
+          <w:lang w:val="en-US" w:eastAsia="en-US"/>
+        </w:rPr>
+        <w:t xml:space="preserve"> </w:t>
+      </w:r>
+      <w:proofErr w:type="spellStart"/>
+      <w:r>
+        <w:rPr>
+          <w:lang w:val="en-US" w:eastAsia="en-US"/>
+        </w:rPr>
+        <w:t>los</w:t>
+      </w:r>
+      <w:proofErr w:type="spellEnd"/>
+      <w:r>
+        <w:rPr>
+          <w:lang w:val="en-US" w:eastAsia="en-US"/>
+        </w:rPr>
+        <w:t>.</w:t>
       </w:r>
     </w:p>
     <w:p>
@@ -3454,11 +6239,33 @@
           <w:lang w:eastAsia="en-US"/>
         </w:rPr>
       </w:pPr>
-      <w:r>
-        <w:rPr>
-          <w:lang w:eastAsia="en-US"/>
-        </w:rPr>
-        <w:t>Deployment-Trigger auslösen. Nach ~15s ist das Deployment durch.</w:t>
+      <w:proofErr w:type="spellStart"/>
+      <w:r>
+        <w:rPr>
+          <w:lang w:eastAsia="en-US"/>
+        </w:rPr>
+        <w:t>Deployment</w:t>
+      </w:r>
+      <w:proofErr w:type="spellEnd"/>
+      <w:r>
+        <w:rPr>
+          <w:lang w:eastAsia="en-US"/>
+        </w:rPr>
+        <w:t xml:space="preserve">-Trigger auslösen. Nach ~15s ist das </w:t>
+      </w:r>
+      <w:proofErr w:type="spellStart"/>
+      <w:r>
+        <w:rPr>
+          <w:lang w:eastAsia="en-US"/>
+        </w:rPr>
+        <w:t>Deployment</w:t>
+      </w:r>
+      <w:proofErr w:type="spellEnd"/>
+      <w:r>
+        <w:rPr>
+          <w:lang w:eastAsia="en-US"/>
+        </w:rPr>
+        <w:t xml:space="preserve"> durch.</w:t>
       </w:r>
     </w:p>
     <w:p>
@@ -3519,11 +6326,19 @@
           <w:lang w:eastAsia="en-US"/>
         </w:rPr>
       </w:pPr>
-      <w:r>
-        <w:rPr>
-          <w:lang w:eastAsia="en-US"/>
-        </w:rPr>
-        <w:t>Atseashop zeigen: Schwerer Fehler.</w:t>
+      <w:proofErr w:type="spellStart"/>
+      <w:r>
+        <w:rPr>
+          <w:lang w:eastAsia="en-US"/>
+        </w:rPr>
+        <w:t>Atseashop</w:t>
+      </w:r>
+      <w:proofErr w:type="spellEnd"/>
+      <w:r>
+        <w:rPr>
+          <w:lang w:eastAsia="en-US"/>
+        </w:rPr>
+        <w:t xml:space="preserve"> zeigen: Schwerer Fehler.</w:t>
       </w:r>
     </w:p>
     <w:p>
@@ -3548,7 +6363,29 @@
           <w:szCs w:val="32"/>
           <w:lang w:eastAsia="en-US"/>
         </w:rPr>
-        <w:t>Daten für Post Mortem Analyse sichern</w:t>
+        <w:t xml:space="preserve">Daten für Post </w:t>
+      </w:r>
+      <w:proofErr w:type="spellStart"/>
+      <w:r>
+        <w:rPr>
+          <w:rFonts w:asciiTheme="majorHAnsi" w:eastAsiaTheme="majorEastAsia" w:hAnsiTheme="majorHAnsi" w:cstheme="majorBidi"/>
+          <w:color w:val="2E74B5" w:themeColor="accent1" w:themeShade="BF"/>
+          <w:sz w:val="32"/>
+          <w:szCs w:val="32"/>
+          <w:lang w:eastAsia="en-US"/>
+        </w:rPr>
+        <w:t>Mortem</w:t>
+      </w:r>
+      <w:proofErr w:type="spellEnd"/>
+      <w:r>
+        <w:rPr>
+          <w:rFonts w:asciiTheme="majorHAnsi" w:eastAsiaTheme="majorEastAsia" w:hAnsiTheme="majorHAnsi" w:cstheme="majorBidi"/>
+          <w:color w:val="2E74B5" w:themeColor="accent1" w:themeShade="BF"/>
+          <w:sz w:val="32"/>
+          <w:szCs w:val="32"/>
+          <w:lang w:eastAsia="en-US"/>
+        </w:rPr>
+        <w:t xml:space="preserve"> Analyse sichern</w:t>
       </w:r>
     </w:p>
     <w:p>
@@ -3566,7 +6403,21 @@
         <w:rPr>
           <w:lang w:eastAsia="en-US"/>
         </w:rPr>
-        <w:t>Logs des Appserver-Pods des vorangehenden Starts abrufen:</w:t>
+        <w:t xml:space="preserve">Logs des </w:t>
+      </w:r>
+      <w:proofErr w:type="spellStart"/>
+      <w:r>
+        <w:rPr>
+          <w:lang w:eastAsia="en-US"/>
+        </w:rPr>
+        <w:t>Appserver-Pods</w:t>
+      </w:r>
+      <w:proofErr w:type="spellEnd"/>
+      <w:r>
+        <w:rPr>
+          <w:lang w:eastAsia="en-US"/>
+        </w:rPr>
+        <w:t xml:space="preserve"> des vorangehenden Starts abrufen:</w:t>
       </w:r>
     </w:p>
     <w:p>
@@ -3580,11 +6431,33 @@
           <w:lang w:eastAsia="en-US"/>
         </w:rPr>
       </w:pPr>
-      <w:r>
-        <w:rPr>
-          <w:lang w:eastAsia="en-US"/>
-        </w:rPr>
-        <w:t xml:space="preserve">kubectl logs appserver-fcbdd794f-qtkf7 </w:t>
+      <w:proofErr w:type="spellStart"/>
+      <w:r>
+        <w:rPr>
+          <w:lang w:eastAsia="en-US"/>
+        </w:rPr>
+        <w:t>kubectl</w:t>
+      </w:r>
+      <w:proofErr w:type="spellEnd"/>
+      <w:r>
+        <w:rPr>
+          <w:lang w:eastAsia="en-US"/>
+        </w:rPr>
+        <w:t xml:space="preserve"> </w:t>
+      </w:r>
+      <w:proofErr w:type="spellStart"/>
+      <w:r>
+        <w:rPr>
+          <w:lang w:eastAsia="en-US"/>
+        </w:rPr>
+        <w:t>logs</w:t>
+      </w:r>
+      <w:proofErr w:type="spellEnd"/>
+      <w:r>
+        <w:rPr>
+          <w:lang w:eastAsia="en-US"/>
+        </w:rPr>
+        <w:t xml:space="preserve"> appserver-fcbdd794f-qtkf7 </w:t>
       </w:r>
       <w:r>
         <w:rPr>
@@ -3639,8 +6512,20 @@
           <w:szCs w:val="32"/>
           <w:lang w:eastAsia="en-US"/>
         </w:rPr>
-        <w:t>Automatischen Rollback antriggern</w:t>
-      </w:r>
+        <w:t xml:space="preserve">Automatischen Rollback </w:t>
+      </w:r>
+      <w:proofErr w:type="spellStart"/>
+      <w:r>
+        <w:rPr>
+          <w:rFonts w:asciiTheme="majorHAnsi" w:eastAsiaTheme="majorEastAsia" w:hAnsiTheme="majorHAnsi" w:cstheme="majorBidi"/>
+          <w:color w:val="2E74B5" w:themeColor="accent1" w:themeShade="BF"/>
+          <w:sz w:val="32"/>
+          <w:szCs w:val="32"/>
+          <w:lang w:eastAsia="en-US"/>
+        </w:rPr>
+        <w:t>antriggern</w:t>
+      </w:r>
+      <w:proofErr w:type="spellEnd"/>
     </w:p>
     <w:p>
       <w:pPr>
@@ -3657,7 +6542,21 @@
         <w:rPr>
           <w:lang w:eastAsia="en-US"/>
         </w:rPr>
-        <w:t>Man könnte voll automatisieren, will man aber meist nicht (weil nicht immer klar ist, welche Version die richtige ist – nicht jeder Fehler fällt im Build auf).</w:t>
+        <w:t xml:space="preserve">Man könnte voll automatisieren, will man aber meist nicht (weil nicht immer klar ist, welche Version die richtige ist – nicht jeder Fehler fällt im </w:t>
+      </w:r>
+      <w:proofErr w:type="spellStart"/>
+      <w:r>
+        <w:rPr>
+          <w:lang w:eastAsia="en-US"/>
+        </w:rPr>
+        <w:t>Build</w:t>
+      </w:r>
+      <w:proofErr w:type="spellEnd"/>
+      <w:r>
+        <w:rPr>
+          <w:lang w:eastAsia="en-US"/>
+        </w:rPr>
+        <w:t xml:space="preserve"> auf).</w:t>
       </w:r>
     </w:p>
     <w:p>
@@ -3711,7 +6610,21 @@
         <w:rPr>
           <w:lang w:eastAsia="en-US"/>
         </w:rPr>
-        <w:t>Dort appserver öffnen</w:t>
+        <w:t xml:space="preserve">Dort </w:t>
+      </w:r>
+      <w:proofErr w:type="spellStart"/>
+      <w:r>
+        <w:rPr>
+          <w:lang w:eastAsia="en-US"/>
+        </w:rPr>
+        <w:t>appserver</w:t>
+      </w:r>
+      <w:proofErr w:type="spellEnd"/>
+      <w:r>
+        <w:rPr>
+          <w:lang w:eastAsia="en-US"/>
+        </w:rPr>
+        <w:t xml:space="preserve"> öffnen</w:t>
       </w:r>
       <w:r>
         <w:rPr>
@@ -3814,11 +6727,33 @@
           <w:lang w:eastAsia="en-US"/>
         </w:rPr>
       </w:pPr>
-      <w:r>
-        <w:rPr>
-          <w:lang w:eastAsia="en-US"/>
-        </w:rPr>
-        <w:t>Build with Parameters auswählen</w:t>
+      <w:proofErr w:type="spellStart"/>
+      <w:r>
+        <w:rPr>
+          <w:lang w:eastAsia="en-US"/>
+        </w:rPr>
+        <w:t>Build</w:t>
+      </w:r>
+      <w:proofErr w:type="spellEnd"/>
+      <w:r>
+        <w:rPr>
+          <w:lang w:eastAsia="en-US"/>
+        </w:rPr>
+        <w:t xml:space="preserve"> </w:t>
+      </w:r>
+      <w:proofErr w:type="spellStart"/>
+      <w:r>
+        <w:rPr>
+          <w:lang w:eastAsia="en-US"/>
+        </w:rPr>
+        <w:t>with</w:t>
+      </w:r>
+      <w:proofErr w:type="spellEnd"/>
+      <w:r>
+        <w:rPr>
+          <w:lang w:eastAsia="en-US"/>
+        </w:rPr>
+        <w:t xml:space="preserve"> Parameters auswählen</w:t>
       </w:r>
       <w:r>
         <w:rPr>
@@ -3895,7 +6830,21 @@
         <w:rPr>
           <w:lang w:eastAsia="en-US"/>
         </w:rPr>
-        <w:t>Hier die Buildnummer eintragen</w:t>
+        <w:t xml:space="preserve">Hier die </w:t>
+      </w:r>
+      <w:proofErr w:type="spellStart"/>
+      <w:r>
+        <w:rPr>
+          <w:lang w:eastAsia="en-US"/>
+        </w:rPr>
+        <w:t>Buildnummer</w:t>
+      </w:r>
+      <w:proofErr w:type="spellEnd"/>
+      <w:r>
+        <w:rPr>
+          <w:lang w:eastAsia="en-US"/>
+        </w:rPr>
+        <w:t xml:space="preserve"> eintragen</w:t>
       </w:r>
       <w:r>
         <w:rPr>
@@ -3972,7 +6921,21 @@
         <w:rPr>
           <w:lang w:eastAsia="en-US"/>
         </w:rPr>
-        <w:t>Auf Build hauen und der Rollback läuft.</w:t>
+        <w:t xml:space="preserve">Auf </w:t>
+      </w:r>
+      <w:proofErr w:type="spellStart"/>
+      <w:r>
+        <w:rPr>
+          <w:lang w:eastAsia="en-US"/>
+        </w:rPr>
+        <w:t>Build</w:t>
+      </w:r>
+      <w:proofErr w:type="spellEnd"/>
+      <w:r>
+        <w:rPr>
+          <w:lang w:eastAsia="en-US"/>
+        </w:rPr>
+        <w:t xml:space="preserve"> hauen und der Rollback läuft.</w:t>
       </w:r>
     </w:p>
     <w:p>
@@ -4008,7 +6971,21 @@
         <w:rPr>
           <w:lang w:eastAsia="en-US"/>
         </w:rPr>
-        <w:t>Jenkins BlueOcean aufrufen</w:t>
+        <w:t xml:space="preserve">Jenkins </w:t>
+      </w:r>
+      <w:proofErr w:type="spellStart"/>
+      <w:r>
+        <w:rPr>
+          <w:lang w:eastAsia="en-US"/>
+        </w:rPr>
+        <w:t>BlueOcean</w:t>
+      </w:r>
+      <w:proofErr w:type="spellEnd"/>
+      <w:r>
+        <w:rPr>
+          <w:lang w:eastAsia="en-US"/>
+        </w:rPr>
+        <w:t xml:space="preserve"> aufrufen</w:t>
       </w:r>
       <w:r>
         <w:rPr>
@@ -4081,12 +7058,34 @@
           <w:lang w:eastAsia="en-US"/>
         </w:rPr>
       </w:pPr>
+      <w:proofErr w:type="spellStart"/>
       <w:r>
         <w:rPr>
           <w:lang w:eastAsia="en-US"/>
         </w:rPr>
         <w:lastRenderedPageBreak/>
-        <w:t>Build with Parameters auswählen</w:t>
+        <w:t>Build</w:t>
+      </w:r>
+      <w:proofErr w:type="spellEnd"/>
+      <w:r>
+        <w:rPr>
+          <w:lang w:eastAsia="en-US"/>
+        </w:rPr>
+        <w:t xml:space="preserve"> </w:t>
+      </w:r>
+      <w:proofErr w:type="spellStart"/>
+      <w:r>
+        <w:rPr>
+          <w:lang w:eastAsia="en-US"/>
+        </w:rPr>
+        <w:t>with</w:t>
+      </w:r>
+      <w:proofErr w:type="spellEnd"/>
+      <w:r>
+        <w:rPr>
+          <w:lang w:eastAsia="en-US"/>
+        </w:rPr>
+        <w:t xml:space="preserve"> Parameters auswählen</w:t>
       </w:r>
       <w:r>
         <w:rPr>
@@ -4227,7 +7226,21 @@
         <w:rPr>
           <w:lang w:eastAsia="en-US"/>
         </w:rPr>
-        <w:t>Ein Fenster öffnet sich. Hier kann man dann die Versionsnummer auf die zurück gerollt werden soll, eingetragen werden. Dann auf Run und Rollback läuft:</w:t>
+        <w:t xml:space="preserve">Ein Fenster öffnet sich. Hier kann man dann die Versionsnummer auf die </w:t>
+      </w:r>
+      <w:proofErr w:type="gramStart"/>
+      <w:r>
+        <w:rPr>
+          <w:lang w:eastAsia="en-US"/>
+        </w:rPr>
+        <w:t>zurück gerollt</w:t>
+      </w:r>
+      <w:proofErr w:type="gramEnd"/>
+      <w:r>
+        <w:rPr>
+          <w:lang w:eastAsia="en-US"/>
+        </w:rPr>
+        <w:t xml:space="preserve"> werden soll, eingetragen werden. Dann auf Run und Rollback läuft:</w:t>
       </w:r>
     </w:p>
     <w:p>
@@ -4342,27 +7355,64 @@
         <w:lastRenderedPageBreak/>
         <w:t>Monitoring</w:t>
       </w:r>
-      <w:bookmarkStart w:id="0" w:name="_GoBack"/>
-      <w:bookmarkEnd w:id="0"/>
     </w:p>
     <w:p/>
     <w:p>
       <w:pPr>
         <w:pStyle w:val="berschrift1"/>
       </w:pPr>
+      <w:proofErr w:type="spellStart"/>
       <w:r>
         <w:t>Lasttest</w:t>
       </w:r>
+      <w:proofErr w:type="spellEnd"/>
     </w:p>
     <w:p/>
     <w:p>
       <w:r>
-        <w:t>Für den Lasttest haben wir einen CloudFormation-Stack. Die Lasttest-Konfiguration besteht aus einem jMeter-Master und 4 Nodes, die die Last erzeugen.</w:t>
-      </w:r>
-    </w:p>
-    <w:p>
-      <w:r>
-        <w:t>Deployment des jMeter-Clusters:</w:t>
+        <w:t xml:space="preserve">Für den </w:t>
+      </w:r>
+      <w:proofErr w:type="spellStart"/>
+      <w:r>
+        <w:t>Lasttest</w:t>
+      </w:r>
+      <w:proofErr w:type="spellEnd"/>
+      <w:r>
+        <w:t xml:space="preserve"> haben wir einen </w:t>
+      </w:r>
+      <w:proofErr w:type="spellStart"/>
+      <w:r>
+        <w:t>CloudFormation</w:t>
+      </w:r>
+      <w:proofErr w:type="spellEnd"/>
+      <w:r>
+        <w:t xml:space="preserve">-Stack. Die Lasttest-Konfiguration besteht aus einem </w:t>
+      </w:r>
+      <w:proofErr w:type="spellStart"/>
+      <w:r>
+        <w:t>jMeter</w:t>
+      </w:r>
+      <w:proofErr w:type="spellEnd"/>
+      <w:r>
+        <w:t>-Master und 4 Nodes, die die Last erzeugen.</w:t>
+      </w:r>
+    </w:p>
+    <w:p>
+      <w:proofErr w:type="spellStart"/>
+      <w:r>
+        <w:t>Deployment</w:t>
+      </w:r>
+      <w:proofErr w:type="spellEnd"/>
+      <w:r>
+        <w:t xml:space="preserve"> des </w:t>
+      </w:r>
+      <w:proofErr w:type="spellStart"/>
+      <w:r>
+        <w:t>jMeter</w:t>
+      </w:r>
+      <w:proofErr w:type="spellEnd"/>
+      <w:r>
+        <w:t>-Clusters:</w:t>
       </w:r>
     </w:p>
     <w:p/>
@@ -4370,8 +7420,61 @@
       <w:pPr>
         <w:pStyle w:val="Code"/>
       </w:pPr>
-      <w:r>
-        <w:t xml:space="preserve">aws cloudformation create-stack --capabilities CAPABILITY_NAMED_IAM --stack-name Lasttest --template-body </w:t>
+      <w:proofErr w:type="spellStart"/>
+      <w:r>
+        <w:t>aws</w:t>
+      </w:r>
+      <w:proofErr w:type="spellEnd"/>
+      <w:r>
+        <w:t xml:space="preserve"> </w:t>
+      </w:r>
+      <w:proofErr w:type="spellStart"/>
+      <w:r>
+        <w:t>cloudformation</w:t>
+      </w:r>
+      <w:proofErr w:type="spellEnd"/>
+      <w:r>
+        <w:t xml:space="preserve"> </w:t>
+      </w:r>
+      <w:proofErr w:type="spellStart"/>
+      <w:r>
+        <w:t>create-stack</w:t>
+      </w:r>
+      <w:proofErr w:type="spellEnd"/>
+      <w:r>
+        <w:t xml:space="preserve"> --</w:t>
+      </w:r>
+      <w:proofErr w:type="spellStart"/>
+      <w:r>
+        <w:t>capabilities</w:t>
+      </w:r>
+      <w:proofErr w:type="spellEnd"/>
+      <w:r>
+        <w:t xml:space="preserve"> CAPABILITY_NAMED_IAM --</w:t>
+      </w:r>
+      <w:proofErr w:type="spellStart"/>
+      <w:r>
+        <w:t>stack</w:t>
+      </w:r>
+      <w:proofErr w:type="spellEnd"/>
+      <w:r>
+        <w:t xml:space="preserve">-name </w:t>
+      </w:r>
+      <w:proofErr w:type="spellStart"/>
+      <w:r>
+        <w:t>Lasttest</w:t>
+      </w:r>
+      <w:proofErr w:type="spellEnd"/>
+      <w:r>
+        <w:t xml:space="preserve"> --</w:t>
+      </w:r>
+      <w:proofErr w:type="spellStart"/>
+      <w:r>
+        <w:t>template</w:t>
+      </w:r>
+      <w:proofErr w:type="spellEnd"/>
+      <w:r>
+        <w:t xml:space="preserve">-body </w:t>
       </w:r>
       <w:hyperlink r:id="rId21" w:history="1">
         <w:r>
@@ -4393,40 +7496,118 @@
         <w:rPr>
           <w:color w:val="1F497D"/>
         </w:rPr>
-        <w:t>Schritte, um den Lasttest auszuführen:</w:t>
-      </w:r>
-    </w:p>
-    <w:p>
-      <w:pPr>
-        <w:rPr>
-          <w:color w:val="1F497D"/>
-        </w:rPr>
-      </w:pPr>
-    </w:p>
-    <w:p>
-      <w:pPr>
-        <w:rPr>
-          <w:color w:val="1F497D"/>
-        </w:rPr>
-      </w:pPr>
-      <w:r>
-        <w:rPr>
-          <w:color w:val="1F497D"/>
-        </w:rPr>
-        <w:t>Im Atseashop einen Benutzer "hdreier" mit Passwort "xyz anlegen",</w:t>
-      </w:r>
-    </w:p>
-    <w:p>
-      <w:pPr>
-        <w:rPr>
-          <w:color w:val="1F497D"/>
-        </w:rPr>
-      </w:pPr>
-      <w:r>
-        <w:rPr>
-          <w:color w:val="1F497D"/>
-        </w:rPr>
-        <w:t>Atseashop.jmx bearbeiten und die URL gegen die aktuelle des Loadbalancers austauschen,</w:t>
+        <w:t xml:space="preserve">Schritte, um den </w:t>
+      </w:r>
+      <w:proofErr w:type="spellStart"/>
+      <w:r>
+        <w:rPr>
+          <w:color w:val="1F497D"/>
+        </w:rPr>
+        <w:t>Lasttest</w:t>
+      </w:r>
+      <w:proofErr w:type="spellEnd"/>
+      <w:r>
+        <w:rPr>
+          <w:color w:val="1F497D"/>
+        </w:rPr>
+        <w:t xml:space="preserve"> auszuführen:</w:t>
+      </w:r>
+    </w:p>
+    <w:p>
+      <w:pPr>
+        <w:rPr>
+          <w:color w:val="1F497D"/>
+        </w:rPr>
+      </w:pPr>
+    </w:p>
+    <w:p>
+      <w:pPr>
+        <w:rPr>
+          <w:color w:val="1F497D"/>
+        </w:rPr>
+      </w:pPr>
+      <w:r>
+        <w:rPr>
+          <w:color w:val="1F497D"/>
+        </w:rPr>
+        <w:t xml:space="preserve">Im </w:t>
+      </w:r>
+      <w:proofErr w:type="spellStart"/>
+      <w:r>
+        <w:rPr>
+          <w:color w:val="1F497D"/>
+        </w:rPr>
+        <w:t>Atseashop</w:t>
+      </w:r>
+      <w:proofErr w:type="spellEnd"/>
+      <w:r>
+        <w:rPr>
+          <w:color w:val="1F497D"/>
+        </w:rPr>
+        <w:t xml:space="preserve"> einen Benutzer "</w:t>
+      </w:r>
+      <w:proofErr w:type="spellStart"/>
+      <w:r>
+        <w:rPr>
+          <w:color w:val="1F497D"/>
+        </w:rPr>
+        <w:t>hdreier</w:t>
+      </w:r>
+      <w:proofErr w:type="spellEnd"/>
+      <w:r>
+        <w:rPr>
+          <w:color w:val="1F497D"/>
+        </w:rPr>
+        <w:t>" mit Passwort "</w:t>
+      </w:r>
+      <w:proofErr w:type="spellStart"/>
+      <w:r>
+        <w:rPr>
+          <w:color w:val="1F497D"/>
+        </w:rPr>
+        <w:t>xyz</w:t>
+      </w:r>
+      <w:proofErr w:type="spellEnd"/>
+      <w:r>
+        <w:rPr>
+          <w:color w:val="1F497D"/>
+        </w:rPr>
+        <w:t xml:space="preserve"> anlegen",</w:t>
+      </w:r>
+    </w:p>
+    <w:p>
+      <w:pPr>
+        <w:rPr>
+          <w:color w:val="1F497D"/>
+        </w:rPr>
+      </w:pPr>
+      <w:proofErr w:type="spellStart"/>
+      <w:r>
+        <w:rPr>
+          <w:color w:val="1F497D"/>
+        </w:rPr>
+        <w:t>Atseashop.jmx</w:t>
+      </w:r>
+      <w:proofErr w:type="spellEnd"/>
+      <w:r>
+        <w:rPr>
+          <w:color w:val="1F497D"/>
+        </w:rPr>
+        <w:t xml:space="preserve"> bearbeiten und die URL gegen die aktuelle des </w:t>
+      </w:r>
+      <w:proofErr w:type="spellStart"/>
+      <w:r>
+        <w:rPr>
+          <w:color w:val="1F497D"/>
+        </w:rPr>
+        <w:t>Loadbalancers</w:t>
+      </w:r>
+      <w:proofErr w:type="spellEnd"/>
+      <w:r>
+        <w:rPr>
+          <w:color w:val="1F497D"/>
+        </w:rPr>
+        <w:t xml:space="preserve"> austauschen,</w:t>
       </w:r>
     </w:p>
     <w:p>
@@ -4451,91 +7632,255 @@
         <w:rPr>
           <w:color w:val="1F497D"/>
         </w:rPr>
-        <w:t>mit jmeter öffnen und die Parameter anpassen (Ramp-up time etc.)</w:t>
-      </w:r>
-    </w:p>
-    <w:p>
-      <w:pPr>
-        <w:rPr>
-          <w:color w:val="1F497D"/>
-        </w:rPr>
-      </w:pPr>
-      <w:r>
-        <w:rPr>
-          <w:color w:val="1F497D"/>
-        </w:rPr>
-        <w:t>in das /tmp-Verzeichnis des jMeterMasters kopieren,</w:t>
-      </w:r>
-    </w:p>
-    <w:p>
-      <w:pPr>
-        <w:rPr>
-          <w:color w:val="1F497D"/>
-        </w:rPr>
-      </w:pPr>
-      <w:r>
-        <w:rPr>
-          <w:color w:val="1F497D"/>
-        </w:rPr>
-        <w:t>Lasttest starten:</w:t>
-      </w:r>
-    </w:p>
-    <w:p>
-      <w:pPr>
-        <w:rPr>
-          <w:color w:val="1F497D"/>
-        </w:rPr>
-      </w:pPr>
-    </w:p>
-    <w:p>
-      <w:pPr>
-        <w:rPr>
-          <w:color w:val="1F497D"/>
-        </w:rPr>
-      </w:pPr>
-      <w:r>
-        <w:rPr>
-          <w:color w:val="1F497D"/>
-        </w:rPr>
-        <w:t># mit logs</w:t>
-      </w:r>
+        <w:t xml:space="preserve">mit </w:t>
+      </w:r>
+      <w:proofErr w:type="spellStart"/>
+      <w:r>
+        <w:rPr>
+          <w:color w:val="1F497D"/>
+        </w:rPr>
+        <w:t>jmeter</w:t>
+      </w:r>
+      <w:proofErr w:type="spellEnd"/>
+      <w:r>
+        <w:rPr>
+          <w:color w:val="1F497D"/>
+        </w:rPr>
+        <w:t xml:space="preserve"> öffnen und die Parameter anpassen (</w:t>
+      </w:r>
+      <w:proofErr w:type="spellStart"/>
+      <w:r>
+        <w:rPr>
+          <w:color w:val="1F497D"/>
+        </w:rPr>
+        <w:t>Ramp-up</w:t>
+      </w:r>
+      <w:proofErr w:type="spellEnd"/>
+      <w:r>
+        <w:rPr>
+          <w:color w:val="1F497D"/>
+        </w:rPr>
+        <w:t xml:space="preserve"> time etc.)</w:t>
+      </w:r>
+    </w:p>
+    <w:p>
+      <w:pPr>
+        <w:rPr>
+          <w:color w:val="1F497D"/>
+        </w:rPr>
+      </w:pPr>
+      <w:r>
+        <w:rPr>
+          <w:color w:val="1F497D"/>
+        </w:rPr>
+        <w:t>in das /</w:t>
+      </w:r>
+      <w:proofErr w:type="spellStart"/>
+      <w:r>
+        <w:rPr>
+          <w:color w:val="1F497D"/>
+        </w:rPr>
+        <w:t>tmp</w:t>
+      </w:r>
+      <w:proofErr w:type="spellEnd"/>
+      <w:r>
+        <w:rPr>
+          <w:color w:val="1F497D"/>
+        </w:rPr>
+        <w:t xml:space="preserve">-Verzeichnis des </w:t>
+      </w:r>
+      <w:proofErr w:type="spellStart"/>
+      <w:r>
+        <w:rPr>
+          <w:color w:val="1F497D"/>
+        </w:rPr>
+        <w:t>jMeterMasters</w:t>
+      </w:r>
+      <w:proofErr w:type="spellEnd"/>
+      <w:r>
+        <w:rPr>
+          <w:color w:val="1F497D"/>
+        </w:rPr>
+        <w:t xml:space="preserve"> kopieren,</w:t>
+      </w:r>
+    </w:p>
+    <w:p>
+      <w:pPr>
+        <w:rPr>
+          <w:color w:val="1F497D"/>
+        </w:rPr>
+      </w:pPr>
+      <w:proofErr w:type="spellStart"/>
+      <w:r>
+        <w:rPr>
+          <w:color w:val="1F497D"/>
+        </w:rPr>
+        <w:t>Lasttest</w:t>
+      </w:r>
+      <w:proofErr w:type="spellEnd"/>
+      <w:r>
+        <w:rPr>
+          <w:color w:val="1F497D"/>
+        </w:rPr>
+        <w:t xml:space="preserve"> starten:</w:t>
+      </w:r>
+    </w:p>
+    <w:p>
+      <w:pPr>
+        <w:rPr>
+          <w:color w:val="1F497D"/>
+        </w:rPr>
+      </w:pPr>
+    </w:p>
+    <w:p>
+      <w:pPr>
+        <w:rPr>
+          <w:color w:val="1F497D"/>
+        </w:rPr>
+      </w:pPr>
+      <w:r>
+        <w:rPr>
+          <w:color w:val="1F497D"/>
+        </w:rPr>
+        <w:t xml:space="preserve"># mit </w:t>
+      </w:r>
+      <w:proofErr w:type="spellStart"/>
+      <w:r>
+        <w:rPr>
+          <w:color w:val="1F497D"/>
+        </w:rPr>
+        <w:t>logs</w:t>
+      </w:r>
+      <w:proofErr w:type="spellEnd"/>
     </w:p>
     <w:p>
       <w:pPr>
         <w:pStyle w:val="Code"/>
       </w:pPr>
       <w:r>
-        <w:t>/apache-jmeter-4.0/bin/./jmeter -n -t /tmp/Atseashop.jmx -r -e -o /tmp/output -l /tmp/atsea.log</w:t>
-      </w:r>
-    </w:p>
-    <w:p>
-      <w:pPr>
-        <w:rPr>
-          <w:color w:val="1F497D"/>
-        </w:rPr>
-      </w:pPr>
-    </w:p>
-    <w:p>
-      <w:pPr>
-        <w:rPr>
-          <w:color w:val="1F497D"/>
-        </w:rPr>
-      </w:pPr>
-      <w:r>
-        <w:rPr>
-          <w:color w:val="1F497D"/>
-        </w:rPr>
-        <w:t>#ohne logs</w:t>
-      </w:r>
+        <w:t>/apache-jmeter-4.0/bin</w:t>
+      </w:r>
+      <w:proofErr w:type="gramStart"/>
+      <w:r>
+        <w:t>/./</w:t>
+      </w:r>
+      <w:proofErr w:type="spellStart"/>
+      <w:proofErr w:type="gramEnd"/>
+      <w:r>
+        <w:t>jmeter</w:t>
+      </w:r>
+      <w:proofErr w:type="spellEnd"/>
+      <w:r>
+        <w:t xml:space="preserve"> -n -t /</w:t>
+      </w:r>
+      <w:proofErr w:type="spellStart"/>
+      <w:r>
+        <w:t>tmp</w:t>
+      </w:r>
+      <w:proofErr w:type="spellEnd"/>
+      <w:r>
+        <w:t>/</w:t>
+      </w:r>
+      <w:proofErr w:type="spellStart"/>
+      <w:r>
+        <w:t>Atseashop.jmx</w:t>
+      </w:r>
+      <w:proofErr w:type="spellEnd"/>
+      <w:r>
+        <w:t xml:space="preserve"> -r -e -o /</w:t>
+      </w:r>
+      <w:proofErr w:type="spellStart"/>
+      <w:r>
+        <w:t>tmp</w:t>
+      </w:r>
+      <w:proofErr w:type="spellEnd"/>
+      <w:r>
+        <w:t>/</w:t>
+      </w:r>
+      <w:proofErr w:type="spellStart"/>
+      <w:r>
+        <w:t>output</w:t>
+      </w:r>
+      <w:proofErr w:type="spellEnd"/>
+      <w:r>
+        <w:t xml:space="preserve"> -l /</w:t>
+      </w:r>
+      <w:proofErr w:type="spellStart"/>
+      <w:r>
+        <w:t>tmp</w:t>
+      </w:r>
+      <w:proofErr w:type="spellEnd"/>
+      <w:r>
+        <w:t>/atsea.log</w:t>
+      </w:r>
+    </w:p>
+    <w:p>
+      <w:pPr>
+        <w:rPr>
+          <w:color w:val="1F497D"/>
+        </w:rPr>
+      </w:pPr>
+    </w:p>
+    <w:p>
+      <w:pPr>
+        <w:rPr>
+          <w:color w:val="1F497D"/>
+        </w:rPr>
+      </w:pPr>
+      <w:r>
+        <w:rPr>
+          <w:color w:val="1F497D"/>
+        </w:rPr>
+        <w:t xml:space="preserve">#ohne </w:t>
+      </w:r>
+      <w:proofErr w:type="spellStart"/>
+      <w:r>
+        <w:rPr>
+          <w:color w:val="1F497D"/>
+        </w:rPr>
+        <w:t>logs</w:t>
+      </w:r>
+      <w:proofErr w:type="spellEnd"/>
     </w:p>
     <w:p>
       <w:pPr>
         <w:pStyle w:val="Code"/>
       </w:pPr>
-      <w:r>
-        <w:t>/apache-jmeter-4.0/bin/./jmeter -n -t /tmp/Atseashop.jmx -r</w:t>
-      </w:r>
-    </w:p>
+      <w:bookmarkStart w:id="0" w:name="_GoBack"/>
+      <w:r>
+        <w:t>/apache-jmeter-4.0/bin</w:t>
+      </w:r>
+      <w:proofErr w:type="gramStart"/>
+      <w:r>
+        <w:t>/./</w:t>
+      </w:r>
+      <w:proofErr w:type="spellStart"/>
+      <w:proofErr w:type="gramEnd"/>
+      <w:r>
+        <w:t>jmeter</w:t>
+      </w:r>
+      <w:proofErr w:type="spellEnd"/>
+      <w:r>
+        <w:t xml:space="preserve"> -n -t /</w:t>
+      </w:r>
+      <w:proofErr w:type="spellStart"/>
+      <w:r>
+        <w:t>tmp</w:t>
+      </w:r>
+      <w:proofErr w:type="spellEnd"/>
+      <w:r>
+        <w:t>/</w:t>
+      </w:r>
+      <w:proofErr w:type="spellStart"/>
+      <w:r>
+        <w:t>Atseashop.jmx</w:t>
+      </w:r>
+      <w:proofErr w:type="spellEnd"/>
+      <w:r>
+        <w:t xml:space="preserve"> -r</w:t>
+      </w:r>
+    </w:p>
+    <w:bookmarkEnd w:id="0"/>
     <w:p>
       <w:pPr>
         <w:rPr>
@@ -4572,7 +7917,105 @@
         <w:rPr>
           <w:color w:val="1F497D"/>
         </w:rPr>
-        <w:t>Der Webshop tut nicht viel; er ist viel schneller als die jMeter-Nodes. Trotzdem sollte sich ein Scale-Up des Clusters beobachten lassen. Notfalls kann man, um das zu zeigen, die greeter-App in einem Kubernetes-Container deployen; die erzeugt Last direkt auf den Kubernetes-Nodes.</w:t>
+        <w:t xml:space="preserve">Der Webshop tut nicht viel; er ist viel schneller als die </w:t>
+      </w:r>
+      <w:proofErr w:type="spellStart"/>
+      <w:r>
+        <w:rPr>
+          <w:color w:val="1F497D"/>
+        </w:rPr>
+        <w:t>jMeter</w:t>
+      </w:r>
+      <w:proofErr w:type="spellEnd"/>
+      <w:r>
+        <w:rPr>
+          <w:color w:val="1F497D"/>
+        </w:rPr>
+        <w:t xml:space="preserve">-Nodes. Trotzdem sollte sich ein </w:t>
+      </w:r>
+      <w:proofErr w:type="spellStart"/>
+      <w:r>
+        <w:rPr>
+          <w:color w:val="1F497D"/>
+        </w:rPr>
+        <w:t>Scale-Up</w:t>
+      </w:r>
+      <w:proofErr w:type="spellEnd"/>
+      <w:r>
+        <w:rPr>
+          <w:color w:val="1F497D"/>
+        </w:rPr>
+        <w:t xml:space="preserve"> des Clusters beobachten lassen. Notfalls kann man, um das zu zeigen, die </w:t>
+      </w:r>
+      <w:proofErr w:type="spellStart"/>
+      <w:r>
+        <w:rPr>
+          <w:color w:val="1F497D"/>
+        </w:rPr>
+        <w:t>greeter</w:t>
+      </w:r>
+      <w:proofErr w:type="spellEnd"/>
+      <w:r>
+        <w:rPr>
+          <w:color w:val="1F497D"/>
+        </w:rPr>
+        <w:t xml:space="preserve">-App in einem </w:t>
+      </w:r>
+      <w:proofErr w:type="spellStart"/>
+      <w:r>
+        <w:rPr>
+          <w:color w:val="1F497D"/>
+        </w:rPr>
+        <w:t>Kubernetes</w:t>
+      </w:r>
+      <w:proofErr w:type="spellEnd"/>
+      <w:r>
+        <w:rPr>
+          <w:color w:val="1F497D"/>
+        </w:rPr>
+        <w:t xml:space="preserve">-Container </w:t>
+      </w:r>
+      <w:proofErr w:type="spellStart"/>
+      <w:r>
+        <w:rPr>
+          <w:color w:val="1F497D"/>
+        </w:rPr>
+        <w:t>deployen</w:t>
+      </w:r>
+      <w:proofErr w:type="spellEnd"/>
+      <w:r>
+        <w:rPr>
+          <w:color w:val="1F497D"/>
+        </w:rPr>
+        <w:t xml:space="preserve">; </w:t>
+      </w:r>
+      <w:proofErr w:type="gramStart"/>
+      <w:r>
+        <w:rPr>
+          <w:color w:val="1F497D"/>
+        </w:rPr>
+        <w:t>die erzeugt Last</w:t>
+      </w:r>
+      <w:proofErr w:type="gramEnd"/>
+      <w:r>
+        <w:rPr>
+          <w:color w:val="1F497D"/>
+        </w:rPr>
+        <w:t xml:space="preserve"> direkt auf den </w:t>
+      </w:r>
+      <w:proofErr w:type="spellStart"/>
+      <w:r>
+        <w:rPr>
+          <w:color w:val="1F497D"/>
+        </w:rPr>
+        <w:t>Kubernetes</w:t>
+      </w:r>
+      <w:proofErr w:type="spellEnd"/>
+      <w:r>
+        <w:rPr>
+          <w:color w:val="1F497D"/>
+        </w:rPr>
+        <w:t>-Nodes.</w:t>
       </w:r>
     </w:p>
     <w:p>
@@ -4608,11 +8051,33 @@
           <w:color w:val="1F497D"/>
         </w:rPr>
       </w:pPr>
-      <w:r>
-        <w:rPr>
-          <w:color w:val="1F497D"/>
-        </w:rPr>
-        <w:t>Kubernetes/Kops ist in ständiger schneller Entwicklung; Dokumentation ist teilweise dürftig, wenn es um spezielle Details geht. Stackoverflow hilft einem hier meist auch nicht weiter, weil noch kein großer Erfahrungsschatz vorliegt.</w:t>
+      <w:proofErr w:type="spellStart"/>
+      <w:r>
+        <w:rPr>
+          <w:color w:val="1F497D"/>
+        </w:rPr>
+        <w:t>Kubernetes</w:t>
+      </w:r>
+      <w:proofErr w:type="spellEnd"/>
+      <w:r>
+        <w:rPr>
+          <w:color w:val="1F497D"/>
+        </w:rPr>
+        <w:t xml:space="preserve">/Kops ist in ständiger schneller Entwicklung; Dokumentation ist teilweise dürftig, wenn es um spezielle Details geht. </w:t>
+      </w:r>
+      <w:proofErr w:type="spellStart"/>
+      <w:r>
+        <w:rPr>
+          <w:color w:val="1F497D"/>
+        </w:rPr>
+        <w:t>Stackoverflow</w:t>
+      </w:r>
+      <w:proofErr w:type="spellEnd"/>
+      <w:r>
+        <w:rPr>
+          <w:color w:val="1F497D"/>
+        </w:rPr>
+        <w:t xml:space="preserve"> hilft einem hier meist auch nicht weiter, weil noch kein großer Erfahrungsschatz vorliegt.</w:t>
       </w:r>
     </w:p>
     <w:p>
@@ -4630,7 +8095,49 @@
         <w:rPr>
           <w:color w:val="1F497D"/>
         </w:rPr>
-        <w:t>AWS ist zuverlässig, aber v.a. die t2-Instanzen zeigen manchmal ein Throttling-Verhalten, obwohl noch CPU-Credits übrig sind. Das fällt beim Lasttest auf.</w:t>
+        <w:t xml:space="preserve">AWS ist zuverlässig, aber v.a. die t2-Instanzen zeigen manchmal ein </w:t>
+      </w:r>
+      <w:proofErr w:type="spellStart"/>
+      <w:r>
+        <w:rPr>
+          <w:color w:val="1F497D"/>
+        </w:rPr>
+        <w:t>Throttling</w:t>
+      </w:r>
+      <w:proofErr w:type="spellEnd"/>
+      <w:r>
+        <w:rPr>
+          <w:color w:val="1F497D"/>
+        </w:rPr>
+        <w:t>-Verhalten, obwohl noch CPU-</w:t>
+      </w:r>
+      <w:proofErr w:type="spellStart"/>
+      <w:r>
+        <w:rPr>
+          <w:color w:val="1F497D"/>
+        </w:rPr>
+        <w:t>Credits</w:t>
+      </w:r>
+      <w:proofErr w:type="spellEnd"/>
+      <w:r>
+        <w:rPr>
+          <w:color w:val="1F497D"/>
+        </w:rPr>
+        <w:t xml:space="preserve"> übrig sind. Das fällt beim </w:t>
+      </w:r>
+      <w:proofErr w:type="spellStart"/>
+      <w:r>
+        <w:rPr>
+          <w:color w:val="1F497D"/>
+        </w:rPr>
+        <w:t>Lasttest</w:t>
+      </w:r>
+      <w:proofErr w:type="spellEnd"/>
+      <w:r>
+        <w:rPr>
+          <w:color w:val="1F497D"/>
+        </w:rPr>
+        <w:t xml:space="preserve"> auf.</w:t>
       </w:r>
     </w:p>
     <w:p>
@@ -4648,7 +8155,35 @@
         <w:rPr>
           <w:color w:val="1F497D"/>
         </w:rPr>
-        <w:t>Wir würden am Liebsten alles verskripten, denn nur so kann man etwas wirklich reproduzierbar halten (und spart auf die Dauer auch noch jede Menge Zeit und Doku-Aufwand). Leider hat sich das noch nicht bis zu allen Toolentwicklern durchgesprochen, bzw. die Vorgehensweisen sind schlecht beschrieben.</w:t>
+        <w:t xml:space="preserve">Wir würden am </w:t>
+      </w:r>
+      <w:proofErr w:type="spellStart"/>
+      <w:r>
+        <w:rPr>
+          <w:color w:val="1F497D"/>
+        </w:rPr>
+        <w:t>Liebsten</w:t>
+      </w:r>
+      <w:proofErr w:type="spellEnd"/>
+      <w:r>
+        <w:rPr>
+          <w:color w:val="1F497D"/>
+        </w:rPr>
+        <w:t xml:space="preserve"> alles </w:t>
+      </w:r>
+      <w:proofErr w:type="spellStart"/>
+      <w:r>
+        <w:rPr>
+          <w:color w:val="1F497D"/>
+        </w:rPr>
+        <w:t>verskripten</w:t>
+      </w:r>
+      <w:proofErr w:type="spellEnd"/>
+      <w:r>
+        <w:rPr>
+          <w:color w:val="1F497D"/>
+        </w:rPr>
+        <w:t>, denn nur so kann man etwas wirklich reproduzierbar halten (und spart auf die Dauer auch noch jede Menge Zeit und Doku-Aufwand). Leider hat sich das noch nicht bis zu allen Toolentwicklern durchgesprochen, bzw. die Vorgehensweisen sind schlecht beschrieben.</w:t>
       </w:r>
     </w:p>
     <w:p>
@@ -4680,7 +8215,21 @@
         <w:rPr>
           <w:color w:val="1F497D"/>
         </w:rPr>
-        <w:t>Automatisches Aufsetzen einer neuen Cloud-basierten Umgebung (nebenläufig)</w:t>
+        <w:t xml:space="preserve">Automatisches Aufsetzen einer neuen </w:t>
+      </w:r>
+      <w:proofErr w:type="gramStart"/>
+      <w:r>
+        <w:rPr>
+          <w:color w:val="1F497D"/>
+        </w:rPr>
+        <w:t>Cloud-basierten</w:t>
+      </w:r>
+      <w:proofErr w:type="gramEnd"/>
+      <w:r>
+        <w:rPr>
+          <w:color w:val="1F497D"/>
+        </w:rPr>
+        <w:t xml:space="preserve"> Umgebung (nebenläufig)</w:t>
       </w:r>
     </w:p>
     <w:p>
@@ -4716,8 +8265,16 @@
         <w:rPr>
           <w:color w:val="1F497D"/>
         </w:rPr>
-        <w:t>Schnellüberblick WebShop</w:t>
-      </w:r>
+        <w:t xml:space="preserve">Schnellüberblick </w:t>
+      </w:r>
+      <w:proofErr w:type="spellStart"/>
+      <w:r>
+        <w:rPr>
+          <w:color w:val="1F497D"/>
+        </w:rPr>
+        <w:t>WebShop</w:t>
+      </w:r>
+      <w:proofErr w:type="spellEnd"/>
     </w:p>
     <w:p>
       <w:pPr>
@@ -4734,7 +8291,63 @@
         <w:rPr>
           <w:color w:val="1F497D"/>
         </w:rPr>
-        <w:t>Java Code Anpassung mit SonarQube Rule Verletzung inkl. Git commit (Start der Pipeline)</w:t>
+        <w:t xml:space="preserve">Java Code Anpassung mit </w:t>
+      </w:r>
+      <w:proofErr w:type="spellStart"/>
+      <w:r>
+        <w:rPr>
+          <w:color w:val="1F497D"/>
+        </w:rPr>
+        <w:t>SonarQube</w:t>
+      </w:r>
+      <w:proofErr w:type="spellEnd"/>
+      <w:r>
+        <w:rPr>
+          <w:color w:val="1F497D"/>
+        </w:rPr>
+        <w:t xml:space="preserve"> </w:t>
+      </w:r>
+      <w:proofErr w:type="spellStart"/>
+      <w:r>
+        <w:rPr>
+          <w:color w:val="1F497D"/>
+        </w:rPr>
+        <w:t>Rule</w:t>
+      </w:r>
+      <w:proofErr w:type="spellEnd"/>
+      <w:r>
+        <w:rPr>
+          <w:color w:val="1F497D"/>
+        </w:rPr>
+        <w:t xml:space="preserve"> Verletzung inkl. </w:t>
+      </w:r>
+      <w:proofErr w:type="spellStart"/>
+      <w:r>
+        <w:rPr>
+          <w:color w:val="1F497D"/>
+        </w:rPr>
+        <w:t>Git</w:t>
+      </w:r>
+      <w:proofErr w:type="spellEnd"/>
+      <w:r>
+        <w:rPr>
+          <w:color w:val="1F497D"/>
+        </w:rPr>
+        <w:t xml:space="preserve"> </w:t>
+      </w:r>
+      <w:proofErr w:type="spellStart"/>
+      <w:r>
+        <w:rPr>
+          <w:color w:val="1F497D"/>
+        </w:rPr>
+        <w:t>commit</w:t>
+      </w:r>
+      <w:proofErr w:type="spellEnd"/>
+      <w:r>
+        <w:rPr>
+          <w:color w:val="1F497D"/>
+        </w:rPr>
+        <w:t xml:space="preserve"> (Start der Pipeline)</w:t>
       </w:r>
     </w:p>
     <w:p>
@@ -4753,7 +8366,23 @@
           <w:color w:val="1F497D"/>
           <w:lang w:val="en-US"/>
         </w:rPr>
-        <w:t xml:space="preserve">CI/CD Pipeline zeigen (Quality Gates, Tests, </w:t>
+        <w:t xml:space="preserve">CI/CD Pipeline </w:t>
+      </w:r>
+      <w:proofErr w:type="spellStart"/>
+      <w:r>
+        <w:rPr>
+          <w:color w:val="1F497D"/>
+          <w:lang w:val="en-US"/>
+        </w:rPr>
+        <w:t>zeigen</w:t>
+      </w:r>
+      <w:proofErr w:type="spellEnd"/>
+      <w:r>
+        <w:rPr>
+          <w:color w:val="1F497D"/>
+          <w:lang w:val="en-US"/>
+        </w:rPr>
+        <w:t xml:space="preserve"> (Quality Gates, Tests, </w:t>
       </w:r>
     </w:p>
     <w:p>
@@ -4767,11 +8396,19 @@
           <w:color w:val="1F497D"/>
         </w:rPr>
       </w:pPr>
-      <w:r>
-        <w:rPr>
-          <w:color w:val="1F497D"/>
-        </w:rPr>
-        <w:t>Rule Verletzung beheben im Java Code, anschl. neuer Pipeline Lauf</w:t>
+      <w:proofErr w:type="spellStart"/>
+      <w:r>
+        <w:rPr>
+          <w:color w:val="1F497D"/>
+        </w:rPr>
+        <w:t>Rule</w:t>
+      </w:r>
+      <w:proofErr w:type="spellEnd"/>
+      <w:r>
+        <w:rPr>
+          <w:color w:val="1F497D"/>
+        </w:rPr>
+        <w:t xml:space="preserve"> Verletzung beheben im Java Code, anschl. neuer Pipeline Lauf</w:t>
       </w:r>
     </w:p>
     <w:p>
@@ -4786,12 +8423,37 @@
           <w:lang w:val="en-US"/>
         </w:rPr>
       </w:pPr>
+      <w:proofErr w:type="spellStart"/>
       <w:r>
         <w:rPr>
           <w:color w:val="1F497D"/>
           <w:lang w:val="en-US"/>
         </w:rPr>
-        <w:t>Manueller Trigger für PROD Deployment)</w:t>
+        <w:t>Manueller</w:t>
+      </w:r>
+      <w:proofErr w:type="spellEnd"/>
+      <w:r>
+        <w:rPr>
+          <w:color w:val="1F497D"/>
+          <w:lang w:val="en-US"/>
+        </w:rPr>
+        <w:t xml:space="preserve"> Trigger </w:t>
+      </w:r>
+      <w:proofErr w:type="spellStart"/>
+      <w:r>
+        <w:rPr>
+          <w:color w:val="1F497D"/>
+          <w:lang w:val="en-US"/>
+        </w:rPr>
+        <w:t>für</w:t>
+      </w:r>
+      <w:proofErr w:type="spellEnd"/>
+      <w:r>
+        <w:rPr>
+          <w:color w:val="1F497D"/>
+          <w:lang w:val="en-US"/>
+        </w:rPr>
+        <w:t xml:space="preserve"> PROD Deployment)</w:t>
       </w:r>
     </w:p>
     <w:p>
@@ -4810,7 +8472,21 @@
           <w:color w:val="1F497D"/>
         </w:rPr>
         <w:lastRenderedPageBreak/>
-        <w:t>Prüfen des neuen Deployments (neue Applikation)</w:t>
+        <w:t xml:space="preserve">Prüfen des neuen </w:t>
+      </w:r>
+      <w:proofErr w:type="spellStart"/>
+      <w:r>
+        <w:rPr>
+          <w:color w:val="1F497D"/>
+        </w:rPr>
+        <w:t>Deployments</w:t>
+      </w:r>
+      <w:proofErr w:type="spellEnd"/>
+      <w:r>
+        <w:rPr>
+          <w:color w:val="1F497D"/>
+        </w:rPr>
+        <w:t xml:space="preserve"> (neue Applikation)</w:t>
       </w:r>
     </w:p>
     <w:p>
@@ -4848,7 +8524,23 @@
           <w:color w:val="1F497D"/>
           <w:lang w:val="en-US"/>
         </w:rPr>
-        <w:t xml:space="preserve">AWS Konsole: </w:t>
+        <w:t xml:space="preserve">AWS </w:t>
+      </w:r>
+      <w:proofErr w:type="spellStart"/>
+      <w:r>
+        <w:rPr>
+          <w:color w:val="1F497D"/>
+          <w:lang w:val="en-US"/>
+        </w:rPr>
+        <w:t>Konsole</w:t>
+      </w:r>
+      <w:proofErr w:type="spellEnd"/>
+      <w:r>
+        <w:rPr>
+          <w:color w:val="1F497D"/>
+          <w:lang w:val="en-US"/>
+        </w:rPr>
+        <w:t xml:space="preserve">: </w:t>
       </w:r>
     </w:p>
     <w:p>
@@ -4868,8 +8560,17 @@
           <w:color w:val="1F497D"/>
           <w:lang w:val="en-US"/>
         </w:rPr>
-        <w:t>EC2 Instanzen</w:t>
-      </w:r>
+        <w:t xml:space="preserve">EC2 </w:t>
+      </w:r>
+      <w:proofErr w:type="spellStart"/>
+      <w:r>
+        <w:rPr>
+          <w:color w:val="1F497D"/>
+          <w:lang w:val="en-US"/>
+        </w:rPr>
+        <w:t>Instanzen</w:t>
+      </w:r>
+      <w:proofErr w:type="spellEnd"/>
     </w:p>
     <w:p>
       <w:pPr>
@@ -4923,13 +8624,31 @@
           <w:lang w:val="en-US"/>
         </w:rPr>
       </w:pPr>
+      <w:proofErr w:type="spellStart"/>
       <w:r>
         <w:rPr>
           <w:color w:val="1F497D"/>
           <w:lang w:val="en-US"/>
         </w:rPr>
-        <w:t>Evtl. Cloud Formation Template bez. Security zeigen</w:t>
-      </w:r>
+        <w:t>Evtl</w:t>
+      </w:r>
+      <w:proofErr w:type="spellEnd"/>
+      <w:r>
+        <w:rPr>
+          <w:color w:val="1F497D"/>
+          <w:lang w:val="en-US"/>
+        </w:rPr>
+        <w:t xml:space="preserve">. Cloud Formation Template bez. Security </w:t>
+      </w:r>
+      <w:proofErr w:type="spellStart"/>
+      <w:r>
+        <w:rPr>
+          <w:color w:val="1F497D"/>
+          <w:lang w:val="en-US"/>
+        </w:rPr>
+        <w:t>zeigen</w:t>
+      </w:r>
+      <w:proofErr w:type="spellEnd"/>
     </w:p>
     <w:p>
       <w:pPr>
@@ -4948,8 +8667,49 @@
           <w:color w:val="1F497D"/>
           <w:lang w:val="en-US"/>
         </w:rPr>
-        <w:t>AWS Cloudwatch: Auslastung, Metriken</w:t>
-      </w:r>
+        <w:t xml:space="preserve">AWS </w:t>
+      </w:r>
+      <w:proofErr w:type="spellStart"/>
+      <w:r>
+        <w:rPr>
+          <w:color w:val="1F497D"/>
+          <w:lang w:val="en-US"/>
+        </w:rPr>
+        <w:t>Cloudwatch</w:t>
+      </w:r>
+      <w:proofErr w:type="spellEnd"/>
+      <w:r>
+        <w:rPr>
+          <w:color w:val="1F497D"/>
+          <w:lang w:val="en-US"/>
+        </w:rPr>
+        <w:t xml:space="preserve">: </w:t>
+      </w:r>
+      <w:proofErr w:type="spellStart"/>
+      <w:r>
+        <w:rPr>
+          <w:color w:val="1F497D"/>
+          <w:lang w:val="en-US"/>
+        </w:rPr>
+        <w:t>Auslastung</w:t>
+      </w:r>
+      <w:proofErr w:type="spellEnd"/>
+      <w:r>
+        <w:rPr>
+          <w:color w:val="1F497D"/>
+          <w:lang w:val="en-US"/>
+        </w:rPr>
+        <w:t xml:space="preserve">, </w:t>
+      </w:r>
+      <w:proofErr w:type="spellStart"/>
+      <w:r>
+        <w:rPr>
+          <w:color w:val="1F497D"/>
+          <w:lang w:val="en-US"/>
+        </w:rPr>
+        <w:t>Metriken</w:t>
+      </w:r>
+      <w:proofErr w:type="spellEnd"/>
     </w:p>
     <w:p>
       <w:pPr>
@@ -4983,12 +8743,37 @@
           <w:lang w:val="en-US"/>
         </w:rPr>
       </w:pPr>
+      <w:proofErr w:type="spellStart"/>
       <w:r>
         <w:rPr>
           <w:color w:val="1F497D"/>
           <w:lang w:val="en-US"/>
         </w:rPr>
-        <w:t>Heapster/ kubectl (Master Node, Worker Nodes, Pods)</w:t>
+        <w:t>Heapster</w:t>
+      </w:r>
+      <w:proofErr w:type="spellEnd"/>
+      <w:r>
+        <w:rPr>
+          <w:color w:val="1F497D"/>
+          <w:lang w:val="en-US"/>
+        </w:rPr>
+        <w:t xml:space="preserve">/ </w:t>
+      </w:r>
+      <w:proofErr w:type="spellStart"/>
+      <w:r>
+        <w:rPr>
+          <w:color w:val="1F497D"/>
+          <w:lang w:val="en-US"/>
+        </w:rPr>
+        <w:t>kubectl</w:t>
+      </w:r>
+      <w:proofErr w:type="spellEnd"/>
+      <w:r>
+        <w:rPr>
+          <w:color w:val="1F497D"/>
+          <w:lang w:val="en-US"/>
+        </w:rPr>
+        <w:t xml:space="preserve"> (Master Node, Worker Nodes, Pods)</w:t>
       </w:r>
     </w:p>
     <w:p>
@@ -5078,11 +8863,33 @@
           <w:color w:val="1F497D"/>
         </w:rPr>
       </w:pPr>
-      <w:r>
-        <w:rPr>
-          <w:color w:val="1F497D"/>
-        </w:rPr>
-        <w:t>Kubernetes Problem erzeugen: Pods (?) abschießen</w:t>
+      <w:proofErr w:type="spellStart"/>
+      <w:r>
+        <w:rPr>
+          <w:color w:val="1F497D"/>
+        </w:rPr>
+        <w:t>Kubernetes</w:t>
+      </w:r>
+      <w:proofErr w:type="spellEnd"/>
+      <w:r>
+        <w:rPr>
+          <w:color w:val="1F497D"/>
+        </w:rPr>
+        <w:t xml:space="preserve"> Problem erzeugen: </w:t>
+      </w:r>
+      <w:proofErr w:type="spellStart"/>
+      <w:r>
+        <w:rPr>
+          <w:color w:val="1F497D"/>
+        </w:rPr>
+        <w:t>Pods</w:t>
+      </w:r>
+      <w:proofErr w:type="spellEnd"/>
+      <w:r>
+        <w:rPr>
+          <w:color w:val="1F497D"/>
+        </w:rPr>
+        <w:t xml:space="preserve"> (?) abschießen</w:t>
       </w:r>
     </w:p>
     <w:p>
@@ -5096,12 +8903,28 @@
           <w:color w:val="1F497D"/>
         </w:rPr>
       </w:pPr>
-      <w:r>
-        <w:rPr>
-          <w:color w:val="1F497D"/>
-        </w:rPr>
-        <w:t>Heapster / kubectl</w:t>
-      </w:r>
+      <w:proofErr w:type="spellStart"/>
+      <w:r>
+        <w:rPr>
+          <w:color w:val="1F497D"/>
+        </w:rPr>
+        <w:t>Heapster</w:t>
+      </w:r>
+      <w:proofErr w:type="spellEnd"/>
+      <w:r>
+        <w:rPr>
+          <w:color w:val="1F497D"/>
+        </w:rPr>
+        <w:t xml:space="preserve"> / </w:t>
+      </w:r>
+      <w:proofErr w:type="spellStart"/>
+      <w:r>
+        <w:rPr>
+          <w:color w:val="1F497D"/>
+        </w:rPr>
+        <w:t>kubectl</w:t>
+      </w:r>
+      <w:proofErr w:type="spellEnd"/>
     </w:p>
     <w:p>
       <w:pPr>
@@ -5114,12 +8937,14 @@
           <w:color w:val="1F497D"/>
         </w:rPr>
       </w:pPr>
+      <w:proofErr w:type="spellStart"/>
       <w:r>
         <w:rPr>
           <w:color w:val="1F497D"/>
         </w:rPr>
         <w:t>Applikationsmonitoring</w:t>
       </w:r>
+      <w:proofErr w:type="spellEnd"/>
     </w:p>
     <w:p>
       <w:pPr>
@@ -5172,7 +8997,21 @@
         <w:rPr>
           <w:color w:val="1F497D"/>
         </w:rPr>
-        <w:t>Fehlerhaften Java Code einchecken und Deployment durchführen</w:t>
+        <w:t xml:space="preserve">Fehlerhaften Java Code einchecken und </w:t>
+      </w:r>
+      <w:proofErr w:type="spellStart"/>
+      <w:r>
+        <w:rPr>
+          <w:color w:val="1F497D"/>
+        </w:rPr>
+        <w:t>Deployment</w:t>
+      </w:r>
+      <w:proofErr w:type="spellEnd"/>
+      <w:r>
+        <w:rPr>
+          <w:color w:val="1F497D"/>
+        </w:rPr>
+        <w:t xml:space="preserve"> durchführen</w:t>
       </w:r>
     </w:p>
     <w:p>
@@ -5208,7 +9047,21 @@
         <w:rPr>
           <w:color w:val="1F497D"/>
         </w:rPr>
-        <w:t>Daten für Post Mortem Analyse sichern</w:t>
+        <w:t xml:space="preserve">Daten für Post </w:t>
+      </w:r>
+      <w:proofErr w:type="spellStart"/>
+      <w:r>
+        <w:rPr>
+          <w:color w:val="1F497D"/>
+        </w:rPr>
+        <w:t>Mortem</w:t>
+      </w:r>
+      <w:proofErr w:type="spellEnd"/>
+      <w:r>
+        <w:rPr>
+          <w:color w:val="1F497D"/>
+        </w:rPr>
+        <w:t xml:space="preserve"> Analyse sichern</w:t>
       </w:r>
     </w:p>
     <w:p>
@@ -5226,8 +9079,16 @@
         <w:rPr>
           <w:color w:val="1F497D"/>
         </w:rPr>
-        <w:t>Automatischen Rollback antriggern</w:t>
-      </w:r>
+        <w:t xml:space="preserve">Automatischen Rollback </w:t>
+      </w:r>
+      <w:proofErr w:type="spellStart"/>
+      <w:r>
+        <w:rPr>
+          <w:color w:val="1F497D"/>
+        </w:rPr>
+        <w:t>antriggern</w:t>
+      </w:r>
+      <w:proofErr w:type="spellEnd"/>
     </w:p>
     <w:p>
       <w:pPr>
@@ -5262,8 +9123,16 @@
         <w:rPr>
           <w:color w:val="1F497D"/>
         </w:rPr>
-        <w:t>Lasterzeugung, Autoscaling</w:t>
-      </w:r>
+        <w:t xml:space="preserve">Lasterzeugung, </w:t>
+      </w:r>
+      <w:proofErr w:type="spellStart"/>
+      <w:r>
+        <w:rPr>
+          <w:color w:val="1F497D"/>
+        </w:rPr>
+        <w:t>Autoscaling</w:t>
+      </w:r>
+      <w:proofErr w:type="spellEnd"/>
     </w:p>
     <w:p>
       <w:pPr>
@@ -5276,11 +9145,19 @@
           <w:color w:val="1F497D"/>
         </w:rPr>
       </w:pPr>
-      <w:r>
-        <w:rPr>
-          <w:color w:val="1F497D"/>
-        </w:rPr>
-        <w:t>JMeter VM in AWS verwenden, um System unter Last zu setzen</w:t>
+      <w:proofErr w:type="spellStart"/>
+      <w:r>
+        <w:rPr>
+          <w:color w:val="1F497D"/>
+        </w:rPr>
+        <w:t>JMeter</w:t>
+      </w:r>
+      <w:proofErr w:type="spellEnd"/>
+      <w:r>
+        <w:rPr>
+          <w:color w:val="1F497D"/>
+        </w:rPr>
+        <w:t xml:space="preserve"> VM in AWS verwenden, um System unter Last zu setzen</w:t>
       </w:r>
     </w:p>
     <w:p>
@@ -5350,11 +9227,33 @@
           <w:color w:val="1F497D"/>
         </w:rPr>
       </w:pPr>
-      <w:r>
-        <w:rPr>
-          <w:color w:val="1F497D"/>
-        </w:rPr>
-        <w:t xml:space="preserve">Autoscaling beobachten (EC2 Instanzen, Load Balancer) </w:t>
+      <w:proofErr w:type="spellStart"/>
+      <w:r>
+        <w:rPr>
+          <w:color w:val="1F497D"/>
+        </w:rPr>
+        <w:t>Autoscaling</w:t>
+      </w:r>
+      <w:proofErr w:type="spellEnd"/>
+      <w:r>
+        <w:rPr>
+          <w:color w:val="1F497D"/>
+        </w:rPr>
+        <w:t xml:space="preserve"> beobachten (EC2 Instanzen, Load </w:t>
+      </w:r>
+      <w:proofErr w:type="spellStart"/>
+      <w:r>
+        <w:rPr>
+          <w:color w:val="1F497D"/>
+        </w:rPr>
+        <w:t>Balancer</w:t>
+      </w:r>
+      <w:proofErr w:type="spellEnd"/>
+      <w:r>
+        <w:rPr>
+          <w:color w:val="1F497D"/>
+        </w:rPr>
+        <w:t xml:space="preserve">) </w:t>
       </w:r>
     </w:p>
     <w:p>
@@ -5373,7 +9272,21 @@
         <w:rPr>
           <w:color w:val="1F497D"/>
         </w:rPr>
-        <w:t>Nach Scaling sollte Web UI wieder flüssig laufen</w:t>
+        <w:t xml:space="preserve">Nach </w:t>
+      </w:r>
+      <w:proofErr w:type="spellStart"/>
+      <w:r>
+        <w:rPr>
+          <w:color w:val="1F497D"/>
+        </w:rPr>
+        <w:t>Scaling</w:t>
+      </w:r>
+      <w:proofErr w:type="spellEnd"/>
+      <w:r>
+        <w:rPr>
+          <w:color w:val="1F497D"/>
+        </w:rPr>
+        <w:t xml:space="preserve"> sollte Web UI wieder flüssig laufen</w:t>
       </w:r>
     </w:p>
     <w:p>

--- a/doku/Drehbuch.docx
+++ b/doku/Drehbuch.docx
@@ -7370,6 +7370,49 @@
     <w:p/>
     <w:p>
       <w:r>
+        <w:t>Inzwischen kann man Last auch direkt über den Browser erzeugen mit folgendem Aufruf:</w:t>
+      </w:r>
+    </w:p>
+    <w:p/>
+    <w:p>
+      <w:hyperlink r:id="rId21" w:history="1">
+        <w:r>
+          <w:rPr>
+            <w:rStyle w:val="Hyperlink"/>
+          </w:rPr>
+          <w:t>https://a663930937f7111e8b98d027e4eb30dc-664142382.eu-central-1.elb.amazonaws.com/utility/load/100000</w:t>
+        </w:r>
+      </w:hyperlink>
+    </w:p>
+    <w:p/>
+    <w:p>
+      <w:r>
+        <w:t xml:space="preserve">(Die URL muss natürlich angepasst werden). Das Obige erzeugt für ca. 15s hohe Last auf einem Thread. Je höher die Zahl, </w:t>
+      </w:r>
+      <w:proofErr w:type="spellStart"/>
+      <w:r>
+        <w:t>um so</w:t>
+      </w:r>
+      <w:proofErr w:type="spellEnd"/>
+      <w:r>
+        <w:t xml:space="preserve"> länger. </w:t>
+      </w:r>
+      <w:bookmarkStart w:id="0" w:name="_GoBack"/>
+      <w:bookmarkEnd w:id="0"/>
+      <w:r>
+        <w:t>Man kann das in mehreren Tabs im Browser ausführen. Traffic wird dabei kaum erzeugt.</w:t>
+      </w:r>
+    </w:p>
+    <w:p>
+      <w:r>
+        <w:t>Das folgende ist veraltet…</w:t>
+      </w:r>
+    </w:p>
+    <w:p/>
+    <w:p/>
+    <w:p/>
+    <w:p>
+      <w:r>
         <w:t xml:space="preserve">Für den </w:t>
       </w:r>
       <w:proofErr w:type="spellStart"/>
@@ -7476,7 +7519,7 @@
       <w:r>
         <w:t xml:space="preserve">-body </w:t>
       </w:r>
-      <w:hyperlink r:id="rId21" w:history="1">
+      <w:hyperlink r:id="rId22" w:history="1">
         <w:r>
           <w:rPr>
             <w:rStyle w:val="Hyperlink"/>
@@ -7846,7 +7889,6 @@
       <w:pPr>
         <w:pStyle w:val="Code"/>
       </w:pPr>
-      <w:bookmarkStart w:id="0" w:name="_GoBack"/>
       <w:r>
         <w:t>/apache-jmeter-4.0/bin</w:t>
       </w:r>
@@ -7880,7 +7922,6 @@
         <w:t xml:space="preserve"> -r</w:t>
       </w:r>
     </w:p>
-    <w:bookmarkEnd w:id="0"/>
     <w:p>
       <w:pPr>
         <w:rPr>
@@ -8155,6 +8196,7 @@
         <w:rPr>
           <w:color w:val="1F497D"/>
         </w:rPr>
+        <w:lastRenderedPageBreak/>
         <w:t xml:space="preserve">Wir würden am </w:t>
       </w:r>
       <w:proofErr w:type="spellStart"/>
@@ -8471,7 +8513,6 @@
         <w:rPr>
           <w:color w:val="1F497D"/>
         </w:rPr>
-        <w:lastRenderedPageBreak/>
         <w:t xml:space="preserve">Prüfen des neuen </w:t>
       </w:r>
       <w:proofErr w:type="spellStart"/>

--- a/doku/Drehbuch.docx
+++ b/doku/Drehbuch.docx
@@ -217,21 +217,7 @@
         <w:rPr>
           <w:color w:val="1F497D"/>
         </w:rPr>
-        <w:t xml:space="preserve"> auf </w:t>
-      </w:r>
-      <w:proofErr w:type="spellStart"/>
-      <w:r>
-        <w:rPr>
-          <w:color w:val="1F497D"/>
-        </w:rPr>
-        <w:t>Kubernetes</w:t>
-      </w:r>
-      <w:proofErr w:type="spellEnd"/>
-      <w:r>
-        <w:rPr>
-          <w:color w:val="1F497D"/>
-        </w:rPr>
-        <w:t xml:space="preserve"> migriert haben.</w:t>
+        <w:t xml:space="preserve"> auf Kubernetes migriert haben.</w:t>
       </w:r>
     </w:p>
     <w:p>
@@ -415,35 +401,85 @@
         <w:rPr>
           <w:color w:val="1F497D"/>
         </w:rPr>
-        <w:t xml:space="preserve">Steuerung des </w:t>
-      </w:r>
-      <w:proofErr w:type="spellStart"/>
-      <w:r>
-        <w:rPr>
-          <w:color w:val="1F497D"/>
-        </w:rPr>
-        <w:t>Kubernetes-Deployments</w:t>
-      </w:r>
-      <w:proofErr w:type="spellEnd"/>
-      <w:r>
-        <w:rPr>
-          <w:color w:val="1F497D"/>
-        </w:rPr>
-        <w:t xml:space="preserve"> von Jenkins (und zum initialen Aufsetzen des </w:t>
-      </w:r>
-      <w:proofErr w:type="spellStart"/>
+        <w:t>Steuerung des Kubernetes-</w:t>
+      </w:r>
+      <w:proofErr w:type="spellStart"/>
+      <w:r>
+        <w:rPr>
+          <w:color w:val="1F497D"/>
+        </w:rPr>
+        <w:t>Deployments</w:t>
+      </w:r>
+      <w:proofErr w:type="spellEnd"/>
+      <w:r>
+        <w:rPr>
+          <w:color w:val="1F497D"/>
+        </w:rPr>
+        <w:t xml:space="preserve"> von Jenkins (und zum initialen Aufsetzen des Kubernetes-Clusters, zur manuellen Administration und als Bastion-Host).</w:t>
+      </w:r>
+    </w:p>
+    <w:p>
+      <w:pPr>
+        <w:ind w:left="360"/>
+        <w:rPr>
+          <w:color w:val="1F497D"/>
+        </w:rPr>
+      </w:pPr>
+      <w:r>
+        <w:rPr>
+          <w:color w:val="1F497D"/>
+        </w:rPr>
+        <w:t>Die Anwendung und das M</w:t>
+      </w:r>
+      <w:r>
+        <w:rPr>
+          <w:color w:val="1F497D"/>
+        </w:rPr>
+        <w:t xml:space="preserve">onitoring wird in Containern in </w:t>
+      </w:r>
+      <w:r>
+        <w:rPr>
+          <w:color w:val="1F497D"/>
+        </w:rPr>
+        <w:t xml:space="preserve">einem </w:t>
+      </w:r>
       <w:r>
         <w:rPr>
           <w:color w:val="1F497D"/>
         </w:rPr>
         <w:t>Kubernetes</w:t>
       </w:r>
-      <w:proofErr w:type="spellEnd"/>
-      <w:r>
-        <w:rPr>
-          <w:color w:val="1F497D"/>
-        </w:rPr>
-        <w:t>-Clusters, zur manuellen Administration und als Bastion-Host).</w:t>
+      <w:r>
+        <w:rPr>
+          <w:color w:val="1F497D"/>
+        </w:rPr>
+        <w:t>-Cluster auf AWS</w:t>
+      </w:r>
+      <w:r>
+        <w:rPr>
+          <w:color w:val="1F497D"/>
+        </w:rPr>
+        <w:t xml:space="preserve"> </w:t>
+      </w:r>
+      <w:proofErr w:type="spellStart"/>
+      <w:r>
+        <w:rPr>
+          <w:color w:val="1F497D"/>
+        </w:rPr>
+        <w:t>deployed</w:t>
+      </w:r>
+      <w:proofErr w:type="spellEnd"/>
+      <w:r>
+        <w:rPr>
+          <w:color w:val="1F497D"/>
+        </w:rPr>
+        <w:t>.</w:t>
+      </w:r>
+      <w:r>
+        <w:rPr>
+          <w:color w:val="1F497D"/>
+        </w:rPr>
+        <w:t xml:space="preserve"> Wir verwenden nicht die AWS-eigene Kubernetes-Implementation, sondern setzen ihn selbst auf.</w:t>
       </w:r>
     </w:p>
     <w:p>
@@ -453,37 +489,113 @@
           <w:color w:val="1F497D"/>
         </w:rPr>
       </w:pPr>
-      <w:r>
-        <w:rPr>
-          <w:color w:val="1F497D"/>
-        </w:rPr>
-        <w:t>Die Anwendung und das M</w:t>
-      </w:r>
-      <w:r>
-        <w:rPr>
-          <w:color w:val="1F497D"/>
-        </w:rPr>
-        <w:t xml:space="preserve">onitoring wird in Containern in </w:t>
-      </w:r>
-      <w:r>
-        <w:rPr>
-          <w:color w:val="1F497D"/>
-        </w:rPr>
-        <w:t xml:space="preserve">einem </w:t>
-      </w:r>
-      <w:proofErr w:type="spellStart"/>
-      <w:r>
-        <w:rPr>
-          <w:color w:val="1F497D"/>
-        </w:rPr>
-        <w:t>Kubernetes</w:t>
-      </w:r>
-      <w:proofErr w:type="spellEnd"/>
-      <w:r>
-        <w:rPr>
-          <w:color w:val="1F497D"/>
-        </w:rPr>
-        <w:t>-Cluster auf AWS</w:t>
+    </w:p>
+    <w:p>
+      <w:pPr>
+        <w:ind w:left="360"/>
+        <w:rPr>
+          <w:color w:val="1F497D"/>
+        </w:rPr>
+      </w:pPr>
+      <w:r>
+        <w:rPr>
+          <w:color w:val="1F497D"/>
+        </w:rPr>
+        <w:t>A</w:t>
+      </w:r>
+      <w:r>
+        <w:rPr>
+          <w:color w:val="1F497D"/>
+        </w:rPr>
+        <w:t xml:space="preserve">ußerdem haben wir ein temporär existierendes Lasttest-Szenario, welches ebenfalls in der AWS-Cloud aufgesetzt wird und per </w:t>
+      </w:r>
+      <w:proofErr w:type="spellStart"/>
+      <w:r>
+        <w:rPr>
+          <w:color w:val="1F497D"/>
+        </w:rPr>
+        <w:t>ssh</w:t>
+      </w:r>
+      <w:proofErr w:type="spellEnd"/>
+      <w:r>
+        <w:rPr>
+          <w:color w:val="1F497D"/>
+        </w:rPr>
+        <w:t xml:space="preserve"> von der KOPS-Instanz aus gesteuert wird.</w:t>
+      </w:r>
+    </w:p>
+    <w:p>
+      <w:pPr>
+        <w:rPr>
+          <w:color w:val="1F497D"/>
+        </w:rPr>
+      </w:pPr>
+    </w:p>
+    <w:p>
+      <w:pPr>
+        <w:rPr>
+          <w:color w:val="1F497D"/>
+        </w:rPr>
+      </w:pPr>
+    </w:p>
+    <w:p>
+      <w:pPr>
+        <w:pStyle w:val="berschrift1"/>
+      </w:pPr>
+      <w:r>
+        <w:t>Aufsetzen der KOPS-Instanz</w:t>
+      </w:r>
+    </w:p>
+    <w:p>
+      <w:pPr>
+        <w:rPr>
+          <w:color w:val="1F497D"/>
+        </w:rPr>
+      </w:pPr>
+    </w:p>
+    <w:p>
+      <w:pPr>
+        <w:rPr>
+          <w:color w:val="1F497D"/>
+        </w:rPr>
+      </w:pPr>
+      <w:r>
+        <w:rPr>
+          <w:color w:val="1F497D"/>
+        </w:rPr>
+        <w:t xml:space="preserve">Die KOPS-Instanz wird mittels eines </w:t>
+      </w:r>
+      <w:proofErr w:type="spellStart"/>
+      <w:r>
+        <w:rPr>
+          <w:color w:val="1F497D"/>
+        </w:rPr>
+        <w:t>CloudFormation</w:t>
+      </w:r>
+      <w:proofErr w:type="spellEnd"/>
+      <w:r>
+        <w:rPr>
+          <w:color w:val="1F497D"/>
+        </w:rPr>
+        <w:t>-Templates aufgesetzt. Danach ist dort alle benötigte Software installiert</w:t>
+      </w:r>
+      <w:r>
+        <w:rPr>
+          <w:color w:val="1F497D"/>
+        </w:rPr>
+        <w:t xml:space="preserve">. </w:t>
+      </w:r>
+      <w:r>
+        <w:rPr>
+          <w:color w:val="1F497D"/>
+        </w:rPr>
+        <w:t>Das erste</w:t>
+      </w:r>
+      <w:r>
+        <w:rPr>
+          <w:color w:val="1F497D"/>
+        </w:rPr>
+        <w:t xml:space="preserve"> Aufsetzen des Kubernetes-Clusters führen wir manuell durch;</w:t>
       </w:r>
       <w:r>
         <w:rPr>
@@ -491,317 +603,111 @@
         </w:rPr>
         <w:t xml:space="preserve"> </w:t>
       </w:r>
-      <w:proofErr w:type="spellStart"/>
-      <w:r>
-        <w:rPr>
-          <w:color w:val="1F497D"/>
-        </w:rPr>
-        <w:t>deployed</w:t>
-      </w:r>
-      <w:proofErr w:type="spellEnd"/>
-      <w:r>
-        <w:rPr>
-          <w:color w:val="1F497D"/>
-        </w:rPr>
-        <w:t>.</w:t>
-      </w:r>
-      <w:r>
-        <w:rPr>
-          <w:color w:val="1F497D"/>
-        </w:rPr>
-        <w:t xml:space="preserve"> Wir verwenden nicht die AWS-eigene </w:t>
-      </w:r>
-      <w:proofErr w:type="spellStart"/>
-      <w:r>
-        <w:rPr>
-          <w:color w:val="1F497D"/>
-        </w:rPr>
-        <w:t>Kubernetes</w:t>
-      </w:r>
-      <w:proofErr w:type="spellEnd"/>
-      <w:r>
-        <w:rPr>
-          <w:color w:val="1F497D"/>
-        </w:rPr>
-        <w:t>-Implementation, sondern setzen ihn selbst auf.</w:t>
-      </w:r>
-    </w:p>
-    <w:p>
-      <w:pPr>
-        <w:ind w:left="360"/>
-        <w:rPr>
-          <w:color w:val="1F497D"/>
-        </w:rPr>
-      </w:pPr>
-    </w:p>
-    <w:p>
-      <w:pPr>
-        <w:ind w:left="360"/>
-        <w:rPr>
-          <w:color w:val="1F497D"/>
-        </w:rPr>
-      </w:pPr>
-      <w:r>
-        <w:rPr>
-          <w:color w:val="1F497D"/>
-        </w:rPr>
-        <w:t>A</w:t>
-      </w:r>
-      <w:r>
-        <w:rPr>
-          <w:color w:val="1F497D"/>
-        </w:rPr>
-        <w:t xml:space="preserve">ußerdem haben wir ein temporär existierendes Lasttest-Szenario, welches ebenfalls in der AWS-Cloud aufgesetzt wird und per </w:t>
-      </w:r>
-      <w:proofErr w:type="spellStart"/>
-      <w:r>
-        <w:rPr>
-          <w:color w:val="1F497D"/>
-        </w:rPr>
-        <w:t>ssh</w:t>
-      </w:r>
-      <w:proofErr w:type="spellEnd"/>
-      <w:r>
-        <w:rPr>
-          <w:color w:val="1F497D"/>
-        </w:rPr>
-        <w:t xml:space="preserve"> von der KOPS-Instanz aus gesteuert wird.</w:t>
-      </w:r>
-    </w:p>
-    <w:p>
-      <w:pPr>
-        <w:rPr>
-          <w:color w:val="1F497D"/>
-        </w:rPr>
-      </w:pPr>
-    </w:p>
-    <w:p>
-      <w:pPr>
-        <w:rPr>
-          <w:color w:val="1F497D"/>
-        </w:rPr>
-      </w:pPr>
+      <w:r>
+        <w:rPr>
+          <w:color w:val="1F497D"/>
+        </w:rPr>
+        <w:t xml:space="preserve">dafür müssen </w:t>
+      </w:r>
+      <w:r>
+        <w:rPr>
+          <w:color w:val="1F497D"/>
+        </w:rPr>
+        <w:t>die Webshop-</w:t>
+      </w:r>
+      <w:proofErr w:type="gramStart"/>
+      <w:r>
+        <w:rPr>
+          <w:color w:val="1F497D"/>
+        </w:rPr>
+        <w:t>Anwendung</w:t>
+      </w:r>
+      <w:r>
+        <w:rPr>
+          <w:color w:val="1F497D"/>
+        </w:rPr>
+        <w:t xml:space="preserve"> </w:t>
+      </w:r>
+      <w:r>
+        <w:rPr>
+          <w:color w:val="1F497D"/>
+        </w:rPr>
+        <w:t xml:space="preserve"> und</w:t>
+      </w:r>
+      <w:proofErr w:type="gramEnd"/>
+      <w:r>
+        <w:rPr>
+          <w:color w:val="1F497D"/>
+        </w:rPr>
+        <w:t xml:space="preserve"> die Kubernetes-YAML-Dateien </w:t>
+      </w:r>
+      <w:r>
+        <w:rPr>
+          <w:color w:val="1F497D"/>
+        </w:rPr>
+        <w:t xml:space="preserve">dort vorhanden sein; diesen Teil haben wir nicht </w:t>
+      </w:r>
+      <w:proofErr w:type="spellStart"/>
+      <w:r>
+        <w:rPr>
+          <w:color w:val="1F497D"/>
+        </w:rPr>
+        <w:t>verskriptet</w:t>
+      </w:r>
+      <w:proofErr w:type="spellEnd"/>
+      <w:r>
+        <w:rPr>
+          <w:color w:val="1F497D"/>
+        </w:rPr>
+        <w:t>, obwohl das möglich gewesen wäre.</w:t>
+      </w:r>
+      <w:r>
+        <w:rPr>
+          <w:color w:val="1F497D"/>
+        </w:rPr>
+        <w:t xml:space="preserve"> Weil das </w:t>
+      </w:r>
+      <w:proofErr w:type="spellStart"/>
+      <w:r>
+        <w:rPr>
+          <w:color w:val="1F497D"/>
+        </w:rPr>
+        <w:t>Deployment</w:t>
+      </w:r>
+      <w:proofErr w:type="spellEnd"/>
+      <w:r>
+        <w:rPr>
+          <w:color w:val="1F497D"/>
+        </w:rPr>
+        <w:t xml:space="preserve"> der KOPS-Instanz wegen der Softwareinstallationen und der genannten manuellen Schritte eine Weile dauert, haben wir bereits eine fertige KOPS-Instanz vorbereitet.</w:t>
+      </w:r>
     </w:p>
     <w:p>
       <w:pPr>
         <w:pStyle w:val="berschrift1"/>
       </w:pPr>
       <w:r>
-        <w:t>Aufsetzen der KOPS-Instanz</w:t>
-      </w:r>
-    </w:p>
-    <w:p>
-      <w:pPr>
-        <w:rPr>
-          <w:color w:val="1F497D"/>
-        </w:rPr>
-      </w:pPr>
-    </w:p>
-    <w:p>
-      <w:pPr>
-        <w:rPr>
-          <w:color w:val="1F497D"/>
-        </w:rPr>
-      </w:pPr>
-      <w:r>
-        <w:rPr>
-          <w:color w:val="1F497D"/>
-        </w:rPr>
-        <w:t xml:space="preserve">Die KOPS-Instanz wird mittels eines </w:t>
-      </w:r>
-      <w:proofErr w:type="spellStart"/>
-      <w:r>
-        <w:rPr>
-          <w:color w:val="1F497D"/>
-        </w:rPr>
-        <w:t>CloudFormation</w:t>
-      </w:r>
-      <w:proofErr w:type="spellEnd"/>
-      <w:r>
-        <w:rPr>
-          <w:color w:val="1F497D"/>
-        </w:rPr>
-        <w:t>-Templates aufgesetzt. Danach ist dort alle benötigte Software installiert</w:t>
-      </w:r>
-      <w:r>
-        <w:rPr>
-          <w:color w:val="1F497D"/>
-        </w:rPr>
-        <w:t xml:space="preserve">. </w:t>
-      </w:r>
-      <w:r>
-        <w:rPr>
-          <w:color w:val="1F497D"/>
-        </w:rPr>
-        <w:t>Das erste</w:t>
-      </w:r>
-      <w:r>
-        <w:rPr>
-          <w:color w:val="1F497D"/>
-        </w:rPr>
-        <w:t xml:space="preserve"> Aufsetzen des </w:t>
-      </w:r>
-      <w:proofErr w:type="spellStart"/>
-      <w:r>
-        <w:rPr>
-          <w:color w:val="1F497D"/>
-        </w:rPr>
-        <w:t>Kubernetes</w:t>
-      </w:r>
-      <w:proofErr w:type="spellEnd"/>
-      <w:r>
-        <w:rPr>
-          <w:color w:val="1F497D"/>
-        </w:rPr>
-        <w:t>-Clusters führen wir manuell durch;</w:t>
-      </w:r>
-      <w:r>
-        <w:rPr>
-          <w:color w:val="1F497D"/>
-        </w:rPr>
-        <w:t xml:space="preserve"> </w:t>
-      </w:r>
-      <w:r>
-        <w:rPr>
-          <w:color w:val="1F497D"/>
-        </w:rPr>
-        <w:t xml:space="preserve">dafür müssen </w:t>
-      </w:r>
-      <w:r>
-        <w:rPr>
-          <w:color w:val="1F497D"/>
-        </w:rPr>
-        <w:t>die Webshop-</w:t>
-      </w:r>
-      <w:proofErr w:type="gramStart"/>
-      <w:r>
-        <w:rPr>
-          <w:color w:val="1F497D"/>
-        </w:rPr>
-        <w:t>Anwendung</w:t>
-      </w:r>
-      <w:r>
-        <w:rPr>
-          <w:color w:val="1F497D"/>
-        </w:rPr>
-        <w:t xml:space="preserve"> </w:t>
-      </w:r>
-      <w:r>
-        <w:rPr>
-          <w:color w:val="1F497D"/>
-        </w:rPr>
-        <w:t xml:space="preserve"> und</w:t>
-      </w:r>
-      <w:proofErr w:type="gramEnd"/>
-      <w:r>
-        <w:rPr>
-          <w:color w:val="1F497D"/>
-        </w:rPr>
-        <w:t xml:space="preserve"> die </w:t>
-      </w:r>
-      <w:proofErr w:type="spellStart"/>
-      <w:r>
-        <w:rPr>
-          <w:color w:val="1F497D"/>
-        </w:rPr>
-        <w:t>Kubernetes</w:t>
-      </w:r>
-      <w:proofErr w:type="spellEnd"/>
-      <w:r>
-        <w:rPr>
-          <w:color w:val="1F497D"/>
-        </w:rPr>
-        <w:t xml:space="preserve">-YAML-Dateien </w:t>
-      </w:r>
-      <w:r>
-        <w:rPr>
-          <w:color w:val="1F497D"/>
-        </w:rPr>
-        <w:t xml:space="preserve">dort vorhanden sein; diesen Teil haben wir nicht </w:t>
-      </w:r>
-      <w:proofErr w:type="spellStart"/>
-      <w:r>
-        <w:rPr>
-          <w:color w:val="1F497D"/>
-        </w:rPr>
-        <w:t>verskriptet</w:t>
-      </w:r>
-      <w:proofErr w:type="spellEnd"/>
-      <w:r>
-        <w:rPr>
-          <w:color w:val="1F497D"/>
-        </w:rPr>
-        <w:t>, obwohl das möglich gewesen wäre.</w:t>
-      </w:r>
-      <w:r>
-        <w:rPr>
-          <w:color w:val="1F497D"/>
-        </w:rPr>
-        <w:t xml:space="preserve"> Weil das </w:t>
-      </w:r>
-      <w:proofErr w:type="spellStart"/>
-      <w:r>
-        <w:rPr>
-          <w:color w:val="1F497D"/>
-        </w:rPr>
-        <w:t>Deployment</w:t>
-      </w:r>
-      <w:proofErr w:type="spellEnd"/>
-      <w:r>
-        <w:rPr>
-          <w:color w:val="1F497D"/>
-        </w:rPr>
-        <w:t xml:space="preserve"> der KOPS-Instanz wegen der Softwareinstallationen und der genannten manuellen Schritte eine Weile dauert, haben wir bereits eine fertige KOPS-Instanz vorbereitet.</w:t>
-      </w:r>
-    </w:p>
-    <w:p>
-      <w:pPr>
-        <w:pStyle w:val="berschrift1"/>
-      </w:pPr>
-      <w:r>
-        <w:t xml:space="preserve">Aufsetzen des </w:t>
-      </w:r>
-      <w:proofErr w:type="spellStart"/>
-      <w:r>
-        <w:t>Kubernetes</w:t>
-      </w:r>
-      <w:proofErr w:type="spellEnd"/>
-      <w:r>
-        <w:t>-Clusters</w:t>
-      </w:r>
-    </w:p>
-    <w:p>
-      <w:pPr>
-        <w:rPr>
-          <w:color w:val="1F497D"/>
-        </w:rPr>
-      </w:pPr>
-    </w:p>
-    <w:p>
-      <w:pPr>
-        <w:rPr>
-          <w:color w:val="1F497D"/>
-        </w:rPr>
-      </w:pPr>
-      <w:r>
-        <w:rPr>
-          <w:color w:val="1F497D"/>
-        </w:rPr>
-        <w:t xml:space="preserve">Wir zeigen Ihnen nun, wie wir den </w:t>
-      </w:r>
-      <w:proofErr w:type="spellStart"/>
-      <w:r>
-        <w:rPr>
-          <w:color w:val="1F497D"/>
-        </w:rPr>
-        <w:t>Kubernetes</w:t>
-      </w:r>
-      <w:proofErr w:type="spellEnd"/>
-      <w:r>
-        <w:rPr>
-          <w:color w:val="1F497D"/>
-        </w:rPr>
-        <w:t>-Cluster aufsetzen:</w:t>
+        <w:t>Aufsetzen des Kubernetes-Clusters</w:t>
+      </w:r>
+    </w:p>
+    <w:p>
+      <w:pPr>
+        <w:rPr>
+          <w:color w:val="1F497D"/>
+        </w:rPr>
+      </w:pPr>
+    </w:p>
+    <w:p>
+      <w:pPr>
+        <w:rPr>
+          <w:color w:val="1F497D"/>
+        </w:rPr>
+      </w:pPr>
+      <w:r>
+        <w:rPr>
+          <w:color w:val="1F497D"/>
+        </w:rPr>
+        <w:t>Wir zeigen Ihnen nun, wie wir den Kubernetes-Cluster aufsetzen:</w:t>
       </w:r>
     </w:p>
     <w:p>
@@ -1433,21 +1339,7 @@
         <w:rPr>
           <w:color w:val="1F497D"/>
         </w:rPr>
-        <w:t xml:space="preserve">Damit wird </w:t>
-      </w:r>
-      <w:proofErr w:type="spellStart"/>
-      <w:r>
-        <w:rPr>
-          <w:color w:val="1F497D"/>
-        </w:rPr>
-        <w:t>Kubernetes</w:t>
-      </w:r>
-      <w:proofErr w:type="spellEnd"/>
-      <w:r>
-        <w:rPr>
-          <w:color w:val="1F497D"/>
-        </w:rPr>
-        <w:t xml:space="preserve"> die Berechtigung zum </w:t>
+        <w:t xml:space="preserve">Damit wird Kubernetes die Berechtigung zum </w:t>
       </w:r>
       <w:proofErr w:type="spellStart"/>
       <w:r>
@@ -2234,21 +2126,7 @@
         <w:rPr>
           <w:color w:val="1F497D"/>
         </w:rPr>
-        <w:t xml:space="preserve">Um sich mit dem </w:t>
-      </w:r>
-      <w:proofErr w:type="spellStart"/>
-      <w:r>
-        <w:rPr>
-          <w:color w:val="1F497D"/>
-        </w:rPr>
-        <w:t>Kubernetes</w:t>
-      </w:r>
-      <w:proofErr w:type="spellEnd"/>
-      <w:r>
-        <w:rPr>
-          <w:color w:val="1F497D"/>
-        </w:rPr>
-        <w:t>-Master zu verbinden: /</w:t>
+        <w:t>Um sich mit dem Kubernetes-Master zu verbinden: /</w:t>
       </w:r>
       <w:proofErr w:type="spellStart"/>
       <w:r>
@@ -6410,14 +6288,14 @@
         <w:rPr>
           <w:lang w:eastAsia="en-US"/>
         </w:rPr>
-        <w:t>Appserver-Pods</w:t>
-      </w:r>
-      <w:proofErr w:type="spellEnd"/>
-      <w:r>
-        <w:rPr>
-          <w:lang w:eastAsia="en-US"/>
-        </w:rPr>
-        <w:t xml:space="preserve"> des vorangehenden Starts abrufen:</w:t>
+        <w:t>Appserver</w:t>
+      </w:r>
+      <w:proofErr w:type="spellEnd"/>
+      <w:r>
+        <w:rPr>
+          <w:lang w:eastAsia="en-US"/>
+        </w:rPr>
+        <w:t>-Pods des vorangehenden Starts abrufen:</w:t>
       </w:r>
     </w:p>
     <w:p>
@@ -7358,6 +7236,1634 @@
     </w:p>
     <w:p/>
     <w:p>
+      <w:r>
+        <w:t xml:space="preserve">Die Adresse des </w:t>
+      </w:r>
+      <w:proofErr w:type="spellStart"/>
+      <w:r>
+        <w:t>Weave</w:t>
+      </w:r>
+      <w:proofErr w:type="spellEnd"/>
+      <w:r>
+        <w:t xml:space="preserve"> Load </w:t>
+      </w:r>
+      <w:proofErr w:type="spellStart"/>
+      <w:r>
+        <w:t>Balancers</w:t>
+      </w:r>
+      <w:proofErr w:type="spellEnd"/>
+      <w:r>
+        <w:t xml:space="preserve"> kann mit folgendem Befehl herausgefunden werden:</w:t>
+      </w:r>
+    </w:p>
+    <w:p/>
+    <w:p>
+      <w:proofErr w:type="spellStart"/>
+      <w:r>
+        <w:t>kubectl</w:t>
+      </w:r>
+      <w:proofErr w:type="spellEnd"/>
+      <w:r>
+        <w:t xml:space="preserve"> </w:t>
+      </w:r>
+      <w:proofErr w:type="spellStart"/>
+      <w:r>
+        <w:t>get</w:t>
+      </w:r>
+      <w:proofErr w:type="spellEnd"/>
+      <w:r>
+        <w:t xml:space="preserve"> </w:t>
+      </w:r>
+      <w:proofErr w:type="spellStart"/>
+      <w:r>
+        <w:t>svc</w:t>
+      </w:r>
+      <w:proofErr w:type="spellEnd"/>
+      <w:r>
+        <w:t xml:space="preserve"> -n </w:t>
+      </w:r>
+      <w:proofErr w:type="spellStart"/>
+      <w:proofErr w:type="gramStart"/>
+      <w:r>
+        <w:t>weave</w:t>
+      </w:r>
+      <w:proofErr w:type="spellEnd"/>
+      <w:r>
+        <w:t xml:space="preserve">  </w:t>
+      </w:r>
+      <w:proofErr w:type="spellStart"/>
+      <w:r>
+        <w:rPr>
+          <w:rFonts w:asciiTheme="minorHAnsi" w:hAnsiTheme="minorHAnsi" w:cstheme="minorBidi"/>
+          <w:lang w:eastAsia="en-US"/>
+        </w:rPr>
+        <w:t>weave</w:t>
+      </w:r>
+      <w:proofErr w:type="gramEnd"/>
+      <w:r>
+        <w:rPr>
+          <w:rFonts w:asciiTheme="minorHAnsi" w:hAnsiTheme="minorHAnsi" w:cstheme="minorBidi"/>
+          <w:lang w:eastAsia="en-US"/>
+        </w:rPr>
+        <w:t>-scope-app</w:t>
+      </w:r>
+      <w:proofErr w:type="spellEnd"/>
+      <w:r>
+        <w:t xml:space="preserve"> -o </w:t>
+      </w:r>
+      <w:proofErr w:type="spellStart"/>
+      <w:r>
+        <w:t>json</w:t>
+      </w:r>
+      <w:proofErr w:type="spellEnd"/>
+      <w:r>
+        <w:t xml:space="preserve"> | </w:t>
+      </w:r>
+      <w:proofErr w:type="spellStart"/>
+      <w:r>
+        <w:t>jq</w:t>
+      </w:r>
+      <w:proofErr w:type="spellEnd"/>
+      <w:r>
+        <w:t xml:space="preserve"> -r </w:t>
+      </w:r>
+      <w:r>
+        <w:rPr>
+          <w:rFonts w:cstheme="minorBidi"/>
+        </w:rPr>
+        <w:t>"</w:t>
+      </w:r>
+      <w:r>
+        <w:t>.</w:t>
+      </w:r>
+      <w:proofErr w:type="spellStart"/>
+      <w:r>
+        <w:t>status.loadBalancer.ingres</w:t>
+      </w:r>
+      <w:proofErr w:type="spellEnd"/>
+      <w:r>
+        <w:t>[].</w:t>
+      </w:r>
+      <w:proofErr w:type="spellStart"/>
+      <w:r>
+        <w:t>hostname</w:t>
+      </w:r>
+      <w:proofErr w:type="spellEnd"/>
+      <w:r>
+        <w:rPr>
+          <w:rFonts w:cstheme="minorBidi"/>
+        </w:rPr>
+        <w:t>"</w:t>
+      </w:r>
+    </w:p>
+    <w:p>
+      <w:proofErr w:type="spellStart"/>
+      <w:r>
+        <w:t>kubectl</w:t>
+      </w:r>
+      <w:proofErr w:type="spellEnd"/>
+      <w:r>
+        <w:t xml:space="preserve"> </w:t>
+      </w:r>
+      <w:proofErr w:type="spellStart"/>
+      <w:r>
+        <w:t>get</w:t>
+      </w:r>
+      <w:proofErr w:type="spellEnd"/>
+      <w:r>
+        <w:t xml:space="preserve"> </w:t>
+      </w:r>
+      <w:proofErr w:type="spellStart"/>
+      <w:r>
+        <w:t>svc</w:t>
+      </w:r>
+      <w:proofErr w:type="spellEnd"/>
+      <w:r>
+        <w:t xml:space="preserve"> -n </w:t>
+      </w:r>
+      <w:proofErr w:type="spellStart"/>
+      <w:proofErr w:type="gramStart"/>
+      <w:r>
+        <w:t>weave</w:t>
+      </w:r>
+      <w:proofErr w:type="spellEnd"/>
+      <w:r>
+        <w:t xml:space="preserve">  </w:t>
+      </w:r>
+      <w:proofErr w:type="spellStart"/>
+      <w:r>
+        <w:rPr>
+          <w:rFonts w:asciiTheme="minorHAnsi" w:hAnsiTheme="minorHAnsi" w:cstheme="minorBidi"/>
+          <w:lang w:eastAsia="en-US"/>
+        </w:rPr>
+        <w:t>weave</w:t>
+      </w:r>
+      <w:proofErr w:type="gramEnd"/>
+      <w:r>
+        <w:rPr>
+          <w:rFonts w:asciiTheme="minorHAnsi" w:hAnsiTheme="minorHAnsi" w:cstheme="minorBidi"/>
+          <w:lang w:eastAsia="en-US"/>
+        </w:rPr>
+        <w:t>-scope-app</w:t>
+      </w:r>
+      <w:proofErr w:type="spellEnd"/>
+      <w:r>
+        <w:t xml:space="preserve"> -o </w:t>
+      </w:r>
+      <w:proofErr w:type="spellStart"/>
+      <w:r>
+        <w:t>json</w:t>
+      </w:r>
+      <w:proofErr w:type="spellEnd"/>
+      <w:r>
+        <w:t xml:space="preserve"> | </w:t>
+      </w:r>
+      <w:proofErr w:type="spellStart"/>
+      <w:r>
+        <w:t>jq</w:t>
+      </w:r>
+      <w:proofErr w:type="spellEnd"/>
+      <w:r>
+        <w:t xml:space="preserve"> -r </w:t>
+      </w:r>
+      <w:r>
+        <w:rPr>
+          <w:rFonts w:cstheme="minorBidi"/>
+        </w:rPr>
+        <w:t>"</w:t>
+      </w:r>
+      <w:r>
+        <w:t>.</w:t>
+      </w:r>
+      <w:proofErr w:type="spellStart"/>
+      <w:r>
+        <w:t>spec.ports</w:t>
+      </w:r>
+      <w:proofErr w:type="spellEnd"/>
+      <w:r>
+        <w:t>[].</w:t>
+      </w:r>
+      <w:proofErr w:type="spellStart"/>
+      <w:r>
+        <w:t>nodePort</w:t>
+      </w:r>
+      <w:proofErr w:type="spellEnd"/>
+      <w:r>
+        <w:rPr>
+          <w:rFonts w:cstheme="minorBidi"/>
+        </w:rPr>
+        <w:t>"</w:t>
+      </w:r>
+    </w:p>
+    <w:p>
+      <w:pPr>
+        <w:spacing w:line="259" w:lineRule="auto"/>
+        <w:rPr>
+          <w:rFonts w:asciiTheme="minorHAnsi" w:hAnsiTheme="minorHAnsi" w:cstheme="minorBidi"/>
+          <w:lang w:eastAsia="en-US"/>
+        </w:rPr>
+      </w:pPr>
+    </w:p>
+    <w:p/>
+    <w:p>
+      <w:r>
+        <w:t xml:space="preserve">Die Adresse des </w:t>
+      </w:r>
+      <w:proofErr w:type="spellStart"/>
+      <w:r>
+        <w:t>Grafana</w:t>
+      </w:r>
+      <w:proofErr w:type="spellEnd"/>
+      <w:r>
+        <w:t xml:space="preserve"> Load </w:t>
+      </w:r>
+      <w:proofErr w:type="spellStart"/>
+      <w:r>
+        <w:t>Balancers</w:t>
+      </w:r>
+      <w:proofErr w:type="spellEnd"/>
+      <w:r>
+        <w:t xml:space="preserve"> kann mit folgendem Befehl herausgefunden werden:</w:t>
+      </w:r>
+    </w:p>
+    <w:p/>
+    <w:p>
+      <w:pPr>
+        <w:rPr>
+          <w:rFonts w:cstheme="minorHAnsi"/>
+        </w:rPr>
+      </w:pPr>
+      <w:proofErr w:type="spellStart"/>
+      <w:r>
+        <w:t>kubectl</w:t>
+      </w:r>
+      <w:proofErr w:type="spellEnd"/>
+      <w:r>
+        <w:t xml:space="preserve"> </w:t>
+      </w:r>
+      <w:proofErr w:type="spellStart"/>
+      <w:r>
+        <w:t>get</w:t>
+      </w:r>
+      <w:proofErr w:type="spellEnd"/>
+      <w:r>
+        <w:t xml:space="preserve"> </w:t>
+      </w:r>
+      <w:proofErr w:type="spellStart"/>
+      <w:r>
+        <w:t>svc</w:t>
+      </w:r>
+      <w:proofErr w:type="spellEnd"/>
+      <w:r>
+        <w:t xml:space="preserve"> -n </w:t>
+      </w:r>
+      <w:proofErr w:type="spellStart"/>
+      <w:r>
+        <w:t>monitoring</w:t>
+      </w:r>
+      <w:proofErr w:type="spellEnd"/>
+      <w:r>
+        <w:t xml:space="preserve"> </w:t>
+      </w:r>
+      <w:proofErr w:type="spellStart"/>
+      <w:r>
+        <w:t>grafana</w:t>
+      </w:r>
+      <w:proofErr w:type="spellEnd"/>
+      <w:r>
+        <w:t xml:space="preserve"> -o </w:t>
+      </w:r>
+      <w:proofErr w:type="spellStart"/>
+      <w:r>
+        <w:t>json</w:t>
+      </w:r>
+      <w:proofErr w:type="spellEnd"/>
+      <w:r>
+        <w:t xml:space="preserve"> | </w:t>
+      </w:r>
+      <w:proofErr w:type="spellStart"/>
+      <w:r>
+        <w:t>jq</w:t>
+      </w:r>
+      <w:proofErr w:type="spellEnd"/>
+      <w:r>
+        <w:t xml:space="preserve"> -r </w:t>
+      </w:r>
+      <w:proofErr w:type="gramStart"/>
+      <w:r>
+        <w:rPr>
+          <w:rFonts w:cstheme="minorHAnsi"/>
+        </w:rPr>
+        <w:t>"</w:t>
+      </w:r>
+      <w:r>
+        <w:t>.</w:t>
+      </w:r>
+      <w:proofErr w:type="spellStart"/>
+      <w:r>
+        <w:t>status</w:t>
+      </w:r>
+      <w:proofErr w:type="gramEnd"/>
+      <w:r>
+        <w:t>.loadBalancer.ingres</w:t>
+      </w:r>
+      <w:proofErr w:type="spellEnd"/>
+      <w:r>
+        <w:t>[].</w:t>
+      </w:r>
+      <w:proofErr w:type="spellStart"/>
+      <w:r>
+        <w:t>hostname</w:t>
+      </w:r>
+      <w:proofErr w:type="spellEnd"/>
+      <w:r>
+        <w:rPr>
+          <w:rFonts w:cstheme="minorHAnsi"/>
+        </w:rPr>
+        <w:t>"</w:t>
+      </w:r>
+    </w:p>
+    <w:p>
+      <w:pPr>
+        <w:rPr>
+          <w:rFonts w:cstheme="minorHAnsi"/>
+        </w:rPr>
+      </w:pPr>
+    </w:p>
+    <w:p>
+      <w:pPr>
+        <w:rPr>
+          <w:rFonts w:cstheme="minorHAnsi"/>
+        </w:rPr>
+      </w:pPr>
+      <w:r>
+        <w:rPr>
+          <w:rFonts w:cstheme="minorHAnsi"/>
+        </w:rPr>
+        <w:t>Auf dem Port 3000 kann dann die Oberfläche erreicht werden.</w:t>
+      </w:r>
+    </w:p>
+    <w:p>
+      <w:pPr>
+        <w:rPr>
+          <w:rFonts w:cstheme="minorHAnsi"/>
+        </w:rPr>
+      </w:pPr>
+    </w:p>
+    <w:p>
+      <w:pPr>
+        <w:tabs>
+          <w:tab w:val="left" w:pos="6375"/>
+        </w:tabs>
+        <w:rPr>
+          <w:rFonts w:cstheme="minorHAnsi"/>
+        </w:rPr>
+      </w:pPr>
+      <w:r>
+        <w:rPr>
+          <w:rFonts w:cstheme="minorHAnsi"/>
+        </w:rPr>
+        <w:t xml:space="preserve">In der Oberfläche kann man sich einloggen mit </w:t>
+      </w:r>
+      <w:proofErr w:type="spellStart"/>
+      <w:proofErr w:type="gramStart"/>
+      <w:r>
+        <w:rPr>
+          <w:rFonts w:cstheme="minorHAnsi"/>
+          <w:b/>
+        </w:rPr>
+        <w:t>admin:admin</w:t>
+      </w:r>
+      <w:proofErr w:type="spellEnd"/>
+      <w:proofErr w:type="gramEnd"/>
+      <w:r>
+        <w:rPr>
+          <w:rFonts w:cstheme="minorHAnsi"/>
+          <w:b/>
+        </w:rPr>
+        <w:t xml:space="preserve"> </w:t>
+      </w:r>
+    </w:p>
+    <w:p>
+      <w:pPr>
+        <w:tabs>
+          <w:tab w:val="left" w:pos="6375"/>
+        </w:tabs>
+        <w:rPr>
+          <w:rFonts w:cstheme="minorHAnsi"/>
+        </w:rPr>
+      </w:pPr>
+      <w:r>
+        <w:rPr>
+          <w:rFonts w:cstheme="minorHAnsi"/>
+          <w:noProof/>
+        </w:rPr>
+        <mc:AlternateContent>
+          <mc:Choice Requires="wps">
+            <w:drawing>
+              <wp:anchor distT="0" distB="0" distL="114300" distR="114300" simplePos="0" relativeHeight="251664384" behindDoc="0" locked="0" layoutInCell="1" allowOverlap="1">
+                <wp:simplePos x="0" y="0"/>
+                <wp:positionH relativeFrom="column">
+                  <wp:posOffset>338455</wp:posOffset>
+                </wp:positionH>
+                <wp:positionV relativeFrom="paragraph">
+                  <wp:posOffset>4347210</wp:posOffset>
+                </wp:positionV>
+                <wp:extent cx="142875" cy="0"/>
+                <wp:effectExtent l="38100" t="76200" r="0" b="95250"/>
+                <wp:wrapNone/>
+                <wp:docPr id="18" name="Gerade Verbindung mit Pfeil 18"/>
+                <wp:cNvGraphicFramePr/>
+                <a:graphic xmlns:a="http://schemas.openxmlformats.org/drawingml/2006/main">
+                  <a:graphicData uri="http://schemas.microsoft.com/office/word/2010/wordprocessingShape">
+                    <wps:wsp>
+                      <wps:cNvCnPr/>
+                      <wps:spPr>
+                        <a:xfrm flipH="1">
+                          <a:off x="0" y="0"/>
+                          <a:ext cx="142875" cy="0"/>
+                        </a:xfrm>
+                        <a:prstGeom prst="straightConnector1">
+                          <a:avLst/>
+                        </a:prstGeom>
+                        <a:ln>
+                          <a:solidFill>
+                            <a:srgbClr val="C00000"/>
+                          </a:solidFill>
+                          <a:tailEnd type="triangle"/>
+                        </a:ln>
+                      </wps:spPr>
+                      <wps:style>
+                        <a:lnRef idx="1">
+                          <a:schemeClr val="accent1"/>
+                        </a:lnRef>
+                        <a:fillRef idx="0">
+                          <a:schemeClr val="accent1"/>
+                        </a:fillRef>
+                        <a:effectRef idx="0">
+                          <a:schemeClr val="accent1"/>
+                        </a:effectRef>
+                        <a:fontRef idx="minor">
+                          <a:schemeClr val="tx1"/>
+                        </a:fontRef>
+                      </wps:style>
+                      <wps:bodyPr/>
+                    </wps:wsp>
+                  </a:graphicData>
+                </a:graphic>
+              </wp:anchor>
+            </w:drawing>
+          </mc:Choice>
+          <mc:Fallback>
+            <w:pict>
+              <v:shapetype w14:anchorId="5D0944FB" id="_x0000_t32" coordsize="21600,21600" o:spt="32" o:oned="t" path="m,l21600,21600e" filled="f">
+                <v:path arrowok="t" fillok="f" o:connecttype="none"/>
+                <o:lock v:ext="edit" shapetype="t"/>
+              </v:shapetype>
+              <v:shape id="Gerade Verbindung mit Pfeil 18" o:spid="_x0000_s1026" type="#_x0000_t32" style="position:absolute;margin-left:26.65pt;margin-top:342.3pt;width:11.25pt;height:0;flip:x;z-index:251664384;visibility:visible;mso-wrap-style:square;mso-wrap-distance-left:9pt;mso-wrap-distance-top:0;mso-wrap-distance-right:9pt;mso-wrap-distance-bottom:0;mso-position-horizontal:absolute;mso-position-horizontal-relative:text;mso-position-vertical:absolute;mso-position-vertical-relative:text" o:gfxdata="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" strokecolor="#c00000" strokeweight=".5pt">
+                <v:stroke endarrow="block" joinstyle="miter"/>
+              </v:shape>
+            </w:pict>
+          </mc:Fallback>
+        </mc:AlternateContent>
+      </w:r>
+      <w:r>
+        <w:rPr>
+          <w:rFonts w:cstheme="minorHAnsi"/>
+          <w:noProof/>
+        </w:rPr>
+        <mc:AlternateContent>
+          <mc:Choice Requires="wps">
+            <w:drawing>
+              <wp:anchor distT="0" distB="0" distL="114300" distR="114300" simplePos="0" relativeHeight="251663360" behindDoc="0" locked="0" layoutInCell="1" allowOverlap="1">
+                <wp:simplePos x="0" y="0"/>
+                <wp:positionH relativeFrom="column">
+                  <wp:posOffset>795655</wp:posOffset>
+                </wp:positionH>
+                <wp:positionV relativeFrom="paragraph">
+                  <wp:posOffset>708660</wp:posOffset>
+                </wp:positionV>
+                <wp:extent cx="28575" cy="152400"/>
+                <wp:effectExtent l="57150" t="38100" r="66675" b="19050"/>
+                <wp:wrapNone/>
+                <wp:docPr id="13" name="Gerade Verbindung mit Pfeil 13"/>
+                <wp:cNvGraphicFramePr/>
+                <a:graphic xmlns:a="http://schemas.openxmlformats.org/drawingml/2006/main">
+                  <a:graphicData uri="http://schemas.microsoft.com/office/word/2010/wordprocessingShape">
+                    <wps:wsp>
+                      <wps:cNvCnPr/>
+                      <wps:spPr>
+                        <a:xfrm flipH="1" flipV="1">
+                          <a:off x="0" y="0"/>
+                          <a:ext cx="28575" cy="152400"/>
+                        </a:xfrm>
+                        <a:prstGeom prst="straightConnector1">
+                          <a:avLst/>
+                        </a:prstGeom>
+                        <a:ln>
+                          <a:solidFill>
+                            <a:srgbClr val="C00000"/>
+                          </a:solidFill>
+                          <a:tailEnd type="triangle"/>
+                        </a:ln>
+                      </wps:spPr>
+                      <wps:style>
+                        <a:lnRef idx="1">
+                          <a:schemeClr val="accent1"/>
+                        </a:lnRef>
+                        <a:fillRef idx="0">
+                          <a:schemeClr val="accent1"/>
+                        </a:fillRef>
+                        <a:effectRef idx="0">
+                          <a:schemeClr val="accent1"/>
+                        </a:effectRef>
+                        <a:fontRef idx="minor">
+                          <a:schemeClr val="tx1"/>
+                        </a:fontRef>
+                      </wps:style>
+                      <wps:bodyPr/>
+                    </wps:wsp>
+                  </a:graphicData>
+                </a:graphic>
+              </wp:anchor>
+            </w:drawing>
+          </mc:Choice>
+          <mc:Fallback>
+            <w:pict>
+              <v:shape w14:anchorId="68FDB384" id="Gerade Verbindung mit Pfeil 13" o:spid="_x0000_s1026" type="#_x0000_t32" style="position:absolute;margin-left:62.65pt;margin-top:55.8pt;width:2.25pt;height:12pt;flip:x y;z-index:251663360;visibility:visible;mso-wrap-style:square;mso-wrap-distance-left:9pt;mso-wrap-distance-top:0;mso-wrap-distance-right:9pt;mso-wrap-distance-bottom:0;mso-position-horizontal:absolute;mso-position-horizontal-relative:text;mso-position-vertical:absolute;mso-position-vertical-relative:text" o:gfxdata="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" strokecolor="#c00000" strokeweight=".5pt">
+                <v:stroke endarrow="block" joinstyle="miter"/>
+              </v:shape>
+            </w:pict>
+          </mc:Fallback>
+        </mc:AlternateContent>
+      </w:r>
+      <w:r>
+        <w:rPr>
+          <w:rFonts w:cstheme="minorHAnsi"/>
+          <w:noProof/>
+        </w:rPr>
+        <mc:AlternateContent>
+          <mc:Choice Requires="wps">
+            <w:drawing>
+              <wp:anchor distT="0" distB="0" distL="114300" distR="114300" simplePos="0" relativeHeight="251662336" behindDoc="0" locked="0" layoutInCell="1" allowOverlap="1">
+                <wp:simplePos x="0" y="0"/>
+                <wp:positionH relativeFrom="column">
+                  <wp:posOffset>367030</wp:posOffset>
+                </wp:positionH>
+                <wp:positionV relativeFrom="paragraph">
+                  <wp:posOffset>861060</wp:posOffset>
+                </wp:positionV>
+                <wp:extent cx="914400" cy="276225"/>
+                <wp:effectExtent l="0" t="0" r="17780" b="28575"/>
+                <wp:wrapNone/>
+                <wp:docPr id="11" name="Textfeld 11"/>
+                <wp:cNvGraphicFramePr/>
+                <a:graphic xmlns:a="http://schemas.openxmlformats.org/drawingml/2006/main">
+                  <a:graphicData uri="http://schemas.microsoft.com/office/word/2010/wordprocessingShape">
+                    <wps:wsp>
+                      <wps:cNvSpPr txBox="1"/>
+                      <wps:spPr>
+                        <a:xfrm>
+                          <a:off x="0" y="0"/>
+                          <a:ext cx="914400" cy="276225"/>
+                        </a:xfrm>
+                        <a:prstGeom prst="rect">
+                          <a:avLst/>
+                        </a:prstGeom>
+                        <a:noFill/>
+                        <a:ln w="6350">
+                          <a:solidFill>
+                            <a:prstClr val="black"/>
+                          </a:solidFill>
+                        </a:ln>
+                      </wps:spPr>
+                      <wps:txbx>
+                        <w:txbxContent>
+                          <w:p>
+                            <w:pPr>
+                              <w:rPr>
+                                <w:color w:val="FF0000"/>
+                              </w:rPr>
+                            </w:pPr>
+                            <w:r>
+                              <w:rPr>
+                                <w:color w:val="FF0000"/>
+                              </w:rPr>
+                              <w:t>Hier sind die Dashboards</w:t>
+                            </w:r>
+                          </w:p>
+                        </w:txbxContent>
+                      </wps:txbx>
+                      <wps:bodyPr rot="0" spcFirstLastPara="0" vertOverflow="overflow" horzOverflow="overflow" vert="horz" wrap="none" lIns="91440" tIns="45720" rIns="91440" bIns="45720" numCol="1" spcCol="0" rtlCol="0" fromWordArt="0" anchor="t" anchorCtr="0" forceAA="0" compatLnSpc="1">
+                        <a:prstTxWarp prst="textNoShape">
+                          <a:avLst/>
+                        </a:prstTxWarp>
+                        <a:noAutofit/>
+                      </wps:bodyPr>
+                    </wps:wsp>
+                  </a:graphicData>
+                </a:graphic>
+                <wp14:sizeRelV relativeFrom="margin">
+                  <wp14:pctHeight>0</wp14:pctHeight>
+                </wp14:sizeRelV>
+              </wp:anchor>
+            </w:drawing>
+          </mc:Choice>
+          <mc:Fallback>
+            <w:pict>
+              <v:shapetype id="_x0000_t202" coordsize="21600,21600" o:spt="202" path="m,l,21600r21600,l21600,xe">
+                <v:stroke joinstyle="miter"/>
+                <v:path gradientshapeok="t" o:connecttype="rect"/>
+              </v:shapetype>
+              <v:shape id="Textfeld 11" o:spid="_x0000_s1026" type="#_x0000_t202" style="position:absolute;margin-left:28.9pt;margin-top:67.8pt;width:1in;height:21.75pt;z-index:251662336;visibility:visible;mso-wrap-style:none;mso-height-percent:0;mso-wrap-distance-left:9pt;mso-wrap-distance-top:0;mso-wrap-distance-right:9pt;mso-wrap-distance-bottom:0;mso-position-horizontal:absolute;mso-position-horizontal-relative:text;mso-position-vertical:absolute;mso-position-vertical-relative:text;mso-height-percent:0;mso-height-relative:margin;v-text-anchor:top" o:gfxdata="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" filled="f" strokeweight=".5pt">
+                <v:textbox>
+                  <w:txbxContent>
+                    <w:p>
+                      <w:pPr>
+                        <w:rPr>
+                          <w:color w:val="FF0000"/>
+                        </w:rPr>
+                      </w:pPr>
+                      <w:r>
+                        <w:rPr>
+                          <w:color w:val="FF0000"/>
+                        </w:rPr>
+                        <w:t>Hier sind die Dashboards</w:t>
+                      </w:r>
+                    </w:p>
+                  </w:txbxContent>
+                </v:textbox>
+              </v:shape>
+            </w:pict>
+          </mc:Fallback>
+        </mc:AlternateContent>
+      </w:r>
+      <w:r>
+        <w:rPr>
+          <w:rFonts w:cstheme="minorHAnsi"/>
+          <w:noProof/>
+        </w:rPr>
+        <mc:AlternateContent>
+          <mc:Choice Requires="wps">
+            <w:drawing>
+              <wp:anchor distT="0" distB="0" distL="114300" distR="114300" simplePos="0" relativeHeight="251661312" behindDoc="0" locked="0" layoutInCell="1" allowOverlap="1">
+                <wp:simplePos x="0" y="0"/>
+                <wp:positionH relativeFrom="column">
+                  <wp:posOffset>424180</wp:posOffset>
+                </wp:positionH>
+                <wp:positionV relativeFrom="paragraph">
+                  <wp:posOffset>451485</wp:posOffset>
+                </wp:positionV>
+                <wp:extent cx="657225" cy="257175"/>
+                <wp:effectExtent l="19050" t="19050" r="47625" b="47625"/>
+                <wp:wrapNone/>
+                <wp:docPr id="7" name="Abgerundetes Rechteck 7"/>
+                <wp:cNvGraphicFramePr/>
+                <a:graphic xmlns:a="http://schemas.openxmlformats.org/drawingml/2006/main">
+                  <a:graphicData uri="http://schemas.microsoft.com/office/word/2010/wordprocessingShape">
+                    <wps:wsp>
+                      <wps:cNvSpPr/>
+                      <wps:spPr>
+                        <a:xfrm>
+                          <a:off x="0" y="0"/>
+                          <a:ext cx="657225" cy="257175"/>
+                        </a:xfrm>
+                        <a:prstGeom prst="roundRect">
+                          <a:avLst/>
+                        </a:prstGeom>
+                        <a:noFill/>
+                        <a:ln w="57150">
+                          <a:solidFill>
+                            <a:srgbClr val="C00000"/>
+                          </a:solidFill>
+                        </a:ln>
+                      </wps:spPr>
+                      <wps:style>
+                        <a:lnRef idx="2">
+                          <a:schemeClr val="accent1">
+                            <a:shade val="50000"/>
+                          </a:schemeClr>
+                        </a:lnRef>
+                        <a:fillRef idx="1">
+                          <a:schemeClr val="accent1"/>
+                        </a:fillRef>
+                        <a:effectRef idx="0">
+                          <a:schemeClr val="accent1"/>
+                        </a:effectRef>
+                        <a:fontRef idx="minor">
+                          <a:schemeClr val="lt1"/>
+                        </a:fontRef>
+                      </wps:style>
+                      <wps:bodyPr rot="0" spcFirstLastPara="0" vertOverflow="overflow" horzOverflow="overflow" vert="horz" wrap="square" lIns="91440" tIns="45720" rIns="91440" bIns="45720" numCol="1" spcCol="0" rtlCol="0" fromWordArt="0" anchor="ctr" anchorCtr="0" forceAA="0" compatLnSpc="1">
+                        <a:prstTxWarp prst="textNoShape">
+                          <a:avLst/>
+                        </a:prstTxWarp>
+                        <a:noAutofit/>
+                      </wps:bodyPr>
+                    </wps:wsp>
+                  </a:graphicData>
+                </a:graphic>
+                <wp14:sizeRelH relativeFrom="margin">
+                  <wp14:pctWidth>0</wp14:pctWidth>
+                </wp14:sizeRelH>
+              </wp:anchor>
+            </w:drawing>
+          </mc:Choice>
+          <mc:Fallback>
+            <w:pict>
+              <v:roundrect w14:anchorId="70B2D597" id="Abgerundetes Rechteck 7" o:spid="_x0000_s1026" style="position:absolute;margin-left:33.4pt;margin-top:35.55pt;width:51.75pt;height:20.25pt;z-index:251661312;visibility:visible;mso-wrap-style:square;mso-width-percent:0;mso-wrap-distance-left:9pt;mso-wrap-distance-top:0;mso-wrap-distance-right:9pt;mso-wrap-distance-bottom:0;mso-position-horizontal:absolute;mso-position-horizontal-relative:text;mso-position-vertical:absolute;mso-position-vertical-relative:text;mso-width-percent:0;mso-width-relative:margin;v-text-anchor:middle" arcsize="10923f" o:gfxdata="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" filled="f" strokecolor="#c00000" strokeweight="4.5pt">
+                <v:stroke joinstyle="miter"/>
+              </v:roundrect>
+            </w:pict>
+          </mc:Fallback>
+        </mc:AlternateContent>
+      </w:r>
+      <w:r>
+        <w:rPr>
+          <w:rFonts w:cstheme="minorHAnsi"/>
+          <w:noProof/>
+        </w:rPr>
+        <mc:AlternateContent>
+          <mc:Choice Requires="wps">
+            <w:drawing>
+              <wp:anchor distT="0" distB="0" distL="114300" distR="114300" simplePos="0" relativeHeight="251660288" behindDoc="0" locked="0" layoutInCell="1" allowOverlap="1">
+                <wp:simplePos x="0" y="0"/>
+                <wp:positionH relativeFrom="column">
+                  <wp:posOffset>424180</wp:posOffset>
+                </wp:positionH>
+                <wp:positionV relativeFrom="paragraph">
+                  <wp:posOffset>4213860</wp:posOffset>
+                </wp:positionV>
+                <wp:extent cx="914400" cy="285750"/>
+                <wp:effectExtent l="0" t="0" r="0" b="0"/>
+                <wp:wrapNone/>
+                <wp:docPr id="6" name="Textfeld 6"/>
+                <wp:cNvGraphicFramePr/>
+                <a:graphic xmlns:a="http://schemas.openxmlformats.org/drawingml/2006/main">
+                  <a:graphicData uri="http://schemas.microsoft.com/office/word/2010/wordprocessingShape">
+                    <wps:wsp>
+                      <wps:cNvSpPr txBox="1"/>
+                      <wps:spPr>
+                        <a:xfrm>
+                          <a:off x="0" y="0"/>
+                          <a:ext cx="914400" cy="285750"/>
+                        </a:xfrm>
+                        <a:prstGeom prst="rect">
+                          <a:avLst/>
+                        </a:prstGeom>
+                        <a:noFill/>
+                        <a:ln w="6350">
+                          <a:noFill/>
+                        </a:ln>
+                      </wps:spPr>
+                      <wps:txbx>
+                        <w:txbxContent>
+                          <w:p>
+                            <w:pPr>
+                              <w:rPr>
+                                <w:color w:val="FF0000"/>
+                              </w:rPr>
+                            </w:pPr>
+                            <w:r>
+                              <w:rPr>
+                                <w:color w:val="FF0000"/>
+                              </w:rPr>
+                              <w:t>Login</w:t>
+                            </w:r>
+                          </w:p>
+                        </w:txbxContent>
+                      </wps:txbx>
+                      <wps:bodyPr rot="0" spcFirstLastPara="0" vertOverflow="overflow" horzOverflow="overflow" vert="horz" wrap="none" lIns="91440" tIns="45720" rIns="91440" bIns="45720" numCol="1" spcCol="0" rtlCol="0" fromWordArt="0" anchor="t" anchorCtr="0" forceAA="0" compatLnSpc="1">
+                        <a:prstTxWarp prst="textNoShape">
+                          <a:avLst/>
+                        </a:prstTxWarp>
+                        <a:noAutofit/>
+                      </wps:bodyPr>
+                    </wps:wsp>
+                  </a:graphicData>
+                </a:graphic>
+                <wp14:sizeRelV relativeFrom="margin">
+                  <wp14:pctHeight>0</wp14:pctHeight>
+                </wp14:sizeRelV>
+              </wp:anchor>
+            </w:drawing>
+          </mc:Choice>
+          <mc:Fallback>
+            <w:pict>
+              <v:shape id="Textfeld 6" o:spid="_x0000_s1027" type="#_x0000_t202" style="position:absolute;margin-left:33.4pt;margin-top:331.8pt;width:1in;height:22.5pt;z-index:251660288;visibility:visible;mso-wrap-style:none;mso-height-percent:0;mso-wrap-distance-left:9pt;mso-wrap-distance-top:0;mso-wrap-distance-right:9pt;mso-wrap-distance-bottom:0;mso-position-horizontal:absolute;mso-position-horizontal-relative:text;mso-position-vertical:absolute;mso-position-vertical-relative:text;mso-height-percent:0;mso-height-relative:margin;v-text-anchor:top" o:gfxdata="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" filled="f" stroked="f" strokeweight=".5pt">
+                <v:textbox>
+                  <w:txbxContent>
+                    <w:p>
+                      <w:pPr>
+                        <w:rPr>
+                          <w:color w:val="FF0000"/>
+                        </w:rPr>
+                      </w:pPr>
+                      <w:r>
+                        <w:rPr>
+                          <w:color w:val="FF0000"/>
+                        </w:rPr>
+                        <w:t>Login</w:t>
+                      </w:r>
+                    </w:p>
+                  </w:txbxContent>
+                </v:textbox>
+              </v:shape>
+            </w:pict>
+          </mc:Fallback>
+        </mc:AlternateContent>
+      </w:r>
+      <w:r>
+        <w:rPr>
+          <w:rFonts w:cstheme="minorHAnsi"/>
+          <w:noProof/>
+        </w:rPr>
+        <mc:AlternateContent>
+          <mc:Choice Requires="wps">
+            <w:drawing>
+              <wp:anchor distT="0" distB="0" distL="114300" distR="114300" simplePos="0" relativeHeight="251659264" behindDoc="0" locked="0" layoutInCell="1" allowOverlap="1">
+                <wp:simplePos x="0" y="0"/>
+                <wp:positionH relativeFrom="column">
+                  <wp:posOffset>43180</wp:posOffset>
+                </wp:positionH>
+                <wp:positionV relativeFrom="paragraph">
+                  <wp:posOffset>4232910</wp:posOffset>
+                </wp:positionV>
+                <wp:extent cx="266700" cy="266700"/>
+                <wp:effectExtent l="19050" t="19050" r="38100" b="38100"/>
+                <wp:wrapNone/>
+                <wp:docPr id="4" name="Ellipse 4"/>
+                <wp:cNvGraphicFramePr/>
+                <a:graphic xmlns:a="http://schemas.openxmlformats.org/drawingml/2006/main">
+                  <a:graphicData uri="http://schemas.microsoft.com/office/word/2010/wordprocessingShape">
+                    <wps:wsp>
+                      <wps:cNvSpPr/>
+                      <wps:spPr>
+                        <a:xfrm>
+                          <a:off x="0" y="0"/>
+                          <a:ext cx="266700" cy="266700"/>
+                        </a:xfrm>
+                        <a:prstGeom prst="ellipse">
+                          <a:avLst/>
+                        </a:prstGeom>
+                        <a:noFill/>
+                        <a:ln w="57150">
+                          <a:solidFill>
+                            <a:srgbClr val="FF0000"/>
+                          </a:solidFill>
+                        </a:ln>
+                      </wps:spPr>
+                      <wps:style>
+                        <a:lnRef idx="2">
+                          <a:schemeClr val="accent1">
+                            <a:shade val="50000"/>
+                          </a:schemeClr>
+                        </a:lnRef>
+                        <a:fillRef idx="1">
+                          <a:schemeClr val="accent1"/>
+                        </a:fillRef>
+                        <a:effectRef idx="0">
+                          <a:schemeClr val="accent1"/>
+                        </a:effectRef>
+                        <a:fontRef idx="minor">
+                          <a:schemeClr val="lt1"/>
+                        </a:fontRef>
+                      </wps:style>
+                      <wps:bodyPr rot="0" spcFirstLastPara="0" vertOverflow="overflow" horzOverflow="overflow" vert="horz" wrap="square" lIns="91440" tIns="45720" rIns="91440" bIns="45720" numCol="1" spcCol="0" rtlCol="0" fromWordArt="0" anchor="ctr" anchorCtr="0" forceAA="0" compatLnSpc="1">
+                        <a:prstTxWarp prst="textNoShape">
+                          <a:avLst/>
+                        </a:prstTxWarp>
+                        <a:noAutofit/>
+                      </wps:bodyPr>
+                    </wps:wsp>
+                  </a:graphicData>
+                </a:graphic>
+              </wp:anchor>
+            </w:drawing>
+          </mc:Choice>
+          <mc:Fallback>
+            <w:pict>
+              <v:oval w14:anchorId="097CB9E8" id="Ellipse 4" o:spid="_x0000_s1026" style="position:absolute;margin-left:3.4pt;margin-top:333.3pt;width:21pt;height:21pt;z-index:251659264;visibility:visible;mso-wrap-style:square;mso-wrap-distance-left:9pt;mso-wrap-distance-top:0;mso-wrap-distance-right:9pt;mso-wrap-distance-bottom:0;mso-position-horizontal:absolute;mso-position-horizontal-relative:text;mso-position-vertical:absolute;mso-position-vertical-relative:text;v-text-anchor:middle" o:gfxdata="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" filled="f" strokecolor="red" strokeweight="4.5pt">
+                <v:stroke joinstyle="miter"/>
+              </v:oval>
+            </w:pict>
+          </mc:Fallback>
+        </mc:AlternateContent>
+      </w:r>
+      <w:r>
+        <w:rPr>
+          <w:rFonts w:cstheme="minorHAnsi"/>
+        </w:rPr>
+        <w:pict>
+          <v:shapetype id="_x0000_t75" coordsize="21600,21600" o:spt="75" o:preferrelative="t" path="m@4@5l@4@11@9@11@9@5xe" filled="f" stroked="f">
+            <v:stroke joinstyle="miter"/>
+            <v:formulas>
+              <v:f eqn="if lineDrawn pixelLineWidth 0"/>
+              <v:f eqn="sum @0 1 0"/>
+              <v:f eqn="sum 0 0 @1"/>
+              <v:f eqn="prod @2 1 2"/>
+              <v:f eqn="prod @3 21600 pixelWidth"/>
+              <v:f eqn="prod @3 21600 pixelHeight"/>
+              <v:f eqn="sum @0 0 1"/>
+              <v:f eqn="prod @6 1 2"/>
+              <v:f eqn="prod @7 21600 pixelWidth"/>
+              <v:f eqn="sum @8 21600 0"/>
+              <v:f eqn="prod @7 21600 pixelHeight"/>
+              <v:f eqn="sum @10 21600 0"/>
+            </v:formulas>
+            <v:path o:extrusionok="f" gradientshapeok="t" o:connecttype="rect"/>
+            <o:lock v:ext="edit" aspectratio="t"/>
+          </v:shapetype>
+          <v:shape id="_x0000_i1025" type="#_x0000_t75" style="width:453pt;height:378.75pt">
+            <v:imagedata r:id="rId21" o:title="grafana"/>
+          </v:shape>
+        </w:pict>
+      </w:r>
+    </w:p>
+    <w:p>
+      <w:pPr>
+        <w:tabs>
+          <w:tab w:val="left" w:pos="6375"/>
+        </w:tabs>
+        <w:rPr>
+          <w:rFonts w:cstheme="minorHAnsi"/>
+        </w:rPr>
+      </w:pPr>
+    </w:p>
+    <w:p>
+      <w:pPr>
+        <w:tabs>
+          <w:tab w:val="left" w:pos="6375"/>
+        </w:tabs>
+        <w:rPr>
+          <w:rFonts w:cstheme="minorHAnsi"/>
+        </w:rPr>
+      </w:pPr>
+      <w:r>
+        <w:rPr>
+          <w:rFonts w:cstheme="minorHAnsi"/>
+          <w:noProof/>
+        </w:rPr>
+        <w:lastRenderedPageBreak/>
+        <mc:AlternateContent>
+          <mc:Choice Requires="wps">
+            <w:drawing>
+              <wp:anchor distT="0" distB="0" distL="114300" distR="114300" simplePos="0" relativeHeight="251669504" behindDoc="0" locked="0" layoutInCell="1" allowOverlap="1" wp14:anchorId="30EBB352" wp14:editId="5D4B14AC">
+                <wp:simplePos x="0" y="0"/>
+                <wp:positionH relativeFrom="column">
+                  <wp:posOffset>157480</wp:posOffset>
+                </wp:positionH>
+                <wp:positionV relativeFrom="paragraph">
+                  <wp:posOffset>2224405</wp:posOffset>
+                </wp:positionV>
+                <wp:extent cx="390525" cy="0"/>
+                <wp:effectExtent l="0" t="95250" r="0" b="95250"/>
+                <wp:wrapNone/>
+                <wp:docPr id="26" name="Gerade Verbindung mit Pfeil 26"/>
+                <wp:cNvGraphicFramePr/>
+                <a:graphic xmlns:a="http://schemas.openxmlformats.org/drawingml/2006/main">
+                  <a:graphicData uri="http://schemas.microsoft.com/office/word/2010/wordprocessingShape">
+                    <wps:wsp>
+                      <wps:cNvCnPr/>
+                      <wps:spPr>
+                        <a:xfrm>
+                          <a:off x="0" y="0"/>
+                          <a:ext cx="390525" cy="0"/>
+                        </a:xfrm>
+                        <a:prstGeom prst="straightConnector1">
+                          <a:avLst/>
+                        </a:prstGeom>
+                        <a:ln w="28575">
+                          <a:solidFill>
+                            <a:srgbClr val="C00000"/>
+                          </a:solidFill>
+                          <a:tailEnd type="triangle"/>
+                        </a:ln>
+                      </wps:spPr>
+                      <wps:style>
+                        <a:lnRef idx="1">
+                          <a:schemeClr val="accent1"/>
+                        </a:lnRef>
+                        <a:fillRef idx="0">
+                          <a:schemeClr val="accent1"/>
+                        </a:fillRef>
+                        <a:effectRef idx="0">
+                          <a:schemeClr val="accent1"/>
+                        </a:effectRef>
+                        <a:fontRef idx="minor">
+                          <a:schemeClr val="tx1"/>
+                        </a:fontRef>
+                      </wps:style>
+                      <wps:bodyPr/>
+                    </wps:wsp>
+                  </a:graphicData>
+                </a:graphic>
+              </wp:anchor>
+            </w:drawing>
+          </mc:Choice>
+          <mc:Fallback>
+            <w:pict>
+              <v:shape w14:anchorId="6BD9FB1E" id="Gerade Verbindung mit Pfeil 26" o:spid="_x0000_s1026" type="#_x0000_t32" style="position:absolute;margin-left:12.4pt;margin-top:175.15pt;width:30.75pt;height:0;z-index:251669504;visibility:visible;mso-wrap-style:square;mso-wrap-distance-left:9pt;mso-wrap-distance-top:0;mso-wrap-distance-right:9pt;mso-wrap-distance-bottom:0;mso-position-horizontal:absolute;mso-position-horizontal-relative:text;mso-position-vertical:absolute;mso-position-vertical-relative:text" o:gfxdata="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" strokecolor="#c00000" strokeweight="2.25pt">
+                <v:stroke endarrow="block" joinstyle="miter"/>
+              </v:shape>
+            </w:pict>
+          </mc:Fallback>
+        </mc:AlternateContent>
+      </w:r>
+      <w:r>
+        <w:rPr>
+          <w:rFonts w:cstheme="minorHAnsi"/>
+          <w:noProof/>
+        </w:rPr>
+        <mc:AlternateContent>
+          <mc:Choice Requires="wps">
+            <w:drawing>
+              <wp:anchor distT="0" distB="0" distL="114300" distR="114300" simplePos="0" relativeHeight="251667456" behindDoc="0" locked="0" layoutInCell="1" allowOverlap="1" wp14:anchorId="049C0B92" wp14:editId="71749AB5">
+                <wp:simplePos x="0" y="0"/>
+                <wp:positionH relativeFrom="column">
+                  <wp:posOffset>157480</wp:posOffset>
+                </wp:positionH>
+                <wp:positionV relativeFrom="paragraph">
+                  <wp:posOffset>1481455</wp:posOffset>
+                </wp:positionV>
+                <wp:extent cx="390525" cy="0"/>
+                <wp:effectExtent l="0" t="95250" r="0" b="95250"/>
+                <wp:wrapNone/>
+                <wp:docPr id="25" name="Gerade Verbindung mit Pfeil 25"/>
+                <wp:cNvGraphicFramePr/>
+                <a:graphic xmlns:a="http://schemas.openxmlformats.org/drawingml/2006/main">
+                  <a:graphicData uri="http://schemas.microsoft.com/office/word/2010/wordprocessingShape">
+                    <wps:wsp>
+                      <wps:cNvCnPr/>
+                      <wps:spPr>
+                        <a:xfrm>
+                          <a:off x="0" y="0"/>
+                          <a:ext cx="390525" cy="0"/>
+                        </a:xfrm>
+                        <a:prstGeom prst="straightConnector1">
+                          <a:avLst/>
+                        </a:prstGeom>
+                        <a:ln w="28575">
+                          <a:solidFill>
+                            <a:srgbClr val="C00000"/>
+                          </a:solidFill>
+                          <a:tailEnd type="triangle"/>
+                        </a:ln>
+                      </wps:spPr>
+                      <wps:style>
+                        <a:lnRef idx="1">
+                          <a:schemeClr val="accent1"/>
+                        </a:lnRef>
+                        <a:fillRef idx="0">
+                          <a:schemeClr val="accent1"/>
+                        </a:fillRef>
+                        <a:effectRef idx="0">
+                          <a:schemeClr val="accent1"/>
+                        </a:effectRef>
+                        <a:fontRef idx="minor">
+                          <a:schemeClr val="tx1"/>
+                        </a:fontRef>
+                      </wps:style>
+                      <wps:bodyPr/>
+                    </wps:wsp>
+                  </a:graphicData>
+                </a:graphic>
+              </wp:anchor>
+            </w:drawing>
+          </mc:Choice>
+          <mc:Fallback>
+            <w:pict>
+              <v:shape w14:anchorId="1E6F951E" id="Gerade Verbindung mit Pfeil 25" o:spid="_x0000_s1026" type="#_x0000_t32" style="position:absolute;margin-left:12.4pt;margin-top:116.65pt;width:30.75pt;height:0;z-index:251667456;visibility:visible;mso-wrap-style:square;mso-wrap-distance-left:9pt;mso-wrap-distance-top:0;mso-wrap-distance-right:9pt;mso-wrap-distance-bottom:0;mso-position-horizontal:absolute;mso-position-horizontal-relative:text;mso-position-vertical:absolute;mso-position-vertical-relative:text" o:gfxdata="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" strokecolor="#c00000" strokeweight="2.25pt">
+                <v:stroke endarrow="block" joinstyle="miter"/>
+              </v:shape>
+            </w:pict>
+          </mc:Fallback>
+        </mc:AlternateContent>
+      </w:r>
+      <w:r>
+        <w:rPr>
+          <w:rFonts w:cstheme="minorHAnsi"/>
+          <w:noProof/>
+        </w:rPr>
+        <mc:AlternateContent>
+          <mc:Choice Requires="wps">
+            <w:drawing>
+              <wp:anchor distT="0" distB="0" distL="114300" distR="114300" simplePos="0" relativeHeight="251665408" behindDoc="0" locked="0" layoutInCell="1" allowOverlap="1">
+                <wp:simplePos x="0" y="0"/>
+                <wp:positionH relativeFrom="column">
+                  <wp:posOffset>157480</wp:posOffset>
+                </wp:positionH>
+                <wp:positionV relativeFrom="paragraph">
+                  <wp:posOffset>1262380</wp:posOffset>
+                </wp:positionV>
+                <wp:extent cx="390525" cy="0"/>
+                <wp:effectExtent l="0" t="95250" r="0" b="95250"/>
+                <wp:wrapNone/>
+                <wp:docPr id="22" name="Gerade Verbindung mit Pfeil 22"/>
+                <wp:cNvGraphicFramePr/>
+                <a:graphic xmlns:a="http://schemas.openxmlformats.org/drawingml/2006/main">
+                  <a:graphicData uri="http://schemas.microsoft.com/office/word/2010/wordprocessingShape">
+                    <wps:wsp>
+                      <wps:cNvCnPr/>
+                      <wps:spPr>
+                        <a:xfrm>
+                          <a:off x="0" y="0"/>
+                          <a:ext cx="390525" cy="0"/>
+                        </a:xfrm>
+                        <a:prstGeom prst="straightConnector1">
+                          <a:avLst/>
+                        </a:prstGeom>
+                        <a:ln w="28575">
+                          <a:solidFill>
+                            <a:srgbClr val="C00000"/>
+                          </a:solidFill>
+                          <a:tailEnd type="triangle"/>
+                        </a:ln>
+                      </wps:spPr>
+                      <wps:style>
+                        <a:lnRef idx="1">
+                          <a:schemeClr val="accent1"/>
+                        </a:lnRef>
+                        <a:fillRef idx="0">
+                          <a:schemeClr val="accent1"/>
+                        </a:fillRef>
+                        <a:effectRef idx="0">
+                          <a:schemeClr val="accent1"/>
+                        </a:effectRef>
+                        <a:fontRef idx="minor">
+                          <a:schemeClr val="tx1"/>
+                        </a:fontRef>
+                      </wps:style>
+                      <wps:bodyPr/>
+                    </wps:wsp>
+                  </a:graphicData>
+                </a:graphic>
+              </wp:anchor>
+            </w:drawing>
+          </mc:Choice>
+          <mc:Fallback>
+            <w:pict>
+              <v:shape w14:anchorId="478174C9" id="Gerade Verbindung mit Pfeil 22" o:spid="_x0000_s1026" type="#_x0000_t32" style="position:absolute;margin-left:12.4pt;margin-top:99.4pt;width:30.75pt;height:0;z-index:251665408;visibility:visible;mso-wrap-style:square;mso-wrap-distance-left:9pt;mso-wrap-distance-top:0;mso-wrap-distance-right:9pt;mso-wrap-distance-bottom:0;mso-position-horizontal:absolute;mso-position-horizontal-relative:text;mso-position-vertical:absolute;mso-position-vertical-relative:text" o:gfxdata="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" strokecolor="#c00000" strokeweight="2.25pt">
+                <v:stroke endarrow="block" joinstyle="miter"/>
+              </v:shape>
+            </w:pict>
+          </mc:Fallback>
+        </mc:AlternateContent>
+      </w:r>
+      <w:r>
+        <w:rPr>
+          <w:rFonts w:cstheme="minorHAnsi"/>
+        </w:rPr>
+        <w:t>Oben kann man unter Home die Dashboards anzeigen lassen und auswählen.</w:t>
+      </w:r>
+      <w:r>
+        <w:rPr>
+          <w:rFonts w:cstheme="minorHAnsi"/>
+        </w:rPr>
+        <w:pict>
+          <v:shape id="_x0000_i1026" type="#_x0000_t75" style="width:453pt;height:301.5pt">
+            <v:imagedata r:id="rId22" o:title="dashboards" cropbottom="13367f"/>
+          </v:shape>
+        </w:pict>
+      </w:r>
+    </w:p>
+    <w:p>
+      <w:pPr>
+        <w:tabs>
+          <w:tab w:val="left" w:pos="6375"/>
+        </w:tabs>
+        <w:rPr>
+          <w:rFonts w:cstheme="minorHAnsi"/>
+        </w:rPr>
+      </w:pPr>
+      <w:r>
+        <w:rPr>
+          <w:rFonts w:cstheme="minorHAnsi"/>
+        </w:rPr>
+        <w:t xml:space="preserve">Für den </w:t>
+      </w:r>
+      <w:proofErr w:type="spellStart"/>
+      <w:r>
+        <w:rPr>
+          <w:rFonts w:cstheme="minorHAnsi"/>
+        </w:rPr>
+        <w:t>Lasttest</w:t>
+      </w:r>
+      <w:proofErr w:type="spellEnd"/>
+      <w:r>
+        <w:rPr>
+          <w:rFonts w:cstheme="minorHAnsi"/>
+        </w:rPr>
+        <w:t xml:space="preserve"> sollten die Dashboards Cloudwatch/AWS Auto </w:t>
+      </w:r>
+      <w:proofErr w:type="spellStart"/>
+      <w:r>
+        <w:rPr>
+          <w:rFonts w:cstheme="minorHAnsi"/>
+        </w:rPr>
+        <w:t>Scaling</w:t>
+      </w:r>
+      <w:proofErr w:type="spellEnd"/>
+      <w:r>
+        <w:rPr>
+          <w:rFonts w:cstheme="minorHAnsi"/>
+        </w:rPr>
+        <w:t xml:space="preserve"> Groups, Cloudwatch/</w:t>
+      </w:r>
+      <w:proofErr w:type="spellStart"/>
+      <w:r>
+        <w:rPr>
+          <w:rFonts w:cstheme="minorHAnsi"/>
+        </w:rPr>
+        <w:t>elb</w:t>
+      </w:r>
+      <w:proofErr w:type="spellEnd"/>
+      <w:r>
+        <w:rPr>
+          <w:rFonts w:cstheme="minorHAnsi"/>
+        </w:rPr>
+        <w:t>, Prometheus/</w:t>
+      </w:r>
+      <w:proofErr w:type="spellStart"/>
+      <w:r>
+        <w:rPr>
+          <w:rFonts w:cstheme="minorHAnsi"/>
+        </w:rPr>
+        <w:t>Deployments</w:t>
+      </w:r>
+      <w:proofErr w:type="spellEnd"/>
+      <w:r>
+        <w:rPr>
+          <w:rFonts w:cstheme="minorHAnsi"/>
+        </w:rPr>
+        <w:t xml:space="preserve"> und </w:t>
+      </w:r>
+      <w:proofErr w:type="spellStart"/>
+      <w:r>
+        <w:rPr>
+          <w:rFonts w:cstheme="minorHAnsi"/>
+        </w:rPr>
+        <w:t>ggf</w:t>
+      </w:r>
+      <w:proofErr w:type="spellEnd"/>
+      <w:r>
+        <w:rPr>
+          <w:rFonts w:cstheme="minorHAnsi"/>
+        </w:rPr>
+        <w:t xml:space="preserve"> </w:t>
+      </w:r>
+      <w:proofErr w:type="spellStart"/>
+      <w:r>
+        <w:rPr>
+          <w:rFonts w:cstheme="minorHAnsi"/>
+        </w:rPr>
+        <w:t>Promethes</w:t>
+      </w:r>
+      <w:proofErr w:type="spellEnd"/>
+      <w:r>
+        <w:rPr>
+          <w:rFonts w:cstheme="minorHAnsi"/>
+        </w:rPr>
+        <w:t>/Nodes gezeigt werden.</w:t>
+      </w:r>
+    </w:p>
+    <w:p>
+      <w:pPr>
+        <w:tabs>
+          <w:tab w:val="left" w:pos="6375"/>
+        </w:tabs>
+        <w:rPr>
+          <w:rFonts w:cstheme="minorHAnsi"/>
+        </w:rPr>
+      </w:pPr>
+    </w:p>
+    <w:p>
+      <w:pPr>
+        <w:tabs>
+          <w:tab w:val="left" w:pos="6375"/>
+        </w:tabs>
+        <w:rPr>
+          <w:rFonts w:cstheme="minorHAnsi"/>
+        </w:rPr>
+      </w:pPr>
+      <w:r>
+        <w:rPr>
+          <w:noProof/>
+        </w:rPr>
+        <mc:AlternateContent>
+          <mc:Choice Requires="wps">
+            <w:drawing>
+              <wp:anchor distT="0" distB="0" distL="114300" distR="114300" simplePos="0" relativeHeight="251674624" behindDoc="0" locked="0" layoutInCell="1" allowOverlap="1" wp14:anchorId="1B4A19B4" wp14:editId="04C8DE58">
+                <wp:simplePos x="0" y="0"/>
+                <wp:positionH relativeFrom="column">
+                  <wp:posOffset>2214880</wp:posOffset>
+                </wp:positionH>
+                <wp:positionV relativeFrom="paragraph">
+                  <wp:posOffset>1645920</wp:posOffset>
+                </wp:positionV>
+                <wp:extent cx="352425" cy="0"/>
+                <wp:effectExtent l="0" t="95250" r="0" b="95250"/>
+                <wp:wrapNone/>
+                <wp:docPr id="30" name="Gerade Verbindung mit Pfeil 30"/>
+                <wp:cNvGraphicFramePr/>
+                <a:graphic xmlns:a="http://schemas.openxmlformats.org/drawingml/2006/main">
+                  <a:graphicData uri="http://schemas.microsoft.com/office/word/2010/wordprocessingShape">
+                    <wps:wsp>
+                      <wps:cNvCnPr/>
+                      <wps:spPr>
+                        <a:xfrm>
+                          <a:off x="0" y="0"/>
+                          <a:ext cx="352425" cy="0"/>
+                        </a:xfrm>
+                        <a:prstGeom prst="straightConnector1">
+                          <a:avLst/>
+                        </a:prstGeom>
+                        <a:ln w="38100">
+                          <a:solidFill>
+                            <a:srgbClr val="C00000"/>
+                          </a:solidFill>
+                          <a:tailEnd type="triangle"/>
+                        </a:ln>
+                      </wps:spPr>
+                      <wps:style>
+                        <a:lnRef idx="1">
+                          <a:schemeClr val="accent1"/>
+                        </a:lnRef>
+                        <a:fillRef idx="0">
+                          <a:schemeClr val="accent1"/>
+                        </a:fillRef>
+                        <a:effectRef idx="0">
+                          <a:schemeClr val="accent1"/>
+                        </a:effectRef>
+                        <a:fontRef idx="minor">
+                          <a:schemeClr val="tx1"/>
+                        </a:fontRef>
+                      </wps:style>
+                      <wps:bodyPr/>
+                    </wps:wsp>
+                  </a:graphicData>
+                </a:graphic>
+              </wp:anchor>
+            </w:drawing>
+          </mc:Choice>
+          <mc:Fallback>
+            <w:pict>
+              <v:shape w14:anchorId="0B5DFEEF" id="Gerade Verbindung mit Pfeil 30" o:spid="_x0000_s1026" type="#_x0000_t32" style="position:absolute;margin-left:174.4pt;margin-top:129.6pt;width:27.75pt;height:0;z-index:251674624;visibility:visible;mso-wrap-style:square;mso-wrap-distance-left:9pt;mso-wrap-distance-top:0;mso-wrap-distance-right:9pt;mso-wrap-distance-bottom:0;mso-position-horizontal:absolute;mso-position-horizontal-relative:text;mso-position-vertical:absolute;mso-position-vertical-relative:text" o:gfxdata="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" strokecolor="#c00000" strokeweight="3pt">
+                <v:stroke endarrow="block" joinstyle="miter"/>
+              </v:shape>
+            </w:pict>
+          </mc:Fallback>
+        </mc:AlternateContent>
+      </w:r>
+      <w:r>
+        <w:rPr>
+          <w:rFonts w:cstheme="minorHAnsi"/>
+        </w:rPr>
+        <w:t>Graphen können bearbeitet werden, wenn man eingeloggt ist.</w:t>
+      </w:r>
+      <w:r>
+        <w:rPr>
+          <w:rFonts w:cstheme="minorHAnsi"/>
+        </w:rPr>
+        <w:pict>
+          <v:shape id="_x0000_i1041" type="#_x0000_t75" style="width:453pt;height:308.25pt">
+            <v:imagedata r:id="rId23" o:title="editgraph" cropbottom="12199f"/>
+          </v:shape>
+        </w:pict>
+      </w:r>
+    </w:p>
+    <w:p>
+      <w:pPr>
+        <w:tabs>
+          <w:tab w:val="left" w:pos="6375"/>
+        </w:tabs>
+        <w:rPr>
+          <w:rFonts w:cstheme="minorHAnsi"/>
+        </w:rPr>
+      </w:pPr>
+      <w:r>
+        <w:rPr>
+          <w:rFonts w:cstheme="minorHAnsi"/>
+        </w:rPr>
+        <w:lastRenderedPageBreak/>
+        <w:pict>
+          <v:shape id="_x0000_i1048" type="#_x0000_t75" style="width:453pt;height:280.5pt">
+            <v:imagedata r:id="rId24" o:title="inmenu" croptop="9603f" cropbottom="7397f"/>
+          </v:shape>
+        </w:pict>
+      </w:r>
+    </w:p>
+    <w:p>
+      <w:pPr>
+        <w:tabs>
+          <w:tab w:val="left" w:pos="6375"/>
+        </w:tabs>
+        <w:rPr>
+          <w:rFonts w:cstheme="minorHAnsi"/>
+        </w:rPr>
+      </w:pPr>
+    </w:p>
+    <w:p>
+      <w:pPr>
+        <w:tabs>
+          <w:tab w:val="left" w:pos="6375"/>
+        </w:tabs>
+        <w:rPr>
+          <w:rFonts w:cstheme="minorHAnsi"/>
+        </w:rPr>
+      </w:pPr>
+      <w:bookmarkStart w:id="0" w:name="_GoBack"/>
+      <w:bookmarkEnd w:id="0"/>
+      <w:r>
+        <w:rPr>
+          <w:rFonts w:cstheme="minorHAnsi"/>
+        </w:rPr>
+        <w:t>Die Datenquellen können über die Einstellungen angezeigt und konfiguriert werden</w:t>
+      </w:r>
+      <w:r>
+        <w:rPr>
+          <w:rFonts w:cstheme="minorHAnsi"/>
+        </w:rPr>
+        <w:t>.</w:t>
+      </w:r>
+      <w:r>
+        <w:rPr>
+          <w:noProof/>
+        </w:rPr>
+        <mc:AlternateContent>
+          <mc:Choice Requires="wps">
+            <w:drawing>
+              <wp:anchor distT="0" distB="0" distL="114300" distR="114300" simplePos="0" relativeHeight="251672576" behindDoc="0" locked="0" layoutInCell="1" allowOverlap="1" wp14:anchorId="47AE4023" wp14:editId="02DF4C92">
+                <wp:simplePos x="0" y="0"/>
+                <wp:positionH relativeFrom="column">
+                  <wp:posOffset>-71120</wp:posOffset>
+                </wp:positionH>
+                <wp:positionV relativeFrom="paragraph">
+                  <wp:posOffset>2017395</wp:posOffset>
+                </wp:positionV>
+                <wp:extent cx="352425" cy="0"/>
+                <wp:effectExtent l="0" t="95250" r="0" b="95250"/>
+                <wp:wrapNone/>
+                <wp:docPr id="29" name="Gerade Verbindung mit Pfeil 29"/>
+                <wp:cNvGraphicFramePr/>
+                <a:graphic xmlns:a="http://schemas.openxmlformats.org/drawingml/2006/main">
+                  <a:graphicData uri="http://schemas.microsoft.com/office/word/2010/wordprocessingShape">
+                    <wps:wsp>
+                      <wps:cNvCnPr/>
+                      <wps:spPr>
+                        <a:xfrm>
+                          <a:off x="0" y="0"/>
+                          <a:ext cx="352425" cy="0"/>
+                        </a:xfrm>
+                        <a:prstGeom prst="straightConnector1">
+                          <a:avLst/>
+                        </a:prstGeom>
+                        <a:ln w="38100">
+                          <a:solidFill>
+                            <a:srgbClr val="C00000"/>
+                          </a:solidFill>
+                          <a:tailEnd type="triangle"/>
+                        </a:ln>
+                      </wps:spPr>
+                      <wps:style>
+                        <a:lnRef idx="1">
+                          <a:schemeClr val="accent1"/>
+                        </a:lnRef>
+                        <a:fillRef idx="0">
+                          <a:schemeClr val="accent1"/>
+                        </a:fillRef>
+                        <a:effectRef idx="0">
+                          <a:schemeClr val="accent1"/>
+                        </a:effectRef>
+                        <a:fontRef idx="minor">
+                          <a:schemeClr val="tx1"/>
+                        </a:fontRef>
+                      </wps:style>
+                      <wps:bodyPr/>
+                    </wps:wsp>
+                  </a:graphicData>
+                </a:graphic>
+              </wp:anchor>
+            </w:drawing>
+          </mc:Choice>
+          <mc:Fallback>
+            <w:pict>
+              <v:shape w14:anchorId="51AE8F6F" id="Gerade Verbindung mit Pfeil 29" o:spid="_x0000_s1026" type="#_x0000_t32" style="position:absolute;margin-left:-5.6pt;margin-top:158.85pt;width:27.75pt;height:0;z-index:251672576;visibility:visible;mso-wrap-style:square;mso-wrap-distance-left:9pt;mso-wrap-distance-top:0;mso-wrap-distance-right:9pt;mso-wrap-distance-bottom:0;mso-position-horizontal:absolute;mso-position-horizontal-relative:text;mso-position-vertical:absolute;mso-position-vertical-relative:text" o:gfxdata="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" strokecolor="#c00000" strokeweight="3pt">
+                <v:stroke endarrow="block" joinstyle="miter"/>
+              </v:shape>
+            </w:pict>
+          </mc:Fallback>
+        </mc:AlternateContent>
+      </w:r>
+      <w:r>
+        <w:rPr>
+          <w:rFonts w:cstheme="minorHAnsi"/>
+        </w:rPr>
+        <w:pict>
+          <v:shape id="_x0000_i1038" type="#_x0000_t75" style="width:453pt;height:378.75pt">
+            <v:imagedata r:id="rId25" o:title="quellen"/>
+          </v:shape>
+        </w:pict>
+      </w:r>
+    </w:p>
+    <w:p/>
+    <w:p>
+      <w:r>
+        <w:lastRenderedPageBreak/>
+        <w:t>Cloudwatch kann über den Browser aufgerufen werden. D</w:t>
+      </w:r>
+      <w:r>
+        <w:t>abei können einzelne Metriken au</w:t>
+      </w:r>
+      <w:r>
+        <w:t xml:space="preserve">sgewählt werden, die in </w:t>
+      </w:r>
+      <w:proofErr w:type="spellStart"/>
+      <w:r>
+        <w:t>einerm</w:t>
+      </w:r>
+      <w:proofErr w:type="spellEnd"/>
+      <w:r>
+        <w:t xml:space="preserve"> Graphen oberhalb der Tabelle angezeigt wird.</w:t>
+      </w:r>
+      <w:r>
+        <w:rPr>
+          <w:noProof/>
+        </w:rPr>
+        <mc:AlternateContent>
+          <mc:Choice Requires="wps">
+            <w:drawing>
+              <wp:anchor distT="0" distB="0" distL="114300" distR="114300" simplePos="0" relativeHeight="251670528" behindDoc="0" locked="0" layoutInCell="1" allowOverlap="1">
+                <wp:simplePos x="0" y="0"/>
+                <wp:positionH relativeFrom="column">
+                  <wp:posOffset>-318770</wp:posOffset>
+                </wp:positionH>
+                <wp:positionV relativeFrom="paragraph">
+                  <wp:posOffset>2388235</wp:posOffset>
+                </wp:positionV>
+                <wp:extent cx="352425" cy="0"/>
+                <wp:effectExtent l="0" t="95250" r="0" b="95250"/>
+                <wp:wrapNone/>
+                <wp:docPr id="28" name="Gerade Verbindung mit Pfeil 28"/>
+                <wp:cNvGraphicFramePr/>
+                <a:graphic xmlns:a="http://schemas.openxmlformats.org/drawingml/2006/main">
+                  <a:graphicData uri="http://schemas.microsoft.com/office/word/2010/wordprocessingShape">
+                    <wps:wsp>
+                      <wps:cNvCnPr/>
+                      <wps:spPr>
+                        <a:xfrm>
+                          <a:off x="0" y="0"/>
+                          <a:ext cx="352425" cy="0"/>
+                        </a:xfrm>
+                        <a:prstGeom prst="straightConnector1">
+                          <a:avLst/>
+                        </a:prstGeom>
+                        <a:ln w="38100">
+                          <a:solidFill>
+                            <a:srgbClr val="C00000"/>
+                          </a:solidFill>
+                          <a:tailEnd type="triangle"/>
+                        </a:ln>
+                      </wps:spPr>
+                      <wps:style>
+                        <a:lnRef idx="1">
+                          <a:schemeClr val="accent1"/>
+                        </a:lnRef>
+                        <a:fillRef idx="0">
+                          <a:schemeClr val="accent1"/>
+                        </a:fillRef>
+                        <a:effectRef idx="0">
+                          <a:schemeClr val="accent1"/>
+                        </a:effectRef>
+                        <a:fontRef idx="minor">
+                          <a:schemeClr val="tx1"/>
+                        </a:fontRef>
+                      </wps:style>
+                      <wps:bodyPr/>
+                    </wps:wsp>
+                  </a:graphicData>
+                </a:graphic>
+              </wp:anchor>
+            </w:drawing>
+          </mc:Choice>
+          <mc:Fallback>
+            <w:pict>
+              <v:shape w14:anchorId="4E5BBF90" id="Gerade Verbindung mit Pfeil 28" o:spid="_x0000_s1026" type="#_x0000_t32" style="position:absolute;margin-left:-25.1pt;margin-top:188.05pt;width:27.75pt;height:0;z-index:251670528;visibility:visible;mso-wrap-style:square;mso-wrap-distance-left:9pt;mso-wrap-distance-top:0;mso-wrap-distance-right:9pt;mso-wrap-distance-bottom:0;mso-position-horizontal:absolute;mso-position-horizontal-relative:text;mso-position-vertical:absolute;mso-position-vertical-relative:text" o:gfxdata="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" strokecolor="#c00000" strokeweight="3pt">
+                <v:stroke endarrow="block" joinstyle="miter"/>
+              </v:shape>
+            </w:pict>
+          </mc:Fallback>
+        </mc:AlternateContent>
+      </w:r>
+      <w:r>
+        <w:pict>
+          <v:shape id="_x0000_i1035" type="#_x0000_t75" style="width:453pt;height:378.75pt">
+            <v:imagedata r:id="rId26" o:title="cw"/>
+          </v:shape>
+        </w:pict>
+      </w:r>
+    </w:p>
+    <w:p>
       <w:pPr>
         <w:pStyle w:val="berschrift1"/>
       </w:pPr>
@@ -7375,7 +8881,7 @@
     </w:p>
     <w:p/>
     <w:p>
-      <w:hyperlink r:id="rId21" w:history="1">
+      <w:hyperlink r:id="rId27" w:history="1">
         <w:r>
           <w:rPr>
             <w:rStyle w:val="Hyperlink"/>
@@ -7395,12 +8901,7 @@
       </w:r>
       <w:proofErr w:type="spellEnd"/>
       <w:r>
-        <w:t xml:space="preserve"> länger. </w:t>
-      </w:r>
-      <w:bookmarkStart w:id="0" w:name="_GoBack"/>
-      <w:bookmarkEnd w:id="0"/>
-      <w:r>
-        <w:t>Man kann das in mehreren Tabs im Browser ausführen. Traffic wird dabei kaum erzeugt.</w:t>
+        <w:t xml:space="preserve"> länger. Man kann das in mehreren Tabs im Browser ausführen. Traffic wird dabei kaum erzeugt.</w:t>
       </w:r>
     </w:p>
     <w:p>
@@ -7519,7 +9020,7 @@
       <w:r>
         <w:t xml:space="preserve">-body </w:t>
       </w:r>
-      <w:hyperlink r:id="rId22" w:history="1">
+      <w:hyperlink r:id="rId28" w:history="1">
         <w:r>
           <w:rPr>
             <w:rStyle w:val="Hyperlink"/>
@@ -8000,21 +9501,7 @@
         <w:rPr>
           <w:color w:val="1F497D"/>
         </w:rPr>
-        <w:t xml:space="preserve">-App in einem </w:t>
-      </w:r>
-      <w:proofErr w:type="spellStart"/>
-      <w:r>
-        <w:rPr>
-          <w:color w:val="1F497D"/>
-        </w:rPr>
-        <w:t>Kubernetes</w:t>
-      </w:r>
-      <w:proofErr w:type="spellEnd"/>
-      <w:r>
-        <w:rPr>
-          <w:color w:val="1F497D"/>
-        </w:rPr>
-        <w:t xml:space="preserve">-Container </w:t>
+        <w:t xml:space="preserve">-App in einem Kubernetes-Container </w:t>
       </w:r>
       <w:proofErr w:type="spellStart"/>
       <w:r>
@@ -8042,21 +9529,7 @@
         <w:rPr>
           <w:color w:val="1F497D"/>
         </w:rPr>
-        <w:t xml:space="preserve"> direkt auf den </w:t>
-      </w:r>
-      <w:proofErr w:type="spellStart"/>
-      <w:r>
-        <w:rPr>
-          <w:color w:val="1F497D"/>
-        </w:rPr>
-        <w:t>Kubernetes</w:t>
-      </w:r>
-      <w:proofErr w:type="spellEnd"/>
-      <w:r>
-        <w:rPr>
-          <w:color w:val="1F497D"/>
-        </w:rPr>
-        <w:t>-Nodes.</w:t>
+        <w:t xml:space="preserve"> direkt auf den Kubernetes-Nodes.</w:t>
       </w:r>
     </w:p>
     <w:p>
@@ -8092,19 +9565,11 @@
           <w:color w:val="1F497D"/>
         </w:rPr>
       </w:pPr>
-      <w:proofErr w:type="spellStart"/>
-      <w:r>
-        <w:rPr>
-          <w:color w:val="1F497D"/>
-        </w:rPr>
-        <w:t>Kubernetes</w:t>
-      </w:r>
-      <w:proofErr w:type="spellEnd"/>
-      <w:r>
-        <w:rPr>
-          <w:color w:val="1F497D"/>
-        </w:rPr>
-        <w:t xml:space="preserve">/Kops ist in ständiger schneller Entwicklung; Dokumentation ist teilweise dürftig, wenn es um spezielle Details geht. </w:t>
+      <w:r>
+        <w:rPr>
+          <w:color w:val="1F497D"/>
+        </w:rPr>
+        <w:t xml:space="preserve">Kubernetes/Kops ist in ständiger schneller Entwicklung; Dokumentation ist teilweise dürftig, wenn es um spezielle Details geht. </w:t>
       </w:r>
       <w:proofErr w:type="spellStart"/>
       <w:r>
@@ -8196,7 +9661,6 @@
         <w:rPr>
           <w:color w:val="1F497D"/>
         </w:rPr>
-        <w:lastRenderedPageBreak/>
         <w:t xml:space="preserve">Wir würden am </w:t>
       </w:r>
       <w:proofErr w:type="spellStart"/>
@@ -8890,6 +10354,7 @@
         <w:rPr>
           <w:color w:val="1F497D"/>
         </w:rPr>
+        <w:lastRenderedPageBreak/>
         <w:t>Cloudwatch Monitoring</w:t>
       </w:r>
     </w:p>
@@ -8904,33 +10369,11 @@
           <w:color w:val="1F497D"/>
         </w:rPr>
       </w:pPr>
-      <w:proofErr w:type="spellStart"/>
-      <w:r>
-        <w:rPr>
-          <w:color w:val="1F497D"/>
-        </w:rPr>
-        <w:t>Kubernetes</w:t>
-      </w:r>
-      <w:proofErr w:type="spellEnd"/>
-      <w:r>
-        <w:rPr>
-          <w:color w:val="1F497D"/>
-        </w:rPr>
-        <w:t xml:space="preserve"> Problem erzeugen: </w:t>
-      </w:r>
-      <w:proofErr w:type="spellStart"/>
-      <w:r>
-        <w:rPr>
-          <w:color w:val="1F497D"/>
-        </w:rPr>
-        <w:t>Pods</w:t>
-      </w:r>
-      <w:proofErr w:type="spellEnd"/>
-      <w:r>
-        <w:rPr>
-          <w:color w:val="1F497D"/>
-        </w:rPr>
-        <w:t xml:space="preserve"> (?) abschießen</w:t>
+      <w:r>
+        <w:rPr>
+          <w:color w:val="1F497D"/>
+        </w:rPr>
+        <w:t>Kubernetes Problem erzeugen: Pods (?) abschießen</w:t>
       </w:r>
     </w:p>
     <w:p>

--- a/doku/Drehbuch.docx
+++ b/doku/Drehbuch.docx
@@ -43,49 +43,7 @@
         <w:rPr>
           <w:color w:val="1F497D"/>
         </w:rPr>
-        <w:t xml:space="preserve">Wir wollen hier zeigen, wie eine </w:t>
-      </w:r>
-      <w:proofErr w:type="spellStart"/>
-      <w:r>
-        <w:rPr>
-          <w:color w:val="1F497D"/>
-        </w:rPr>
-        <w:t>containerisierte</w:t>
-      </w:r>
-      <w:proofErr w:type="spellEnd"/>
-      <w:r>
-        <w:rPr>
-          <w:color w:val="1F497D"/>
-        </w:rPr>
-        <w:t xml:space="preserve"> Anwendung </w:t>
-      </w:r>
-      <w:proofErr w:type="gramStart"/>
-      <w:r>
-        <w:rPr>
-          <w:color w:val="1F497D"/>
-        </w:rPr>
-        <w:t>in  der</w:t>
-      </w:r>
-      <w:proofErr w:type="gramEnd"/>
-      <w:r>
-        <w:rPr>
-          <w:color w:val="1F497D"/>
-        </w:rPr>
-        <w:t xml:space="preserve"> Cloud aussehen kann, und wie wir uns die Entwicklungspipeline, das Monitoring und den </w:t>
-      </w:r>
-      <w:proofErr w:type="spellStart"/>
-      <w:r>
-        <w:rPr>
-          <w:color w:val="1F497D"/>
-        </w:rPr>
-        <w:t>Lasttest</w:t>
-      </w:r>
-      <w:proofErr w:type="spellEnd"/>
-      <w:r>
-        <w:rPr>
-          <w:color w:val="1F497D"/>
-        </w:rPr>
-        <w:t xml:space="preserve"> vorstellen.</w:t>
+        <w:t>Wir wollen hier zeigen, wie eine containerisierte Anwendung in  der Cloud aussehen kann, und wie wir uns die Entwicklungspipeline, das Monitoring und den Lasttest vorstellen.</w:t>
       </w:r>
     </w:p>
     <w:p>
@@ -149,21 +107,7 @@
         <w:rPr>
           <w:color w:val="1F497D"/>
         </w:rPr>
-        <w:t xml:space="preserve">werden von </w:t>
-      </w:r>
-      <w:proofErr w:type="spellStart"/>
-      <w:r>
-        <w:rPr>
-          <w:color w:val="1F497D"/>
-        </w:rPr>
-        <w:t>Appservern</w:t>
-      </w:r>
-      <w:proofErr w:type="spellEnd"/>
-      <w:r>
-        <w:rPr>
-          <w:color w:val="1F497D"/>
-        </w:rPr>
-        <w:t xml:space="preserve"> ausgelesen und präsentiert,</w:t>
+        <w:t>werden von Appservern ausgelesen und präsentiert,</w:t>
       </w:r>
     </w:p>
     <w:p>
@@ -203,21 +147,7 @@
         <w:rPr>
           <w:color w:val="1F497D"/>
         </w:rPr>
-        <w:t xml:space="preserve">Es ist eine Beispielapplikation für Docker, die wir von Docker </w:t>
-      </w:r>
-      <w:proofErr w:type="spellStart"/>
-      <w:r>
-        <w:rPr>
-          <w:color w:val="1F497D"/>
-        </w:rPr>
-        <w:t>Swarm</w:t>
-      </w:r>
-      <w:proofErr w:type="spellEnd"/>
-      <w:r>
-        <w:rPr>
-          <w:color w:val="1F497D"/>
-        </w:rPr>
-        <w:t xml:space="preserve"> auf Kubernetes migriert haben.</w:t>
+        <w:t>Es ist eine Beispielapplikation für Docker, die wir von Docker Swarm auf Kubernetes migriert haben.</w:t>
       </w:r>
     </w:p>
     <w:p>
@@ -255,21 +185,7 @@
         <w:rPr>
           <w:color w:val="1F497D"/>
         </w:rPr>
-        <w:t xml:space="preserve">GIT-Repository (auf </w:t>
-      </w:r>
-      <w:proofErr w:type="spellStart"/>
-      <w:r>
-        <w:rPr>
-          <w:color w:val="1F497D"/>
-        </w:rPr>
-        <w:t>Github</w:t>
-      </w:r>
-      <w:proofErr w:type="spellEnd"/>
-      <w:r>
-        <w:rPr>
-          <w:color w:val="1F497D"/>
-        </w:rPr>
-        <w:t>)</w:t>
+        <w:t>GIT-Repository (auf Github)</w:t>
       </w:r>
     </w:p>
     <w:p>
@@ -287,21 +203,7 @@
         <w:rPr>
           <w:color w:val="1F497D"/>
         </w:rPr>
-        <w:t>Jenkins-</w:t>
-      </w:r>
-      <w:proofErr w:type="spellStart"/>
-      <w:r>
-        <w:rPr>
-          <w:color w:val="1F497D"/>
-        </w:rPr>
-        <w:t>Buildserver</w:t>
-      </w:r>
-      <w:proofErr w:type="spellEnd"/>
-      <w:r>
-        <w:rPr>
-          <w:color w:val="1F497D"/>
-        </w:rPr>
-        <w:t xml:space="preserve"> (auf EC2-Instanz)</w:t>
+        <w:t>Jenkins-Buildserver (auf EC2-Instanz)</w:t>
       </w:r>
     </w:p>
     <w:p>
@@ -315,19 +217,11 @@
           <w:color w:val="1F497D"/>
         </w:rPr>
       </w:pPr>
-      <w:proofErr w:type="spellStart"/>
-      <w:r>
-        <w:rPr>
-          <w:color w:val="1F497D"/>
-        </w:rPr>
-        <w:t>Sonarqube</w:t>
-      </w:r>
-      <w:proofErr w:type="spellEnd"/>
-      <w:r>
-        <w:rPr>
-          <w:color w:val="1F497D"/>
-        </w:rPr>
-        <w:t xml:space="preserve"> Quality Gate (auf EC2-Instanz)</w:t>
+      <w:r>
+        <w:rPr>
+          <w:color w:val="1F497D"/>
+        </w:rPr>
+        <w:t>Sonarqube Quality Gate (auf EC2-Instanz)</w:t>
       </w:r>
     </w:p>
     <w:p>
@@ -339,27 +233,15 @@
         </w:numPr>
         <w:rPr>
           <w:color w:val="1F497D"/>
-        </w:rPr>
-      </w:pPr>
-      <w:r>
-        <w:rPr>
-          <w:color w:val="1F497D"/>
-        </w:rPr>
-        <w:t xml:space="preserve">AWS </w:t>
-      </w:r>
-      <w:proofErr w:type="spellStart"/>
-      <w:r>
-        <w:rPr>
-          <w:color w:val="1F497D"/>
-        </w:rPr>
-        <w:t>Elastic</w:t>
-      </w:r>
-      <w:proofErr w:type="spellEnd"/>
-      <w:r>
-        <w:rPr>
-          <w:color w:val="1F497D"/>
-        </w:rPr>
-        <w:t xml:space="preserve"> Container Service Docker-Repository</w:t>
+          <w:lang w:val="en-US"/>
+        </w:rPr>
+      </w:pPr>
+      <w:r>
+        <w:rPr>
+          <w:color w:val="1F497D"/>
+          <w:lang w:val="en-US"/>
+        </w:rPr>
+        <w:t>AWS Elastic Container Service Docker-Repository</w:t>
       </w:r>
     </w:p>
     <w:p>
@@ -401,21 +283,7 @@
         <w:rPr>
           <w:color w:val="1F497D"/>
         </w:rPr>
-        <w:t>Steuerung des Kubernetes-</w:t>
-      </w:r>
-      <w:proofErr w:type="spellStart"/>
-      <w:r>
-        <w:rPr>
-          <w:color w:val="1F497D"/>
-        </w:rPr>
-        <w:t>Deployments</w:t>
-      </w:r>
-      <w:proofErr w:type="spellEnd"/>
-      <w:r>
-        <w:rPr>
-          <w:color w:val="1F497D"/>
-        </w:rPr>
-        <w:t xml:space="preserve"> von Jenkins (und zum initialen Aufsetzen des Kubernetes-Clusters, zur manuellen Administration und als Bastion-Host).</w:t>
+        <w:t>Steuerung des Kubernetes-Deployments von Jenkins (und zum initialen Aufsetzen des Kubernetes-Clusters, zur manuellen Administration und als Bastion-Host).</w:t>
       </w:r>
     </w:p>
     <w:p>
@@ -459,1688 +327,862 @@
         <w:rPr>
           <w:color w:val="1F497D"/>
         </w:rPr>
+        <w:t xml:space="preserve"> deployed.</w:t>
+      </w:r>
+      <w:r>
+        <w:rPr>
+          <w:color w:val="1F497D"/>
+        </w:rPr>
+        <w:t xml:space="preserve"> Wir verwenden nicht die AWS-eigene Kubernetes-Implementation, sondern setzen ihn selbst auf.</w:t>
+      </w:r>
+    </w:p>
+    <w:p>
+      <w:pPr>
+        <w:ind w:left="360"/>
+        <w:rPr>
+          <w:color w:val="1F497D"/>
+        </w:rPr>
+      </w:pPr>
+    </w:p>
+    <w:p>
+      <w:pPr>
+        <w:ind w:left="360"/>
+        <w:rPr>
+          <w:color w:val="1F497D"/>
+        </w:rPr>
+      </w:pPr>
+      <w:r>
+        <w:rPr>
+          <w:color w:val="1F497D"/>
+        </w:rPr>
+        <w:t>A</w:t>
+      </w:r>
+      <w:r>
+        <w:rPr>
+          <w:color w:val="1F497D"/>
+        </w:rPr>
+        <w:t>ußerdem haben wir ein temporär existierendes Lasttest-Szenario, welches ebenfalls in der AWS-Cloud aufgesetzt wird und per ssh von der KOPS-Instanz aus gesteuert wird.</w:t>
+      </w:r>
+    </w:p>
+    <w:p>
+      <w:pPr>
+        <w:rPr>
+          <w:color w:val="1F497D"/>
+        </w:rPr>
+      </w:pPr>
+    </w:p>
+    <w:p>
+      <w:pPr>
+        <w:rPr>
+          <w:color w:val="1F497D"/>
+        </w:rPr>
+      </w:pPr>
+    </w:p>
+    <w:p>
+      <w:pPr>
+        <w:pStyle w:val="berschrift1"/>
+      </w:pPr>
+      <w:r>
+        <w:t>Aufsetzen der KOPS-Instanz</w:t>
+      </w:r>
+    </w:p>
+    <w:p>
+      <w:pPr>
+        <w:rPr>
+          <w:color w:val="1F497D"/>
+        </w:rPr>
+      </w:pPr>
+    </w:p>
+    <w:p>
+      <w:pPr>
+        <w:rPr>
+          <w:color w:val="1F497D"/>
+        </w:rPr>
+      </w:pPr>
+      <w:r>
+        <w:rPr>
+          <w:color w:val="1F497D"/>
+        </w:rPr>
+        <w:t>Die KOPS-Instanz wird mittels eines CloudFormation-Templates aufgesetzt. Danach ist dort alle benötigte Software installiert</w:t>
+      </w:r>
+      <w:r>
+        <w:rPr>
+          <w:color w:val="1F497D"/>
+        </w:rPr>
+        <w:t xml:space="preserve">. </w:t>
+      </w:r>
+      <w:r>
+        <w:rPr>
+          <w:color w:val="1F497D"/>
+        </w:rPr>
+        <w:t>Das erste</w:t>
+      </w:r>
+      <w:r>
+        <w:rPr>
+          <w:color w:val="1F497D"/>
+        </w:rPr>
+        <w:t xml:space="preserve"> Aufsetzen des Kubernetes-Clusters führen wir manuell durch;</w:t>
+      </w:r>
+      <w:r>
+        <w:rPr>
+          <w:color w:val="1F497D"/>
+        </w:rPr>
         <w:t xml:space="preserve"> </w:t>
       </w:r>
-      <w:proofErr w:type="spellStart"/>
-      <w:r>
-        <w:rPr>
-          <w:color w:val="1F497D"/>
-        </w:rPr>
-        <w:t>deployed</w:t>
-      </w:r>
-      <w:proofErr w:type="spellEnd"/>
-      <w:r>
-        <w:rPr>
-          <w:color w:val="1F497D"/>
-        </w:rPr>
-        <w:t>.</w:t>
-      </w:r>
-      <w:r>
-        <w:rPr>
-          <w:color w:val="1F497D"/>
-        </w:rPr>
-        <w:t xml:space="preserve"> Wir verwenden nicht die AWS-eigene Kubernetes-Implementation, sondern setzen ihn selbst auf.</w:t>
-      </w:r>
-    </w:p>
-    <w:p>
-      <w:pPr>
-        <w:ind w:left="360"/>
-        <w:rPr>
-          <w:color w:val="1F497D"/>
-        </w:rPr>
-      </w:pPr>
-    </w:p>
-    <w:p>
-      <w:pPr>
-        <w:ind w:left="360"/>
-        <w:rPr>
-          <w:color w:val="1F497D"/>
-        </w:rPr>
-      </w:pPr>
-      <w:r>
-        <w:rPr>
-          <w:color w:val="1F497D"/>
-        </w:rPr>
-        <w:t>A</w:t>
-      </w:r>
-      <w:r>
-        <w:rPr>
-          <w:color w:val="1F497D"/>
-        </w:rPr>
-        <w:t xml:space="preserve">ußerdem haben wir ein temporär existierendes Lasttest-Szenario, welches ebenfalls in der AWS-Cloud aufgesetzt wird und per </w:t>
-      </w:r>
-      <w:proofErr w:type="spellStart"/>
-      <w:r>
-        <w:rPr>
-          <w:color w:val="1F497D"/>
-        </w:rPr>
-        <w:t>ssh</w:t>
-      </w:r>
-      <w:proofErr w:type="spellEnd"/>
-      <w:r>
-        <w:rPr>
-          <w:color w:val="1F497D"/>
-        </w:rPr>
-        <w:t xml:space="preserve"> von der KOPS-Instanz aus gesteuert wird.</w:t>
-      </w:r>
-    </w:p>
-    <w:p>
-      <w:pPr>
-        <w:rPr>
-          <w:color w:val="1F497D"/>
-        </w:rPr>
-      </w:pPr>
-    </w:p>
-    <w:p>
-      <w:pPr>
-        <w:rPr>
-          <w:color w:val="1F497D"/>
-        </w:rPr>
-      </w:pPr>
+      <w:r>
+        <w:rPr>
+          <w:color w:val="1F497D"/>
+        </w:rPr>
+        <w:t xml:space="preserve">dafür müssen </w:t>
+      </w:r>
+      <w:r>
+        <w:rPr>
+          <w:color w:val="1F497D"/>
+        </w:rPr>
+        <w:t>die Webshop-Anwendung</w:t>
+      </w:r>
+      <w:r>
+        <w:rPr>
+          <w:color w:val="1F497D"/>
+        </w:rPr>
+        <w:t xml:space="preserve"> </w:t>
+      </w:r>
+      <w:r>
+        <w:rPr>
+          <w:color w:val="1F497D"/>
+        </w:rPr>
+        <w:t xml:space="preserve"> und die Kubernetes-YAML-Dateien </w:t>
+      </w:r>
+      <w:r>
+        <w:rPr>
+          <w:color w:val="1F497D"/>
+        </w:rPr>
+        <w:t>dort vorhanden sein; diesen Teil haben wir nicht verskriptet, obwohl das möglich gewesen wäre.</w:t>
+      </w:r>
+      <w:r>
+        <w:rPr>
+          <w:color w:val="1F497D"/>
+        </w:rPr>
+        <w:t xml:space="preserve"> Weil das Deployment der KOPS-Instanz wegen der Softwareinstallationen und der genannten manuellen Schritte eine Weile dauert, haben wir bereits eine fertige KOPS-Instanz vorbereitet.</w:t>
+      </w:r>
     </w:p>
     <w:p>
       <w:pPr>
         <w:pStyle w:val="berschrift1"/>
       </w:pPr>
       <w:r>
-        <w:t>Aufsetzen der KOPS-Instanz</w:t>
-      </w:r>
-    </w:p>
-    <w:p>
-      <w:pPr>
-        <w:rPr>
-          <w:color w:val="1F497D"/>
-        </w:rPr>
-      </w:pPr>
-    </w:p>
-    <w:p>
-      <w:pPr>
-        <w:rPr>
-          <w:color w:val="1F497D"/>
-        </w:rPr>
-      </w:pPr>
-      <w:r>
-        <w:rPr>
-          <w:color w:val="1F497D"/>
-        </w:rPr>
-        <w:t xml:space="preserve">Die KOPS-Instanz wird mittels eines </w:t>
-      </w:r>
-      <w:proofErr w:type="spellStart"/>
-      <w:r>
-        <w:rPr>
-          <w:color w:val="1F497D"/>
-        </w:rPr>
-        <w:t>CloudFormation</w:t>
-      </w:r>
-      <w:proofErr w:type="spellEnd"/>
-      <w:r>
-        <w:rPr>
-          <w:color w:val="1F497D"/>
-        </w:rPr>
-        <w:t>-Templates aufgesetzt. Danach ist dort alle benötigte Software installiert</w:t>
-      </w:r>
-      <w:r>
-        <w:rPr>
-          <w:color w:val="1F497D"/>
-        </w:rPr>
-        <w:t xml:space="preserve">. </w:t>
-      </w:r>
-      <w:r>
-        <w:rPr>
-          <w:color w:val="1F497D"/>
-        </w:rPr>
-        <w:t>Das erste</w:t>
-      </w:r>
-      <w:r>
-        <w:rPr>
-          <w:color w:val="1F497D"/>
-        </w:rPr>
-        <w:t xml:space="preserve"> Aufsetzen des Kubernetes-Clusters führen wir manuell durch;</w:t>
-      </w:r>
-      <w:r>
-        <w:rPr>
-          <w:color w:val="1F497D"/>
+        <w:t>Aufsetzen des Kubernetes-Clusters</w:t>
+      </w:r>
+    </w:p>
+    <w:p>
+      <w:pPr>
+        <w:rPr>
+          <w:color w:val="1F497D"/>
+        </w:rPr>
+      </w:pPr>
+    </w:p>
+    <w:p>
+      <w:pPr>
+        <w:rPr>
+          <w:color w:val="1F497D"/>
+        </w:rPr>
+      </w:pPr>
+      <w:r>
+        <w:rPr>
+          <w:color w:val="1F497D"/>
+        </w:rPr>
+        <w:t>Wir zeigen Ihnen nun, wie wir den Kubernetes-Cluster aufsetzen:</w:t>
+      </w:r>
+    </w:p>
+    <w:p>
+      <w:pPr>
+        <w:rPr>
+          <w:color w:val="1F497D"/>
+        </w:rPr>
+      </w:pPr>
+      <w:r>
+        <w:rPr>
+          <w:color w:val="1F497D"/>
+        </w:rPr>
+        <w:t>(</w:t>
+      </w:r>
+      <w:r>
+        <w:rPr>
+          <w:color w:val="1F497D"/>
+        </w:rPr>
+        <w:t>ssh gegen die</w:t>
+      </w:r>
+      <w:r>
+        <w:rPr>
+          <w:color w:val="1F497D"/>
+        </w:rPr>
+        <w:t xml:space="preserve"> KOPS-Instanz)</w:t>
+      </w:r>
+    </w:p>
+    <w:p>
+      <w:pPr>
+        <w:rPr>
+          <w:color w:val="1F497D"/>
+        </w:rPr>
+      </w:pPr>
+    </w:p>
+    <w:p>
+      <w:pPr>
+        <w:rPr>
+          <w:color w:val="1F497D"/>
+        </w:rPr>
+      </w:pPr>
+      <w:r>
+        <w:rPr>
+          <w:color w:val="1F497D"/>
+        </w:rPr>
+        <w:t>Anlegen des Clusters, der Secrets für AWS und deployen des Clusters:</w:t>
+      </w:r>
+    </w:p>
+    <w:p>
+      <w:pPr>
+        <w:pStyle w:val="Code"/>
+      </w:pPr>
+      <w:r>
+        <w:t>cd ~</w:t>
+      </w:r>
+    </w:p>
+    <w:p>
+      <w:pPr>
+        <w:pStyle w:val="Code"/>
+        <w:rPr>
+          <w:lang w:val="en-US"/>
+        </w:rPr>
+      </w:pPr>
+      <w:r>
+        <w:rPr>
+          <w:lang w:val="en-US"/>
+        </w:rPr>
+        <w:lastRenderedPageBreak/>
+        <w:t>kops create -f cluster.yaml</w:t>
+      </w:r>
+    </w:p>
+    <w:p>
+      <w:pPr>
+        <w:pStyle w:val="Code"/>
+        <w:rPr>
+          <w:lang w:val="en-US"/>
+        </w:rPr>
+      </w:pPr>
+      <w:r>
+        <w:rPr>
+          <w:lang w:val="en-US"/>
+        </w:rPr>
+        <w:t>kops create secret --name k8s-showcase.cluster.k8s.local sshpublickey admin -i ~/.ssh/authorized_keys</w:t>
+      </w:r>
+    </w:p>
+    <w:p>
+      <w:pPr>
+        <w:pStyle w:val="Code"/>
+        <w:rPr>
+          <w:lang w:val="en-US"/>
+        </w:rPr>
+      </w:pPr>
+      <w:r>
+        <w:rPr>
+          <w:lang w:val="en-US"/>
+        </w:rPr>
+        <w:t>kops update cluster k8s-showcase.cluster.k8s.local --yes</w:t>
+      </w:r>
+    </w:p>
+    <w:p>
+      <w:pPr>
+        <w:rPr>
+          <w:color w:val="1F497D"/>
+          <w:lang w:val="en-US"/>
+        </w:rPr>
+      </w:pPr>
+    </w:p>
+    <w:p>
+      <w:pPr>
+        <w:rPr>
+          <w:color w:val="1F497D"/>
+        </w:rPr>
+      </w:pPr>
+      <w:r>
+        <w:rPr>
+          <w:color w:val="1F497D"/>
+        </w:rPr>
+        <w:t>Es dauert eine Weile, bis der Cluster betriebsbereit ist. Man kann das überprüfen mit:</w:t>
+      </w:r>
+    </w:p>
+    <w:p>
+      <w:pPr>
+        <w:rPr>
+          <w:color w:val="1F497D"/>
+        </w:rPr>
+      </w:pPr>
+    </w:p>
+    <w:p>
+      <w:pPr>
+        <w:pStyle w:val="Code"/>
+      </w:pPr>
+      <w:r>
+        <w:t>kops validate cluster</w:t>
+      </w:r>
+    </w:p>
+    <w:p>
+      <w:pPr>
+        <w:rPr>
+          <w:color w:val="1F497D"/>
+        </w:rPr>
+      </w:pPr>
+    </w:p>
+    <w:p>
+      <w:pPr>
+        <w:rPr>
+          <w:color w:val="1F497D"/>
+        </w:rPr>
+      </w:pPr>
+      <w:r>
+        <w:rPr>
+          <w:color w:val="1F497D"/>
+        </w:rPr>
+        <w:t xml:space="preserve">Danach </w:t>
+      </w:r>
+      <w:r>
+        <w:rPr>
+          <w:color w:val="1F497D"/>
+        </w:rPr>
+        <w:t>wird die AWS-Policy angewandt, die für den Cluster-Autoscaler benötigt wird:</w:t>
+      </w:r>
+    </w:p>
+    <w:p>
+      <w:pPr>
+        <w:pStyle w:val="Code"/>
+        <w:rPr>
+          <w:rFonts w:ascii="Calibri" w:hAnsi="Calibri"/>
+          <w:color w:val="1F497D"/>
+          <w:sz w:val="22"/>
+        </w:rPr>
+      </w:pPr>
+    </w:p>
+    <w:p>
+      <w:pPr>
+        <w:pStyle w:val="Code"/>
+        <w:rPr>
+          <w:lang w:val="en-US"/>
+        </w:rPr>
+      </w:pPr>
+      <w:r>
+        <w:rPr>
+          <w:lang w:val="en-US"/>
+        </w:rPr>
+        <w:t>cd ~/atsea-sample-shop-app-master/awspolicy/</w:t>
+      </w:r>
+    </w:p>
+    <w:p>
+      <w:pPr>
+        <w:pStyle w:val="Code"/>
+      </w:pPr>
+      <w:r>
+        <w:t>./</w:t>
+      </w:r>
+      <w:r>
+        <w:t>createpolicy.sh</w:t>
+      </w:r>
+    </w:p>
+    <w:p>
+      <w:pPr>
+        <w:pStyle w:val="Code"/>
+      </w:pPr>
+    </w:p>
+    <w:p>
+      <w:pPr>
+        <w:rPr>
+          <w:color w:val="1F497D"/>
+        </w:rPr>
+      </w:pPr>
+      <w:r>
+        <w:rPr>
+          <w:color w:val="1F497D"/>
+        </w:rPr>
+        <w:t>Falls das Kommando den Fehler „</w:t>
+      </w:r>
+      <w:r>
+        <w:rPr>
+          <w:color w:val="1F497D"/>
+        </w:rPr>
+        <w:t>A policy called ClusterAutoScaling already exists</w:t>
+      </w:r>
+      <w:r>
+        <w:rPr>
+          <w:color w:val="1F497D"/>
+        </w:rPr>
+        <w:t>“ kommt, dann bitte das 2. Kommando in dem Shellskript händisch ausführen:</w:t>
+      </w:r>
+    </w:p>
+    <w:p>
+      <w:pPr>
+        <w:rPr>
+          <w:color w:val="1F497D"/>
+        </w:rPr>
+      </w:pPr>
+    </w:p>
+    <w:p>
+      <w:pPr>
+        <w:pStyle w:val="Code"/>
+        <w:rPr>
+          <w:lang w:val="en-US"/>
+        </w:rPr>
+      </w:pPr>
+      <w:r>
+        <w:rPr>
+          <w:lang w:val="en-US"/>
+        </w:rPr>
+        <w:t>aws iam attach-role-policy --role-name nodes.k8s-showcase.cluster.k8s.local --policy-arn arn:aws:iam::`aws sts get-caller-identity --output text --query 'Account'`:policy/ClusterAutoScaling</w:t>
+      </w:r>
+    </w:p>
+    <w:p>
+      <w:pPr>
+        <w:rPr>
+          <w:color w:val="1F497D"/>
+          <w:lang w:val="en-US"/>
+        </w:rPr>
+      </w:pPr>
+    </w:p>
+    <w:p>
+      <w:pPr>
+        <w:rPr>
+          <w:color w:val="1F497D"/>
+        </w:rPr>
+      </w:pPr>
+      <w:r>
+        <w:rPr>
+          <w:color w:val="1F497D"/>
+        </w:rPr>
+        <w:t>Damit wird Kubernetes die Berechtigung zum Autoscaling erteilt.</w:t>
+      </w:r>
+    </w:p>
+    <w:p>
+      <w:pPr>
+        <w:rPr>
+          <w:color w:val="1F497D"/>
+        </w:rPr>
+      </w:pPr>
+    </w:p>
+    <w:p>
+      <w:pPr>
+        <w:rPr>
+          <w:color w:val="1F497D"/>
+        </w:rPr>
+      </w:pPr>
+      <w:r>
+        <w:rPr>
+          <w:color w:val="1F497D"/>
+        </w:rPr>
+        <w:t>S</w:t>
+      </w:r>
+      <w:r>
+        <w:rPr>
+          <w:color w:val="1F497D"/>
+        </w:rPr>
+        <w:t>e</w:t>
+      </w:r>
+      <w:r>
+        <w:rPr>
+          <w:color w:val="1F497D"/>
+        </w:rPr>
+        <w:t>crets für die Anwendung erzeugen (dieser Schritt könnte auch automatisch deployed werden, aber dann stünden di</w:t>
+      </w:r>
+      <w:r>
+        <w:rPr>
+          <w:color w:val="1F497D"/>
+        </w:rPr>
+        <w:t>e Secrets in einer .yaml-Datei) und deployen der Anwendung und des Monitoring:</w:t>
+      </w:r>
+    </w:p>
+    <w:p>
+      <w:pPr>
+        <w:pStyle w:val="Code"/>
+      </w:pPr>
+    </w:p>
+    <w:p>
+      <w:pPr>
+        <w:pStyle w:val="Code"/>
+        <w:rPr>
+          <w:lang w:val="en-US"/>
+        </w:rPr>
+      </w:pPr>
+      <w:r>
+        <w:rPr>
+          <w:lang w:val="en-US"/>
+        </w:rPr>
+        <w:t>cd ~/atsea-</w:t>
+      </w:r>
+      <w:r>
+        <w:rPr>
+          <w:lang w:val="en-US"/>
+        </w:rPr>
+        <w:t>sample-</w:t>
+      </w:r>
+      <w:r>
+        <w:rPr>
+          <w:lang w:val="en-US"/>
+        </w:rPr>
+        <w:t>shop-app-master</w:t>
+      </w:r>
+    </w:p>
+    <w:p>
+      <w:pPr>
+        <w:pStyle w:val="Code"/>
+        <w:rPr>
+          <w:lang w:val="en-US"/>
+        </w:rPr>
+      </w:pPr>
+      <w:r>
+        <w:rPr>
+          <w:lang w:val="en-US"/>
+        </w:rPr>
+        <w:t>kubectl create secret generic secrets --from-file=revprox-cert=certs/domain.crt --from-file=revprox-key=certs/domain.key --from-literal=postgres-password="gordonpass" --from-literal=payment-token="staging"</w:t>
+      </w:r>
+    </w:p>
+    <w:p>
+      <w:pPr>
+        <w:pStyle w:val="Code"/>
+        <w:rPr>
+          <w:lang w:val="en-US"/>
+        </w:rPr>
+      </w:pPr>
+      <w:r>
+        <w:rPr>
+          <w:lang w:val="en-US"/>
+        </w:rPr>
+        <w:t>kubectl create -f ./kubedeployment</w:t>
+      </w:r>
+    </w:p>
+    <w:p>
+      <w:pPr>
+        <w:pStyle w:val="Code"/>
+        <w:rPr>
+          <w:lang w:val="en-US"/>
+        </w:rPr>
+      </w:pPr>
+      <w:r>
+        <w:rPr>
+          <w:lang w:val="en-US"/>
+        </w:rPr>
+        <w:t xml:space="preserve">cd </w:t>
+      </w:r>
+      <w:r>
+        <w:rPr>
+          <w:lang w:val="en-US"/>
+        </w:rPr>
+        <w:t>~/atsea-sample-shop-app-master</w:t>
+      </w:r>
+      <w:r>
+        <w:rPr>
+          <w:lang w:val="en-US"/>
+        </w:rPr>
+        <w:t>/metricdeploy</w:t>
+      </w:r>
+    </w:p>
+    <w:p>
+      <w:pPr>
+        <w:pStyle w:val="Code"/>
+        <w:rPr>
+          <w:lang w:val="en-US"/>
+        </w:rPr>
+      </w:pPr>
+      <w:r>
+        <w:rPr>
+          <w:lang w:val="en-US"/>
+        </w:rPr>
+        <w:t>./</w:t>
+      </w:r>
+      <w:r>
+        <w:rPr>
+          <w:lang w:val="en-US"/>
+        </w:rPr>
+        <w:t>monitoring.sh</w:t>
+      </w:r>
+    </w:p>
+    <w:p>
+      <w:pPr>
+        <w:rPr>
+          <w:color w:val="1F497D"/>
+          <w:lang w:val="en-US"/>
+        </w:rPr>
+      </w:pPr>
+    </w:p>
+    <w:p>
+      <w:pPr>
+        <w:rPr>
+          <w:color w:val="1F497D"/>
+          <w:lang w:val="en-US"/>
+        </w:rPr>
+      </w:pPr>
+      <w:r>
+        <w:rPr>
+          <w:color w:val="1F497D"/>
+          <w:lang w:val="en-US"/>
+        </w:rPr>
+        <w:t>Ergebnis</w:t>
+      </w:r>
+      <w:r>
+        <w:rPr>
+          <w:color w:val="1F497D"/>
+          <w:lang w:val="en-US"/>
+        </w:rPr>
+        <w:t xml:space="preserve"> prüfen:</w:t>
+      </w:r>
+    </w:p>
+    <w:p>
+      <w:pPr>
+        <w:rPr>
+          <w:color w:val="1F497D"/>
+          <w:lang w:val="en-US"/>
+        </w:rPr>
+      </w:pPr>
+    </w:p>
+    <w:p>
+      <w:pPr>
+        <w:pStyle w:val="Code"/>
+        <w:rPr>
+          <w:lang w:val="en-US"/>
+        </w:rPr>
+      </w:pPr>
+      <w:r>
+        <w:rPr>
+          <w:lang w:val="en-US"/>
+        </w:rPr>
+        <w:t>kubectl get po</w:t>
+      </w:r>
+      <w:r>
+        <w:rPr>
+          <w:lang w:val="en-US"/>
         </w:rPr>
         <w:t xml:space="preserve"> </w:t>
       </w:r>
       <w:r>
         <w:rPr>
-          <w:color w:val="1F497D"/>
-        </w:rPr>
-        <w:t xml:space="preserve">dafür müssen </w:t>
-      </w:r>
-      <w:r>
-        <w:rPr>
-          <w:color w:val="1F497D"/>
-        </w:rPr>
-        <w:t>die Webshop-</w:t>
-      </w:r>
-      <w:proofErr w:type="gramStart"/>
-      <w:r>
-        <w:rPr>
-          <w:color w:val="1F497D"/>
-        </w:rPr>
-        <w:t>Anwendung</w:t>
-      </w:r>
-      <w:r>
-        <w:rPr>
-          <w:color w:val="1F497D"/>
-        </w:rPr>
-        <w:t xml:space="preserve"> </w:t>
-      </w:r>
-      <w:r>
-        <w:rPr>
-          <w:color w:val="1F497D"/>
-        </w:rPr>
-        <w:t xml:space="preserve"> und</w:t>
-      </w:r>
-      <w:proofErr w:type="gramEnd"/>
-      <w:r>
-        <w:rPr>
-          <w:color w:val="1F497D"/>
-        </w:rPr>
-        <w:t xml:space="preserve"> die Kubernetes-YAML-Dateien </w:t>
-      </w:r>
-      <w:r>
-        <w:rPr>
-          <w:color w:val="1F497D"/>
-        </w:rPr>
-        <w:t xml:space="preserve">dort vorhanden sein; diesen Teil haben wir nicht </w:t>
-      </w:r>
-      <w:proofErr w:type="spellStart"/>
-      <w:r>
-        <w:rPr>
-          <w:color w:val="1F497D"/>
-        </w:rPr>
-        <w:t>verskriptet</w:t>
-      </w:r>
-      <w:proofErr w:type="spellEnd"/>
-      <w:r>
-        <w:rPr>
-          <w:color w:val="1F497D"/>
-        </w:rPr>
-        <w:t>, obwohl das möglich gewesen wäre.</w:t>
-      </w:r>
-      <w:r>
-        <w:rPr>
-          <w:color w:val="1F497D"/>
-        </w:rPr>
-        <w:t xml:space="preserve"> Weil das </w:t>
-      </w:r>
-      <w:proofErr w:type="spellStart"/>
-      <w:r>
-        <w:rPr>
-          <w:color w:val="1F497D"/>
-        </w:rPr>
-        <w:t>Deployment</w:t>
-      </w:r>
-      <w:proofErr w:type="spellEnd"/>
-      <w:r>
-        <w:rPr>
-          <w:color w:val="1F497D"/>
-        </w:rPr>
-        <w:t xml:space="preserve"> der KOPS-Instanz wegen der Softwareinstallationen und der genannten manuellen Schritte eine Weile dauert, haben wir bereits eine fertige KOPS-Instanz vorbereitet.</w:t>
-      </w:r>
-    </w:p>
-    <w:p>
-      <w:pPr>
-        <w:pStyle w:val="berschrift1"/>
-      </w:pPr>
-      <w:r>
-        <w:t>Aufsetzen des Kubernetes-Clusters</w:t>
-      </w:r>
-    </w:p>
-    <w:p>
-      <w:pPr>
-        <w:rPr>
-          <w:color w:val="1F497D"/>
-        </w:rPr>
-      </w:pPr>
-    </w:p>
-    <w:p>
-      <w:pPr>
-        <w:rPr>
-          <w:color w:val="1F497D"/>
-        </w:rPr>
-      </w:pPr>
-      <w:r>
-        <w:rPr>
-          <w:color w:val="1F497D"/>
-        </w:rPr>
-        <w:t>Wir zeigen Ihnen nun, wie wir den Kubernetes-Cluster aufsetzen:</w:t>
-      </w:r>
-    </w:p>
-    <w:p>
-      <w:pPr>
-        <w:rPr>
-          <w:color w:val="1F497D"/>
-        </w:rPr>
-      </w:pPr>
-      <w:r>
-        <w:rPr>
-          <w:color w:val="1F497D"/>
-        </w:rPr>
-        <w:t>(</w:t>
-      </w:r>
-      <w:proofErr w:type="spellStart"/>
-      <w:r>
-        <w:rPr>
-          <w:color w:val="1F497D"/>
-        </w:rPr>
-        <w:t>ssh</w:t>
-      </w:r>
-      <w:proofErr w:type="spellEnd"/>
-      <w:r>
-        <w:rPr>
-          <w:color w:val="1F497D"/>
-        </w:rPr>
-        <w:t xml:space="preserve"> gegen die</w:t>
-      </w:r>
-      <w:r>
-        <w:rPr>
-          <w:color w:val="1F497D"/>
-        </w:rPr>
-        <w:t xml:space="preserve"> KOPS-Instanz)</w:t>
-      </w:r>
-    </w:p>
-    <w:p>
-      <w:pPr>
-        <w:rPr>
-          <w:color w:val="1F497D"/>
-        </w:rPr>
-      </w:pPr>
-    </w:p>
-    <w:p>
-      <w:pPr>
-        <w:rPr>
-          <w:color w:val="1F497D"/>
-        </w:rPr>
-      </w:pPr>
-      <w:r>
-        <w:rPr>
-          <w:color w:val="1F497D"/>
-        </w:rPr>
-        <w:t xml:space="preserve">Anlegen des Clusters, der </w:t>
-      </w:r>
-      <w:proofErr w:type="spellStart"/>
-      <w:r>
-        <w:rPr>
-          <w:color w:val="1F497D"/>
-        </w:rPr>
-        <w:t>Secrets</w:t>
-      </w:r>
-      <w:proofErr w:type="spellEnd"/>
-      <w:r>
-        <w:rPr>
-          <w:color w:val="1F497D"/>
-        </w:rPr>
-        <w:t xml:space="preserve"> für AWS und </w:t>
-      </w:r>
-      <w:proofErr w:type="spellStart"/>
-      <w:r>
-        <w:rPr>
-          <w:color w:val="1F497D"/>
-        </w:rPr>
-        <w:t>deployen</w:t>
-      </w:r>
-      <w:proofErr w:type="spellEnd"/>
-      <w:r>
-        <w:rPr>
-          <w:color w:val="1F497D"/>
-        </w:rPr>
-        <w:t xml:space="preserve"> des Clusters:</w:t>
+          <w:lang w:val="en-US"/>
+        </w:rPr>
+        <w:t>--</w:t>
+      </w:r>
+      <w:r>
+        <w:rPr>
+          <w:lang w:val="en-US"/>
+        </w:rPr>
+        <w:t>all-namespaces</w:t>
       </w:r>
     </w:p>
     <w:p>
       <w:pPr>
         <w:pStyle w:val="Code"/>
-      </w:pPr>
-      <w:r>
-        <w:t>cd ~</w:t>
-      </w:r>
+        <w:rPr>
+          <w:lang w:val="en-US"/>
+        </w:rPr>
+      </w:pPr>
+      <w:r>
+        <w:rPr>
+          <w:lang w:val="en-US"/>
+        </w:rPr>
+        <w:t xml:space="preserve">kubectl get po </w:t>
+      </w:r>
+      <w:bookmarkStart w:id="0" w:name="_GoBack"/>
+      <w:bookmarkEnd w:id="0"/>
+      <w:r>
+        <w:rPr>
+          <w:lang w:val="en-US"/>
+        </w:rPr>
+        <w:t>-</w:t>
+      </w:r>
+      <w:r>
+        <w:rPr>
+          <w:lang w:val="en-US"/>
+        </w:rPr>
+        <w:t>n kube-system</w:t>
+      </w:r>
+    </w:p>
+    <w:p>
+      <w:pPr>
+        <w:rPr>
+          <w:color w:val="1F497D"/>
+          <w:lang w:val="en-US"/>
+        </w:rPr>
+      </w:pPr>
+    </w:p>
+    <w:p>
+      <w:pPr>
+        <w:rPr>
+          <w:color w:val="1F497D"/>
+          <w:lang w:val="en-US"/>
+        </w:rPr>
+      </w:pPr>
+      <w:r>
+        <w:rPr>
+          <w:color w:val="1F497D"/>
+          <w:lang w:val="en-US"/>
+        </w:rPr>
+        <w:t xml:space="preserve">Das Monitoring wird in den Namespace kube-system </w:t>
+      </w:r>
+      <w:r>
+        <w:rPr>
+          <w:color w:val="1F497D"/>
+          <w:lang w:val="en-US"/>
+        </w:rPr>
+        <w:t xml:space="preserve">und monitoring </w:t>
+      </w:r>
+      <w:r>
+        <w:rPr>
+          <w:color w:val="1F497D"/>
+          <w:lang w:val="en-US"/>
+        </w:rPr>
+        <w:t>deployed.</w:t>
+      </w:r>
+    </w:p>
+    <w:p>
+      <w:pPr>
+        <w:rPr>
+          <w:color w:val="1F497D"/>
+        </w:rPr>
+      </w:pPr>
+      <w:r>
+        <w:rPr>
+          <w:color w:val="1F497D"/>
+        </w:rPr>
+        <w:t>Es dauert eine Weile, bis alles läuft. Manchmal wird der appserver restartet, weil die Datenbank langsamer startet.</w:t>
+      </w:r>
+    </w:p>
+    <w:p>
+      <w:pPr>
+        <w:rPr>
+          <w:color w:val="1F497D"/>
+        </w:rPr>
+      </w:pPr>
+    </w:p>
+    <w:p>
+      <w:pPr>
+        <w:rPr>
+          <w:color w:val="1F497D"/>
+        </w:rPr>
+      </w:pPr>
+      <w:r>
+        <w:rPr>
+          <w:color w:val="1F497D"/>
+        </w:rPr>
+        <w:t>Nun kann man sich mit den einzelnen Services verbinden:</w:t>
+      </w:r>
+    </w:p>
+    <w:p>
+      <w:pPr>
+        <w:rPr>
+          <w:color w:val="1F497D"/>
+        </w:rPr>
+      </w:pPr>
+    </w:p>
+    <w:p>
+      <w:pPr>
+        <w:rPr>
+          <w:color w:val="1F497D"/>
+        </w:rPr>
+      </w:pPr>
+      <w:r>
+        <w:rPr>
+          <w:color w:val="1F497D"/>
+        </w:rPr>
+        <w:t>Webshop</w:t>
+      </w:r>
+      <w:r>
+        <w:rPr>
+          <w:color w:val="1F497D"/>
+        </w:rPr>
+        <w:t>-URL ergibt sich aus</w:t>
+      </w:r>
+      <w:r>
+        <w:rPr>
+          <w:color w:val="1F497D"/>
+        </w:rPr>
+        <w:t>:</w:t>
+      </w:r>
+    </w:p>
+    <w:p>
+      <w:pPr>
+        <w:rPr>
+          <w:color w:val="1F497D"/>
+        </w:rPr>
+      </w:pPr>
     </w:p>
     <w:p>
       <w:pPr>
         <w:pStyle w:val="Code"/>
-      </w:pPr>
-      <w:proofErr w:type="spellStart"/>
-      <w:r>
-        <w:lastRenderedPageBreak/>
-        <w:t>kops</w:t>
-      </w:r>
-      <w:proofErr w:type="spellEnd"/>
-      <w:r>
-        <w:t xml:space="preserve"> </w:t>
-      </w:r>
-      <w:proofErr w:type="spellStart"/>
-      <w:r>
-        <w:t>create</w:t>
-      </w:r>
-      <w:proofErr w:type="spellEnd"/>
-      <w:r>
-        <w:t xml:space="preserve"> -f </w:t>
-      </w:r>
-      <w:proofErr w:type="spellStart"/>
-      <w:proofErr w:type="gramStart"/>
-      <w:r>
-        <w:t>cluster.yaml</w:t>
-      </w:r>
-      <w:proofErr w:type="spellEnd"/>
-      <w:proofErr w:type="gramEnd"/>
+        <w:rPr>
+          <w:lang w:val="en-US"/>
+        </w:rPr>
+      </w:pPr>
+      <w:r>
+        <w:rPr>
+          <w:lang w:val="en-US"/>
+        </w:rPr>
+        <w:t>aws elb describe-load-balancers --query 'LoadBalancerDescriptions[?ListenerDescriptions[?Listener.LoadBalancerPort==`5005`]]|[0].DNSName' | sed s/\"//g | sed s#^#https://#</w:t>
+      </w:r>
+      <w:r>
+        <w:rPr>
+          <w:lang w:val="en-US"/>
+        </w:rPr>
+        <w:t xml:space="preserve"> | sed 's#$#/index.html#'</w:t>
+      </w:r>
+    </w:p>
+    <w:p>
+      <w:pPr>
+        <w:rPr>
+          <w:color w:val="1F497D"/>
+          <w:lang w:val="en-US"/>
+        </w:rPr>
+      </w:pPr>
+    </w:p>
+    <w:p>
+      <w:pPr>
+        <w:rPr>
+          <w:color w:val="1F497D"/>
+        </w:rPr>
+      </w:pPr>
+      <w:r>
+        <w:rPr>
+          <w:color w:val="1F497D"/>
+        </w:rPr>
+        <w:t>Die URLs der anderen Dienste erhält man mit</w:t>
+      </w:r>
+    </w:p>
+    <w:p>
+      <w:pPr>
+        <w:rPr>
+          <w:color w:val="1F497D"/>
+        </w:rPr>
+      </w:pPr>
     </w:p>
     <w:p>
       <w:pPr>
         <w:pStyle w:val="Code"/>
       </w:pPr>
-      <w:proofErr w:type="spellStart"/>
-      <w:r>
-        <w:t>kops</w:t>
-      </w:r>
-      <w:proofErr w:type="spellEnd"/>
-      <w:r>
-        <w:t xml:space="preserve"> </w:t>
-      </w:r>
-      <w:proofErr w:type="spellStart"/>
-      <w:r>
-        <w:t>create</w:t>
-      </w:r>
-      <w:proofErr w:type="spellEnd"/>
-      <w:r>
-        <w:t xml:space="preserve"> </w:t>
-      </w:r>
-      <w:proofErr w:type="spellStart"/>
-      <w:r>
-        <w:t>secret</w:t>
-      </w:r>
-      <w:proofErr w:type="spellEnd"/>
-      <w:r>
-        <w:t xml:space="preserve"> --</w:t>
-      </w:r>
-      <w:proofErr w:type="spellStart"/>
-      <w:r>
-        <w:t>name</w:t>
-      </w:r>
-      <w:proofErr w:type="spellEnd"/>
-      <w:r>
-        <w:t xml:space="preserve"> k8s-showcase.cluster.k8s.local </w:t>
-      </w:r>
-      <w:proofErr w:type="spellStart"/>
-      <w:r>
-        <w:t>sshpublickey</w:t>
-      </w:r>
-      <w:proofErr w:type="spellEnd"/>
-      <w:r>
-        <w:t xml:space="preserve"> </w:t>
-      </w:r>
-      <w:proofErr w:type="spellStart"/>
-      <w:r>
-        <w:t>admin</w:t>
-      </w:r>
-      <w:proofErr w:type="spellEnd"/>
-      <w:r>
-        <w:t xml:space="preserve"> -i ~/.</w:t>
-      </w:r>
-      <w:proofErr w:type="spellStart"/>
-      <w:r>
-        <w:t>ssh</w:t>
-      </w:r>
-      <w:proofErr w:type="spellEnd"/>
-      <w:r>
-        <w:t>/</w:t>
-      </w:r>
-      <w:proofErr w:type="spellStart"/>
-      <w:r>
-        <w:t>authorized_keys</w:t>
-      </w:r>
-      <w:proofErr w:type="spellEnd"/>
-    </w:p>
-    <w:p>
-      <w:pPr>
-        <w:pStyle w:val="Code"/>
-      </w:pPr>
-      <w:proofErr w:type="spellStart"/>
-      <w:r>
-        <w:t>kops</w:t>
-      </w:r>
-      <w:proofErr w:type="spellEnd"/>
-      <w:r>
-        <w:t xml:space="preserve"> update </w:t>
-      </w:r>
-      <w:proofErr w:type="spellStart"/>
-      <w:r>
-        <w:t>cluster</w:t>
-      </w:r>
-      <w:proofErr w:type="spellEnd"/>
-      <w:r>
-        <w:t xml:space="preserve"> k8s-showcase.cluster.k8s.local --</w:t>
-      </w:r>
-      <w:proofErr w:type="spellStart"/>
-      <w:r>
-        <w:t>yes</w:t>
-      </w:r>
-      <w:proofErr w:type="spellEnd"/>
-    </w:p>
-    <w:p>
-      <w:pPr>
-        <w:rPr>
-          <w:color w:val="1F497D"/>
-        </w:rPr>
-      </w:pPr>
-    </w:p>
-    <w:p>
-      <w:pPr>
-        <w:rPr>
-          <w:color w:val="1F497D"/>
-        </w:rPr>
-      </w:pPr>
-      <w:r>
-        <w:rPr>
-          <w:color w:val="1F497D"/>
-        </w:rPr>
-        <w:t>Es dauert eine Weile, bis der Cluster betriebsbereit ist. Man kann das überprüfen mit:</w:t>
-      </w:r>
-    </w:p>
-    <w:p>
-      <w:pPr>
-        <w:rPr>
-          <w:color w:val="1F497D"/>
-        </w:rPr>
-      </w:pPr>
-    </w:p>
-    <w:p>
-      <w:pPr>
-        <w:pStyle w:val="Code"/>
-      </w:pPr>
-      <w:proofErr w:type="spellStart"/>
-      <w:r>
-        <w:t>kops</w:t>
-      </w:r>
-      <w:proofErr w:type="spellEnd"/>
-      <w:r>
-        <w:t xml:space="preserve"> </w:t>
-      </w:r>
-      <w:proofErr w:type="spellStart"/>
-      <w:r>
-        <w:t>validate</w:t>
-      </w:r>
-      <w:proofErr w:type="spellEnd"/>
-      <w:r>
-        <w:t xml:space="preserve"> </w:t>
-      </w:r>
-      <w:proofErr w:type="spellStart"/>
-      <w:r>
-        <w:t>cluster</w:t>
-      </w:r>
-      <w:proofErr w:type="spellEnd"/>
-    </w:p>
-    <w:p>
-      <w:pPr>
-        <w:rPr>
-          <w:color w:val="1F497D"/>
-        </w:rPr>
-      </w:pPr>
-    </w:p>
-    <w:p>
-      <w:pPr>
-        <w:rPr>
-          <w:color w:val="1F497D"/>
-        </w:rPr>
-      </w:pPr>
-      <w:r>
-        <w:rPr>
-          <w:color w:val="1F497D"/>
-        </w:rPr>
-        <w:t xml:space="preserve">Danach </w:t>
-      </w:r>
-      <w:r>
-        <w:rPr>
-          <w:color w:val="1F497D"/>
-        </w:rPr>
-        <w:t>wird die AWS-</w:t>
-      </w:r>
-      <w:proofErr w:type="spellStart"/>
-      <w:r>
-        <w:rPr>
-          <w:color w:val="1F497D"/>
-        </w:rPr>
-        <w:t>Policy</w:t>
-      </w:r>
-      <w:proofErr w:type="spellEnd"/>
-      <w:r>
-        <w:rPr>
-          <w:color w:val="1F497D"/>
-        </w:rPr>
-        <w:t xml:space="preserve"> angewandt, die für den Cluster-</w:t>
-      </w:r>
-      <w:proofErr w:type="spellStart"/>
-      <w:r>
-        <w:rPr>
-          <w:color w:val="1F497D"/>
-        </w:rPr>
-        <w:t>Autoscaler</w:t>
-      </w:r>
-      <w:proofErr w:type="spellEnd"/>
-      <w:r>
-        <w:rPr>
-          <w:color w:val="1F497D"/>
-        </w:rPr>
-        <w:t xml:space="preserve"> benötigt wird:</w:t>
-      </w:r>
-    </w:p>
-    <w:p>
-      <w:pPr>
-        <w:pStyle w:val="Code"/>
-        <w:rPr>
-          <w:rFonts w:ascii="Calibri" w:hAnsi="Calibri"/>
-          <w:color w:val="1F497D"/>
-          <w:sz w:val="22"/>
-        </w:rPr>
-      </w:pPr>
-    </w:p>
-    <w:p>
-      <w:pPr>
-        <w:pStyle w:val="Code"/>
-      </w:pPr>
-      <w:r>
-        <w:t>cd ~/</w:t>
-      </w:r>
-      <w:proofErr w:type="spellStart"/>
-      <w:r>
-        <w:t>atsea</w:t>
-      </w:r>
-      <w:proofErr w:type="spellEnd"/>
-      <w:r>
-        <w:t>-sample-shop-</w:t>
-      </w:r>
-      <w:proofErr w:type="spellStart"/>
-      <w:r>
-        <w:t>app</w:t>
-      </w:r>
-      <w:proofErr w:type="spellEnd"/>
-      <w:r>
-        <w:t>-master/</w:t>
-      </w:r>
-      <w:proofErr w:type="spellStart"/>
-      <w:r>
-        <w:t>awspolicy</w:t>
-      </w:r>
-      <w:proofErr w:type="spellEnd"/>
-      <w:r>
-        <w:t>/</w:t>
-      </w:r>
-    </w:p>
-    <w:p>
-      <w:pPr>
-        <w:pStyle w:val="Code"/>
-      </w:pPr>
-      <w:r>
-        <w:t>./</w:t>
-      </w:r>
-      <w:r>
-        <w:t>createpolicy.sh</w:t>
-      </w:r>
-    </w:p>
-    <w:p>
-      <w:pPr>
-        <w:pStyle w:val="Code"/>
-      </w:pPr>
-    </w:p>
-    <w:p>
-      <w:pPr>
-        <w:rPr>
-          <w:color w:val="1F497D"/>
-        </w:rPr>
-      </w:pPr>
-      <w:r>
-        <w:rPr>
-          <w:color w:val="1F497D"/>
-        </w:rPr>
-        <w:t>Falls das Kommando den Fehler „</w:t>
-      </w:r>
-      <w:r>
-        <w:rPr>
-          <w:color w:val="1F497D"/>
-        </w:rPr>
-        <w:t xml:space="preserve">A </w:t>
-      </w:r>
-      <w:proofErr w:type="spellStart"/>
-      <w:r>
-        <w:rPr>
-          <w:color w:val="1F497D"/>
-        </w:rPr>
-        <w:t>policy</w:t>
-      </w:r>
-      <w:proofErr w:type="spellEnd"/>
-      <w:r>
-        <w:rPr>
-          <w:color w:val="1F497D"/>
-        </w:rPr>
-        <w:t xml:space="preserve"> </w:t>
-      </w:r>
-      <w:proofErr w:type="spellStart"/>
-      <w:r>
-        <w:rPr>
-          <w:color w:val="1F497D"/>
-        </w:rPr>
-        <w:t>called</w:t>
-      </w:r>
-      <w:proofErr w:type="spellEnd"/>
-      <w:r>
-        <w:rPr>
-          <w:color w:val="1F497D"/>
-        </w:rPr>
-        <w:t xml:space="preserve"> </w:t>
-      </w:r>
-      <w:proofErr w:type="spellStart"/>
-      <w:r>
-        <w:rPr>
-          <w:color w:val="1F497D"/>
-        </w:rPr>
-        <w:t>ClusterAutoScaling</w:t>
-      </w:r>
-      <w:proofErr w:type="spellEnd"/>
-      <w:r>
-        <w:rPr>
-          <w:color w:val="1F497D"/>
-        </w:rPr>
-        <w:t xml:space="preserve"> </w:t>
-      </w:r>
-      <w:proofErr w:type="spellStart"/>
-      <w:r>
-        <w:rPr>
-          <w:color w:val="1F497D"/>
-        </w:rPr>
-        <w:t>already</w:t>
-      </w:r>
-      <w:proofErr w:type="spellEnd"/>
-      <w:r>
-        <w:rPr>
-          <w:color w:val="1F497D"/>
-        </w:rPr>
-        <w:t xml:space="preserve"> </w:t>
-      </w:r>
-      <w:proofErr w:type="spellStart"/>
-      <w:r>
-        <w:rPr>
-          <w:color w:val="1F497D"/>
-        </w:rPr>
-        <w:t>exists</w:t>
-      </w:r>
-      <w:proofErr w:type="spellEnd"/>
-      <w:r>
-        <w:rPr>
-          <w:color w:val="1F497D"/>
-        </w:rPr>
-        <w:t xml:space="preserve">“ kommt, dann bitte das 2. Kommando in dem </w:t>
-      </w:r>
-      <w:proofErr w:type="spellStart"/>
-      <w:r>
-        <w:rPr>
-          <w:color w:val="1F497D"/>
-        </w:rPr>
-        <w:t>Shellskript</w:t>
-      </w:r>
-      <w:proofErr w:type="spellEnd"/>
-      <w:r>
-        <w:rPr>
-          <w:color w:val="1F497D"/>
-        </w:rPr>
-        <w:t xml:space="preserve"> händisch ausführen:</w:t>
-      </w:r>
-    </w:p>
-    <w:p>
-      <w:pPr>
-        <w:rPr>
-          <w:color w:val="1F497D"/>
-        </w:rPr>
-      </w:pPr>
-    </w:p>
-    <w:p>
-      <w:pPr>
-        <w:pStyle w:val="Code"/>
-      </w:pPr>
-      <w:proofErr w:type="spellStart"/>
-      <w:r>
-        <w:t>aws</w:t>
-      </w:r>
-      <w:proofErr w:type="spellEnd"/>
-      <w:r>
-        <w:t xml:space="preserve"> </w:t>
-      </w:r>
-      <w:proofErr w:type="spellStart"/>
-      <w:r>
-        <w:t>iam</w:t>
-      </w:r>
-      <w:proofErr w:type="spellEnd"/>
-      <w:r>
-        <w:t xml:space="preserve"> </w:t>
-      </w:r>
-      <w:proofErr w:type="spellStart"/>
-      <w:r>
-        <w:t>attach-role-policy</w:t>
-      </w:r>
-      <w:proofErr w:type="spellEnd"/>
-      <w:r>
-        <w:t xml:space="preserve"> --</w:t>
-      </w:r>
-      <w:proofErr w:type="spellStart"/>
-      <w:r>
-        <w:t>role</w:t>
-      </w:r>
-      <w:proofErr w:type="spellEnd"/>
-      <w:r>
-        <w:t>-name nodes.k8s-showcase.cluster.k8s.local --</w:t>
-      </w:r>
-      <w:proofErr w:type="spellStart"/>
-      <w:r>
-        <w:t>policy-arn</w:t>
-      </w:r>
-      <w:proofErr w:type="spellEnd"/>
-      <w:r>
-        <w:t xml:space="preserve"> </w:t>
-      </w:r>
-      <w:proofErr w:type="spellStart"/>
-      <w:proofErr w:type="gramStart"/>
-      <w:r>
-        <w:t>arn:aws</w:t>
-      </w:r>
-      <w:proofErr w:type="gramEnd"/>
-      <w:r>
-        <w:t>:iam</w:t>
-      </w:r>
-      <w:proofErr w:type="spellEnd"/>
-      <w:r>
-        <w:t>::`</w:t>
-      </w:r>
-      <w:proofErr w:type="spellStart"/>
-      <w:r>
-        <w:t>aws</w:t>
-      </w:r>
-      <w:proofErr w:type="spellEnd"/>
-      <w:r>
-        <w:t xml:space="preserve"> </w:t>
-      </w:r>
-      <w:proofErr w:type="spellStart"/>
-      <w:r>
-        <w:t>sts</w:t>
-      </w:r>
-      <w:proofErr w:type="spellEnd"/>
-      <w:r>
-        <w:t xml:space="preserve"> </w:t>
-      </w:r>
-      <w:proofErr w:type="spellStart"/>
-      <w:r>
-        <w:t>get</w:t>
-      </w:r>
-      <w:proofErr w:type="spellEnd"/>
-      <w:r>
-        <w:t>-</w:t>
-      </w:r>
-      <w:proofErr w:type="spellStart"/>
-      <w:r>
-        <w:t>caller</w:t>
-      </w:r>
-      <w:proofErr w:type="spellEnd"/>
-      <w:r>
-        <w:t>-identity --</w:t>
-      </w:r>
-      <w:proofErr w:type="spellStart"/>
-      <w:r>
-        <w:t>output</w:t>
-      </w:r>
-      <w:proofErr w:type="spellEnd"/>
-      <w:r>
-        <w:t xml:space="preserve"> </w:t>
-      </w:r>
-      <w:proofErr w:type="spellStart"/>
-      <w:r>
-        <w:t>text</w:t>
-      </w:r>
-      <w:proofErr w:type="spellEnd"/>
-      <w:r>
-        <w:t xml:space="preserve"> --</w:t>
-      </w:r>
-      <w:proofErr w:type="spellStart"/>
-      <w:r>
-        <w:t>query</w:t>
-      </w:r>
-      <w:proofErr w:type="spellEnd"/>
-      <w:r>
-        <w:t xml:space="preserve"> 'Account'`:</w:t>
-      </w:r>
-      <w:proofErr w:type="spellStart"/>
-      <w:r>
-        <w:t>policy</w:t>
-      </w:r>
-      <w:proofErr w:type="spellEnd"/>
-      <w:r>
-        <w:t>/</w:t>
-      </w:r>
-      <w:proofErr w:type="spellStart"/>
-      <w:r>
-        <w:t>ClusterAutoScaling</w:t>
-      </w:r>
-      <w:proofErr w:type="spellEnd"/>
-    </w:p>
-    <w:p>
-      <w:pPr>
-        <w:rPr>
-          <w:color w:val="1F497D"/>
-        </w:rPr>
-      </w:pPr>
-    </w:p>
-    <w:p>
-      <w:pPr>
-        <w:rPr>
-          <w:color w:val="1F497D"/>
-        </w:rPr>
-      </w:pPr>
-      <w:r>
-        <w:rPr>
-          <w:color w:val="1F497D"/>
-        </w:rPr>
-        <w:t xml:space="preserve">Damit wird Kubernetes die Berechtigung zum </w:t>
-      </w:r>
-      <w:proofErr w:type="spellStart"/>
-      <w:r>
-        <w:rPr>
-          <w:color w:val="1F497D"/>
-        </w:rPr>
-        <w:t>Autoscaling</w:t>
-      </w:r>
-      <w:proofErr w:type="spellEnd"/>
-      <w:r>
-        <w:rPr>
-          <w:color w:val="1F497D"/>
-        </w:rPr>
-        <w:t xml:space="preserve"> erteilt.</w:t>
-      </w:r>
-    </w:p>
-    <w:p>
-      <w:pPr>
-        <w:rPr>
-          <w:color w:val="1F497D"/>
-        </w:rPr>
-      </w:pPr>
-    </w:p>
-    <w:p>
-      <w:pPr>
-        <w:rPr>
-          <w:color w:val="1F497D"/>
-        </w:rPr>
-      </w:pPr>
-      <w:proofErr w:type="spellStart"/>
-      <w:r>
-        <w:rPr>
-          <w:color w:val="1F497D"/>
-        </w:rPr>
-        <w:t>S</w:t>
-      </w:r>
-      <w:r>
-        <w:rPr>
-          <w:color w:val="1F497D"/>
-        </w:rPr>
-        <w:t>e</w:t>
-      </w:r>
-      <w:r>
-        <w:rPr>
-          <w:color w:val="1F497D"/>
-        </w:rPr>
-        <w:t>crets</w:t>
-      </w:r>
-      <w:proofErr w:type="spellEnd"/>
-      <w:r>
-        <w:rPr>
-          <w:color w:val="1F497D"/>
-        </w:rPr>
-        <w:t xml:space="preserve"> für die Anwendung erzeugen (dieser Schritt könnte auch automatisch </w:t>
-      </w:r>
-      <w:proofErr w:type="spellStart"/>
-      <w:r>
-        <w:rPr>
-          <w:color w:val="1F497D"/>
-        </w:rPr>
-        <w:t>deployed</w:t>
-      </w:r>
-      <w:proofErr w:type="spellEnd"/>
-      <w:r>
-        <w:rPr>
-          <w:color w:val="1F497D"/>
-        </w:rPr>
-        <w:t xml:space="preserve"> werden, aber dann stünden di</w:t>
-      </w:r>
-      <w:r>
-        <w:rPr>
-          <w:color w:val="1F497D"/>
-        </w:rPr>
-        <w:t xml:space="preserve">e </w:t>
-      </w:r>
-      <w:proofErr w:type="spellStart"/>
-      <w:r>
-        <w:rPr>
-          <w:color w:val="1F497D"/>
-        </w:rPr>
-        <w:t>Secrets</w:t>
-      </w:r>
-      <w:proofErr w:type="spellEnd"/>
-      <w:r>
-        <w:rPr>
-          <w:color w:val="1F497D"/>
-        </w:rPr>
-        <w:t xml:space="preserve"> in </w:t>
-      </w:r>
-      <w:proofErr w:type="gramStart"/>
-      <w:r>
-        <w:rPr>
-          <w:color w:val="1F497D"/>
-        </w:rPr>
-        <w:t>einer .</w:t>
-      </w:r>
-      <w:proofErr w:type="spellStart"/>
-      <w:r>
-        <w:rPr>
-          <w:color w:val="1F497D"/>
-        </w:rPr>
-        <w:t>yaml</w:t>
-      </w:r>
-      <w:proofErr w:type="spellEnd"/>
-      <w:proofErr w:type="gramEnd"/>
-      <w:r>
-        <w:rPr>
-          <w:color w:val="1F497D"/>
-        </w:rPr>
-        <w:t xml:space="preserve">-Datei) und </w:t>
-      </w:r>
-      <w:proofErr w:type="spellStart"/>
-      <w:r>
-        <w:rPr>
-          <w:color w:val="1F497D"/>
-        </w:rPr>
-        <w:t>deployen</w:t>
-      </w:r>
-      <w:proofErr w:type="spellEnd"/>
-      <w:r>
-        <w:rPr>
-          <w:color w:val="1F497D"/>
-        </w:rPr>
-        <w:t xml:space="preserve"> der Anwendung und des Monitoring:</w:t>
-      </w:r>
-    </w:p>
-    <w:p>
-      <w:pPr>
-        <w:pStyle w:val="Code"/>
-      </w:pPr>
-    </w:p>
-    <w:p>
-      <w:pPr>
-        <w:pStyle w:val="Code"/>
-      </w:pPr>
-      <w:r>
-        <w:t>cd ~/</w:t>
-      </w:r>
-      <w:proofErr w:type="spellStart"/>
-      <w:r>
-        <w:t>atsea</w:t>
-      </w:r>
-      <w:proofErr w:type="spellEnd"/>
-      <w:r>
-        <w:t>-</w:t>
-      </w:r>
-      <w:r>
-        <w:t>sample-</w:t>
-      </w:r>
-      <w:r>
-        <w:t>shop-</w:t>
-      </w:r>
-      <w:proofErr w:type="spellStart"/>
-      <w:r>
-        <w:t>app</w:t>
-      </w:r>
-      <w:proofErr w:type="spellEnd"/>
-      <w:r>
-        <w:t>-master</w:t>
-      </w:r>
-    </w:p>
-    <w:p>
-      <w:pPr>
-        <w:pStyle w:val="Code"/>
-      </w:pPr>
-      <w:proofErr w:type="spellStart"/>
-      <w:r>
-        <w:t>kubectl</w:t>
-      </w:r>
-      <w:proofErr w:type="spellEnd"/>
-      <w:r>
-        <w:t xml:space="preserve"> </w:t>
-      </w:r>
-      <w:proofErr w:type="spellStart"/>
-      <w:r>
-        <w:t>create</w:t>
-      </w:r>
-      <w:proofErr w:type="spellEnd"/>
-      <w:r>
-        <w:t xml:space="preserve"> </w:t>
-      </w:r>
-      <w:proofErr w:type="spellStart"/>
-      <w:r>
-        <w:t>secret</w:t>
-      </w:r>
-      <w:proofErr w:type="spellEnd"/>
-      <w:r>
-        <w:t xml:space="preserve"> </w:t>
-      </w:r>
-      <w:proofErr w:type="spellStart"/>
-      <w:r>
-        <w:t>generic</w:t>
-      </w:r>
-      <w:proofErr w:type="spellEnd"/>
-      <w:r>
-        <w:t xml:space="preserve"> </w:t>
-      </w:r>
-      <w:proofErr w:type="spellStart"/>
-      <w:r>
-        <w:t>secrets</w:t>
-      </w:r>
-      <w:proofErr w:type="spellEnd"/>
-      <w:r>
-        <w:t xml:space="preserve"> --</w:t>
-      </w:r>
-      <w:proofErr w:type="spellStart"/>
-      <w:r>
-        <w:t>from</w:t>
-      </w:r>
-      <w:proofErr w:type="spellEnd"/>
-      <w:r>
-        <w:t>-file=</w:t>
-      </w:r>
-      <w:proofErr w:type="spellStart"/>
-      <w:r>
-        <w:t>revprox-cert</w:t>
-      </w:r>
-      <w:proofErr w:type="spellEnd"/>
-      <w:r>
-        <w:t>=</w:t>
-      </w:r>
-      <w:proofErr w:type="spellStart"/>
-      <w:r>
-        <w:t>certs</w:t>
-      </w:r>
-      <w:proofErr w:type="spellEnd"/>
-      <w:r>
-        <w:t>/domain.crt --</w:t>
-      </w:r>
-      <w:proofErr w:type="spellStart"/>
-      <w:r>
-        <w:t>from</w:t>
-      </w:r>
-      <w:proofErr w:type="spellEnd"/>
-      <w:r>
-        <w:t>-file=</w:t>
-      </w:r>
-      <w:proofErr w:type="spellStart"/>
-      <w:r>
-        <w:t>revprox-key</w:t>
-      </w:r>
-      <w:proofErr w:type="spellEnd"/>
-      <w:r>
-        <w:t>=</w:t>
-      </w:r>
-      <w:proofErr w:type="spellStart"/>
-      <w:r>
-        <w:t>certs</w:t>
-      </w:r>
-      <w:proofErr w:type="spellEnd"/>
-      <w:r>
-        <w:t>/</w:t>
-      </w:r>
-      <w:proofErr w:type="spellStart"/>
-      <w:r>
-        <w:t>domain.key</w:t>
-      </w:r>
-      <w:proofErr w:type="spellEnd"/>
-      <w:r>
-        <w:t xml:space="preserve"> --</w:t>
-      </w:r>
-      <w:proofErr w:type="spellStart"/>
-      <w:r>
-        <w:t>from-literal</w:t>
-      </w:r>
-      <w:proofErr w:type="spellEnd"/>
-      <w:r>
-        <w:t>=</w:t>
-      </w:r>
-      <w:proofErr w:type="spellStart"/>
-      <w:r>
-        <w:t>postgres</w:t>
-      </w:r>
-      <w:proofErr w:type="spellEnd"/>
-      <w:r>
-        <w:t>-password="</w:t>
-      </w:r>
-      <w:proofErr w:type="spellStart"/>
-      <w:r>
-        <w:t>gordonpass</w:t>
-      </w:r>
-      <w:proofErr w:type="spellEnd"/>
-      <w:r>
-        <w:t>" --</w:t>
-      </w:r>
-      <w:proofErr w:type="spellStart"/>
-      <w:r>
-        <w:t>from-literal</w:t>
-      </w:r>
-      <w:proofErr w:type="spellEnd"/>
-      <w:r>
-        <w:t>=</w:t>
-      </w:r>
-      <w:proofErr w:type="spellStart"/>
-      <w:r>
-        <w:t>payment</w:t>
-      </w:r>
-      <w:proofErr w:type="spellEnd"/>
-      <w:r>
-        <w:t>-token="</w:t>
-      </w:r>
-      <w:proofErr w:type="spellStart"/>
-      <w:r>
-        <w:t>staging</w:t>
-      </w:r>
-      <w:proofErr w:type="spellEnd"/>
-      <w:r>
-        <w:t>"</w:t>
-      </w:r>
-    </w:p>
-    <w:p>
-      <w:pPr>
-        <w:pStyle w:val="Code"/>
-      </w:pPr>
-      <w:proofErr w:type="spellStart"/>
-      <w:r>
-        <w:t>kubectl</w:t>
-      </w:r>
-      <w:proofErr w:type="spellEnd"/>
-      <w:r>
-        <w:t xml:space="preserve"> </w:t>
-      </w:r>
-      <w:proofErr w:type="spellStart"/>
-      <w:r>
-        <w:t>create</w:t>
-      </w:r>
-      <w:proofErr w:type="spellEnd"/>
-      <w:r>
-        <w:t xml:space="preserve"> -</w:t>
-      </w:r>
-      <w:proofErr w:type="gramStart"/>
-      <w:r>
-        <w:t>f .</w:t>
-      </w:r>
-      <w:proofErr w:type="gramEnd"/>
-      <w:r>
-        <w:t>/</w:t>
-      </w:r>
-      <w:proofErr w:type="spellStart"/>
-      <w:r>
-        <w:t>kubedeployment</w:t>
-      </w:r>
-      <w:proofErr w:type="spellEnd"/>
-    </w:p>
-    <w:p>
-      <w:pPr>
-        <w:pStyle w:val="Code"/>
-      </w:pPr>
-      <w:r>
-        <w:t xml:space="preserve">cd </w:t>
-      </w:r>
-      <w:r>
-        <w:t>~/</w:t>
-      </w:r>
-      <w:proofErr w:type="spellStart"/>
-      <w:r>
-        <w:t>atsea</w:t>
-      </w:r>
-      <w:proofErr w:type="spellEnd"/>
-      <w:r>
-        <w:t>-sample-shop-</w:t>
-      </w:r>
-      <w:proofErr w:type="spellStart"/>
-      <w:r>
-        <w:t>app</w:t>
-      </w:r>
-      <w:proofErr w:type="spellEnd"/>
-      <w:r>
-        <w:t>-master</w:t>
-      </w:r>
-      <w:r>
-        <w:t>/</w:t>
-      </w:r>
-      <w:proofErr w:type="spellStart"/>
-      <w:r>
-        <w:t>metricdeploy</w:t>
-      </w:r>
-      <w:proofErr w:type="spellEnd"/>
-    </w:p>
-    <w:p>
-      <w:pPr>
-        <w:pStyle w:val="Code"/>
-      </w:pPr>
-      <w:r>
-        <w:t>./</w:t>
-      </w:r>
-      <w:r>
-        <w:t>monitoring.sh</w:t>
-      </w:r>
-    </w:p>
-    <w:p>
-      <w:pPr>
-        <w:rPr>
-          <w:color w:val="1F497D"/>
-        </w:rPr>
-      </w:pPr>
-    </w:p>
-    <w:p>
-      <w:pPr>
-        <w:rPr>
-          <w:color w:val="1F497D"/>
-        </w:rPr>
-      </w:pPr>
-      <w:r>
-        <w:rPr>
-          <w:color w:val="1F497D"/>
-        </w:rPr>
-        <w:t>Ergebnis</w:t>
-      </w:r>
-      <w:r>
-        <w:rPr>
-          <w:color w:val="1F497D"/>
-        </w:rPr>
-        <w:t xml:space="preserve"> prüfen:</w:t>
-      </w:r>
-    </w:p>
-    <w:p>
-      <w:pPr>
-        <w:rPr>
-          <w:color w:val="1F497D"/>
-        </w:rPr>
-      </w:pPr>
-    </w:p>
-    <w:p>
-      <w:pPr>
-        <w:pStyle w:val="Code"/>
-      </w:pPr>
-      <w:proofErr w:type="spellStart"/>
-      <w:r>
-        <w:t>kubectl</w:t>
-      </w:r>
-      <w:proofErr w:type="spellEnd"/>
-      <w:r>
-        <w:t xml:space="preserve"> </w:t>
-      </w:r>
-      <w:proofErr w:type="spellStart"/>
-      <w:r>
-        <w:t>get</w:t>
-      </w:r>
-      <w:proofErr w:type="spellEnd"/>
-      <w:r>
-        <w:t xml:space="preserve"> </w:t>
-      </w:r>
-      <w:proofErr w:type="spellStart"/>
-      <w:r>
-        <w:t>po</w:t>
-      </w:r>
-      <w:proofErr w:type="spellEnd"/>
-      <w:r>
-        <w:t xml:space="preserve"> </w:t>
-      </w:r>
-      <w:r>
-        <w:t>--</w:t>
-      </w:r>
-      <w:r>
-        <w:t>all-</w:t>
-      </w:r>
-      <w:proofErr w:type="spellStart"/>
-      <w:r>
-        <w:t>namespaces</w:t>
-      </w:r>
-      <w:proofErr w:type="spellEnd"/>
-    </w:p>
-    <w:p>
-      <w:pPr>
-        <w:pStyle w:val="Code"/>
-      </w:pPr>
-      <w:proofErr w:type="spellStart"/>
-      <w:r>
-        <w:t>kubectl</w:t>
-      </w:r>
-      <w:proofErr w:type="spellEnd"/>
-      <w:r>
-        <w:t xml:space="preserve"> </w:t>
-      </w:r>
-      <w:proofErr w:type="spellStart"/>
-      <w:r>
-        <w:t>get</w:t>
-      </w:r>
-      <w:proofErr w:type="spellEnd"/>
-      <w:r>
-        <w:t xml:space="preserve"> </w:t>
-      </w:r>
-      <w:proofErr w:type="spellStart"/>
-      <w:r>
-        <w:t>po</w:t>
-      </w:r>
-      <w:proofErr w:type="spellEnd"/>
-      <w:r>
-        <w:t xml:space="preserve"> --</w:t>
-      </w:r>
-      <w:r>
-        <w:t xml:space="preserve">n </w:t>
-      </w:r>
-      <w:proofErr w:type="spellStart"/>
-      <w:r>
-        <w:t>kube</w:t>
-      </w:r>
-      <w:proofErr w:type="spellEnd"/>
-      <w:r>
-        <w:t>-system</w:t>
-      </w:r>
-    </w:p>
-    <w:p>
-      <w:pPr>
-        <w:rPr>
-          <w:color w:val="1F497D"/>
-        </w:rPr>
-      </w:pPr>
-    </w:p>
-    <w:p>
-      <w:pPr>
-        <w:rPr>
-          <w:color w:val="1F497D"/>
-        </w:rPr>
-      </w:pPr>
-      <w:r>
-        <w:rPr>
-          <w:color w:val="1F497D"/>
-        </w:rPr>
-        <w:t xml:space="preserve">Das Monitoring wird in den Namespace </w:t>
-      </w:r>
-      <w:proofErr w:type="spellStart"/>
-      <w:r>
-        <w:rPr>
-          <w:color w:val="1F497D"/>
-        </w:rPr>
-        <w:t>kube</w:t>
-      </w:r>
-      <w:proofErr w:type="spellEnd"/>
-      <w:r>
-        <w:rPr>
-          <w:color w:val="1F497D"/>
-        </w:rPr>
-        <w:t xml:space="preserve">-system </w:t>
-      </w:r>
-      <w:r>
-        <w:rPr>
-          <w:color w:val="1F497D"/>
-        </w:rPr>
-        <w:t xml:space="preserve">und </w:t>
-      </w:r>
-      <w:proofErr w:type="spellStart"/>
-      <w:r>
-        <w:rPr>
-          <w:color w:val="1F497D"/>
-        </w:rPr>
-        <w:t>monitoring</w:t>
-      </w:r>
-      <w:proofErr w:type="spellEnd"/>
-      <w:r>
-        <w:rPr>
-          <w:color w:val="1F497D"/>
-        </w:rPr>
-        <w:t xml:space="preserve"> </w:t>
-      </w:r>
-      <w:proofErr w:type="spellStart"/>
-      <w:r>
-        <w:rPr>
-          <w:color w:val="1F497D"/>
-        </w:rPr>
-        <w:t>deployed</w:t>
-      </w:r>
-      <w:proofErr w:type="spellEnd"/>
-      <w:r>
-        <w:rPr>
-          <w:color w:val="1F497D"/>
-        </w:rPr>
-        <w:t>.</w:t>
-      </w:r>
-    </w:p>
-    <w:p>
-      <w:pPr>
-        <w:rPr>
-          <w:color w:val="1F497D"/>
-        </w:rPr>
-      </w:pPr>
-      <w:r>
-        <w:rPr>
-          <w:color w:val="1F497D"/>
-        </w:rPr>
-        <w:t xml:space="preserve">Es dauert eine Weile, bis alles läuft. Manchmal wird der </w:t>
-      </w:r>
-      <w:proofErr w:type="spellStart"/>
-      <w:r>
-        <w:rPr>
-          <w:color w:val="1F497D"/>
-        </w:rPr>
-        <w:t>appserver</w:t>
-      </w:r>
-      <w:proofErr w:type="spellEnd"/>
-      <w:r>
-        <w:rPr>
-          <w:color w:val="1F497D"/>
-        </w:rPr>
-        <w:t xml:space="preserve"> restartet, weil die Datenbank langsamer startet.</w:t>
-      </w:r>
-    </w:p>
-    <w:p>
-      <w:pPr>
-        <w:rPr>
-          <w:color w:val="1F497D"/>
-        </w:rPr>
-      </w:pPr>
-    </w:p>
-    <w:p>
-      <w:pPr>
-        <w:rPr>
-          <w:color w:val="1F497D"/>
-        </w:rPr>
-      </w:pPr>
-      <w:r>
-        <w:rPr>
-          <w:color w:val="1F497D"/>
-        </w:rPr>
-        <w:t>Nun kann man sich mit den einzelnen Services verbinden:</w:t>
-      </w:r>
-    </w:p>
-    <w:p>
-      <w:pPr>
-        <w:rPr>
-          <w:color w:val="1F497D"/>
-        </w:rPr>
-      </w:pPr>
-    </w:p>
-    <w:p>
-      <w:pPr>
-        <w:rPr>
-          <w:color w:val="1F497D"/>
-        </w:rPr>
-      </w:pPr>
-      <w:r>
-        <w:rPr>
-          <w:color w:val="1F497D"/>
-        </w:rPr>
-        <w:t>Webshop</w:t>
-      </w:r>
-      <w:r>
-        <w:rPr>
-          <w:color w:val="1F497D"/>
-        </w:rPr>
-        <w:t>-URL ergibt sich aus</w:t>
-      </w:r>
-      <w:r>
-        <w:rPr>
-          <w:color w:val="1F497D"/>
-        </w:rPr>
-        <w:t>:</w:t>
-      </w:r>
-    </w:p>
-    <w:p>
-      <w:pPr>
-        <w:rPr>
-          <w:color w:val="1F497D"/>
-        </w:rPr>
-      </w:pPr>
-    </w:p>
-    <w:p>
-      <w:pPr>
-        <w:pStyle w:val="Code"/>
-      </w:pPr>
-      <w:proofErr w:type="spellStart"/>
-      <w:r>
-        <w:t>aws</w:t>
-      </w:r>
-      <w:proofErr w:type="spellEnd"/>
-      <w:r>
-        <w:t xml:space="preserve"> </w:t>
-      </w:r>
-      <w:proofErr w:type="spellStart"/>
-      <w:r>
-        <w:t>elb</w:t>
-      </w:r>
-      <w:proofErr w:type="spellEnd"/>
-      <w:r>
-        <w:t xml:space="preserve"> </w:t>
-      </w:r>
-      <w:proofErr w:type="spellStart"/>
-      <w:r>
-        <w:t>describe-load-balancers</w:t>
-      </w:r>
-      <w:proofErr w:type="spellEnd"/>
-      <w:r>
-        <w:t xml:space="preserve"> --</w:t>
-      </w:r>
-      <w:proofErr w:type="spellStart"/>
-      <w:r>
-        <w:t>query</w:t>
-      </w:r>
-      <w:proofErr w:type="spellEnd"/>
-      <w:r>
-        <w:t xml:space="preserve"> 'LoadBalancerDescriptions</w:t>
-      </w:r>
-      <w:proofErr w:type="gramStart"/>
-      <w:r>
-        <w:t>[?ListenerDescriptions</w:t>
-      </w:r>
-      <w:proofErr w:type="gramEnd"/>
-      <w:r>
-        <w:t xml:space="preserve">[?Listener.LoadBalancerPort==`5005`]]|[0].DNSName' | </w:t>
-      </w:r>
-      <w:proofErr w:type="spellStart"/>
-      <w:r>
-        <w:t>sed</w:t>
-      </w:r>
-      <w:proofErr w:type="spellEnd"/>
-      <w:r>
-        <w:t xml:space="preserve"> s/\"//g | </w:t>
-      </w:r>
-      <w:proofErr w:type="spellStart"/>
-      <w:r>
-        <w:t>sed</w:t>
-      </w:r>
-      <w:proofErr w:type="spellEnd"/>
-      <w:r>
-        <w:t xml:space="preserve"> s#^#https://#</w:t>
-      </w:r>
-      <w:r>
-        <w:t xml:space="preserve"> | </w:t>
-      </w:r>
-      <w:proofErr w:type="spellStart"/>
-      <w:r>
-        <w:t>sed</w:t>
-      </w:r>
-      <w:proofErr w:type="spellEnd"/>
-      <w:r>
-        <w:t xml:space="preserve"> 's#$#/index.html#'</w:t>
-      </w:r>
-    </w:p>
-    <w:p>
-      <w:pPr>
-        <w:rPr>
-          <w:color w:val="1F497D"/>
-        </w:rPr>
-      </w:pPr>
-    </w:p>
-    <w:p>
-      <w:pPr>
-        <w:rPr>
-          <w:color w:val="1F497D"/>
-        </w:rPr>
-      </w:pPr>
-      <w:r>
-        <w:rPr>
-          <w:color w:val="1F497D"/>
-        </w:rPr>
-        <w:t>Die URLs der anderen Dienste erhält man mit</w:t>
-      </w:r>
-    </w:p>
-    <w:p>
-      <w:pPr>
-        <w:rPr>
-          <w:color w:val="1F497D"/>
-        </w:rPr>
-      </w:pPr>
-    </w:p>
-    <w:p>
-      <w:pPr>
-        <w:pStyle w:val="Code"/>
-      </w:pPr>
-      <w:proofErr w:type="spellStart"/>
-      <w:r>
-        <w:t>kubectl</w:t>
-      </w:r>
-      <w:proofErr w:type="spellEnd"/>
-      <w:r>
-        <w:t xml:space="preserve"> cluster-info</w:t>
-      </w:r>
-    </w:p>
-    <w:p>
-      <w:pPr>
-        <w:rPr>
-          <w:color w:val="1F497D"/>
-        </w:rPr>
-      </w:pPr>
-    </w:p>
-    <w:p>
-      <w:pPr>
-        <w:rPr>
-          <w:color w:val="1F497D"/>
-        </w:rPr>
-      </w:pPr>
-      <w:r>
-        <w:rPr>
-          <w:color w:val="1F497D"/>
-        </w:rPr>
-        <w:t>Um sich mit dem Kubernetes-Master zu verbinden: /</w:t>
-      </w:r>
-      <w:proofErr w:type="spellStart"/>
-      <w:r>
-        <w:rPr>
-          <w:color w:val="1F497D"/>
-        </w:rPr>
-        <w:t>ui</w:t>
-      </w:r>
-      <w:proofErr w:type="spellEnd"/>
-      <w:r>
-        <w:rPr>
-          <w:color w:val="1F497D"/>
-        </w:rPr>
-        <w:t xml:space="preserve"> an die URL des Masters anhängen. </w:t>
+      <w:r>
+        <w:t>kubectl cluster-info</w:t>
+      </w:r>
+    </w:p>
+    <w:p>
+      <w:pPr>
+        <w:rPr>
+          <w:color w:val="1F497D"/>
+        </w:rPr>
+      </w:pPr>
+    </w:p>
+    <w:p>
+      <w:pPr>
+        <w:rPr>
+          <w:color w:val="1F497D"/>
+        </w:rPr>
+      </w:pPr>
+      <w:r>
+        <w:rPr>
+          <w:color w:val="1F497D"/>
+        </w:rPr>
+        <w:t xml:space="preserve">Um sich mit dem Kubernetes-Master zu verbinden: /ui an die URL des Masters anhängen. </w:t>
       </w:r>
       <w:r>
         <w:rPr>
@@ -2198,48 +1240,38 @@
     <w:p>
       <w:pPr>
         <w:pStyle w:val="Code"/>
-      </w:pPr>
-      <w:proofErr w:type="spellStart"/>
-      <w:r>
-        <w:t>cat</w:t>
-      </w:r>
-      <w:proofErr w:type="spellEnd"/>
-      <w:r>
-        <w:t xml:space="preserve"> ~</w:t>
-      </w:r>
-      <w:proofErr w:type="gramStart"/>
-      <w:r>
-        <w:t>/.</w:t>
-      </w:r>
-      <w:proofErr w:type="spellStart"/>
-      <w:r>
-        <w:t>kube</w:t>
-      </w:r>
-      <w:proofErr w:type="spellEnd"/>
-      <w:proofErr w:type="gramEnd"/>
-      <w:r>
-        <w:t>/</w:t>
-      </w:r>
-      <w:proofErr w:type="spellStart"/>
-      <w:r>
-        <w:t>config</w:t>
-      </w:r>
-      <w:proofErr w:type="spellEnd"/>
+        <w:rPr>
+          <w:lang w:val="en-US"/>
+        </w:rPr>
+      </w:pPr>
+      <w:r>
+        <w:rPr>
+          <w:lang w:val="en-US"/>
+        </w:rPr>
+        <w:t>cat ~/.kube/config</w:t>
+      </w:r>
     </w:p>
     <w:p>
       <w:pPr>
         <w:pStyle w:val="Code"/>
+        <w:rPr>
+          <w:lang w:val="en-US"/>
+        </w:rPr>
       </w:pPr>
     </w:p>
     <w:p>
       <w:pPr>
         <w:pStyle w:val="Code"/>
+        <w:rPr>
+          <w:lang w:val="en-US"/>
+        </w:rPr>
       </w:pPr>
       <w:r>
         <w:rPr>
           <w:rFonts w:ascii="Calibri" w:hAnsi="Calibri"/>
           <w:color w:val="1F497D"/>
           <w:sz w:val="22"/>
+          <w:lang w:val="en-US"/>
         </w:rPr>
         <w:t>oder</w:t>
       </w:r>
@@ -2247,758 +1279,390 @@
     <w:p>
       <w:pPr>
         <w:pStyle w:val="Code"/>
+        <w:rPr>
+          <w:lang w:val="en-US"/>
+        </w:rPr>
       </w:pPr>
     </w:p>
     <w:p>
       <w:pPr>
         <w:pStyle w:val="Code"/>
-      </w:pPr>
-      <w:proofErr w:type="spellStart"/>
-      <w:r>
-        <w:t>kubectl</w:t>
-      </w:r>
-      <w:proofErr w:type="spellEnd"/>
-      <w:r>
+        <w:rPr>
+          <w:lang w:val="en-US"/>
+        </w:rPr>
+      </w:pPr>
+      <w:r>
+        <w:rPr>
+          <w:lang w:val="en-US"/>
+        </w:rPr>
+        <w:t>kubectl config view --minify</w:t>
+      </w:r>
+    </w:p>
+    <w:p>
+      <w:pPr>
+        <w:rPr>
+          <w:color w:val="1F497D"/>
+          <w:lang w:val="en-US"/>
+        </w:rPr>
+      </w:pPr>
+    </w:p>
+    <w:p>
+      <w:pPr>
+        <w:rPr>
+          <w:color w:val="1F497D"/>
+        </w:rPr>
+      </w:pPr>
+      <w:r>
+        <w:rPr>
+          <w:color w:val="1F497D"/>
+        </w:rPr>
+        <w:t>Das Kennwort dient auch als „Token“.</w:t>
+      </w:r>
+      <w:r>
+        <w:rPr>
+          <w:color w:val="1F497D"/>
+        </w:rPr>
+        <w:t xml:space="preserve"> Auf der /ui-Seite braucht man keinen Benutzernamen.</w:t>
+      </w:r>
+    </w:p>
+    <w:p>
+      <w:pPr>
+        <w:rPr>
+          <w:color w:val="1F497D"/>
+        </w:rPr>
+      </w:pPr>
+    </w:p>
+    <w:p>
+      <w:pPr>
+        <w:rPr>
+          <w:color w:val="1F497D"/>
+        </w:rPr>
+      </w:pPr>
+      <w:r>
+        <w:rPr>
+          <w:color w:val="1F497D"/>
+        </w:rPr>
+        <w:t>!!! Heapster -&gt; 404 Page not found (hat keine Seite)</w:t>
+      </w:r>
+    </w:p>
+    <w:p>
+      <w:pPr>
+        <w:rPr>
+          <w:color w:val="1F497D"/>
+        </w:rPr>
+      </w:pPr>
+      <w:r>
+        <w:rPr>
+          <w:color w:val="1F497D"/>
+        </w:rPr>
+        <w:t>Mit /healthz bekommt man „ok“</w:t>
+      </w:r>
+    </w:p>
+    <w:p>
+      <w:pPr>
+        <w:rPr>
+          <w:color w:val="1F497D"/>
+        </w:rPr>
+      </w:pPr>
+      <w:r>
+        <w:rPr>
+          <w:color w:val="1F497D"/>
+        </w:rPr>
+        <w:t>!!! Kube-DNS -&gt; Timeout</w:t>
+      </w:r>
+    </w:p>
+    <w:p>
+      <w:pPr>
+        <w:rPr>
+          <w:color w:val="1F497D"/>
+        </w:rPr>
+      </w:pPr>
+      <w:r>
+        <w:rPr>
+          <w:color w:val="1F497D"/>
+        </w:rPr>
+        <w:t>!!! Grafana -&gt; Leeres Dashboard !!! hier muss noch was getan werden</w:t>
+      </w:r>
+    </w:p>
+    <w:p>
+      <w:pPr>
+        <w:rPr>
+          <w:color w:val="1F497D"/>
+        </w:rPr>
+      </w:pPr>
+      <w:r>
+        <w:rPr>
+          <w:color w:val="1F497D"/>
+        </w:rPr>
+        <w:t>!!! Influx-DB -&gt; 404 Page not found (hat keine Seite)</w:t>
+      </w:r>
+    </w:p>
+    <w:p>
+      <w:pPr>
+        <w:rPr>
+          <w:color w:val="1F497D"/>
+        </w:rPr>
+      </w:pPr>
+    </w:p>
+    <w:p>
+      <w:pPr>
+        <w:pStyle w:val="berschrift1"/>
+      </w:pPr>
+      <w:r>
+        <w:t>Aufsetzen von Jenkins</w:t>
+      </w:r>
+      <w:r>
+        <w:t xml:space="preserve"> (CI/CD-Pipeline)</w:t>
+      </w:r>
+    </w:p>
+    <w:p>
+      <w:pPr>
+        <w:rPr>
+          <w:color w:val="1F497D"/>
+        </w:rPr>
+      </w:pPr>
+    </w:p>
+    <w:p>
+      <w:pPr>
+        <w:rPr>
+          <w:color w:val="1F497D"/>
+        </w:rPr>
+      </w:pPr>
+      <w:r>
+        <w:rPr>
+          <w:color w:val="1F497D"/>
+        </w:rPr>
+        <w:t>Jenkins läuft auf einer eigenen EC2-Instanz. Ein großer Teil der Installation kann automatisch gemacht werden</w:t>
+      </w:r>
+      <w:r>
+        <w:rPr>
+          <w:color w:val="1F497D"/>
+          <w:highlight w:val="cyan"/>
+        </w:rPr>
+        <w:t>, danach schließen sich aber einige Schritte an, die manuell (über den Webbrowser</w:t>
+      </w:r>
+      <w:r>
+        <w:rPr>
+          <w:color w:val="1F497D"/>
+          <w:highlight w:val="cyan"/>
+        </w:rPr>
+        <w:t>) erfolgen müssen, weil sie nicht verskriptet werden können</w:t>
+      </w:r>
+      <w:r>
+        <w:rPr>
+          <w:color w:val="1F497D"/>
+        </w:rPr>
+        <w:t>.</w:t>
+      </w:r>
+      <w:r>
+        <w:rPr>
+          <w:color w:val="1F497D"/>
+        </w:rPr>
+        <w:t xml:space="preserve"> Das Pipeline-Skript (welches den konkreten Build- bzw. Deploymentvorgang beschreibt, ist von Projekt zu Projekt verschieden und muss ggf. ausgetauscht werden. </w:t>
+      </w:r>
+    </w:p>
+    <w:p>
+      <w:pPr>
+        <w:rPr>
+          <w:color w:val="1F497D"/>
+        </w:rPr>
+      </w:pPr>
+      <w:r>
+        <w:rPr>
+          <w:color w:val="1F497D"/>
+        </w:rPr>
+        <w:t xml:space="preserve">Weil das Deployment von Jenkins wegen der Softwareinstallationen </w:t>
+      </w:r>
+      <w:r>
+        <w:rPr>
+          <w:color w:val="1F497D"/>
+          <w:highlight w:val="cyan"/>
+        </w:rPr>
+        <w:t>und der genannten manuellen Schritte</w:t>
+      </w:r>
+      <w:r>
+        <w:rPr>
+          <w:color w:val="1F497D"/>
+        </w:rPr>
+        <w:t xml:space="preserve"> eine Weile dauert, haben wir bereits eine fertige Jenkins-Instanz vorbereitet.</w:t>
+      </w:r>
+    </w:p>
+    <w:p>
+      <w:pPr>
+        <w:rPr>
+          <w:color w:val="1F497D"/>
+        </w:rPr>
+      </w:pPr>
+    </w:p>
+    <w:p>
+      <w:pPr>
+        <w:pStyle w:val="berschrift1"/>
+      </w:pPr>
+      <w:r>
+        <w:t>Aufsetzen von SonarQube (Quality Gate)</w:t>
+      </w:r>
+    </w:p>
+    <w:p/>
+    <w:p>
+      <w:pPr>
+        <w:rPr>
+          <w:color w:val="1F497D"/>
+        </w:rPr>
+      </w:pPr>
+      <w:r>
+        <w:rPr>
+          <w:color w:val="1F497D"/>
+        </w:rPr>
+        <w:t>Auch So</w:t>
+      </w:r>
+      <w:r>
+        <w:rPr>
+          <w:color w:val="1F497D"/>
+        </w:rPr>
+        <w:t>nar</w:t>
+      </w:r>
+      <w:r>
+        <w:rPr>
+          <w:color w:val="1F497D"/>
+        </w:rPr>
+        <w:t xml:space="preserve">qube läuft auf einer eigenen EC2-Instanz. </w:t>
+      </w:r>
+      <w:r>
+        <w:rPr>
+          <w:color w:val="1F497D"/>
+        </w:rPr>
+        <w:t>Die</w:t>
+      </w:r>
+      <w:r>
+        <w:rPr>
+          <w:color w:val="1F497D"/>
+        </w:rPr>
+        <w:t xml:space="preserve"> Installation kann automatisch gemacht werden, </w:t>
+      </w:r>
+      <w:r>
+        <w:rPr>
+          <w:color w:val="1F497D"/>
+          <w:highlight w:val="cyan"/>
+        </w:rPr>
+        <w:t>danach schließen sich aber einige Schritte</w:t>
+      </w:r>
+      <w:r>
+        <w:rPr>
+          <w:color w:val="1F497D"/>
+          <w:highlight w:val="cyan"/>
+        </w:rPr>
+        <w:t xml:space="preserve"> (Webhook, Jacoco-Pfad)</w:t>
+      </w:r>
+      <w:r>
+        <w:rPr>
+          <w:color w:val="1F497D"/>
+          <w:highlight w:val="cyan"/>
+        </w:rPr>
+        <w:t xml:space="preserve"> an, die manuell (über den Webbrowser) erfolgen müssen, weil sie nicht verskriptet werden können</w:t>
+      </w:r>
+      <w:r>
+        <w:rPr>
+          <w:color w:val="1F497D"/>
+        </w:rPr>
+        <w:t>; zudem muss natürlich das Quality Gate den jeweiligen Erfordernissen angepasst werden, was ziemlich aufwändig ist.</w:t>
+      </w:r>
+    </w:p>
+    <w:p>
+      <w:pPr>
+        <w:rPr>
+          <w:color w:val="1F497D"/>
+        </w:rPr>
+      </w:pPr>
+      <w:r>
+        <w:rPr>
+          <w:color w:val="1F497D"/>
+        </w:rPr>
+        <w:t>Weil das Deployment von Sonarqube wegen der Softwareinstallationen und der genannten manuellen Schritte eine Weile dauert, haben wir bereits eine fertige Sonarqube -Instanz vorbereitet.</w:t>
+      </w:r>
+    </w:p>
+    <w:p/>
+    <w:p>
+      <w:pPr>
+        <w:pStyle w:val="berschrift1"/>
+      </w:pPr>
+      <w:r>
+        <w:t>CI/CD-Pipeline im Betrieb</w:t>
+      </w:r>
+    </w:p>
+    <w:p>
+      <w:pPr>
+        <w:rPr>
+          <w:color w:val="1F497D"/>
+        </w:rPr>
+      </w:pPr>
+      <w:r>
+        <w:rPr>
+          <w:color w:val="1F497D"/>
+        </w:rPr>
+        <w:t>Im laufenden Betrieb finden alle Deployments neuer Anwendungsversionen über Jenkins statt; sie können manuell angestoßen werden, oder</w:t>
+      </w:r>
+      <w:r>
+        <w:rPr>
+          <w:color w:val="1F497D"/>
+        </w:rPr>
+        <w:t xml:space="preserve"> (Standard)</w:t>
+      </w:r>
+      <w:r>
+        <w:rPr>
+          <w:color w:val="1F497D"/>
+        </w:rPr>
+        <w:t xml:space="preserve"> indem Jenkins </w:t>
+      </w:r>
+      <w:r>
+        <w:rPr>
+          <w:color w:val="1F497D"/>
+        </w:rPr>
+        <w:t xml:space="preserve">in Abständen (hier: 1 Min.) </w:t>
+      </w:r>
+      <w:r>
+        <w:rPr>
+          <w:color w:val="1F497D"/>
+        </w:rPr>
+        <w:t xml:space="preserve">prüft, ob </w:t>
+      </w:r>
+      <w:r>
+        <w:rPr>
+          <w:color w:val="1F497D"/>
+        </w:rPr>
+        <w:t>ein Commit vorliegt und dann die Build-Pipeline automatisch startet.</w:t>
+      </w:r>
+      <w:r>
+        <w:rPr>
+          <w:color w:val="1F497D"/>
+        </w:rPr>
+        <w:t xml:space="preserve"> Zudem können weitere, manuell zu startende Jobs eingerichtet werden (hier z.B. der Rollback-Job). Wir zeigen hier beispielhaft typische Abläufe.</w:t>
+      </w:r>
+    </w:p>
+    <w:p>
+      <w:pPr>
+        <w:rPr>
+          <w:color w:val="1F497D"/>
+        </w:rPr>
+      </w:pPr>
+    </w:p>
+    <w:p>
+      <w:pPr>
+        <w:pStyle w:val="berschrift1"/>
+        <w:rPr>
+          <w:lang w:eastAsia="en-US"/>
+        </w:rPr>
+      </w:pPr>
+      <w:r>
+        <w:rPr>
+          <w:color w:val="1F497D"/>
+        </w:rPr>
         <w:t xml:space="preserve"> </w:t>
       </w:r>
-      <w:proofErr w:type="spellStart"/>
-      <w:r>
-        <w:t>config</w:t>
-      </w:r>
-      <w:proofErr w:type="spellEnd"/>
-      <w:r>
-        <w:t xml:space="preserve"> </w:t>
-      </w:r>
-      <w:proofErr w:type="spellStart"/>
-      <w:r>
-        <w:t>view</w:t>
-      </w:r>
-      <w:proofErr w:type="spellEnd"/>
-      <w:r>
-        <w:t xml:space="preserve"> --</w:t>
-      </w:r>
-      <w:proofErr w:type="spellStart"/>
-      <w:r>
-        <w:t>minify</w:t>
-      </w:r>
-      <w:proofErr w:type="spellEnd"/>
-    </w:p>
-    <w:p>
-      <w:pPr>
-        <w:rPr>
-          <w:color w:val="1F497D"/>
-        </w:rPr>
-      </w:pPr>
-    </w:p>
-    <w:p>
-      <w:pPr>
-        <w:rPr>
-          <w:color w:val="1F497D"/>
-        </w:rPr>
-      </w:pPr>
-      <w:r>
-        <w:rPr>
-          <w:color w:val="1F497D"/>
-        </w:rPr>
-        <w:t>Das Kennwort dient auch als „Token“.</w:t>
-      </w:r>
-      <w:r>
-        <w:rPr>
-          <w:color w:val="1F497D"/>
-        </w:rPr>
-        <w:t xml:space="preserve"> Auf der /</w:t>
-      </w:r>
-      <w:proofErr w:type="spellStart"/>
-      <w:r>
-        <w:rPr>
-          <w:color w:val="1F497D"/>
-        </w:rPr>
-        <w:t>ui</w:t>
-      </w:r>
-      <w:proofErr w:type="spellEnd"/>
-      <w:r>
-        <w:rPr>
-          <w:color w:val="1F497D"/>
-        </w:rPr>
-        <w:t>-Seite braucht man keinen Benutzernamen.</w:t>
-      </w:r>
-    </w:p>
-    <w:p>
-      <w:pPr>
-        <w:rPr>
-          <w:color w:val="1F497D"/>
-        </w:rPr>
-      </w:pPr>
-    </w:p>
-    <w:p>
-      <w:pPr>
-        <w:rPr>
-          <w:color w:val="1F497D"/>
-        </w:rPr>
-      </w:pPr>
-      <w:r>
-        <w:rPr>
-          <w:color w:val="1F497D"/>
-        </w:rPr>
-        <w:t xml:space="preserve">!!! </w:t>
-      </w:r>
-      <w:proofErr w:type="spellStart"/>
-      <w:r>
-        <w:rPr>
-          <w:color w:val="1F497D"/>
-        </w:rPr>
-        <w:t>Heapster</w:t>
-      </w:r>
-      <w:proofErr w:type="spellEnd"/>
-      <w:r>
-        <w:rPr>
-          <w:color w:val="1F497D"/>
-        </w:rPr>
-        <w:t xml:space="preserve"> -&gt; 404 Page not </w:t>
-      </w:r>
-      <w:proofErr w:type="spellStart"/>
-      <w:r>
-        <w:rPr>
-          <w:color w:val="1F497D"/>
-        </w:rPr>
-        <w:t>found</w:t>
-      </w:r>
-      <w:proofErr w:type="spellEnd"/>
-      <w:r>
-        <w:rPr>
-          <w:color w:val="1F497D"/>
-        </w:rPr>
-        <w:t xml:space="preserve"> (hat keine Seite)</w:t>
-      </w:r>
-    </w:p>
-    <w:p>
-      <w:pPr>
-        <w:rPr>
-          <w:color w:val="1F497D"/>
-        </w:rPr>
-      </w:pPr>
-      <w:r>
-        <w:rPr>
-          <w:color w:val="1F497D"/>
-        </w:rPr>
-        <w:t>Mit /</w:t>
-      </w:r>
-      <w:proofErr w:type="spellStart"/>
-      <w:r>
-        <w:rPr>
-          <w:color w:val="1F497D"/>
-        </w:rPr>
-        <w:t>healthz</w:t>
-      </w:r>
-      <w:proofErr w:type="spellEnd"/>
-      <w:r>
-        <w:rPr>
-          <w:color w:val="1F497D"/>
-        </w:rPr>
-        <w:t xml:space="preserve"> bekommt man „ok“</w:t>
-      </w:r>
-    </w:p>
-    <w:p>
-      <w:pPr>
-        <w:rPr>
-          <w:color w:val="1F497D"/>
-        </w:rPr>
-      </w:pPr>
-      <w:r>
-        <w:rPr>
-          <w:color w:val="1F497D"/>
-        </w:rPr>
-        <w:t>!!! Kube-DNS -&gt; Timeout</w:t>
-      </w:r>
-    </w:p>
-    <w:p>
-      <w:pPr>
-        <w:rPr>
-          <w:color w:val="1F497D"/>
-        </w:rPr>
-      </w:pPr>
-      <w:r>
-        <w:rPr>
-          <w:color w:val="1F497D"/>
-        </w:rPr>
-        <w:t xml:space="preserve">!!! </w:t>
-      </w:r>
-      <w:proofErr w:type="spellStart"/>
-      <w:r>
-        <w:rPr>
-          <w:color w:val="1F497D"/>
-        </w:rPr>
-        <w:t>Grafana</w:t>
-      </w:r>
-      <w:proofErr w:type="spellEnd"/>
-      <w:r>
-        <w:rPr>
-          <w:color w:val="1F497D"/>
-        </w:rPr>
-        <w:t xml:space="preserve"> -&gt; Leeres Dashboard !!! hier muss noch was getan werden</w:t>
-      </w:r>
-    </w:p>
-    <w:p>
-      <w:pPr>
-        <w:rPr>
-          <w:color w:val="1F497D"/>
-        </w:rPr>
-      </w:pPr>
-      <w:r>
-        <w:rPr>
-          <w:color w:val="1F497D"/>
-        </w:rPr>
-        <w:t xml:space="preserve">!!! </w:t>
-      </w:r>
-      <w:proofErr w:type="spellStart"/>
-      <w:r>
-        <w:rPr>
-          <w:color w:val="1F497D"/>
-        </w:rPr>
-        <w:t>Influx</w:t>
-      </w:r>
-      <w:proofErr w:type="spellEnd"/>
-      <w:r>
-        <w:rPr>
-          <w:color w:val="1F497D"/>
-        </w:rPr>
-        <w:t xml:space="preserve">-DB -&gt; 404 Page not </w:t>
-      </w:r>
-      <w:proofErr w:type="spellStart"/>
-      <w:r>
-        <w:rPr>
-          <w:color w:val="1F497D"/>
-        </w:rPr>
-        <w:t>found</w:t>
-      </w:r>
-      <w:proofErr w:type="spellEnd"/>
-      <w:r>
-        <w:rPr>
-          <w:color w:val="1F497D"/>
-        </w:rPr>
-        <w:t xml:space="preserve"> (hat keine Seite)</w:t>
-      </w:r>
-    </w:p>
-    <w:p>
-      <w:pPr>
-        <w:rPr>
-          <w:color w:val="1F497D"/>
-        </w:rPr>
-      </w:pPr>
-    </w:p>
-    <w:p>
-      <w:pPr>
-        <w:pStyle w:val="berschrift1"/>
-      </w:pPr>
-      <w:r>
-        <w:t>Aufsetzen von Jenkins</w:t>
-      </w:r>
-      <w:r>
-        <w:t xml:space="preserve"> (CI/CD-Pipeline)</w:t>
-      </w:r>
-    </w:p>
-    <w:p>
-      <w:pPr>
-        <w:rPr>
-          <w:color w:val="1F497D"/>
-        </w:rPr>
-      </w:pPr>
-    </w:p>
-    <w:p>
-      <w:pPr>
-        <w:rPr>
-          <w:color w:val="1F497D"/>
-        </w:rPr>
-      </w:pPr>
-      <w:r>
-        <w:rPr>
-          <w:color w:val="1F497D"/>
-        </w:rPr>
-        <w:t>Jenkins läuft auf einer eigenen EC2-Instanz. Ein großer Teil der Installation kann automatisch gemacht werden</w:t>
-      </w:r>
-      <w:r>
-        <w:rPr>
-          <w:color w:val="1F497D"/>
-          <w:highlight w:val="cyan"/>
-        </w:rPr>
-        <w:t>, danach schließen sich aber einige Schritte an, die manuell (über den Webbrowser</w:t>
-      </w:r>
-      <w:r>
-        <w:rPr>
-          <w:color w:val="1F497D"/>
-          <w:highlight w:val="cyan"/>
-        </w:rPr>
-        <w:t xml:space="preserve">) erfolgen müssen, weil sie nicht </w:t>
-      </w:r>
-      <w:proofErr w:type="spellStart"/>
-      <w:r>
-        <w:rPr>
-          <w:color w:val="1F497D"/>
-          <w:highlight w:val="cyan"/>
-        </w:rPr>
-        <w:t>verskriptet</w:t>
-      </w:r>
-      <w:proofErr w:type="spellEnd"/>
-      <w:r>
-        <w:rPr>
-          <w:color w:val="1F497D"/>
-          <w:highlight w:val="cyan"/>
-        </w:rPr>
-        <w:t xml:space="preserve"> werden können</w:t>
-      </w:r>
-      <w:r>
-        <w:rPr>
-          <w:color w:val="1F497D"/>
-        </w:rPr>
-        <w:t>.</w:t>
-      </w:r>
-      <w:r>
-        <w:rPr>
-          <w:color w:val="1F497D"/>
-        </w:rPr>
-        <w:t xml:space="preserve"> Das Pipeline-Skript (welches den konkreten </w:t>
-      </w:r>
-      <w:proofErr w:type="spellStart"/>
-      <w:r>
-        <w:rPr>
-          <w:color w:val="1F497D"/>
-        </w:rPr>
-        <w:t>Build</w:t>
-      </w:r>
-      <w:proofErr w:type="spellEnd"/>
-      <w:r>
-        <w:rPr>
-          <w:color w:val="1F497D"/>
-        </w:rPr>
-        <w:t xml:space="preserve">- bzw. </w:t>
-      </w:r>
-      <w:proofErr w:type="spellStart"/>
-      <w:r>
-        <w:rPr>
-          <w:color w:val="1F497D"/>
-        </w:rPr>
-        <w:t>Deploymentvorgang</w:t>
-      </w:r>
-      <w:proofErr w:type="spellEnd"/>
-      <w:r>
-        <w:rPr>
-          <w:color w:val="1F497D"/>
-        </w:rPr>
-        <w:t xml:space="preserve"> beschreibt, ist von Projekt zu Projekt verschieden und muss ggf. ausgetauscht werden. </w:t>
-      </w:r>
-    </w:p>
-    <w:p>
-      <w:pPr>
-        <w:rPr>
-          <w:color w:val="1F497D"/>
-        </w:rPr>
-      </w:pPr>
-      <w:r>
-        <w:rPr>
-          <w:color w:val="1F497D"/>
-        </w:rPr>
-        <w:t xml:space="preserve">Weil das </w:t>
-      </w:r>
-      <w:proofErr w:type="spellStart"/>
-      <w:r>
-        <w:rPr>
-          <w:color w:val="1F497D"/>
-        </w:rPr>
-        <w:t>Deployment</w:t>
-      </w:r>
-      <w:proofErr w:type="spellEnd"/>
-      <w:r>
-        <w:rPr>
-          <w:color w:val="1F497D"/>
-        </w:rPr>
-        <w:t xml:space="preserve"> von Jenkins wegen der Softwareinstallationen </w:t>
-      </w:r>
-      <w:r>
-        <w:rPr>
-          <w:color w:val="1F497D"/>
-          <w:highlight w:val="cyan"/>
-        </w:rPr>
-        <w:t>und der genannten manuellen Schritte</w:t>
-      </w:r>
-      <w:r>
-        <w:rPr>
-          <w:color w:val="1F497D"/>
-        </w:rPr>
-        <w:t xml:space="preserve"> eine Weile dauert, haben wir bereits eine fertige Jenkins-Instanz vorbereitet.</w:t>
-      </w:r>
-    </w:p>
-    <w:p>
-      <w:pPr>
-        <w:rPr>
-          <w:color w:val="1F497D"/>
-        </w:rPr>
-      </w:pPr>
-    </w:p>
-    <w:p>
-      <w:pPr>
-        <w:pStyle w:val="berschrift1"/>
-      </w:pPr>
-      <w:r>
-        <w:t xml:space="preserve">Aufsetzen von </w:t>
-      </w:r>
-      <w:proofErr w:type="spellStart"/>
-      <w:r>
-        <w:t>SonarQube</w:t>
-      </w:r>
-      <w:proofErr w:type="spellEnd"/>
-      <w:r>
-        <w:t xml:space="preserve"> (Quality Gate)</w:t>
-      </w:r>
-    </w:p>
-    <w:p/>
-    <w:p>
-      <w:pPr>
-        <w:rPr>
-          <w:color w:val="1F497D"/>
-        </w:rPr>
-      </w:pPr>
-      <w:r>
-        <w:rPr>
-          <w:color w:val="1F497D"/>
-        </w:rPr>
-        <w:t xml:space="preserve">Auch </w:t>
-      </w:r>
-      <w:proofErr w:type="spellStart"/>
-      <w:r>
-        <w:rPr>
-          <w:color w:val="1F497D"/>
-        </w:rPr>
-        <w:t>So</w:t>
-      </w:r>
-      <w:r>
-        <w:rPr>
-          <w:color w:val="1F497D"/>
-        </w:rPr>
-        <w:t>nar</w:t>
-      </w:r>
-      <w:r>
-        <w:rPr>
-          <w:color w:val="1F497D"/>
-        </w:rPr>
-        <w:t>qube</w:t>
-      </w:r>
-      <w:proofErr w:type="spellEnd"/>
-      <w:r>
-        <w:rPr>
-          <w:color w:val="1F497D"/>
-        </w:rPr>
-        <w:t xml:space="preserve"> läuft auf einer eigenen EC2-Instanz. </w:t>
-      </w:r>
-      <w:r>
-        <w:rPr>
-          <w:color w:val="1F497D"/>
-        </w:rPr>
-        <w:t>Die</w:t>
-      </w:r>
-      <w:r>
-        <w:rPr>
-          <w:color w:val="1F497D"/>
-        </w:rPr>
-        <w:t xml:space="preserve"> Installation kann automatisch gemacht werden, </w:t>
-      </w:r>
-      <w:r>
-        <w:rPr>
-          <w:color w:val="1F497D"/>
-          <w:highlight w:val="cyan"/>
-        </w:rPr>
-        <w:t>danach schließen sich aber einige Schritte</w:t>
-      </w:r>
-      <w:r>
-        <w:rPr>
-          <w:color w:val="1F497D"/>
-          <w:highlight w:val="cyan"/>
-        </w:rPr>
-        <w:t xml:space="preserve"> (</w:t>
-      </w:r>
-      <w:proofErr w:type="spellStart"/>
-      <w:r>
-        <w:rPr>
-          <w:color w:val="1F497D"/>
-          <w:highlight w:val="cyan"/>
-        </w:rPr>
-        <w:t>Webhook</w:t>
-      </w:r>
-      <w:proofErr w:type="spellEnd"/>
-      <w:r>
-        <w:rPr>
-          <w:color w:val="1F497D"/>
-          <w:highlight w:val="cyan"/>
-        </w:rPr>
-        <w:t xml:space="preserve">, </w:t>
-      </w:r>
-      <w:proofErr w:type="spellStart"/>
-      <w:r>
-        <w:rPr>
-          <w:color w:val="1F497D"/>
-          <w:highlight w:val="cyan"/>
-        </w:rPr>
-        <w:t>Jacoco</w:t>
-      </w:r>
-      <w:proofErr w:type="spellEnd"/>
-      <w:r>
-        <w:rPr>
-          <w:color w:val="1F497D"/>
-          <w:highlight w:val="cyan"/>
-        </w:rPr>
-        <w:t>-Pfad)</w:t>
-      </w:r>
-      <w:r>
-        <w:rPr>
-          <w:color w:val="1F497D"/>
-          <w:highlight w:val="cyan"/>
-        </w:rPr>
-        <w:t xml:space="preserve"> an, die manuell (über den Webbrowser) erfolgen müssen, weil sie nicht </w:t>
-      </w:r>
-      <w:proofErr w:type="spellStart"/>
-      <w:r>
-        <w:rPr>
-          <w:color w:val="1F497D"/>
-          <w:highlight w:val="cyan"/>
-        </w:rPr>
-        <w:t>verskriptet</w:t>
-      </w:r>
-      <w:proofErr w:type="spellEnd"/>
-      <w:r>
-        <w:rPr>
-          <w:color w:val="1F497D"/>
-          <w:highlight w:val="cyan"/>
-        </w:rPr>
-        <w:t xml:space="preserve"> werden können</w:t>
-      </w:r>
-      <w:r>
-        <w:rPr>
-          <w:color w:val="1F497D"/>
-        </w:rPr>
-        <w:t>; zudem muss natürlich das Quality Gate den jeweiligen Erfordernissen angepasst werden, was ziemlich aufwändig ist.</w:t>
-      </w:r>
-    </w:p>
-    <w:p>
-      <w:pPr>
-        <w:rPr>
-          <w:color w:val="1F497D"/>
-        </w:rPr>
-      </w:pPr>
-      <w:r>
-        <w:rPr>
-          <w:color w:val="1F497D"/>
-        </w:rPr>
-        <w:t xml:space="preserve">Weil das </w:t>
-      </w:r>
-      <w:proofErr w:type="spellStart"/>
-      <w:r>
-        <w:rPr>
-          <w:color w:val="1F497D"/>
-        </w:rPr>
-        <w:t>Deployment</w:t>
-      </w:r>
-      <w:proofErr w:type="spellEnd"/>
-      <w:r>
-        <w:rPr>
-          <w:color w:val="1F497D"/>
-        </w:rPr>
-        <w:t xml:space="preserve"> von </w:t>
-      </w:r>
-      <w:proofErr w:type="spellStart"/>
-      <w:r>
-        <w:rPr>
-          <w:color w:val="1F497D"/>
-        </w:rPr>
-        <w:t>Sonarqube</w:t>
-      </w:r>
-      <w:proofErr w:type="spellEnd"/>
-      <w:r>
-        <w:rPr>
-          <w:color w:val="1F497D"/>
-        </w:rPr>
-        <w:t xml:space="preserve"> wegen der Softwareinstallationen und der genannten manuellen Schritte eine Weile dauert, haben wir bereits eine fertige </w:t>
-      </w:r>
-      <w:proofErr w:type="spellStart"/>
-      <w:r>
-        <w:rPr>
-          <w:color w:val="1F497D"/>
-        </w:rPr>
-        <w:t>Sonarqube</w:t>
-      </w:r>
-      <w:proofErr w:type="spellEnd"/>
-      <w:r>
-        <w:rPr>
-          <w:color w:val="1F497D"/>
-        </w:rPr>
-        <w:t xml:space="preserve"> -Instanz vorbereitet.</w:t>
-      </w:r>
-    </w:p>
-    <w:p/>
-    <w:p>
-      <w:pPr>
-        <w:pStyle w:val="berschrift1"/>
-      </w:pPr>
-      <w:r>
-        <w:t>CI/CD-Pipeline im Betrieb</w:t>
-      </w:r>
-    </w:p>
-    <w:p>
-      <w:pPr>
-        <w:rPr>
-          <w:color w:val="1F497D"/>
-        </w:rPr>
-      </w:pPr>
-      <w:r>
-        <w:rPr>
-          <w:color w:val="1F497D"/>
-        </w:rPr>
-        <w:t xml:space="preserve">Im laufenden Betrieb finden alle </w:t>
-      </w:r>
-      <w:proofErr w:type="spellStart"/>
-      <w:r>
-        <w:rPr>
-          <w:color w:val="1F497D"/>
-        </w:rPr>
-        <w:t>Deployments</w:t>
-      </w:r>
-      <w:proofErr w:type="spellEnd"/>
-      <w:r>
-        <w:rPr>
-          <w:color w:val="1F497D"/>
-        </w:rPr>
-        <w:t xml:space="preserve"> neuer Anwendungsversionen über Jenkins statt; sie können manuell angestoßen werden, oder</w:t>
-      </w:r>
-      <w:r>
-        <w:rPr>
-          <w:color w:val="1F497D"/>
-        </w:rPr>
-        <w:t xml:space="preserve"> (Standard)</w:t>
-      </w:r>
-      <w:r>
-        <w:rPr>
-          <w:color w:val="1F497D"/>
-        </w:rPr>
-        <w:t xml:space="preserve"> indem Jenkins </w:t>
-      </w:r>
-      <w:r>
-        <w:rPr>
-          <w:color w:val="1F497D"/>
-        </w:rPr>
-        <w:t xml:space="preserve">in Abständen (hier: 1 Min.) </w:t>
-      </w:r>
-      <w:r>
-        <w:rPr>
-          <w:color w:val="1F497D"/>
-        </w:rPr>
-        <w:t xml:space="preserve">prüft, ob </w:t>
-      </w:r>
-      <w:r>
-        <w:rPr>
-          <w:color w:val="1F497D"/>
-        </w:rPr>
-        <w:t xml:space="preserve">ein Commit vorliegt und dann die </w:t>
-      </w:r>
-      <w:proofErr w:type="spellStart"/>
-      <w:r>
-        <w:rPr>
-          <w:color w:val="1F497D"/>
-        </w:rPr>
-        <w:t>Build</w:t>
-      </w:r>
-      <w:proofErr w:type="spellEnd"/>
-      <w:r>
-        <w:rPr>
-          <w:color w:val="1F497D"/>
-        </w:rPr>
-        <w:t>-Pipeline automatisch startet.</w:t>
-      </w:r>
-      <w:r>
-        <w:rPr>
-          <w:color w:val="1F497D"/>
-        </w:rPr>
-        <w:t xml:space="preserve"> Zudem können weitere, manuell zu startende Jobs eingerichtet werden (hier z.B. der Rollback-Job). Wir zeigen hier beispielhaft typische Abläufe.</w:t>
-      </w:r>
-    </w:p>
-    <w:p>
-      <w:pPr>
-        <w:rPr>
-          <w:color w:val="1F497D"/>
-        </w:rPr>
-      </w:pPr>
-    </w:p>
-    <w:p>
-      <w:pPr>
-        <w:pStyle w:val="berschrift1"/>
-        <w:rPr>
-          <w:lang w:eastAsia="en-US"/>
-        </w:rPr>
-      </w:pPr>
-      <w:r>
-        <w:rPr>
-          <w:color w:val="1F497D"/>
-        </w:rPr>
-        <w:t xml:space="preserve"> </w:t>
-      </w:r>
-      <w:r>
-        <w:rPr>
-          <w:lang w:eastAsia="en-US"/>
-        </w:rPr>
-        <w:t xml:space="preserve">Java Code Anpassung mit </w:t>
-      </w:r>
-      <w:proofErr w:type="spellStart"/>
-      <w:r>
-        <w:rPr>
-          <w:lang w:eastAsia="en-US"/>
-        </w:rPr>
-        <w:t>SonarQube</w:t>
-      </w:r>
-      <w:proofErr w:type="spellEnd"/>
-      <w:r>
-        <w:rPr>
-          <w:lang w:eastAsia="en-US"/>
-        </w:rPr>
-        <w:t xml:space="preserve"> </w:t>
-      </w:r>
-      <w:proofErr w:type="spellStart"/>
-      <w:r>
-        <w:rPr>
-          <w:lang w:eastAsia="en-US"/>
-        </w:rPr>
-        <w:t>Rule</w:t>
-      </w:r>
-      <w:proofErr w:type="spellEnd"/>
-      <w:r>
-        <w:rPr>
-          <w:lang w:eastAsia="en-US"/>
-        </w:rPr>
-        <w:t xml:space="preserve"> Verletzung inkl. </w:t>
-      </w:r>
-      <w:proofErr w:type="spellStart"/>
-      <w:r>
-        <w:rPr>
-          <w:lang w:eastAsia="en-US"/>
-        </w:rPr>
-        <w:t>Git</w:t>
-      </w:r>
-      <w:proofErr w:type="spellEnd"/>
-      <w:r>
-        <w:rPr>
-          <w:lang w:eastAsia="en-US"/>
-        </w:rPr>
-        <w:t xml:space="preserve"> </w:t>
-      </w:r>
-      <w:proofErr w:type="spellStart"/>
-      <w:r>
-        <w:rPr>
-          <w:lang w:eastAsia="en-US"/>
-        </w:rPr>
-        <w:t>commit</w:t>
-      </w:r>
-      <w:proofErr w:type="spellEnd"/>
-      <w:r>
-        <w:rPr>
-          <w:lang w:eastAsia="en-US"/>
-        </w:rPr>
-        <w:t xml:space="preserve"> (Start der Pipeline)</w:t>
+      <w:r>
+        <w:rPr>
+          <w:lang w:eastAsia="en-US"/>
+        </w:rPr>
+        <w:t>Java Code Anpassung mit SonarQube Rule Verletzung inkl. Git commit (Start der Pipeline)</w:t>
       </w:r>
     </w:p>
     <w:p>
@@ -3046,8 +1710,6 @@
           <w:lang w:eastAsia="en-US"/>
         </w:rPr>
       </w:pPr>
-      <w:proofErr w:type="spellStart"/>
-      <w:proofErr w:type="gramStart"/>
       <w:r>
         <w:rPr>
           <w:lang w:eastAsia="en-US"/>
@@ -3055,8 +1717,6 @@
         <w:lastRenderedPageBreak/>
         <w:t>admin:admin</w:t>
       </w:r>
-      <w:proofErr w:type="spellEnd"/>
-      <w:proofErr w:type="gramEnd"/>
     </w:p>
     <w:p>
       <w:pPr>
@@ -3148,14 +1808,12 @@
           <w:lang w:val="en-US" w:eastAsia="en-US"/>
         </w:rPr>
       </w:pPr>
-      <w:proofErr w:type="spellStart"/>
       <w:r>
         <w:rPr>
           <w:lang w:val="en-US" w:eastAsia="en-US"/>
         </w:rPr>
         <w:t>Sonarqube</w:t>
       </w:r>
-      <w:proofErr w:type="spellEnd"/>
     </w:p>
     <w:p>
       <w:pPr>
@@ -3168,14 +1826,12 @@
           <w:lang w:val="en-US" w:eastAsia="en-US"/>
         </w:rPr>
       </w:pPr>
-      <w:proofErr w:type="spellStart"/>
       <w:r>
         <w:rPr>
           <w:lang w:val="en-US" w:eastAsia="en-US"/>
         </w:rPr>
         <w:t>admin:admin</w:t>
       </w:r>
-      <w:proofErr w:type="spellEnd"/>
     </w:p>
     <w:p>
       <w:pPr>
@@ -3191,10 +1847,14 @@
       <w:r>
         <w:rPr>
           <w:highlight w:val="cyan"/>
+          <w:lang w:val="en-US"/>
         </w:rPr>
         <w:t>ec2-18-196-192-76</w:t>
       </w:r>
       <w:r>
+        <w:rPr>
+          <w:lang w:val="en-US"/>
+        </w:rPr>
         <w:t>.eu-central-1.compute.amazonaws.com</w:t>
       </w:r>
       <w:r>
@@ -3224,28 +1884,12 @@
           <w:lang w:val="en-US" w:eastAsia="en-US"/>
         </w:rPr>
       </w:pPr>
-      <w:proofErr w:type="spellStart"/>
       <w:r>
         <w:rPr>
           <w:lang w:val="en-US" w:eastAsia="en-US"/>
         </w:rPr>
-        <w:t>Aufruf</w:t>
-      </w:r>
-      <w:proofErr w:type="spellEnd"/>
-      <w:r>
-        <w:rPr>
-          <w:lang w:val="en-US" w:eastAsia="en-US"/>
-        </w:rPr>
-        <w:t xml:space="preserve"> </w:t>
-      </w:r>
-      <w:proofErr w:type="spellStart"/>
-      <w:r>
-        <w:rPr>
-          <w:lang w:val="en-US" w:eastAsia="en-US"/>
-        </w:rPr>
-        <w:t>Sonarqube</w:t>
-      </w:r>
-      <w:proofErr w:type="spellEnd"/>
+        <w:t>Aufruf Sonarqube</w:t>
+      </w:r>
     </w:p>
     <w:p>
       <w:pPr>
@@ -3258,33 +1902,11 @@
           <w:lang w:val="en-US" w:eastAsia="en-US"/>
         </w:rPr>
       </w:pPr>
-      <w:proofErr w:type="spellStart"/>
       <w:r>
         <w:rPr>
           <w:lang w:val="en-US" w:eastAsia="en-US"/>
         </w:rPr>
-        <w:t>Sonarqube</w:t>
-      </w:r>
-      <w:proofErr w:type="spellEnd"/>
-      <w:r>
-        <w:rPr>
-          <w:lang w:val="en-US" w:eastAsia="en-US"/>
-        </w:rPr>
-        <w:t xml:space="preserve"> </w:t>
-      </w:r>
-      <w:proofErr w:type="spellStart"/>
-      <w:r>
-        <w:rPr>
-          <w:lang w:val="en-US" w:eastAsia="en-US"/>
-        </w:rPr>
-        <w:t>aufrufen</w:t>
-      </w:r>
-      <w:proofErr w:type="spellEnd"/>
-      <w:r>
-        <w:rPr>
-          <w:lang w:val="en-US" w:eastAsia="en-US"/>
-        </w:rPr>
-        <w:t xml:space="preserve">: </w:t>
+        <w:t xml:space="preserve">Sonarqube aufrufen: </w:t>
       </w:r>
       <w:r>
         <w:rPr>
@@ -3315,21 +1937,7 @@
         <w:rPr>
           <w:lang w:eastAsia="en-US"/>
         </w:rPr>
-        <w:t>Project „</w:t>
-      </w:r>
-      <w:proofErr w:type="spellStart"/>
-      <w:r>
-        <w:rPr>
-          <w:lang w:eastAsia="en-US"/>
-        </w:rPr>
-        <w:t>atsea</w:t>
-      </w:r>
-      <w:proofErr w:type="spellEnd"/>
-      <w:r>
-        <w:rPr>
-          <w:lang w:eastAsia="en-US"/>
-        </w:rPr>
-        <w:t>“ aufrufen.</w:t>
+        <w:t>Project „atsea“ aufrufen.</w:t>
       </w:r>
     </w:p>
     <w:p>
@@ -3512,21 +2120,7 @@
         <w:rPr>
           <w:lang w:eastAsia="en-US"/>
         </w:rPr>
-        <w:t xml:space="preserve">Nun Commit nach </w:t>
-      </w:r>
-      <w:proofErr w:type="spellStart"/>
-      <w:r>
-        <w:rPr>
-          <w:lang w:eastAsia="en-US"/>
-        </w:rPr>
-        <w:t>GitHub</w:t>
-      </w:r>
-      <w:proofErr w:type="spellEnd"/>
-      <w:r>
-        <w:rPr>
-          <w:lang w:eastAsia="en-US"/>
-        </w:rPr>
-        <w:t xml:space="preserve">. </w:t>
+        <w:t xml:space="preserve">Nun Commit nach GitHub. </w:t>
       </w:r>
     </w:p>
     <w:p>
@@ -3544,147 +2138,7 @@
         <w:rPr>
           <w:lang w:eastAsia="en-US"/>
         </w:rPr>
-        <w:t>Unter „\</w:t>
-      </w:r>
-      <w:proofErr w:type="spellStart"/>
-      <w:r>
-        <w:rPr>
-          <w:lang w:eastAsia="en-US"/>
-        </w:rPr>
-        <w:t>app</w:t>
-      </w:r>
-      <w:proofErr w:type="spellEnd"/>
-      <w:r>
-        <w:rPr>
-          <w:lang w:eastAsia="en-US"/>
-        </w:rPr>
-        <w:t>\</w:t>
-      </w:r>
-      <w:proofErr w:type="spellStart"/>
-      <w:r>
-        <w:rPr>
-          <w:lang w:eastAsia="en-US"/>
-        </w:rPr>
-        <w:t>app</w:t>
-      </w:r>
-      <w:proofErr w:type="spellEnd"/>
-      <w:r>
-        <w:rPr>
-          <w:lang w:eastAsia="en-US"/>
-        </w:rPr>
-        <w:t>\</w:t>
-      </w:r>
-      <w:proofErr w:type="spellStart"/>
-      <w:r>
-        <w:rPr>
-          <w:lang w:eastAsia="en-US"/>
-        </w:rPr>
-        <w:t>src</w:t>
-      </w:r>
-      <w:proofErr w:type="spellEnd"/>
-      <w:r>
-        <w:rPr>
-          <w:lang w:eastAsia="en-US"/>
-        </w:rPr>
-        <w:t>\</w:t>
-      </w:r>
-      <w:proofErr w:type="spellStart"/>
-      <w:r>
-        <w:rPr>
-          <w:lang w:eastAsia="en-US"/>
-        </w:rPr>
-        <w:t>test</w:t>
-      </w:r>
-      <w:proofErr w:type="spellEnd"/>
-      <w:r>
-        <w:rPr>
-          <w:lang w:eastAsia="en-US"/>
-        </w:rPr>
-        <w:t>\</w:t>
-      </w:r>
-      <w:proofErr w:type="spellStart"/>
-      <w:r>
-        <w:rPr>
-          <w:lang w:eastAsia="en-US"/>
-        </w:rPr>
-        <w:t>java</w:t>
-      </w:r>
-      <w:proofErr w:type="spellEnd"/>
-      <w:r>
-        <w:rPr>
-          <w:lang w:eastAsia="en-US"/>
-        </w:rPr>
-        <w:t>\</w:t>
-      </w:r>
-      <w:proofErr w:type="spellStart"/>
-      <w:r>
-        <w:rPr>
-          <w:lang w:eastAsia="en-US"/>
-        </w:rPr>
-        <w:t>com</w:t>
-      </w:r>
-      <w:proofErr w:type="spellEnd"/>
-      <w:r>
-        <w:rPr>
-          <w:lang w:eastAsia="en-US"/>
-        </w:rPr>
-        <w:t>\</w:t>
-      </w:r>
-      <w:proofErr w:type="spellStart"/>
-      <w:r>
-        <w:rPr>
-          <w:lang w:eastAsia="en-US"/>
-        </w:rPr>
-        <w:t>docker</w:t>
-      </w:r>
-      <w:proofErr w:type="spellEnd"/>
-      <w:r>
-        <w:rPr>
-          <w:lang w:eastAsia="en-US"/>
-        </w:rPr>
-        <w:t>\</w:t>
-      </w:r>
-      <w:proofErr w:type="spellStart"/>
-      <w:r>
-        <w:rPr>
-          <w:lang w:eastAsia="en-US"/>
-        </w:rPr>
-        <w:t>atsea</w:t>
-      </w:r>
-      <w:proofErr w:type="spellEnd"/>
-      <w:r>
-        <w:rPr>
-          <w:lang w:eastAsia="en-US"/>
-        </w:rPr>
-        <w:t>\</w:t>
-      </w:r>
-      <w:proofErr w:type="spellStart"/>
-      <w:r>
-        <w:rPr>
-          <w:lang w:eastAsia="en-US"/>
-        </w:rPr>
-        <w:t>test</w:t>
-      </w:r>
-      <w:proofErr w:type="spellEnd"/>
-      <w:r>
-        <w:rPr>
-          <w:lang w:eastAsia="en-US"/>
-        </w:rPr>
-        <w:t xml:space="preserve">\UnitTest.java“ einen </w:t>
-      </w:r>
-      <w:proofErr w:type="spellStart"/>
-      <w:r>
-        <w:rPr>
-          <w:lang w:eastAsia="en-US"/>
-        </w:rPr>
-        <w:t>Unittest</w:t>
-      </w:r>
-      <w:proofErr w:type="spellEnd"/>
-      <w:r>
-        <w:rPr>
-          <w:lang w:eastAsia="en-US"/>
-        </w:rPr>
-        <w:t xml:space="preserve"> auskommentieren.</w:t>
+        <w:t>Unter „\app\app\src\test\java\com\docker\atsea\test\UnitTest.java“ einen Unittest auskommentieren.</w:t>
       </w:r>
     </w:p>
     <w:p>
@@ -3702,35 +2156,7 @@
         <w:rPr>
           <w:lang w:eastAsia="en-US"/>
         </w:rPr>
-        <w:t xml:space="preserve">Änderung nach </w:t>
-      </w:r>
-      <w:proofErr w:type="spellStart"/>
-      <w:r>
-        <w:rPr>
-          <w:lang w:eastAsia="en-US"/>
-        </w:rPr>
-        <w:t>GitHub</w:t>
-      </w:r>
-      <w:proofErr w:type="spellEnd"/>
-      <w:r>
-        <w:rPr>
-          <w:lang w:eastAsia="en-US"/>
-        </w:rPr>
-        <w:t xml:space="preserve"> </w:t>
-      </w:r>
-      <w:proofErr w:type="spellStart"/>
-      <w:r>
-        <w:rPr>
-          <w:lang w:eastAsia="en-US"/>
-        </w:rPr>
-        <w:t>comitten</w:t>
-      </w:r>
-      <w:proofErr w:type="spellEnd"/>
-      <w:r>
-        <w:rPr>
-          <w:lang w:eastAsia="en-US"/>
-        </w:rPr>
-        <w:t>.</w:t>
+        <w:t>Änderung nach GitHub comitten.</w:t>
       </w:r>
     </w:p>
     <w:p>
@@ -3766,21 +2192,7 @@
         <w:rPr>
           <w:lang w:eastAsia="en-US"/>
         </w:rPr>
-        <w:t xml:space="preserve">Die Pipeline läuft los und mit Mouseover auf </w:t>
-      </w:r>
-      <w:proofErr w:type="spellStart"/>
-      <w:r>
-        <w:rPr>
-          <w:lang w:eastAsia="en-US"/>
-        </w:rPr>
-        <w:t>Commits</w:t>
-      </w:r>
-      <w:proofErr w:type="spellEnd"/>
-      <w:r>
-        <w:rPr>
-          <w:lang w:eastAsia="en-US"/>
-        </w:rPr>
-        <w:t>, siehst du dann auch deinen Commit:</w:t>
+        <w:t>Die Pipeline läuft los und mit Mouseover auf Commits, siehst du dann auch deinen Commit:</w:t>
       </w:r>
       <w:r>
         <w:rPr>
@@ -3857,35 +2269,7 @@
         <w:rPr>
           <w:lang w:eastAsia="en-US"/>
         </w:rPr>
-        <w:t xml:space="preserve">Da wir nun keine 7.1% </w:t>
-      </w:r>
-      <w:proofErr w:type="spellStart"/>
-      <w:r>
-        <w:rPr>
-          <w:lang w:eastAsia="en-US"/>
-        </w:rPr>
-        <w:t>CodeCoverage</w:t>
-      </w:r>
-      <w:proofErr w:type="spellEnd"/>
-      <w:r>
-        <w:rPr>
-          <w:lang w:eastAsia="en-US"/>
-        </w:rPr>
-        <w:t xml:space="preserve"> haben, ist das Quality Gate nicht erreicht und der </w:t>
-      </w:r>
-      <w:proofErr w:type="spellStart"/>
-      <w:r>
-        <w:rPr>
-          <w:lang w:eastAsia="en-US"/>
-        </w:rPr>
-        <w:t>Build</w:t>
-      </w:r>
-      <w:proofErr w:type="spellEnd"/>
-      <w:r>
-        <w:rPr>
-          <w:lang w:eastAsia="en-US"/>
-        </w:rPr>
-        <w:t xml:space="preserve"> knallt:</w:t>
+        <w:t>Da wir nun keine 7.1% CodeCoverage haben, ist das Quality Gate nicht erreicht und der Build knallt:</w:t>
       </w:r>
     </w:p>
     <w:p>
@@ -3958,49 +2342,7 @@
           <w:lang w:eastAsia="en-US"/>
         </w:rPr>
         <w:br/>
-        <w:t xml:space="preserve">Wenn du mit der Maus auf die </w:t>
-      </w:r>
-      <w:proofErr w:type="spellStart"/>
-      <w:r>
-        <w:rPr>
-          <w:lang w:eastAsia="en-US"/>
-        </w:rPr>
-        <w:t>QualityGate</w:t>
-      </w:r>
-      <w:proofErr w:type="spellEnd"/>
-      <w:r>
-        <w:rPr>
-          <w:lang w:eastAsia="en-US"/>
-        </w:rPr>
-        <w:t xml:space="preserve"> Stage gehst dann </w:t>
-      </w:r>
-      <w:proofErr w:type="spellStart"/>
-      <w:r>
-        <w:rPr>
-          <w:lang w:eastAsia="en-US"/>
-        </w:rPr>
-        <w:t>öffnetsich</w:t>
-      </w:r>
-      <w:proofErr w:type="spellEnd"/>
-      <w:r>
-        <w:rPr>
-          <w:lang w:eastAsia="en-US"/>
-        </w:rPr>
-        <w:t xml:space="preserve"> das Fenster mit der Fehlermeldung und wir sehen, Quality Gate </w:t>
-      </w:r>
-      <w:proofErr w:type="spellStart"/>
-      <w:r>
-        <w:rPr>
-          <w:lang w:eastAsia="en-US"/>
-        </w:rPr>
-        <w:t>failure</w:t>
-      </w:r>
-      <w:proofErr w:type="spellEnd"/>
-      <w:r>
-        <w:rPr>
-          <w:lang w:eastAsia="en-US"/>
-        </w:rPr>
-        <w:t>.</w:t>
+        <w:t>Wenn du mit der Maus auf die QualityGate Stage gehst dann öffnetsich das Fenster mit der Fehlermeldung und wir sehen, Quality Gate failure.</w:t>
       </w:r>
     </w:p>
     <w:p>
@@ -4018,16 +2360,8 @@
         <w:rPr>
           <w:lang w:eastAsia="en-US"/>
         </w:rPr>
-        <w:t xml:space="preserve">Wir wechseln zurück nach </w:t>
-      </w:r>
-      <w:proofErr w:type="spellStart"/>
-      <w:r>
-        <w:rPr>
-          <w:lang w:eastAsia="en-US"/>
-        </w:rPr>
-        <w:t>Sonarqube</w:t>
-      </w:r>
-      <w:proofErr w:type="spellEnd"/>
+        <w:t>Wir wechseln zurück nach Sonarqube</w:t>
+      </w:r>
     </w:p>
     <w:p>
       <w:pPr>
@@ -4044,21 +2378,7 @@
         <w:rPr>
           <w:lang w:eastAsia="en-US"/>
         </w:rPr>
-        <w:t xml:space="preserve">Das </w:t>
-      </w:r>
-      <w:proofErr w:type="spellStart"/>
-      <w:r>
-        <w:rPr>
-          <w:lang w:eastAsia="en-US"/>
-        </w:rPr>
-        <w:t>atsea</w:t>
-      </w:r>
-      <w:proofErr w:type="spellEnd"/>
-      <w:r>
-        <w:rPr>
-          <w:lang w:eastAsia="en-US"/>
-        </w:rPr>
-        <w:t xml:space="preserve"> Project sollte noch offen sein.</w:t>
+        <w:t>Das atsea Project sollte noch offen sein.</w:t>
       </w:r>
     </w:p>
     <w:p>
@@ -4077,35 +2397,7 @@
           <w:lang w:eastAsia="en-US"/>
         </w:rPr>
         <w:lastRenderedPageBreak/>
-        <w:t xml:space="preserve">Hier sehen wir nun auch, dass das </w:t>
-      </w:r>
-      <w:proofErr w:type="spellStart"/>
-      <w:r>
-        <w:rPr>
-          <w:lang w:eastAsia="en-US"/>
-        </w:rPr>
-        <w:t>QualityGate</w:t>
-      </w:r>
-      <w:proofErr w:type="spellEnd"/>
-      <w:r>
-        <w:rPr>
-          <w:lang w:eastAsia="en-US"/>
-        </w:rPr>
-        <w:t xml:space="preserve"> nicht erreicht wurde und dass die </w:t>
-      </w:r>
-      <w:proofErr w:type="spellStart"/>
-      <w:r>
-        <w:rPr>
-          <w:lang w:eastAsia="en-US"/>
-        </w:rPr>
-        <w:t>CodeCoverage</w:t>
-      </w:r>
-      <w:proofErr w:type="spellEnd"/>
-      <w:r>
-        <w:rPr>
-          <w:lang w:eastAsia="en-US"/>
-        </w:rPr>
-        <w:t xml:space="preserve"> Schuld ist:</w:t>
+        <w:t>Hier sehen wir nun auch, dass das QualityGate nicht erreicht wurde und dass die CodeCoverage Schuld ist:</w:t>
       </w:r>
       <w:r>
         <w:rPr>
@@ -4203,20 +2495,8 @@
           <w:szCs w:val="32"/>
           <w:lang w:eastAsia="en-US"/>
         </w:rPr>
-        <w:t>CI/CD Pipeline zeigen (</w:t>
-      </w:r>
-      <w:proofErr w:type="spellStart"/>
-      <w:r>
-        <w:rPr>
-          <w:rFonts w:asciiTheme="majorHAnsi" w:eastAsiaTheme="majorEastAsia" w:hAnsiTheme="majorHAnsi" w:cstheme="majorBidi"/>
-          <w:color w:val="2E74B5" w:themeColor="accent1" w:themeShade="BF"/>
-          <w:sz w:val="32"/>
-          <w:szCs w:val="32"/>
-          <w:lang w:eastAsia="en-US"/>
-        </w:rPr>
-        <w:t>Qualit</w:t>
-      </w:r>
-      <w:proofErr w:type="spellEnd"/>
+        <w:t>CI/CD Pipeline zeigen (Qualit</w:t>
+      </w:r>
       <w:r>
         <w:rPr>
           <w:rFonts w:asciiTheme="majorHAnsi" w:eastAsiaTheme="majorEastAsia" w:hAnsiTheme="majorHAnsi" w:cstheme="majorBidi"/>
@@ -4257,19 +2537,11 @@
           <w:lang w:val="en-US" w:eastAsia="en-US"/>
         </w:rPr>
       </w:pPr>
-      <w:proofErr w:type="spellStart"/>
       <w:r>
         <w:rPr>
           <w:lang w:val="en-US" w:eastAsia="en-US"/>
         </w:rPr>
-        <w:t>Gehe</w:t>
-      </w:r>
-      <w:proofErr w:type="spellEnd"/>
-      <w:r>
-        <w:rPr>
-          <w:lang w:val="en-US" w:eastAsia="en-US"/>
-        </w:rPr>
-        <w:t xml:space="preserve"> auf den Jenkins</w:t>
+        <w:t>Gehe auf den Jenkins</w:t>
       </w:r>
     </w:p>
     <w:p>
@@ -4335,16 +2607,8 @@
         <w:rPr>
           <w:lang w:val="en-US" w:eastAsia="en-US"/>
         </w:rPr>
-        <w:t xml:space="preserve">Build = Build und </w:t>
-      </w:r>
-      <w:proofErr w:type="spellStart"/>
-      <w:r>
-        <w:rPr>
-          <w:lang w:val="en-US" w:eastAsia="en-US"/>
-        </w:rPr>
-        <w:t>Unittests</w:t>
-      </w:r>
-      <w:proofErr w:type="spellEnd"/>
+        <w:t>Build = Build und Unittests</w:t>
+      </w:r>
     </w:p>
     <w:p>
       <w:pPr>
@@ -4357,19 +2621,11 @@
           <w:lang w:eastAsia="en-US"/>
         </w:rPr>
       </w:pPr>
-      <w:proofErr w:type="spellStart"/>
-      <w:r>
-        <w:rPr>
-          <w:lang w:eastAsia="en-US"/>
-        </w:rPr>
-        <w:t>SonarQube</w:t>
-      </w:r>
-      <w:proofErr w:type="spellEnd"/>
-      <w:r>
-        <w:rPr>
-          <w:lang w:eastAsia="en-US"/>
-        </w:rPr>
-        <w:t xml:space="preserve"> Analysis = Sonaranalyse</w:t>
+      <w:r>
+        <w:rPr>
+          <w:lang w:eastAsia="en-US"/>
+        </w:rPr>
+        <w:t>SonarQube Analysis = Sonaranalyse</w:t>
       </w:r>
     </w:p>
     <w:p>
@@ -4388,35 +2644,7 @@
           <w:lang w:val="en-US" w:eastAsia="en-US"/>
         </w:rPr>
         <w:lastRenderedPageBreak/>
-        <w:t xml:space="preserve">Quality Gate = Check </w:t>
-      </w:r>
-      <w:proofErr w:type="spellStart"/>
-      <w:r>
-        <w:rPr>
-          <w:lang w:val="en-US" w:eastAsia="en-US"/>
-        </w:rPr>
-        <w:t>ob</w:t>
-      </w:r>
-      <w:proofErr w:type="spellEnd"/>
-      <w:r>
-        <w:rPr>
-          <w:lang w:val="en-US" w:eastAsia="en-US"/>
-        </w:rPr>
-        <w:t xml:space="preserve"> Quality Gate </w:t>
-      </w:r>
-      <w:proofErr w:type="spellStart"/>
-      <w:r>
-        <w:rPr>
-          <w:lang w:val="en-US" w:eastAsia="en-US"/>
-        </w:rPr>
-        <w:t>erreicht</w:t>
-      </w:r>
-      <w:proofErr w:type="spellEnd"/>
-      <w:r>
-        <w:rPr>
-          <w:lang w:val="en-US" w:eastAsia="en-US"/>
-        </w:rPr>
-        <w:t>.</w:t>
+        <w:t>Quality Gate = Check ob Quality Gate erreicht.</w:t>
       </w:r>
     </w:p>
     <w:p>
@@ -4452,35 +2680,7 @@
         <w:rPr>
           <w:lang w:eastAsia="en-US"/>
         </w:rPr>
-        <w:t xml:space="preserve">Trigger </w:t>
-      </w:r>
-      <w:proofErr w:type="spellStart"/>
-      <w:r>
-        <w:rPr>
-          <w:lang w:eastAsia="en-US"/>
-        </w:rPr>
-        <w:t>Deployment</w:t>
-      </w:r>
-      <w:proofErr w:type="spellEnd"/>
-      <w:r>
-        <w:rPr>
-          <w:lang w:eastAsia="en-US"/>
-        </w:rPr>
-        <w:t xml:space="preserve">= Willst du </w:t>
-      </w:r>
-      <w:proofErr w:type="spellStart"/>
-      <w:r>
-        <w:rPr>
-          <w:lang w:eastAsia="en-US"/>
-        </w:rPr>
-        <w:t>deployen</w:t>
-      </w:r>
-      <w:proofErr w:type="spellEnd"/>
-      <w:r>
-        <w:rPr>
-          <w:lang w:eastAsia="en-US"/>
-        </w:rPr>
-        <w:t xml:space="preserve"> ja oder nein? Mouseover und dann Promote!</w:t>
+        <w:t>Trigger Deployment= Willst du deployen ja oder nein? Mouseover und dann Promote!</w:t>
       </w:r>
     </w:p>
     <w:p>
@@ -4510,21 +2710,7 @@
         <w:rPr>
           <w:lang w:val="en-US" w:eastAsia="en-US"/>
         </w:rPr>
-        <w:t xml:space="preserve"> Deployment </w:t>
-      </w:r>
-      <w:proofErr w:type="spellStart"/>
-      <w:r>
-        <w:rPr>
-          <w:lang w:val="en-US" w:eastAsia="en-US"/>
-        </w:rPr>
-        <w:t>gegen</w:t>
-      </w:r>
-      <w:proofErr w:type="spellEnd"/>
-      <w:r>
-        <w:rPr>
-          <w:lang w:val="en-US" w:eastAsia="en-US"/>
-        </w:rPr>
-        <w:t xml:space="preserve"> den Cluster.</w:t>
+        <w:t xml:space="preserve"> Deployment gegen den Cluster.</w:t>
       </w:r>
     </w:p>
     <w:p>
@@ -4542,16 +2728,8 @@
         <w:rPr>
           <w:lang w:eastAsia="en-US"/>
         </w:rPr>
-        <w:t xml:space="preserve">Jenkins Pipeline Blue </w:t>
-      </w:r>
-      <w:proofErr w:type="spellStart"/>
-      <w:r>
-        <w:rPr>
-          <w:lang w:eastAsia="en-US"/>
-        </w:rPr>
-        <w:t>Ocean</w:t>
-      </w:r>
-      <w:proofErr w:type="spellEnd"/>
+        <w:t>Jenkins Pipeline Blue Ocean</w:t>
+      </w:r>
     </w:p>
     <w:p>
       <w:pPr>
@@ -4604,21 +2782,7 @@
         <w:rPr>
           <w:lang w:eastAsia="en-US"/>
         </w:rPr>
-        <w:t xml:space="preserve">Im Projekt gibt es einen Button </w:t>
-      </w:r>
-      <w:proofErr w:type="spellStart"/>
-      <w:r>
-        <w:rPr>
-          <w:lang w:eastAsia="en-US"/>
-        </w:rPr>
-        <w:t>BlueOcean</w:t>
-      </w:r>
-      <w:proofErr w:type="spellEnd"/>
-      <w:r>
-        <w:rPr>
-          <w:lang w:eastAsia="en-US"/>
-        </w:rPr>
-        <w:t>:</w:t>
+        <w:t>Im Projekt gibt es einen Button BlueOcean:</w:t>
       </w:r>
       <w:r>
         <w:rPr>
@@ -4695,21 +2859,7 @@
         <w:rPr>
           <w:lang w:eastAsia="en-US"/>
         </w:rPr>
-        <w:t xml:space="preserve">Nun landest du bei Blue </w:t>
-      </w:r>
-      <w:proofErr w:type="spellStart"/>
-      <w:r>
-        <w:rPr>
-          <w:lang w:eastAsia="en-US"/>
-        </w:rPr>
-        <w:t>Ocean</w:t>
-      </w:r>
-      <w:proofErr w:type="spellEnd"/>
-      <w:r>
-        <w:rPr>
-          <w:lang w:eastAsia="en-US"/>
-        </w:rPr>
-        <w:t>:</w:t>
+        <w:t>Nun landest du bei Blue Ocean:</w:t>
       </w:r>
       <w:r>
         <w:rPr>
@@ -4782,50 +2932,14 @@
           <w:lang w:eastAsia="en-US"/>
         </w:rPr>
         <w:br/>
-        <w:t xml:space="preserve">2 = </w:t>
-      </w:r>
-      <w:proofErr w:type="spellStart"/>
-      <w:r>
-        <w:rPr>
-          <w:lang w:eastAsia="en-US"/>
-        </w:rPr>
-        <w:t>Buildname</w:t>
-      </w:r>
-      <w:proofErr w:type="spellEnd"/>
+        <w:t>2 = Buildname</w:t>
+      </w:r>
       <w:r>
         <w:rPr>
           <w:lang w:eastAsia="en-US"/>
         </w:rPr>
         <w:br/>
-        <w:t xml:space="preserve">3 = </w:t>
-      </w:r>
-      <w:proofErr w:type="spellStart"/>
-      <w:r>
-        <w:rPr>
-          <w:lang w:eastAsia="en-US"/>
-        </w:rPr>
-        <w:t>Changes</w:t>
-      </w:r>
-      <w:proofErr w:type="spellEnd"/>
-      <w:r>
-        <w:rPr>
-          <w:lang w:eastAsia="en-US"/>
-        </w:rPr>
-        <w:t xml:space="preserve"> </w:t>
-      </w:r>
-      <w:proofErr w:type="spellStart"/>
-      <w:r>
-        <w:rPr>
-          <w:lang w:eastAsia="en-US"/>
-        </w:rPr>
-        <w:t>from</w:t>
-      </w:r>
-      <w:proofErr w:type="spellEnd"/>
-      <w:r>
-        <w:rPr>
-          <w:lang w:eastAsia="en-US"/>
-        </w:rPr>
-        <w:t xml:space="preserve"> User</w:t>
+        <w:t>3 = Changes from User</w:t>
       </w:r>
       <w:r>
         <w:rPr>
@@ -4839,16 +2953,8 @@
           <w:lang w:eastAsia="en-US"/>
         </w:rPr>
         <w:br/>
-        <w:t xml:space="preserve">5 = Zeig mir die </w:t>
-      </w:r>
-      <w:proofErr w:type="spellStart"/>
-      <w:r>
-        <w:rPr>
-          <w:lang w:eastAsia="en-US"/>
-        </w:rPr>
-        <w:t>Changes</w:t>
-      </w:r>
-      <w:proofErr w:type="spellEnd"/>
+        <w:t>5 = Zeig mir die Changes</w:t>
+      </w:r>
       <w:r>
         <w:rPr>
           <w:lang w:eastAsia="en-US"/>
@@ -4861,35 +2967,7 @@
           <w:lang w:eastAsia="en-US"/>
         </w:rPr>
         <w:br/>
-        <w:t xml:space="preserve">7 = Zeig mir die Artefakte des </w:t>
-      </w:r>
-      <w:proofErr w:type="spellStart"/>
-      <w:r>
-        <w:rPr>
-          <w:lang w:eastAsia="en-US"/>
-        </w:rPr>
-        <w:t>Builds</w:t>
-      </w:r>
-      <w:proofErr w:type="spellEnd"/>
-      <w:r>
-        <w:rPr>
-          <w:lang w:eastAsia="en-US"/>
-        </w:rPr>
-        <w:t xml:space="preserve"> (ich lasse die </w:t>
-      </w:r>
-      <w:proofErr w:type="spellStart"/>
-      <w:r>
-        <w:rPr>
-          <w:lang w:eastAsia="en-US"/>
-        </w:rPr>
-        <w:t>Jar</w:t>
-      </w:r>
-      <w:proofErr w:type="spellEnd"/>
-      <w:r>
-        <w:rPr>
-          <w:lang w:eastAsia="en-US"/>
-        </w:rPr>
-        <w:t xml:space="preserve"> hochladen)</w:t>
+        <w:t>7 = Zeig mir die Artefakte des Builds (ich lasse die Jar hochladen)</w:t>
       </w:r>
       <w:r>
         <w:rPr>
@@ -4924,14 +3002,12 @@
           <w:lang w:eastAsia="en-US"/>
         </w:rPr>
       </w:pPr>
-      <w:proofErr w:type="spellStart"/>
       <w:r>
         <w:rPr>
           <w:lang w:eastAsia="en-US"/>
         </w:rPr>
         <w:t>SonarQube</w:t>
       </w:r>
-      <w:proofErr w:type="spellEnd"/>
     </w:p>
     <w:p>
       <w:pPr>
@@ -4948,16 +3024,8 @@
         <w:rPr>
           <w:lang w:eastAsia="en-US"/>
         </w:rPr>
-        <w:t xml:space="preserve">Gehe nach </w:t>
-      </w:r>
-      <w:proofErr w:type="spellStart"/>
-      <w:r>
-        <w:rPr>
-          <w:lang w:eastAsia="en-US"/>
-        </w:rPr>
-        <w:t>Sonarqube</w:t>
-      </w:r>
-      <w:proofErr w:type="spellEnd"/>
+        <w:t>Gehe nach Sonarqube</w:t>
+      </w:r>
     </w:p>
     <w:p>
       <w:pPr>
@@ -5055,7 +3123,6 @@
           <w:lang w:eastAsia="en-US"/>
         </w:rPr>
       </w:pPr>
-      <w:proofErr w:type="spellStart"/>
       <w:r>
         <w:rPr>
           <w:rFonts w:asciiTheme="majorHAnsi" w:eastAsiaTheme="majorEastAsia" w:hAnsiTheme="majorHAnsi" w:cstheme="majorBidi"/>
@@ -5064,18 +3131,7 @@
           <w:szCs w:val="32"/>
           <w:lang w:eastAsia="en-US"/>
         </w:rPr>
-        <w:t>Rule</w:t>
-      </w:r>
-      <w:proofErr w:type="spellEnd"/>
-      <w:r>
-        <w:rPr>
-          <w:rFonts w:asciiTheme="majorHAnsi" w:eastAsiaTheme="majorEastAsia" w:hAnsiTheme="majorHAnsi" w:cstheme="majorBidi"/>
-          <w:color w:val="2E74B5" w:themeColor="accent1" w:themeShade="BF"/>
-          <w:sz w:val="32"/>
-          <w:szCs w:val="32"/>
-          <w:lang w:eastAsia="en-US"/>
-        </w:rPr>
-        <w:t xml:space="preserve"> Verletzung beheben im Java Code, anschl. neuer Pipeline Lauf</w:t>
+        <w:t>Rule Verletzung beheben im Java Code, anschl. neuer Pipeline Lauf</w:t>
       </w:r>
     </w:p>
     <w:p>
@@ -5093,21 +3149,7 @@
         <w:rPr>
           <w:lang w:eastAsia="en-US"/>
         </w:rPr>
-        <w:t xml:space="preserve">Einfach hier den </w:t>
-      </w:r>
-      <w:proofErr w:type="spellStart"/>
-      <w:r>
-        <w:rPr>
-          <w:lang w:eastAsia="en-US"/>
-        </w:rPr>
-        <w:t>Unittest</w:t>
-      </w:r>
-      <w:proofErr w:type="spellEnd"/>
-      <w:r>
-        <w:rPr>
-          <w:lang w:eastAsia="en-US"/>
-        </w:rPr>
-        <w:t xml:space="preserve"> wieder reinnehmen und einchecken.</w:t>
+        <w:t>Einfach hier den Unittest wieder reinnehmen und einchecken.</w:t>
       </w:r>
     </w:p>
     <w:p>
@@ -5124,7 +3166,6 @@
           <w:lang w:val="en-US" w:eastAsia="en-US"/>
         </w:rPr>
       </w:pPr>
-      <w:proofErr w:type="spellStart"/>
       <w:r>
         <w:rPr>
           <w:rFonts w:asciiTheme="majorHAnsi" w:eastAsiaTheme="majorEastAsia" w:hAnsiTheme="majorHAnsi" w:cstheme="majorBidi"/>
@@ -5133,175 +3174,72 @@
           <w:szCs w:val="32"/>
           <w:lang w:val="en-US" w:eastAsia="en-US"/>
         </w:rPr>
-        <w:t>Manueller</w:t>
-      </w:r>
-      <w:proofErr w:type="spellEnd"/>
-      <w:r>
+        <w:t>Manueller Trigger für PROD Deployment)</w:t>
+      </w:r>
+    </w:p>
+    <w:p>
+      <w:pPr>
+        <w:keepNext/>
+        <w:keepLines/>
+        <w:spacing w:before="240" w:line="259" w:lineRule="auto"/>
+        <w:outlineLvl w:val="0"/>
+        <w:rPr>
+          <w:rFonts w:asciiTheme="minorHAnsi" w:hAnsiTheme="minorHAnsi" w:cstheme="minorBidi"/>
+          <w:lang w:eastAsia="en-US"/>
+        </w:rPr>
+      </w:pPr>
+      <w:r>
+        <w:rPr>
+          <w:rFonts w:asciiTheme="minorHAnsi" w:hAnsiTheme="minorHAnsi" w:cstheme="minorBidi"/>
+          <w:lang w:eastAsia="en-US"/>
+        </w:rPr>
+        <w:t>… zeigen wir jetzt hier nicht; man wür</w:t>
+      </w:r>
+      <w:r>
+        <w:rPr>
+          <w:rFonts w:asciiTheme="minorHAnsi" w:hAnsiTheme="minorHAnsi" w:cstheme="minorBidi"/>
+          <w:lang w:eastAsia="en-US"/>
+        </w:rPr>
+        <w:t>de einfach einen weiteren Trigg</w:t>
+      </w:r>
+      <w:r>
+        <w:rPr>
+          <w:rFonts w:asciiTheme="minorHAnsi" w:hAnsiTheme="minorHAnsi" w:cstheme="minorBidi"/>
+          <w:lang w:eastAsia="en-US"/>
+        </w:rPr>
+        <w:t>er und ein weiteres Deployment an die Pipeline anhängen.</w:t>
+      </w:r>
+      <w:r>
+        <w:rPr>
+          <w:rFonts w:asciiTheme="minorHAnsi" w:hAnsiTheme="minorHAnsi" w:cstheme="minorBidi"/>
+          <w:lang w:eastAsia="en-US"/>
+        </w:rPr>
+        <w:t xml:space="preserve"> Man kann auch eine Liste von Deployments angeben (die werden dann in der Pipeline optisch untereinander angezeigt), von denen manche ausgewählt werden sollen und andere z.B. nicht, sobald der Build an der entsprechenden Stelle angekommen ist.</w:t>
+      </w:r>
+    </w:p>
+    <w:p>
+      <w:pPr>
+        <w:keepNext/>
+        <w:keepLines/>
+        <w:spacing w:before="240" w:line="259" w:lineRule="auto"/>
+        <w:outlineLvl w:val="0"/>
         <w:rPr>
           <w:rFonts w:asciiTheme="majorHAnsi" w:eastAsiaTheme="majorEastAsia" w:hAnsiTheme="majorHAnsi" w:cstheme="majorBidi"/>
           <w:color w:val="2E74B5" w:themeColor="accent1" w:themeShade="BF"/>
           <w:sz w:val="32"/>
           <w:szCs w:val="32"/>
-          <w:lang w:val="en-US" w:eastAsia="en-US"/>
-        </w:rPr>
-        <w:t xml:space="preserve"> Trigger </w:t>
-      </w:r>
-      <w:proofErr w:type="spellStart"/>
+          <w:lang w:eastAsia="en-US"/>
+        </w:rPr>
+      </w:pPr>
       <w:r>
         <w:rPr>
           <w:rFonts w:asciiTheme="majorHAnsi" w:eastAsiaTheme="majorEastAsia" w:hAnsiTheme="majorHAnsi" w:cstheme="majorBidi"/>
           <w:color w:val="2E74B5" w:themeColor="accent1" w:themeShade="BF"/>
           <w:sz w:val="32"/>
           <w:szCs w:val="32"/>
-          <w:lang w:val="en-US" w:eastAsia="en-US"/>
-        </w:rPr>
-        <w:t>für</w:t>
-      </w:r>
-      <w:proofErr w:type="spellEnd"/>
-      <w:r>
-        <w:rPr>
-          <w:rFonts w:asciiTheme="majorHAnsi" w:eastAsiaTheme="majorEastAsia" w:hAnsiTheme="majorHAnsi" w:cstheme="majorBidi"/>
-          <w:color w:val="2E74B5" w:themeColor="accent1" w:themeShade="BF"/>
-          <w:sz w:val="32"/>
-          <w:szCs w:val="32"/>
-          <w:lang w:val="en-US" w:eastAsia="en-US"/>
-        </w:rPr>
-        <w:t xml:space="preserve"> PROD Deployment)</w:t>
-      </w:r>
-    </w:p>
-    <w:p>
-      <w:pPr>
-        <w:keepNext/>
-        <w:keepLines/>
-        <w:spacing w:before="240" w:line="259" w:lineRule="auto"/>
-        <w:outlineLvl w:val="0"/>
-        <w:rPr>
-          <w:rFonts w:asciiTheme="minorHAnsi" w:hAnsiTheme="minorHAnsi" w:cstheme="minorBidi"/>
-          <w:lang w:eastAsia="en-US"/>
-        </w:rPr>
-      </w:pPr>
-      <w:r>
-        <w:rPr>
-          <w:rFonts w:asciiTheme="minorHAnsi" w:hAnsiTheme="minorHAnsi" w:cstheme="minorBidi"/>
-          <w:lang w:eastAsia="en-US"/>
-        </w:rPr>
-        <w:t>… zeigen wir jetzt hier nicht; man wür</w:t>
-      </w:r>
-      <w:r>
-        <w:rPr>
-          <w:rFonts w:asciiTheme="minorHAnsi" w:hAnsiTheme="minorHAnsi" w:cstheme="minorBidi"/>
-          <w:lang w:eastAsia="en-US"/>
-        </w:rPr>
-        <w:t>de einfach einen weiteren Trigg</w:t>
-      </w:r>
-      <w:r>
-        <w:rPr>
-          <w:rFonts w:asciiTheme="minorHAnsi" w:hAnsiTheme="minorHAnsi" w:cstheme="minorBidi"/>
-          <w:lang w:eastAsia="en-US"/>
-        </w:rPr>
-        <w:t xml:space="preserve">er und ein weiteres </w:t>
-      </w:r>
-      <w:proofErr w:type="spellStart"/>
-      <w:r>
-        <w:rPr>
-          <w:rFonts w:asciiTheme="minorHAnsi" w:hAnsiTheme="minorHAnsi" w:cstheme="minorBidi"/>
-          <w:lang w:eastAsia="en-US"/>
-        </w:rPr>
-        <w:t>Deployment</w:t>
-      </w:r>
-      <w:proofErr w:type="spellEnd"/>
-      <w:r>
-        <w:rPr>
-          <w:rFonts w:asciiTheme="minorHAnsi" w:hAnsiTheme="minorHAnsi" w:cstheme="minorBidi"/>
-          <w:lang w:eastAsia="en-US"/>
-        </w:rPr>
-        <w:t xml:space="preserve"> an die Pipeline anhängen.</w:t>
-      </w:r>
-      <w:r>
-        <w:rPr>
-          <w:rFonts w:asciiTheme="minorHAnsi" w:hAnsiTheme="minorHAnsi" w:cstheme="minorBidi"/>
-          <w:lang w:eastAsia="en-US"/>
-        </w:rPr>
-        <w:t xml:space="preserve"> Man kann auch eine Liste von </w:t>
-      </w:r>
-      <w:proofErr w:type="spellStart"/>
-      <w:r>
-        <w:rPr>
-          <w:rFonts w:asciiTheme="minorHAnsi" w:hAnsiTheme="minorHAnsi" w:cstheme="minorBidi"/>
-          <w:lang w:eastAsia="en-US"/>
-        </w:rPr>
-        <w:t>Deployments</w:t>
-      </w:r>
-      <w:proofErr w:type="spellEnd"/>
-      <w:r>
-        <w:rPr>
-          <w:rFonts w:asciiTheme="minorHAnsi" w:hAnsiTheme="minorHAnsi" w:cstheme="minorBidi"/>
-          <w:lang w:eastAsia="en-US"/>
-        </w:rPr>
-        <w:t xml:space="preserve"> angeben (die werden dann in der Pipeline optisch untereinander angezeigt), von denen manche ausgewählt werden sollen und andere z.B. nicht, sobald der </w:t>
-      </w:r>
-      <w:proofErr w:type="spellStart"/>
-      <w:r>
-        <w:rPr>
-          <w:rFonts w:asciiTheme="minorHAnsi" w:hAnsiTheme="minorHAnsi" w:cstheme="minorBidi"/>
-          <w:lang w:eastAsia="en-US"/>
-        </w:rPr>
-        <w:t>Build</w:t>
-      </w:r>
-      <w:proofErr w:type="spellEnd"/>
-      <w:r>
-        <w:rPr>
-          <w:rFonts w:asciiTheme="minorHAnsi" w:hAnsiTheme="minorHAnsi" w:cstheme="minorBidi"/>
-          <w:lang w:eastAsia="en-US"/>
-        </w:rPr>
-        <w:t xml:space="preserve"> an der entsprechenden Stelle angekommen ist.</w:t>
-      </w:r>
-    </w:p>
-    <w:p>
-      <w:pPr>
-        <w:keepNext/>
-        <w:keepLines/>
-        <w:spacing w:before="240" w:line="259" w:lineRule="auto"/>
-        <w:outlineLvl w:val="0"/>
-        <w:rPr>
-          <w:rFonts w:asciiTheme="majorHAnsi" w:eastAsiaTheme="majorEastAsia" w:hAnsiTheme="majorHAnsi" w:cstheme="majorBidi"/>
-          <w:color w:val="2E74B5" w:themeColor="accent1" w:themeShade="BF"/>
-          <w:sz w:val="32"/>
-          <w:szCs w:val="32"/>
-          <w:lang w:eastAsia="en-US"/>
-        </w:rPr>
-      </w:pPr>
-      <w:r>
-        <w:rPr>
-          <w:rFonts w:asciiTheme="majorHAnsi" w:eastAsiaTheme="majorEastAsia" w:hAnsiTheme="majorHAnsi" w:cstheme="majorBidi"/>
-          <w:color w:val="2E74B5" w:themeColor="accent1" w:themeShade="BF"/>
-          <w:sz w:val="32"/>
-          <w:szCs w:val="32"/>
-          <w:lang w:eastAsia="en-US"/>
-        </w:rPr>
-        <w:t xml:space="preserve">Prüfen des neuen </w:t>
-      </w:r>
-      <w:proofErr w:type="spellStart"/>
-      <w:r>
-        <w:rPr>
-          <w:rFonts w:asciiTheme="majorHAnsi" w:eastAsiaTheme="majorEastAsia" w:hAnsiTheme="majorHAnsi" w:cstheme="majorBidi"/>
-          <w:color w:val="2E74B5" w:themeColor="accent1" w:themeShade="BF"/>
-          <w:sz w:val="32"/>
-          <w:szCs w:val="32"/>
-          <w:lang w:eastAsia="en-US"/>
-        </w:rPr>
-        <w:t>Deployments</w:t>
-      </w:r>
-      <w:proofErr w:type="spellEnd"/>
-      <w:r>
-        <w:rPr>
-          <w:rFonts w:asciiTheme="majorHAnsi" w:eastAsiaTheme="majorEastAsia" w:hAnsiTheme="majorHAnsi" w:cstheme="majorBidi"/>
-          <w:color w:val="2E74B5" w:themeColor="accent1" w:themeShade="BF"/>
-          <w:sz w:val="32"/>
-          <w:szCs w:val="32"/>
-          <w:lang w:eastAsia="en-US"/>
-        </w:rPr>
-        <w:t xml:space="preserve"> (neue Applikation)</w:t>
+          <w:lang w:eastAsia="en-US"/>
+        </w:rPr>
+        <w:t>Prüfen des neuen Deployments (neue Applikation)</w:t>
       </w:r>
     </w:p>
     <w:p>
@@ -5319,14 +3257,7 @@
         <w:rPr>
           <w:lang w:eastAsia="en-US"/>
         </w:rPr>
-        <w:t xml:space="preserve">Wenn du eine Änderung eincheckst dann wird diese </w:t>
-      </w:r>
-      <w:proofErr w:type="spellStart"/>
-      <w:r>
-        <w:rPr>
-          <w:lang w:eastAsia="en-US"/>
-        </w:rPr>
-        <w:t>deploy</w:t>
+        <w:t>Wenn du eine Änderung eincheckst dann wird diese deploy</w:t>
       </w:r>
       <w:r>
         <w:rPr>
@@ -5334,26 +3265,11 @@
         </w:rPr>
         <w:t>ed</w:t>
       </w:r>
-      <w:proofErr w:type="spellEnd"/>
-      <w:r>
-        <w:rPr>
-          <w:lang w:eastAsia="en-US"/>
-        </w:rPr>
-        <w:t xml:space="preserve"> und du siehst dann die neue App nach dem </w:t>
-      </w:r>
-      <w:proofErr w:type="spellStart"/>
-      <w:r>
-        <w:rPr>
-          <w:lang w:eastAsia="en-US"/>
-        </w:rPr>
-        <w:t>Deployment</w:t>
-      </w:r>
-      <w:proofErr w:type="spellEnd"/>
-      <w:r>
-        <w:rPr>
-          <w:lang w:eastAsia="en-US"/>
-        </w:rPr>
-        <w:t>.</w:t>
+      <w:r>
+        <w:rPr>
+          <w:lang w:eastAsia="en-US"/>
+        </w:rPr>
+        <w:t xml:space="preserve"> und du siehst dann die neue App nach dem Deployment.</w:t>
       </w:r>
     </w:p>
     <w:p>
@@ -5420,10 +3336,320 @@
           <w:szCs w:val="32"/>
           <w:lang w:eastAsia="en-US"/>
         </w:rPr>
-        <w:t xml:space="preserve">Fehlerhaften Java Code einchecken und </w:t>
-      </w:r>
-      <w:proofErr w:type="spellStart"/>
-      <w:r>
+        <w:t>Fehlerhaften Java Code einchecken und Deployment durchführen</w:t>
+      </w:r>
+    </w:p>
+    <w:p>
+      <w:pPr>
+        <w:numPr>
+          <w:ilvl w:val="0"/>
+          <w:numId w:val="8"/>
+        </w:numPr>
+        <w:spacing w:after="160" w:line="259" w:lineRule="auto"/>
+        <w:rPr>
+          <w:lang w:eastAsia="en-US"/>
+        </w:rPr>
+      </w:pPr>
+      <w:r>
+        <w:rPr>
+          <w:lang w:eastAsia="en-US"/>
+        </w:rPr>
+        <w:t>Einchecken usw. hast du ja bereits gemacht. Das Deployment läuft durch und die kaputte App wird deploy</w:t>
+      </w:r>
+      <w:r>
+        <w:rPr>
+          <w:lang w:eastAsia="en-US"/>
+        </w:rPr>
+        <w:t>ed</w:t>
+      </w:r>
+      <w:r>
+        <w:rPr>
+          <w:lang w:eastAsia="en-US"/>
+        </w:rPr>
+        <w:t xml:space="preserve"> wenn:</w:t>
+      </w:r>
+    </w:p>
+    <w:p>
+      <w:pPr>
+        <w:numPr>
+          <w:ilvl w:val="1"/>
+          <w:numId w:val="8"/>
+        </w:numPr>
+        <w:spacing w:after="160" w:line="259" w:lineRule="auto"/>
+        <w:rPr>
+          <w:lang w:eastAsia="en-US"/>
+        </w:rPr>
+      </w:pPr>
+      <w:r>
+        <w:rPr>
+          <w:lang w:eastAsia="en-US"/>
+        </w:rPr>
+        <w:t>Unittests noch durchlaufen</w:t>
+      </w:r>
+    </w:p>
+    <w:p>
+      <w:pPr>
+        <w:numPr>
+          <w:ilvl w:val="1"/>
+          <w:numId w:val="8"/>
+        </w:numPr>
+        <w:spacing w:after="160" w:line="259" w:lineRule="auto"/>
+        <w:rPr>
+          <w:lang w:eastAsia="en-US"/>
+        </w:rPr>
+      </w:pPr>
+      <w:r>
+        <w:rPr>
+          <w:lang w:eastAsia="en-US"/>
+        </w:rPr>
+        <w:t>Quality Gate nicht failed</w:t>
+      </w:r>
+    </w:p>
+    <w:p>
+      <w:pPr>
+        <w:spacing w:after="160" w:line="259" w:lineRule="auto"/>
+        <w:rPr>
+          <w:lang w:eastAsia="en-US"/>
+        </w:rPr>
+      </w:pPr>
+      <w:r>
+        <w:rPr>
+          <w:lang w:eastAsia="en-US"/>
+        </w:rPr>
+        <w:t>Beispiel (auf der KOPS-Instanz</w:t>
+      </w:r>
+      <w:r>
+        <w:rPr>
+          <w:lang w:eastAsia="en-US"/>
+        </w:rPr>
+        <w:t xml:space="preserve"> / einfacher geht’s im Git-Repo auf Windows</w:t>
+      </w:r>
+      <w:r>
+        <w:rPr>
+          <w:lang w:eastAsia="en-US"/>
+        </w:rPr>
+        <w:t>):</w:t>
+      </w:r>
+    </w:p>
+    <w:p>
+      <w:pPr>
+        <w:pStyle w:val="Code"/>
+        <w:rPr>
+          <w:lang w:val="en-US" w:eastAsia="en-US"/>
+        </w:rPr>
+      </w:pPr>
+      <w:r>
+        <w:rPr>
+          <w:lang w:val="en-US" w:eastAsia="en-US"/>
+        </w:rPr>
+        <w:t>cd ~/git/368863656547</w:t>
+      </w:r>
+    </w:p>
+    <w:p>
+      <w:pPr>
+        <w:pStyle w:val="Code"/>
+        <w:rPr>
+          <w:lang w:val="en-US" w:eastAsia="en-US"/>
+        </w:rPr>
+      </w:pPr>
+      <w:r>
+        <w:rPr>
+          <w:lang w:val="en-US" w:eastAsia="en-US"/>
+        </w:rPr>
+        <w:t>vi app/app/react-app/src/components/Header/index.js</w:t>
+      </w:r>
+    </w:p>
+    <w:p>
+      <w:pPr>
+        <w:spacing w:after="160" w:line="259" w:lineRule="auto"/>
+        <w:rPr>
+          <w:lang w:val="en-US" w:eastAsia="en-US"/>
+        </w:rPr>
+      </w:pPr>
+      <w:r>
+        <w:rPr>
+          <w:lang w:val="en-US" w:eastAsia="en-US"/>
+        </w:rPr>
+        <w:t>„Welcome to the atsea shop“ ändern in „Welcom to the at-sea shop“</w:t>
+      </w:r>
+    </w:p>
+    <w:p>
+      <w:pPr>
+        <w:pStyle w:val="Code"/>
+        <w:rPr>
+          <w:lang w:eastAsia="en-US"/>
+        </w:rPr>
+      </w:pPr>
+      <w:r>
+        <w:rPr>
+          <w:lang w:eastAsia="en-US"/>
+        </w:rPr>
+        <w:t>git status</w:t>
+      </w:r>
+    </w:p>
+    <w:p>
+      <w:pPr>
+        <w:pStyle w:val="Code"/>
+        <w:rPr>
+          <w:lang w:eastAsia="en-US"/>
+        </w:rPr>
+      </w:pPr>
+      <w:r>
+        <w:rPr>
+          <w:lang w:eastAsia="en-US"/>
+        </w:rPr>
+        <w:t>git commit -a</w:t>
+      </w:r>
+    </w:p>
+    <w:p>
+      <w:pPr>
+        <w:spacing w:after="160" w:line="259" w:lineRule="auto"/>
+        <w:rPr>
+          <w:lang w:eastAsia="en-US"/>
+        </w:rPr>
+      </w:pPr>
+      <w:r>
+        <w:rPr>
+          <w:lang w:eastAsia="en-US"/>
+        </w:rPr>
+        <w:t>Den</w:t>
+      </w:r>
+      <w:r>
+        <w:rPr>
+          <w:lang w:eastAsia="en-US"/>
+        </w:rPr>
+        <w:t xml:space="preserve"> commit-Kommentar editieren</w:t>
+      </w:r>
+      <w:r>
+        <w:rPr>
+          <w:lang w:eastAsia="en-US"/>
+        </w:rPr>
+        <w:t xml:space="preserve"> &amp; speichern</w:t>
+      </w:r>
+    </w:p>
+    <w:p>
+      <w:pPr>
+        <w:pStyle w:val="Code"/>
+        <w:rPr>
+          <w:lang w:eastAsia="en-US"/>
+        </w:rPr>
+      </w:pPr>
+      <w:r>
+        <w:rPr>
+          <w:lang w:eastAsia="en-US"/>
+        </w:rPr>
+        <w:t>git push</w:t>
+      </w:r>
+    </w:p>
+    <w:p>
+      <w:pPr>
+        <w:spacing w:after="160" w:line="259" w:lineRule="auto"/>
+        <w:rPr>
+          <w:lang w:eastAsia="en-US"/>
+        </w:rPr>
+      </w:pPr>
+      <w:r>
+        <w:rPr>
+          <w:lang w:eastAsia="en-US"/>
+        </w:rPr>
+        <w:t xml:space="preserve">Benutzername/Passwort: </w:t>
+      </w:r>
+      <w:r>
+        <w:rPr>
+          <w:lang w:eastAsia="en-US"/>
+        </w:rPr>
+        <w:t>368863656547:Materna.123</w:t>
+      </w:r>
+    </w:p>
+    <w:p>
+      <w:pPr>
+        <w:spacing w:after="160" w:line="259" w:lineRule="auto"/>
+        <w:rPr>
+          <w:lang w:eastAsia="en-US"/>
+        </w:rPr>
+      </w:pPr>
+      <w:r>
+        <w:rPr>
+          <w:lang w:eastAsia="en-US"/>
+        </w:rPr>
+        <w:t xml:space="preserve">Jenkins aufrufen: </w:t>
+      </w:r>
+      <w:hyperlink r:id="rId14" w:history="1">
+        <w:r>
+          <w:rPr>
+            <w:rStyle w:val="Hyperlink"/>
+            <w:lang w:eastAsia="en-US"/>
+          </w:rPr>
+          <w:t>http://ec2-18-184-24-58.eu-central-1.compute.amazonaws.com:8080</w:t>
+        </w:r>
+      </w:hyperlink>
+    </w:p>
+    <w:p>
+      <w:pPr>
+        <w:spacing w:after="160" w:line="259" w:lineRule="auto"/>
+        <w:rPr>
+          <w:lang w:val="en-US" w:eastAsia="en-US"/>
+        </w:rPr>
+      </w:pPr>
+      <w:r>
+        <w:rPr>
+          <w:lang w:val="en-US" w:eastAsia="en-US"/>
+        </w:rPr>
+        <w:t>admin/admin: Build läuft automatisch los.</w:t>
+      </w:r>
+    </w:p>
+    <w:p>
+      <w:pPr>
+        <w:spacing w:after="160" w:line="259" w:lineRule="auto"/>
+        <w:rPr>
+          <w:lang w:eastAsia="en-US"/>
+        </w:rPr>
+      </w:pPr>
+      <w:r>
+        <w:rPr>
+          <w:lang w:val="en-US" w:eastAsia="en-US"/>
+        </w:rPr>
+        <w:t xml:space="preserve">Deployment-Trigger auslösen. </w:t>
+      </w:r>
+      <w:r>
+        <w:rPr>
+          <w:lang w:eastAsia="en-US"/>
+        </w:rPr>
+        <w:t>Nach ~15s ist das Deployment durch.</w:t>
+      </w:r>
+    </w:p>
+    <w:p>
+      <w:pPr>
+        <w:spacing w:after="160" w:line="259" w:lineRule="auto"/>
+        <w:rPr>
+          <w:lang w:eastAsia="en-US"/>
+        </w:rPr>
+      </w:pPr>
+    </w:p>
+    <w:p>
+      <w:pPr>
+        <w:numPr>
+          <w:ilvl w:val="0"/>
+          <w:numId w:val="8"/>
+        </w:numPr>
+        <w:spacing w:after="160" w:line="259" w:lineRule="auto"/>
+        <w:rPr>
+          <w:lang w:eastAsia="en-US"/>
+        </w:rPr>
+      </w:pPr>
+      <w:r>
+        <w:rPr>
+          <w:lang w:eastAsia="en-US"/>
+        </w:rPr>
+        <w:t>Dann kannst du die kaputte App zeigen und fertig.</w:t>
+      </w:r>
+    </w:p>
+    <w:p>
+      <w:pPr>
+        <w:keepNext/>
+        <w:keepLines/>
+        <w:spacing w:before="240" w:line="259" w:lineRule="auto"/>
+        <w:outlineLvl w:val="0"/>
         <w:rPr>
           <w:rFonts w:asciiTheme="majorHAnsi" w:eastAsiaTheme="majorEastAsia" w:hAnsiTheme="majorHAnsi" w:cstheme="majorBidi"/>
           <w:color w:val="2E74B5" w:themeColor="accent1" w:themeShade="BF"/>
@@ -5431,9 +3657,7 @@
           <w:szCs w:val="32"/>
           <w:lang w:eastAsia="en-US"/>
         </w:rPr>
-        <w:t>Deployment</w:t>
-      </w:r>
-      <w:proofErr w:type="spellEnd"/>
+      </w:pPr>
       <w:r>
         <w:rPr>
           <w:rFonts w:asciiTheme="majorHAnsi" w:eastAsiaTheme="majorEastAsia" w:hAnsiTheme="majorHAnsi" w:cstheme="majorBidi"/>
@@ -5442,15 +3666,11 @@
           <w:szCs w:val="32"/>
           <w:lang w:eastAsia="en-US"/>
         </w:rPr>
-        <w:t xml:space="preserve"> durchführen</w:t>
-      </w:r>
-    </w:p>
-    <w:p>
-      <w:pPr>
-        <w:numPr>
-          <w:ilvl w:val="0"/>
-          <w:numId w:val="8"/>
-        </w:numPr>
+        <w:t>Applikationsfehler über Web UI zeigen</w:t>
+      </w:r>
+    </w:p>
+    <w:p>
+      <w:pPr>
         <w:spacing w:after="160" w:line="259" w:lineRule="auto"/>
         <w:rPr>
           <w:lang w:eastAsia="en-US"/>
@@ -5460,716 +3680,7 @@
         <w:rPr>
           <w:lang w:eastAsia="en-US"/>
         </w:rPr>
-        <w:t xml:space="preserve">Einchecken usw. hast du ja bereits gemacht. Das </w:t>
-      </w:r>
-      <w:proofErr w:type="spellStart"/>
-      <w:r>
-        <w:rPr>
-          <w:lang w:eastAsia="en-US"/>
-        </w:rPr>
-        <w:t>Deployment</w:t>
-      </w:r>
-      <w:proofErr w:type="spellEnd"/>
-      <w:r>
-        <w:rPr>
-          <w:lang w:eastAsia="en-US"/>
-        </w:rPr>
-        <w:t xml:space="preserve"> läuft durch und die kaputte App wird </w:t>
-      </w:r>
-      <w:proofErr w:type="spellStart"/>
-      <w:r>
-        <w:rPr>
-          <w:lang w:eastAsia="en-US"/>
-        </w:rPr>
-        <w:t>deploy</w:t>
-      </w:r>
-      <w:r>
-        <w:rPr>
-          <w:lang w:eastAsia="en-US"/>
-        </w:rPr>
-        <w:t>ed</w:t>
-      </w:r>
-      <w:proofErr w:type="spellEnd"/>
-      <w:r>
-        <w:rPr>
-          <w:lang w:eastAsia="en-US"/>
-        </w:rPr>
-        <w:t xml:space="preserve"> wenn:</w:t>
-      </w:r>
-    </w:p>
-    <w:p>
-      <w:pPr>
-        <w:numPr>
-          <w:ilvl w:val="1"/>
-          <w:numId w:val="8"/>
-        </w:numPr>
-        <w:spacing w:after="160" w:line="259" w:lineRule="auto"/>
-        <w:rPr>
-          <w:lang w:eastAsia="en-US"/>
-        </w:rPr>
-      </w:pPr>
-      <w:proofErr w:type="spellStart"/>
-      <w:r>
-        <w:rPr>
-          <w:lang w:eastAsia="en-US"/>
-        </w:rPr>
-        <w:t>Unittests</w:t>
-      </w:r>
-      <w:proofErr w:type="spellEnd"/>
-      <w:r>
-        <w:rPr>
-          <w:lang w:eastAsia="en-US"/>
-        </w:rPr>
-        <w:t xml:space="preserve"> noch durchlaufen</w:t>
-      </w:r>
-    </w:p>
-    <w:p>
-      <w:pPr>
-        <w:numPr>
-          <w:ilvl w:val="1"/>
-          <w:numId w:val="8"/>
-        </w:numPr>
-        <w:spacing w:after="160" w:line="259" w:lineRule="auto"/>
-        <w:rPr>
-          <w:lang w:eastAsia="en-US"/>
-        </w:rPr>
-      </w:pPr>
-      <w:r>
-        <w:rPr>
-          <w:lang w:eastAsia="en-US"/>
-        </w:rPr>
-        <w:t xml:space="preserve">Quality Gate nicht </w:t>
-      </w:r>
-      <w:proofErr w:type="spellStart"/>
-      <w:r>
-        <w:rPr>
-          <w:lang w:eastAsia="en-US"/>
-        </w:rPr>
-        <w:t>failed</w:t>
-      </w:r>
-      <w:proofErr w:type="spellEnd"/>
-    </w:p>
-    <w:p>
-      <w:pPr>
-        <w:spacing w:after="160" w:line="259" w:lineRule="auto"/>
-        <w:rPr>
-          <w:lang w:eastAsia="en-US"/>
-        </w:rPr>
-      </w:pPr>
-      <w:r>
-        <w:rPr>
-          <w:lang w:eastAsia="en-US"/>
-        </w:rPr>
-        <w:t>Beispiel (auf der KOPS-Instanz</w:t>
-      </w:r>
-      <w:r>
-        <w:rPr>
-          <w:lang w:eastAsia="en-US"/>
-        </w:rPr>
-        <w:t xml:space="preserve"> / einfacher geht’s im </w:t>
-      </w:r>
-      <w:proofErr w:type="spellStart"/>
-      <w:r>
-        <w:rPr>
-          <w:lang w:eastAsia="en-US"/>
-        </w:rPr>
-        <w:t>Git-Repo</w:t>
-      </w:r>
-      <w:proofErr w:type="spellEnd"/>
-      <w:r>
-        <w:rPr>
-          <w:lang w:eastAsia="en-US"/>
-        </w:rPr>
-        <w:t xml:space="preserve"> auf Windows</w:t>
-      </w:r>
-      <w:r>
-        <w:rPr>
-          <w:lang w:eastAsia="en-US"/>
-        </w:rPr>
-        <w:t>):</w:t>
-      </w:r>
-    </w:p>
-    <w:p>
-      <w:pPr>
-        <w:pStyle w:val="Code"/>
-        <w:rPr>
-          <w:lang w:eastAsia="en-US"/>
-        </w:rPr>
-      </w:pPr>
-      <w:r>
-        <w:rPr>
-          <w:lang w:eastAsia="en-US"/>
-        </w:rPr>
-        <w:t>cd ~/</w:t>
-      </w:r>
-      <w:proofErr w:type="spellStart"/>
-      <w:r>
-        <w:rPr>
-          <w:lang w:eastAsia="en-US"/>
-        </w:rPr>
-        <w:t>git</w:t>
-      </w:r>
-      <w:proofErr w:type="spellEnd"/>
-      <w:r>
-        <w:rPr>
-          <w:lang w:eastAsia="en-US"/>
-        </w:rPr>
-        <w:t>/</w:t>
-      </w:r>
-      <w:r>
-        <w:rPr>
-          <w:lang w:eastAsia="en-US"/>
-        </w:rPr>
-        <w:t>368863656547</w:t>
-      </w:r>
-    </w:p>
-    <w:p>
-      <w:pPr>
-        <w:pStyle w:val="Code"/>
-        <w:rPr>
-          <w:lang w:eastAsia="en-US"/>
-        </w:rPr>
-      </w:pPr>
-      <w:r>
-        <w:rPr>
-          <w:lang w:eastAsia="en-US"/>
-        </w:rPr>
-        <w:t xml:space="preserve">vi </w:t>
-      </w:r>
-      <w:proofErr w:type="spellStart"/>
-      <w:r>
-        <w:rPr>
-          <w:lang w:eastAsia="en-US"/>
-        </w:rPr>
-        <w:t>app</w:t>
-      </w:r>
-      <w:proofErr w:type="spellEnd"/>
-      <w:r>
-        <w:rPr>
-          <w:lang w:eastAsia="en-US"/>
-        </w:rPr>
-        <w:t>/</w:t>
-      </w:r>
-      <w:proofErr w:type="spellStart"/>
-      <w:r>
-        <w:rPr>
-          <w:lang w:eastAsia="en-US"/>
-        </w:rPr>
-        <w:t>app</w:t>
-      </w:r>
-      <w:proofErr w:type="spellEnd"/>
-      <w:r>
-        <w:rPr>
-          <w:lang w:eastAsia="en-US"/>
-        </w:rPr>
-        <w:t>/</w:t>
-      </w:r>
-      <w:proofErr w:type="spellStart"/>
-      <w:r>
-        <w:rPr>
-          <w:lang w:eastAsia="en-US"/>
-        </w:rPr>
-        <w:t>react-app</w:t>
-      </w:r>
-      <w:proofErr w:type="spellEnd"/>
-      <w:r>
-        <w:rPr>
-          <w:lang w:eastAsia="en-US"/>
-        </w:rPr>
-        <w:t>/</w:t>
-      </w:r>
-      <w:proofErr w:type="spellStart"/>
-      <w:r>
-        <w:rPr>
-          <w:lang w:eastAsia="en-US"/>
-        </w:rPr>
-        <w:t>src</w:t>
-      </w:r>
-      <w:proofErr w:type="spellEnd"/>
-      <w:r>
-        <w:rPr>
-          <w:lang w:eastAsia="en-US"/>
-        </w:rPr>
-        <w:t>/</w:t>
-      </w:r>
-      <w:proofErr w:type="spellStart"/>
-      <w:r>
-        <w:rPr>
-          <w:lang w:eastAsia="en-US"/>
-        </w:rPr>
-        <w:t>components</w:t>
-      </w:r>
-      <w:proofErr w:type="spellEnd"/>
-      <w:r>
-        <w:rPr>
-          <w:lang w:eastAsia="en-US"/>
-        </w:rPr>
-        <w:t>/Header</w:t>
-      </w:r>
-      <w:r>
-        <w:rPr>
-          <w:lang w:eastAsia="en-US"/>
-        </w:rPr>
-        <w:t>/index.js</w:t>
-      </w:r>
-    </w:p>
-    <w:p>
-      <w:pPr>
-        <w:spacing w:after="160" w:line="259" w:lineRule="auto"/>
-        <w:rPr>
-          <w:lang w:eastAsia="en-US"/>
-        </w:rPr>
-      </w:pPr>
-      <w:r>
-        <w:rPr>
-          <w:lang w:eastAsia="en-US"/>
-        </w:rPr>
-        <w:t xml:space="preserve">„Welcome </w:t>
-      </w:r>
-      <w:proofErr w:type="spellStart"/>
-      <w:r>
-        <w:rPr>
-          <w:lang w:eastAsia="en-US"/>
-        </w:rPr>
-        <w:t>to</w:t>
-      </w:r>
-      <w:proofErr w:type="spellEnd"/>
-      <w:r>
-        <w:rPr>
-          <w:lang w:eastAsia="en-US"/>
-        </w:rPr>
-        <w:t xml:space="preserve"> </w:t>
-      </w:r>
-      <w:proofErr w:type="spellStart"/>
-      <w:r>
-        <w:rPr>
-          <w:lang w:eastAsia="en-US"/>
-        </w:rPr>
-        <w:t>the</w:t>
-      </w:r>
-      <w:proofErr w:type="spellEnd"/>
-      <w:r>
-        <w:rPr>
-          <w:lang w:eastAsia="en-US"/>
-        </w:rPr>
-        <w:t xml:space="preserve"> </w:t>
-      </w:r>
-      <w:proofErr w:type="spellStart"/>
-      <w:r>
-        <w:rPr>
-          <w:lang w:eastAsia="en-US"/>
-        </w:rPr>
-        <w:t>atsea</w:t>
-      </w:r>
-      <w:proofErr w:type="spellEnd"/>
-      <w:r>
-        <w:rPr>
-          <w:lang w:eastAsia="en-US"/>
-        </w:rPr>
-        <w:t xml:space="preserve"> </w:t>
-      </w:r>
-      <w:proofErr w:type="spellStart"/>
-      <w:r>
-        <w:rPr>
-          <w:lang w:eastAsia="en-US"/>
-        </w:rPr>
-        <w:t>shop</w:t>
-      </w:r>
-      <w:proofErr w:type="spellEnd"/>
-      <w:r>
-        <w:rPr>
-          <w:lang w:eastAsia="en-US"/>
-        </w:rPr>
-        <w:t>“ ändern in „</w:t>
-      </w:r>
-      <w:proofErr w:type="spellStart"/>
-      <w:r>
-        <w:rPr>
-          <w:lang w:eastAsia="en-US"/>
-        </w:rPr>
-        <w:t>Welcom</w:t>
-      </w:r>
-      <w:proofErr w:type="spellEnd"/>
-      <w:r>
-        <w:rPr>
-          <w:lang w:eastAsia="en-US"/>
-        </w:rPr>
-        <w:t xml:space="preserve"> </w:t>
-      </w:r>
-      <w:proofErr w:type="spellStart"/>
-      <w:r>
-        <w:rPr>
-          <w:lang w:eastAsia="en-US"/>
-        </w:rPr>
-        <w:t>to</w:t>
-      </w:r>
-      <w:proofErr w:type="spellEnd"/>
-      <w:r>
-        <w:rPr>
-          <w:lang w:eastAsia="en-US"/>
-        </w:rPr>
-        <w:t xml:space="preserve"> </w:t>
-      </w:r>
-      <w:proofErr w:type="spellStart"/>
-      <w:r>
-        <w:rPr>
-          <w:lang w:eastAsia="en-US"/>
-        </w:rPr>
-        <w:t>the</w:t>
-      </w:r>
-      <w:proofErr w:type="spellEnd"/>
-      <w:r>
-        <w:rPr>
-          <w:lang w:eastAsia="en-US"/>
-        </w:rPr>
-        <w:t xml:space="preserve"> at-</w:t>
-      </w:r>
-      <w:proofErr w:type="spellStart"/>
-      <w:r>
-        <w:rPr>
-          <w:lang w:eastAsia="en-US"/>
-        </w:rPr>
-        <w:t>sea</w:t>
-      </w:r>
-      <w:proofErr w:type="spellEnd"/>
-      <w:r>
-        <w:rPr>
-          <w:lang w:eastAsia="en-US"/>
-        </w:rPr>
-        <w:t xml:space="preserve"> </w:t>
-      </w:r>
-      <w:proofErr w:type="spellStart"/>
-      <w:r>
-        <w:rPr>
-          <w:lang w:eastAsia="en-US"/>
-        </w:rPr>
-        <w:t>shop</w:t>
-      </w:r>
-      <w:proofErr w:type="spellEnd"/>
-      <w:r>
-        <w:rPr>
-          <w:lang w:eastAsia="en-US"/>
-        </w:rPr>
-        <w:t>“</w:t>
-      </w:r>
-    </w:p>
-    <w:p>
-      <w:pPr>
-        <w:pStyle w:val="Code"/>
-        <w:rPr>
-          <w:lang w:eastAsia="en-US"/>
-        </w:rPr>
-      </w:pPr>
-      <w:proofErr w:type="spellStart"/>
-      <w:r>
-        <w:rPr>
-          <w:lang w:eastAsia="en-US"/>
-        </w:rPr>
-        <w:t>git</w:t>
-      </w:r>
-      <w:proofErr w:type="spellEnd"/>
-      <w:r>
-        <w:rPr>
-          <w:lang w:eastAsia="en-US"/>
-        </w:rPr>
-        <w:t xml:space="preserve"> </w:t>
-      </w:r>
-      <w:proofErr w:type="spellStart"/>
-      <w:r>
-        <w:rPr>
-          <w:lang w:eastAsia="en-US"/>
-        </w:rPr>
-        <w:t>status</w:t>
-      </w:r>
-      <w:proofErr w:type="spellEnd"/>
-    </w:p>
-    <w:p>
-      <w:pPr>
-        <w:pStyle w:val="Code"/>
-        <w:rPr>
-          <w:lang w:eastAsia="en-US"/>
-        </w:rPr>
-      </w:pPr>
-      <w:proofErr w:type="spellStart"/>
-      <w:r>
-        <w:rPr>
-          <w:lang w:eastAsia="en-US"/>
-        </w:rPr>
-        <w:t>git</w:t>
-      </w:r>
-      <w:proofErr w:type="spellEnd"/>
-      <w:r>
-        <w:rPr>
-          <w:lang w:eastAsia="en-US"/>
-        </w:rPr>
-        <w:t xml:space="preserve"> </w:t>
-      </w:r>
-      <w:proofErr w:type="spellStart"/>
-      <w:r>
-        <w:rPr>
-          <w:lang w:eastAsia="en-US"/>
-        </w:rPr>
-        <w:t>commit</w:t>
-      </w:r>
-      <w:proofErr w:type="spellEnd"/>
-      <w:r>
-        <w:rPr>
-          <w:lang w:eastAsia="en-US"/>
-        </w:rPr>
-        <w:t xml:space="preserve"> -a</w:t>
-      </w:r>
-    </w:p>
-    <w:p>
-      <w:pPr>
-        <w:spacing w:after="160" w:line="259" w:lineRule="auto"/>
-        <w:rPr>
-          <w:lang w:eastAsia="en-US"/>
-        </w:rPr>
-      </w:pPr>
-      <w:r>
-        <w:rPr>
-          <w:lang w:eastAsia="en-US"/>
-        </w:rPr>
-        <w:t>Den</w:t>
-      </w:r>
-      <w:r>
-        <w:rPr>
-          <w:lang w:eastAsia="en-US"/>
-        </w:rPr>
-        <w:t xml:space="preserve"> </w:t>
-      </w:r>
-      <w:proofErr w:type="spellStart"/>
-      <w:r>
-        <w:rPr>
-          <w:lang w:eastAsia="en-US"/>
-        </w:rPr>
-        <w:t>commit</w:t>
-      </w:r>
-      <w:proofErr w:type="spellEnd"/>
-      <w:r>
-        <w:rPr>
-          <w:lang w:eastAsia="en-US"/>
-        </w:rPr>
-        <w:t>-Kommentar editieren</w:t>
-      </w:r>
-      <w:r>
-        <w:rPr>
-          <w:lang w:eastAsia="en-US"/>
-        </w:rPr>
-        <w:t xml:space="preserve"> &amp; speichern</w:t>
-      </w:r>
-    </w:p>
-    <w:p>
-      <w:pPr>
-        <w:pStyle w:val="Code"/>
-        <w:rPr>
-          <w:lang w:eastAsia="en-US"/>
-        </w:rPr>
-      </w:pPr>
-      <w:proofErr w:type="spellStart"/>
-      <w:r>
-        <w:rPr>
-          <w:lang w:eastAsia="en-US"/>
-        </w:rPr>
-        <w:t>git</w:t>
-      </w:r>
-      <w:proofErr w:type="spellEnd"/>
-      <w:r>
-        <w:rPr>
-          <w:lang w:eastAsia="en-US"/>
-        </w:rPr>
-        <w:t xml:space="preserve"> push</w:t>
-      </w:r>
-    </w:p>
-    <w:p>
-      <w:pPr>
-        <w:spacing w:after="160" w:line="259" w:lineRule="auto"/>
-        <w:rPr>
-          <w:lang w:val="en-US" w:eastAsia="en-US"/>
-        </w:rPr>
-      </w:pPr>
-      <w:r>
-        <w:rPr>
-          <w:lang w:eastAsia="en-US"/>
-        </w:rPr>
-        <w:t xml:space="preserve">Benutzername/Passwort: </w:t>
-      </w:r>
-      <w:proofErr w:type="gramStart"/>
-      <w:r>
-        <w:rPr>
-          <w:lang w:val="en-US" w:eastAsia="en-US"/>
-        </w:rPr>
-        <w:t>368863656547:Materna</w:t>
-      </w:r>
-      <w:proofErr w:type="gramEnd"/>
-      <w:r>
-        <w:rPr>
-          <w:lang w:val="en-US" w:eastAsia="en-US"/>
-        </w:rPr>
-        <w:t>.123</w:t>
-      </w:r>
-    </w:p>
-    <w:p>
-      <w:pPr>
-        <w:spacing w:after="160" w:line="259" w:lineRule="auto"/>
-        <w:rPr>
-          <w:lang w:val="en-US" w:eastAsia="en-US"/>
-        </w:rPr>
-      </w:pPr>
-      <w:r>
-        <w:rPr>
-          <w:lang w:val="en-US" w:eastAsia="en-US"/>
-        </w:rPr>
-        <w:t xml:space="preserve">Jenkins </w:t>
-      </w:r>
-      <w:proofErr w:type="spellStart"/>
-      <w:r>
-        <w:rPr>
-          <w:lang w:val="en-US" w:eastAsia="en-US"/>
-        </w:rPr>
-        <w:t>aufrufen</w:t>
-      </w:r>
-      <w:proofErr w:type="spellEnd"/>
-      <w:r>
-        <w:rPr>
-          <w:lang w:val="en-US" w:eastAsia="en-US"/>
-        </w:rPr>
-        <w:t xml:space="preserve">: </w:t>
-      </w:r>
-      <w:hyperlink r:id="rId14" w:history="1">
-        <w:r>
-          <w:rPr>
-            <w:rStyle w:val="Hyperlink"/>
-            <w:lang w:val="en-US" w:eastAsia="en-US"/>
-          </w:rPr>
-          <w:t>http://ec2-18-184-24-58.eu-central-1.compute.amazonaws.com:8080</w:t>
-        </w:r>
-      </w:hyperlink>
-    </w:p>
-    <w:p>
-      <w:pPr>
-        <w:spacing w:after="160" w:line="259" w:lineRule="auto"/>
-        <w:rPr>
-          <w:lang w:val="en-US" w:eastAsia="en-US"/>
-        </w:rPr>
-      </w:pPr>
-      <w:proofErr w:type="gramStart"/>
-      <w:r>
-        <w:rPr>
-          <w:lang w:val="en-US" w:eastAsia="en-US"/>
-        </w:rPr>
-        <w:t>admin/admin</w:t>
-      </w:r>
-      <w:proofErr w:type="gramEnd"/>
-      <w:r>
-        <w:rPr>
-          <w:lang w:val="en-US" w:eastAsia="en-US"/>
-        </w:rPr>
-        <w:t xml:space="preserve">: Build </w:t>
-      </w:r>
-      <w:proofErr w:type="spellStart"/>
-      <w:r>
-        <w:rPr>
-          <w:lang w:val="en-US" w:eastAsia="en-US"/>
-        </w:rPr>
-        <w:t>läuft</w:t>
-      </w:r>
-      <w:proofErr w:type="spellEnd"/>
-      <w:r>
-        <w:rPr>
-          <w:lang w:val="en-US" w:eastAsia="en-US"/>
-        </w:rPr>
-        <w:t xml:space="preserve"> </w:t>
-      </w:r>
-      <w:proofErr w:type="spellStart"/>
-      <w:r>
-        <w:rPr>
-          <w:lang w:val="en-US" w:eastAsia="en-US"/>
-        </w:rPr>
-        <w:t>automatisch</w:t>
-      </w:r>
-      <w:proofErr w:type="spellEnd"/>
-      <w:r>
-        <w:rPr>
-          <w:lang w:val="en-US" w:eastAsia="en-US"/>
-        </w:rPr>
-        <w:t xml:space="preserve"> </w:t>
-      </w:r>
-      <w:proofErr w:type="spellStart"/>
-      <w:r>
-        <w:rPr>
-          <w:lang w:val="en-US" w:eastAsia="en-US"/>
-        </w:rPr>
-        <w:t>los</w:t>
-      </w:r>
-      <w:proofErr w:type="spellEnd"/>
-      <w:r>
-        <w:rPr>
-          <w:lang w:val="en-US" w:eastAsia="en-US"/>
-        </w:rPr>
-        <w:t>.</w:t>
-      </w:r>
-    </w:p>
-    <w:p>
-      <w:pPr>
-        <w:spacing w:after="160" w:line="259" w:lineRule="auto"/>
-        <w:rPr>
-          <w:lang w:eastAsia="en-US"/>
-        </w:rPr>
-      </w:pPr>
-      <w:proofErr w:type="spellStart"/>
-      <w:r>
-        <w:rPr>
-          <w:lang w:eastAsia="en-US"/>
-        </w:rPr>
-        <w:t>Deployment</w:t>
-      </w:r>
-      <w:proofErr w:type="spellEnd"/>
-      <w:r>
-        <w:rPr>
-          <w:lang w:eastAsia="en-US"/>
-        </w:rPr>
-        <w:t xml:space="preserve">-Trigger auslösen. Nach ~15s ist das </w:t>
-      </w:r>
-      <w:proofErr w:type="spellStart"/>
-      <w:r>
-        <w:rPr>
-          <w:lang w:eastAsia="en-US"/>
-        </w:rPr>
-        <w:t>Deployment</w:t>
-      </w:r>
-      <w:proofErr w:type="spellEnd"/>
-      <w:r>
-        <w:rPr>
-          <w:lang w:eastAsia="en-US"/>
-        </w:rPr>
-        <w:t xml:space="preserve"> durch.</w:t>
-      </w:r>
-    </w:p>
-    <w:p>
-      <w:pPr>
-        <w:spacing w:after="160" w:line="259" w:lineRule="auto"/>
-        <w:rPr>
-          <w:lang w:eastAsia="en-US"/>
-        </w:rPr>
-      </w:pPr>
-    </w:p>
-    <w:p>
-      <w:pPr>
-        <w:numPr>
-          <w:ilvl w:val="0"/>
-          <w:numId w:val="8"/>
-        </w:numPr>
-        <w:spacing w:after="160" w:line="259" w:lineRule="auto"/>
-        <w:rPr>
-          <w:lang w:eastAsia="en-US"/>
-        </w:rPr>
-      </w:pPr>
-      <w:r>
-        <w:rPr>
-          <w:lang w:eastAsia="en-US"/>
-        </w:rPr>
-        <w:t>Dann kannst du die kaputte App zeigen und fertig.</w:t>
+        <w:t>Atseashop zeigen: Schwerer Fehler.</w:t>
       </w:r>
     </w:p>
     <w:p>
@@ -6194,29 +3705,73 @@
           <w:szCs w:val="32"/>
           <w:lang w:eastAsia="en-US"/>
         </w:rPr>
-        <w:t>Applikationsfehler über Web UI zeigen</w:t>
-      </w:r>
-    </w:p>
-    <w:p>
-      <w:pPr>
-        <w:spacing w:after="160" w:line="259" w:lineRule="auto"/>
-        <w:rPr>
-          <w:lang w:eastAsia="en-US"/>
-        </w:rPr>
-      </w:pPr>
-      <w:proofErr w:type="spellStart"/>
-      <w:r>
-        <w:rPr>
-          <w:lang w:eastAsia="en-US"/>
-        </w:rPr>
-        <w:t>Atseashop</w:t>
-      </w:r>
-      <w:proofErr w:type="spellEnd"/>
-      <w:r>
-        <w:rPr>
-          <w:lang w:eastAsia="en-US"/>
-        </w:rPr>
-        <w:t xml:space="preserve"> zeigen: Schwerer Fehler.</w:t>
+        <w:t>Daten für Post Mortem Analyse sichern</w:t>
+      </w:r>
+    </w:p>
+    <w:p>
+      <w:pPr>
+        <w:pStyle w:val="Listenabsatz"/>
+        <w:numPr>
+          <w:ilvl w:val="0"/>
+          <w:numId w:val="9"/>
+        </w:numPr>
+        <w:rPr>
+          <w:lang w:eastAsia="en-US"/>
+        </w:rPr>
+      </w:pPr>
+      <w:r>
+        <w:rPr>
+          <w:lang w:eastAsia="en-US"/>
+        </w:rPr>
+        <w:t>Logs des Appserver-Pods des vorangehenden Starts abrufen:</w:t>
+      </w:r>
+    </w:p>
+    <w:p>
+      <w:pPr>
+        <w:pStyle w:val="Listenabsatz"/>
+        <w:numPr>
+          <w:ilvl w:val="1"/>
+          <w:numId w:val="9"/>
+        </w:numPr>
+        <w:rPr>
+          <w:lang w:val="en-US" w:eastAsia="en-US"/>
+        </w:rPr>
+      </w:pPr>
+      <w:r>
+        <w:rPr>
+          <w:lang w:val="en-US" w:eastAsia="en-US"/>
+        </w:rPr>
+        <w:t xml:space="preserve">kubectl logs appserver-fcbdd794f-qtkf7 </w:t>
+      </w:r>
+      <w:r>
+        <w:rPr>
+          <w:lang w:val="en-US" w:eastAsia="en-US"/>
+        </w:rPr>
+        <w:t>–</w:t>
+      </w:r>
+      <w:r>
+        <w:rPr>
+          <w:lang w:val="en-US" w:eastAsia="en-US"/>
+        </w:rPr>
+        <w:t>p</w:t>
+      </w:r>
+    </w:p>
+    <w:p>
+      <w:pPr>
+        <w:pStyle w:val="Listenabsatz"/>
+        <w:numPr>
+          <w:ilvl w:val="1"/>
+          <w:numId w:val="9"/>
+        </w:numPr>
+        <w:rPr>
+          <w:lang w:eastAsia="en-US"/>
+        </w:rPr>
+      </w:pPr>
+      <w:r>
+        <w:rPr>
+          <w:lang w:eastAsia="en-US"/>
+        </w:rPr>
+        <w:t>Im konkreten Fall sind da natürlich keine Fehler zu sehen.</w:t>
       </w:r>
     </w:p>
     <w:p>
@@ -6241,176 +3796,69 @@
           <w:szCs w:val="32"/>
           <w:lang w:eastAsia="en-US"/>
         </w:rPr>
-        <w:t xml:space="preserve">Daten für Post </w:t>
-      </w:r>
-      <w:proofErr w:type="spellStart"/>
-      <w:r>
-        <w:rPr>
-          <w:rFonts w:asciiTheme="majorHAnsi" w:eastAsiaTheme="majorEastAsia" w:hAnsiTheme="majorHAnsi" w:cstheme="majorBidi"/>
-          <w:color w:val="2E74B5" w:themeColor="accent1" w:themeShade="BF"/>
-          <w:sz w:val="32"/>
-          <w:szCs w:val="32"/>
-          <w:lang w:eastAsia="en-US"/>
-        </w:rPr>
-        <w:t>Mortem</w:t>
-      </w:r>
-      <w:proofErr w:type="spellEnd"/>
-      <w:r>
-        <w:rPr>
-          <w:rFonts w:asciiTheme="majorHAnsi" w:eastAsiaTheme="majorEastAsia" w:hAnsiTheme="majorHAnsi" w:cstheme="majorBidi"/>
-          <w:color w:val="2E74B5" w:themeColor="accent1" w:themeShade="BF"/>
-          <w:sz w:val="32"/>
-          <w:szCs w:val="32"/>
-          <w:lang w:eastAsia="en-US"/>
-        </w:rPr>
-        <w:t xml:space="preserve"> Analyse sichern</w:t>
-      </w:r>
-    </w:p>
-    <w:p>
-      <w:pPr>
-        <w:pStyle w:val="Listenabsatz"/>
+        <w:t>Automatischen Rollback antriggern</w:t>
+      </w:r>
+    </w:p>
+    <w:p>
+      <w:pPr>
         <w:numPr>
           <w:ilvl w:val="0"/>
           <w:numId w:val="9"/>
         </w:numPr>
-        <w:rPr>
-          <w:lang w:eastAsia="en-US"/>
-        </w:rPr>
-      </w:pPr>
-      <w:r>
-        <w:rPr>
-          <w:lang w:eastAsia="en-US"/>
-        </w:rPr>
-        <w:t xml:space="preserve">Logs des </w:t>
-      </w:r>
-      <w:proofErr w:type="spellStart"/>
-      <w:r>
-        <w:rPr>
-          <w:lang w:eastAsia="en-US"/>
-        </w:rPr>
-        <w:t>Appserver</w:t>
-      </w:r>
-      <w:proofErr w:type="spellEnd"/>
-      <w:r>
-        <w:rPr>
-          <w:lang w:eastAsia="en-US"/>
-        </w:rPr>
-        <w:t>-Pods des vorangehenden Starts abrufen:</w:t>
-      </w:r>
-    </w:p>
-    <w:p>
-      <w:pPr>
-        <w:pStyle w:val="Listenabsatz"/>
+        <w:spacing w:after="160" w:line="259" w:lineRule="auto"/>
+        <w:rPr>
+          <w:lang w:eastAsia="en-US"/>
+        </w:rPr>
+      </w:pPr>
+      <w:r>
+        <w:rPr>
+          <w:lang w:eastAsia="en-US"/>
+        </w:rPr>
+        <w:t>Man könnte voll automatisieren, will man aber meist nicht (weil nicht immer klar ist, welche Version die richtige ist – nicht jeder Fehler fällt im Build auf).</w:t>
+      </w:r>
+    </w:p>
+    <w:p>
+      <w:pPr>
+        <w:numPr>
+          <w:ilvl w:val="0"/>
+          <w:numId w:val="9"/>
+        </w:numPr>
+        <w:spacing w:after="160" w:line="259" w:lineRule="auto"/>
+        <w:rPr>
+          <w:lang w:eastAsia="en-US"/>
+        </w:rPr>
+      </w:pPr>
+      <w:r>
+        <w:rPr>
+          <w:lang w:eastAsia="en-US"/>
+        </w:rPr>
+        <w:t>Zunächst musst du die letzte funktionierende Versionsnummer identifizieren</w:t>
+      </w:r>
+    </w:p>
+    <w:p>
+      <w:pPr>
         <w:numPr>
           <w:ilvl w:val="1"/>
           <w:numId w:val="9"/>
         </w:numPr>
-        <w:rPr>
-          <w:lang w:eastAsia="en-US"/>
-        </w:rPr>
-      </w:pPr>
-      <w:proofErr w:type="spellStart"/>
-      <w:r>
-        <w:rPr>
-          <w:lang w:eastAsia="en-US"/>
-        </w:rPr>
-        <w:t>kubectl</w:t>
-      </w:r>
-      <w:proofErr w:type="spellEnd"/>
-      <w:r>
-        <w:rPr>
-          <w:lang w:eastAsia="en-US"/>
-        </w:rPr>
-        <w:t xml:space="preserve"> </w:t>
-      </w:r>
-      <w:proofErr w:type="spellStart"/>
-      <w:r>
-        <w:rPr>
-          <w:lang w:eastAsia="en-US"/>
-        </w:rPr>
-        <w:t>logs</w:t>
-      </w:r>
-      <w:proofErr w:type="spellEnd"/>
-      <w:r>
-        <w:rPr>
-          <w:lang w:eastAsia="en-US"/>
-        </w:rPr>
-        <w:t xml:space="preserve"> appserver-fcbdd794f-qtkf7 </w:t>
-      </w:r>
-      <w:r>
-        <w:rPr>
-          <w:lang w:eastAsia="en-US"/>
-        </w:rPr>
-        <w:t>–</w:t>
-      </w:r>
-      <w:r>
-        <w:rPr>
-          <w:lang w:eastAsia="en-US"/>
-        </w:rPr>
-        <w:t>p</w:t>
-      </w:r>
-    </w:p>
-    <w:p>
-      <w:pPr>
-        <w:pStyle w:val="Listenabsatz"/>
+        <w:spacing w:after="160" w:line="259" w:lineRule="auto"/>
+        <w:rPr>
+          <w:lang w:eastAsia="en-US"/>
+        </w:rPr>
+      </w:pPr>
+      <w:r>
+        <w:rPr>
+          <w:lang w:eastAsia="en-US"/>
+        </w:rPr>
+        <w:t>Wechsel nach AWS Amazon ECS</w:t>
+      </w:r>
+    </w:p>
+    <w:p>
+      <w:pPr>
         <w:numPr>
           <w:ilvl w:val="1"/>
           <w:numId w:val="9"/>
         </w:numPr>
-        <w:rPr>
-          <w:lang w:eastAsia="en-US"/>
-        </w:rPr>
-      </w:pPr>
-      <w:r>
-        <w:rPr>
-          <w:lang w:eastAsia="en-US"/>
-        </w:rPr>
-        <w:t>Im konkreten Fall sind da natürlich keine Fehler zu sehen.</w:t>
-      </w:r>
-    </w:p>
-    <w:p>
-      <w:pPr>
-        <w:keepNext/>
-        <w:keepLines/>
-        <w:spacing w:before="240" w:line="259" w:lineRule="auto"/>
-        <w:outlineLvl w:val="0"/>
-        <w:rPr>
-          <w:rFonts w:asciiTheme="majorHAnsi" w:eastAsiaTheme="majorEastAsia" w:hAnsiTheme="majorHAnsi" w:cstheme="majorBidi"/>
-          <w:color w:val="2E74B5" w:themeColor="accent1" w:themeShade="BF"/>
-          <w:sz w:val="32"/>
-          <w:szCs w:val="32"/>
-          <w:lang w:eastAsia="en-US"/>
-        </w:rPr>
-      </w:pPr>
-      <w:r>
-        <w:rPr>
-          <w:rFonts w:asciiTheme="majorHAnsi" w:eastAsiaTheme="majorEastAsia" w:hAnsiTheme="majorHAnsi" w:cstheme="majorBidi"/>
-          <w:color w:val="2E74B5" w:themeColor="accent1" w:themeShade="BF"/>
-          <w:sz w:val="32"/>
-          <w:szCs w:val="32"/>
-          <w:lang w:eastAsia="en-US"/>
-        </w:rPr>
-        <w:t xml:space="preserve">Automatischen Rollback </w:t>
-      </w:r>
-      <w:proofErr w:type="spellStart"/>
-      <w:r>
-        <w:rPr>
-          <w:rFonts w:asciiTheme="majorHAnsi" w:eastAsiaTheme="majorEastAsia" w:hAnsiTheme="majorHAnsi" w:cstheme="majorBidi"/>
-          <w:color w:val="2E74B5" w:themeColor="accent1" w:themeShade="BF"/>
-          <w:sz w:val="32"/>
-          <w:szCs w:val="32"/>
-          <w:lang w:eastAsia="en-US"/>
-        </w:rPr>
-        <w:t>antriggern</w:t>
-      </w:r>
-      <w:proofErr w:type="spellEnd"/>
-    </w:p>
-    <w:p>
-      <w:pPr>
-        <w:numPr>
-          <w:ilvl w:val="0"/>
-          <w:numId w:val="9"/>
-        </w:numPr>
         <w:spacing w:after="160" w:line="259" w:lineRule="auto"/>
         <w:rPr>
           <w:lang w:eastAsia="en-US"/>
@@ -6420,89 +3868,7 @@
         <w:rPr>
           <w:lang w:eastAsia="en-US"/>
         </w:rPr>
-        <w:t xml:space="preserve">Man könnte voll automatisieren, will man aber meist nicht (weil nicht immer klar ist, welche Version die richtige ist – nicht jeder Fehler fällt im </w:t>
-      </w:r>
-      <w:proofErr w:type="spellStart"/>
-      <w:r>
-        <w:rPr>
-          <w:lang w:eastAsia="en-US"/>
-        </w:rPr>
-        <w:t>Build</w:t>
-      </w:r>
-      <w:proofErr w:type="spellEnd"/>
-      <w:r>
-        <w:rPr>
-          <w:lang w:eastAsia="en-US"/>
-        </w:rPr>
-        <w:t xml:space="preserve"> auf).</w:t>
-      </w:r>
-    </w:p>
-    <w:p>
-      <w:pPr>
-        <w:numPr>
-          <w:ilvl w:val="0"/>
-          <w:numId w:val="9"/>
-        </w:numPr>
-        <w:spacing w:after="160" w:line="259" w:lineRule="auto"/>
-        <w:rPr>
-          <w:lang w:eastAsia="en-US"/>
-        </w:rPr>
-      </w:pPr>
-      <w:r>
-        <w:rPr>
-          <w:lang w:eastAsia="en-US"/>
-        </w:rPr>
-        <w:t>Zunächst musst du die letzte funktionierende Versionsnummer identifizieren</w:t>
-      </w:r>
-    </w:p>
-    <w:p>
-      <w:pPr>
-        <w:numPr>
-          <w:ilvl w:val="1"/>
-          <w:numId w:val="9"/>
-        </w:numPr>
-        <w:spacing w:after="160" w:line="259" w:lineRule="auto"/>
-        <w:rPr>
-          <w:lang w:eastAsia="en-US"/>
-        </w:rPr>
-      </w:pPr>
-      <w:r>
-        <w:rPr>
-          <w:lang w:eastAsia="en-US"/>
-        </w:rPr>
-        <w:t>Wechsel nach AWS Amazon ECS</w:t>
-      </w:r>
-    </w:p>
-    <w:p>
-      <w:pPr>
-        <w:numPr>
-          <w:ilvl w:val="1"/>
-          <w:numId w:val="9"/>
-        </w:numPr>
-        <w:spacing w:after="160" w:line="259" w:lineRule="auto"/>
-        <w:rPr>
-          <w:lang w:eastAsia="en-US"/>
-        </w:rPr>
-      </w:pPr>
-      <w:r>
-        <w:rPr>
-          <w:lang w:eastAsia="en-US"/>
-        </w:rPr>
-        <w:t xml:space="preserve">Dort </w:t>
-      </w:r>
-      <w:proofErr w:type="spellStart"/>
-      <w:r>
-        <w:rPr>
-          <w:lang w:eastAsia="en-US"/>
-        </w:rPr>
-        <w:t>appserver</w:t>
-      </w:r>
-      <w:proofErr w:type="spellEnd"/>
-      <w:r>
-        <w:rPr>
-          <w:lang w:eastAsia="en-US"/>
-        </w:rPr>
-        <w:t xml:space="preserve"> öffnen</w:t>
+        <w:t>Dort appserver öffnen</w:t>
       </w:r>
       <w:r>
         <w:rPr>
@@ -6605,33 +3971,11 @@
           <w:lang w:eastAsia="en-US"/>
         </w:rPr>
       </w:pPr>
-      <w:proofErr w:type="spellStart"/>
-      <w:r>
-        <w:rPr>
-          <w:lang w:eastAsia="en-US"/>
-        </w:rPr>
-        <w:t>Build</w:t>
-      </w:r>
-      <w:proofErr w:type="spellEnd"/>
-      <w:r>
-        <w:rPr>
-          <w:lang w:eastAsia="en-US"/>
-        </w:rPr>
-        <w:t xml:space="preserve"> </w:t>
-      </w:r>
-      <w:proofErr w:type="spellStart"/>
-      <w:r>
-        <w:rPr>
-          <w:lang w:eastAsia="en-US"/>
-        </w:rPr>
-        <w:t>with</w:t>
-      </w:r>
-      <w:proofErr w:type="spellEnd"/>
-      <w:r>
-        <w:rPr>
-          <w:lang w:eastAsia="en-US"/>
-        </w:rPr>
-        <w:t xml:space="preserve"> Parameters auswählen</w:t>
+      <w:r>
+        <w:rPr>
+          <w:lang w:eastAsia="en-US"/>
+        </w:rPr>
+        <w:t>Build with Parameters auswählen</w:t>
       </w:r>
       <w:r>
         <w:rPr>
@@ -6708,21 +4052,7 @@
         <w:rPr>
           <w:lang w:eastAsia="en-US"/>
         </w:rPr>
-        <w:t xml:space="preserve">Hier die </w:t>
-      </w:r>
-      <w:proofErr w:type="spellStart"/>
-      <w:r>
-        <w:rPr>
-          <w:lang w:eastAsia="en-US"/>
-        </w:rPr>
-        <w:t>Buildnummer</w:t>
-      </w:r>
-      <w:proofErr w:type="spellEnd"/>
-      <w:r>
-        <w:rPr>
-          <w:lang w:eastAsia="en-US"/>
-        </w:rPr>
-        <w:t xml:space="preserve"> eintragen</w:t>
+        <w:t>Hier die Buildnummer eintragen</w:t>
       </w:r>
       <w:r>
         <w:rPr>
@@ -6799,21 +4129,7 @@
         <w:rPr>
           <w:lang w:eastAsia="en-US"/>
         </w:rPr>
-        <w:t xml:space="preserve">Auf </w:t>
-      </w:r>
-      <w:proofErr w:type="spellStart"/>
-      <w:r>
-        <w:rPr>
-          <w:lang w:eastAsia="en-US"/>
-        </w:rPr>
-        <w:t>Build</w:t>
-      </w:r>
-      <w:proofErr w:type="spellEnd"/>
-      <w:r>
-        <w:rPr>
-          <w:lang w:eastAsia="en-US"/>
-        </w:rPr>
-        <w:t xml:space="preserve"> hauen und der Rollback läuft.</w:t>
+        <w:t>Auf Build hauen und der Rollback läuft.</w:t>
       </w:r>
     </w:p>
     <w:p>
@@ -6849,21 +4165,7 @@
         <w:rPr>
           <w:lang w:eastAsia="en-US"/>
         </w:rPr>
-        <w:t xml:space="preserve">Jenkins </w:t>
-      </w:r>
-      <w:proofErr w:type="spellStart"/>
-      <w:r>
-        <w:rPr>
-          <w:lang w:eastAsia="en-US"/>
-        </w:rPr>
-        <w:t>BlueOcean</w:t>
-      </w:r>
-      <w:proofErr w:type="spellEnd"/>
-      <w:r>
-        <w:rPr>
-          <w:lang w:eastAsia="en-US"/>
-        </w:rPr>
-        <w:t xml:space="preserve"> aufrufen</w:t>
+        <w:t>Jenkins BlueOcean aufrufen</w:t>
       </w:r>
       <w:r>
         <w:rPr>
@@ -6936,34 +4238,12 @@
           <w:lang w:eastAsia="en-US"/>
         </w:rPr>
       </w:pPr>
-      <w:proofErr w:type="spellStart"/>
       <w:r>
         <w:rPr>
           <w:lang w:eastAsia="en-US"/>
         </w:rPr>
         <w:lastRenderedPageBreak/>
-        <w:t>Build</w:t>
-      </w:r>
-      <w:proofErr w:type="spellEnd"/>
-      <w:r>
-        <w:rPr>
-          <w:lang w:eastAsia="en-US"/>
-        </w:rPr>
-        <w:t xml:space="preserve"> </w:t>
-      </w:r>
-      <w:proofErr w:type="spellStart"/>
-      <w:r>
-        <w:rPr>
-          <w:lang w:eastAsia="en-US"/>
-        </w:rPr>
-        <w:t>with</w:t>
-      </w:r>
-      <w:proofErr w:type="spellEnd"/>
-      <w:r>
-        <w:rPr>
-          <w:lang w:eastAsia="en-US"/>
-        </w:rPr>
-        <w:t xml:space="preserve"> Parameters auswählen</w:t>
+        <w:t>Build with Parameters auswählen</w:t>
       </w:r>
       <w:r>
         <w:rPr>
@@ -7104,21 +4384,7 @@
         <w:rPr>
           <w:lang w:eastAsia="en-US"/>
         </w:rPr>
-        <w:t xml:space="preserve">Ein Fenster öffnet sich. Hier kann man dann die Versionsnummer auf die </w:t>
-      </w:r>
-      <w:proofErr w:type="gramStart"/>
-      <w:r>
-        <w:rPr>
-          <w:lang w:eastAsia="en-US"/>
-        </w:rPr>
-        <w:t>zurück gerollt</w:t>
-      </w:r>
-      <w:proofErr w:type="gramEnd"/>
-      <w:r>
-        <w:rPr>
-          <w:lang w:eastAsia="en-US"/>
-        </w:rPr>
-        <w:t xml:space="preserve"> werden soll, eingetragen werden. Dann auf Run und Rollback läuft:</w:t>
+        <w:t>Ein Fenster öffnet sich. Hier kann man dann die Versionsnummer auf die zurück gerollt werden soll, eingetragen werden. Dann auf Run und Rollback läuft:</w:t>
       </w:r>
     </w:p>
     <w:p>
@@ -7237,356 +4503,163 @@
     <w:p/>
     <w:p>
       <w:r>
-        <w:t xml:space="preserve">Die Adresse des </w:t>
-      </w:r>
-      <w:proofErr w:type="spellStart"/>
-      <w:r>
-        <w:t>Weave</w:t>
-      </w:r>
-      <w:proofErr w:type="spellEnd"/>
-      <w:r>
-        <w:t xml:space="preserve"> Load </w:t>
-      </w:r>
-      <w:proofErr w:type="spellStart"/>
-      <w:r>
-        <w:t>Balancers</w:t>
-      </w:r>
-      <w:proofErr w:type="spellEnd"/>
-      <w:r>
-        <w:t xml:space="preserve"> kann mit folgendem Befehl herausgefunden werden:</w:t>
+        <w:t>Die Adresse des Weave Load Balancers kann mit folgendem Befehl herausgefunden werden:</w:t>
       </w:r>
     </w:p>
     <w:p/>
     <w:p>
-      <w:proofErr w:type="spellStart"/>
-      <w:r>
-        <w:t>kubectl</w:t>
-      </w:r>
-      <w:proofErr w:type="spellEnd"/>
-      <w:r>
-        <w:t xml:space="preserve"> </w:t>
-      </w:r>
-      <w:proofErr w:type="spellStart"/>
-      <w:r>
-        <w:t>get</w:t>
-      </w:r>
-      <w:proofErr w:type="spellEnd"/>
-      <w:r>
-        <w:t xml:space="preserve"> </w:t>
-      </w:r>
-      <w:proofErr w:type="spellStart"/>
-      <w:r>
-        <w:t>svc</w:t>
-      </w:r>
-      <w:proofErr w:type="spellEnd"/>
-      <w:r>
-        <w:t xml:space="preserve"> -n </w:t>
-      </w:r>
-      <w:proofErr w:type="spellStart"/>
-      <w:proofErr w:type="gramStart"/>
-      <w:r>
-        <w:t>weave</w:t>
-      </w:r>
-      <w:proofErr w:type="spellEnd"/>
-      <w:r>
-        <w:t xml:space="preserve">  </w:t>
-      </w:r>
-      <w:proofErr w:type="spellStart"/>
+      <w:pPr>
+        <w:rPr>
+          <w:lang w:val="en-US"/>
+        </w:rPr>
+      </w:pPr>
+      <w:r>
+        <w:rPr>
+          <w:lang w:val="en-US"/>
+        </w:rPr>
+        <w:t xml:space="preserve">kubectl get svc -n weave  </w:t>
+      </w:r>
       <w:r>
         <w:rPr>
           <w:rFonts w:asciiTheme="minorHAnsi" w:hAnsiTheme="minorHAnsi" w:cstheme="minorBidi"/>
-          <w:lang w:eastAsia="en-US"/>
-        </w:rPr>
-        <w:t>weave</w:t>
-      </w:r>
-      <w:proofErr w:type="gramEnd"/>
+          <w:lang w:val="en-US" w:eastAsia="en-US"/>
+        </w:rPr>
+        <w:t>weave-scope-app</w:t>
+      </w:r>
+      <w:r>
+        <w:rPr>
+          <w:lang w:val="en-US"/>
+        </w:rPr>
+        <w:t xml:space="preserve"> -o json | jq -r </w:t>
+      </w:r>
+      <w:r>
+        <w:rPr>
+          <w:rFonts w:cstheme="minorBidi"/>
+          <w:lang w:val="en-US"/>
+        </w:rPr>
+        <w:t>"</w:t>
+      </w:r>
+      <w:r>
+        <w:rPr>
+          <w:lang w:val="en-US"/>
+        </w:rPr>
+        <w:t>.status.loadBalancer.ingres[].hostname</w:t>
+      </w:r>
+      <w:r>
+        <w:rPr>
+          <w:rFonts w:cstheme="minorBidi"/>
+          <w:lang w:val="en-US"/>
+        </w:rPr>
+        <w:t>"</w:t>
+      </w:r>
+    </w:p>
+    <w:p>
+      <w:pPr>
+        <w:rPr>
+          <w:lang w:val="en-US"/>
+        </w:rPr>
+      </w:pPr>
+      <w:r>
+        <w:rPr>
+          <w:lang w:val="en-US"/>
+        </w:rPr>
+        <w:t xml:space="preserve">kubectl get svc -n weave  </w:t>
+      </w:r>
       <w:r>
         <w:rPr>
           <w:rFonts w:asciiTheme="minorHAnsi" w:hAnsiTheme="minorHAnsi" w:cstheme="minorBidi"/>
-          <w:lang w:eastAsia="en-US"/>
-        </w:rPr>
-        <w:t>-scope-app</w:t>
-      </w:r>
-      <w:proofErr w:type="spellEnd"/>
-      <w:r>
-        <w:t xml:space="preserve"> -o </w:t>
-      </w:r>
-      <w:proofErr w:type="spellStart"/>
-      <w:r>
-        <w:t>json</w:t>
-      </w:r>
-      <w:proofErr w:type="spellEnd"/>
-      <w:r>
-        <w:t xml:space="preserve"> | </w:t>
-      </w:r>
-      <w:proofErr w:type="spellStart"/>
-      <w:r>
-        <w:t>jq</w:t>
-      </w:r>
-      <w:proofErr w:type="spellEnd"/>
-      <w:r>
-        <w:t xml:space="preserve"> -r </w:t>
+          <w:lang w:val="en-US" w:eastAsia="en-US"/>
+        </w:rPr>
+        <w:t>weave-scope-app</w:t>
+      </w:r>
+      <w:r>
+        <w:rPr>
+          <w:lang w:val="en-US"/>
+        </w:rPr>
+        <w:t xml:space="preserve"> -o json | jq -r </w:t>
       </w:r>
       <w:r>
         <w:rPr>
           <w:rFonts w:cstheme="minorBidi"/>
+          <w:lang w:val="en-US"/>
         </w:rPr>
         <w:t>"</w:t>
       </w:r>
       <w:r>
-        <w:t>.</w:t>
-      </w:r>
-      <w:proofErr w:type="spellStart"/>
-      <w:r>
-        <w:t>status.loadBalancer.ingres</w:t>
-      </w:r>
-      <w:proofErr w:type="spellEnd"/>
-      <w:r>
-        <w:t>[].</w:t>
-      </w:r>
-      <w:proofErr w:type="spellStart"/>
-      <w:r>
-        <w:t>hostname</w:t>
-      </w:r>
-      <w:proofErr w:type="spellEnd"/>
+        <w:rPr>
+          <w:lang w:val="en-US"/>
+        </w:rPr>
+        <w:t>.spec.ports[].nodePort</w:t>
+      </w:r>
       <w:r>
         <w:rPr>
           <w:rFonts w:cstheme="minorBidi"/>
+          <w:lang w:val="en-US"/>
         </w:rPr>
         <w:t>"</w:t>
       </w:r>
     </w:p>
     <w:p>
-      <w:proofErr w:type="spellStart"/>
-      <w:r>
-        <w:t>kubectl</w:t>
-      </w:r>
-      <w:proofErr w:type="spellEnd"/>
-      <w:r>
-        <w:t xml:space="preserve"> </w:t>
-      </w:r>
-      <w:proofErr w:type="spellStart"/>
-      <w:r>
-        <w:t>get</w:t>
-      </w:r>
-      <w:proofErr w:type="spellEnd"/>
-      <w:r>
-        <w:t xml:space="preserve"> </w:t>
-      </w:r>
-      <w:proofErr w:type="spellStart"/>
-      <w:r>
-        <w:t>svc</w:t>
-      </w:r>
-      <w:proofErr w:type="spellEnd"/>
-      <w:r>
-        <w:t xml:space="preserve"> -n </w:t>
-      </w:r>
-      <w:proofErr w:type="spellStart"/>
-      <w:proofErr w:type="gramStart"/>
-      <w:r>
-        <w:t>weave</w:t>
-      </w:r>
-      <w:proofErr w:type="spellEnd"/>
-      <w:r>
-        <w:t xml:space="preserve">  </w:t>
-      </w:r>
-      <w:proofErr w:type="spellStart"/>
-      <w:r>
+      <w:pPr>
+        <w:spacing w:line="259" w:lineRule="auto"/>
         <w:rPr>
           <w:rFonts w:asciiTheme="minorHAnsi" w:hAnsiTheme="minorHAnsi" w:cstheme="minorBidi"/>
-          <w:lang w:eastAsia="en-US"/>
-        </w:rPr>
-        <w:t>weave</w:t>
-      </w:r>
-      <w:proofErr w:type="gramEnd"/>
-      <w:r>
-        <w:rPr>
-          <w:rFonts w:asciiTheme="minorHAnsi" w:hAnsiTheme="minorHAnsi" w:cstheme="minorBidi"/>
-          <w:lang w:eastAsia="en-US"/>
-        </w:rPr>
-        <w:t>-scope-app</w:t>
-      </w:r>
-      <w:proofErr w:type="spellEnd"/>
-      <w:r>
-        <w:t xml:space="preserve"> -o </w:t>
-      </w:r>
-      <w:proofErr w:type="spellStart"/>
-      <w:r>
-        <w:t>json</w:t>
-      </w:r>
-      <w:proofErr w:type="spellEnd"/>
-      <w:r>
-        <w:t xml:space="preserve"> | </w:t>
-      </w:r>
-      <w:proofErr w:type="spellStart"/>
-      <w:r>
-        <w:t>jq</w:t>
-      </w:r>
-      <w:proofErr w:type="spellEnd"/>
-      <w:r>
-        <w:t xml:space="preserve"> -r </w:t>
-      </w:r>
-      <w:r>
-        <w:rPr>
-          <w:rFonts w:cstheme="minorBidi"/>
+          <w:lang w:val="en-US" w:eastAsia="en-US"/>
+        </w:rPr>
+      </w:pPr>
+    </w:p>
+    <w:p>
+      <w:pPr>
+        <w:rPr>
+          <w:lang w:val="en-US"/>
+        </w:rPr>
+      </w:pPr>
+    </w:p>
+    <w:p>
+      <w:r>
+        <w:t>Die Adresse des Grafana Load Balancers kann mit folgendem Befehl herausgefunden werden:</w:t>
+      </w:r>
+    </w:p>
+    <w:p/>
+    <w:p>
+      <w:pPr>
+        <w:rPr>
+          <w:rFonts w:cstheme="minorHAnsi"/>
+          <w:lang w:val="en-US"/>
+        </w:rPr>
+      </w:pPr>
+      <w:r>
+        <w:rPr>
+          <w:lang w:val="en-US"/>
+        </w:rPr>
+        <w:t xml:space="preserve">kubectl get svc -n monitoring grafana -o json | jq -r </w:t>
+      </w:r>
+      <w:r>
+        <w:rPr>
+          <w:rFonts w:cstheme="minorHAnsi"/>
+          <w:lang w:val="en-US"/>
         </w:rPr>
         <w:t>"</w:t>
       </w:r>
       <w:r>
-        <w:t>.</w:t>
-      </w:r>
-      <w:proofErr w:type="spellStart"/>
-      <w:r>
-        <w:t>spec.ports</w:t>
-      </w:r>
-      <w:proofErr w:type="spellEnd"/>
-      <w:r>
-        <w:t>[].</w:t>
-      </w:r>
-      <w:proofErr w:type="spellStart"/>
-      <w:r>
-        <w:t>nodePort</w:t>
-      </w:r>
-      <w:proofErr w:type="spellEnd"/>
-      <w:r>
-        <w:rPr>
-          <w:rFonts w:cstheme="minorBidi"/>
+        <w:rPr>
+          <w:lang w:val="en-US"/>
+        </w:rPr>
+        <w:t>.status.loadBalancer.ingres[].hostname</w:t>
+      </w:r>
+      <w:r>
+        <w:rPr>
+          <w:rFonts w:cstheme="minorHAnsi"/>
+          <w:lang w:val="en-US"/>
         </w:rPr>
         <w:t>"</w:t>
       </w:r>
     </w:p>
     <w:p>
       <w:pPr>
-        <w:spacing w:line="259" w:lineRule="auto"/>
-        <w:rPr>
-          <w:rFonts w:asciiTheme="minorHAnsi" w:hAnsiTheme="minorHAnsi" w:cstheme="minorBidi"/>
-          <w:lang w:eastAsia="en-US"/>
-        </w:rPr>
-      </w:pPr>
-    </w:p>
-    <w:p/>
-    <w:p>
-      <w:r>
-        <w:t xml:space="preserve">Die Adresse des </w:t>
-      </w:r>
-      <w:proofErr w:type="spellStart"/>
-      <w:r>
-        <w:t>Grafana</w:t>
-      </w:r>
-      <w:proofErr w:type="spellEnd"/>
-      <w:r>
-        <w:t xml:space="preserve"> Load </w:t>
-      </w:r>
-      <w:proofErr w:type="spellStart"/>
-      <w:r>
-        <w:t>Balancers</w:t>
-      </w:r>
-      <w:proofErr w:type="spellEnd"/>
-      <w:r>
-        <w:t xml:space="preserve"> kann mit folgendem Befehl herausgefunden werden:</w:t>
-      </w:r>
-    </w:p>
-    <w:p/>
-    <w:p>
-      <w:pPr>
         <w:rPr>
           <w:rFonts w:cstheme="minorHAnsi"/>
-        </w:rPr>
-      </w:pPr>
-      <w:proofErr w:type="spellStart"/>
-      <w:r>
-        <w:t>kubectl</w:t>
-      </w:r>
-      <w:proofErr w:type="spellEnd"/>
-      <w:r>
-        <w:t xml:space="preserve"> </w:t>
-      </w:r>
-      <w:proofErr w:type="spellStart"/>
-      <w:r>
-        <w:t>get</w:t>
-      </w:r>
-      <w:proofErr w:type="spellEnd"/>
-      <w:r>
-        <w:t xml:space="preserve"> </w:t>
-      </w:r>
-      <w:proofErr w:type="spellStart"/>
-      <w:r>
-        <w:t>svc</w:t>
-      </w:r>
-      <w:proofErr w:type="spellEnd"/>
-      <w:r>
-        <w:t xml:space="preserve"> -n </w:t>
-      </w:r>
-      <w:proofErr w:type="spellStart"/>
-      <w:r>
-        <w:t>monitoring</w:t>
-      </w:r>
-      <w:proofErr w:type="spellEnd"/>
-      <w:r>
-        <w:t xml:space="preserve"> </w:t>
-      </w:r>
-      <w:proofErr w:type="spellStart"/>
-      <w:r>
-        <w:t>grafana</w:t>
-      </w:r>
-      <w:proofErr w:type="spellEnd"/>
-      <w:r>
-        <w:t xml:space="preserve"> -o </w:t>
-      </w:r>
-      <w:proofErr w:type="spellStart"/>
-      <w:r>
-        <w:t>json</w:t>
-      </w:r>
-      <w:proofErr w:type="spellEnd"/>
-      <w:r>
-        <w:t xml:space="preserve"> | </w:t>
-      </w:r>
-      <w:proofErr w:type="spellStart"/>
-      <w:r>
-        <w:t>jq</w:t>
-      </w:r>
-      <w:proofErr w:type="spellEnd"/>
-      <w:r>
-        <w:t xml:space="preserve"> -r </w:t>
-      </w:r>
-      <w:proofErr w:type="gramStart"/>
-      <w:r>
-        <w:rPr>
-          <w:rFonts w:cstheme="minorHAnsi"/>
-        </w:rPr>
-        <w:t>"</w:t>
-      </w:r>
-      <w:r>
-        <w:t>.</w:t>
-      </w:r>
-      <w:proofErr w:type="spellStart"/>
-      <w:r>
-        <w:t>status</w:t>
-      </w:r>
-      <w:proofErr w:type="gramEnd"/>
-      <w:r>
-        <w:t>.loadBalancer.ingres</w:t>
-      </w:r>
-      <w:proofErr w:type="spellEnd"/>
-      <w:r>
-        <w:t>[].</w:t>
-      </w:r>
-      <w:proofErr w:type="spellStart"/>
-      <w:r>
-        <w:t>hostname</w:t>
-      </w:r>
-      <w:proofErr w:type="spellEnd"/>
-      <w:r>
-        <w:rPr>
-          <w:rFonts w:cstheme="minorHAnsi"/>
-        </w:rPr>
-        <w:t>"</w:t>
-      </w:r>
-    </w:p>
-    <w:p>
-      <w:pPr>
-        <w:rPr>
-          <w:rFonts w:cstheme="minorHAnsi"/>
+          <w:lang w:val="en-US"/>
         </w:rPr>
       </w:pPr>
     </w:p>
@@ -7625,23 +4698,12 @@
         </w:rPr>
         <w:t xml:space="preserve">In der Oberfläche kann man sich einloggen mit </w:t>
       </w:r>
-      <w:proofErr w:type="spellStart"/>
-      <w:proofErr w:type="gramStart"/>
       <w:r>
         <w:rPr>
           <w:rFonts w:cstheme="minorHAnsi"/>
           <w:b/>
         </w:rPr>
-        <w:t>admin:admin</w:t>
-      </w:r>
-      <w:proofErr w:type="spellEnd"/>
-      <w:proofErr w:type="gramEnd"/>
-      <w:r>
-        <w:rPr>
-          <w:rFonts w:cstheme="minorHAnsi"/>
-          <w:b/>
-        </w:rPr>
-        <w:t xml:space="preserve"> </w:t>
+        <w:t xml:space="preserve">admin:admin </w:t>
       </w:r>
     </w:p>
     <w:p>
@@ -8174,7 +5236,7 @@
             <v:path o:extrusionok="f" gradientshapeok="t" o:connecttype="rect"/>
             <o:lock v:ext="edit" aspectratio="t"/>
           </v:shapetype>
-          <v:shape id="_x0000_i1025" type="#_x0000_t75" style="width:453pt;height:378.75pt">
+          <v:shape id="_x0000_i1025" type="#_x0000_t75" style="width:453.05pt;height:378.7pt">
             <v:imagedata r:id="rId21" o:title="grafana"/>
           </v:shape>
         </w:pict>
@@ -8421,7 +5483,7 @@
           <w:rFonts w:cstheme="minorHAnsi"/>
         </w:rPr>
         <w:pict>
-          <v:shape id="_x0000_i1026" type="#_x0000_t75" style="width:453pt;height:301.5pt">
+          <v:shape id="_x0000_i1026" type="#_x0000_t75" style="width:453.05pt;height:301.55pt">
             <v:imagedata r:id="rId22" o:title="dashboards" cropbottom="13367f"/>
           </v:shape>
         </w:pict>
@@ -8440,91 +5502,7 @@
         <w:rPr>
           <w:rFonts w:cstheme="minorHAnsi"/>
         </w:rPr>
-        <w:t xml:space="preserve">Für den </w:t>
-      </w:r>
-      <w:proofErr w:type="spellStart"/>
-      <w:r>
-        <w:rPr>
-          <w:rFonts w:cstheme="minorHAnsi"/>
-        </w:rPr>
-        <w:t>Lasttest</w:t>
-      </w:r>
-      <w:proofErr w:type="spellEnd"/>
-      <w:r>
-        <w:rPr>
-          <w:rFonts w:cstheme="minorHAnsi"/>
-        </w:rPr>
-        <w:t xml:space="preserve"> sollten die Dashboards Cloudwatch/AWS Auto </w:t>
-      </w:r>
-      <w:proofErr w:type="spellStart"/>
-      <w:r>
-        <w:rPr>
-          <w:rFonts w:cstheme="minorHAnsi"/>
-        </w:rPr>
-        <w:t>Scaling</w:t>
-      </w:r>
-      <w:proofErr w:type="spellEnd"/>
-      <w:r>
-        <w:rPr>
-          <w:rFonts w:cstheme="minorHAnsi"/>
-        </w:rPr>
-        <w:t xml:space="preserve"> Groups, Cloudwatch/</w:t>
-      </w:r>
-      <w:proofErr w:type="spellStart"/>
-      <w:r>
-        <w:rPr>
-          <w:rFonts w:cstheme="minorHAnsi"/>
-        </w:rPr>
-        <w:t>elb</w:t>
-      </w:r>
-      <w:proofErr w:type="spellEnd"/>
-      <w:r>
-        <w:rPr>
-          <w:rFonts w:cstheme="minorHAnsi"/>
-        </w:rPr>
-        <w:t>, Prometheus/</w:t>
-      </w:r>
-      <w:proofErr w:type="spellStart"/>
-      <w:r>
-        <w:rPr>
-          <w:rFonts w:cstheme="minorHAnsi"/>
-        </w:rPr>
-        <w:t>Deployments</w:t>
-      </w:r>
-      <w:proofErr w:type="spellEnd"/>
-      <w:r>
-        <w:rPr>
-          <w:rFonts w:cstheme="minorHAnsi"/>
-        </w:rPr>
-        <w:t xml:space="preserve"> und </w:t>
-      </w:r>
-      <w:proofErr w:type="spellStart"/>
-      <w:r>
-        <w:rPr>
-          <w:rFonts w:cstheme="minorHAnsi"/>
-        </w:rPr>
-        <w:t>ggf</w:t>
-      </w:r>
-      <w:proofErr w:type="spellEnd"/>
-      <w:r>
-        <w:rPr>
-          <w:rFonts w:cstheme="minorHAnsi"/>
-        </w:rPr>
-        <w:t xml:space="preserve"> </w:t>
-      </w:r>
-      <w:proofErr w:type="spellStart"/>
-      <w:r>
-        <w:rPr>
-          <w:rFonts w:cstheme="minorHAnsi"/>
-        </w:rPr>
-        <w:t>Promethes</w:t>
-      </w:r>
-      <w:proofErr w:type="spellEnd"/>
-      <w:r>
-        <w:rPr>
-          <w:rFonts w:cstheme="minorHAnsi"/>
-        </w:rPr>
-        <w:t>/Nodes gezeigt werden.</w:t>
+        <w:t>Für den Lasttest sollten die Dashboards Cloudwatch/AWS Auto Scaling Groups, Cloudwatch/elb, Prometheus/Deployments und ggf Promethes/Nodes gezeigt werden.</w:t>
       </w:r>
     </w:p>
     <w:p>
@@ -8626,7 +5604,7 @@
           <w:rFonts w:cstheme="minorHAnsi"/>
         </w:rPr>
         <w:pict>
-          <v:shape id="_x0000_i1041" type="#_x0000_t75" style="width:453pt;height:308.25pt">
+          <v:shape id="_x0000_i1027" type="#_x0000_t75" style="width:453.05pt;height:308.1pt">
             <v:imagedata r:id="rId23" o:title="editgraph" cropbottom="12199f"/>
           </v:shape>
         </w:pict>
@@ -8647,7 +5625,7 @@
         </w:rPr>
         <w:lastRenderedPageBreak/>
         <w:pict>
-          <v:shape id="_x0000_i1048" type="#_x0000_t75" style="width:453pt;height:280.5pt">
+          <v:shape id="_x0000_i1028" type="#_x0000_t75" style="width:453.05pt;height:280.5pt">
             <v:imagedata r:id="rId24" o:title="inmenu" croptop="9603f" cropbottom="7397f"/>
           </v:shape>
         </w:pict>
@@ -8672,8 +5650,6 @@
           <w:rFonts w:cstheme="minorHAnsi"/>
         </w:rPr>
       </w:pPr>
-      <w:bookmarkStart w:id="0" w:name="_GoBack"/>
-      <w:bookmarkEnd w:id="0"/>
       <w:r>
         <w:rPr>
           <w:rFonts w:cstheme="minorHAnsi"/>
@@ -8760,7 +5736,7 @@
           <w:rFonts w:cstheme="minorHAnsi"/>
         </w:rPr>
         <w:pict>
-          <v:shape id="_x0000_i1038" type="#_x0000_t75" style="width:453pt;height:378.75pt">
+          <v:shape id="_x0000_i1029" type="#_x0000_t75" style="width:453.05pt;height:378.7pt">
             <v:imagedata r:id="rId25" o:title="quellen"/>
           </v:shape>
         </w:pict>
@@ -8776,15 +5752,7 @@
         <w:t>abei können einzelne Metriken au</w:t>
       </w:r>
       <w:r>
-        <w:t xml:space="preserve">sgewählt werden, die in </w:t>
-      </w:r>
-      <w:proofErr w:type="spellStart"/>
-      <w:r>
-        <w:t>einerm</w:t>
-      </w:r>
-      <w:proofErr w:type="spellEnd"/>
-      <w:r>
-        <w:t xml:space="preserve"> Graphen oberhalb der Tabelle angezeigt wird.</w:t>
+        <w:t>sgewählt werden, die in einerm Graphen oberhalb der Tabelle angezeigt wird.</w:t>
       </w:r>
       <w:r>
         <w:rPr>
@@ -8857,7 +5825,7 @@
       </w:r>
       <w:r>
         <w:pict>
-          <v:shape id="_x0000_i1035" type="#_x0000_t75" style="width:453pt;height:378.75pt">
+          <v:shape id="_x0000_i1030" type="#_x0000_t75" style="width:453.05pt;height:378.7pt">
             <v:imagedata r:id="rId26" o:title="cw"/>
           </v:shape>
         </w:pict>
@@ -8867,11 +5835,9 @@
       <w:pPr>
         <w:pStyle w:val="berschrift1"/>
       </w:pPr>
-      <w:proofErr w:type="spellStart"/>
       <w:r>
         <w:t>Lasttest</w:t>
       </w:r>
-      <w:proofErr w:type="spellEnd"/>
     </w:p>
     <w:p/>
     <w:p>
@@ -8893,15 +5859,7 @@
     <w:p/>
     <w:p>
       <w:r>
-        <w:t xml:space="preserve">(Die URL muss natürlich angepasst werden). Das Obige erzeugt für ca. 15s hohe Last auf einem Thread. Je höher die Zahl, </w:t>
-      </w:r>
-      <w:proofErr w:type="spellStart"/>
-      <w:r>
-        <w:t>um so</w:t>
-      </w:r>
-      <w:proofErr w:type="spellEnd"/>
-      <w:r>
-        <w:t xml:space="preserve"> länger. Man kann das in mehreren Tabs im Browser ausführen. Traffic wird dabei kaum erzeugt.</w:t>
+        <w:t>(Die URL muss natürlich angepasst werden). Das Obige erzeugt für ca. 15s hohe Last auf einem Thread. Je höher die Zahl, um so länger. Man kann das in mehreren Tabs im Browser ausführen. Traffic wird dabei kaum erzeugt.</w:t>
       </w:r>
     </w:p>
     <w:p>
@@ -8914,244 +5872,103 @@
     <w:p/>
     <w:p>
       <w:r>
-        <w:t xml:space="preserve">Für den </w:t>
-      </w:r>
-      <w:proofErr w:type="spellStart"/>
-      <w:r>
-        <w:t>Lasttest</w:t>
-      </w:r>
-      <w:proofErr w:type="spellEnd"/>
-      <w:r>
-        <w:t xml:space="preserve"> haben wir einen </w:t>
-      </w:r>
-      <w:proofErr w:type="spellStart"/>
-      <w:r>
-        <w:t>CloudFormation</w:t>
-      </w:r>
-      <w:proofErr w:type="spellEnd"/>
-      <w:r>
-        <w:t xml:space="preserve">-Stack. Die Lasttest-Konfiguration besteht aus einem </w:t>
-      </w:r>
-      <w:proofErr w:type="spellStart"/>
-      <w:r>
-        <w:t>jMeter</w:t>
-      </w:r>
-      <w:proofErr w:type="spellEnd"/>
-      <w:r>
-        <w:t>-Master und 4 Nodes, die die Last erzeugen.</w:t>
-      </w:r>
-    </w:p>
-    <w:p>
-      <w:proofErr w:type="spellStart"/>
-      <w:r>
-        <w:t>Deployment</w:t>
-      </w:r>
-      <w:proofErr w:type="spellEnd"/>
-      <w:r>
-        <w:t xml:space="preserve"> des </w:t>
-      </w:r>
-      <w:proofErr w:type="spellStart"/>
-      <w:r>
-        <w:t>jMeter</w:t>
-      </w:r>
-      <w:proofErr w:type="spellEnd"/>
-      <w:r>
-        <w:t>-Clusters:</w:t>
-      </w:r>
-    </w:p>
-    <w:p/>
+        <w:t>Für den Lasttest haben wir einen CloudFormation-Stack. Die Lasttest-Konfiguration besteht aus einem jMeter-Master und 4 Nodes, die die Last erzeugen.</w:t>
+      </w:r>
+    </w:p>
+    <w:p>
+      <w:pPr>
+        <w:rPr>
+          <w:lang w:val="en-US"/>
+        </w:rPr>
+      </w:pPr>
+      <w:r>
+        <w:rPr>
+          <w:lang w:val="en-US"/>
+        </w:rPr>
+        <w:t>Deployment des jMeter-Clusters:</w:t>
+      </w:r>
+    </w:p>
+    <w:p>
+      <w:pPr>
+        <w:rPr>
+          <w:lang w:val="en-US"/>
+        </w:rPr>
+      </w:pPr>
+    </w:p>
     <w:p>
       <w:pPr>
         <w:pStyle w:val="Code"/>
-      </w:pPr>
-      <w:proofErr w:type="spellStart"/>
-      <w:r>
-        <w:t>aws</w:t>
-      </w:r>
-      <w:proofErr w:type="spellEnd"/>
-      <w:r>
-        <w:t xml:space="preserve"> </w:t>
-      </w:r>
-      <w:proofErr w:type="spellStart"/>
-      <w:r>
-        <w:t>cloudformation</w:t>
-      </w:r>
-      <w:proofErr w:type="spellEnd"/>
-      <w:r>
-        <w:t xml:space="preserve"> </w:t>
-      </w:r>
-      <w:proofErr w:type="spellStart"/>
-      <w:r>
-        <w:t>create-stack</w:t>
-      </w:r>
-      <w:proofErr w:type="spellEnd"/>
-      <w:r>
-        <w:t xml:space="preserve"> --</w:t>
-      </w:r>
-      <w:proofErr w:type="spellStart"/>
-      <w:r>
-        <w:t>capabilities</w:t>
-      </w:r>
-      <w:proofErr w:type="spellEnd"/>
-      <w:r>
-        <w:t xml:space="preserve"> CAPABILITY_NAMED_IAM --</w:t>
-      </w:r>
-      <w:proofErr w:type="spellStart"/>
-      <w:r>
-        <w:t>stack</w:t>
-      </w:r>
-      <w:proofErr w:type="spellEnd"/>
-      <w:r>
-        <w:t xml:space="preserve">-name </w:t>
-      </w:r>
-      <w:proofErr w:type="spellStart"/>
-      <w:r>
-        <w:t>Lasttest</w:t>
-      </w:r>
-      <w:proofErr w:type="spellEnd"/>
-      <w:r>
-        <w:t xml:space="preserve"> --</w:t>
-      </w:r>
-      <w:proofErr w:type="spellStart"/>
-      <w:r>
-        <w:t>template</w:t>
-      </w:r>
-      <w:proofErr w:type="spellEnd"/>
-      <w:r>
-        <w:t xml:space="preserve">-body </w:t>
+        <w:rPr>
+          <w:lang w:val="en-US"/>
+        </w:rPr>
+      </w:pPr>
+      <w:r>
+        <w:rPr>
+          <w:lang w:val="en-US"/>
+        </w:rPr>
+        <w:t xml:space="preserve">aws cloudformation create-stack --capabilities CAPABILITY_NAMED_IAM --stack-name Lasttest --template-body </w:t>
       </w:r>
       <w:hyperlink r:id="rId28" w:history="1">
         <w:r>
           <w:rPr>
             <w:rStyle w:val="Hyperlink"/>
+            <w:lang w:val="en-US"/>
           </w:rPr>
           <w:t>file://jMeterCluster.json</w:t>
         </w:r>
       </w:hyperlink>
     </w:p>
-    <w:p/>
-    <w:p>
-      <w:pPr>
-        <w:rPr>
-          <w:color w:val="1F497D"/>
-        </w:rPr>
-      </w:pPr>
-      <w:r>
-        <w:rPr>
-          <w:color w:val="1F497D"/>
-        </w:rPr>
-        <w:t xml:space="preserve">Schritte, um den </w:t>
-      </w:r>
-      <w:proofErr w:type="spellStart"/>
-      <w:r>
-        <w:rPr>
-          <w:color w:val="1F497D"/>
-        </w:rPr>
-        <w:t>Lasttest</w:t>
-      </w:r>
-      <w:proofErr w:type="spellEnd"/>
-      <w:r>
-        <w:rPr>
-          <w:color w:val="1F497D"/>
-        </w:rPr>
-        <w:t xml:space="preserve"> auszuführen:</w:t>
-      </w:r>
-    </w:p>
-    <w:p>
-      <w:pPr>
-        <w:rPr>
-          <w:color w:val="1F497D"/>
-        </w:rPr>
-      </w:pPr>
-    </w:p>
-    <w:p>
-      <w:pPr>
-        <w:rPr>
-          <w:color w:val="1F497D"/>
-        </w:rPr>
-      </w:pPr>
-      <w:r>
-        <w:rPr>
-          <w:color w:val="1F497D"/>
-        </w:rPr>
-        <w:t xml:space="preserve">Im </w:t>
-      </w:r>
-      <w:proofErr w:type="spellStart"/>
-      <w:r>
-        <w:rPr>
-          <w:color w:val="1F497D"/>
-        </w:rPr>
-        <w:t>Atseashop</w:t>
-      </w:r>
-      <w:proofErr w:type="spellEnd"/>
-      <w:r>
-        <w:rPr>
-          <w:color w:val="1F497D"/>
-        </w:rPr>
-        <w:t xml:space="preserve"> einen Benutzer "</w:t>
-      </w:r>
-      <w:proofErr w:type="spellStart"/>
-      <w:r>
-        <w:rPr>
-          <w:color w:val="1F497D"/>
-        </w:rPr>
-        <w:t>hdreier</w:t>
-      </w:r>
-      <w:proofErr w:type="spellEnd"/>
-      <w:r>
-        <w:rPr>
-          <w:color w:val="1F497D"/>
-        </w:rPr>
-        <w:t>" mit Passwort "</w:t>
-      </w:r>
-      <w:proofErr w:type="spellStart"/>
-      <w:r>
-        <w:rPr>
-          <w:color w:val="1F497D"/>
-        </w:rPr>
-        <w:t>xyz</w:t>
-      </w:r>
-      <w:proofErr w:type="spellEnd"/>
-      <w:r>
-        <w:rPr>
-          <w:color w:val="1F497D"/>
-        </w:rPr>
-        <w:t xml:space="preserve"> anlegen",</w:t>
-      </w:r>
-    </w:p>
-    <w:p>
-      <w:pPr>
-        <w:rPr>
-          <w:color w:val="1F497D"/>
-        </w:rPr>
-      </w:pPr>
-      <w:proofErr w:type="spellStart"/>
-      <w:r>
-        <w:rPr>
-          <w:color w:val="1F497D"/>
-        </w:rPr>
-        <w:t>Atseashop.jmx</w:t>
-      </w:r>
-      <w:proofErr w:type="spellEnd"/>
-      <w:r>
-        <w:rPr>
-          <w:color w:val="1F497D"/>
-        </w:rPr>
-        <w:t xml:space="preserve"> bearbeiten und die URL gegen die aktuelle des </w:t>
-      </w:r>
-      <w:proofErr w:type="spellStart"/>
-      <w:r>
-        <w:rPr>
-          <w:color w:val="1F497D"/>
-        </w:rPr>
-        <w:t>Loadbalancers</w:t>
-      </w:r>
-      <w:proofErr w:type="spellEnd"/>
-      <w:r>
-        <w:rPr>
-          <w:color w:val="1F497D"/>
-        </w:rPr>
-        <w:t xml:space="preserve"> austauschen,</w:t>
+    <w:p>
+      <w:pPr>
+        <w:rPr>
+          <w:lang w:val="en-US"/>
+        </w:rPr>
+      </w:pPr>
+    </w:p>
+    <w:p>
+      <w:pPr>
+        <w:rPr>
+          <w:color w:val="1F497D"/>
+        </w:rPr>
+      </w:pPr>
+      <w:r>
+        <w:rPr>
+          <w:color w:val="1F497D"/>
+        </w:rPr>
+        <w:t>Schritte, um den Lasttest auszuführen:</w:t>
+      </w:r>
+    </w:p>
+    <w:p>
+      <w:pPr>
+        <w:rPr>
+          <w:color w:val="1F497D"/>
+        </w:rPr>
+      </w:pPr>
+    </w:p>
+    <w:p>
+      <w:pPr>
+        <w:rPr>
+          <w:color w:val="1F497D"/>
+        </w:rPr>
+      </w:pPr>
+      <w:r>
+        <w:rPr>
+          <w:color w:val="1F497D"/>
+        </w:rPr>
+        <w:t>Im Atseashop einen Benutzer "hdreier" mit Passwort "xyz anlegen",</w:t>
+      </w:r>
+    </w:p>
+    <w:p>
+      <w:pPr>
+        <w:rPr>
+          <w:color w:val="1F497D"/>
+        </w:rPr>
+      </w:pPr>
+      <w:r>
+        <w:rPr>
+          <w:color w:val="1F497D"/>
+        </w:rPr>
+        <w:t>Atseashop.jmx bearbeiten und die URL gegen die aktuelle des Loadbalancers austauschen,</w:t>
       </w:r>
     </w:p>
     <w:p>
@@ -9176,251 +5993,89 @@
         <w:rPr>
           <w:color w:val="1F497D"/>
         </w:rPr>
-        <w:t xml:space="preserve">mit </w:t>
-      </w:r>
-      <w:proofErr w:type="spellStart"/>
-      <w:r>
-        <w:rPr>
-          <w:color w:val="1F497D"/>
-        </w:rPr>
-        <w:t>jmeter</w:t>
-      </w:r>
-      <w:proofErr w:type="spellEnd"/>
-      <w:r>
-        <w:rPr>
-          <w:color w:val="1F497D"/>
-        </w:rPr>
-        <w:t xml:space="preserve"> öffnen und die Parameter anpassen (</w:t>
-      </w:r>
-      <w:proofErr w:type="spellStart"/>
-      <w:r>
-        <w:rPr>
-          <w:color w:val="1F497D"/>
-        </w:rPr>
-        <w:t>Ramp-up</w:t>
-      </w:r>
-      <w:proofErr w:type="spellEnd"/>
-      <w:r>
-        <w:rPr>
-          <w:color w:val="1F497D"/>
-        </w:rPr>
-        <w:t xml:space="preserve"> time etc.)</w:t>
-      </w:r>
-    </w:p>
-    <w:p>
-      <w:pPr>
-        <w:rPr>
-          <w:color w:val="1F497D"/>
-        </w:rPr>
-      </w:pPr>
-      <w:r>
-        <w:rPr>
-          <w:color w:val="1F497D"/>
-        </w:rPr>
-        <w:t>in das /</w:t>
-      </w:r>
-      <w:proofErr w:type="spellStart"/>
-      <w:r>
-        <w:rPr>
-          <w:color w:val="1F497D"/>
-        </w:rPr>
-        <w:t>tmp</w:t>
-      </w:r>
-      <w:proofErr w:type="spellEnd"/>
-      <w:r>
-        <w:rPr>
-          <w:color w:val="1F497D"/>
-        </w:rPr>
-        <w:t xml:space="preserve">-Verzeichnis des </w:t>
-      </w:r>
-      <w:proofErr w:type="spellStart"/>
-      <w:r>
-        <w:rPr>
-          <w:color w:val="1F497D"/>
-        </w:rPr>
-        <w:t>jMeterMasters</w:t>
-      </w:r>
-      <w:proofErr w:type="spellEnd"/>
-      <w:r>
-        <w:rPr>
-          <w:color w:val="1F497D"/>
-        </w:rPr>
-        <w:t xml:space="preserve"> kopieren,</w:t>
-      </w:r>
-    </w:p>
-    <w:p>
-      <w:pPr>
-        <w:rPr>
-          <w:color w:val="1F497D"/>
-        </w:rPr>
-      </w:pPr>
-      <w:proofErr w:type="spellStart"/>
-      <w:r>
-        <w:rPr>
-          <w:color w:val="1F497D"/>
-        </w:rPr>
-        <w:t>Lasttest</w:t>
-      </w:r>
-      <w:proofErr w:type="spellEnd"/>
-      <w:r>
-        <w:rPr>
-          <w:color w:val="1F497D"/>
-        </w:rPr>
-        <w:t xml:space="preserve"> starten:</w:t>
-      </w:r>
-    </w:p>
-    <w:p>
-      <w:pPr>
-        <w:rPr>
-          <w:color w:val="1F497D"/>
-        </w:rPr>
-      </w:pPr>
-    </w:p>
-    <w:p>
-      <w:pPr>
-        <w:rPr>
-          <w:color w:val="1F497D"/>
-        </w:rPr>
-      </w:pPr>
-      <w:r>
-        <w:rPr>
-          <w:color w:val="1F497D"/>
-        </w:rPr>
-        <w:t xml:space="preserve"># mit </w:t>
-      </w:r>
-      <w:proofErr w:type="spellStart"/>
-      <w:r>
-        <w:rPr>
-          <w:color w:val="1F497D"/>
-        </w:rPr>
-        <w:t>logs</w:t>
-      </w:r>
-      <w:proofErr w:type="spellEnd"/>
+        <w:t>mit jmeter öffnen und die Parameter anpassen (Ramp-up time etc.)</w:t>
+      </w:r>
+    </w:p>
+    <w:p>
+      <w:pPr>
+        <w:rPr>
+          <w:color w:val="1F497D"/>
+        </w:rPr>
+      </w:pPr>
+      <w:r>
+        <w:rPr>
+          <w:color w:val="1F497D"/>
+        </w:rPr>
+        <w:t>in das /tmp-Verzeichnis des jMeterMasters kopieren,</w:t>
+      </w:r>
+    </w:p>
+    <w:p>
+      <w:pPr>
+        <w:rPr>
+          <w:color w:val="1F497D"/>
+        </w:rPr>
+      </w:pPr>
+      <w:r>
+        <w:rPr>
+          <w:color w:val="1F497D"/>
+        </w:rPr>
+        <w:t>Lasttest starten:</w:t>
+      </w:r>
+    </w:p>
+    <w:p>
+      <w:pPr>
+        <w:rPr>
+          <w:color w:val="1F497D"/>
+        </w:rPr>
+      </w:pPr>
+    </w:p>
+    <w:p>
+      <w:pPr>
+        <w:rPr>
+          <w:color w:val="1F497D"/>
+        </w:rPr>
+      </w:pPr>
+      <w:r>
+        <w:rPr>
+          <w:color w:val="1F497D"/>
+        </w:rPr>
+        <w:t># mit logs</w:t>
+      </w:r>
     </w:p>
     <w:p>
       <w:pPr>
         <w:pStyle w:val="Code"/>
       </w:pPr>
       <w:r>
-        <w:t>/apache-jmeter-4.0/bin</w:t>
-      </w:r>
-      <w:proofErr w:type="gramStart"/>
-      <w:r>
-        <w:t>/./</w:t>
-      </w:r>
-      <w:proofErr w:type="spellStart"/>
-      <w:proofErr w:type="gramEnd"/>
-      <w:r>
-        <w:t>jmeter</w:t>
-      </w:r>
-      <w:proofErr w:type="spellEnd"/>
-      <w:r>
-        <w:t xml:space="preserve"> -n -t /</w:t>
-      </w:r>
-      <w:proofErr w:type="spellStart"/>
-      <w:r>
-        <w:t>tmp</w:t>
-      </w:r>
-      <w:proofErr w:type="spellEnd"/>
-      <w:r>
-        <w:t>/</w:t>
-      </w:r>
-      <w:proofErr w:type="spellStart"/>
-      <w:r>
-        <w:t>Atseashop.jmx</w:t>
-      </w:r>
-      <w:proofErr w:type="spellEnd"/>
-      <w:r>
-        <w:t xml:space="preserve"> -r -e -o /</w:t>
-      </w:r>
-      <w:proofErr w:type="spellStart"/>
-      <w:r>
-        <w:t>tmp</w:t>
-      </w:r>
-      <w:proofErr w:type="spellEnd"/>
-      <w:r>
-        <w:t>/</w:t>
-      </w:r>
-      <w:proofErr w:type="spellStart"/>
-      <w:r>
-        <w:t>output</w:t>
-      </w:r>
-      <w:proofErr w:type="spellEnd"/>
-      <w:r>
-        <w:t xml:space="preserve"> -l /</w:t>
-      </w:r>
-      <w:proofErr w:type="spellStart"/>
-      <w:r>
-        <w:t>tmp</w:t>
-      </w:r>
-      <w:proofErr w:type="spellEnd"/>
-      <w:r>
-        <w:t>/atsea.log</w:t>
-      </w:r>
-    </w:p>
-    <w:p>
-      <w:pPr>
-        <w:rPr>
-          <w:color w:val="1F497D"/>
-        </w:rPr>
-      </w:pPr>
-    </w:p>
-    <w:p>
-      <w:pPr>
-        <w:rPr>
-          <w:color w:val="1F497D"/>
-        </w:rPr>
-      </w:pPr>
-      <w:r>
-        <w:rPr>
-          <w:color w:val="1F497D"/>
-        </w:rPr>
-        <w:t xml:space="preserve">#ohne </w:t>
-      </w:r>
-      <w:proofErr w:type="spellStart"/>
-      <w:r>
-        <w:rPr>
-          <w:color w:val="1F497D"/>
-        </w:rPr>
-        <w:t>logs</w:t>
-      </w:r>
-      <w:proofErr w:type="spellEnd"/>
+        <w:t>/apache-jmeter-4.0/bin/./jmeter -n -t /tmp/Atseashop.jmx -r -e -o /tmp/output -l /tmp/atsea.log</w:t>
+      </w:r>
+    </w:p>
+    <w:p>
+      <w:pPr>
+        <w:rPr>
+          <w:color w:val="1F497D"/>
+        </w:rPr>
+      </w:pPr>
+    </w:p>
+    <w:p>
+      <w:pPr>
+        <w:rPr>
+          <w:color w:val="1F497D"/>
+        </w:rPr>
+      </w:pPr>
+      <w:r>
+        <w:rPr>
+          <w:color w:val="1F497D"/>
+        </w:rPr>
+        <w:t>#ohne logs</w:t>
+      </w:r>
     </w:p>
     <w:p>
       <w:pPr>
         <w:pStyle w:val="Code"/>
       </w:pPr>
       <w:r>
-        <w:t>/apache-jmeter-4.0/bin</w:t>
-      </w:r>
-      <w:proofErr w:type="gramStart"/>
-      <w:r>
-        <w:t>/./</w:t>
-      </w:r>
-      <w:proofErr w:type="spellStart"/>
-      <w:proofErr w:type="gramEnd"/>
-      <w:r>
-        <w:t>jmeter</w:t>
-      </w:r>
-      <w:proofErr w:type="spellEnd"/>
-      <w:r>
-        <w:t xml:space="preserve"> -n -t /</w:t>
-      </w:r>
-      <w:proofErr w:type="spellStart"/>
-      <w:r>
-        <w:t>tmp</w:t>
-      </w:r>
-      <w:proofErr w:type="spellEnd"/>
-      <w:r>
-        <w:t>/</w:t>
-      </w:r>
-      <w:proofErr w:type="spellStart"/>
-      <w:r>
-        <w:t>Atseashop.jmx</w:t>
-      </w:r>
-      <w:proofErr w:type="spellEnd"/>
-      <w:r>
-        <w:t xml:space="preserve"> -r</w:t>
+        <w:t>/apache-jmeter-4.0/bin/./jmeter -n -t /tmp/Atseashop.jmx -r</w:t>
       </w:r>
     </w:p>
     <w:p>
@@ -9459,77 +6114,7 @@
         <w:rPr>
           <w:color w:val="1F497D"/>
         </w:rPr>
-        <w:t xml:space="preserve">Der Webshop tut nicht viel; er ist viel schneller als die </w:t>
-      </w:r>
-      <w:proofErr w:type="spellStart"/>
-      <w:r>
-        <w:rPr>
-          <w:color w:val="1F497D"/>
-        </w:rPr>
-        <w:t>jMeter</w:t>
-      </w:r>
-      <w:proofErr w:type="spellEnd"/>
-      <w:r>
-        <w:rPr>
-          <w:color w:val="1F497D"/>
-        </w:rPr>
-        <w:t xml:space="preserve">-Nodes. Trotzdem sollte sich ein </w:t>
-      </w:r>
-      <w:proofErr w:type="spellStart"/>
-      <w:r>
-        <w:rPr>
-          <w:color w:val="1F497D"/>
-        </w:rPr>
-        <w:t>Scale-Up</w:t>
-      </w:r>
-      <w:proofErr w:type="spellEnd"/>
-      <w:r>
-        <w:rPr>
-          <w:color w:val="1F497D"/>
-        </w:rPr>
-        <w:t xml:space="preserve"> des Clusters beobachten lassen. Notfalls kann man, um das zu zeigen, die </w:t>
-      </w:r>
-      <w:proofErr w:type="spellStart"/>
-      <w:r>
-        <w:rPr>
-          <w:color w:val="1F497D"/>
-        </w:rPr>
-        <w:t>greeter</w:t>
-      </w:r>
-      <w:proofErr w:type="spellEnd"/>
-      <w:r>
-        <w:rPr>
-          <w:color w:val="1F497D"/>
-        </w:rPr>
-        <w:t xml:space="preserve">-App in einem Kubernetes-Container </w:t>
-      </w:r>
-      <w:proofErr w:type="spellStart"/>
-      <w:r>
-        <w:rPr>
-          <w:color w:val="1F497D"/>
-        </w:rPr>
-        <w:t>deployen</w:t>
-      </w:r>
-      <w:proofErr w:type="spellEnd"/>
-      <w:r>
-        <w:rPr>
-          <w:color w:val="1F497D"/>
-        </w:rPr>
-        <w:t xml:space="preserve">; </w:t>
-      </w:r>
-      <w:proofErr w:type="gramStart"/>
-      <w:r>
-        <w:rPr>
-          <w:color w:val="1F497D"/>
-        </w:rPr>
-        <w:t>die erzeugt Last</w:t>
-      </w:r>
-      <w:proofErr w:type="gramEnd"/>
-      <w:r>
-        <w:rPr>
-          <w:color w:val="1F497D"/>
-        </w:rPr>
-        <w:t xml:space="preserve"> direkt auf den Kubernetes-Nodes.</w:t>
+        <w:t>Der Webshop tut nicht viel; er ist viel schneller als die jMeter-Nodes. Trotzdem sollte sich ein Scale-Up des Clusters beobachten lassen. Notfalls kann man, um das zu zeigen, die greeter-App in einem Kubernetes-Container deployen; die erzeugt Last direkt auf den Kubernetes-Nodes.</w:t>
       </w:r>
     </w:p>
     <w:p>
@@ -9569,21 +6154,7 @@
         <w:rPr>
           <w:color w:val="1F497D"/>
         </w:rPr>
-        <w:t xml:space="preserve">Kubernetes/Kops ist in ständiger schneller Entwicklung; Dokumentation ist teilweise dürftig, wenn es um spezielle Details geht. </w:t>
-      </w:r>
-      <w:proofErr w:type="spellStart"/>
-      <w:r>
-        <w:rPr>
-          <w:color w:val="1F497D"/>
-        </w:rPr>
-        <w:t>Stackoverflow</w:t>
-      </w:r>
-      <w:proofErr w:type="spellEnd"/>
-      <w:r>
-        <w:rPr>
-          <w:color w:val="1F497D"/>
-        </w:rPr>
-        <w:t xml:space="preserve"> hilft einem hier meist auch nicht weiter, weil noch kein großer Erfahrungsschatz vorliegt.</w:t>
+        <w:t>Kubernetes/Kops ist in ständiger schneller Entwicklung; Dokumentation ist teilweise dürftig, wenn es um spezielle Details geht. Stackoverflow hilft einem hier meist auch nicht weiter, weil noch kein großer Erfahrungsschatz vorliegt.</w:t>
       </w:r>
     </w:p>
     <w:p>
@@ -9601,49 +6172,7 @@
         <w:rPr>
           <w:color w:val="1F497D"/>
         </w:rPr>
-        <w:t xml:space="preserve">AWS ist zuverlässig, aber v.a. die t2-Instanzen zeigen manchmal ein </w:t>
-      </w:r>
-      <w:proofErr w:type="spellStart"/>
-      <w:r>
-        <w:rPr>
-          <w:color w:val="1F497D"/>
-        </w:rPr>
-        <w:t>Throttling</w:t>
-      </w:r>
-      <w:proofErr w:type="spellEnd"/>
-      <w:r>
-        <w:rPr>
-          <w:color w:val="1F497D"/>
-        </w:rPr>
-        <w:t>-Verhalten, obwohl noch CPU-</w:t>
-      </w:r>
-      <w:proofErr w:type="spellStart"/>
-      <w:r>
-        <w:rPr>
-          <w:color w:val="1F497D"/>
-        </w:rPr>
-        <w:t>Credits</w:t>
-      </w:r>
-      <w:proofErr w:type="spellEnd"/>
-      <w:r>
-        <w:rPr>
-          <w:color w:val="1F497D"/>
-        </w:rPr>
-        <w:t xml:space="preserve"> übrig sind. Das fällt beim </w:t>
-      </w:r>
-      <w:proofErr w:type="spellStart"/>
-      <w:r>
-        <w:rPr>
-          <w:color w:val="1F497D"/>
-        </w:rPr>
-        <w:t>Lasttest</w:t>
-      </w:r>
-      <w:proofErr w:type="spellEnd"/>
-      <w:r>
-        <w:rPr>
-          <w:color w:val="1F497D"/>
-        </w:rPr>
-        <w:t xml:space="preserve"> auf.</w:t>
+        <w:t>AWS ist zuverlässig, aber v.a. die t2-Instanzen zeigen manchmal ein Throttling-Verhalten, obwohl noch CPU-Credits übrig sind. Das fällt beim Lasttest auf.</w:t>
       </w:r>
     </w:p>
     <w:p>
@@ -9661,35 +6190,7 @@
         <w:rPr>
           <w:color w:val="1F497D"/>
         </w:rPr>
-        <w:t xml:space="preserve">Wir würden am </w:t>
-      </w:r>
-      <w:proofErr w:type="spellStart"/>
-      <w:r>
-        <w:rPr>
-          <w:color w:val="1F497D"/>
-        </w:rPr>
-        <w:t>Liebsten</w:t>
-      </w:r>
-      <w:proofErr w:type="spellEnd"/>
-      <w:r>
-        <w:rPr>
-          <w:color w:val="1F497D"/>
-        </w:rPr>
-        <w:t xml:space="preserve"> alles </w:t>
-      </w:r>
-      <w:proofErr w:type="spellStart"/>
-      <w:r>
-        <w:rPr>
-          <w:color w:val="1F497D"/>
-        </w:rPr>
-        <w:t>verskripten</w:t>
-      </w:r>
-      <w:proofErr w:type="spellEnd"/>
-      <w:r>
-        <w:rPr>
-          <w:color w:val="1F497D"/>
-        </w:rPr>
-        <w:t>, denn nur so kann man etwas wirklich reproduzierbar halten (und spart auf die Dauer auch noch jede Menge Zeit und Doku-Aufwand). Leider hat sich das noch nicht bis zu allen Toolentwicklern durchgesprochen, bzw. die Vorgehensweisen sind schlecht beschrieben.</w:t>
+        <w:t>Wir würden am Liebsten alles verskripten, denn nur so kann man etwas wirklich reproduzierbar halten (und spart auf die Dauer auch noch jede Menge Zeit und Doku-Aufwand). Leider hat sich das noch nicht bis zu allen Toolentwicklern durchgesprochen, bzw. die Vorgehensweisen sind schlecht beschrieben.</w:t>
       </w:r>
     </w:p>
     <w:p>
@@ -9721,21 +6222,7 @@
         <w:rPr>
           <w:color w:val="1F497D"/>
         </w:rPr>
-        <w:t xml:space="preserve">Automatisches Aufsetzen einer neuen </w:t>
-      </w:r>
-      <w:proofErr w:type="gramStart"/>
-      <w:r>
-        <w:rPr>
-          <w:color w:val="1F497D"/>
-        </w:rPr>
-        <w:t>Cloud-basierten</w:t>
-      </w:r>
-      <w:proofErr w:type="gramEnd"/>
-      <w:r>
-        <w:rPr>
-          <w:color w:val="1F497D"/>
-        </w:rPr>
-        <w:t xml:space="preserve"> Umgebung (nebenläufig)</w:t>
+        <w:t>Automatisches Aufsetzen einer neuen Cloud-basierten Umgebung (nebenläufig)</w:t>
       </w:r>
     </w:p>
     <w:p>
@@ -9771,16 +6258,8 @@
         <w:rPr>
           <w:color w:val="1F497D"/>
         </w:rPr>
-        <w:t xml:space="preserve">Schnellüberblick </w:t>
-      </w:r>
-      <w:proofErr w:type="spellStart"/>
-      <w:r>
-        <w:rPr>
-          <w:color w:val="1F497D"/>
-        </w:rPr>
-        <w:t>WebShop</w:t>
-      </w:r>
-      <w:proofErr w:type="spellEnd"/>
+        <w:t>Schnellüberblick WebShop</w:t>
+      </w:r>
     </w:p>
     <w:p>
       <w:pPr>
@@ -9797,63 +6276,7 @@
         <w:rPr>
           <w:color w:val="1F497D"/>
         </w:rPr>
-        <w:t xml:space="preserve">Java Code Anpassung mit </w:t>
-      </w:r>
-      <w:proofErr w:type="spellStart"/>
-      <w:r>
-        <w:rPr>
-          <w:color w:val="1F497D"/>
-        </w:rPr>
-        <w:t>SonarQube</w:t>
-      </w:r>
-      <w:proofErr w:type="spellEnd"/>
-      <w:r>
-        <w:rPr>
-          <w:color w:val="1F497D"/>
-        </w:rPr>
-        <w:t xml:space="preserve"> </w:t>
-      </w:r>
-      <w:proofErr w:type="spellStart"/>
-      <w:r>
-        <w:rPr>
-          <w:color w:val="1F497D"/>
-        </w:rPr>
-        <w:t>Rule</w:t>
-      </w:r>
-      <w:proofErr w:type="spellEnd"/>
-      <w:r>
-        <w:rPr>
-          <w:color w:val="1F497D"/>
-        </w:rPr>
-        <w:t xml:space="preserve"> Verletzung inkl. </w:t>
-      </w:r>
-      <w:proofErr w:type="spellStart"/>
-      <w:r>
-        <w:rPr>
-          <w:color w:val="1F497D"/>
-        </w:rPr>
-        <w:t>Git</w:t>
-      </w:r>
-      <w:proofErr w:type="spellEnd"/>
-      <w:r>
-        <w:rPr>
-          <w:color w:val="1F497D"/>
-        </w:rPr>
-        <w:t xml:space="preserve"> </w:t>
-      </w:r>
-      <w:proofErr w:type="spellStart"/>
-      <w:r>
-        <w:rPr>
-          <w:color w:val="1F497D"/>
-        </w:rPr>
-        <w:t>commit</w:t>
-      </w:r>
-      <w:proofErr w:type="spellEnd"/>
-      <w:r>
-        <w:rPr>
-          <w:color w:val="1F497D"/>
-        </w:rPr>
-        <w:t xml:space="preserve"> (Start der Pipeline)</w:t>
+        <w:t>Java Code Anpassung mit SonarQube Rule Verletzung inkl. Git commit (Start der Pipeline)</w:t>
       </w:r>
     </w:p>
     <w:p>
@@ -9872,23 +6295,7 @@
           <w:color w:val="1F497D"/>
           <w:lang w:val="en-US"/>
         </w:rPr>
-        <w:t xml:space="preserve">CI/CD Pipeline </w:t>
-      </w:r>
-      <w:proofErr w:type="spellStart"/>
-      <w:r>
-        <w:rPr>
-          <w:color w:val="1F497D"/>
-          <w:lang w:val="en-US"/>
-        </w:rPr>
-        <w:t>zeigen</w:t>
-      </w:r>
-      <w:proofErr w:type="spellEnd"/>
-      <w:r>
-        <w:rPr>
-          <w:color w:val="1F497D"/>
-          <w:lang w:val="en-US"/>
-        </w:rPr>
-        <w:t xml:space="preserve"> (Quality Gates, Tests, </w:t>
+        <w:t xml:space="preserve">CI/CD Pipeline zeigen (Quality Gates, Tests, </w:t>
       </w:r>
     </w:p>
     <w:p>
@@ -9902,19 +6309,11 @@
           <w:color w:val="1F497D"/>
         </w:rPr>
       </w:pPr>
-      <w:proofErr w:type="spellStart"/>
-      <w:r>
-        <w:rPr>
-          <w:color w:val="1F497D"/>
-        </w:rPr>
-        <w:t>Rule</w:t>
-      </w:r>
-      <w:proofErr w:type="spellEnd"/>
-      <w:r>
-        <w:rPr>
-          <w:color w:val="1F497D"/>
-        </w:rPr>
-        <w:t xml:space="preserve"> Verletzung beheben im Java Code, anschl. neuer Pipeline Lauf</w:t>
+      <w:r>
+        <w:rPr>
+          <w:color w:val="1F497D"/>
+        </w:rPr>
+        <w:t>Rule Verletzung beheben im Java Code, anschl. neuer Pipeline Lauf</w:t>
       </w:r>
     </w:p>
     <w:p>
@@ -9929,37 +6328,12 @@
           <w:lang w:val="en-US"/>
         </w:rPr>
       </w:pPr>
-      <w:proofErr w:type="spellStart"/>
-      <w:r>
-        <w:rPr>
-          <w:color w:val="1F497D"/>
-          <w:lang w:val="en-US"/>
-        </w:rPr>
-        <w:t>Manueller</w:t>
-      </w:r>
-      <w:proofErr w:type="spellEnd"/>
-      <w:r>
-        <w:rPr>
-          <w:color w:val="1F497D"/>
-          <w:lang w:val="en-US"/>
-        </w:rPr>
-        <w:t xml:space="preserve"> Trigger </w:t>
-      </w:r>
-      <w:proofErr w:type="spellStart"/>
-      <w:r>
-        <w:rPr>
-          <w:color w:val="1F497D"/>
-          <w:lang w:val="en-US"/>
-        </w:rPr>
-        <w:t>für</w:t>
-      </w:r>
-      <w:proofErr w:type="spellEnd"/>
-      <w:r>
-        <w:rPr>
-          <w:color w:val="1F497D"/>
-          <w:lang w:val="en-US"/>
-        </w:rPr>
-        <w:t xml:space="preserve"> PROD Deployment)</w:t>
+      <w:r>
+        <w:rPr>
+          <w:color w:val="1F497D"/>
+          <w:lang w:val="en-US"/>
+        </w:rPr>
+        <w:t>Manueller Trigger für PROD Deployment)</w:t>
       </w:r>
     </w:p>
     <w:p>
@@ -9977,21 +6351,7 @@
         <w:rPr>
           <w:color w:val="1F497D"/>
         </w:rPr>
-        <w:t xml:space="preserve">Prüfen des neuen </w:t>
-      </w:r>
-      <w:proofErr w:type="spellStart"/>
-      <w:r>
-        <w:rPr>
-          <w:color w:val="1F497D"/>
-        </w:rPr>
-        <w:t>Deployments</w:t>
-      </w:r>
-      <w:proofErr w:type="spellEnd"/>
-      <w:r>
-        <w:rPr>
-          <w:color w:val="1F497D"/>
-        </w:rPr>
-        <w:t xml:space="preserve"> (neue Applikation)</w:t>
+        <w:t>Prüfen des neuen Deployments (neue Applikation)</w:t>
       </w:r>
     </w:p>
     <w:p>
@@ -10029,23 +6389,7 @@
           <w:color w:val="1F497D"/>
           <w:lang w:val="en-US"/>
         </w:rPr>
-        <w:t xml:space="preserve">AWS </w:t>
-      </w:r>
-      <w:proofErr w:type="spellStart"/>
-      <w:r>
-        <w:rPr>
-          <w:color w:val="1F497D"/>
-          <w:lang w:val="en-US"/>
-        </w:rPr>
-        <w:t>Konsole</w:t>
-      </w:r>
-      <w:proofErr w:type="spellEnd"/>
-      <w:r>
-        <w:rPr>
-          <w:color w:val="1F497D"/>
-          <w:lang w:val="en-US"/>
-        </w:rPr>
-        <w:t xml:space="preserve">: </w:t>
+        <w:t xml:space="preserve">AWS Konsole: </w:t>
       </w:r>
     </w:p>
     <w:p>
@@ -10065,17 +6409,8 @@
           <w:color w:val="1F497D"/>
           <w:lang w:val="en-US"/>
         </w:rPr>
-        <w:t xml:space="preserve">EC2 </w:t>
-      </w:r>
-      <w:proofErr w:type="spellStart"/>
-      <w:r>
-        <w:rPr>
-          <w:color w:val="1F497D"/>
-          <w:lang w:val="en-US"/>
-        </w:rPr>
-        <w:t>Instanzen</w:t>
-      </w:r>
-      <w:proofErr w:type="spellEnd"/>
+        <w:t>EC2 Instanzen</w:t>
+      </w:r>
     </w:p>
     <w:p>
       <w:pPr>
@@ -10129,31 +6464,13 @@
           <w:lang w:val="en-US"/>
         </w:rPr>
       </w:pPr>
-      <w:proofErr w:type="spellStart"/>
-      <w:r>
-        <w:rPr>
-          <w:color w:val="1F497D"/>
-          <w:lang w:val="en-US"/>
-        </w:rPr>
-        <w:t>Evtl</w:t>
-      </w:r>
-      <w:proofErr w:type="spellEnd"/>
-      <w:r>
-        <w:rPr>
-          <w:color w:val="1F497D"/>
-          <w:lang w:val="en-US"/>
-        </w:rPr>
-        <w:t xml:space="preserve">. Cloud Formation Template bez. Security </w:t>
-      </w:r>
-      <w:proofErr w:type="spellStart"/>
-      <w:r>
-        <w:rPr>
-          <w:color w:val="1F497D"/>
-          <w:lang w:val="en-US"/>
-        </w:rPr>
-        <w:t>zeigen</w:t>
-      </w:r>
-      <w:proofErr w:type="spellEnd"/>
+      <w:r>
+        <w:rPr>
+          <w:color w:val="1F497D"/>
+          <w:lang w:val="en-US"/>
+        </w:rPr>
+        <w:t>Evtl. Cloud Formation Template bez. Security zeigen</w:t>
+      </w:r>
     </w:p>
     <w:p>
       <w:pPr>
@@ -10172,49 +6489,8 @@
           <w:color w:val="1F497D"/>
           <w:lang w:val="en-US"/>
         </w:rPr>
-        <w:t xml:space="preserve">AWS </w:t>
-      </w:r>
-      <w:proofErr w:type="spellStart"/>
-      <w:r>
-        <w:rPr>
-          <w:color w:val="1F497D"/>
-          <w:lang w:val="en-US"/>
-        </w:rPr>
-        <w:t>Cloudwatch</w:t>
-      </w:r>
-      <w:proofErr w:type="spellEnd"/>
-      <w:r>
-        <w:rPr>
-          <w:color w:val="1F497D"/>
-          <w:lang w:val="en-US"/>
-        </w:rPr>
-        <w:t xml:space="preserve">: </w:t>
-      </w:r>
-      <w:proofErr w:type="spellStart"/>
-      <w:r>
-        <w:rPr>
-          <w:color w:val="1F497D"/>
-          <w:lang w:val="en-US"/>
-        </w:rPr>
-        <w:t>Auslastung</w:t>
-      </w:r>
-      <w:proofErr w:type="spellEnd"/>
-      <w:r>
-        <w:rPr>
-          <w:color w:val="1F497D"/>
-          <w:lang w:val="en-US"/>
-        </w:rPr>
-        <w:t xml:space="preserve">, </w:t>
-      </w:r>
-      <w:proofErr w:type="spellStart"/>
-      <w:r>
-        <w:rPr>
-          <w:color w:val="1F497D"/>
-          <w:lang w:val="en-US"/>
-        </w:rPr>
-        <w:t>Metriken</w:t>
-      </w:r>
-      <w:proofErr w:type="spellEnd"/>
+        <w:t>AWS Cloudwatch: Auslastung, Metriken</w:t>
+      </w:r>
     </w:p>
     <w:p>
       <w:pPr>
@@ -10248,37 +6524,12 @@
           <w:lang w:val="en-US"/>
         </w:rPr>
       </w:pPr>
-      <w:proofErr w:type="spellStart"/>
-      <w:r>
-        <w:rPr>
-          <w:color w:val="1F497D"/>
-          <w:lang w:val="en-US"/>
-        </w:rPr>
-        <w:t>Heapster</w:t>
-      </w:r>
-      <w:proofErr w:type="spellEnd"/>
-      <w:r>
-        <w:rPr>
-          <w:color w:val="1F497D"/>
-          <w:lang w:val="en-US"/>
-        </w:rPr>
-        <w:t xml:space="preserve">/ </w:t>
-      </w:r>
-      <w:proofErr w:type="spellStart"/>
-      <w:r>
-        <w:rPr>
-          <w:color w:val="1F497D"/>
-          <w:lang w:val="en-US"/>
-        </w:rPr>
-        <w:t>kubectl</w:t>
-      </w:r>
-      <w:proofErr w:type="spellEnd"/>
-      <w:r>
-        <w:rPr>
-          <w:color w:val="1F497D"/>
-          <w:lang w:val="en-US"/>
-        </w:rPr>
-        <w:t xml:space="preserve"> (Master Node, Worker Nodes, Pods)</w:t>
+      <w:r>
+        <w:rPr>
+          <w:color w:val="1F497D"/>
+          <w:lang w:val="en-US"/>
+        </w:rPr>
+        <w:t>Heapster/ kubectl (Master Node, Worker Nodes, Pods)</w:t>
       </w:r>
     </w:p>
     <w:p>
@@ -10387,28 +6638,12 @@
           <w:color w:val="1F497D"/>
         </w:rPr>
       </w:pPr>
-      <w:proofErr w:type="spellStart"/>
-      <w:r>
-        <w:rPr>
-          <w:color w:val="1F497D"/>
-        </w:rPr>
-        <w:t>Heapster</w:t>
-      </w:r>
-      <w:proofErr w:type="spellEnd"/>
-      <w:r>
-        <w:rPr>
-          <w:color w:val="1F497D"/>
-        </w:rPr>
-        <w:t xml:space="preserve"> / </w:t>
-      </w:r>
-      <w:proofErr w:type="spellStart"/>
-      <w:r>
-        <w:rPr>
-          <w:color w:val="1F497D"/>
-        </w:rPr>
-        <w:t>kubectl</w:t>
-      </w:r>
-      <w:proofErr w:type="spellEnd"/>
+      <w:r>
+        <w:rPr>
+          <w:color w:val="1F497D"/>
+        </w:rPr>
+        <w:t>Heapster / kubectl</w:t>
+      </w:r>
     </w:p>
     <w:p>
       <w:pPr>
@@ -10421,14 +6656,12 @@
           <w:color w:val="1F497D"/>
         </w:rPr>
       </w:pPr>
-      <w:proofErr w:type="spellStart"/>
       <w:r>
         <w:rPr>
           <w:color w:val="1F497D"/>
         </w:rPr>
         <w:t>Applikationsmonitoring</w:t>
       </w:r>
-      <w:proofErr w:type="spellEnd"/>
     </w:p>
     <w:p>
       <w:pPr>
@@ -10481,21 +6714,7 @@
         <w:rPr>
           <w:color w:val="1F497D"/>
         </w:rPr>
-        <w:t xml:space="preserve">Fehlerhaften Java Code einchecken und </w:t>
-      </w:r>
-      <w:proofErr w:type="spellStart"/>
-      <w:r>
-        <w:rPr>
-          <w:color w:val="1F497D"/>
-        </w:rPr>
-        <w:t>Deployment</w:t>
-      </w:r>
-      <w:proofErr w:type="spellEnd"/>
-      <w:r>
-        <w:rPr>
-          <w:color w:val="1F497D"/>
-        </w:rPr>
-        <w:t xml:space="preserve"> durchführen</w:t>
+        <w:t>Fehlerhaften Java Code einchecken und Deployment durchführen</w:t>
       </w:r>
     </w:p>
     <w:p>
@@ -10531,21 +6750,7 @@
         <w:rPr>
           <w:color w:val="1F497D"/>
         </w:rPr>
-        <w:t xml:space="preserve">Daten für Post </w:t>
-      </w:r>
-      <w:proofErr w:type="spellStart"/>
-      <w:r>
-        <w:rPr>
-          <w:color w:val="1F497D"/>
-        </w:rPr>
-        <w:t>Mortem</w:t>
-      </w:r>
-      <w:proofErr w:type="spellEnd"/>
-      <w:r>
-        <w:rPr>
-          <w:color w:val="1F497D"/>
-        </w:rPr>
-        <w:t xml:space="preserve"> Analyse sichern</w:t>
+        <w:t>Daten für Post Mortem Analyse sichern</w:t>
       </w:r>
     </w:p>
     <w:p>
@@ -10563,16 +6768,8 @@
         <w:rPr>
           <w:color w:val="1F497D"/>
         </w:rPr>
-        <w:t xml:space="preserve">Automatischen Rollback </w:t>
-      </w:r>
-      <w:proofErr w:type="spellStart"/>
-      <w:r>
-        <w:rPr>
-          <w:color w:val="1F497D"/>
-        </w:rPr>
-        <w:t>antriggern</w:t>
-      </w:r>
-      <w:proofErr w:type="spellEnd"/>
+        <w:t>Automatischen Rollback antriggern</w:t>
+      </w:r>
     </w:p>
     <w:p>
       <w:pPr>
@@ -10607,16 +6804,8 @@
         <w:rPr>
           <w:color w:val="1F497D"/>
         </w:rPr>
-        <w:t xml:space="preserve">Lasterzeugung, </w:t>
-      </w:r>
-      <w:proofErr w:type="spellStart"/>
-      <w:r>
-        <w:rPr>
-          <w:color w:val="1F497D"/>
-        </w:rPr>
-        <w:t>Autoscaling</w:t>
-      </w:r>
-      <w:proofErr w:type="spellEnd"/>
+        <w:t>Lasterzeugung, Autoscaling</w:t>
+      </w:r>
     </w:p>
     <w:p>
       <w:pPr>
@@ -10629,19 +6818,11 @@
           <w:color w:val="1F497D"/>
         </w:rPr>
       </w:pPr>
-      <w:proofErr w:type="spellStart"/>
-      <w:r>
-        <w:rPr>
-          <w:color w:val="1F497D"/>
-        </w:rPr>
-        <w:t>JMeter</w:t>
-      </w:r>
-      <w:proofErr w:type="spellEnd"/>
-      <w:r>
-        <w:rPr>
-          <w:color w:val="1F497D"/>
-        </w:rPr>
-        <w:t xml:space="preserve"> VM in AWS verwenden, um System unter Last zu setzen</w:t>
+      <w:r>
+        <w:rPr>
+          <w:color w:val="1F497D"/>
+        </w:rPr>
+        <w:t>JMeter VM in AWS verwenden, um System unter Last zu setzen</w:t>
       </w:r>
     </w:p>
     <w:p>
@@ -10711,33 +6892,11 @@
           <w:color w:val="1F497D"/>
         </w:rPr>
       </w:pPr>
-      <w:proofErr w:type="spellStart"/>
-      <w:r>
-        <w:rPr>
-          <w:color w:val="1F497D"/>
-        </w:rPr>
-        <w:t>Autoscaling</w:t>
-      </w:r>
-      <w:proofErr w:type="spellEnd"/>
-      <w:r>
-        <w:rPr>
-          <w:color w:val="1F497D"/>
-        </w:rPr>
-        <w:t xml:space="preserve"> beobachten (EC2 Instanzen, Load </w:t>
-      </w:r>
-      <w:proofErr w:type="spellStart"/>
-      <w:r>
-        <w:rPr>
-          <w:color w:val="1F497D"/>
-        </w:rPr>
-        <w:t>Balancer</w:t>
-      </w:r>
-      <w:proofErr w:type="spellEnd"/>
-      <w:r>
-        <w:rPr>
-          <w:color w:val="1F497D"/>
-        </w:rPr>
-        <w:t xml:space="preserve">) </w:t>
+      <w:r>
+        <w:rPr>
+          <w:color w:val="1F497D"/>
+        </w:rPr>
+        <w:t xml:space="preserve">Autoscaling beobachten (EC2 Instanzen, Load Balancer) </w:t>
       </w:r>
     </w:p>
     <w:p>
@@ -10756,21 +6915,7 @@
         <w:rPr>
           <w:color w:val="1F497D"/>
         </w:rPr>
-        <w:t xml:space="preserve">Nach </w:t>
-      </w:r>
-      <w:proofErr w:type="spellStart"/>
-      <w:r>
-        <w:rPr>
-          <w:color w:val="1F497D"/>
-        </w:rPr>
-        <w:t>Scaling</w:t>
-      </w:r>
-      <w:proofErr w:type="spellEnd"/>
-      <w:r>
-        <w:rPr>
-          <w:color w:val="1F497D"/>
-        </w:rPr>
-        <w:t xml:space="preserve"> sollte Web UI wieder flüssig laufen</w:t>
+        <w:t>Nach Scaling sollte Web UI wieder flüssig laufen</w:t>
       </w:r>
     </w:p>
     <w:p>
